--- a/src/site/chats/Bachelors' thesis.docx
+++ b/src/site/chats/Bachelors' thesis.docx
@@ -2,21 +2,920 @@
 <file path=word/document.xml><?xml version="1.0" encoding="utf-8"?>
 <w:document xmlns:wpc="http://schemas.microsoft.com/office/word/2010/wordprocessingCanvas" xmlns:cx="http://schemas.microsoft.com/office/drawing/2014/chartex" xmlns:cx1="http://schemas.microsoft.com/office/drawing/2015/9/8/chartex" xmlns:cx2="http://schemas.microsoft.com/office/drawing/2015/10/21/chartex" xmlns:cx3="http://schemas.microsoft.com/office/drawing/2016/5/9/chartex" xmlns:cx4="http://schemas.microsoft.com/office/drawing/2016/5/10/chartex" xmlns:cx5="http://schemas.microsoft.com/office/drawing/2016/5/11/chartex" xmlns:cx6="http://schemas.microsoft.com/office/drawing/2016/5/12/chartex" xmlns:cx7="http://schemas.microsoft.com/office/drawing/2016/5/13/chartex" xmlns:cx8="http://schemas.microsoft.com/office/drawing/2016/5/14/chartex" xmlns:mc="http://schemas.openxmlformats.org/markup-compatibility/2006" xmlns:aink="http://schemas.microsoft.com/office/drawing/2016/ink" xmlns:am3d="http://schemas.microsoft.com/office/drawing/2017/model3d" xmlns:o="urn:schemas-microsoft-com:office:office" xmlns:oel="http://schemas.microsoft.com/office/2019/extlst" xmlns:r="http://schemas.openxmlformats.org/officeDocument/2006/relationships" xmlns:m="http://schemas.openxmlformats.org/officeDocument/2006/math" xmlns:v="urn:schemas-microsoft-com:vml" xmlns:wp14="http://schemas.microsoft.com/office/word/2010/wordprocessingDrawing" xmlns:wp="http://schemas.openxmlformats.org/drawingml/2006/wordprocessingDrawing" xmlns:w10="urn:schemas-microsoft-com:office:word" xmlns:w="http://schemas.openxmlformats.org/wordprocessingml/2006/main" xmlns:w14="http://schemas.microsoft.com/office/word/2010/wordml" xmlns:w15="http://schemas.microsoft.com/office/word/2012/wordml" xmlns:w16cex="http://schemas.microsoft.com/office/word/2018/wordml/cex" xmlns:w16cid="http://schemas.microsoft.com/office/word/2016/wordml/cid" xmlns:w16="http://schemas.microsoft.com/office/word/2018/wordml" xmlns:w16du="http://schemas.microsoft.com/office/word/2023/wordml/word16du" xmlns:w16sdtdh="http://schemas.microsoft.com/office/word/2020/wordml/sdtdatahash" xmlns:w16se="http://schemas.microsoft.com/office/word/2015/wordml/symex" xmlns:wpg="http://schemas.microsoft.com/office/word/2010/wordprocessingGroup" xmlns:wpi="http://schemas.microsoft.com/office/word/2010/wordprocessingInk" xmlns:wne="http://schemas.microsoft.com/office/word/2006/wordml" xmlns:wps="http://schemas.microsoft.com/office/word/2010/wordprocessingShape" mc:Ignorable="w14 w15 w16se w16cid w16 w16cex w16sdtdh w16du wp14">
   <w:body>
-    <w:bookmarkStart w:id="0" w:name="_Toc172397655" w:displacedByCustomXml="next"/>
+    <w:p>
+      <w:pPr>
+        <w:jc w:val="center"/>
+        <w:rPr>
+          <w:rFonts w:cs="Calibri"/>
+          <w:sz w:val="36"/>
+          <w:szCs w:val="32"/>
+          <w:u w:val="single"/>
+          <w:lang w:val="el-GR"/>
+          <w14:shadow w14:blurRad="38100" w14:dist="19050" w14:dir="2700000" w14:sx="100000" w14:sy="100000" w14:kx="0" w14:ky="0" w14:algn="tl">
+            <w14:schemeClr w14:val="dk1">
+              <w14:alpha w14:val="60000"/>
+            </w14:schemeClr>
+          </w14:shadow>
+          <w14:textOutline w14:w="0" w14:cap="flat" w14:cmpd="sng" w14:algn="ctr">
+            <w14:noFill/>
+            <w14:prstDash w14:val="solid"/>
+            <w14:round/>
+          </w14:textOutline>
+        </w:rPr>
+      </w:pPr>
+      <w:r>
+        <w:rPr>
+          <w:rFonts w:cs="Calibri"/>
+          <w:sz w:val="36"/>
+          <w:szCs w:val="32"/>
+          <w:u w:val="single"/>
+          <w:lang w:val="el-GR"/>
+          <w14:shadow w14:blurRad="38100" w14:dist="19050" w14:dir="2700000" w14:sx="100000" w14:sy="100000" w14:kx="0" w14:ky="0" w14:algn="tl">
+            <w14:schemeClr w14:val="dk1">
+              <w14:alpha w14:val="60000"/>
+            </w14:schemeClr>
+          </w14:shadow>
+          <w14:textOutline w14:w="0" w14:cap="flat" w14:cmpd="sng" w14:algn="ctr">
+            <w14:noFill/>
+            <w14:prstDash w14:val="solid"/>
+            <w14:round/>
+          </w14:textOutline>
+        </w:rPr>
+        <w:t>ΟΙΚΟΝΟΜΙΚΟ ΠΑΝΕΠΙΣΤΗΜΙΟ ΑΘΗΝΩΝ</w:t>
+      </w:r>
+    </w:p>
+    <w:p>
+      <w:pPr>
+        <w:jc w:val="center"/>
+        <w:rPr>
+          <w:sz w:val="32"/>
+          <w:szCs w:val="28"/>
+        </w:rPr>
+      </w:pPr>
+      <w:r>
+        <w:rPr>
+          <w:noProof/>
+          <w:sz w:val="32"/>
+          <w:szCs w:val="28"/>
+          <w:lang w:val="el-GR"/>
+        </w:rPr>
+        <w:drawing>
+          <wp:inline distT="0" distB="0" distL="0" distR="0" wp14:anchorId="6AD373A6" wp14:editId="4D0886C3">
+            <wp:extent cx="793750" cy="714375"/>
+            <wp:effectExtent l="0" t="0" r="6350" b="9525"/>
+            <wp:docPr id="6970083" name="Picture 1" descr="A coin with a head on it&#10;&#10;Description automatically generated"/>
+            <wp:cNvGraphicFramePr>
+              <a:graphicFrameLocks xmlns:a="http://schemas.openxmlformats.org/drawingml/2006/main" noChangeAspect="1"/>
+            </wp:cNvGraphicFramePr>
+            <a:graphic xmlns:a="http://schemas.openxmlformats.org/drawingml/2006/main">
+              <a:graphicData uri="http://schemas.openxmlformats.org/drawingml/2006/picture">
+                <pic:pic xmlns:pic="http://schemas.openxmlformats.org/drawingml/2006/picture">
+                  <pic:nvPicPr>
+                    <pic:cNvPr id="6970083" name="Picture 1" descr="A coin with a head on it&#10;&#10;Description automatically generated"/>
+                    <pic:cNvPicPr/>
+                  </pic:nvPicPr>
+                  <pic:blipFill>
+                    <a:blip r:embed="rId8"/>
+                    <a:stretch>
+                      <a:fillRect/>
+                    </a:stretch>
+                  </pic:blipFill>
+                  <pic:spPr>
+                    <a:xfrm>
+                      <a:off x="0" y="0"/>
+                      <a:ext cx="793863" cy="714477"/>
+                    </a:xfrm>
+                    <a:prstGeom prst="rect">
+                      <a:avLst/>
+                    </a:prstGeom>
+                  </pic:spPr>
+                </pic:pic>
+              </a:graphicData>
+            </a:graphic>
+          </wp:inline>
+        </w:drawing>
+      </w:r>
+    </w:p>
+    <w:p>
+      <w:pPr>
+        <w:jc w:val="center"/>
+        <w:rPr>
+          <w:rFonts w:cs="Calibri"/>
+          <w:sz w:val="32"/>
+          <w:szCs w:val="28"/>
+          <w:lang w:val="el-GR"/>
+          <w14:shadow w14:blurRad="38100" w14:dist="19050" w14:dir="2700000" w14:sx="100000" w14:sy="100000" w14:kx="0" w14:ky="0" w14:algn="tl">
+            <w14:schemeClr w14:val="dk1">
+              <w14:alpha w14:val="60000"/>
+            </w14:schemeClr>
+          </w14:shadow>
+          <w14:textOutline w14:w="0" w14:cap="flat" w14:cmpd="sng" w14:algn="ctr">
+            <w14:noFill/>
+            <w14:prstDash w14:val="solid"/>
+            <w14:round/>
+          </w14:textOutline>
+        </w:rPr>
+      </w:pPr>
+      <w:r>
+        <w:rPr>
+          <w:rFonts w:cs="Calibri"/>
+          <w:sz w:val="32"/>
+          <w:szCs w:val="28"/>
+          <w:lang w:val="el-GR"/>
+          <w14:shadow w14:blurRad="38100" w14:dist="19050" w14:dir="2700000" w14:sx="100000" w14:sy="100000" w14:kx="0" w14:ky="0" w14:algn="tl">
+            <w14:schemeClr w14:val="dk1">
+              <w14:alpha w14:val="60000"/>
+            </w14:schemeClr>
+          </w14:shadow>
+          <w14:textOutline w14:w="0" w14:cap="flat" w14:cmpd="sng" w14:algn="ctr">
+            <w14:noFill/>
+            <w14:prstDash w14:val="solid"/>
+            <w14:round/>
+          </w14:textOutline>
+        </w:rPr>
+        <w:t>ΤΜΗΜΑ ΠΛΗΡΟΦΟΡΙΚΗΣ</w:t>
+      </w:r>
+    </w:p>
+    <w:p>
+      <w:pPr>
+        <w:jc w:val="center"/>
+        <w:rPr>
+          <w:rFonts w:cs="Calibri"/>
+          <w:sz w:val="32"/>
+          <w:szCs w:val="28"/>
+          <w:lang w:val="el-GR"/>
+          <w14:shadow w14:blurRad="38100" w14:dist="19050" w14:dir="2700000" w14:sx="100000" w14:sy="100000" w14:kx="0" w14:ky="0" w14:algn="tl">
+            <w14:schemeClr w14:val="dk1">
+              <w14:alpha w14:val="60000"/>
+            </w14:schemeClr>
+          </w14:shadow>
+          <w14:textOutline w14:w="0" w14:cap="flat" w14:cmpd="sng" w14:algn="ctr">
+            <w14:noFill/>
+            <w14:prstDash w14:val="solid"/>
+            <w14:round/>
+          </w14:textOutline>
+        </w:rPr>
+      </w:pPr>
+      <w:r>
+        <w:rPr>
+          <w:rFonts w:cs="Calibri"/>
+          <w:sz w:val="32"/>
+          <w:szCs w:val="28"/>
+          <w:lang w:val="el-GR"/>
+          <w14:shadow w14:blurRad="38100" w14:dist="19050" w14:dir="2700000" w14:sx="100000" w14:sy="100000" w14:kx="0" w14:ky="0" w14:algn="tl">
+            <w14:schemeClr w14:val="dk1">
+              <w14:alpha w14:val="60000"/>
+            </w14:schemeClr>
+          </w14:shadow>
+          <w14:textOutline w14:w="0" w14:cap="flat" w14:cmpd="sng" w14:algn="ctr">
+            <w14:noFill/>
+            <w14:prstDash w14:val="solid"/>
+            <w14:round/>
+          </w14:textOutline>
+        </w:rPr>
+        <w:t>ΠΤΥΧΙΑΚΗ ΕΡΓΑΣΙΑ</w:t>
+      </w:r>
+    </w:p>
+    <w:p>
+      <w:pPr>
+        <w:jc w:val="center"/>
+        <w:rPr>
+          <w:sz w:val="48"/>
+          <w:szCs w:val="44"/>
+          <w:lang w:val="el-GR"/>
+        </w:rPr>
+      </w:pPr>
+    </w:p>
+    <w:p>
+      <w:pPr>
+        <w:jc w:val="center"/>
+        <w:rPr>
+          <w:rFonts w:cs="Calibri"/>
+          <w:sz w:val="36"/>
+          <w:szCs w:val="32"/>
+          <w:u w:val="single"/>
+          <w:lang w:val="el-GR"/>
+          <w14:shadow w14:blurRad="38100" w14:dist="19050" w14:dir="2700000" w14:sx="100000" w14:sy="100000" w14:kx="0" w14:ky="0" w14:algn="tl">
+            <w14:schemeClr w14:val="dk1">
+              <w14:alpha w14:val="60000"/>
+            </w14:schemeClr>
+          </w14:shadow>
+          <w14:textOutline w14:w="0" w14:cap="flat" w14:cmpd="sng" w14:algn="ctr">
+            <w14:noFill/>
+            <w14:prstDash w14:val="solid"/>
+            <w14:round/>
+          </w14:textOutline>
+        </w:rPr>
+      </w:pPr>
+      <w:r>
+        <w:rPr>
+          <w:rFonts w:cs="Calibri"/>
+          <w:sz w:val="36"/>
+          <w:szCs w:val="32"/>
+          <w:u w:val="single"/>
+          <w:lang w:val="el-GR"/>
+          <w14:shadow w14:blurRad="38100" w14:dist="19050" w14:dir="2700000" w14:sx="100000" w14:sy="100000" w14:kx="0" w14:ky="0" w14:algn="tl">
+            <w14:schemeClr w14:val="dk1">
+              <w14:alpha w14:val="60000"/>
+            </w14:schemeClr>
+          </w14:shadow>
+          <w14:textOutline w14:w="0" w14:cap="flat" w14:cmpd="sng" w14:algn="ctr">
+            <w14:noFill/>
+            <w14:prstDash w14:val="solid"/>
+            <w14:round/>
+          </w14:textOutline>
+        </w:rPr>
+        <w:t>ΑΞΙΟΠΟΙΗΣΗ ΜΕΓΑΛΩΝ ΓΛΩΣΣΙΚΩΝ ΜΟΝΤΕΛΩΝ ΓΙΑ ΤΗΝ ΑΝΑΠΤΥΞΗ ΑΥΤΟΜΑΤΩΝ ΕΛΕΓΧΩΝ ΑΠΟΔΟΧΗΣ ΛΟΓΙΣΜΙΚΟΥ</w:t>
+      </w:r>
+    </w:p>
+    <w:p>
+      <w:pPr>
+        <w:jc w:val="center"/>
+        <w:rPr>
+          <w:sz w:val="36"/>
+          <w:szCs w:val="32"/>
+          <w:u w:val="single"/>
+          <w:shd w:val="clear" w:color="auto" w:fill="FFFFFF"/>
+          <w:lang w:val="el-GR"/>
+        </w:rPr>
+      </w:pPr>
+    </w:p>
+    <w:p>
+      <w:pPr>
+        <w:jc w:val="center"/>
+        <w:rPr>
+          <w:rFonts w:cs="Calibri"/>
+          <w:sz w:val="32"/>
+          <w:szCs w:val="28"/>
+          <w:lang w:val="el-GR"/>
+          <w14:shadow w14:blurRad="38100" w14:dist="19050" w14:dir="2700000" w14:sx="100000" w14:sy="100000" w14:kx="0" w14:ky="0" w14:algn="tl">
+            <w14:schemeClr w14:val="dk1">
+              <w14:alpha w14:val="60000"/>
+            </w14:schemeClr>
+          </w14:shadow>
+          <w14:textOutline w14:w="0" w14:cap="flat" w14:cmpd="sng" w14:algn="ctr">
+            <w14:noFill/>
+            <w14:prstDash w14:val="solid"/>
+            <w14:round/>
+          </w14:textOutline>
+        </w:rPr>
+      </w:pPr>
+      <w:r>
+        <w:rPr>
+          <w:rFonts w:cs="Calibri"/>
+          <w:sz w:val="32"/>
+          <w:szCs w:val="28"/>
+          <w:lang w:val="el-GR"/>
+          <w14:shadow w14:blurRad="38100" w14:dist="19050" w14:dir="2700000" w14:sx="100000" w14:sy="100000" w14:kx="0" w14:ky="0" w14:algn="tl">
+            <w14:schemeClr w14:val="dk1">
+              <w14:alpha w14:val="60000"/>
+            </w14:schemeClr>
+          </w14:shadow>
+          <w14:textOutline w14:w="0" w14:cap="flat" w14:cmpd="sng" w14:algn="ctr">
+            <w14:noFill/>
+            <w14:prstDash w14:val="solid"/>
+            <w14:round/>
+          </w14:textOutline>
+        </w:rPr>
+        <w:t>ΠΛΑΤΙΑΣ ΚΩΝΣΤΑΝΤΙΝΟΣ</w:t>
+      </w:r>
+    </w:p>
+    <w:p>
+      <w:pPr>
+        <w:jc w:val="center"/>
+        <w:rPr>
+          <w:rFonts w:cs="Calibri"/>
+          <w:sz w:val="32"/>
+          <w:szCs w:val="28"/>
+          <w:lang w:val="el-GR"/>
+          <w14:shadow w14:blurRad="38100" w14:dist="19050" w14:dir="2700000" w14:sx="100000" w14:sy="100000" w14:kx="0" w14:ky="0" w14:algn="tl">
+            <w14:schemeClr w14:val="dk1">
+              <w14:alpha w14:val="60000"/>
+            </w14:schemeClr>
+          </w14:shadow>
+          <w14:textOutline w14:w="0" w14:cap="flat" w14:cmpd="sng" w14:algn="ctr">
+            <w14:noFill/>
+            <w14:prstDash w14:val="solid"/>
+            <w14:round/>
+          </w14:textOutline>
+        </w:rPr>
+      </w:pPr>
+      <w:r>
+        <w:rPr>
+          <w:rFonts w:cs="Calibri"/>
+          <w:sz w:val="32"/>
+          <w:szCs w:val="28"/>
+          <w:lang w:val="el-GR"/>
+          <w14:shadow w14:blurRad="38100" w14:dist="19050" w14:dir="2700000" w14:sx="100000" w14:sy="100000" w14:kx="0" w14:ky="0" w14:algn="tl">
+            <w14:schemeClr w14:val="dk1">
+              <w14:alpha w14:val="60000"/>
+            </w14:schemeClr>
+          </w14:shadow>
+          <w14:textOutline w14:w="0" w14:cap="flat" w14:cmpd="sng" w14:algn="ctr">
+            <w14:noFill/>
+            <w14:prstDash w14:val="solid"/>
+            <w14:round/>
+          </w14:textOutline>
+        </w:rPr>
+        <w:t>ΑΡΙΘΜΟΣ ΜΗΤΡΩΟΥ: P3200157</w:t>
+      </w:r>
+    </w:p>
+    <w:p>
+      <w:pPr>
+        <w:jc w:val="center"/>
+        <w:rPr>
+          <w:sz w:val="28"/>
+          <w:szCs w:val="24"/>
+          <w:shd w:val="clear" w:color="auto" w:fill="FFFFFF"/>
+          <w:lang w:val="el-GR"/>
+        </w:rPr>
+      </w:pPr>
+    </w:p>
+    <w:p>
+      <w:pPr>
+        <w:jc w:val="center"/>
+        <w:rPr>
+          <w:rFonts w:cs="Calibri"/>
+          <w:sz w:val="32"/>
+          <w:szCs w:val="28"/>
+          <w:lang w:val="el-GR"/>
+          <w14:shadow w14:blurRad="38100" w14:dist="19050" w14:dir="2700000" w14:sx="100000" w14:sy="100000" w14:kx="0" w14:ky="0" w14:algn="tl">
+            <w14:schemeClr w14:val="dk1">
+              <w14:alpha w14:val="60000"/>
+            </w14:schemeClr>
+          </w14:shadow>
+          <w14:textOutline w14:w="0" w14:cap="flat" w14:cmpd="sng" w14:algn="ctr">
+            <w14:noFill/>
+            <w14:prstDash w14:val="solid"/>
+            <w14:round/>
+          </w14:textOutline>
+        </w:rPr>
+      </w:pPr>
+      <w:r>
+        <w:rPr>
+          <w:rFonts w:cs="Calibri"/>
+          <w:sz w:val="32"/>
+          <w:szCs w:val="28"/>
+          <w:u w:val="single"/>
+          <w:lang w:val="el-GR"/>
+          <w14:shadow w14:blurRad="38100" w14:dist="19050" w14:dir="2700000" w14:sx="100000" w14:sy="100000" w14:kx="0" w14:ky="0" w14:algn="tl">
+            <w14:schemeClr w14:val="dk1">
+              <w14:alpha w14:val="60000"/>
+            </w14:schemeClr>
+          </w14:shadow>
+          <w14:textOutline w14:w="0" w14:cap="flat" w14:cmpd="sng" w14:algn="ctr">
+            <w14:noFill/>
+            <w14:prstDash w14:val="solid"/>
+            <w14:round/>
+          </w14:textOutline>
+        </w:rPr>
+        <w:t>ΕΠΙΒΛΕΠΩΝ ΚΑΘΗΓΗΤΗΣ:</w:t>
+      </w:r>
+      <w:r>
+        <w:rPr>
+          <w:rFonts w:cs="Calibri"/>
+          <w:sz w:val="32"/>
+          <w:szCs w:val="28"/>
+          <w:lang w:val="el-GR"/>
+          <w14:shadow w14:blurRad="38100" w14:dist="19050" w14:dir="2700000" w14:sx="100000" w14:sy="100000" w14:kx="0" w14:ky="0" w14:algn="tl">
+            <w14:schemeClr w14:val="dk1">
+              <w14:alpha w14:val="60000"/>
+            </w14:schemeClr>
+          </w14:shadow>
+          <w14:textOutline w14:w="0" w14:cap="flat" w14:cmpd="sng" w14:algn="ctr">
+            <w14:noFill/>
+            <w14:prstDash w14:val="solid"/>
+            <w14:round/>
+          </w14:textOutline>
+        </w:rPr>
+        <w:br/>
+        <w:t>ΔΙΑΜΑΝΤΙΔΗΣ ΝΙΚΟΛΑΟΣ</w:t>
+      </w:r>
+    </w:p>
+    <w:p>
+      <w:pPr>
+        <w:rPr>
+          <w:sz w:val="32"/>
+          <w:szCs w:val="28"/>
+          <w:lang w:val="el-GR"/>
+        </w:rPr>
+      </w:pPr>
+    </w:p>
+    <w:p>
+      <w:pPr>
+        <w:jc w:val="center"/>
+        <w:rPr>
+          <w:rFonts w:cs="Calibri"/>
+          <w:sz w:val="32"/>
+          <w:szCs w:val="28"/>
+          <w:lang w:val="el-GR"/>
+          <w14:shadow w14:blurRad="38100" w14:dist="19050" w14:dir="2700000" w14:sx="100000" w14:sy="100000" w14:kx="0" w14:ky="0" w14:algn="tl">
+            <w14:schemeClr w14:val="dk1">
+              <w14:alpha w14:val="60000"/>
+            </w14:schemeClr>
+          </w14:shadow>
+          <w14:textOutline w14:w="0" w14:cap="flat" w14:cmpd="sng" w14:algn="ctr">
+            <w14:noFill/>
+            <w14:prstDash w14:val="solid"/>
+            <w14:round/>
+          </w14:textOutline>
+        </w:rPr>
+      </w:pPr>
+      <w:r>
+        <w:rPr>
+          <w:rFonts w:cs="Calibri"/>
+          <w:sz w:val="32"/>
+          <w:szCs w:val="28"/>
+          <w:lang w:val="el-GR"/>
+          <w14:shadow w14:blurRad="38100" w14:dist="19050" w14:dir="2700000" w14:sx="100000" w14:sy="100000" w14:kx="0" w14:ky="0" w14:algn="tl">
+            <w14:schemeClr w14:val="dk1">
+              <w14:alpha w14:val="60000"/>
+            </w14:schemeClr>
+          </w14:shadow>
+          <w14:textOutline w14:w="0" w14:cap="flat" w14:cmpd="sng" w14:algn="ctr">
+            <w14:noFill/>
+            <w14:prstDash w14:val="solid"/>
+            <w14:round/>
+          </w14:textOutline>
+        </w:rPr>
+        <w:t xml:space="preserve">ΑΘΗΝΑ, </w:t>
+      </w:r>
+      <w:r>
+        <w:rPr>
+          <w:rFonts w:cs="Calibri"/>
+          <w:sz w:val="32"/>
+          <w:szCs w:val="28"/>
+          <w:lang w:val="el-GR"/>
+          <w14:shadow w14:blurRad="38100" w14:dist="19050" w14:dir="2700000" w14:sx="100000" w14:sy="100000" w14:kx="0" w14:ky="0" w14:algn="tl">
+            <w14:schemeClr w14:val="dk1">
+              <w14:alpha w14:val="60000"/>
+            </w14:schemeClr>
+          </w14:shadow>
+          <w14:textOutline w14:w="0" w14:cap="flat" w14:cmpd="sng" w14:algn="ctr">
+            <w14:noFill/>
+            <w14:prstDash w14:val="solid"/>
+            <w14:round/>
+          </w14:textOutline>
+        </w:rPr>
+        <w:t>ΑΥΓΟΥΣΤΟΣ</w:t>
+      </w:r>
+      <w:r>
+        <w:rPr>
+          <w:rFonts w:cs="Calibri"/>
+          <w:sz w:val="32"/>
+          <w:szCs w:val="28"/>
+          <w:lang w:val="el-GR"/>
+          <w14:shadow w14:blurRad="38100" w14:dist="19050" w14:dir="2700000" w14:sx="100000" w14:sy="100000" w14:kx="0" w14:ky="0" w14:algn="tl">
+            <w14:schemeClr w14:val="dk1">
+              <w14:alpha w14:val="60000"/>
+            </w14:schemeClr>
+          </w14:shadow>
+          <w14:textOutline w14:w="0" w14:cap="flat" w14:cmpd="sng" w14:algn="ctr">
+            <w14:noFill/>
+            <w14:prstDash w14:val="solid"/>
+            <w14:round/>
+          </w14:textOutline>
+        </w:rPr>
+        <w:t xml:space="preserve"> </w:t>
+      </w:r>
+      <w:r>
+        <w:rPr>
+          <w:rFonts w:cs="Calibri"/>
+          <w:sz w:val="32"/>
+          <w:szCs w:val="28"/>
+          <w:lang w:val="el-GR"/>
+          <w14:shadow w14:blurRad="38100" w14:dist="19050" w14:dir="2700000" w14:sx="100000" w14:sy="100000" w14:kx="0" w14:ky="0" w14:algn="tl">
+            <w14:schemeClr w14:val="dk1">
+              <w14:alpha w14:val="60000"/>
+            </w14:schemeClr>
+          </w14:shadow>
+          <w14:textOutline w14:w="0" w14:cap="flat" w14:cmpd="sng" w14:algn="ctr">
+            <w14:noFill/>
+            <w14:prstDash w14:val="solid"/>
+            <w14:round/>
+          </w14:textOutline>
+        </w:rPr>
+        <w:t>2024</w:t>
+      </w:r>
+    </w:p>
+    <w:p>
+      <w:pPr>
+        <w:suppressAutoHyphens/>
+        <w:spacing w:after="0" w:line="240" w:lineRule="auto"/>
+        <w:jc w:val="center"/>
+        <w:rPr>
+          <w:rFonts w:ascii="Times New Roman" w:eastAsia="Times New Roman" w:hAnsi="Times New Roman" w:cs="Times New Roman"/>
+          <w:kern w:val="1"/>
+          <w:szCs w:val="24"/>
+          <w:lang w:val="el-GR" w:eastAsia="el-GR"/>
+          <w14:ligatures w14:val="none"/>
+        </w:rPr>
+      </w:pPr>
+    </w:p>
+    <w:p>
+      <w:pPr>
+        <w:suppressAutoHyphens/>
+        <w:spacing w:after="0" w:line="240" w:lineRule="auto"/>
+        <w:jc w:val="center"/>
+        <w:rPr>
+          <w:rFonts w:ascii="Times New Roman" w:eastAsia="Times New Roman" w:hAnsi="Times New Roman" w:cs="Times New Roman"/>
+          <w:kern w:val="1"/>
+          <w:szCs w:val="24"/>
+          <w:lang w:val="el-GR" w:eastAsia="el-GR"/>
+          <w14:ligatures w14:val="none"/>
+        </w:rPr>
+      </w:pPr>
+    </w:p>
+    <w:p>
+      <w:pPr>
+        <w:suppressAutoHyphens/>
+        <w:spacing w:after="0" w:line="240" w:lineRule="auto"/>
+        <w:jc w:val="center"/>
+        <w:rPr>
+          <w:rFonts w:ascii="Times New Roman" w:eastAsia="Times New Roman" w:hAnsi="Times New Roman" w:cs="Times New Roman"/>
+          <w:kern w:val="1"/>
+          <w:szCs w:val="24"/>
+          <w:lang w:val="el-GR" w:eastAsia="el-GR"/>
+          <w14:ligatures w14:val="none"/>
+        </w:rPr>
+      </w:pPr>
+    </w:p>
+    <w:p>
+      <w:pPr>
+        <w:suppressAutoHyphens/>
+        <w:spacing w:after="0" w:line="240" w:lineRule="auto"/>
+        <w:jc w:val="center"/>
+        <w:rPr>
+          <w:rFonts w:ascii="Times New Roman" w:eastAsia="Times New Roman" w:hAnsi="Times New Roman" w:cs="Times New Roman"/>
+          <w:kern w:val="1"/>
+          <w:szCs w:val="24"/>
+          <w:lang w:val="el-GR" w:eastAsia="el-GR"/>
+          <w14:ligatures w14:val="none"/>
+        </w:rPr>
+      </w:pPr>
+    </w:p>
+    <w:p>
+      <w:pPr>
+        <w:suppressAutoHyphens/>
+        <w:spacing w:after="0" w:line="240" w:lineRule="auto"/>
+        <w:jc w:val="center"/>
+        <w:rPr>
+          <w:rFonts w:ascii="Times New Roman" w:eastAsia="Times New Roman" w:hAnsi="Times New Roman" w:cs="Times New Roman"/>
+          <w:kern w:val="1"/>
+          <w:szCs w:val="24"/>
+          <w:lang w:val="el-GR" w:eastAsia="el-GR"/>
+          <w14:ligatures w14:val="none"/>
+        </w:rPr>
+      </w:pPr>
+    </w:p>
+    <w:p>
+      <w:pPr>
+        <w:suppressAutoHyphens/>
+        <w:spacing w:after="0" w:line="240" w:lineRule="auto"/>
+        <w:jc w:val="center"/>
+        <w:rPr>
+          <w:rFonts w:ascii="Times New Roman" w:eastAsia="Times New Roman" w:hAnsi="Times New Roman" w:cs="Times New Roman"/>
+          <w:kern w:val="1"/>
+          <w:szCs w:val="24"/>
+          <w:lang w:val="el-GR" w:eastAsia="el-GR"/>
+          <w14:ligatures w14:val="none"/>
+        </w:rPr>
+      </w:pPr>
+    </w:p>
+    <w:p>
+      <w:pPr>
+        <w:suppressAutoHyphens/>
+        <w:spacing w:after="0" w:line="240" w:lineRule="auto"/>
+        <w:jc w:val="center"/>
+        <w:rPr>
+          <w:rFonts w:ascii="Times New Roman" w:eastAsia="Times New Roman" w:hAnsi="Times New Roman" w:cs="Times New Roman"/>
+          <w:kern w:val="1"/>
+          <w:szCs w:val="24"/>
+          <w:lang w:val="el-GR" w:eastAsia="el-GR"/>
+          <w14:ligatures w14:val="none"/>
+        </w:rPr>
+      </w:pPr>
+    </w:p>
+    <w:p>
+      <w:pPr>
+        <w:suppressAutoHyphens/>
+        <w:spacing w:after="0" w:line="240" w:lineRule="auto"/>
+        <w:jc w:val="center"/>
+        <w:rPr>
+          <w:rFonts w:ascii="Times New Roman" w:eastAsia="Times New Roman" w:hAnsi="Times New Roman" w:cs="Times New Roman"/>
+          <w:kern w:val="1"/>
+          <w:szCs w:val="24"/>
+          <w:lang w:val="el-GR" w:eastAsia="el-GR"/>
+          <w14:ligatures w14:val="none"/>
+        </w:rPr>
+      </w:pPr>
+    </w:p>
+    <w:p>
+      <w:pPr>
+        <w:suppressAutoHyphens/>
+        <w:spacing w:after="0" w:line="240" w:lineRule="auto"/>
+        <w:jc w:val="center"/>
+        <w:rPr>
+          <w:rFonts w:ascii="Times New Roman" w:eastAsia="Times New Roman" w:hAnsi="Times New Roman" w:cs="Times New Roman"/>
+          <w:kern w:val="1"/>
+          <w:szCs w:val="24"/>
+          <w:lang w:val="el-GR" w:eastAsia="el-GR"/>
+          <w14:ligatures w14:val="none"/>
+        </w:rPr>
+      </w:pPr>
+    </w:p>
+    <w:p>
+      <w:pPr>
+        <w:suppressAutoHyphens/>
+        <w:spacing w:after="0" w:line="240" w:lineRule="auto"/>
+        <w:jc w:val="center"/>
+        <w:rPr>
+          <w:rFonts w:ascii="Times New Roman" w:eastAsia="Times New Roman" w:hAnsi="Times New Roman" w:cs="Times New Roman"/>
+          <w:kern w:val="1"/>
+          <w:szCs w:val="24"/>
+          <w:lang w:val="el-GR" w:eastAsia="el-GR"/>
+          <w14:ligatures w14:val="none"/>
+        </w:rPr>
+      </w:pPr>
+    </w:p>
+    <w:p>
+      <w:pPr>
+        <w:suppressAutoHyphens/>
+        <w:spacing w:after="0" w:line="240" w:lineRule="auto"/>
+        <w:jc w:val="center"/>
+        <w:rPr>
+          <w:rFonts w:ascii="Times New Roman" w:eastAsia="Times New Roman" w:hAnsi="Times New Roman" w:cs="Times New Roman"/>
+          <w:kern w:val="1"/>
+          <w:szCs w:val="24"/>
+          <w:lang w:val="el-GR" w:eastAsia="el-GR"/>
+          <w14:ligatures w14:val="none"/>
+        </w:rPr>
+      </w:pPr>
+    </w:p>
+    <w:p>
+      <w:pPr>
+        <w:suppressAutoHyphens/>
+        <w:spacing w:after="0" w:line="240" w:lineRule="auto"/>
+        <w:jc w:val="center"/>
+        <w:rPr>
+          <w:rFonts w:ascii="Times New Roman" w:eastAsia="Times New Roman" w:hAnsi="Times New Roman" w:cs="Times New Roman"/>
+          <w:kern w:val="1"/>
+          <w:szCs w:val="24"/>
+          <w:lang w:val="el-GR" w:eastAsia="el-GR"/>
+          <w14:ligatures w14:val="none"/>
+        </w:rPr>
+      </w:pPr>
+    </w:p>
+    <w:p>
+      <w:pPr>
+        <w:suppressAutoHyphens/>
+        <w:spacing w:after="0" w:line="240" w:lineRule="auto"/>
+        <w:jc w:val="center"/>
+        <w:rPr>
+          <w:rFonts w:ascii="Times New Roman" w:eastAsia="Times New Roman" w:hAnsi="Times New Roman" w:cs="Times New Roman"/>
+          <w:kern w:val="1"/>
+          <w:szCs w:val="24"/>
+          <w:lang w:val="el-GR" w:eastAsia="el-GR"/>
+          <w14:ligatures w14:val="none"/>
+        </w:rPr>
+      </w:pPr>
+    </w:p>
+    <w:p>
+      <w:pPr>
+        <w:suppressAutoHyphens/>
+        <w:spacing w:after="0" w:line="240" w:lineRule="auto"/>
+        <w:jc w:val="center"/>
+        <w:rPr>
+          <w:rFonts w:ascii="Times New Roman" w:eastAsia="Times New Roman" w:hAnsi="Times New Roman" w:cs="Times New Roman"/>
+          <w:kern w:val="1"/>
+          <w:szCs w:val="24"/>
+          <w:lang w:val="el-GR" w:eastAsia="el-GR"/>
+          <w14:ligatures w14:val="none"/>
+        </w:rPr>
+      </w:pPr>
+    </w:p>
+    <w:p>
+      <w:pPr>
+        <w:suppressAutoHyphens/>
+        <w:spacing w:after="0" w:line="240" w:lineRule="auto"/>
+        <w:jc w:val="center"/>
+        <w:rPr>
+          <w:rFonts w:ascii="Times New Roman" w:eastAsia="Times New Roman" w:hAnsi="Times New Roman" w:cs="Times New Roman"/>
+          <w:kern w:val="1"/>
+          <w:szCs w:val="24"/>
+          <w:lang w:val="el-GR" w:eastAsia="el-GR"/>
+          <w14:ligatures w14:val="none"/>
+        </w:rPr>
+      </w:pPr>
+    </w:p>
+    <w:p>
+      <w:pPr>
+        <w:suppressAutoHyphens/>
+        <w:spacing w:after="0" w:line="240" w:lineRule="auto"/>
+        <w:jc w:val="center"/>
+        <w:rPr>
+          <w:rFonts w:ascii="Times New Roman" w:eastAsia="Times New Roman" w:hAnsi="Times New Roman" w:cs="Times New Roman"/>
+          <w:kern w:val="1"/>
+          <w:szCs w:val="24"/>
+          <w:lang w:val="el-GR" w:eastAsia="el-GR"/>
+          <w14:ligatures w14:val="none"/>
+        </w:rPr>
+      </w:pPr>
+    </w:p>
+    <w:p>
+      <w:pPr>
+        <w:suppressAutoHyphens/>
+        <w:spacing w:after="0" w:line="240" w:lineRule="auto"/>
+        <w:jc w:val="center"/>
+        <w:rPr>
+          <w:rFonts w:ascii="Times New Roman" w:eastAsia="Times New Roman" w:hAnsi="Times New Roman" w:cs="Times New Roman"/>
+          <w:kern w:val="1"/>
+          <w:szCs w:val="24"/>
+          <w:lang w:val="el-GR" w:eastAsia="el-GR"/>
+          <w14:ligatures w14:val="none"/>
+        </w:rPr>
+      </w:pPr>
+    </w:p>
+    <w:p>
+      <w:pPr>
+        <w:suppressAutoHyphens/>
+        <w:spacing w:after="0" w:line="240" w:lineRule="auto"/>
+        <w:jc w:val="center"/>
+        <w:rPr>
+          <w:rFonts w:ascii="Times New Roman" w:eastAsia="Times New Roman" w:hAnsi="Times New Roman" w:cs="Times New Roman"/>
+          <w:kern w:val="1"/>
+          <w:szCs w:val="24"/>
+          <w:lang w:val="el-GR" w:eastAsia="el-GR"/>
+          <w14:ligatures w14:val="none"/>
+        </w:rPr>
+      </w:pPr>
+    </w:p>
+    <w:p>
+      <w:pPr>
+        <w:suppressAutoHyphens/>
+        <w:spacing w:after="0" w:line="240" w:lineRule="auto"/>
+        <w:jc w:val="center"/>
+        <w:rPr>
+          <w:rFonts w:ascii="Times New Roman" w:eastAsia="Times New Roman" w:hAnsi="Times New Roman" w:cs="Times New Roman"/>
+          <w:kern w:val="1"/>
+          <w:szCs w:val="24"/>
+          <w:lang w:val="el-GR" w:eastAsia="el-GR"/>
+          <w14:ligatures w14:val="none"/>
+        </w:rPr>
+      </w:pPr>
+    </w:p>
+    <w:p>
+      <w:pPr>
+        <w:jc w:val="center"/>
+        <w:rPr>
+          <w:lang w:val="el-GR" w:eastAsia="el-GR"/>
+        </w:rPr>
+      </w:pPr>
+      <w:r>
+        <w:rPr>
+          <w:lang w:val="el-GR" w:eastAsia="el-GR"/>
+        </w:rPr>
+        <w:t xml:space="preserve">© </w:t>
+      </w:r>
+      <w:r>
+        <w:rPr>
+          <w:lang w:eastAsia="el-GR"/>
+        </w:rPr>
+        <w:t>Copyright</w:t>
+      </w:r>
+    </w:p>
+    <w:p>
+      <w:pPr>
+        <w:jc w:val="center"/>
+        <w:rPr>
+          <w:lang w:val="el-GR" w:eastAsia="el-GR"/>
+        </w:rPr>
+      </w:pPr>
+      <w:r>
+        <w:rPr>
+          <w:lang w:val="el-GR" w:eastAsia="el-GR"/>
+        </w:rPr>
+        <w:t>Κωνσταντίνος</w:t>
+      </w:r>
+      <w:r>
+        <w:rPr>
+          <w:lang w:val="el-GR" w:eastAsia="el-GR"/>
+        </w:rPr>
+        <w:t xml:space="preserve"> Πλατιάς</w:t>
+      </w:r>
+    </w:p>
+    <w:p>
+      <w:pPr>
+        <w:jc w:val="center"/>
+        <w:rPr>
+          <w:lang w:val="el-GR" w:eastAsia="el-GR"/>
+        </w:rPr>
+      </w:pPr>
+      <w:r>
+        <w:rPr>
+          <w:lang w:val="el-GR" w:eastAsia="el-GR"/>
+        </w:rPr>
+        <w:t>Σημείωμα Συγγραφέα</w:t>
+      </w:r>
+    </w:p>
+    <w:p>
+      <w:pPr>
+        <w:jc w:val="center"/>
+        <w:rPr>
+          <w:lang w:val="el-GR" w:eastAsia="el-GR"/>
+        </w:rPr>
+      </w:pPr>
+    </w:p>
+    <w:p>
+      <w:pPr>
+        <w:jc w:val="center"/>
+        <w:rPr>
+          <w:szCs w:val="20"/>
+          <w:lang w:val="el-GR" w:eastAsia="el-GR"/>
+        </w:rPr>
+      </w:pPr>
+      <w:r>
+        <w:rPr>
+          <w:lang w:val="el-GR" w:eastAsia="el-GR"/>
+        </w:rPr>
+        <w:t xml:space="preserve">Το δοκίμιο αυτό αποτελεί πτυχιακή εργασία που συντάχθηκε για το Προπτυχιακό Πρόγραμμα Σπουδών </w:t>
+      </w:r>
+      <w:r>
+        <w:rPr>
+          <w:lang w:val="el-GR" w:eastAsia="el-GR"/>
+        </w:rPr>
+        <w:t xml:space="preserve">του τμήματος Πληροφορικής του ΟΙΚΟΝΟΜΙΚΟΥ ΠΑΝΕΠΙΣΤΗΜΙΟΥ ΑΘΗΝΩΝ </w:t>
+      </w:r>
+      <w:r>
+        <w:rPr>
+          <w:lang w:val="el-GR" w:eastAsia="el-GR"/>
+        </w:rPr>
+        <w:t xml:space="preserve"> και υποβλήθηκε τον </w:t>
+      </w:r>
+      <w:r>
+        <w:rPr>
+          <w:lang w:val="el-GR" w:eastAsia="el-GR"/>
+        </w:rPr>
+        <w:t>Αύγουστο</w:t>
+      </w:r>
+      <w:r>
+        <w:rPr>
+          <w:lang w:val="el-GR" w:eastAsia="el-GR"/>
+        </w:rPr>
+        <w:t xml:space="preserve"> του 2024</w:t>
+      </w:r>
+      <w:r>
+        <w:rPr>
+          <w:szCs w:val="20"/>
+          <w:lang w:val="el-GR" w:eastAsia="el-GR"/>
+        </w:rPr>
+        <w:t>.</w:t>
+      </w:r>
+    </w:p>
+    <w:p>
+      <w:pPr>
+        <w:jc w:val="center"/>
+        <w:rPr>
+          <w:szCs w:val="20"/>
+          <w:lang w:val="el-GR" w:eastAsia="el-GR"/>
+        </w:rPr>
+      </w:pPr>
+    </w:p>
+    <w:p>
+      <w:pPr>
+        <w:jc w:val="center"/>
+        <w:rPr>
+          <w:lang w:val="el-GR"/>
+        </w:rPr>
+        <w:sectPr>
+          <w:pgSz w:w="12240" w:h="15840"/>
+          <w:pgMar w:top="1440" w:right="1440" w:bottom="1440" w:left="1440" w:header="2160" w:footer="720" w:gutter="0"/>
+          <w:cols w:space="720"/>
+          <w:docGrid w:linePitch="360"/>
+        </w:sectPr>
+      </w:pPr>
+      <w:r>
+        <w:rPr>
+          <w:lang w:val="el-GR"/>
+        </w:rPr>
+        <w:t>Ο συγγραφέας βεβαιώνει ότι το περιεχόμενο του παρόντος έργου είναι αποτέλεσμα προσωπικής εργασίας και ότι έχει γίνει η κατάλληλη αναφορά στην εργασία τρίτων -όπου κάτι τέτοιο ήταν απαραίτητο-, σύμφωνα με τους κανόνες της ακαδημαϊκής δεοντολογίας.</w:t>
+      </w:r>
+    </w:p>
+    <w:p>
+      <w:pPr>
+        <w:rPr>
+          <w:lang w:val="el-GR"/>
+        </w:rPr>
+      </w:pPr>
+    </w:p>
     <w:sdt>
       <w:sdtPr>
         <w:rPr>
-          <w:rFonts w:eastAsiaTheme="minorHAnsi" w:cstheme="minorBidi"/>
-          <w:b w:val="0"/>
-          <w:caps w:val="0"/>
-          <w:color w:val="000000" w:themeColor="text1"/>
-          <w:kern w:val="2"/>
-          <w:sz w:val="24"/>
+          <w:rFonts w:eastAsiaTheme="minorHAnsi"/>
           <w:szCs w:val="22"/>
           <w:lang w:bidi="he-IL"/>
-          <w14:ligatures w14:val="standardContextual"/>
-        </w:rPr>
-        <w:id w:val="-720129651"/>
+        </w:rPr>
+        <w:id w:val="-677513060"/>
         <w:docPartObj>
           <w:docPartGallery w:val="Table of Contents"/>
           <w:docPartUnique/>
@@ -24,9 +923,14 @@
       </w:sdtPr>
       <w:sdtEndPr>
         <w:rPr>
-          <w:rFonts w:ascii="Calibri" w:hAnsi="Calibri"/>
+          <w:rFonts w:ascii="Calibri" w:hAnsi="Calibri" w:cstheme="minorBidi"/>
+          <w:b w:val="0"/>
           <w:bCs/>
+          <w:caps w:val="0"/>
           <w:noProof/>
+          <w:kern w:val="2"/>
+          <w:sz w:val="24"/>
+          <w14:ligatures w14:val="standardContextual"/>
         </w:rPr>
       </w:sdtEndPr>
       <w:sdtContent>
@@ -34,14 +938,16 @@
           <w:pPr>
             <w:pStyle w:val="TOCHeading"/>
             <w:rPr>
-              <w:lang w:val="el-GR"/>
+              <w:rFonts w:eastAsiaTheme="minorHAnsi"/>
+              <w:szCs w:val="22"/>
+              <w:lang w:val="el-GR" w:bidi="he-IL"/>
             </w:rPr>
           </w:pPr>
           <w:r>
             <w:rPr>
               <w:lang w:val="el-GR"/>
             </w:rPr>
-            <w:t>Πίνακας περιεχομένων</w:t>
+            <w:t>Πινακασ περιεχομενων</w:t>
           </w:r>
         </w:p>
         <w:p>
@@ -56,28 +962,20 @@
             </w:rPr>
           </w:pPr>
           <w:r>
-            <w:rPr>
-              <w:color w:val="156082" w:themeColor="accent1"/>
-            </w:rPr>
             <w:fldChar w:fldCharType="begin"/>
           </w:r>
           <w:r>
-            <w:rPr>
-              <w:color w:val="156082" w:themeColor="accent1"/>
-            </w:rPr>
             <w:instrText xml:space="preserve"> TOC \o "1-3" \h \z \u </w:instrText>
           </w:r>
           <w:r>
-            <w:rPr>
-              <w:color w:val="156082" w:themeColor="accent1"/>
-            </w:rPr>
             <w:fldChar w:fldCharType="separate"/>
           </w:r>
-          <w:hyperlink w:anchor="_Toc172625426" w:history="1">
+          <w:hyperlink w:anchor="_Toc172832265" w:history="1">
             <w:r>
               <w:rPr>
                 <w:rStyle w:val="Hyperlink"/>
                 <w:noProof/>
+                <w:lang w:val="el-GR"/>
               </w:rPr>
               <w:t>1.</w:t>
             </w:r>
@@ -95,8 +993,9 @@
               <w:rPr>
                 <w:rStyle w:val="Hyperlink"/>
                 <w:noProof/>
+                <w:lang w:val="el-GR"/>
               </w:rPr>
-              <w:t>Section 22</w:t>
+              <w:t>ΕΙΣΑΓΩΓΗ</w:t>
             </w:r>
             <w:r>
               <w:rPr>
@@ -117,7 +1016,7 @@
                 <w:noProof/>
                 <w:webHidden/>
               </w:rPr>
-              <w:instrText xml:space="preserve"> PAGEREF _Toc172625426 \h </w:instrText>
+              <w:instrText xml:space="preserve"> PAGEREF _Toc172832265 \h </w:instrText>
             </w:r>
             <w:r>
               <w:rPr>
@@ -159,7 +1058,7 @@
               <w:szCs w:val="24"/>
             </w:rPr>
           </w:pPr>
-          <w:hyperlink w:anchor="_Toc172625427" w:history="1">
+          <w:hyperlink w:anchor="_Toc172832266" w:history="1">
             <w:r>
               <w:rPr>
                 <w:rStyle w:val="Hyperlink"/>
@@ -184,7 +1083,7 @@
                 <w:noProof/>
                 <w:lang w:val="el-GR"/>
               </w:rPr>
-              <w:t>112ς12ς12ς12ς2ς2ς1ς2</w:t>
+              <w:t>ΜΕΓΑΛΑ ΓΛΩΣΣΙΚΑ ΜΟΝΤΕΛΑ</w:t>
             </w:r>
             <w:r>
               <w:rPr>
@@ -205,708 +1104,7 @@
                 <w:noProof/>
                 <w:webHidden/>
               </w:rPr>
-              <w:instrText xml:space="preserve"> PAGEREF _Toc172625427 \h </w:instrText>
-            </w:r>
-            <w:r>
-              <w:rPr>
-                <w:noProof/>
-                <w:webHidden/>
-              </w:rPr>
-            </w:r>
-            <w:r>
-              <w:rPr>
-                <w:noProof/>
-                <w:webHidden/>
-              </w:rPr>
-              <w:fldChar w:fldCharType="separate"/>
-            </w:r>
-            <w:r>
-              <w:rPr>
-                <w:noProof/>
-                <w:webHidden/>
-              </w:rPr>
-              <w:t>2</w:t>
-            </w:r>
-            <w:r>
-              <w:rPr>
-                <w:noProof/>
-                <w:webHidden/>
-              </w:rPr>
-              <w:fldChar w:fldCharType="end"/>
-            </w:r>
-          </w:hyperlink>
-        </w:p>
-        <w:p>
-          <w:pPr>
-            <w:pStyle w:val="TOC1"/>
-            <w:rPr>
-              <w:rFonts w:asciiTheme="minorHAnsi" w:eastAsiaTheme="minorEastAsia" w:hAnsiTheme="minorHAnsi"/>
-              <w:b w:val="0"/>
-              <w:noProof/>
-              <w:color w:val="auto"/>
-              <w:szCs w:val="24"/>
-            </w:rPr>
-          </w:pPr>
-          <w:hyperlink w:anchor="_Toc172625428" w:history="1">
-            <w:r>
-              <w:rPr>
-                <w:rStyle w:val="Hyperlink"/>
-                <w:noProof/>
-                <w:lang w:val="el-GR"/>
-              </w:rPr>
-              <w:t>3.</w:t>
-            </w:r>
-            <w:r>
-              <w:rPr>
-                <w:rFonts w:asciiTheme="minorHAnsi" w:eastAsiaTheme="minorEastAsia" w:hAnsiTheme="minorHAnsi"/>
-                <w:b w:val="0"/>
-                <w:noProof/>
-                <w:color w:val="auto"/>
-                <w:szCs w:val="24"/>
-              </w:rPr>
-              <w:tab/>
-            </w:r>
-            <w:r>
-              <w:rPr>
-                <w:rStyle w:val="Hyperlink"/>
-                <w:noProof/>
-                <w:lang w:val="el-GR"/>
-              </w:rPr>
-              <w:t>Σ12ς1221ς12ςς12ς12ς12</w:t>
-            </w:r>
-            <w:r>
-              <w:rPr>
-                <w:noProof/>
-                <w:webHidden/>
-              </w:rPr>
-              <w:tab/>
-            </w:r>
-            <w:r>
-              <w:rPr>
-                <w:noProof/>
-                <w:webHidden/>
-              </w:rPr>
-              <w:fldChar w:fldCharType="begin"/>
-            </w:r>
-            <w:r>
-              <w:rPr>
-                <w:noProof/>
-                <w:webHidden/>
-              </w:rPr>
-              <w:instrText xml:space="preserve"> PAGEREF _Toc172625428 \h </w:instrText>
-            </w:r>
-            <w:r>
-              <w:rPr>
-                <w:noProof/>
-                <w:webHidden/>
-              </w:rPr>
-            </w:r>
-            <w:r>
-              <w:rPr>
-                <w:noProof/>
-                <w:webHidden/>
-              </w:rPr>
-              <w:fldChar w:fldCharType="separate"/>
-            </w:r>
-            <w:r>
-              <w:rPr>
-                <w:noProof/>
-                <w:webHidden/>
-              </w:rPr>
-              <w:t>2</w:t>
-            </w:r>
-            <w:r>
-              <w:rPr>
-                <w:noProof/>
-                <w:webHidden/>
-              </w:rPr>
-              <w:fldChar w:fldCharType="end"/>
-            </w:r>
-          </w:hyperlink>
-        </w:p>
-        <w:p>
-          <w:pPr>
-            <w:pStyle w:val="TOC2"/>
-            <w:tabs>
-              <w:tab w:val="left" w:pos="960"/>
-              <w:tab w:val="right" w:leader="dot" w:pos="9350"/>
-            </w:tabs>
-            <w:rPr>
-              <w:rFonts w:asciiTheme="minorHAnsi" w:eastAsiaTheme="minorEastAsia" w:hAnsiTheme="minorHAnsi"/>
-              <w:noProof/>
-              <w:color w:val="auto"/>
-              <w:szCs w:val="24"/>
-            </w:rPr>
-          </w:pPr>
-          <w:hyperlink w:anchor="_Toc172625429" w:history="1">
-            <w:r>
-              <w:rPr>
-                <w:rStyle w:val="Hyperlink"/>
-                <w:noProof/>
-                <w:lang w:val="el-GR"/>
-              </w:rPr>
-              <w:t>3.1</w:t>
-            </w:r>
-            <w:r>
-              <w:rPr>
-                <w:rFonts w:asciiTheme="minorHAnsi" w:eastAsiaTheme="minorEastAsia" w:hAnsiTheme="minorHAnsi"/>
-                <w:noProof/>
-                <w:color w:val="auto"/>
-                <w:szCs w:val="24"/>
-              </w:rPr>
-              <w:tab/>
-            </w:r>
-            <w:r>
-              <w:rPr>
-                <w:rStyle w:val="Hyperlink"/>
-                <w:noProof/>
-                <w:lang w:val="el-GR"/>
-              </w:rPr>
-              <w:t>12ς1ς212ς12ς</w:t>
-            </w:r>
-            <w:r>
-              <w:rPr>
-                <w:noProof/>
-                <w:webHidden/>
-              </w:rPr>
-              <w:tab/>
-            </w:r>
-            <w:r>
-              <w:rPr>
-                <w:noProof/>
-                <w:webHidden/>
-              </w:rPr>
-              <w:fldChar w:fldCharType="begin"/>
-            </w:r>
-            <w:r>
-              <w:rPr>
-                <w:noProof/>
-                <w:webHidden/>
-              </w:rPr>
-              <w:instrText xml:space="preserve"> PAGEREF _Toc172625429 \h </w:instrText>
-            </w:r>
-            <w:r>
-              <w:rPr>
-                <w:noProof/>
-                <w:webHidden/>
-              </w:rPr>
-            </w:r>
-            <w:r>
-              <w:rPr>
-                <w:noProof/>
-                <w:webHidden/>
-              </w:rPr>
-              <w:fldChar w:fldCharType="separate"/>
-            </w:r>
-            <w:r>
-              <w:rPr>
-                <w:noProof/>
-                <w:webHidden/>
-              </w:rPr>
-              <w:t>2</w:t>
-            </w:r>
-            <w:r>
-              <w:rPr>
-                <w:noProof/>
-                <w:webHidden/>
-              </w:rPr>
-              <w:fldChar w:fldCharType="end"/>
-            </w:r>
-          </w:hyperlink>
-        </w:p>
-        <w:p>
-          <w:pPr>
-            <w:pStyle w:val="TOC2"/>
-            <w:tabs>
-              <w:tab w:val="left" w:pos="960"/>
-              <w:tab w:val="right" w:leader="dot" w:pos="9350"/>
-            </w:tabs>
-            <w:rPr>
-              <w:rFonts w:asciiTheme="minorHAnsi" w:eastAsiaTheme="minorEastAsia" w:hAnsiTheme="minorHAnsi"/>
-              <w:noProof/>
-              <w:color w:val="auto"/>
-              <w:szCs w:val="24"/>
-            </w:rPr>
-          </w:pPr>
-          <w:hyperlink w:anchor="_Toc172625430" w:history="1">
-            <w:r>
-              <w:rPr>
-                <w:rStyle w:val="Hyperlink"/>
-                <w:noProof/>
-                <w:lang w:val="el-GR"/>
-              </w:rPr>
-              <w:t>3.2</w:t>
-            </w:r>
-            <w:r>
-              <w:rPr>
-                <w:rFonts w:asciiTheme="minorHAnsi" w:eastAsiaTheme="minorEastAsia" w:hAnsiTheme="minorHAnsi"/>
-                <w:noProof/>
-                <w:color w:val="auto"/>
-                <w:szCs w:val="24"/>
-              </w:rPr>
-              <w:tab/>
-            </w:r>
-            <w:r>
-              <w:rPr>
-                <w:rStyle w:val="Hyperlink"/>
-                <w:noProof/>
-                <w:lang w:val="el-GR"/>
-              </w:rPr>
-              <w:t>12ς12ς2ς12ς1</w:t>
-            </w:r>
-            <w:r>
-              <w:rPr>
-                <w:noProof/>
-                <w:webHidden/>
-              </w:rPr>
-              <w:tab/>
-            </w:r>
-            <w:r>
-              <w:rPr>
-                <w:noProof/>
-                <w:webHidden/>
-              </w:rPr>
-              <w:fldChar w:fldCharType="begin"/>
-            </w:r>
-            <w:r>
-              <w:rPr>
-                <w:noProof/>
-                <w:webHidden/>
-              </w:rPr>
-              <w:instrText xml:space="preserve"> PAGEREF _Toc172625430 \h </w:instrText>
-            </w:r>
-            <w:r>
-              <w:rPr>
-                <w:noProof/>
-                <w:webHidden/>
-              </w:rPr>
-            </w:r>
-            <w:r>
-              <w:rPr>
-                <w:noProof/>
-                <w:webHidden/>
-              </w:rPr>
-              <w:fldChar w:fldCharType="separate"/>
-            </w:r>
-            <w:r>
-              <w:rPr>
-                <w:noProof/>
-                <w:webHidden/>
-              </w:rPr>
-              <w:t>2</w:t>
-            </w:r>
-            <w:r>
-              <w:rPr>
-                <w:noProof/>
-                <w:webHidden/>
-              </w:rPr>
-              <w:fldChar w:fldCharType="end"/>
-            </w:r>
-          </w:hyperlink>
-        </w:p>
-        <w:p>
-          <w:pPr>
-            <w:pStyle w:val="TOC3"/>
-            <w:tabs>
-              <w:tab w:val="left" w:pos="1440"/>
-              <w:tab w:val="right" w:leader="dot" w:pos="9350"/>
-            </w:tabs>
-            <w:rPr>
-              <w:rFonts w:asciiTheme="minorHAnsi" w:eastAsiaTheme="minorEastAsia" w:hAnsiTheme="minorHAnsi"/>
-              <w:noProof/>
-              <w:color w:val="auto"/>
-              <w:szCs w:val="24"/>
-            </w:rPr>
-          </w:pPr>
-          <w:hyperlink w:anchor="_Toc172625431" w:history="1">
-            <w:r>
-              <w:rPr>
-                <w:rStyle w:val="Hyperlink"/>
-                <w:noProof/>
-                <w:lang w:val="el-GR"/>
-              </w:rPr>
-              <w:t>3.2.1</w:t>
-            </w:r>
-            <w:r>
-              <w:rPr>
-                <w:rFonts w:asciiTheme="minorHAnsi" w:eastAsiaTheme="minorEastAsia" w:hAnsiTheme="minorHAnsi"/>
-                <w:noProof/>
-                <w:color w:val="auto"/>
-                <w:szCs w:val="24"/>
-              </w:rPr>
-              <w:tab/>
-            </w:r>
-            <w:r>
-              <w:rPr>
-                <w:rStyle w:val="Hyperlink"/>
-                <w:noProof/>
-              </w:rPr>
-              <w:t>yoooooo</w:t>
-            </w:r>
-            <w:r>
-              <w:rPr>
-                <w:noProof/>
-                <w:webHidden/>
-              </w:rPr>
-              <w:tab/>
-            </w:r>
-            <w:r>
-              <w:rPr>
-                <w:noProof/>
-                <w:webHidden/>
-              </w:rPr>
-              <w:fldChar w:fldCharType="begin"/>
-            </w:r>
-            <w:r>
-              <w:rPr>
-                <w:noProof/>
-                <w:webHidden/>
-              </w:rPr>
-              <w:instrText xml:space="preserve"> PAGEREF _Toc172625431 \h </w:instrText>
-            </w:r>
-            <w:r>
-              <w:rPr>
-                <w:noProof/>
-                <w:webHidden/>
-              </w:rPr>
-            </w:r>
-            <w:r>
-              <w:rPr>
-                <w:noProof/>
-                <w:webHidden/>
-              </w:rPr>
-              <w:fldChar w:fldCharType="separate"/>
-            </w:r>
-            <w:r>
-              <w:rPr>
-                <w:noProof/>
-                <w:webHidden/>
-              </w:rPr>
-              <w:t>2</w:t>
-            </w:r>
-            <w:r>
-              <w:rPr>
-                <w:noProof/>
-                <w:webHidden/>
-              </w:rPr>
-              <w:fldChar w:fldCharType="end"/>
-            </w:r>
-          </w:hyperlink>
-        </w:p>
-        <w:p>
-          <w:pPr>
-            <w:pStyle w:val="TOC1"/>
-            <w:rPr>
-              <w:rFonts w:asciiTheme="minorHAnsi" w:eastAsiaTheme="minorEastAsia" w:hAnsiTheme="minorHAnsi"/>
-              <w:b w:val="0"/>
-              <w:noProof/>
-              <w:color w:val="auto"/>
-              <w:szCs w:val="24"/>
-            </w:rPr>
-          </w:pPr>
-          <w:hyperlink w:anchor="_Toc172625432" w:history="1">
-            <w:r>
-              <w:rPr>
-                <w:rStyle w:val="Hyperlink"/>
-                <w:noProof/>
-              </w:rPr>
-              <w:t>4.</w:t>
-            </w:r>
-            <w:r>
-              <w:rPr>
-                <w:rFonts w:asciiTheme="minorHAnsi" w:eastAsiaTheme="minorEastAsia" w:hAnsiTheme="minorHAnsi"/>
-                <w:b w:val="0"/>
-                <w:noProof/>
-                <w:color w:val="auto"/>
-                <w:szCs w:val="24"/>
-              </w:rPr>
-              <w:tab/>
-            </w:r>
-            <w:r>
-              <w:rPr>
-                <w:rStyle w:val="Hyperlink"/>
-                <w:noProof/>
-              </w:rPr>
-              <w:t>Sd2wqdqwqdweqdwqdwdqwdqw</w:t>
-            </w:r>
-            <w:r>
-              <w:rPr>
-                <w:noProof/>
-                <w:webHidden/>
-              </w:rPr>
-              <w:tab/>
-            </w:r>
-            <w:r>
-              <w:rPr>
-                <w:noProof/>
-                <w:webHidden/>
-              </w:rPr>
-              <w:fldChar w:fldCharType="begin"/>
-            </w:r>
-            <w:r>
-              <w:rPr>
-                <w:noProof/>
-                <w:webHidden/>
-              </w:rPr>
-              <w:instrText xml:space="preserve"> PAGEREF _Toc172625432 \h </w:instrText>
-            </w:r>
-            <w:r>
-              <w:rPr>
-                <w:noProof/>
-                <w:webHidden/>
-              </w:rPr>
-            </w:r>
-            <w:r>
-              <w:rPr>
-                <w:noProof/>
-                <w:webHidden/>
-              </w:rPr>
-              <w:fldChar w:fldCharType="separate"/>
-            </w:r>
-            <w:r>
-              <w:rPr>
-                <w:noProof/>
-                <w:webHidden/>
-              </w:rPr>
-              <w:t>3</w:t>
-            </w:r>
-            <w:r>
-              <w:rPr>
-                <w:noProof/>
-                <w:webHidden/>
-              </w:rPr>
-              <w:fldChar w:fldCharType="end"/>
-            </w:r>
-          </w:hyperlink>
-        </w:p>
-        <w:p>
-          <w:pPr>
-            <w:pStyle w:val="TOC1"/>
-            <w:rPr>
-              <w:rFonts w:asciiTheme="minorHAnsi" w:eastAsiaTheme="minorEastAsia" w:hAnsiTheme="minorHAnsi"/>
-              <w:b w:val="0"/>
-              <w:noProof/>
-              <w:color w:val="auto"/>
-              <w:szCs w:val="24"/>
-            </w:rPr>
-          </w:pPr>
-          <w:hyperlink w:anchor="_Toc172625433" w:history="1">
-            <w:r>
-              <w:rPr>
-                <w:rStyle w:val="Hyperlink"/>
-                <w:noProof/>
-              </w:rPr>
-              <w:t>5.</w:t>
-            </w:r>
-            <w:r>
-              <w:rPr>
-                <w:rFonts w:asciiTheme="minorHAnsi" w:eastAsiaTheme="minorEastAsia" w:hAnsiTheme="minorHAnsi"/>
-                <w:b w:val="0"/>
-                <w:noProof/>
-                <w:color w:val="auto"/>
-                <w:szCs w:val="24"/>
-              </w:rPr>
-              <w:tab/>
-            </w:r>
-            <w:r>
-              <w:rPr>
-                <w:rStyle w:val="Hyperlink"/>
-                <w:noProof/>
-              </w:rPr>
-              <w:t>Qwdeqwdqwddqwdqwdqwdwq</w:t>
-            </w:r>
-            <w:r>
-              <w:rPr>
-                <w:noProof/>
-                <w:webHidden/>
-              </w:rPr>
-              <w:tab/>
-            </w:r>
-            <w:r>
-              <w:rPr>
-                <w:noProof/>
-                <w:webHidden/>
-              </w:rPr>
-              <w:fldChar w:fldCharType="begin"/>
-            </w:r>
-            <w:r>
-              <w:rPr>
-                <w:noProof/>
-                <w:webHidden/>
-              </w:rPr>
-              <w:instrText xml:space="preserve"> PAGEREF _Toc172625433 \h </w:instrText>
-            </w:r>
-            <w:r>
-              <w:rPr>
-                <w:noProof/>
-                <w:webHidden/>
-              </w:rPr>
-            </w:r>
-            <w:r>
-              <w:rPr>
-                <w:noProof/>
-                <w:webHidden/>
-              </w:rPr>
-              <w:fldChar w:fldCharType="separate"/>
-            </w:r>
-            <w:r>
-              <w:rPr>
-                <w:noProof/>
-                <w:webHidden/>
-              </w:rPr>
-              <w:t>3</w:t>
-            </w:r>
-            <w:r>
-              <w:rPr>
-                <w:noProof/>
-                <w:webHidden/>
-              </w:rPr>
-              <w:fldChar w:fldCharType="end"/>
-            </w:r>
-          </w:hyperlink>
-        </w:p>
-        <w:p>
-          <w:pPr>
-            <w:pStyle w:val="TOC1"/>
-            <w:rPr>
-              <w:rFonts w:asciiTheme="minorHAnsi" w:eastAsiaTheme="minorEastAsia" w:hAnsiTheme="minorHAnsi"/>
-              <w:b w:val="0"/>
-              <w:noProof/>
-              <w:color w:val="auto"/>
-              <w:szCs w:val="24"/>
-            </w:rPr>
-          </w:pPr>
-          <w:hyperlink w:anchor="_Toc172625434" w:history="1">
-            <w:r>
-              <w:rPr>
-                <w:rStyle w:val="Hyperlink"/>
-                <w:noProof/>
-              </w:rPr>
-              <w:t>6.</w:t>
-            </w:r>
-            <w:r>
-              <w:rPr>
-                <w:rFonts w:asciiTheme="minorHAnsi" w:eastAsiaTheme="minorEastAsia" w:hAnsiTheme="minorHAnsi"/>
-                <w:b w:val="0"/>
-                <w:noProof/>
-                <w:color w:val="auto"/>
-                <w:szCs w:val="24"/>
-              </w:rPr>
-              <w:tab/>
-            </w:r>
-            <w:r>
-              <w:rPr>
-                <w:rStyle w:val="Hyperlink"/>
-                <w:noProof/>
-              </w:rPr>
-              <w:t>Dasaeddaqdwdqwdqwdqwqwdqwd</w:t>
-            </w:r>
-            <w:r>
-              <w:rPr>
-                <w:noProof/>
-                <w:webHidden/>
-              </w:rPr>
-              <w:tab/>
-            </w:r>
-            <w:r>
-              <w:rPr>
-                <w:noProof/>
-                <w:webHidden/>
-              </w:rPr>
-              <w:fldChar w:fldCharType="begin"/>
-            </w:r>
-            <w:r>
-              <w:rPr>
-                <w:noProof/>
-                <w:webHidden/>
-              </w:rPr>
-              <w:instrText xml:space="preserve"> PAGEREF _Toc172625434 \h </w:instrText>
-            </w:r>
-            <w:r>
-              <w:rPr>
-                <w:noProof/>
-                <w:webHidden/>
-              </w:rPr>
-            </w:r>
-            <w:r>
-              <w:rPr>
-                <w:noProof/>
-                <w:webHidden/>
-              </w:rPr>
-              <w:fldChar w:fldCharType="separate"/>
-            </w:r>
-            <w:r>
-              <w:rPr>
-                <w:noProof/>
-                <w:webHidden/>
-              </w:rPr>
-              <w:t>3</w:t>
-            </w:r>
-            <w:r>
-              <w:rPr>
-                <w:noProof/>
-                <w:webHidden/>
-              </w:rPr>
-              <w:fldChar w:fldCharType="end"/>
-            </w:r>
-          </w:hyperlink>
-        </w:p>
-        <w:p>
-          <w:pPr>
-            <w:pStyle w:val="TOC1"/>
-            <w:rPr>
-              <w:rFonts w:asciiTheme="minorHAnsi" w:eastAsiaTheme="minorEastAsia" w:hAnsiTheme="minorHAnsi"/>
-              <w:b w:val="0"/>
-              <w:noProof/>
-              <w:color w:val="auto"/>
-              <w:szCs w:val="24"/>
-            </w:rPr>
-          </w:pPr>
-          <w:hyperlink w:anchor="_Toc172625435" w:history="1">
-            <w:r>
-              <w:rPr>
-                <w:rStyle w:val="Hyperlink"/>
-                <w:noProof/>
-              </w:rPr>
-              <w:t>7.</w:t>
-            </w:r>
-            <w:r>
-              <w:rPr>
-                <w:rFonts w:asciiTheme="minorHAnsi" w:eastAsiaTheme="minorEastAsia" w:hAnsiTheme="minorHAnsi"/>
-                <w:b w:val="0"/>
-                <w:noProof/>
-                <w:color w:val="auto"/>
-                <w:szCs w:val="24"/>
-              </w:rPr>
-              <w:tab/>
-            </w:r>
-            <w:r>
-              <w:rPr>
-                <w:rStyle w:val="Hyperlink"/>
-                <w:noProof/>
-              </w:rPr>
-              <w:t>qwdeqdweqdwdqwqdwwdqdqw</w:t>
-            </w:r>
-            <w:r>
-              <w:rPr>
-                <w:noProof/>
-                <w:webHidden/>
-              </w:rPr>
-              <w:tab/>
-            </w:r>
-            <w:r>
-              <w:rPr>
-                <w:noProof/>
-                <w:webHidden/>
-              </w:rPr>
-              <w:fldChar w:fldCharType="begin"/>
-            </w:r>
-            <w:r>
-              <w:rPr>
-                <w:noProof/>
-                <w:webHidden/>
-              </w:rPr>
-              <w:instrText xml:space="preserve"> PAGEREF _Toc172625435 \h </w:instrText>
+              <w:instrText xml:space="preserve"> PAGEREF _Toc172832266 \h </w:instrText>
             </w:r>
             <w:r>
               <w:rPr>
@@ -940,7 +1138,9 @@
         <w:p>
           <w:r>
             <w:rPr>
-              <w:color w:val="156082" w:themeColor="accent1"/>
+              <w:b/>
+              <w:bCs/>
+              <w:noProof/>
             </w:rPr>
             <w:fldChar w:fldCharType="end"/>
           </w:r>
@@ -949,263 +1149,296 @@
     </w:sdt>
     <w:p>
       <w:pPr>
-        <w:spacing w:line="259" w:lineRule="auto"/>
-        <w:rPr>
-          <w:lang w:val="el-GR"/>
-        </w:rPr>
-      </w:pPr>
+        <w:rPr>
+          <w:lang w:val="el-GR"/>
+        </w:rPr>
+      </w:pPr>
+    </w:p>
+    <w:p>
+      <w:pPr>
+        <w:rPr>
+          <w:lang w:val="el-GR"/>
+        </w:rPr>
+      </w:pPr>
+    </w:p>
+    <w:p/>
+    <w:p>
+      <w:pPr>
+        <w:rPr>
+          <w:lang w:val="el-GR"/>
+        </w:rPr>
+      </w:pPr>
+    </w:p>
+    <w:p>
+      <w:pPr>
+        <w:rPr>
+          <w:lang w:val="el-GR"/>
+        </w:rPr>
+      </w:pPr>
+    </w:p>
+    <w:p>
+      <w:pPr>
+        <w:rPr>
+          <w:lang w:val="el-GR"/>
+        </w:rPr>
+      </w:pPr>
+    </w:p>
+    <w:p>
+      <w:pPr>
+        <w:rPr>
+          <w:lang w:val="el-GR"/>
+        </w:rPr>
+      </w:pPr>
+    </w:p>
+    <w:p>
+      <w:pPr>
+        <w:rPr>
+          <w:lang w:val="el-GR"/>
+        </w:rPr>
+      </w:pPr>
+    </w:p>
+    <w:p>
+      <w:pPr>
+        <w:rPr>
+          <w:lang w:val="el-GR"/>
+        </w:rPr>
+      </w:pPr>
+    </w:p>
+    <w:p>
+      <w:pPr>
+        <w:rPr>
+          <w:lang w:val="el-GR"/>
+        </w:rPr>
+      </w:pPr>
+    </w:p>
+    <w:p>
+      <w:pPr>
+        <w:rPr>
+          <w:lang w:val="el-GR"/>
+        </w:rPr>
+      </w:pPr>
+    </w:p>
+    <w:p>
+      <w:pPr>
+        <w:rPr>
+          <w:lang w:val="el-GR"/>
+        </w:rPr>
+      </w:pPr>
+    </w:p>
+    <w:p>
+      <w:pPr>
+        <w:rPr>
+          <w:lang w:val="el-GR"/>
+        </w:rPr>
+      </w:pPr>
+    </w:p>
+    <w:p>
+      <w:pPr>
+        <w:rPr>
+          <w:lang w:val="el-GR"/>
+        </w:rPr>
+      </w:pPr>
+    </w:p>
+    <w:p>
+      <w:pPr>
+        <w:rPr>
+          <w:lang w:val="el-GR"/>
+        </w:rPr>
+      </w:pPr>
+    </w:p>
+    <w:p>
+      <w:pPr>
+        <w:pStyle w:val="Heading1"/>
+        <w:rPr>
+          <w:lang w:val="el-GR"/>
+        </w:rPr>
+      </w:pPr>
+      <w:bookmarkStart w:id="0" w:name="_Toc172832265"/>
       <w:r>
-        <w:br w:type="page"/>
+        <w:rPr>
+          <w:lang w:val="el-GR"/>
+        </w:rPr>
+        <w:lastRenderedPageBreak/>
+        <w:t>ΕΙΣΑΓΩΓΗ</w:t>
       </w:r>
+      <w:bookmarkEnd w:id="0"/>
+    </w:p>
+    <w:p>
+      <w:pPr>
+        <w:rPr>
+          <w:lang w:val="el-GR"/>
+        </w:rPr>
+      </w:pPr>
+    </w:p>
+    <w:p>
+      <w:pPr>
+        <w:rPr>
+          <w:lang w:val="el-GR"/>
+        </w:rPr>
+      </w:pPr>
+    </w:p>
+    <w:p>
+      <w:pPr>
+        <w:rPr>
+          <w:lang w:val="el-GR"/>
+        </w:rPr>
+      </w:pPr>
+    </w:p>
+    <w:p>
+      <w:pPr>
+        <w:rPr>
+          <w:lang w:val="el-GR"/>
+        </w:rPr>
+      </w:pPr>
+    </w:p>
+    <w:p>
+      <w:pPr>
+        <w:rPr>
+          <w:lang w:val="el-GR"/>
+        </w:rPr>
+      </w:pPr>
+    </w:p>
+    <w:p>
+      <w:pPr>
+        <w:rPr>
+          <w:lang w:val="el-GR"/>
+        </w:rPr>
+      </w:pPr>
+    </w:p>
+    <w:p>
+      <w:pPr>
+        <w:rPr>
+          <w:lang w:val="el-GR"/>
+        </w:rPr>
+      </w:pPr>
+    </w:p>
+    <w:p>
+      <w:pPr>
+        <w:rPr>
+          <w:lang w:val="el-GR"/>
+        </w:rPr>
+      </w:pPr>
+    </w:p>
+    <w:p>
+      <w:pPr>
+        <w:rPr>
+          <w:lang w:val="el-GR"/>
+        </w:rPr>
+      </w:pPr>
+    </w:p>
+    <w:p>
+      <w:pPr>
+        <w:rPr>
+          <w:lang w:val="el-GR"/>
+        </w:rPr>
+      </w:pPr>
+    </w:p>
+    <w:p>
+      <w:pPr>
+        <w:rPr>
+          <w:lang w:val="el-GR"/>
+        </w:rPr>
+      </w:pPr>
+    </w:p>
+    <w:p>
+      <w:pPr>
+        <w:rPr>
+          <w:lang w:val="el-GR"/>
+        </w:rPr>
+      </w:pPr>
+    </w:p>
+    <w:p>
+      <w:pPr>
+        <w:rPr>
+          <w:lang w:val="el-GR"/>
+        </w:rPr>
+      </w:pPr>
+    </w:p>
+    <w:p>
+      <w:pPr>
+        <w:rPr>
+          <w:lang w:val="el-GR"/>
+        </w:rPr>
+      </w:pPr>
+    </w:p>
+    <w:p>
+      <w:pPr>
+        <w:rPr>
+          <w:lang w:val="el-GR"/>
+        </w:rPr>
+      </w:pPr>
+    </w:p>
+    <w:p>
+      <w:pPr>
+        <w:rPr>
+          <w:lang w:val="el-GR"/>
+        </w:rPr>
+      </w:pPr>
+    </w:p>
+    <w:p>
+      <w:pPr>
+        <w:rPr>
+          <w:lang w:val="el-GR"/>
+        </w:rPr>
+      </w:pPr>
+    </w:p>
+    <w:p>
+      <w:pPr>
+        <w:rPr>
+          <w:lang w:val="el-GR"/>
+        </w:rPr>
+      </w:pPr>
     </w:p>
     <w:p>
       <w:pPr>
         <w:pStyle w:val="Heading1"/>
-      </w:pPr>
-      <w:bookmarkStart w:id="1" w:name="_Toc172625426"/>
+        <w:rPr>
+          <w:lang w:val="el-GR"/>
+        </w:rPr>
+      </w:pPr>
+      <w:bookmarkStart w:id="1" w:name="_Toc172832266"/>
       <w:r>
+        <w:rPr>
+          <w:lang w:val="el-GR"/>
+        </w:rPr>
         <w:lastRenderedPageBreak/>
-        <w:t>Section 2</w:t>
-      </w:r>
-      <w:r>
-        <w:t>2</w:t>
+        <w:t>ΜΕΓΑΛΑ ΓΛΩΣΣΙΚΑ ΜΟΝΤΕΛΑ</w:t>
       </w:r>
       <w:bookmarkEnd w:id="1"/>
     </w:p>
     <w:p>
       <w:pPr>
-        <w:rPr>
-          <w:lang w:val="el-GR"/>
-        </w:rPr>
-      </w:pPr>
-    </w:p>
-    <w:p>
-      <w:pPr>
-        <w:rPr>
-          <w:lang w:val="el-GR"/>
-        </w:rPr>
-      </w:pPr>
-    </w:p>
-    <w:p>
-      <w:pPr>
-        <w:rPr>
-          <w:lang w:val="el-GR"/>
-        </w:rPr>
-      </w:pPr>
-    </w:p>
-    <w:p>
-      <w:pPr>
-        <w:rPr>
-          <w:lang w:val="el-GR"/>
-        </w:rPr>
-      </w:pPr>
-    </w:p>
-    <w:p>
-      <w:pPr>
-        <w:pStyle w:val="Heading1"/>
-        <w:rPr>
-          <w:lang w:val="el-GR"/>
-        </w:rPr>
-      </w:pPr>
-      <w:bookmarkStart w:id="2" w:name="_Toc172491806"/>
-      <w:bookmarkStart w:id="3" w:name="_Toc172625427"/>
+        <w:pStyle w:val="Heading2"/>
+        <w:rPr>
+          <w:lang w:val="el-GR"/>
+        </w:rPr>
+      </w:pPr>
       <w:r>
         <w:rPr>
           <w:lang w:val="el-GR"/>
         </w:rPr>
-        <w:t>112ς12ς12ς12ς2ς2ς1ς2</w:t>
+        <w:t>Τι είναι τα νευρωνικά δίκτυα και πως λειτουργούν</w:t>
       </w:r>
-      <w:bookmarkEnd w:id="2"/>
-      <w:bookmarkEnd w:id="3"/>
-    </w:p>
-    <w:p>
-      <w:pPr>
-        <w:rPr>
-          <w:lang w:val="el-GR"/>
-        </w:rPr>
-      </w:pPr>
-    </w:p>
-    <w:p>
-      <w:pPr>
-        <w:rPr>
-          <w:lang w:val="el-GR"/>
-        </w:rPr>
-      </w:pPr>
-    </w:p>
-    <w:p>
-      <w:pPr>
-        <w:pStyle w:val="Heading1"/>
-        <w:rPr>
-          <w:lang w:val="el-GR"/>
-        </w:rPr>
-      </w:pPr>
-      <w:bookmarkStart w:id="4" w:name="_Toc172491807"/>
-      <w:bookmarkStart w:id="5" w:name="_Toc172625428"/>
+    </w:p>
+    <w:p>
+      <w:pPr>
+        <w:rPr>
+          <w:lang w:val="el-GR"/>
+        </w:rPr>
+      </w:pPr>
       <w:r>
         <w:rPr>
           <w:lang w:val="el-GR"/>
         </w:rPr>
-        <w:t>Σ12ς1221ς12ςς12ς12ς12</w:t>
+        <w:t xml:space="preserve">Ξεκινώντας </w:t>
       </w:r>
-      <w:bookmarkEnd w:id="4"/>
-      <w:bookmarkEnd w:id="5"/>
-    </w:p>
-    <w:p>
-      <w:pPr>
-        <w:rPr>
-          <w:lang w:val="el-GR"/>
-        </w:rPr>
-      </w:pPr>
-    </w:p>
-    <w:p>
-      <w:pPr>
-        <w:pStyle w:val="Heading2"/>
-        <w:rPr>
-          <w:lang w:val="el-GR"/>
-        </w:rPr>
-      </w:pPr>
-      <w:bookmarkStart w:id="6" w:name="_Toc172491808"/>
-      <w:bookmarkStart w:id="7" w:name="_Toc172625429"/>
-      <w:r>
-        <w:rPr>
-          <w:lang w:val="el-GR"/>
-        </w:rPr>
-        <w:t>12ς1ς212ς12ς</w:t>
-      </w:r>
-      <w:bookmarkEnd w:id="6"/>
-      <w:bookmarkEnd w:id="7"/>
-    </w:p>
-    <w:p>
-      <w:pPr>
-        <w:pStyle w:val="Heading2"/>
-        <w:rPr>
-          <w:lang w:val="el-GR"/>
-        </w:rPr>
-      </w:pPr>
-      <w:bookmarkStart w:id="8" w:name="_Toc172491809"/>
-      <w:bookmarkStart w:id="9" w:name="_Toc172625430"/>
-      <w:r>
-        <w:rPr>
-          <w:lang w:val="el-GR"/>
-        </w:rPr>
-        <w:t>12ς12ς2ς12ς1</w:t>
-      </w:r>
-      <w:bookmarkEnd w:id="8"/>
-      <w:bookmarkEnd w:id="9"/>
-    </w:p>
-    <w:p>
-      <w:pPr>
-        <w:rPr>
-          <w:lang w:val="el-GR"/>
-        </w:rPr>
-      </w:pPr>
-    </w:p>
-    <w:p>
-      <w:pPr>
-        <w:pStyle w:val="Heading3"/>
-        <w:rPr>
-          <w:lang w:val="el-GR"/>
-        </w:rPr>
-      </w:pPr>
-      <w:bookmarkStart w:id="10" w:name="_Toc172625431"/>
-      <w:proofErr w:type="spellStart"/>
-      <w:r>
-        <w:t>yoooooo</w:t>
-      </w:r>
-      <w:bookmarkEnd w:id="10"/>
-      <w:proofErr w:type="spellEnd"/>
-    </w:p>
-    <w:p>
-      <w:r>
-        <w:rPr>
-          <w:lang w:val="el-GR"/>
-        </w:rPr>
-        <w:t>12ςς1212ς1ς2121ς21ς1</w:t>
-      </w:r>
-      <w:r>
-        <w:t>21q21q</w:t>
-      </w:r>
-    </w:p>
-    <w:bookmarkEnd w:id="0"/>
-    <w:p>
-      <w:pPr>
-        <w:pStyle w:val="Heading1"/>
-        <w:numPr>
-          <w:ilvl w:val="0"/>
-          <w:numId w:val="0"/>
-        </w:numPr>
-      </w:pPr>
-      <w:r>
-        <w:t xml:space="preserve"> </w:t>
-      </w:r>
-    </w:p>
-    <w:p/>
-    <w:p/>
-    <w:p/>
-    <w:p/>
-    <w:p>
-      <w:pPr>
-        <w:pStyle w:val="Heading1"/>
-      </w:pPr>
-      <w:bookmarkStart w:id="11" w:name="_Toc172625432"/>
-      <w:r>
-        <w:lastRenderedPageBreak/>
-        <w:t>Sd2wqdqwqdweqdwqdwdqwdqw</w:t>
-      </w:r>
-      <w:bookmarkEnd w:id="11"/>
-    </w:p>
-    <w:p/>
-    <w:p/>
-    <w:p/>
-    <w:p>
-      <w:pPr>
-        <w:pStyle w:val="Heading1"/>
-      </w:pPr>
-      <w:bookmarkStart w:id="12" w:name="_Toc172625433"/>
-      <w:proofErr w:type="spellStart"/>
-      <w:r>
-        <w:t>Q</w:t>
-      </w:r>
-      <w:r>
-        <w:t>wdeqwdqwddqwdqwdqwdwq</w:t>
-      </w:r>
-      <w:bookmarkEnd w:id="12"/>
-      <w:proofErr w:type="spellEnd"/>
-    </w:p>
-    <w:p/>
-    <w:p>
-      <w:pPr>
-        <w:pStyle w:val="Heading1"/>
-      </w:pPr>
-      <w:bookmarkStart w:id="13" w:name="_Toc172625434"/>
-      <w:proofErr w:type="spellStart"/>
-      <w:r>
-        <w:t>D</w:t>
-      </w:r>
-      <w:r>
-        <w:t>asaeddaqdwdqwdqwdqwqwdqwd</w:t>
-      </w:r>
-      <w:bookmarkEnd w:id="13"/>
-      <w:proofErr w:type="spellEnd"/>
-    </w:p>
-    <w:p/>
-    <w:p/>
-    <w:p>
-      <w:pPr>
-        <w:pStyle w:val="Heading1"/>
-      </w:pPr>
-      <w:bookmarkStart w:id="14" w:name="_Toc172625435"/>
-      <w:proofErr w:type="spellStart"/>
-      <w:r>
-        <w:t>qwdeqdweqdwdqwqdwwdqdqw</w:t>
-      </w:r>
-      <w:bookmarkEnd w:id="14"/>
-      <w:proofErr w:type="spellEnd"/>
     </w:p>
     <w:sectPr>
-      <w:footerReference w:type="default" r:id="rId8"/>
+      <w:headerReference w:type="default" r:id="rId9"/>
+      <w:footerReference w:type="default" r:id="rId10"/>
       <w:pgSz w:w="12240" w:h="15840"/>
       <w:pgMar w:top="1440" w:right="1440" w:bottom="1440" w:left="1440" w:header="2160" w:footer="720" w:gutter="0"/>
+      <w:pgNumType w:start="1"/>
       <w:cols w:space="720"/>
       <w:docGrid w:linePitch="360"/>
     </w:sectPr>
@@ -1242,7 +1475,7 @@
 <w:ftr xmlns:wpc="http://schemas.microsoft.com/office/word/2010/wordprocessingCanvas" xmlns:cx="http://schemas.microsoft.com/office/drawing/2014/chartex" xmlns:cx1="http://schemas.microsoft.com/office/drawing/2015/9/8/chartex" xmlns:cx2="http://schemas.microsoft.com/office/drawing/2015/10/21/chartex" xmlns:cx3="http://schemas.microsoft.com/office/drawing/2016/5/9/chartex" xmlns:cx4="http://schemas.microsoft.com/office/drawing/2016/5/10/chartex" xmlns:cx5="http://schemas.microsoft.com/office/drawing/2016/5/11/chartex" xmlns:cx6="http://schemas.microsoft.com/office/drawing/2016/5/12/chartex" xmlns:cx7="http://schemas.microsoft.com/office/drawing/2016/5/13/chartex" xmlns:cx8="http://schemas.microsoft.com/office/drawing/2016/5/14/chartex" xmlns:mc="http://schemas.openxmlformats.org/markup-compatibility/2006" xmlns:aink="http://schemas.microsoft.com/office/drawing/2016/ink" xmlns:am3d="http://schemas.microsoft.com/office/drawing/2017/model3d" xmlns:o="urn:schemas-microsoft-com:office:office" xmlns:oel="http://schemas.microsoft.com/office/2019/extlst" xmlns:r="http://schemas.openxmlformats.org/officeDocument/2006/relationships" xmlns:m="http://schemas.openxmlformats.org/officeDocument/2006/math" xmlns:v="urn:schemas-microsoft-com:vml" xmlns:wp14="http://schemas.microsoft.com/office/word/2010/wordprocessingDrawing" xmlns:wp="http://schemas.openxmlformats.org/drawingml/2006/wordprocessingDrawing" xmlns:w10="urn:schemas-microsoft-com:office:word" xmlns:w="http://schemas.openxmlformats.org/wordprocessingml/2006/main" xmlns:w14="http://schemas.microsoft.com/office/word/2010/wordml" xmlns:w15="http://schemas.microsoft.com/office/word/2012/wordml" xmlns:w16cex="http://schemas.microsoft.com/office/word/2018/wordml/cex" xmlns:w16cid="http://schemas.microsoft.com/office/word/2016/wordml/cid" xmlns:w16="http://schemas.microsoft.com/office/word/2018/wordml" xmlns:w16du="http://schemas.microsoft.com/office/word/2023/wordml/word16du" xmlns:w16sdtdh="http://schemas.microsoft.com/office/word/2020/wordml/sdtdatahash" xmlns:w16se="http://schemas.microsoft.com/office/word/2015/wordml/symex" xmlns:wpg="http://schemas.microsoft.com/office/word/2010/wordprocessingGroup" xmlns:wpi="http://schemas.microsoft.com/office/word/2010/wordprocessingInk" xmlns:wne="http://schemas.microsoft.com/office/word/2006/wordml" xmlns:wps="http://schemas.microsoft.com/office/word/2010/wordprocessingShape" mc:Ignorable="w14 w15 w16se w16cid w16 w16cex w16sdtdh w16du wp14">
   <w:sdt>
     <w:sdtPr>
-      <w:id w:val="-554082332"/>
+      <w:id w:val="1078404287"/>
       <w:docPartObj>
         <w:docPartGallery w:val="Page Numbers (Bottom of Page)"/>
         <w:docPartUnique/>
@@ -1314,6 +1547,16 @@
     </w:p>
   </w:footnote>
 </w:footnotes>
+</file>
+
+<file path=word/header1.xml><?xml version="1.0" encoding="utf-8"?>
+<w:hdr xmlns:wpc="http://schemas.microsoft.com/office/word/2010/wordprocessingCanvas" xmlns:cx="http://schemas.microsoft.com/office/drawing/2014/chartex" xmlns:cx1="http://schemas.microsoft.com/office/drawing/2015/9/8/chartex" xmlns:cx2="http://schemas.microsoft.com/office/drawing/2015/10/21/chartex" xmlns:cx3="http://schemas.microsoft.com/office/drawing/2016/5/9/chartex" xmlns:cx4="http://schemas.microsoft.com/office/drawing/2016/5/10/chartex" xmlns:cx5="http://schemas.microsoft.com/office/drawing/2016/5/11/chartex" xmlns:cx6="http://schemas.microsoft.com/office/drawing/2016/5/12/chartex" xmlns:cx7="http://schemas.microsoft.com/office/drawing/2016/5/13/chartex" xmlns:cx8="http://schemas.microsoft.com/office/drawing/2016/5/14/chartex" xmlns:mc="http://schemas.openxmlformats.org/markup-compatibility/2006" xmlns:aink="http://schemas.microsoft.com/office/drawing/2016/ink" xmlns:am3d="http://schemas.microsoft.com/office/drawing/2017/model3d" xmlns:o="urn:schemas-microsoft-com:office:office" xmlns:oel="http://schemas.microsoft.com/office/2019/extlst" xmlns:r="http://schemas.openxmlformats.org/officeDocument/2006/relationships" xmlns:m="http://schemas.openxmlformats.org/officeDocument/2006/math" xmlns:v="urn:schemas-microsoft-com:vml" xmlns:wp14="http://schemas.microsoft.com/office/word/2010/wordprocessingDrawing" xmlns:wp="http://schemas.openxmlformats.org/drawingml/2006/wordprocessingDrawing" xmlns:w10="urn:schemas-microsoft-com:office:word" xmlns:w="http://schemas.openxmlformats.org/wordprocessingml/2006/main" xmlns:w14="http://schemas.microsoft.com/office/word/2010/wordml" xmlns:w15="http://schemas.microsoft.com/office/word/2012/wordml" xmlns:w16cex="http://schemas.microsoft.com/office/word/2018/wordml/cex" xmlns:w16cid="http://schemas.microsoft.com/office/word/2016/wordml/cid" xmlns:w16="http://schemas.microsoft.com/office/word/2018/wordml" xmlns:w16du="http://schemas.microsoft.com/office/word/2023/wordml/word16du" xmlns:w16sdtdh="http://schemas.microsoft.com/office/word/2020/wordml/sdtdatahash" xmlns:w16se="http://schemas.microsoft.com/office/word/2015/wordml/symex" xmlns:wpg="http://schemas.microsoft.com/office/word/2010/wordprocessingGroup" xmlns:wpi="http://schemas.microsoft.com/office/word/2010/wordprocessingInk" xmlns:wne="http://schemas.microsoft.com/office/word/2006/wordml" xmlns:wps="http://schemas.microsoft.com/office/word/2010/wordprocessingShape" mc:Ignorable="w14 w15 w16se w16cid w16 w16cex w16sdtdh w16du wp14">
+  <w:p>
+    <w:pPr>
+      <w:pStyle w:val="Header"/>
+    </w:pPr>
+  </w:p>
+</w:hdr>
 </file>
 
 <file path=word/numbering.xml><?xml version="1.0" encoding="utf-8"?>
@@ -2153,9 +2396,9 @@
     <w:next w:val="Normal"/>
     <w:link w:val="Heading1Char"/>
     <w:autoRedefine/>
-    <w:uiPriority w:val="2"/>
+    <w:uiPriority w:val="9"/>
     <w:qFormat/>
-    <w:rsid w:val="006933B1"/>
+    <w:rsid w:val="003B7F22"/>
     <w:pPr>
       <w:keepNext/>
       <w:keepLines/>
@@ -2169,7 +2412,6 @@
     <w:rPr>
       <w:rFonts w:eastAsiaTheme="majorEastAsia" w:cstheme="majorBidi"/>
       <w:b/>
-      <w:color w:val="125370"/>
       <w:sz w:val="32"/>
       <w:szCs w:val="40"/>
     </w:rPr>
@@ -2182,7 +2424,7 @@
     <w:autoRedefine/>
     <w:uiPriority w:val="3"/>
     <w:qFormat/>
-    <w:rsid w:val="00371AE7"/>
+    <w:rsid w:val="003B7F22"/>
     <w:pPr>
       <w:keepNext/>
       <w:keepLines/>
@@ -2196,7 +2438,6 @@
     <w:rPr>
       <w:rFonts w:eastAsiaTheme="majorEastAsia" w:cstheme="majorBidi"/>
       <w:b/>
-      <w:color w:val="1B7AA5"/>
       <w:sz w:val="28"/>
       <w:szCs w:val="32"/>
     </w:rPr>
@@ -2208,7 +2449,7 @@
     <w:link w:val="Heading3Char"/>
     <w:uiPriority w:val="4"/>
     <w:qFormat/>
-    <w:rsid w:val="00C143F9"/>
+    <w:rsid w:val="003B7F22"/>
     <w:pPr>
       <w:keepNext/>
       <w:keepLines/>
@@ -2222,7 +2463,7 @@
     <w:rPr>
       <w:rFonts w:eastAsiaTheme="majorEastAsia" w:cstheme="majorBidi"/>
       <w:b/>
-      <w:color w:val="2093C6"/>
+      <w:color w:val="auto"/>
       <w:szCs w:val="28"/>
     </w:rPr>
   </w:style>
@@ -2388,12 +2629,12 @@
     <w:name w:val="Heading 1 Char"/>
     <w:basedOn w:val="DefaultParagraphFont"/>
     <w:link w:val="Heading1"/>
-    <w:uiPriority w:val="2"/>
-    <w:rsid w:val="006933B1"/>
+    <w:uiPriority w:val="9"/>
+    <w:rsid w:val="003B7F22"/>
     <w:rPr>
       <w:rFonts w:ascii="Calibri" w:eastAsiaTheme="majorEastAsia" w:hAnsi="Calibri" w:cstheme="majorBidi"/>
       <w:b/>
-      <w:color w:val="125370"/>
+      <w:color w:val="000000" w:themeColor="text1"/>
       <w:sz w:val="32"/>
       <w:szCs w:val="40"/>
     </w:rPr>
@@ -2403,11 +2644,11 @@
     <w:basedOn w:val="DefaultParagraphFont"/>
     <w:link w:val="Heading2"/>
     <w:uiPriority w:val="3"/>
-    <w:rsid w:val="00371AE7"/>
+    <w:rsid w:val="003B7F22"/>
     <w:rPr>
       <w:rFonts w:ascii="Calibri" w:eastAsiaTheme="majorEastAsia" w:hAnsi="Calibri" w:cstheme="majorBidi"/>
       <w:b/>
-      <w:color w:val="1B7AA5"/>
+      <w:color w:val="000000" w:themeColor="text1"/>
       <w:sz w:val="28"/>
       <w:szCs w:val="32"/>
     </w:rPr>
@@ -2417,11 +2658,10 @@
     <w:basedOn w:val="DefaultParagraphFont"/>
     <w:link w:val="Heading3"/>
     <w:uiPriority w:val="4"/>
-    <w:rsid w:val="00C143F9"/>
+    <w:rsid w:val="003B7F22"/>
     <w:rPr>
       <w:rFonts w:ascii="Calibri" w:eastAsiaTheme="majorEastAsia" w:hAnsi="Calibri" w:cstheme="majorBidi"/>
       <w:b/>
-      <w:color w:val="2093C6"/>
       <w:sz w:val="24"/>
       <w:szCs w:val="28"/>
     </w:rPr>
@@ -2590,17 +2830,15 @@
     <w:link w:val="QuoteChar"/>
     <w:uiPriority w:val="29"/>
     <w:qFormat/>
-    <w:rsid w:val="003E1BEB"/>
+    <w:rsid w:val="0083770F"/>
     <w:pPr>
       <w:spacing w:before="240" w:after="240" w:line="240" w:lineRule="auto"/>
       <w:ind w:left="720" w:right="720"/>
-      <w:jc w:val="center"/>
     </w:pPr>
     <w:rPr>
       <w:i/>
       <w:iCs/>
       <w:color w:val="404040" w:themeColor="text1" w:themeTint="BF"/>
-      <w:sz w:val="22"/>
     </w:rPr>
   </w:style>
   <w:style w:type="character" w:customStyle="1" w:styleId="QuoteChar">
@@ -2608,12 +2846,13 @@
     <w:basedOn w:val="DefaultParagraphFont"/>
     <w:link w:val="Quote"/>
     <w:uiPriority w:val="29"/>
-    <w:rsid w:val="003E1BEB"/>
+    <w:rsid w:val="0083770F"/>
     <w:rPr>
       <w:rFonts w:ascii="Calibri" w:hAnsi="Calibri"/>
       <w:i/>
       <w:iCs/>
       <w:color w:val="404040" w:themeColor="text1" w:themeTint="BF"/>
+      <w:sz w:val="24"/>
     </w:rPr>
   </w:style>
   <w:style w:type="paragraph" w:styleId="ListParagraph">
@@ -2738,7 +2977,7 @@
     <w:uiPriority w:val="39"/>
     <w:unhideWhenUsed/>
     <w:qFormat/>
-    <w:rsid w:val="00522B58"/>
+    <w:rsid w:val="002334BE"/>
     <w:pPr>
       <w:numPr>
         <w:numId w:val="0"/>
@@ -2749,7 +2988,6 @@
     <w:rPr>
       <w:rFonts w:asciiTheme="majorHAnsi" w:hAnsiTheme="majorHAnsi"/>
       <w:caps/>
-      <w:color w:val="156082" w:themeColor="accent1"/>
       <w:kern w:val="0"/>
       <w:sz w:val="36"/>
       <w:szCs w:val="32"/>
@@ -2834,14 +3072,13 @@
     <w:next w:val="Normal"/>
     <w:uiPriority w:val="35"/>
     <w:qFormat/>
-    <w:rsid w:val="00091914"/>
+    <w:rsid w:val="002334BE"/>
     <w:pPr>
       <w:spacing w:after="120"/>
     </w:pPr>
     <w:rPr>
       <w:i/>
       <w:iCs/>
-      <w:color w:val="0088B8"/>
       <w:szCs w:val="18"/>
     </w:rPr>
   </w:style>
@@ -2917,7 +3154,7 @@
     <w:name w:val="Πίνακας κριτηρίων αξιολόγησης"/>
     <w:basedOn w:val="TableNormal"/>
     <w:uiPriority w:val="99"/>
-    <w:rsid w:val="008C2003"/>
+    <w:rsid w:val="001A1892"/>
     <w:pPr>
       <w:spacing w:after="0" w:line="240" w:lineRule="auto"/>
       <w:jc w:val="center"/>
@@ -2943,7 +3180,7 @@
       <w:jc w:val="center"/>
     </w:trPr>
     <w:tcPr>
-      <w:shd w:val="clear" w:color="auto" w:fill="EEF7FC"/>
+      <w:shd w:val="clear" w:color="auto" w:fill="E0E0E0"/>
       <w:vAlign w:val="center"/>
     </w:tcPr>
     <w:tblStylePr w:type="firstRow">
@@ -2989,9 +3226,9 @@
     <w:link w:val="FigureChar"/>
     <w:uiPriority w:val="7"/>
     <w:qFormat/>
-    <w:rsid w:val="00091914"/>
-    <w:rPr>
-      <w:color w:val="215E99" w:themeColor="text2" w:themeTint="BF"/>
+    <w:rsid w:val="002334BE"/>
+    <w:rPr>
+      <w:color w:val="auto"/>
     </w:rPr>
   </w:style>
   <w:style w:type="character" w:customStyle="1" w:styleId="FigureChar">
@@ -2999,12 +3236,11 @@
     <w:basedOn w:val="DefaultParagraphFont"/>
     <w:link w:val="Figure"/>
     <w:uiPriority w:val="7"/>
-    <w:rsid w:val="00091914"/>
+    <w:rsid w:val="002334BE"/>
     <w:rPr>
       <w:rFonts w:ascii="Calibri" w:hAnsi="Calibri"/>
       <w:i/>
       <w:iCs/>
-      <w:color w:val="215E99" w:themeColor="text2" w:themeTint="BF"/>
       <w:sz w:val="24"/>
       <w:szCs w:val="18"/>
     </w:rPr>
@@ -3308,11 +3544,31 @@
 </file>
 
 <file path=customXml/item1.xml><?xml version="1.0" encoding="utf-8"?>
-<b:Sources xmlns:b="http://schemas.openxmlformats.org/officeDocument/2006/bibliography" xmlns="http://schemas.openxmlformats.org/officeDocument/2006/bibliography" SelectedStyle="\APASixthEditionOfficeOnline.xsl" StyleName="APA" Version="6"/>
+<b:Sources xmlns:b="http://schemas.openxmlformats.org/officeDocument/2006/bibliography" xmlns="http://schemas.openxmlformats.org/officeDocument/2006/bibliography" SelectedStyle="\APASixthEditionOfficeOnline.xsl" StyleName="APA" Version="6">
+  <b:Source>
+    <b:Tag>Geo10</b:Tag>
+    <b:SourceType>Book</b:SourceType>
+    <b:Guid>{EF377635-E30A-45FA-B1FF-DB1BB31C3708}</b:Guid>
+    <b:Author>
+      <b:Author>
+        <b:NameList>
+          <b:Person>
+            <b:Last>Pappas</b:Last>
+            <b:First>George</b:First>
+          </b:Person>
+        </b:NameList>
+      </b:Author>
+    </b:Author>
+    <b:Title>Athlisis</b:Title>
+    <b:Year>2010</b:Year>
+    <b:City>ioannina</b:City>
+    <b:RefOrder>1</b:RefOrder>
+  </b:Source>
+</b:Sources>
 </file>
 
 <file path=customXml/itemProps1.xml><?xml version="1.0" encoding="utf-8"?>
-<ds:datastoreItem xmlns:ds="http://schemas.openxmlformats.org/officeDocument/2006/customXml" ds:itemID="{175183CA-4C35-4A16-A8AF-871510C49C2F}">
+<ds:datastoreItem xmlns:ds="http://schemas.openxmlformats.org/officeDocument/2006/customXml" ds:itemID="{4CE11563-14E6-409D-8DC4-C91658F7CA05}">
   <ds:schemaRefs>
     <ds:schemaRef ds:uri="http://schemas.openxmlformats.org/officeDocument/2006/bibliography"/>
   </ds:schemaRefs>

--- a/src/site/chats/Bachelors' thesis.docx
+++ b/src/site/chats/Bachelors' thesis.docx
@@ -225,28 +225,14 @@
             <w14:round/>
           </w14:textOutline>
         </w:rPr>
-        <w:t>ΑΞΙΟΠΟΙΗΣΗ ΜΕΓΑΛΩΝ ΓΛΩΣΣΙΚΩΝ ΜΟΝΤΕΛΩΝ ΓΙΑ ΤΗΝ ΑΝΑΠΤΥΞΗ ΑΥΤΟΜΑΤΩΝ ΕΛΕΓΧΩΝ ΑΠΟΔΟΧΗΣ ΛΟΓΙΣΜΙΚΟΥ</w:t>
-      </w:r>
-    </w:p>
-    <w:p>
-      <w:pPr>
-        <w:jc w:val="center"/>
-        <w:rPr>
+        <w:t>«</w:t>
+      </w:r>
+      <w:r>
+        <w:rPr>
+          <w:rFonts w:cs="Calibri"/>
           <w:sz w:val="36"/>
           <w:szCs w:val="32"/>
           <w:u w:val="single"/>
-          <w:shd w:val="clear" w:color="auto" w:fill="FFFFFF"/>
-          <w:lang w:val="el-GR"/>
-        </w:rPr>
-      </w:pPr>
-    </w:p>
-    <w:p>
-      <w:pPr>
-        <w:jc w:val="center"/>
-        <w:rPr>
-          <w:rFonts w:cs="Calibri"/>
-          <w:sz w:val="32"/>
-          <w:szCs w:val="28"/>
           <w:lang w:val="el-GR"/>
           <w14:shadow w14:blurRad="38100" w14:dist="19050" w14:dir="2700000" w14:sx="100000" w14:sy="100000" w14:kx="0" w14:ky="0" w14:algn="tl">
             <w14:schemeClr w14:val="dk1">
@@ -259,12 +245,14 @@
             <w14:round/>
           </w14:textOutline>
         </w:rPr>
-      </w:pPr>
+        <w:t>ΑΞΙΟΠΟΙΗΣΗ ΜΕΓΑΛΩΝ ΓΛΩΣΣΙΚΩΝ ΜΟΝΤΕΛΩΝ ΓΙΑ ΤΗΝ ΑΝΑΠΤΥΞΗ ΑΥΤΟΜΑΤΩΝ ΕΛΕΓΧΩΝ ΑΠΟΔΟΧΗΣ ΛΟΓΙΣΜΙΚΟΥ</w:t>
+      </w:r>
       <w:r>
         <w:rPr>
           <w:rFonts w:cs="Calibri"/>
-          <w:sz w:val="32"/>
-          <w:szCs w:val="28"/>
+          <w:sz w:val="36"/>
+          <w:szCs w:val="32"/>
+          <w:u w:val="single"/>
           <w:lang w:val="el-GR"/>
           <w14:shadow w14:blurRad="38100" w14:dist="19050" w14:dir="2700000" w14:sx="100000" w14:sy="100000" w14:kx="0" w14:ky="0" w14:algn="tl">
             <w14:schemeClr w14:val="dk1">
@@ -277,8 +265,20 @@
             <w14:round/>
           </w14:textOutline>
         </w:rPr>
-        <w:t>ΠΛΑΤΙΑΣ ΚΩΝΣΤΑΝΤΙΝΟΣ</w:t>
-      </w:r>
+        <w:t>»</w:t>
+      </w:r>
+    </w:p>
+    <w:p>
+      <w:pPr>
+        <w:jc w:val="center"/>
+        <w:rPr>
+          <w:sz w:val="36"/>
+          <w:szCs w:val="32"/>
+          <w:u w:val="single"/>
+          <w:shd w:val="clear" w:color="auto" w:fill="FFFFFF"/>
+          <w:lang w:val="el-GR"/>
+        </w:rPr>
+      </w:pPr>
     </w:p>
     <w:p>
       <w:pPr>
@@ -317,19 +317,8 @@
             <w14:round/>
           </w14:textOutline>
         </w:rPr>
-        <w:t>ΑΡΙΘΜΟΣ ΜΗΤΡΩΟΥ: P3200157</w:t>
-      </w:r>
-    </w:p>
-    <w:p>
-      <w:pPr>
-        <w:jc w:val="center"/>
-        <w:rPr>
-          <w:sz w:val="28"/>
-          <w:szCs w:val="24"/>
-          <w:shd w:val="clear" w:color="auto" w:fill="FFFFFF"/>
-          <w:lang w:val="el-GR"/>
-        </w:rPr>
-      </w:pPr>
+        <w:t>ΠΛΑΤΙΑΣ ΚΩΝΣΤΑΝΤΙΝΟΣ</w:t>
+      </w:r>
     </w:p>
     <w:p>
       <w:pPr>
@@ -356,7 +345,6 @@
           <w:rFonts w:cs="Calibri"/>
           <w:sz w:val="32"/>
           <w:szCs w:val="28"/>
-          <w:u w:val="single"/>
           <w:lang w:val="el-GR"/>
           <w14:shadow w14:blurRad="38100" w14:dist="19050" w14:dir="2700000" w14:sx="100000" w14:sy="100000" w14:kx="0" w14:ky="0" w14:algn="tl">
             <w14:schemeClr w14:val="dk1">
@@ -369,9 +357,23 @@
             <w14:round/>
           </w14:textOutline>
         </w:rPr>
-        <w:t>ΕΠΙΒΛΕΠΩΝ ΚΑΘΗΓΗΤΗΣ:</w:t>
-      </w:r>
-      <w:r>
+        <w:t>ΑΡΙΘΜΟΣ ΜΗΤΡΩΟΥ: P3200157</w:t>
+      </w:r>
+    </w:p>
+    <w:p>
+      <w:pPr>
+        <w:jc w:val="center"/>
+        <w:rPr>
+          <w:sz w:val="28"/>
+          <w:szCs w:val="24"/>
+          <w:shd w:val="clear" w:color="auto" w:fill="FFFFFF"/>
+          <w:lang w:val="el-GR"/>
+        </w:rPr>
+      </w:pPr>
+    </w:p>
+    <w:p>
+      <w:pPr>
+        <w:jc w:val="center"/>
         <w:rPr>
           <w:rFonts w:cs="Calibri"/>
           <w:sz w:val="32"/>
@@ -388,26 +390,13 @@
             <w14:round/>
           </w14:textOutline>
         </w:rPr>
-        <w:br/>
-        <w:t>ΔΙΑΜΑΝΤΙΔΗΣ ΝΙΚΟΛΑΟΣ</w:t>
-      </w:r>
-    </w:p>
-    <w:p>
-      <w:pPr>
-        <w:rPr>
-          <w:sz w:val="32"/>
-          <w:szCs w:val="28"/>
-          <w:lang w:val="el-GR"/>
-        </w:rPr>
-      </w:pPr>
-    </w:p>
-    <w:p>
-      <w:pPr>
-        <w:jc w:val="center"/>
+      </w:pPr>
+      <w:r>
         <w:rPr>
           <w:rFonts w:cs="Calibri"/>
           <w:sz w:val="32"/>
           <w:szCs w:val="28"/>
+          <w:u w:val="single"/>
           <w:lang w:val="el-GR"/>
           <w14:shadow w14:blurRad="38100" w14:dist="19050" w14:dir="2700000" w14:sx="100000" w14:sy="100000" w14:kx="0" w14:ky="0" w14:algn="tl">
             <w14:schemeClr w14:val="dk1">
@@ -420,7 +409,8 @@
             <w14:round/>
           </w14:textOutline>
         </w:rPr>
-      </w:pPr>
+        <w:t>ΕΠΙΒΛΕΠΩΝ ΚΑΘΗΓΗΤΗΣ:</w:t>
+      </w:r>
       <w:r>
         <w:rPr>
           <w:rFonts w:cs="Calibri"/>
@@ -438,9 +428,22 @@
             <w14:round/>
           </w14:textOutline>
         </w:rPr>
-        <w:t xml:space="preserve">ΑΘΗΝΑ, </w:t>
-      </w:r>
-      <w:r>
+        <w:br/>
+        <w:t>ΔΙΑΜΑΝΤΙΔΗΣ ΝΙΚΟΛΑΟΣ</w:t>
+      </w:r>
+    </w:p>
+    <w:p>
+      <w:pPr>
+        <w:rPr>
+          <w:sz w:val="32"/>
+          <w:szCs w:val="28"/>
+          <w:lang w:val="el-GR"/>
+        </w:rPr>
+      </w:pPr>
+    </w:p>
+    <w:p>
+      <w:pPr>
+        <w:jc w:val="center"/>
         <w:rPr>
           <w:rFonts w:cs="Calibri"/>
           <w:sz w:val="32"/>
@@ -457,8 +460,7 @@
             <w14:round/>
           </w14:textOutline>
         </w:rPr>
-        <w:t>ΑΥΓΟΥΣΤΟΣ</w:t>
-      </w:r>
+      </w:pPr>
       <w:r>
         <w:rPr>
           <w:rFonts w:cs="Calibri"/>
@@ -476,7 +478,7 @@
             <w14:round/>
           </w14:textOutline>
         </w:rPr>
-        <w:t xml:space="preserve"> </w:t>
+        <w:t xml:space="preserve">ΑΘΗΝΑ, </w:t>
       </w:r>
       <w:r>
         <w:rPr>
@@ -495,6 +497,44 @@
             <w14:round/>
           </w14:textOutline>
         </w:rPr>
+        <w:t>ΑΥΓΟΥΣΤΟΣ</w:t>
+      </w:r>
+      <w:r>
+        <w:rPr>
+          <w:rFonts w:cs="Calibri"/>
+          <w:sz w:val="32"/>
+          <w:szCs w:val="28"/>
+          <w:lang w:val="el-GR"/>
+          <w14:shadow w14:blurRad="38100" w14:dist="19050" w14:dir="2700000" w14:sx="100000" w14:sy="100000" w14:kx="0" w14:ky="0" w14:algn="tl">
+            <w14:schemeClr w14:val="dk1">
+              <w14:alpha w14:val="60000"/>
+            </w14:schemeClr>
+          </w14:shadow>
+          <w14:textOutline w14:w="0" w14:cap="flat" w14:cmpd="sng" w14:algn="ctr">
+            <w14:noFill/>
+            <w14:prstDash w14:val="solid"/>
+            <w14:round/>
+          </w14:textOutline>
+        </w:rPr>
+        <w:t xml:space="preserve"> </w:t>
+      </w:r>
+      <w:r>
+        <w:rPr>
+          <w:rFonts w:cs="Calibri"/>
+          <w:sz w:val="32"/>
+          <w:szCs w:val="28"/>
+          <w:lang w:val="el-GR"/>
+          <w14:shadow w14:blurRad="38100" w14:dist="19050" w14:dir="2700000" w14:sx="100000" w14:sy="100000" w14:kx="0" w14:ky="0" w14:algn="tl">
+            <w14:schemeClr w14:val="dk1">
+              <w14:alpha w14:val="60000"/>
+            </w14:schemeClr>
+          </w14:shadow>
+          <w14:textOutline w14:w="0" w14:cap="flat" w14:cmpd="sng" w14:algn="ctr">
+            <w14:noFill/>
+            <w14:prstDash w14:val="solid"/>
+            <w14:round/>
+          </w14:textOutline>
+        </w:rPr>
         <w:t>2024</w:t>
       </w:r>
     </w:p>
@@ -911,9 +951,14 @@
     <w:sdt>
       <w:sdtPr>
         <w:rPr>
-          <w:rFonts w:eastAsiaTheme="minorHAnsi"/>
+          <w:rFonts w:ascii="Calibri" w:eastAsiaTheme="minorHAnsi" w:hAnsi="Calibri" w:cstheme="minorBidi"/>
+          <w:b w:val="0"/>
+          <w:caps w:val="0"/>
+          <w:kern w:val="2"/>
+          <w:sz w:val="24"/>
           <w:szCs w:val="22"/>
           <w:lang w:bidi="he-IL"/>
+          <w14:ligatures w14:val="standardContextual"/>
         </w:rPr>
         <w:id w:val="-677513060"/>
         <w:docPartObj>
@@ -923,14 +968,9 @@
       </w:sdtPr>
       <w:sdtEndPr>
         <w:rPr>
-          <w:rFonts w:ascii="Calibri" w:hAnsi="Calibri" w:cstheme="minorBidi"/>
-          <w:b w:val="0"/>
+          <w:rFonts w:asciiTheme="majorBidi" w:hAnsiTheme="majorBidi"/>
           <w:bCs/>
-          <w:caps w:val="0"/>
           <w:noProof/>
-          <w:kern w:val="2"/>
-          <w:sz w:val="24"/>
-          <w14:ligatures w14:val="standardContextual"/>
         </w:rPr>
       </w:sdtEndPr>
       <w:sdtContent>
@@ -938,13 +978,15 @@
           <w:pPr>
             <w:pStyle w:val="TOCHeading"/>
             <w:rPr>
-              <w:rFonts w:eastAsiaTheme="minorHAnsi"/>
-              <w:szCs w:val="22"/>
+              <w:rFonts w:asciiTheme="majorBidi" w:eastAsiaTheme="minorHAnsi" w:hAnsiTheme="majorBidi"/>
+              <w:sz w:val="32"/>
               <w:lang w:val="el-GR" w:bidi="he-IL"/>
             </w:rPr>
           </w:pPr>
           <w:r>
             <w:rPr>
+              <w:rFonts w:asciiTheme="majorBidi" w:hAnsiTheme="majorBidi"/>
+              <w:sz w:val="32"/>
               <w:lang w:val="el-GR"/>
             </w:rPr>
             <w:t>Πινακασ περιεχομενων</w:t>
@@ -962,15 +1004,24 @@
             </w:rPr>
           </w:pPr>
           <w:r>
+            <w:rPr>
+              <w:b w:val="0"/>
+            </w:rPr>
             <w:fldChar w:fldCharType="begin"/>
           </w:r>
           <w:r>
+            <w:rPr>
+              <w:b w:val="0"/>
+            </w:rPr>
             <w:instrText xml:space="preserve"> TOC \o "1-3" \h \z \u </w:instrText>
           </w:r>
           <w:r>
+            <w:rPr>
+              <w:b w:val="0"/>
+            </w:rPr>
             <w:fldChar w:fldCharType="separate"/>
           </w:r>
-          <w:hyperlink w:anchor="_Toc172832265" w:history="1">
+          <w:hyperlink w:anchor="_Toc172911308" w:history="1">
             <w:r>
               <w:rPr>
                 <w:rStyle w:val="Hyperlink"/>
@@ -1016,7 +1067,7 @@
                 <w:noProof/>
                 <w:webHidden/>
               </w:rPr>
-              <w:instrText xml:space="preserve"> PAGEREF _Toc172832265 \h </w:instrText>
+              <w:instrText xml:space="preserve"> PAGEREF _Toc172911308 \h </w:instrText>
             </w:r>
             <w:r>
               <w:rPr>
@@ -1058,7 +1109,7 @@
               <w:szCs w:val="24"/>
             </w:rPr>
           </w:pPr>
-          <w:hyperlink w:anchor="_Toc172832266" w:history="1">
+          <w:hyperlink w:anchor="_Toc172911309" w:history="1">
             <w:r>
               <w:rPr>
                 <w:rStyle w:val="Hyperlink"/>
@@ -1104,7 +1155,7 @@
                 <w:noProof/>
                 <w:webHidden/>
               </w:rPr>
-              <w:instrText xml:space="preserve"> PAGEREF _Toc172832266 \h </w:instrText>
+              <w:instrText xml:space="preserve"> PAGEREF _Toc172911309 \h </w:instrText>
             </w:r>
             <w:r>
               <w:rPr>
@@ -1125,6 +1176,1073 @@
                 <w:webHidden/>
               </w:rPr>
               <w:t>3</w:t>
+            </w:r>
+            <w:r>
+              <w:rPr>
+                <w:noProof/>
+                <w:webHidden/>
+              </w:rPr>
+              <w:fldChar w:fldCharType="end"/>
+            </w:r>
+          </w:hyperlink>
+        </w:p>
+        <w:p>
+          <w:pPr>
+            <w:pStyle w:val="TOC2"/>
+            <w:tabs>
+              <w:tab w:val="left" w:pos="960"/>
+              <w:tab w:val="right" w:leader="dot" w:pos="9350"/>
+            </w:tabs>
+            <w:rPr>
+              <w:rFonts w:asciiTheme="minorHAnsi" w:eastAsiaTheme="minorEastAsia" w:hAnsiTheme="minorHAnsi"/>
+              <w:noProof/>
+              <w:color w:val="auto"/>
+              <w:szCs w:val="24"/>
+            </w:rPr>
+          </w:pPr>
+          <w:hyperlink w:anchor="_Toc172911310" w:history="1">
+            <w:r>
+              <w:rPr>
+                <w:rStyle w:val="Hyperlink"/>
+                <w:noProof/>
+                <w:lang w:val="el-GR"/>
+              </w:rPr>
+              <w:t>2.1</w:t>
+            </w:r>
+            <w:r>
+              <w:rPr>
+                <w:rFonts w:asciiTheme="minorHAnsi" w:eastAsiaTheme="minorEastAsia" w:hAnsiTheme="minorHAnsi"/>
+                <w:noProof/>
+                <w:color w:val="auto"/>
+                <w:szCs w:val="24"/>
+              </w:rPr>
+              <w:tab/>
+            </w:r>
+            <w:r>
+              <w:rPr>
+                <w:rStyle w:val="Hyperlink"/>
+                <w:noProof/>
+                <w:lang w:val="el-GR"/>
+              </w:rPr>
+              <w:t>Τι είναι ένα νευρωνικό δίκτυο και πως λειτουργεί</w:t>
+            </w:r>
+            <w:r>
+              <w:rPr>
+                <w:noProof/>
+                <w:webHidden/>
+              </w:rPr>
+              <w:tab/>
+            </w:r>
+            <w:r>
+              <w:rPr>
+                <w:noProof/>
+                <w:webHidden/>
+              </w:rPr>
+              <w:fldChar w:fldCharType="begin"/>
+            </w:r>
+            <w:r>
+              <w:rPr>
+                <w:noProof/>
+                <w:webHidden/>
+              </w:rPr>
+              <w:instrText xml:space="preserve"> PAGEREF _Toc172911310 \h </w:instrText>
+            </w:r>
+            <w:r>
+              <w:rPr>
+                <w:noProof/>
+                <w:webHidden/>
+              </w:rPr>
+            </w:r>
+            <w:r>
+              <w:rPr>
+                <w:noProof/>
+                <w:webHidden/>
+              </w:rPr>
+              <w:fldChar w:fldCharType="separate"/>
+            </w:r>
+            <w:r>
+              <w:rPr>
+                <w:noProof/>
+                <w:webHidden/>
+              </w:rPr>
+              <w:t>3</w:t>
+            </w:r>
+            <w:r>
+              <w:rPr>
+                <w:noProof/>
+                <w:webHidden/>
+              </w:rPr>
+              <w:fldChar w:fldCharType="end"/>
+            </w:r>
+          </w:hyperlink>
+        </w:p>
+        <w:p>
+          <w:pPr>
+            <w:pStyle w:val="TOC3"/>
+            <w:tabs>
+              <w:tab w:val="left" w:pos="1200"/>
+              <w:tab w:val="right" w:leader="dot" w:pos="9350"/>
+            </w:tabs>
+            <w:rPr>
+              <w:rFonts w:asciiTheme="minorHAnsi" w:eastAsiaTheme="minorEastAsia" w:hAnsiTheme="minorHAnsi"/>
+              <w:noProof/>
+              <w:color w:val="auto"/>
+              <w:szCs w:val="24"/>
+            </w:rPr>
+          </w:pPr>
+          <w:hyperlink w:anchor="_Toc172911311" w:history="1">
+            <w:r>
+              <w:rPr>
+                <w:rStyle w:val="Hyperlink"/>
+                <w:noProof/>
+                <w:lang w:val="el-GR"/>
+              </w:rPr>
+              <w:t>2.1.1</w:t>
+            </w:r>
+            <w:r>
+              <w:rPr>
+                <w:rFonts w:asciiTheme="minorHAnsi" w:eastAsiaTheme="minorEastAsia" w:hAnsiTheme="minorHAnsi"/>
+                <w:noProof/>
+                <w:color w:val="auto"/>
+                <w:szCs w:val="24"/>
+              </w:rPr>
+              <w:tab/>
+            </w:r>
+            <w:r>
+              <w:rPr>
+                <w:rStyle w:val="Hyperlink"/>
+                <w:noProof/>
+                <w:lang w:val="el-GR"/>
+              </w:rPr>
+              <w:t>Ορισμός νευρωνικών δικτύων</w:t>
+            </w:r>
+            <w:r>
+              <w:rPr>
+                <w:noProof/>
+                <w:webHidden/>
+              </w:rPr>
+              <w:tab/>
+            </w:r>
+            <w:r>
+              <w:rPr>
+                <w:noProof/>
+                <w:webHidden/>
+              </w:rPr>
+              <w:fldChar w:fldCharType="begin"/>
+            </w:r>
+            <w:r>
+              <w:rPr>
+                <w:noProof/>
+                <w:webHidden/>
+              </w:rPr>
+              <w:instrText xml:space="preserve"> PAGEREF _Toc172911311 \h </w:instrText>
+            </w:r>
+            <w:r>
+              <w:rPr>
+                <w:noProof/>
+                <w:webHidden/>
+              </w:rPr>
+            </w:r>
+            <w:r>
+              <w:rPr>
+                <w:noProof/>
+                <w:webHidden/>
+              </w:rPr>
+              <w:fldChar w:fldCharType="separate"/>
+            </w:r>
+            <w:r>
+              <w:rPr>
+                <w:noProof/>
+                <w:webHidden/>
+              </w:rPr>
+              <w:t>3</w:t>
+            </w:r>
+            <w:r>
+              <w:rPr>
+                <w:noProof/>
+                <w:webHidden/>
+              </w:rPr>
+              <w:fldChar w:fldCharType="end"/>
+            </w:r>
+          </w:hyperlink>
+        </w:p>
+        <w:p>
+          <w:pPr>
+            <w:pStyle w:val="TOC3"/>
+            <w:tabs>
+              <w:tab w:val="left" w:pos="1200"/>
+              <w:tab w:val="right" w:leader="dot" w:pos="9350"/>
+            </w:tabs>
+            <w:rPr>
+              <w:rFonts w:asciiTheme="minorHAnsi" w:eastAsiaTheme="minorEastAsia" w:hAnsiTheme="minorHAnsi"/>
+              <w:noProof/>
+              <w:color w:val="auto"/>
+              <w:szCs w:val="24"/>
+            </w:rPr>
+          </w:pPr>
+          <w:hyperlink w:anchor="_Toc172911312" w:history="1">
+            <w:r>
+              <w:rPr>
+                <w:rStyle w:val="Hyperlink"/>
+                <w:noProof/>
+                <w:lang w:val="el-GR"/>
+              </w:rPr>
+              <w:t>2.1.2</w:t>
+            </w:r>
+            <w:r>
+              <w:rPr>
+                <w:rFonts w:asciiTheme="minorHAnsi" w:eastAsiaTheme="minorEastAsia" w:hAnsiTheme="minorHAnsi"/>
+                <w:noProof/>
+                <w:color w:val="auto"/>
+                <w:szCs w:val="24"/>
+              </w:rPr>
+              <w:tab/>
+            </w:r>
+            <w:r>
+              <w:rPr>
+                <w:rStyle w:val="Hyperlink"/>
+                <w:noProof/>
+                <w:lang w:val="el-GR"/>
+              </w:rPr>
+              <w:t>Ορισμός της μείωσης βαρών με καθοδική κλίση</w:t>
+            </w:r>
+            <w:r>
+              <w:rPr>
+                <w:noProof/>
+                <w:webHidden/>
+              </w:rPr>
+              <w:tab/>
+            </w:r>
+            <w:r>
+              <w:rPr>
+                <w:noProof/>
+                <w:webHidden/>
+              </w:rPr>
+              <w:fldChar w:fldCharType="begin"/>
+            </w:r>
+            <w:r>
+              <w:rPr>
+                <w:noProof/>
+                <w:webHidden/>
+              </w:rPr>
+              <w:instrText xml:space="preserve"> PAGEREF _Toc172911312 \h </w:instrText>
+            </w:r>
+            <w:r>
+              <w:rPr>
+                <w:noProof/>
+                <w:webHidden/>
+              </w:rPr>
+            </w:r>
+            <w:r>
+              <w:rPr>
+                <w:noProof/>
+                <w:webHidden/>
+              </w:rPr>
+              <w:fldChar w:fldCharType="separate"/>
+            </w:r>
+            <w:r>
+              <w:rPr>
+                <w:noProof/>
+                <w:webHidden/>
+              </w:rPr>
+              <w:t>4</w:t>
+            </w:r>
+            <w:r>
+              <w:rPr>
+                <w:noProof/>
+                <w:webHidden/>
+              </w:rPr>
+              <w:fldChar w:fldCharType="end"/>
+            </w:r>
+          </w:hyperlink>
+        </w:p>
+        <w:p>
+          <w:pPr>
+            <w:pStyle w:val="TOC3"/>
+            <w:tabs>
+              <w:tab w:val="left" w:pos="1200"/>
+              <w:tab w:val="right" w:leader="dot" w:pos="9350"/>
+            </w:tabs>
+            <w:rPr>
+              <w:rFonts w:asciiTheme="minorHAnsi" w:eastAsiaTheme="minorEastAsia" w:hAnsiTheme="minorHAnsi"/>
+              <w:noProof/>
+              <w:color w:val="auto"/>
+              <w:szCs w:val="24"/>
+            </w:rPr>
+          </w:pPr>
+          <w:hyperlink w:anchor="_Toc172911313" w:history="1">
+            <w:r>
+              <w:rPr>
+                <w:rStyle w:val="Hyperlink"/>
+                <w:noProof/>
+                <w:lang w:val="el-GR"/>
+              </w:rPr>
+              <w:t>2.1.3</w:t>
+            </w:r>
+            <w:r>
+              <w:rPr>
+                <w:rFonts w:asciiTheme="minorHAnsi" w:eastAsiaTheme="minorEastAsia" w:hAnsiTheme="minorHAnsi"/>
+                <w:noProof/>
+                <w:color w:val="auto"/>
+                <w:szCs w:val="24"/>
+              </w:rPr>
+              <w:tab/>
+            </w:r>
+            <w:r>
+              <w:rPr>
+                <w:rStyle w:val="Hyperlink"/>
+                <w:noProof/>
+                <w:lang w:val="el-GR"/>
+              </w:rPr>
+              <w:t>Ορισμός του αλγόριθμου ανάστροφης μετάδοσης</w:t>
+            </w:r>
+            <w:r>
+              <w:rPr>
+                <w:noProof/>
+                <w:webHidden/>
+              </w:rPr>
+              <w:tab/>
+            </w:r>
+            <w:r>
+              <w:rPr>
+                <w:noProof/>
+                <w:webHidden/>
+              </w:rPr>
+              <w:fldChar w:fldCharType="begin"/>
+            </w:r>
+            <w:r>
+              <w:rPr>
+                <w:noProof/>
+                <w:webHidden/>
+              </w:rPr>
+              <w:instrText xml:space="preserve"> PAGEREF _Toc172911313 \h </w:instrText>
+            </w:r>
+            <w:r>
+              <w:rPr>
+                <w:noProof/>
+                <w:webHidden/>
+              </w:rPr>
+            </w:r>
+            <w:r>
+              <w:rPr>
+                <w:noProof/>
+                <w:webHidden/>
+              </w:rPr>
+              <w:fldChar w:fldCharType="separate"/>
+            </w:r>
+            <w:r>
+              <w:rPr>
+                <w:noProof/>
+                <w:webHidden/>
+              </w:rPr>
+              <w:t>6</w:t>
+            </w:r>
+            <w:r>
+              <w:rPr>
+                <w:noProof/>
+                <w:webHidden/>
+              </w:rPr>
+              <w:fldChar w:fldCharType="end"/>
+            </w:r>
+          </w:hyperlink>
+        </w:p>
+        <w:p>
+          <w:pPr>
+            <w:pStyle w:val="TOC2"/>
+            <w:tabs>
+              <w:tab w:val="left" w:pos="960"/>
+              <w:tab w:val="right" w:leader="dot" w:pos="9350"/>
+            </w:tabs>
+            <w:rPr>
+              <w:rFonts w:asciiTheme="minorHAnsi" w:eastAsiaTheme="minorEastAsia" w:hAnsiTheme="minorHAnsi"/>
+              <w:noProof/>
+              <w:color w:val="auto"/>
+              <w:szCs w:val="24"/>
+            </w:rPr>
+          </w:pPr>
+          <w:hyperlink w:anchor="_Toc172911314" w:history="1">
+            <w:r>
+              <w:rPr>
+                <w:rStyle w:val="Hyperlink"/>
+                <w:noProof/>
+                <w:lang w:val="el-GR"/>
+              </w:rPr>
+              <w:t>2.2</w:t>
+            </w:r>
+            <w:r>
+              <w:rPr>
+                <w:rFonts w:asciiTheme="minorHAnsi" w:eastAsiaTheme="minorEastAsia" w:hAnsiTheme="minorHAnsi"/>
+                <w:noProof/>
+                <w:color w:val="auto"/>
+                <w:szCs w:val="24"/>
+              </w:rPr>
+              <w:tab/>
+            </w:r>
+            <w:r>
+              <w:rPr>
+                <w:rStyle w:val="Hyperlink"/>
+                <w:noProof/>
+                <w:lang w:val="el-GR"/>
+              </w:rPr>
+              <w:t>Τι είναι ένα μεγάλο γλωσσικό μοντέλο</w:t>
+            </w:r>
+            <w:r>
+              <w:rPr>
+                <w:noProof/>
+                <w:webHidden/>
+              </w:rPr>
+              <w:tab/>
+            </w:r>
+            <w:r>
+              <w:rPr>
+                <w:noProof/>
+                <w:webHidden/>
+              </w:rPr>
+              <w:fldChar w:fldCharType="begin"/>
+            </w:r>
+            <w:r>
+              <w:rPr>
+                <w:noProof/>
+                <w:webHidden/>
+              </w:rPr>
+              <w:instrText xml:space="preserve"> PAGEREF _Toc172911314 \h </w:instrText>
+            </w:r>
+            <w:r>
+              <w:rPr>
+                <w:noProof/>
+                <w:webHidden/>
+              </w:rPr>
+            </w:r>
+            <w:r>
+              <w:rPr>
+                <w:noProof/>
+                <w:webHidden/>
+              </w:rPr>
+              <w:fldChar w:fldCharType="separate"/>
+            </w:r>
+            <w:r>
+              <w:rPr>
+                <w:noProof/>
+                <w:webHidden/>
+              </w:rPr>
+              <w:t>6</w:t>
+            </w:r>
+            <w:r>
+              <w:rPr>
+                <w:noProof/>
+                <w:webHidden/>
+              </w:rPr>
+              <w:fldChar w:fldCharType="end"/>
+            </w:r>
+          </w:hyperlink>
+        </w:p>
+        <w:p>
+          <w:pPr>
+            <w:pStyle w:val="TOC3"/>
+            <w:tabs>
+              <w:tab w:val="left" w:pos="1200"/>
+              <w:tab w:val="right" w:leader="dot" w:pos="9350"/>
+            </w:tabs>
+            <w:rPr>
+              <w:rFonts w:asciiTheme="minorHAnsi" w:eastAsiaTheme="minorEastAsia" w:hAnsiTheme="minorHAnsi"/>
+              <w:noProof/>
+              <w:color w:val="auto"/>
+              <w:szCs w:val="24"/>
+            </w:rPr>
+          </w:pPr>
+          <w:hyperlink w:anchor="_Toc172911315" w:history="1">
+            <w:r>
+              <w:rPr>
+                <w:rStyle w:val="Hyperlink"/>
+                <w:noProof/>
+                <w:lang w:val="el-GR"/>
+              </w:rPr>
+              <w:t>2.2.1</w:t>
+            </w:r>
+            <w:r>
+              <w:rPr>
+                <w:rFonts w:asciiTheme="minorHAnsi" w:eastAsiaTheme="minorEastAsia" w:hAnsiTheme="minorHAnsi"/>
+                <w:noProof/>
+                <w:color w:val="auto"/>
+                <w:szCs w:val="24"/>
+              </w:rPr>
+              <w:tab/>
+            </w:r>
+            <w:r>
+              <w:rPr>
+                <w:rStyle w:val="Hyperlink"/>
+                <w:noProof/>
+                <w:lang w:val="el-GR"/>
+              </w:rPr>
+              <w:t>Ορισμός μεγάλου γλωσσικού μοντέλου</w:t>
+            </w:r>
+            <w:r>
+              <w:rPr>
+                <w:noProof/>
+                <w:webHidden/>
+              </w:rPr>
+              <w:tab/>
+            </w:r>
+            <w:r>
+              <w:rPr>
+                <w:noProof/>
+                <w:webHidden/>
+              </w:rPr>
+              <w:fldChar w:fldCharType="begin"/>
+            </w:r>
+            <w:r>
+              <w:rPr>
+                <w:noProof/>
+                <w:webHidden/>
+              </w:rPr>
+              <w:instrText xml:space="preserve"> PAGEREF _Toc172911315 \h </w:instrText>
+            </w:r>
+            <w:r>
+              <w:rPr>
+                <w:noProof/>
+                <w:webHidden/>
+              </w:rPr>
+            </w:r>
+            <w:r>
+              <w:rPr>
+                <w:noProof/>
+                <w:webHidden/>
+              </w:rPr>
+              <w:fldChar w:fldCharType="separate"/>
+            </w:r>
+            <w:r>
+              <w:rPr>
+                <w:noProof/>
+                <w:webHidden/>
+              </w:rPr>
+              <w:t>6</w:t>
+            </w:r>
+            <w:r>
+              <w:rPr>
+                <w:noProof/>
+                <w:webHidden/>
+              </w:rPr>
+              <w:fldChar w:fldCharType="end"/>
+            </w:r>
+          </w:hyperlink>
+        </w:p>
+        <w:p>
+          <w:pPr>
+            <w:pStyle w:val="TOC3"/>
+            <w:tabs>
+              <w:tab w:val="left" w:pos="1200"/>
+              <w:tab w:val="right" w:leader="dot" w:pos="9350"/>
+            </w:tabs>
+            <w:rPr>
+              <w:rFonts w:asciiTheme="minorHAnsi" w:eastAsiaTheme="minorEastAsia" w:hAnsiTheme="minorHAnsi"/>
+              <w:noProof/>
+              <w:color w:val="auto"/>
+              <w:szCs w:val="24"/>
+            </w:rPr>
+          </w:pPr>
+          <w:hyperlink w:anchor="_Toc172911316" w:history="1">
+            <w:r>
+              <w:rPr>
+                <w:rStyle w:val="Hyperlink"/>
+                <w:noProof/>
+                <w:lang w:val="fr-FR"/>
+              </w:rPr>
+              <w:t>2.2.2</w:t>
+            </w:r>
+            <w:r>
+              <w:rPr>
+                <w:rFonts w:asciiTheme="minorHAnsi" w:eastAsiaTheme="minorEastAsia" w:hAnsiTheme="minorHAnsi"/>
+                <w:noProof/>
+                <w:color w:val="auto"/>
+                <w:szCs w:val="24"/>
+              </w:rPr>
+              <w:tab/>
+            </w:r>
+            <w:r>
+              <w:rPr>
+                <w:rStyle w:val="Hyperlink"/>
+                <w:noProof/>
+                <w:lang w:val="el-GR"/>
+              </w:rPr>
+              <w:t>Τι</w:t>
+            </w:r>
+            <w:r>
+              <w:rPr>
+                <w:rStyle w:val="Hyperlink"/>
+                <w:noProof/>
+                <w:lang w:val="fr-FR"/>
+              </w:rPr>
+              <w:t xml:space="preserve"> </w:t>
+            </w:r>
+            <w:r>
+              <w:rPr>
+                <w:rStyle w:val="Hyperlink"/>
+                <w:noProof/>
+                <w:lang w:val="el-GR"/>
+              </w:rPr>
+              <w:t>κάνει</w:t>
+            </w:r>
+            <w:r>
+              <w:rPr>
+                <w:rStyle w:val="Hyperlink"/>
+                <w:noProof/>
+                <w:lang w:val="fr-FR"/>
+              </w:rPr>
+              <w:t xml:space="preserve"> </w:t>
+            </w:r>
+            <w:r>
+              <w:rPr>
+                <w:rStyle w:val="Hyperlink"/>
+                <w:noProof/>
+                <w:lang w:val="el-GR"/>
+              </w:rPr>
+              <w:t>ένα</w:t>
+            </w:r>
+            <w:r>
+              <w:rPr>
+                <w:rStyle w:val="Hyperlink"/>
+                <w:noProof/>
+                <w:lang w:val="fr-FR"/>
+              </w:rPr>
+              <w:t xml:space="preserve"> transformer</w:t>
+            </w:r>
+            <w:r>
+              <w:rPr>
+                <w:noProof/>
+                <w:webHidden/>
+              </w:rPr>
+              <w:tab/>
+            </w:r>
+            <w:r>
+              <w:rPr>
+                <w:noProof/>
+                <w:webHidden/>
+              </w:rPr>
+              <w:fldChar w:fldCharType="begin"/>
+            </w:r>
+            <w:r>
+              <w:rPr>
+                <w:noProof/>
+                <w:webHidden/>
+              </w:rPr>
+              <w:instrText xml:space="preserve"> PAGEREF _Toc172911316 \h </w:instrText>
+            </w:r>
+            <w:r>
+              <w:rPr>
+                <w:noProof/>
+                <w:webHidden/>
+              </w:rPr>
+            </w:r>
+            <w:r>
+              <w:rPr>
+                <w:noProof/>
+                <w:webHidden/>
+              </w:rPr>
+              <w:fldChar w:fldCharType="separate"/>
+            </w:r>
+            <w:r>
+              <w:rPr>
+                <w:noProof/>
+                <w:webHidden/>
+              </w:rPr>
+              <w:t>7</w:t>
+            </w:r>
+            <w:r>
+              <w:rPr>
+                <w:noProof/>
+                <w:webHidden/>
+              </w:rPr>
+              <w:fldChar w:fldCharType="end"/>
+            </w:r>
+          </w:hyperlink>
+        </w:p>
+        <w:p>
+          <w:pPr>
+            <w:pStyle w:val="TOC3"/>
+            <w:tabs>
+              <w:tab w:val="left" w:pos="1200"/>
+              <w:tab w:val="right" w:leader="dot" w:pos="9350"/>
+            </w:tabs>
+            <w:rPr>
+              <w:rFonts w:asciiTheme="minorHAnsi" w:eastAsiaTheme="minorEastAsia" w:hAnsiTheme="minorHAnsi"/>
+              <w:noProof/>
+              <w:color w:val="auto"/>
+              <w:szCs w:val="24"/>
+            </w:rPr>
+          </w:pPr>
+          <w:hyperlink w:anchor="_Toc172911317" w:history="1">
+            <w:r>
+              <w:rPr>
+                <w:rStyle w:val="Hyperlink"/>
+                <w:noProof/>
+                <w:lang w:val="el-GR"/>
+              </w:rPr>
+              <w:t>2.2.3</w:t>
+            </w:r>
+            <w:r>
+              <w:rPr>
+                <w:rFonts w:asciiTheme="minorHAnsi" w:eastAsiaTheme="minorEastAsia" w:hAnsiTheme="minorHAnsi"/>
+                <w:noProof/>
+                <w:color w:val="auto"/>
+                <w:szCs w:val="24"/>
+              </w:rPr>
+              <w:tab/>
+            </w:r>
+            <w:r>
+              <w:rPr>
+                <w:rStyle w:val="Hyperlink"/>
+                <w:noProof/>
+                <w:lang w:val="el-GR"/>
+              </w:rPr>
+              <w:t xml:space="preserve">Τι είναι το </w:t>
+            </w:r>
+            <w:r>
+              <w:rPr>
+                <w:rStyle w:val="Hyperlink"/>
+                <w:noProof/>
+              </w:rPr>
+              <w:t>attention</w:t>
+            </w:r>
+            <w:r>
+              <w:rPr>
+                <w:rStyle w:val="Hyperlink"/>
+                <w:noProof/>
+                <w:lang w:val="el-GR"/>
+              </w:rPr>
+              <w:t xml:space="preserve"> </w:t>
+            </w:r>
+            <w:r>
+              <w:rPr>
+                <w:rStyle w:val="Hyperlink"/>
+                <w:noProof/>
+              </w:rPr>
+              <w:t>layer</w:t>
+            </w:r>
+            <w:r>
+              <w:rPr>
+                <w:noProof/>
+                <w:webHidden/>
+              </w:rPr>
+              <w:tab/>
+            </w:r>
+            <w:r>
+              <w:rPr>
+                <w:noProof/>
+                <w:webHidden/>
+              </w:rPr>
+              <w:fldChar w:fldCharType="begin"/>
+            </w:r>
+            <w:r>
+              <w:rPr>
+                <w:noProof/>
+                <w:webHidden/>
+              </w:rPr>
+              <w:instrText xml:space="preserve"> PAGEREF _Toc172911317 \h </w:instrText>
+            </w:r>
+            <w:r>
+              <w:rPr>
+                <w:noProof/>
+                <w:webHidden/>
+              </w:rPr>
+            </w:r>
+            <w:r>
+              <w:rPr>
+                <w:noProof/>
+                <w:webHidden/>
+              </w:rPr>
+              <w:fldChar w:fldCharType="separate"/>
+            </w:r>
+            <w:r>
+              <w:rPr>
+                <w:noProof/>
+                <w:webHidden/>
+              </w:rPr>
+              <w:t>8</w:t>
+            </w:r>
+            <w:r>
+              <w:rPr>
+                <w:noProof/>
+                <w:webHidden/>
+              </w:rPr>
+              <w:fldChar w:fldCharType="end"/>
+            </w:r>
+          </w:hyperlink>
+        </w:p>
+        <w:p>
+          <w:pPr>
+            <w:pStyle w:val="TOC3"/>
+            <w:tabs>
+              <w:tab w:val="left" w:pos="1200"/>
+              <w:tab w:val="right" w:leader="dot" w:pos="9350"/>
+            </w:tabs>
+            <w:rPr>
+              <w:rFonts w:asciiTheme="minorHAnsi" w:eastAsiaTheme="minorEastAsia" w:hAnsiTheme="minorHAnsi"/>
+              <w:noProof/>
+              <w:color w:val="auto"/>
+              <w:szCs w:val="24"/>
+            </w:rPr>
+          </w:pPr>
+          <w:hyperlink w:anchor="_Toc172911318" w:history="1">
+            <w:r>
+              <w:rPr>
+                <w:rStyle w:val="Hyperlink"/>
+                <w:noProof/>
+                <w:lang w:val="el-GR"/>
+              </w:rPr>
+              <w:t>2.2.4</w:t>
+            </w:r>
+            <w:r>
+              <w:rPr>
+                <w:rFonts w:asciiTheme="minorHAnsi" w:eastAsiaTheme="minorEastAsia" w:hAnsiTheme="minorHAnsi"/>
+                <w:noProof/>
+                <w:color w:val="auto"/>
+                <w:szCs w:val="24"/>
+              </w:rPr>
+              <w:tab/>
+            </w:r>
+            <w:r>
+              <w:rPr>
+                <w:rStyle w:val="Hyperlink"/>
+                <w:noProof/>
+                <w:lang w:val="el-GR"/>
+              </w:rPr>
+              <w:t xml:space="preserve">Τι είναι το </w:t>
+            </w:r>
+            <w:r>
+              <w:rPr>
+                <w:rStyle w:val="Hyperlink"/>
+                <w:noProof/>
+              </w:rPr>
+              <w:t>feed</w:t>
+            </w:r>
+            <w:r>
+              <w:rPr>
+                <w:rStyle w:val="Hyperlink"/>
+                <w:noProof/>
+                <w:lang w:val="el-GR"/>
+              </w:rPr>
+              <w:t xml:space="preserve"> </w:t>
+            </w:r>
+            <w:r>
+              <w:rPr>
+                <w:rStyle w:val="Hyperlink"/>
+                <w:noProof/>
+              </w:rPr>
+              <w:t>forward</w:t>
+            </w:r>
+            <w:r>
+              <w:rPr>
+                <w:rStyle w:val="Hyperlink"/>
+                <w:noProof/>
+                <w:lang w:val="el-GR"/>
+              </w:rPr>
+              <w:t xml:space="preserve"> </w:t>
+            </w:r>
+            <w:r>
+              <w:rPr>
+                <w:rStyle w:val="Hyperlink"/>
+                <w:noProof/>
+              </w:rPr>
+              <w:t>step</w:t>
+            </w:r>
+            <w:r>
+              <w:rPr>
+                <w:noProof/>
+                <w:webHidden/>
+              </w:rPr>
+              <w:tab/>
+            </w:r>
+            <w:r>
+              <w:rPr>
+                <w:noProof/>
+                <w:webHidden/>
+              </w:rPr>
+              <w:fldChar w:fldCharType="begin"/>
+            </w:r>
+            <w:r>
+              <w:rPr>
+                <w:noProof/>
+                <w:webHidden/>
+              </w:rPr>
+              <w:instrText xml:space="preserve"> PAGEREF _Toc172911318 \h </w:instrText>
+            </w:r>
+            <w:r>
+              <w:rPr>
+                <w:noProof/>
+                <w:webHidden/>
+              </w:rPr>
+            </w:r>
+            <w:r>
+              <w:rPr>
+                <w:noProof/>
+                <w:webHidden/>
+              </w:rPr>
+              <w:fldChar w:fldCharType="separate"/>
+            </w:r>
+            <w:r>
+              <w:rPr>
+                <w:noProof/>
+                <w:webHidden/>
+              </w:rPr>
+              <w:t>8</w:t>
+            </w:r>
+            <w:r>
+              <w:rPr>
+                <w:noProof/>
+                <w:webHidden/>
+              </w:rPr>
+              <w:fldChar w:fldCharType="end"/>
+            </w:r>
+          </w:hyperlink>
+        </w:p>
+        <w:p>
+          <w:pPr>
+            <w:pStyle w:val="TOC2"/>
+            <w:tabs>
+              <w:tab w:val="right" w:leader="dot" w:pos="9350"/>
+            </w:tabs>
+            <w:rPr>
+              <w:rFonts w:asciiTheme="minorHAnsi" w:eastAsiaTheme="minorEastAsia" w:hAnsiTheme="minorHAnsi"/>
+              <w:noProof/>
+              <w:color w:val="auto"/>
+              <w:szCs w:val="24"/>
+            </w:rPr>
+          </w:pPr>
+          <w:hyperlink w:anchor="_Toc172911319" w:history="1">
+            <w:r>
+              <w:rPr>
+                <w:rStyle w:val="Hyperlink"/>
+                <w:noProof/>
+              </w:rPr>
+              <w:t>2.3</w:t>
+            </w:r>
+            <w:r>
+              <w:rPr>
+                <w:noProof/>
+                <w:webHidden/>
+              </w:rPr>
+              <w:tab/>
+            </w:r>
+            <w:r>
+              <w:rPr>
+                <w:noProof/>
+                <w:webHidden/>
+              </w:rPr>
+              <w:fldChar w:fldCharType="begin"/>
+            </w:r>
+            <w:r>
+              <w:rPr>
+                <w:noProof/>
+                <w:webHidden/>
+              </w:rPr>
+              <w:instrText xml:space="preserve"> PAGEREF _Toc172911319 \h </w:instrText>
+            </w:r>
+            <w:r>
+              <w:rPr>
+                <w:noProof/>
+                <w:webHidden/>
+              </w:rPr>
+            </w:r>
+            <w:r>
+              <w:rPr>
+                <w:noProof/>
+                <w:webHidden/>
+              </w:rPr>
+              <w:fldChar w:fldCharType="separate"/>
+            </w:r>
+            <w:r>
+              <w:rPr>
+                <w:noProof/>
+                <w:webHidden/>
+              </w:rPr>
+              <w:t>8</w:t>
+            </w:r>
+            <w:r>
+              <w:rPr>
+                <w:noProof/>
+                <w:webHidden/>
+              </w:rPr>
+              <w:fldChar w:fldCharType="end"/>
+            </w:r>
+          </w:hyperlink>
+        </w:p>
+        <w:p>
+          <w:pPr>
+            <w:pStyle w:val="TOC1"/>
+            <w:rPr>
+              <w:rFonts w:asciiTheme="minorHAnsi" w:eastAsiaTheme="minorEastAsia" w:hAnsiTheme="minorHAnsi"/>
+              <w:b w:val="0"/>
+              <w:noProof/>
+              <w:color w:val="auto"/>
+              <w:szCs w:val="24"/>
+            </w:rPr>
+          </w:pPr>
+          <w:hyperlink w:anchor="_Toc172911320" w:history="1">
+            <w:r>
+              <w:rPr>
+                <w:rStyle w:val="Hyperlink"/>
+                <w:noProof/>
+              </w:rPr>
+              <w:t>3.</w:t>
+            </w:r>
+            <w:r>
+              <w:rPr>
+                <w:rFonts w:asciiTheme="minorHAnsi" w:eastAsiaTheme="minorEastAsia" w:hAnsiTheme="minorHAnsi"/>
+                <w:b w:val="0"/>
+                <w:noProof/>
+                <w:color w:val="auto"/>
+                <w:szCs w:val="24"/>
+              </w:rPr>
+              <w:tab/>
+            </w:r>
+            <w:r>
+              <w:rPr>
+                <w:rStyle w:val="Hyperlink"/>
+                <w:noProof/>
+                <w:lang w:val="el-GR"/>
+              </w:rPr>
+              <w:t>ΒΙΒΛΙΟΓΡΑΦΙΑ</w:t>
+            </w:r>
+            <w:r>
+              <w:rPr>
+                <w:noProof/>
+                <w:webHidden/>
+              </w:rPr>
+              <w:tab/>
+            </w:r>
+            <w:r>
+              <w:rPr>
+                <w:noProof/>
+                <w:webHidden/>
+              </w:rPr>
+              <w:fldChar w:fldCharType="begin"/>
+            </w:r>
+            <w:r>
+              <w:rPr>
+                <w:noProof/>
+                <w:webHidden/>
+              </w:rPr>
+              <w:instrText xml:space="preserve"> PAGEREF _Toc172911320 \h </w:instrText>
+            </w:r>
+            <w:r>
+              <w:rPr>
+                <w:noProof/>
+                <w:webHidden/>
+              </w:rPr>
+            </w:r>
+            <w:r>
+              <w:rPr>
+                <w:noProof/>
+                <w:webHidden/>
+              </w:rPr>
+              <w:fldChar w:fldCharType="separate"/>
+            </w:r>
+            <w:r>
+              <w:rPr>
+                <w:noProof/>
+                <w:webHidden/>
+              </w:rPr>
+              <w:t>9</w:t>
             </w:r>
             <w:r>
               <w:rPr>
@@ -1139,8 +2257,7 @@
           <w:r>
             <w:rPr>
               <w:b/>
-              <w:bCs/>
-              <w:noProof/>
+              <w:color w:val="0E2841" w:themeColor="text2"/>
             </w:rPr>
             <w:fldChar w:fldCharType="end"/>
           </w:r>
@@ -1154,21 +2271,9 @@
         </w:rPr>
       </w:pPr>
     </w:p>
-    <w:p>
-      <w:pPr>
-        <w:rPr>
-          <w:lang w:val="el-GR"/>
-        </w:rPr>
-      </w:pPr>
-    </w:p>
     <w:p/>
-    <w:p>
-      <w:pPr>
-        <w:rPr>
-          <w:lang w:val="el-GR"/>
-        </w:rPr>
-      </w:pPr>
-    </w:p>
+    <w:p/>
+    <w:p/>
     <w:p>
       <w:pPr>
         <w:rPr>
@@ -1253,158 +2358,1751 @@
           <w:lang w:val="el-GR"/>
         </w:rPr>
       </w:pPr>
-      <w:bookmarkStart w:id="0" w:name="_Toc172832265"/>
+      <w:bookmarkStart w:id="0" w:name="_Toc172911308"/>
+      <w:r>
+        <w:rPr>
+          <w:lang w:val="el-GR"/>
+        </w:rPr>
+        <w:t>ΕΙΣΑΓΩΓΗ</w:t>
+      </w:r>
+      <w:bookmarkEnd w:id="0"/>
+    </w:p>
+    <w:p>
+      <w:pPr>
+        <w:rPr>
+          <w:lang w:val="el-GR"/>
+        </w:rPr>
+      </w:pPr>
+    </w:p>
+    <w:p>
+      <w:pPr>
+        <w:rPr>
+          <w:lang w:val="el-GR"/>
+        </w:rPr>
+      </w:pPr>
+    </w:p>
+    <w:p>
+      <w:pPr>
+        <w:rPr>
+          <w:lang w:val="el-GR"/>
+        </w:rPr>
+      </w:pPr>
+    </w:p>
+    <w:p>
+      <w:pPr>
+        <w:rPr>
+          <w:lang w:val="el-GR"/>
+        </w:rPr>
+      </w:pPr>
+    </w:p>
+    <w:p>
+      <w:pPr>
+        <w:rPr>
+          <w:lang w:val="el-GR"/>
+        </w:rPr>
+      </w:pPr>
+    </w:p>
+    <w:p>
+      <w:pPr>
+        <w:rPr>
+          <w:lang w:val="el-GR"/>
+        </w:rPr>
+      </w:pPr>
+    </w:p>
+    <w:p>
+      <w:pPr>
+        <w:rPr>
+          <w:lang w:val="el-GR"/>
+        </w:rPr>
+      </w:pPr>
+    </w:p>
+    <w:p>
+      <w:pPr>
+        <w:rPr>
+          <w:lang w:val="el-GR"/>
+        </w:rPr>
+      </w:pPr>
+    </w:p>
+    <w:p>
+      <w:pPr>
+        <w:rPr>
+          <w:lang w:val="el-GR"/>
+        </w:rPr>
+      </w:pPr>
+    </w:p>
+    <w:p>
+      <w:pPr>
+        <w:rPr>
+          <w:lang w:val="el-GR"/>
+        </w:rPr>
+      </w:pPr>
+    </w:p>
+    <w:p>
+      <w:pPr>
+        <w:rPr>
+          <w:lang w:val="el-GR"/>
+        </w:rPr>
+      </w:pPr>
+    </w:p>
+    <w:p>
+      <w:pPr>
+        <w:rPr>
+          <w:lang w:val="el-GR"/>
+        </w:rPr>
+      </w:pPr>
+    </w:p>
+    <w:p>
+      <w:pPr>
+        <w:rPr>
+          <w:lang w:val="el-GR"/>
+        </w:rPr>
+      </w:pPr>
+    </w:p>
+    <w:p>
+      <w:pPr>
+        <w:rPr>
+          <w:lang w:val="el-GR"/>
+        </w:rPr>
+      </w:pPr>
+    </w:p>
+    <w:p>
+      <w:pPr>
+        <w:rPr>
+          <w:lang w:val="el-GR"/>
+        </w:rPr>
+      </w:pPr>
+    </w:p>
+    <w:p>
+      <w:pPr>
+        <w:rPr>
+          <w:lang w:val="el-GR"/>
+        </w:rPr>
+      </w:pPr>
+    </w:p>
+    <w:p>
+      <w:pPr>
+        <w:rPr>
+          <w:lang w:val="el-GR"/>
+        </w:rPr>
+      </w:pPr>
+    </w:p>
+    <w:p>
+      <w:pPr>
+        <w:rPr>
+          <w:lang w:val="el-GR"/>
+        </w:rPr>
+      </w:pPr>
+    </w:p>
+    <w:p>
+      <w:pPr>
+        <w:pStyle w:val="Heading1"/>
+        <w:rPr>
+          <w:lang w:val="el-GR"/>
+        </w:rPr>
+      </w:pPr>
+      <w:bookmarkStart w:id="1" w:name="_Toc172911309"/>
+      <w:r>
+        <w:rPr>
+          <w:lang w:val="el-GR"/>
+        </w:rPr>
+        <w:t>ΜΕΓΑΛΑ ΓΛΩΣΣΙΚΑ ΜΟΝΤΕΛ</w:t>
+      </w:r>
+      <w:r>
+        <w:rPr>
+          <w:lang w:val="el-GR"/>
+        </w:rPr>
+        <w:t>Α</w:t>
+      </w:r>
+      <w:bookmarkEnd w:id="1"/>
+    </w:p>
+    <w:p>
+      <w:pPr>
+        <w:pStyle w:val="Heading2"/>
+        <w:rPr>
+          <w:lang w:val="el-GR"/>
+        </w:rPr>
+      </w:pPr>
+      <w:bookmarkStart w:id="2" w:name="_Toc172911310"/>
+      <w:r>
+        <w:rPr>
+          <w:lang w:val="el-GR"/>
+        </w:rPr>
+        <w:t xml:space="preserve">Τι είναι </w:t>
+      </w:r>
+      <w:r>
+        <w:rPr>
+          <w:lang w:val="el-GR"/>
+        </w:rPr>
+        <w:t>ένα νευρωνικό δίκτυο</w:t>
+      </w:r>
+      <w:r>
+        <w:rPr>
+          <w:lang w:val="el-GR"/>
+        </w:rPr>
+        <w:t xml:space="preserve"> και πως λειτουργεί</w:t>
+      </w:r>
+      <w:bookmarkEnd w:id="2"/>
+    </w:p>
+    <w:p>
+      <w:pPr>
+        <w:pStyle w:val="Heading3"/>
+        <w:rPr>
+          <w:lang w:val="el-GR"/>
+        </w:rPr>
+      </w:pPr>
+      <w:bookmarkStart w:id="3" w:name="_Toc172911311"/>
+      <w:r>
+        <w:rPr>
+          <w:lang w:val="el-GR"/>
+        </w:rPr>
+        <w:t>Ορισμός νευρωνικών δικτύων</w:t>
+      </w:r>
+      <w:bookmarkEnd w:id="3"/>
+    </w:p>
+    <w:p>
+      <w:pPr>
+        <w:rPr>
+          <w:lang w:val="el-GR"/>
+        </w:rPr>
+      </w:pPr>
+      <w:r>
+        <w:rPr>
+          <w:lang w:val="el-GR"/>
+        </w:rPr>
+        <w:drawing>
+          <wp:anchor distT="0" distB="0" distL="0" distR="0" simplePos="0" relativeHeight="251658240" behindDoc="0" locked="0" layoutInCell="1" allowOverlap="1" wp14:anchorId="745FE589" wp14:editId="59948E51">
+            <wp:simplePos x="0" y="0"/>
+            <wp:positionH relativeFrom="column">
+              <wp:posOffset>51435</wp:posOffset>
+            </wp:positionH>
+            <wp:positionV relativeFrom="paragraph">
+              <wp:posOffset>2720340</wp:posOffset>
+            </wp:positionV>
+            <wp:extent cx="3289935" cy="2619375"/>
+            <wp:effectExtent l="133350" t="114300" r="120015" b="161925"/>
+            <wp:wrapSquare wrapText="bothSides"/>
+            <wp:docPr id="321250444" name="Picture 1" descr="A diagram of a network&#10;&#10;Description automatically generated"/>
+            <wp:cNvGraphicFramePr>
+              <a:graphicFrameLocks xmlns:a="http://schemas.openxmlformats.org/drawingml/2006/main" noChangeAspect="1"/>
+            </wp:cNvGraphicFramePr>
+            <a:graphic xmlns:a="http://schemas.openxmlformats.org/drawingml/2006/main">
+              <a:graphicData uri="http://schemas.openxmlformats.org/drawingml/2006/picture">
+                <pic:pic xmlns:pic="http://schemas.openxmlformats.org/drawingml/2006/picture">
+                  <pic:nvPicPr>
+                    <pic:cNvPr id="321250444" name="Picture 1" descr="A diagram of a network&#10;&#10;Description automatically generated"/>
+                    <pic:cNvPicPr/>
+                  </pic:nvPicPr>
+                  <pic:blipFill rotWithShape="1">
+                    <a:blip r:embed="rId9">
+                      <a:extLst>
+                        <a:ext uri="{28A0092B-C50C-407E-A947-70E740481C1C}">
+                          <a14:useLocalDpi xmlns:a14="http://schemas.microsoft.com/office/drawing/2010/main" val="0"/>
+                        </a:ext>
+                      </a:extLst>
+                    </a:blip>
+                    <a:srcRect t="12892" r="1718"/>
+                    <a:stretch/>
+                  </pic:blipFill>
+                  <pic:spPr bwMode="auto">
+                    <a:xfrm>
+                      <a:off x="0" y="0"/>
+                      <a:ext cx="3289935" cy="2619375"/>
+                    </a:xfrm>
+                    <a:prstGeom prst="rect">
+                      <a:avLst/>
+                    </a:prstGeom>
+                    <a:solidFill>
+                      <a:srgbClr val="FFFFFF">
+                        <a:shade val="85000"/>
+                      </a:srgbClr>
+                    </a:solidFill>
+                    <a:ln w="88900" cap="sq" cmpd="sng" algn="ctr">
+                      <a:solidFill>
+                        <a:srgbClr val="FFFFFF"/>
+                      </a:solidFill>
+                      <a:prstDash val="solid"/>
+                      <a:miter lim="800000"/>
+                      <a:headEnd type="none" w="med" len="med"/>
+                      <a:tailEnd type="none" w="med" len="med"/>
+                      <a:extLst>
+                        <a:ext uri="{C807C97D-BFC1-408E-A445-0C87EB9F89A2}">
+                          <ask:lineSketchStyleProps xmlns:ask="http://schemas.microsoft.com/office/drawing/2018/sketchyshapes" sd="0">
+                            <a:custGeom>
+                              <a:avLst/>
+                              <a:gdLst/>
+                              <a:ahLst/>
+                              <a:cxnLst/>
+                              <a:rect l="0" t="0" r="0" b="0"/>
+                              <a:pathLst/>
+                            </a:custGeom>
+                            <ask:type/>
+                          </ask:lineSketchStyleProps>
+                        </a:ext>
+                      </a:extLst>
+                    </a:ln>
+                    <a:effectLst>
+                      <a:outerShdw blurRad="55000" dist="18000" dir="5400000" algn="tl" rotWithShape="0">
+                        <a:srgbClr val="000000">
+                          <a:alpha val="40000"/>
+                        </a:srgbClr>
+                      </a:outerShdw>
+                    </a:effectLst>
+                    <a:scene3d>
+                      <a:camera prst="orthographicFront"/>
+                      <a:lightRig rig="twoPt" dir="t">
+                        <a:rot lat="0" lon="0" rev="7200000"/>
+                      </a:lightRig>
+                    </a:scene3d>
+                    <a:sp3d>
+                      <a:bevelT w="25400" h="19050"/>
+                      <a:contourClr>
+                        <a:srgbClr val="FFFFFF"/>
+                      </a:contourClr>
+                    </a:sp3d>
+                    <a:extLst>
+                      <a:ext uri="{53640926-AAD7-44D8-BBD7-CCE9431645EC}">
+                        <a14:shadowObscured xmlns:a14="http://schemas.microsoft.com/office/drawing/2010/main"/>
+                      </a:ext>
+                    </a:extLst>
+                  </pic:spPr>
+                </pic:pic>
+              </a:graphicData>
+            </a:graphic>
+            <wp14:sizeRelH relativeFrom="margin">
+              <wp14:pctWidth>0</wp14:pctWidth>
+            </wp14:sizeRelH>
+            <wp14:sizeRelV relativeFrom="margin">
+              <wp14:pctHeight>0</wp14:pctHeight>
+            </wp14:sizeRelV>
+          </wp:anchor>
+        </w:drawing>
+      </w:r>
+      <w:r>
+        <w:rPr>
+          <w:noProof/>
+        </w:rPr>
+        <mc:AlternateContent>
+          <mc:Choice Requires="wps">
+            <w:drawing>
+              <wp:anchor distT="0" distB="0" distL="114300" distR="114300" simplePos="0" relativeHeight="251660288" behindDoc="0" locked="0" layoutInCell="1" allowOverlap="1" wp14:anchorId="41FC0472" wp14:editId="7FE8321C">
+                <wp:simplePos x="0" y="0"/>
+                <wp:positionH relativeFrom="column">
+                  <wp:posOffset>48986</wp:posOffset>
+                </wp:positionH>
+                <wp:positionV relativeFrom="paragraph">
+                  <wp:posOffset>5319849</wp:posOffset>
+                </wp:positionV>
+                <wp:extent cx="3413306" cy="348342"/>
+                <wp:effectExtent l="0" t="0" r="0" b="0"/>
+                <wp:wrapSquare wrapText="bothSides"/>
+                <wp:docPr id="148884340" name="Text Box 1"/>
+                <wp:cNvGraphicFramePr/>
+                <a:graphic xmlns:a="http://schemas.openxmlformats.org/drawingml/2006/main">
+                  <a:graphicData uri="http://schemas.microsoft.com/office/word/2010/wordprocessingShape">
+                    <wps:wsp>
+                      <wps:cNvSpPr txBox="1"/>
+                      <wps:spPr>
+                        <a:xfrm>
+                          <a:off x="0" y="0"/>
+                          <a:ext cx="3413306" cy="348342"/>
+                        </a:xfrm>
+                        <a:prstGeom prst="rect">
+                          <a:avLst/>
+                        </a:prstGeom>
+                        <a:solidFill>
+                          <a:prstClr val="white"/>
+                        </a:solidFill>
+                        <a:ln>
+                          <a:noFill/>
+                        </a:ln>
+                      </wps:spPr>
+                      <wps:txbx>
+                        <w:txbxContent>
+                          <w:p>
+                            <w:pPr>
+                              <w:pStyle w:val="Caption"/>
+                              <w:rPr>
+                                <w:color w:val="000000" w:themeColor="text1"/>
+                                <w:szCs w:val="22"/>
+                                <w:lang w:val="el-GR"/>
+                              </w:rPr>
+                            </w:pPr>
+                            <w:r>
+                              <w:t xml:space="preserve">Εικόνα </w:t>
+                            </w:r>
+                            <w:r>
+                              <w:fldChar w:fldCharType="begin"/>
+                            </w:r>
+                            <w:r>
+                              <w:instrText xml:space="preserve"> SEQ Εικόνα \* ARABIC </w:instrText>
+                            </w:r>
+                            <w:r>
+                              <w:fldChar w:fldCharType="separate"/>
+                            </w:r>
+                            <w:r>
+                              <w:rPr>
+                                <w:noProof/>
+                              </w:rPr>
+                              <w:t>1</w:t>
+                            </w:r>
+                            <w:r>
+                              <w:fldChar w:fldCharType="end"/>
+                            </w:r>
+                            <w:r>
+                              <w:rPr>
+                                <w:lang w:val="el-GR"/>
+                              </w:rPr>
+                              <w:t>. Παράδειγμα απλού νευρωνικού δικτύο</w:t>
+                            </w:r>
+                            <w:r>
+                              <w:rPr>
+                                <w:lang w:val="el-GR"/>
+                              </w:rPr>
+                              <w:t>υ</w:t>
+                            </w:r>
+                          </w:p>
+                        </w:txbxContent>
+                      </wps:txbx>
+                      <wps:bodyPr rot="0" spcFirstLastPara="0" vertOverflow="overflow" horzOverflow="overflow" vert="horz" wrap="square" lIns="0" tIns="0" rIns="0" bIns="0" numCol="1" spcCol="0" rtlCol="0" fromWordArt="0" anchor="t" anchorCtr="0" forceAA="0" compatLnSpc="1">
+                        <a:prstTxWarp prst="textNoShape">
+                          <a:avLst/>
+                        </a:prstTxWarp>
+                        <a:noAutofit/>
+                      </wps:bodyPr>
+                    </wps:wsp>
+                  </a:graphicData>
+                </a:graphic>
+                <wp14:sizeRelH relativeFrom="margin">
+                  <wp14:pctWidth>0</wp14:pctWidth>
+                </wp14:sizeRelH>
+                <wp14:sizeRelV relativeFrom="margin">
+                  <wp14:pctHeight>0</wp14:pctHeight>
+                </wp14:sizeRelV>
+              </wp:anchor>
+            </w:drawing>
+          </mc:Choice>
+          <mc:Fallback>
+            <w:pict>
+              <v:shapetype w14:anchorId="41FC0472" id="_x0000_t202" coordsize="21600,21600" o:spt="202" path="m,l,21600r21600,l21600,xe">
+                <v:stroke joinstyle="miter"/>
+                <v:path gradientshapeok="t" o:connecttype="rect"/>
+              </v:shapetype>
+              <v:shape id="Text Box 1" o:spid="_x0000_s1026" type="#_x0000_t202" style="position:absolute;margin-left:3.85pt;margin-top:418.9pt;width:268.75pt;height:27.45pt;z-index:251660288;visibility:visible;mso-wrap-style:square;mso-width-percent:0;mso-height-percent:0;mso-wrap-distance-left:9pt;mso-wrap-distance-top:0;mso-wrap-distance-right:9pt;mso-wrap-distance-bottom:0;mso-position-horizontal:absolute;mso-position-horizontal-relative:text;mso-position-vertical:absolute;mso-position-vertical-relative:text;mso-width-percent:0;mso-height-percent:0;mso-width-relative:margin;mso-height-relative:margin;v-text-anchor:top" o:gfxdata="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" stroked="f">
+                <v:textbox inset="0,0,0,0">
+                  <w:txbxContent>
+                    <w:p>
+                      <w:pPr>
+                        <w:pStyle w:val="Caption"/>
+                        <w:rPr>
+                          <w:color w:val="000000" w:themeColor="text1"/>
+                          <w:szCs w:val="22"/>
+                          <w:lang w:val="el-GR"/>
+                        </w:rPr>
+                      </w:pPr>
+                      <w:r>
+                        <w:t xml:space="preserve">Εικόνα </w:t>
+                      </w:r>
+                      <w:r>
+                        <w:fldChar w:fldCharType="begin"/>
+                      </w:r>
+                      <w:r>
+                        <w:instrText xml:space="preserve"> SEQ Εικόνα \* ARABIC </w:instrText>
+                      </w:r>
+                      <w:r>
+                        <w:fldChar w:fldCharType="separate"/>
+                      </w:r>
+                      <w:r>
+                        <w:rPr>
+                          <w:noProof/>
+                        </w:rPr>
+                        <w:t>1</w:t>
+                      </w:r>
+                      <w:r>
+                        <w:fldChar w:fldCharType="end"/>
+                      </w:r>
+                      <w:r>
+                        <w:rPr>
+                          <w:lang w:val="el-GR"/>
+                        </w:rPr>
+                        <w:t>. Παράδειγμα απλού νευρωνικού δικτύο</w:t>
+                      </w:r>
+                      <w:r>
+                        <w:rPr>
+                          <w:lang w:val="el-GR"/>
+                        </w:rPr>
+                        <w:t>υ</w:t>
+                      </w:r>
+                    </w:p>
+                  </w:txbxContent>
+                </v:textbox>
+                <w10:wrap type="square"/>
+              </v:shape>
+            </w:pict>
+          </mc:Fallback>
+        </mc:AlternateContent>
+      </w:r>
+      <w:r>
+        <w:rPr>
+          <w:lang w:val="el-GR"/>
+        </w:rPr>
+        <w:t xml:space="preserve">Ξεκινώντας </w:t>
+      </w:r>
+      <w:r>
+        <w:rPr>
+          <w:lang w:val="el-GR"/>
+        </w:rPr>
+        <w:t>την συζήτησ</w:t>
+      </w:r>
+      <w:r>
+        <w:rPr>
+          <w:lang w:val="el-GR"/>
+        </w:rPr>
+        <w:t xml:space="preserve">η </w:t>
+      </w:r>
+      <w:r>
+        <w:rPr>
+          <w:lang w:val="el-GR"/>
+        </w:rPr>
+        <w:t xml:space="preserve">για τα μεγάλα </w:t>
+      </w:r>
+      <w:r>
+        <w:rPr>
+          <w:lang w:val="el-GR"/>
+        </w:rPr>
+        <w:t>γλωσσικά μοντέλα και την χρήση τους, δεν θα μπορού</w:t>
+      </w:r>
+      <w:r>
+        <w:rPr>
+          <w:lang w:val="el-GR"/>
+        </w:rPr>
+        <w:t>σ</w:t>
+      </w:r>
+      <w:r>
+        <w:rPr>
+          <w:lang w:val="el-GR"/>
+        </w:rPr>
+        <w:t>ε να παραληφθεί η αναφορά στην βασική συνιστώσα που τα αποτελεί, το ονομαζόμενο νευρωνικό δίκτυο</w:t>
+      </w:r>
+      <w:r>
+        <w:rPr>
+          <w:lang w:val="el-GR"/>
+        </w:rPr>
+        <w:t xml:space="preserve"> αλλά και τους τρόπους με τους οποίους αυτό λειτουργεί</w:t>
+      </w:r>
+      <w:r>
+        <w:rPr>
+          <w:lang w:val="el-GR"/>
+        </w:rPr>
+        <w:t>.</w:t>
+      </w:r>
+      <w:r>
+        <w:rPr>
+          <w:lang w:val="el-GR"/>
+        </w:rPr>
+        <w:t xml:space="preserve"> Ένα νευρωνικό δίκτυο</w:t>
+      </w:r>
+      <w:r>
+        <w:rPr>
+          <w:lang w:val="el-GR"/>
+        </w:rPr>
+        <w:t xml:space="preserve">, όπως γίνεται αντιληπτό και από το ίδιο το όνομα, είναι ένα δίκτυο </w:t>
+      </w:r>
+      <w:r>
+        <w:rPr>
+          <w:lang w:val="el-GR"/>
+        </w:rPr>
+        <w:t xml:space="preserve">πολλών </w:t>
+      </w:r>
+      <w:r>
+        <w:rPr>
+          <w:lang w:val="el-GR"/>
+        </w:rPr>
+        <w:t>συνδεδεμένων νευρώνων</w:t>
+      </w:r>
+      <w:r>
+        <w:rPr>
+          <w:lang w:val="el-GR"/>
+        </w:rPr>
+        <w:t>,</w:t>
+      </w:r>
+      <w:r>
+        <w:rPr>
+          <w:lang w:val="el-GR"/>
+        </w:rPr>
+        <w:t xml:space="preserve"> χωρισμένων σε διαφορετικά «στρώματα»</w:t>
+      </w:r>
+      <w:r>
+        <w:rPr>
+          <w:lang w:val="el-GR"/>
+        </w:rPr>
+        <w:t xml:space="preserve"> όπου κάθε νευρώνας μπορεί να συσχετιστεί </w:t>
+      </w:r>
+      <w:r>
+        <w:rPr>
+          <w:lang w:val="el-GR"/>
+        </w:rPr>
+        <w:t xml:space="preserve">ως ένα </w:t>
+      </w:r>
+      <w:r>
+        <w:rPr>
+          <w:lang w:val="el-GR"/>
+        </w:rPr>
+        <w:t>αντικείμενο το οποίο παίρνει κάποιες εισόδους, εκτελεί κάποιους πολύ απλούς υπολογισμούς</w:t>
+      </w:r>
+      <w:r>
+        <w:rPr>
+          <w:lang w:val="el-GR"/>
+        </w:rPr>
+        <w:t xml:space="preserve"> με αυτές και στην συνέχεια παράγει κάποια έξοδο, ένα νούμερο, το οποίο με την σειρά του περνάει σαν είσοδο </w:t>
+      </w:r>
+      <w:r>
+        <w:rPr>
+          <w:lang w:val="el-GR"/>
+        </w:rPr>
+        <w:t>στους επόμενους</w:t>
+      </w:r>
+      <w:r>
+        <w:rPr>
+          <w:lang w:val="el-GR"/>
+        </w:rPr>
+        <w:t>.</w:t>
+      </w:r>
+      <w:r>
+        <w:rPr>
+          <w:lang w:val="el-GR"/>
+        </w:rPr>
+        <w:t xml:space="preserve"> Συγκεκριμένα, οι απλοί αυτοί υπολογισμοί είναι το άθροισμα των εισόδων που δέχθηκε</w:t>
+      </w:r>
+      <w:r>
+        <w:rPr>
+          <w:lang w:val="el-GR"/>
+        </w:rPr>
+        <w:t xml:space="preserve">, </w:t>
+      </w:r>
+      <w:r>
+        <w:rPr>
+          <w:lang w:val="el-GR"/>
+        </w:rPr>
+        <w:t xml:space="preserve">πολλαπλασιασμένοι με ένα νούμερο, το ονομαζόμενο «βάρος», το οποίο μαθαίνει </w:t>
+      </w:r>
+      <w:r>
+        <w:rPr>
+          <w:lang w:val="el-GR"/>
+        </w:rPr>
+        <w:t xml:space="preserve">το νευρωνικό δίκτυο </w:t>
+      </w:r>
+      <w:r>
+        <w:rPr>
+          <w:lang w:val="el-GR"/>
+        </w:rPr>
+        <w:t xml:space="preserve">από χιλιάδες δεδομένα </w:t>
+      </w:r>
+      <w:r>
+        <w:rPr>
+          <w:lang w:val="el-GR"/>
+        </w:rPr>
+        <w:t xml:space="preserve">κατά την </w:t>
+      </w:r>
       <w:r>
         <w:rPr>
           <w:lang w:val="el-GR"/>
         </w:rPr>
         <w:lastRenderedPageBreak/>
-        <w:t>ΕΙΣΑΓΩΓΗ</w:t>
-      </w:r>
-      <w:bookmarkEnd w:id="0"/>
-    </w:p>
-    <w:p>
-      <w:pPr>
-        <w:rPr>
-          <w:lang w:val="el-GR"/>
-        </w:rPr>
-      </w:pPr>
-    </w:p>
-    <w:p>
-      <w:pPr>
-        <w:rPr>
-          <w:lang w:val="el-GR"/>
-        </w:rPr>
-      </w:pPr>
-    </w:p>
-    <w:p>
-      <w:pPr>
-        <w:rPr>
-          <w:lang w:val="el-GR"/>
-        </w:rPr>
-      </w:pPr>
-    </w:p>
-    <w:p>
-      <w:pPr>
-        <w:rPr>
-          <w:lang w:val="el-GR"/>
-        </w:rPr>
-      </w:pPr>
-    </w:p>
-    <w:p>
-      <w:pPr>
-        <w:rPr>
-          <w:lang w:val="el-GR"/>
-        </w:rPr>
-      </w:pPr>
-    </w:p>
-    <w:p>
-      <w:pPr>
-        <w:rPr>
-          <w:lang w:val="el-GR"/>
-        </w:rPr>
-      </w:pPr>
-    </w:p>
-    <w:p>
-      <w:pPr>
-        <w:rPr>
-          <w:lang w:val="el-GR"/>
-        </w:rPr>
-      </w:pPr>
-    </w:p>
-    <w:p>
-      <w:pPr>
-        <w:rPr>
-          <w:lang w:val="el-GR"/>
-        </w:rPr>
-      </w:pPr>
-    </w:p>
-    <w:p>
-      <w:pPr>
-        <w:rPr>
-          <w:lang w:val="el-GR"/>
-        </w:rPr>
-      </w:pPr>
-    </w:p>
-    <w:p>
-      <w:pPr>
-        <w:rPr>
-          <w:lang w:val="el-GR"/>
-        </w:rPr>
-      </w:pPr>
-    </w:p>
-    <w:p>
-      <w:pPr>
-        <w:rPr>
-          <w:lang w:val="el-GR"/>
-        </w:rPr>
-      </w:pPr>
-    </w:p>
-    <w:p>
-      <w:pPr>
-        <w:rPr>
-          <w:lang w:val="el-GR"/>
-        </w:rPr>
-      </w:pPr>
-    </w:p>
-    <w:p>
-      <w:pPr>
-        <w:rPr>
-          <w:lang w:val="el-GR"/>
-        </w:rPr>
-      </w:pPr>
-    </w:p>
-    <w:p>
-      <w:pPr>
-        <w:rPr>
-          <w:lang w:val="el-GR"/>
-        </w:rPr>
-      </w:pPr>
-    </w:p>
-    <w:p>
-      <w:pPr>
-        <w:rPr>
-          <w:lang w:val="el-GR"/>
-        </w:rPr>
-      </w:pPr>
-    </w:p>
-    <w:p>
-      <w:pPr>
-        <w:rPr>
-          <w:lang w:val="el-GR"/>
-        </w:rPr>
-      </w:pPr>
-    </w:p>
-    <w:p>
-      <w:pPr>
-        <w:rPr>
-          <w:lang w:val="el-GR"/>
-        </w:rPr>
-      </w:pPr>
-    </w:p>
-    <w:p>
-      <w:pPr>
-        <w:rPr>
-          <w:lang w:val="el-GR"/>
-        </w:rPr>
-      </w:pPr>
-    </w:p>
-    <w:p>
-      <w:pPr>
-        <w:pStyle w:val="Heading1"/>
-        <w:rPr>
-          <w:lang w:val="el-GR"/>
-        </w:rPr>
-      </w:pPr>
-      <w:bookmarkStart w:id="1" w:name="_Toc172832266"/>
+        <w:t xml:space="preserve">εκπαίδευσή του. Στην συνέχεια, αφού εφαρμοστεί ένας </w:t>
+      </w:r>
+      <w:r>
+        <w:rPr>
+          <w:lang w:val="el-GR"/>
+        </w:rPr>
+        <w:t xml:space="preserve">αριθμητικός </w:t>
+      </w:r>
+      <w:r>
+        <w:rPr>
+          <w:lang w:val="el-GR"/>
+        </w:rPr>
+        <w:t xml:space="preserve">μετασχηματισμός, το αποτέλεσμα αυτό, όπως αναφέρθηκε και προηγουμένως, μεταφέρεται στους νευρώνες του επόμενου </w:t>
+      </w:r>
+      <w:r>
+        <w:rPr>
+          <w:lang w:val="el-GR"/>
+        </w:rPr>
+        <w:t>«</w:t>
+      </w:r>
+      <w:r>
+        <w:rPr>
+          <w:lang w:val="el-GR"/>
+        </w:rPr>
+        <w:t>στρώματος</w:t>
+      </w:r>
+      <w:r>
+        <w:rPr>
+          <w:lang w:val="el-GR"/>
+        </w:rPr>
+        <w:t>»</w:t>
+      </w:r>
+      <w:r>
+        <w:rPr>
+          <w:lang w:val="el-GR"/>
+        </w:rPr>
+        <w:t xml:space="preserve"> σαν είσοδο</w:t>
+      </w:r>
+      <w:r>
+        <w:rPr>
+          <w:lang w:val="el-GR"/>
+        </w:rPr>
+        <w:t xml:space="preserve"> και η διαδικασία αυτή σταματά στο τελευταίο «στρώμα» νευρώνων του νευρωνικού δικτύου</w:t>
+      </w:r>
+      <w:r>
+        <w:rPr>
+          <w:lang w:val="el-GR"/>
+        </w:rPr>
+        <w:t xml:space="preserve">. </w:t>
+      </w:r>
+      <w:r>
+        <w:rPr>
+          <w:lang w:val="el-GR"/>
+        </w:rPr>
+        <w:t xml:space="preserve">Για παράδειγμα, μπορεί το αποτέλεσμα που προωθεί </w:t>
+      </w:r>
+      <w:r>
+        <w:rPr>
+          <w:lang w:val="el-GR"/>
+        </w:rPr>
+        <w:t xml:space="preserve"> </w:t>
+      </w:r>
+      <w:r>
+        <w:rPr>
+          <w:lang w:val="el-GR"/>
+        </w:rPr>
+        <w:t xml:space="preserve">νευρώνας στο επόμενο στρώμα να είναι μηδέν </w:t>
+      </w:r>
+      <w:r>
+        <w:rPr>
+          <w:lang w:val="el-GR"/>
+        </w:rPr>
+        <w:t>εά</w:t>
+      </w:r>
+      <w:r>
+        <w:rPr>
+          <w:lang w:val="el-GR"/>
+        </w:rPr>
+        <w:t xml:space="preserve">ν το άθροισμα που υπολόγισε </w:t>
+      </w:r>
+      <w:r>
+        <w:rPr>
+          <w:lang w:val="el-GR"/>
+        </w:rPr>
+        <w:t xml:space="preserve">μέσω των εισόδων </w:t>
+      </w:r>
+      <w:r>
+        <w:rPr>
+          <w:lang w:val="el-GR"/>
+        </w:rPr>
+        <w:t xml:space="preserve">είναι αρνητικός αριθμός, διαφορετικά </w:t>
+      </w:r>
+      <w:r>
+        <w:rPr>
+          <w:lang w:val="el-GR"/>
+        </w:rPr>
+        <w:t xml:space="preserve">εάν είναι θετικός αριθμός ή μηδέν, </w:t>
+      </w:r>
+      <w:r>
+        <w:rPr>
+          <w:lang w:val="el-GR"/>
+        </w:rPr>
+        <w:t>να προωθεί</w:t>
+      </w:r>
+      <w:r>
+        <w:rPr>
+          <w:lang w:val="el-GR"/>
+        </w:rPr>
+        <w:t xml:space="preserve"> </w:t>
+      </w:r>
+      <w:r>
+        <w:rPr>
+          <w:lang w:val="el-GR"/>
+        </w:rPr>
+        <w:t>απλά το ίδιο το άθροισμα</w:t>
+      </w:r>
+      <w:r>
+        <w:rPr>
+          <w:lang w:val="el-GR"/>
+        </w:rPr>
+        <w:t xml:space="preserve"> </w:t>
+      </w:r>
+      <w:r>
+        <w:rPr>
+          <w:lang w:val="el-GR"/>
+        </w:rPr>
+        <w:t>χωρίς αλλαγές (</w:t>
+      </w:r>
+      <w:r>
+        <w:rPr>
+          <w:lang w:val="el-GR"/>
+        </w:rPr>
+        <w:t>ονομαζόμενη «συνάρτηση ενεργοποίησης</w:t>
+      </w:r>
+      <w:r>
+        <w:rPr>
+          <w:lang w:val="el-GR"/>
+        </w:rPr>
+        <w:t>»</w:t>
+      </w:r>
+      <w:r>
+        <w:rPr>
+          <w:lang w:val="el-GR"/>
+        </w:rPr>
+        <w:t>)</w:t>
+      </w:r>
+      <w:r>
+        <w:rPr>
+          <w:lang w:val="el-GR"/>
+        </w:rPr>
+        <w:t>.</w:t>
+      </w:r>
+      <w:r>
+        <w:rPr>
+          <w:lang w:val="el-GR"/>
+        </w:rPr>
+        <w:t xml:space="preserve"> </w:t>
+      </w:r>
+      <w:r>
+        <w:rPr>
+          <w:lang w:val="el-GR"/>
+        </w:rPr>
+        <w:t>Συνεχίζοντας, τα μοντέλα που χρησιμοποιούν βαθιά μάθηση, χρησιμοποιούνε πολλά εκατομμύρια νευρώνες, χωρισμένα σε πολυάριθμα στρώματα με δισεκατομμύρια βάρη και πολύπλοκες διατάξεις νευρώνων, όπου όμως η βασική ιδέα παραμένει η παραπάνω.</w:t>
+      </w:r>
+      <w:sdt>
+        <w:sdtPr>
+          <w:rPr>
+            <w:lang w:val="el-GR"/>
+          </w:rPr>
+          <w:id w:val="2128431354"/>
+          <w:citation/>
+        </w:sdtPr>
+        <w:sdtContent>
+          <w:r>
+            <w:rPr>
+              <w:lang w:val="el-GR"/>
+            </w:rPr>
+            <w:fldChar w:fldCharType="begin"/>
+          </w:r>
+          <w:r>
+            <w:rPr>
+              <w:lang w:val="el-GR"/>
+            </w:rPr>
+            <w:instrText xml:space="preserve"> CITATION Ίων24 \l 1032 </w:instrText>
+          </w:r>
+          <w:r>
+            <w:rPr>
+              <w:lang w:val="el-GR"/>
+            </w:rPr>
+            <w:fldChar w:fldCharType="separate"/>
+          </w:r>
+          <w:r>
+            <w:rPr>
+              <w:noProof/>
+              <w:lang w:val="el-GR"/>
+            </w:rPr>
+            <w:t xml:space="preserve"> (Ανδρουτσόπουλος, 2024)</w:t>
+          </w:r>
+          <w:r>
+            <w:rPr>
+              <w:lang w:val="el-GR"/>
+            </w:rPr>
+            <w:fldChar w:fldCharType="end"/>
+          </w:r>
+        </w:sdtContent>
+      </w:sdt>
+    </w:p>
+    <w:p>
+      <w:pPr>
+        <w:pStyle w:val="Heading3"/>
+        <w:rPr>
+          <w:lang w:val="el-GR"/>
+        </w:rPr>
+      </w:pPr>
+      <w:bookmarkStart w:id="4" w:name="_Toc172911312"/>
+      <w:r>
+        <w:rPr>
+          <w:lang w:val="el-GR"/>
+        </w:rPr>
+        <w:t xml:space="preserve">Ορισμός </w:t>
+      </w:r>
+      <w:r>
+        <w:rPr>
+          <w:lang w:val="el-GR"/>
+        </w:rPr>
+        <w:t xml:space="preserve">της </w:t>
+      </w:r>
+      <w:r>
+        <w:rPr>
+          <w:lang w:val="el-GR"/>
+        </w:rPr>
+        <w:t xml:space="preserve">μείωσης βαρών με </w:t>
+      </w:r>
+      <w:r>
+        <w:rPr>
+          <w:lang w:val="el-GR"/>
+        </w:rPr>
+        <w:t>καθοδική κλίση</w:t>
+      </w:r>
+      <w:bookmarkEnd w:id="4"/>
+    </w:p>
+    <w:p>
+      <w:pPr>
+        <w:keepNext/>
+        <w:rPr>
+          <w:lang w:val="el-GR"/>
+        </w:rPr>
+      </w:pPr>
+      <w:r>
+        <w:rPr>
+          <w:lang w:val="el-GR"/>
+        </w:rPr>
+        <w:t xml:space="preserve">Αυτό που κάνει τα νευρωνικά δίκτυα τόσο ενδιαφέροντα, και ως αποτέλεσμα, και </w:t>
+      </w:r>
+      <w:r>
+        <w:rPr>
+          <w:lang w:val="el-GR"/>
+        </w:rPr>
+        <w:t xml:space="preserve">την μηχανική μάθηση, είναι ότι στην ουσία, ποτέ δεν γράφεται κάποιος αλγόριθμος ο οποίος ορίζει συγκεκριμένα τι θα πρέπει να κάνει ένα νευρωνικό δίκτυο και πως θα πρέπει να παράγει αποτελέσματα, αλλά από την άλλη, γράφεται ένας αλγόριθμος ο οποίος θα μπορεί μέσω της εισαγωγής εκατομμυρίων παραδειγμάτων και δεδομένων με τις ορθές «ετικέτες» τους (το </w:t>
+      </w:r>
+      <w:r>
+        <w:rPr>
+          <w:lang w:val="el-GR"/>
+        </w:rPr>
+        <w:t xml:space="preserve">επιθυμητό </w:t>
+      </w:r>
+      <w:r>
+        <w:rPr>
+          <w:lang w:val="el-GR"/>
+        </w:rPr>
+        <w:t xml:space="preserve">δηλαδή αποτέλεσμα), να </w:t>
+      </w:r>
+      <w:r>
+        <w:rPr>
+          <w:lang w:val="el-GR"/>
+        </w:rPr>
+        <w:t xml:space="preserve">μεταβάλλει με τέτοιο τρόπο τα εκατομμύρια βάρη από τα οποία αποτελείται, ώστε να  </w:t>
+      </w:r>
+      <w:r>
+        <w:rPr>
+          <w:lang w:val="el-GR"/>
+        </w:rPr>
+        <w:t xml:space="preserve">αποδίδει καλύτερα στα παραδείγματα αυτά. Τα δεδομένα αυτά ονομάζονται «δεδομένα εκπαίδευσης», τα οποία παράλληλα με τα «δεδομένα δοκιμής», τα οποία είναι παραδείγματα όπου το νευρωνικό δίκτυο δεν έχει «ξαναδεί» και τα οποία χρησιμοποιούμε για να αξιολογήσουμε την αποτελεσματικότητα του νευρωνικού μας δικτύου, αποτελούν την συνολική αξιολόγηση του συστήματός μας. Το πρόβλημα αυτό της μεταβολής των βαρών που καλείται να λύσει ένας αλγόριθμος, καταλήγει τελικά να είναι η εύρεση του ελαχίστου μιας «συνάρτησης κόστους». Η συνάρτηση αυτή στην γενική εικόνας της υπολογίζεται με βάση τα αποτελέσματα που παράγει το νευρωνικό δίκτυο και τα </w:t>
+      </w:r>
+      <w:r>
+        <w:rPr>
+          <w:lang w:val="el-GR"/>
+        </w:rPr>
+        <w:t xml:space="preserve">επιθυμητά </w:t>
+      </w:r>
+      <w:r>
+        <w:rPr>
+          <w:lang w:val="el-GR"/>
+        </w:rPr>
+        <w:t xml:space="preserve">αποτελέσματα που έχουμε για κάθε παράδειγμα, και συνεπώς έχει μεγάλη τιμή εάν </w:t>
+      </w:r>
+      <w:r>
+        <w:rPr>
+          <w:lang w:val="el-GR"/>
+        </w:rPr>
+        <w:t xml:space="preserve">τα αποτελέσματα διαφέρουν σε μεγάλο βαθμό από τα επιθυμητά και μικρό στην αντίθετη </w:t>
+      </w:r>
       <w:r>
         <w:rPr>
           <w:lang w:val="el-GR"/>
         </w:rPr>
         <w:lastRenderedPageBreak/>
-        <w:t>ΜΕΓΑΛΑ ΓΛΩΣΣΙΚΑ ΜΟΝΤΕΛΑ</w:t>
-      </w:r>
-      <w:bookmarkEnd w:id="1"/>
+        <w:t xml:space="preserve">περίπτωση. Σκοπός του αλγορίθμου είναι με βάση τον μέσο όρο όλων αυτών των τιμών κόστους για κάθε παράδειγμα, να προσπαθήσει να μεταβάλλει τις τιμές των βαρών της συνάρτησης κόστους, ώστε αυτή να φτάσει σε ένα τοπικό ελάχιστο. Η τεχνική αυτή ονομάζεται </w:t>
+      </w:r>
+      <w:r>
+        <w:rPr>
+          <w:lang w:val="el-GR"/>
+        </w:rPr>
+        <w:t>«</w:t>
+      </w:r>
+      <w:r>
+        <w:rPr>
+          <w:b/>
+          <w:bCs/>
+          <w:lang w:val="el-GR"/>
+        </w:rPr>
+        <w:t>καθοδική κλίση»</w:t>
+      </w:r>
+      <w:r>
+        <w:rPr>
+          <w:lang w:val="el-GR"/>
+        </w:rPr>
+        <w:t xml:space="preserve"> </w:t>
+      </w:r>
+      <w:r>
+        <w:rPr>
+          <w:lang w:val="el-GR"/>
+        </w:rPr>
+        <w:t>ή όπως είναι γνωστό</w:t>
+      </w:r>
+      <w:r>
+        <w:rPr>
+          <w:lang w:val="el-GR"/>
+        </w:rPr>
+        <w:t>,</w:t>
+      </w:r>
+      <w:r>
+        <w:rPr>
+          <w:lang w:val="el-GR"/>
+        </w:rPr>
+        <w:t xml:space="preserve"> </w:t>
+      </w:r>
+      <w:r>
+        <w:t>gradient</w:t>
+      </w:r>
+      <w:r>
+        <w:rPr>
+          <w:lang w:val="el-GR"/>
+        </w:rPr>
+        <w:t xml:space="preserve"> </w:t>
+      </w:r>
+      <w:r>
+        <w:t>descent</w:t>
+      </w:r>
+      <w:r>
+        <w:rPr>
+          <w:lang w:val="el-GR"/>
+        </w:rPr>
+        <w:t xml:space="preserve">, </w:t>
+      </w:r>
+      <w:r>
+        <w:rPr>
+          <w:lang w:val="el-GR"/>
+        </w:rPr>
+        <w:t xml:space="preserve">αφού προσπαθεί να βρει ένα τοπικό ελάχιστο μίας συνάρτησης με πολλές χιλιάδες μεταβλητές (τις εισόδους και τα βάρη), η οποία εάν </w:t>
+      </w:r>
+      <w:r>
+        <w:rPr>
+          <w:noProof/>
+        </w:rPr>
+        <mc:AlternateContent>
+          <mc:Choice Requires="wps">
+            <w:drawing>
+              <wp:anchor distT="0" distB="0" distL="114300" distR="114300" simplePos="0" relativeHeight="251664384" behindDoc="0" locked="0" layoutInCell="1" allowOverlap="1" wp14:anchorId="176E32C1" wp14:editId="6FBB763D">
+                <wp:simplePos x="0" y="0"/>
+                <wp:positionH relativeFrom="column">
+                  <wp:posOffset>7620</wp:posOffset>
+                </wp:positionH>
+                <wp:positionV relativeFrom="paragraph">
+                  <wp:posOffset>2170430</wp:posOffset>
+                </wp:positionV>
+                <wp:extent cx="3712210" cy="635"/>
+                <wp:effectExtent l="0" t="0" r="0" b="0"/>
+                <wp:wrapSquare wrapText="bothSides"/>
+                <wp:docPr id="271159840" name="Text Box 1"/>
+                <wp:cNvGraphicFramePr/>
+                <a:graphic xmlns:a="http://schemas.openxmlformats.org/drawingml/2006/main">
+                  <a:graphicData uri="http://schemas.microsoft.com/office/word/2010/wordprocessingShape">
+                    <wps:wsp>
+                      <wps:cNvSpPr txBox="1"/>
+                      <wps:spPr>
+                        <a:xfrm>
+                          <a:off x="0" y="0"/>
+                          <a:ext cx="3712210" cy="635"/>
+                        </a:xfrm>
+                        <a:prstGeom prst="rect">
+                          <a:avLst/>
+                        </a:prstGeom>
+                        <a:solidFill>
+                          <a:prstClr val="white"/>
+                        </a:solidFill>
+                        <a:ln>
+                          <a:noFill/>
+                        </a:ln>
+                      </wps:spPr>
+                      <wps:txbx>
+                        <w:txbxContent>
+                          <w:p>
+                            <w:pPr>
+                              <w:pStyle w:val="Caption"/>
+                              <w:rPr>
+                                <w:color w:val="000000" w:themeColor="text1"/>
+                                <w:szCs w:val="22"/>
+                                <w:lang w:val="el-GR"/>
+                              </w:rPr>
+                            </w:pPr>
+                            <w:r>
+                              <w:rPr>
+                                <w:lang w:val="el-GR"/>
+                              </w:rPr>
+                              <w:t xml:space="preserve">Εικόνα </w:t>
+                            </w:r>
+                            <w:r>
+                              <w:fldChar w:fldCharType="begin"/>
+                            </w:r>
+                            <w:r>
+                              <w:rPr>
+                                <w:lang w:val="el-GR"/>
+                              </w:rPr>
+                              <w:instrText xml:space="preserve"> </w:instrText>
+                            </w:r>
+                            <w:r>
+                              <w:instrText>SEQ</w:instrText>
+                            </w:r>
+                            <w:r>
+                              <w:rPr>
+                                <w:lang w:val="el-GR"/>
+                              </w:rPr>
+                              <w:instrText xml:space="preserve"> Εικόνα \* </w:instrText>
+                            </w:r>
+                            <w:r>
+                              <w:instrText>ARABIC</w:instrText>
+                            </w:r>
+                            <w:r>
+                              <w:rPr>
+                                <w:lang w:val="el-GR"/>
+                              </w:rPr>
+                              <w:instrText xml:space="preserve"> </w:instrText>
+                            </w:r>
+                            <w:r>
+                              <w:fldChar w:fldCharType="separate"/>
+                            </w:r>
+                            <w:r>
+                              <w:rPr>
+                                <w:noProof/>
+                                <w:lang w:val="el-GR"/>
+                              </w:rPr>
+                              <w:t>2</w:t>
+                            </w:r>
+                            <w:r>
+                              <w:fldChar w:fldCharType="end"/>
+                            </w:r>
+                            <w:r>
+                              <w:rPr>
+                                <w:lang w:val="el-GR"/>
+                              </w:rPr>
+                              <w:t xml:space="preserve">. Γεωγραφική αναπαράσταση ενός παραδείγματος </w:t>
+                            </w:r>
+                            <w:r>
+                              <w:t>Gradient</w:t>
+                            </w:r>
+                            <w:r>
+                              <w:rPr>
+                                <w:lang w:val="el-GR"/>
+                              </w:rPr>
+                              <w:t xml:space="preserve"> </w:t>
+                            </w:r>
+                            <w:r>
+                              <w:t>descent</w:t>
+                            </w:r>
+                          </w:p>
+                        </w:txbxContent>
+                      </wps:txbx>
+                      <wps:bodyPr rot="0" spcFirstLastPara="0" vertOverflow="overflow" horzOverflow="overflow" vert="horz" wrap="square" lIns="0" tIns="0" rIns="0" bIns="0" numCol="1" spcCol="0" rtlCol="0" fromWordArt="0" anchor="t" anchorCtr="0" forceAA="0" compatLnSpc="1">
+                        <a:prstTxWarp prst="textNoShape">
+                          <a:avLst/>
+                        </a:prstTxWarp>
+                        <a:spAutoFit/>
+                      </wps:bodyPr>
+                    </wps:wsp>
+                  </a:graphicData>
+                </a:graphic>
+              </wp:anchor>
+            </w:drawing>
+          </mc:Choice>
+          <mc:Fallback>
+            <w:pict>
+              <v:shape w14:anchorId="176E32C1" id="_x0000_s1027" type="#_x0000_t202" style="position:absolute;margin-left:.6pt;margin-top:170.9pt;width:292.3pt;height:.05pt;z-index:251664384;visibility:visible;mso-wrap-style:square;mso-wrap-distance-left:9pt;mso-wrap-distance-top:0;mso-wrap-distance-right:9pt;mso-wrap-distance-bottom:0;mso-position-horizontal:absolute;mso-position-horizontal-relative:text;mso-position-vertical:absolute;mso-position-vertical-relative:text;v-text-anchor:top" o:gfxdata="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" stroked="f">
+                <v:textbox style="mso-fit-shape-to-text:t" inset="0,0,0,0">
+                  <w:txbxContent>
+                    <w:p>
+                      <w:pPr>
+                        <w:pStyle w:val="Caption"/>
+                        <w:rPr>
+                          <w:color w:val="000000" w:themeColor="text1"/>
+                          <w:szCs w:val="22"/>
+                          <w:lang w:val="el-GR"/>
+                        </w:rPr>
+                      </w:pPr>
+                      <w:r>
+                        <w:rPr>
+                          <w:lang w:val="el-GR"/>
+                        </w:rPr>
+                        <w:t xml:space="preserve">Εικόνα </w:t>
+                      </w:r>
+                      <w:r>
+                        <w:fldChar w:fldCharType="begin"/>
+                      </w:r>
+                      <w:r>
+                        <w:rPr>
+                          <w:lang w:val="el-GR"/>
+                        </w:rPr>
+                        <w:instrText xml:space="preserve"> </w:instrText>
+                      </w:r>
+                      <w:r>
+                        <w:instrText>SEQ</w:instrText>
+                      </w:r>
+                      <w:r>
+                        <w:rPr>
+                          <w:lang w:val="el-GR"/>
+                        </w:rPr>
+                        <w:instrText xml:space="preserve"> Εικόνα \* </w:instrText>
+                      </w:r>
+                      <w:r>
+                        <w:instrText>ARABIC</w:instrText>
+                      </w:r>
+                      <w:r>
+                        <w:rPr>
+                          <w:lang w:val="el-GR"/>
+                        </w:rPr>
+                        <w:instrText xml:space="preserve"> </w:instrText>
+                      </w:r>
+                      <w:r>
+                        <w:fldChar w:fldCharType="separate"/>
+                      </w:r>
+                      <w:r>
+                        <w:rPr>
+                          <w:noProof/>
+                          <w:lang w:val="el-GR"/>
+                        </w:rPr>
+                        <w:t>2</w:t>
+                      </w:r>
+                      <w:r>
+                        <w:fldChar w:fldCharType="end"/>
+                      </w:r>
+                      <w:r>
+                        <w:rPr>
+                          <w:lang w:val="el-GR"/>
+                        </w:rPr>
+                        <w:t xml:space="preserve">. Γεωγραφική αναπαράσταση ενός παραδείγματος </w:t>
+                      </w:r>
+                      <w:r>
+                        <w:t>Gradient</w:t>
+                      </w:r>
+                      <w:r>
+                        <w:rPr>
+                          <w:lang w:val="el-GR"/>
+                        </w:rPr>
+                        <w:t xml:space="preserve"> </w:t>
+                      </w:r>
+                      <w:r>
+                        <w:t>descent</w:t>
+                      </w:r>
+                    </w:p>
+                  </w:txbxContent>
+                </v:textbox>
+                <w10:wrap type="square"/>
+              </v:shape>
+            </w:pict>
+          </mc:Fallback>
+        </mc:AlternateContent>
+      </w:r>
+      <w:r>
+        <w:rPr>
+          <w:lang w:val="el-GR"/>
+        </w:rPr>
+        <w:drawing>
+          <wp:anchor distT="0" distB="0" distL="114300" distR="114300" simplePos="0" relativeHeight="251662336" behindDoc="0" locked="0" layoutInCell="1" allowOverlap="1" wp14:anchorId="6F3C076D" wp14:editId="142C706D">
+            <wp:simplePos x="0" y="0"/>
+            <wp:positionH relativeFrom="column">
+              <wp:posOffset>7620</wp:posOffset>
+            </wp:positionH>
+            <wp:positionV relativeFrom="paragraph">
+              <wp:posOffset>38100</wp:posOffset>
+            </wp:positionV>
+            <wp:extent cx="3712464" cy="2075688"/>
+            <wp:effectExtent l="0" t="0" r="2540" b="1270"/>
+            <wp:wrapSquare wrapText="bothSides"/>
+            <wp:docPr id="1622383070" name="Picture 1" descr="A computer graphics of a red and yellow wavy surface&#10;&#10;Description automatically generated with medium confidence"/>
+            <wp:cNvGraphicFramePr>
+              <a:graphicFrameLocks xmlns:a="http://schemas.openxmlformats.org/drawingml/2006/main" noChangeAspect="1"/>
+            </wp:cNvGraphicFramePr>
+            <a:graphic xmlns:a="http://schemas.openxmlformats.org/drawingml/2006/main">
+              <a:graphicData uri="http://schemas.openxmlformats.org/drawingml/2006/picture">
+                <pic:pic xmlns:pic="http://schemas.openxmlformats.org/drawingml/2006/picture">
+                  <pic:nvPicPr>
+                    <pic:cNvPr id="1622383070" name="Picture 1" descr="A computer graphics of a red and yellow wavy surface&#10;&#10;Description automatically generated with medium confidence"/>
+                    <pic:cNvPicPr/>
+                  </pic:nvPicPr>
+                  <pic:blipFill>
+                    <a:blip r:embed="rId10">
+                      <a:extLst>
+                        <a:ext uri="{28A0092B-C50C-407E-A947-70E740481C1C}">
+                          <a14:useLocalDpi xmlns:a14="http://schemas.microsoft.com/office/drawing/2010/main" val="0"/>
+                        </a:ext>
+                      </a:extLst>
+                    </a:blip>
+                    <a:stretch>
+                      <a:fillRect/>
+                    </a:stretch>
+                  </pic:blipFill>
+                  <pic:spPr>
+                    <a:xfrm>
+                      <a:off x="0" y="0"/>
+                      <a:ext cx="3712464" cy="2075688"/>
+                    </a:xfrm>
+                    <a:prstGeom prst="rect">
+                      <a:avLst/>
+                    </a:prstGeom>
+                  </pic:spPr>
+                </pic:pic>
+              </a:graphicData>
+            </a:graphic>
+            <wp14:sizeRelH relativeFrom="margin">
+              <wp14:pctWidth>0</wp14:pctWidth>
+            </wp14:sizeRelH>
+            <wp14:sizeRelV relativeFrom="margin">
+              <wp14:pctHeight>0</wp14:pctHeight>
+            </wp14:sizeRelV>
+          </wp:anchor>
+        </w:drawing>
+      </w:r>
+      <w:r>
+        <w:rPr>
+          <w:lang w:val="el-GR"/>
+        </w:rPr>
+        <w:t xml:space="preserve">αναπαρασταθεί σε </w:t>
+      </w:r>
+      <w:r>
+        <w:rPr>
+          <w:lang w:val="el-GR"/>
+        </w:rPr>
+        <w:t>ένα</w:t>
+      </w:r>
+      <w:r>
+        <w:rPr>
+          <w:lang w:val="el-GR"/>
+        </w:rPr>
+        <w:t xml:space="preserve"> </w:t>
+      </w:r>
+      <w:r>
+        <w:rPr>
+          <w:lang w:val="el-GR"/>
+        </w:rPr>
+        <w:t>διανυσματικό χώρο</w:t>
+      </w:r>
+      <w:r>
+        <w:rPr>
+          <w:lang w:val="el-GR"/>
+        </w:rPr>
+        <w:t xml:space="preserve">, έχει την εικόνα ενός «γεωγραφικού τοπίου» στο οποίο πρέπει να βρεθεί </w:t>
+      </w:r>
+      <w:r>
+        <w:rPr>
+          <w:lang w:val="el-GR"/>
+        </w:rPr>
+        <w:t>ένα τοπικό «χαμηλότερο σημείο»</w:t>
+      </w:r>
+      <w:r>
+        <w:rPr>
+          <w:lang w:val="el-GR"/>
+        </w:rPr>
+        <w:t xml:space="preserve">, όπως φαίνεται και στην </w:t>
+      </w:r>
+      <w:r>
+        <w:rPr>
+          <w:i/>
+          <w:iCs/>
+          <w:lang w:val="el-GR"/>
+        </w:rPr>
+        <w:t>Ε</w:t>
+      </w:r>
+      <w:r>
+        <w:rPr>
+          <w:i/>
+          <w:iCs/>
+          <w:lang w:val="el-GR"/>
+        </w:rPr>
+        <w:t>ικόνα 2</w:t>
+      </w:r>
+      <w:r>
+        <w:rPr>
+          <w:lang w:val="el-GR"/>
+        </w:rPr>
+        <w:t>.</w:t>
+      </w:r>
+      <w:r>
+        <w:rPr>
+          <w:lang w:val="el-GR"/>
+        </w:rPr>
+        <w:t xml:space="preserve"> Χρησιμοποιώντας μαθηματικές έννοιες, όλα τα παραπάνω </w:t>
+      </w:r>
+      <w:r>
+        <w:rPr>
+          <w:lang w:val="el-GR"/>
+        </w:rPr>
+        <w:t xml:space="preserve">καταλήγουν </w:t>
+      </w:r>
+      <w:r>
+        <w:rPr>
+          <w:lang w:val="el-GR"/>
+        </w:rPr>
+        <w:t xml:space="preserve">τελικά </w:t>
+      </w:r>
+      <w:r>
+        <w:rPr>
+          <w:lang w:val="el-GR"/>
+        </w:rPr>
+        <w:t xml:space="preserve">στην </w:t>
+      </w:r>
+      <w:r>
+        <w:rPr>
+          <w:lang w:val="el-GR"/>
+        </w:rPr>
+        <w:t xml:space="preserve">εύρεση του αρνητικού του  «ανάδελτα ή </w:t>
+      </w:r>
+      <w:r>
+        <w:rPr>
+          <w:rFonts w:ascii="Cambria Math" w:hAnsi="Cambria Math" w:cs="Cambria Math"/>
+          <w:lang w:val="el-GR"/>
+        </w:rPr>
+        <w:t>∇</w:t>
+      </w:r>
+      <w:r>
+        <w:rPr>
+          <w:lang w:val="el-GR"/>
+        </w:rPr>
+        <w:t>» της συνάρτησης κόστους, το οποίο δείχνει προς την πιο απότομη μείωση μίας συνάρτηση</w:t>
+      </w:r>
+      <w:r>
+        <w:rPr>
+          <w:lang w:val="el-GR"/>
+        </w:rPr>
+        <w:t>ς</w:t>
+      </w:r>
+      <w:sdt>
+        <w:sdtPr>
+          <w:rPr>
+            <w:lang w:val="el-GR"/>
+          </w:rPr>
+          <w:id w:val="-15776021"/>
+          <w:citation/>
+        </w:sdtPr>
+        <w:sdtContent>
+          <w:r>
+            <w:rPr>
+              <w:lang w:val="el-GR"/>
+            </w:rPr>
+            <w:fldChar w:fldCharType="begin"/>
+          </w:r>
+          <w:r>
+            <w:rPr>
+              <w:lang w:val="el-GR"/>
+            </w:rPr>
+            <w:instrText xml:space="preserve"> CITATION Gra17 \l 1032 </w:instrText>
+          </w:r>
+          <w:r>
+            <w:rPr>
+              <w:lang w:val="el-GR"/>
+            </w:rPr>
+            <w:fldChar w:fldCharType="separate"/>
+          </w:r>
+          <w:r>
+            <w:rPr>
+              <w:noProof/>
+              <w:lang w:val="el-GR"/>
+            </w:rPr>
+            <w:t xml:space="preserve"> (Sanderson, 2017)</w:t>
+          </w:r>
+          <w:r>
+            <w:rPr>
+              <w:lang w:val="el-GR"/>
+            </w:rPr>
+            <w:fldChar w:fldCharType="end"/>
+          </w:r>
+        </w:sdtContent>
+      </w:sdt>
+      <w:r>
+        <w:rPr>
+          <w:lang w:val="el-GR"/>
+        </w:rPr>
+        <w:t>.</w:t>
+      </w:r>
+      <w:r>
+        <w:rPr>
+          <w:noProof/>
+          <w:lang w:val="el-GR"/>
+        </w:rPr>
+        <w:drawing>
+          <wp:inline distT="0" distB="0" distL="0" distR="0" wp14:anchorId="32D6A587" wp14:editId="10B69C44">
+            <wp:extent cx="3675380" cy="2002155"/>
+            <wp:effectExtent l="0" t="0" r="1270" b="0"/>
+            <wp:docPr id="771693768" name="Picture 1" descr="A black and white text with numbers and symbols&#10;&#10;Description automatically generated with medium confidence"/>
+            <wp:cNvGraphicFramePr>
+              <a:graphicFrameLocks xmlns:a="http://schemas.openxmlformats.org/drawingml/2006/main" noChangeAspect="1"/>
+            </wp:cNvGraphicFramePr>
+            <a:graphic xmlns:a="http://schemas.openxmlformats.org/drawingml/2006/main">
+              <a:graphicData uri="http://schemas.openxmlformats.org/drawingml/2006/picture">
+                <pic:pic xmlns:pic="http://schemas.openxmlformats.org/drawingml/2006/picture">
+                  <pic:nvPicPr>
+                    <pic:cNvPr id="771693768" name="Picture 1" descr="A black and white text with numbers and symbols&#10;&#10;Description automatically generated with medium confidence"/>
+                    <pic:cNvPicPr/>
+                  </pic:nvPicPr>
+                  <pic:blipFill>
+                    <a:blip r:embed="rId11">
+                      <a:extLst>
+                        <a:ext uri="{28A0092B-C50C-407E-A947-70E740481C1C}">
+                          <a14:useLocalDpi xmlns:a14="http://schemas.microsoft.com/office/drawing/2010/main" val="0"/>
+                        </a:ext>
+                      </a:extLst>
+                    </a:blip>
+                    <a:stretch>
+                      <a:fillRect/>
+                    </a:stretch>
+                  </pic:blipFill>
+                  <pic:spPr>
+                    <a:xfrm>
+                      <a:off x="0" y="0"/>
+                      <a:ext cx="3675380" cy="2002155"/>
+                    </a:xfrm>
+                    <a:prstGeom prst="rect">
+                      <a:avLst/>
+                    </a:prstGeom>
+                  </pic:spPr>
+                </pic:pic>
+              </a:graphicData>
+            </a:graphic>
+          </wp:inline>
+        </w:drawing>
+      </w:r>
+    </w:p>
+    <w:p>
+      <w:pPr>
+        <w:pStyle w:val="Caption"/>
+        <w:rPr>
+          <w:lang w:val="el-GR"/>
+        </w:rPr>
+      </w:pPr>
+      <w:r>
+        <w:rPr>
+          <w:lang w:val="el-GR"/>
+        </w:rPr>
+        <w:t xml:space="preserve">Εικόνα </w:t>
+      </w:r>
+      <w:r>
+        <w:fldChar w:fldCharType="begin"/>
+      </w:r>
+      <w:r>
+        <w:rPr>
+          <w:lang w:val="el-GR"/>
+        </w:rPr>
+        <w:instrText xml:space="preserve"> </w:instrText>
+      </w:r>
+      <w:r>
+        <w:instrText>SEQ</w:instrText>
+      </w:r>
+      <w:r>
+        <w:rPr>
+          <w:lang w:val="el-GR"/>
+        </w:rPr>
+        <w:instrText xml:space="preserve"> Εικόνα \* </w:instrText>
+      </w:r>
+      <w:r>
+        <w:instrText>ARABIC</w:instrText>
+      </w:r>
+      <w:r>
+        <w:rPr>
+          <w:lang w:val="el-GR"/>
+        </w:rPr>
+        <w:instrText xml:space="preserve"> </w:instrText>
+      </w:r>
+      <w:r>
+        <w:fldChar w:fldCharType="separate"/>
+      </w:r>
+      <w:r>
+        <w:rPr>
+          <w:noProof/>
+          <w:lang w:val="el-GR"/>
+        </w:rPr>
+        <w:t>3</w:t>
+      </w:r>
+      <w:r>
+        <w:fldChar w:fldCharType="end"/>
+      </w:r>
+      <w:r>
+        <w:rPr>
+          <w:lang w:val="el-GR"/>
+        </w:rPr>
+        <w:t xml:space="preserve">. </w:t>
+      </w:r>
+      <w:r>
+        <w:rPr>
+          <w:lang w:val="el-GR"/>
+        </w:rPr>
+        <w:t>Παράδειγμα μαθηματικής αναπαράστασης του ανάδελτα</w:t>
+      </w:r>
+    </w:p>
+    <w:p>
+      <w:pPr>
+        <w:keepNext/>
+        <w:rPr>
+          <w:lang w:val="el-GR"/>
+        </w:rPr>
+      </w:pPr>
+      <w:r>
+        <w:rPr>
+          <w:lang w:val="el-GR"/>
+        </w:rPr>
+        <w:lastRenderedPageBreak/>
+        <w:t xml:space="preserve">Κατά συνέπεια, σε αυτό το σημείο θα αναφερθεί </w:t>
+      </w:r>
+      <w:r>
+        <w:rPr>
+          <w:lang w:val="el-GR"/>
+        </w:rPr>
+        <w:t xml:space="preserve">περιληπτικά </w:t>
+      </w:r>
+      <w:r>
+        <w:rPr>
+          <w:lang w:val="el-GR"/>
+        </w:rPr>
+        <w:t>ο ορισμός του αλγορίθμου που προσπαθεί να επιτύχει όλα τα παραπάνω, δηλαδή να υπολογίσει αυτό το τοπικό ελάχιστο της συνάρτησης κόστους, ο οποίος αναφέρεται ως «</w:t>
+      </w:r>
+      <w:r>
+        <w:rPr>
+          <w:b/>
+          <w:bCs/>
+          <w:lang w:val="el-GR"/>
+        </w:rPr>
+        <w:t xml:space="preserve">αλγόριθμος </w:t>
+      </w:r>
+      <w:r>
+        <w:rPr>
+          <w:b/>
+          <w:bCs/>
+          <w:lang w:val="el-GR"/>
+        </w:rPr>
+        <w:t>ανάστροφης μετάδοσης</w:t>
+      </w:r>
+      <w:r>
+        <w:rPr>
+          <w:lang w:val="el-GR"/>
+        </w:rPr>
+        <w:t>»</w:t>
+      </w:r>
+    </w:p>
+    <w:p>
+      <w:pPr>
+        <w:pStyle w:val="Heading3"/>
+        <w:rPr>
+          <w:lang w:val="el-GR"/>
+        </w:rPr>
+      </w:pPr>
+      <w:bookmarkStart w:id="5" w:name="_Toc172911313"/>
+      <w:r>
+        <w:rPr>
+          <w:lang w:val="el-GR"/>
+        </w:rPr>
+        <w:t>Ορισμός</w:t>
+      </w:r>
+      <w:r>
+        <w:rPr>
+          <w:lang w:val="el-GR"/>
+        </w:rPr>
+        <w:t xml:space="preserve"> </w:t>
+      </w:r>
+      <w:r>
+        <w:rPr>
+          <w:lang w:val="el-GR"/>
+        </w:rPr>
+        <w:t>του</w:t>
+      </w:r>
+      <w:r>
+        <w:rPr>
+          <w:lang w:val="el-GR"/>
+        </w:rPr>
+        <w:t xml:space="preserve"> </w:t>
+      </w:r>
+      <w:r>
+        <w:rPr>
+          <w:lang w:val="el-GR"/>
+        </w:rPr>
+        <w:t>αλγόριθμο</w:t>
+      </w:r>
+      <w:r>
+        <w:rPr>
+          <w:lang w:val="el-GR"/>
+        </w:rPr>
+        <w:t>υ ανάστροφης μετάδοσης</w:t>
+      </w:r>
+      <w:bookmarkEnd w:id="5"/>
+    </w:p>
+    <w:p>
+      <w:pPr>
+        <w:rPr>
+          <w:lang w:val="el-GR"/>
+        </w:rPr>
+      </w:pPr>
+      <w:r>
+        <w:rPr>
+          <w:lang w:val="el-GR"/>
+        </w:rPr>
+        <w:t xml:space="preserve">Όπως παρουσιάστηκε παραπάνω, ο αλγόριθμος ανάστροφης μετάδοσης είναι </w:t>
+      </w:r>
+      <w:r>
+        <w:rPr>
+          <w:lang w:val="el-GR"/>
+        </w:rPr>
+        <w:t xml:space="preserve">ένας αλγόριθμος εύρεσης ενός τοπικού ελαχίστου μέσω του υπολογισμού του αρνητικού ανάδελτα μίας συνάρτησης κόστους. </w:t>
+      </w:r>
+      <w:r>
+        <w:rPr>
+          <w:lang w:val="el-GR"/>
+        </w:rPr>
+        <w:t>Αρχικά, ο αλγόριθμος αρχικοποιεί όλα τα βάρη του νευρωνικού δικτύου με τυχαίες μικρές τιμές και για μία δεδομένη είσοδο/παράδειγμα εκπαίδευσης,</w:t>
+      </w:r>
+      <w:r>
+        <w:rPr>
+          <w:lang w:val="el-GR"/>
+        </w:rPr>
+        <w:t xml:space="preserve"> </w:t>
+      </w:r>
+      <w:r>
+        <w:rPr>
+          <w:lang w:val="el-GR"/>
+        </w:rPr>
+        <w:t xml:space="preserve">υπολογίζει το συνολικό σφάλμα στην τελική έξοδο, </w:t>
+      </w:r>
+      <w:r>
+        <w:rPr>
+          <w:lang w:val="el-GR"/>
+        </w:rPr>
+        <w:t>συγκρίνοντας την πραγματική έξοδο με την επιθυμητή έξοδο. Στην συνέχεια, το σφάλμα μεταδίδεται από την έξοδο προς την είσοδο υπολογίζοντας παράλληλα τους παραγώγους ως προς κάθε ξεχωριστό βάρος, με τον κανόνα της αλυσίδας, και κάθε βάρος ενημερώνεται ώστε να δείχνει (με την τεχνική που αναφέραμε νωρίτερα της καθοδικής κλίσης) προς την κατεύθυνση που μειώνεται το σφάλμα. Η παραπάνω διαδικασία γίνεται για κάθε παράδειγμα εκπαίδευσης που δίνεται στο νευρωνικό δίκτυο, οι οποίες ονομάζονται και «εποχές»</w:t>
+      </w:r>
+      <w:r>
+        <w:rPr>
+          <w:lang w:val="el-GR"/>
+        </w:rPr>
+        <w:t xml:space="preserve"> και τελειώνει είτε μόλις το σύστημα ξεπεράσει έναν μέγιστο αριθμό εποχών, είτε εάν το συνολικό σφάλμα μειωθεί σε επιθυμητό αριθμό</w:t>
+      </w:r>
+      <w:r>
+        <w:rPr>
+          <w:lang w:val="el-GR"/>
+        </w:rPr>
+        <w:t xml:space="preserve"> (</w:t>
+      </w:r>
+      <w:r>
+        <w:rPr>
+          <w:lang w:val="el-GR"/>
+        </w:rPr>
+        <w:t xml:space="preserve"> </w:t>
+      </w:r>
+      <w:r>
+        <w:rPr>
+          <w:lang w:val="el-GR"/>
+        </w:rPr>
+        <w:t>Ανδρουτσόπουλος, 202</w:t>
+      </w:r>
+      <w:r>
+        <w:rPr>
+          <w:lang w:val="el-GR"/>
+        </w:rPr>
+        <w:t>3</w:t>
+      </w:r>
+      <w:r>
+        <w:rPr>
+          <w:lang w:val="el-GR"/>
+        </w:rPr>
+        <w:t>).</w:t>
+      </w:r>
     </w:p>
     <w:p>
       <w:pPr>
@@ -1413,29 +4111,1356 @@
           <w:lang w:val="el-GR"/>
         </w:rPr>
       </w:pPr>
-      <w:r>
-        <w:rPr>
-          <w:lang w:val="el-GR"/>
-        </w:rPr>
-        <w:t>Τι είναι τα νευρωνικά δίκτυα και πως λειτουργούν</w:t>
-      </w:r>
-    </w:p>
-    <w:p>
-      <w:pPr>
-        <w:rPr>
-          <w:lang w:val="el-GR"/>
-        </w:rPr>
-      </w:pPr>
-      <w:r>
-        <w:rPr>
-          <w:lang w:val="el-GR"/>
-        </w:rPr>
-        <w:t xml:space="preserve">Ξεκινώντας </w:t>
-      </w:r>
+      <w:bookmarkStart w:id="6" w:name="_Toc172911314"/>
+      <w:r>
+        <w:rPr>
+          <w:lang w:val="el-GR"/>
+        </w:rPr>
+        <w:t>Τι είναι ένα μεγάλο γλωσσικό μοντέλο</w:t>
+      </w:r>
+      <w:bookmarkEnd w:id="6"/>
+    </w:p>
+    <w:p>
+      <w:pPr>
+        <w:pStyle w:val="Heading3"/>
+        <w:rPr>
+          <w:lang w:val="el-GR"/>
+        </w:rPr>
+      </w:pPr>
+      <w:bookmarkStart w:id="7" w:name="_Toc172911315"/>
+      <w:r>
+        <w:rPr>
+          <w:lang w:val="el-GR"/>
+        </w:rPr>
+        <w:t>Ορισμός μεγάλου γλωσσικού μοντέλου</w:t>
+      </w:r>
+      <w:bookmarkEnd w:id="7"/>
+    </w:p>
+    <w:p>
+      <w:pPr>
+        <w:rPr>
+          <w:lang w:val="el-GR"/>
+        </w:rPr>
+      </w:pPr>
+      <w:r>
+        <w:rPr>
+          <w:lang w:val="el-GR"/>
+        </w:rPr>
+        <w:t xml:space="preserve">Όπως αναφέρει και ο Ανδρουτσόπουλος με απλά λόγια, ένα μεγάλο γλωσσικό μοντέλο είναι και αυτό ένα νευρωνικό δίκτυο, το οποίο όμως παίρνει σαν εισόδους λέξεις, ή καλύτερα </w:t>
+      </w:r>
+      <w:r>
+        <w:t>tokens</w:t>
+      </w:r>
+      <w:r>
+        <w:rPr>
+          <w:lang w:val="el-GR"/>
+        </w:rPr>
+        <w:t>, σε μορφή αριθμών, τα οποία αποτελούν ίσως ένα ημιτελές κείμενο, και παράγει ως εξόδους όλες τις πιθανές λέξεις που θα μπορούσαν να είναι η επόμενη λέξη, επιλέγοντας αυτήν με την μεγαλύτερη πιθανότητα ορθότητας. Έτσι, βασιζόμενοι στο μεγάλο γλωσσικό μοντέλο, μπορούμε να πάρουμε την νέα αυτή πρόταση που παρήγαγε, να την ξαναδώσουμε σαν είσοδο και να παράγει ξανά άλλη μία επόμενη πιθανή λέξη και έτσι μετά από έναν αριθμό επαναλήψεων της διαδικασίας αυτής να παραχθεί μια ολοκληρωμένη απάντηση η οποία να βγάζει ένα νόημα (2024</w:t>
+      </w:r>
+      <w:r>
+        <w:rPr>
+          <w:lang w:val="el-GR"/>
+        </w:rPr>
+        <w:t>, σελίδα 9).</w:t>
+      </w:r>
+      <w:r>
+        <w:rPr>
+          <w:lang w:val="el-GR"/>
+        </w:rPr>
+        <w:t xml:space="preserve"> </w:t>
+      </w:r>
+    </w:p>
+    <w:p>
+      <w:pPr>
+        <w:pStyle w:val="Heading3"/>
+        <w:rPr>
+          <w:lang w:val="fr-FR"/>
+        </w:rPr>
+      </w:pPr>
+      <w:bookmarkStart w:id="8" w:name="_Toc172911316"/>
+      <w:r>
+        <w:rPr>
+          <w:lang w:val="el-GR"/>
+        </w:rPr>
+        <w:lastRenderedPageBreak/>
+        <w:t>Τι</w:t>
+      </w:r>
+      <w:r>
+        <w:rPr>
+          <w:lang w:val="fr-FR"/>
+        </w:rPr>
+        <w:t xml:space="preserve"> </w:t>
+      </w:r>
+      <w:r>
+        <w:rPr>
+          <w:lang w:val="el-GR"/>
+        </w:rPr>
+        <w:t>κάνει</w:t>
+      </w:r>
+      <w:r>
+        <w:rPr>
+          <w:lang w:val="fr-FR"/>
+        </w:rPr>
+        <w:t xml:space="preserve"> </w:t>
+      </w:r>
+      <w:r>
+        <w:rPr>
+          <w:lang w:val="el-GR"/>
+        </w:rPr>
+        <w:t>ένα</w:t>
+      </w:r>
+      <w:r>
+        <w:rPr>
+          <w:lang w:val="fr-FR"/>
+        </w:rPr>
+        <w:t xml:space="preserve"> t</w:t>
+      </w:r>
+      <w:r>
+        <w:rPr>
+          <w:lang w:val="fr-FR"/>
+        </w:rPr>
+        <w:t>ransformer</w:t>
+      </w:r>
+      <w:bookmarkEnd w:id="8"/>
+    </w:p>
+    <w:p>
+      <w:pPr>
+        <w:rPr>
+          <w:lang w:val="el-GR"/>
+        </w:rPr>
+      </w:pPr>
+      <w:r>
+        <w:rPr>
+          <w:lang w:val="el-GR"/>
+        </w:rPr>
+        <w:t xml:space="preserve">Πιο συγκεκριμένα, τα μεγάλα γλωσσικά μοντέλα σπάνε το κείμενο που δέχονται σαν είσοδο σε διαφορετικά </w:t>
+      </w:r>
+      <w:r>
+        <w:t>tokens</w:t>
+      </w:r>
+      <w:r>
+        <w:rPr>
+          <w:lang w:val="el-GR"/>
+        </w:rPr>
+        <w:t xml:space="preserve">, </w:t>
+      </w:r>
+      <w:r>
+        <w:rPr>
+          <w:lang w:val="el-GR"/>
+        </w:rPr>
+        <w:t xml:space="preserve">τα οποία δεν είναι απαραίτητα λέξεις, αλλά μπορεί να αποτελούν και </w:t>
+      </w:r>
+      <w:r>
+        <w:rPr>
+          <w:lang w:val="el-GR"/>
+        </w:rPr>
+        <w:t xml:space="preserve">κομμάτια λέξεων, και στην συνέχεια τα αναπαριστά σε διανύσματα. Τα διανύσματα αυτά αποτελούνται από πολλές χιλιάδες μεταβλητές και αριθμούς και τοποθετούνται σε έναν πολυδιάστατο χώρο, όπου λέξεις με παρόμοια σημασία όπως για παράδειγμα «γάτα» και «σκύλος» βρίσκονται πολύ κοντά. </w:t>
+      </w:r>
+      <w:r>
+        <w:rPr>
+          <w:lang w:val="el-GR"/>
+        </w:rPr>
+        <w:t xml:space="preserve">Η χρήση διανυσμάτων επιτρέπει στα </w:t>
+      </w:r>
+      <w:r>
+        <w:rPr>
+          <w:lang w:val="el-GR"/>
+        </w:rPr>
+        <w:t>μεγάλα γλωσσικά μοντέλα</w:t>
+      </w:r>
+      <w:r>
+        <w:rPr>
+          <w:lang w:val="el-GR"/>
+        </w:rPr>
+        <w:t xml:space="preserve"> να πραγματοποιούν μαθηματικές πράξεις που αποκαλύπτουν σχέσεις μεταξύ λέξεων. Για παράδειγμα</w:t>
+      </w:r>
+      <w:r>
+        <w:rPr>
+          <w:lang w:val="el-GR"/>
+        </w:rPr>
+        <w:t xml:space="preserve"> έχει διαπιστωθεί ότι </w:t>
+      </w:r>
+      <w:r>
+        <w:rPr>
+          <w:lang w:val="el-GR"/>
+        </w:rPr>
+        <w:t>αν από το διάνυσμα της λέξης "μεγαλύτερος" αφαιρεθεί το διάνυσμα της λέξης "μεγάλος" και προστεθεί το διάνυσμα της λέξης "μικρός", το αποτέλεσμα θα είναι το διάνυσμα της λέξης "μικρότερος".</w:t>
+      </w:r>
+      <w:r>
+        <w:rPr>
+          <w:lang w:val="el-GR"/>
+        </w:rPr>
+        <w:t xml:space="preserve"> </w:t>
+      </w:r>
+      <w:r>
+        <w:rPr>
+          <w:lang w:val="el-GR"/>
+        </w:rPr>
+        <w:t>Τ</w:t>
+      </w:r>
+      <w:r>
+        <w:rPr>
+          <w:lang w:val="el-GR"/>
+        </w:rPr>
+        <w:t>α μεγάλα γλωσσικά μοντέλα</w:t>
+      </w:r>
+      <w:r>
+        <w:rPr>
+          <w:lang w:val="el-GR"/>
+        </w:rPr>
+        <w:t xml:space="preserve"> μπορούν να αντιπροσωπεύουν τις λέξεις με διαφορετικά διανύσματα ανάλογα με </w:t>
+      </w:r>
+      <w:r>
+        <w:rPr>
+          <w:lang w:val="el-GR"/>
+        </w:rPr>
+        <w:t xml:space="preserve">τα συμφραζόμενα. </w:t>
+      </w:r>
+      <w:r>
+        <w:rPr>
+          <w:lang w:val="el-GR"/>
+        </w:rPr>
+        <w:t xml:space="preserve">Αυτό επιτυγχάνεται με τη χρήση ενός αρχιτεκτονικού μοντέλου νευρωνικού δικτύου, γνωστού ως </w:t>
+      </w:r>
+      <w:r>
+        <w:rPr>
+          <w:lang w:val="el-GR"/>
+        </w:rPr>
+        <w:t>«</w:t>
+      </w:r>
+      <w:r>
+        <w:rPr>
+          <w:b/>
+          <w:bCs/>
+        </w:rPr>
+        <w:t>transformer</w:t>
+      </w:r>
+      <w:r>
+        <w:rPr>
+          <w:b/>
+          <w:bCs/>
+          <w:lang w:val="el-GR"/>
+        </w:rPr>
+        <w:t>»</w:t>
+      </w:r>
+      <w:r>
+        <w:rPr>
+          <w:b/>
+          <w:bCs/>
+          <w:lang w:val="el-GR"/>
+        </w:rPr>
+        <w:t>,</w:t>
+      </w:r>
+      <w:r>
+        <w:rPr>
+          <w:lang w:val="el-GR"/>
+        </w:rPr>
+        <w:t xml:space="preserve"> που ενημερώνει τα διανύσματα των λέξεων μέσω πολλαπλών επιπέδων.</w:t>
+      </w:r>
+      <w:r>
+        <w:rPr>
+          <w:lang w:val="el-GR"/>
+        </w:rPr>
+        <w:t xml:space="preserve"> </w:t>
+      </w:r>
+      <w:r>
+        <w:rPr>
+          <w:noProof/>
+        </w:rPr>
+        <mc:AlternateContent>
+          <mc:Choice Requires="wps">
+            <w:drawing>
+              <wp:anchor distT="0" distB="0" distL="114300" distR="114300" simplePos="0" relativeHeight="251667456" behindDoc="1" locked="0" layoutInCell="1" allowOverlap="1" wp14:anchorId="3788613B" wp14:editId="1DF27430">
+                <wp:simplePos x="0" y="0"/>
+                <wp:positionH relativeFrom="column">
+                  <wp:posOffset>0</wp:posOffset>
+                </wp:positionH>
+                <wp:positionV relativeFrom="paragraph">
+                  <wp:posOffset>4249420</wp:posOffset>
+                </wp:positionV>
+                <wp:extent cx="4105275" cy="635"/>
+                <wp:effectExtent l="0" t="0" r="0" b="0"/>
+                <wp:wrapTight wrapText="bothSides">
+                  <wp:wrapPolygon edited="0">
+                    <wp:start x="0" y="0"/>
+                    <wp:lineTo x="0" y="21600"/>
+                    <wp:lineTo x="21600" y="21600"/>
+                    <wp:lineTo x="21600" y="0"/>
+                  </wp:wrapPolygon>
+                </wp:wrapTight>
+                <wp:docPr id="1819646238" name="Text Box 1"/>
+                <wp:cNvGraphicFramePr/>
+                <a:graphic xmlns:a="http://schemas.openxmlformats.org/drawingml/2006/main">
+                  <a:graphicData uri="http://schemas.microsoft.com/office/word/2010/wordprocessingShape">
+                    <wps:wsp>
+                      <wps:cNvSpPr txBox="1"/>
+                      <wps:spPr>
+                        <a:xfrm>
+                          <a:off x="0" y="0"/>
+                          <a:ext cx="4105275" cy="635"/>
+                        </a:xfrm>
+                        <a:prstGeom prst="rect">
+                          <a:avLst/>
+                        </a:prstGeom>
+                        <a:solidFill>
+                          <a:prstClr val="white"/>
+                        </a:solidFill>
+                        <a:ln>
+                          <a:noFill/>
+                        </a:ln>
+                      </wps:spPr>
+                      <wps:txbx>
+                        <w:txbxContent>
+                          <w:p>
+                            <w:pPr>
+                              <w:pStyle w:val="Caption"/>
+                              <w:rPr>
+                                <w:color w:val="000000" w:themeColor="text1"/>
+                                <w:szCs w:val="22"/>
+                                <w:lang w:val="el-GR"/>
+                              </w:rPr>
+                            </w:pPr>
+                            <w:r>
+                              <w:rPr>
+                                <w:lang w:val="el-GR"/>
+                              </w:rPr>
+                              <w:t xml:space="preserve">Εικόνα </w:t>
+                            </w:r>
+                            <w:r>
+                              <w:fldChar w:fldCharType="begin"/>
+                            </w:r>
+                            <w:r>
+                              <w:rPr>
+                                <w:lang w:val="el-GR"/>
+                              </w:rPr>
+                              <w:instrText xml:space="preserve"> </w:instrText>
+                            </w:r>
+                            <w:r>
+                              <w:instrText>SEQ</w:instrText>
+                            </w:r>
+                            <w:r>
+                              <w:rPr>
+                                <w:lang w:val="el-GR"/>
+                              </w:rPr>
+                              <w:instrText xml:space="preserve"> Εικόνα \* </w:instrText>
+                            </w:r>
+                            <w:r>
+                              <w:instrText>ARABIC</w:instrText>
+                            </w:r>
+                            <w:r>
+                              <w:rPr>
+                                <w:lang w:val="el-GR"/>
+                              </w:rPr>
+                              <w:instrText xml:space="preserve"> </w:instrText>
+                            </w:r>
+                            <w:r>
+                              <w:fldChar w:fldCharType="separate"/>
+                            </w:r>
+                            <w:r>
+                              <w:rPr>
+                                <w:noProof/>
+                                <w:lang w:val="el-GR"/>
+                              </w:rPr>
+                              <w:t>4</w:t>
+                            </w:r>
+                            <w:r>
+                              <w:fldChar w:fldCharType="end"/>
+                            </w:r>
+                            <w:r>
+                              <w:rPr>
+                                <w:lang w:val="el-GR"/>
+                              </w:rPr>
+                              <w:t xml:space="preserve">. Παράδειγμα επικοινωνίας των </w:t>
+                            </w:r>
+                            <w:r>
+                              <w:t>transformers</w:t>
+                            </w:r>
+                            <w:r>
+                              <w:rPr>
+                                <w:lang w:val="el-GR"/>
+                              </w:rPr>
+                              <w:t xml:space="preserve"> </w:t>
+                            </w:r>
+                            <w:r>
+                              <w:rPr>
+                                <w:lang w:val="el-GR"/>
+                              </w:rPr>
+                              <w:t>σε ένα μεγάλο γλωσσικό μοντέλο</w:t>
+                            </w:r>
+                          </w:p>
+                        </w:txbxContent>
+                      </wps:txbx>
+                      <wps:bodyPr rot="0" spcFirstLastPara="0" vertOverflow="overflow" horzOverflow="overflow" vert="horz" wrap="square" lIns="0" tIns="0" rIns="0" bIns="0" numCol="1" spcCol="0" rtlCol="0" fromWordArt="0" anchor="t" anchorCtr="0" forceAA="0" compatLnSpc="1">
+                        <a:prstTxWarp prst="textNoShape">
+                          <a:avLst/>
+                        </a:prstTxWarp>
+                        <a:spAutoFit/>
+                      </wps:bodyPr>
+                    </wps:wsp>
+                  </a:graphicData>
+                </a:graphic>
+              </wp:anchor>
+            </w:drawing>
+          </mc:Choice>
+          <mc:Fallback>
+            <w:pict>
+              <v:shape w14:anchorId="3788613B" id="_x0000_s1028" type="#_x0000_t202" style="position:absolute;margin-left:0;margin-top:334.6pt;width:323.25pt;height:.05pt;z-index:-251649024;visibility:visible;mso-wrap-style:square;mso-wrap-distance-left:9pt;mso-wrap-distance-top:0;mso-wrap-distance-right:9pt;mso-wrap-distance-bottom:0;mso-position-horizontal:absolute;mso-position-horizontal-relative:text;mso-position-vertical:absolute;mso-position-vertical-relative:text;v-text-anchor:top" o:gfxdata="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" stroked="f">
+                <v:textbox style="mso-fit-shape-to-text:t" inset="0,0,0,0">
+                  <w:txbxContent>
+                    <w:p>
+                      <w:pPr>
+                        <w:pStyle w:val="Caption"/>
+                        <w:rPr>
+                          <w:color w:val="000000" w:themeColor="text1"/>
+                          <w:szCs w:val="22"/>
+                          <w:lang w:val="el-GR"/>
+                        </w:rPr>
+                      </w:pPr>
+                      <w:r>
+                        <w:rPr>
+                          <w:lang w:val="el-GR"/>
+                        </w:rPr>
+                        <w:t xml:space="preserve">Εικόνα </w:t>
+                      </w:r>
+                      <w:r>
+                        <w:fldChar w:fldCharType="begin"/>
+                      </w:r>
+                      <w:r>
+                        <w:rPr>
+                          <w:lang w:val="el-GR"/>
+                        </w:rPr>
+                        <w:instrText xml:space="preserve"> </w:instrText>
+                      </w:r>
+                      <w:r>
+                        <w:instrText>SEQ</w:instrText>
+                      </w:r>
+                      <w:r>
+                        <w:rPr>
+                          <w:lang w:val="el-GR"/>
+                        </w:rPr>
+                        <w:instrText xml:space="preserve"> Εικόνα \* </w:instrText>
+                      </w:r>
+                      <w:r>
+                        <w:instrText>ARABIC</w:instrText>
+                      </w:r>
+                      <w:r>
+                        <w:rPr>
+                          <w:lang w:val="el-GR"/>
+                        </w:rPr>
+                        <w:instrText xml:space="preserve"> </w:instrText>
+                      </w:r>
+                      <w:r>
+                        <w:fldChar w:fldCharType="separate"/>
+                      </w:r>
+                      <w:r>
+                        <w:rPr>
+                          <w:noProof/>
+                          <w:lang w:val="el-GR"/>
+                        </w:rPr>
+                        <w:t>4</w:t>
+                      </w:r>
+                      <w:r>
+                        <w:fldChar w:fldCharType="end"/>
+                      </w:r>
+                      <w:r>
+                        <w:rPr>
+                          <w:lang w:val="el-GR"/>
+                        </w:rPr>
+                        <w:t xml:space="preserve">. Παράδειγμα επικοινωνίας των </w:t>
+                      </w:r>
+                      <w:r>
+                        <w:t>transformers</w:t>
+                      </w:r>
+                      <w:r>
+                        <w:rPr>
+                          <w:lang w:val="el-GR"/>
+                        </w:rPr>
+                        <w:t xml:space="preserve"> </w:t>
+                      </w:r>
+                      <w:r>
+                        <w:rPr>
+                          <w:lang w:val="el-GR"/>
+                        </w:rPr>
+                        <w:t>σε ένα μεγάλο γλωσσικό μοντέλο</w:t>
+                      </w:r>
+                    </w:p>
+                  </w:txbxContent>
+                </v:textbox>
+                <w10:wrap type="tight"/>
+              </v:shape>
+            </w:pict>
+          </mc:Fallback>
+        </mc:AlternateContent>
+      </w:r>
+      <w:r>
+        <w:rPr>
+          <w:lang w:val="el-GR"/>
+        </w:rPr>
+        <w:drawing>
+          <wp:anchor distT="0" distB="0" distL="114300" distR="114300" simplePos="0" relativeHeight="251665408" behindDoc="1" locked="0" layoutInCell="1" allowOverlap="1" wp14:anchorId="5195906C" wp14:editId="71A97FFE">
+            <wp:simplePos x="0" y="0"/>
+            <wp:positionH relativeFrom="column">
+              <wp:posOffset>0</wp:posOffset>
+            </wp:positionH>
+            <wp:positionV relativeFrom="paragraph">
+              <wp:posOffset>1577340</wp:posOffset>
+            </wp:positionV>
+            <wp:extent cx="4105275" cy="2614930"/>
+            <wp:effectExtent l="0" t="0" r="9525" b="0"/>
+            <wp:wrapTight wrapText="bothSides">
+              <wp:wrapPolygon edited="0">
+                <wp:start x="0" y="0"/>
+                <wp:lineTo x="0" y="21401"/>
+                <wp:lineTo x="21550" y="21401"/>
+                <wp:lineTo x="21550" y="0"/>
+                <wp:lineTo x="0" y="0"/>
+              </wp:wrapPolygon>
+            </wp:wrapTight>
+            <wp:docPr id="518109816" name="Picture 1" descr="A close-up of words&#10;&#10;Description automatically generated"/>
+            <wp:cNvGraphicFramePr>
+              <a:graphicFrameLocks xmlns:a="http://schemas.openxmlformats.org/drawingml/2006/main" noChangeAspect="1"/>
+            </wp:cNvGraphicFramePr>
+            <a:graphic xmlns:a="http://schemas.openxmlformats.org/drawingml/2006/main">
+              <a:graphicData uri="http://schemas.openxmlformats.org/drawingml/2006/picture">
+                <pic:pic xmlns:pic="http://schemas.openxmlformats.org/drawingml/2006/picture">
+                  <pic:nvPicPr>
+                    <pic:cNvPr id="518109816" name="Picture 1" descr="A close-up of words&#10;&#10;Description automatically generated"/>
+                    <pic:cNvPicPr/>
+                  </pic:nvPicPr>
+                  <pic:blipFill>
+                    <a:blip r:embed="rId12">
+                      <a:extLst>
+                        <a:ext uri="{28A0092B-C50C-407E-A947-70E740481C1C}">
+                          <a14:useLocalDpi xmlns:a14="http://schemas.microsoft.com/office/drawing/2010/main" val="0"/>
+                        </a:ext>
+                      </a:extLst>
+                    </a:blip>
+                    <a:stretch>
+                      <a:fillRect/>
+                    </a:stretch>
+                  </pic:blipFill>
+                  <pic:spPr>
+                    <a:xfrm>
+                      <a:off x="0" y="0"/>
+                      <a:ext cx="4105275" cy="2614930"/>
+                    </a:xfrm>
+                    <a:prstGeom prst="rect">
+                      <a:avLst/>
+                    </a:prstGeom>
+                  </pic:spPr>
+                </pic:pic>
+              </a:graphicData>
+            </a:graphic>
+          </wp:anchor>
+        </w:drawing>
+      </w:r>
+      <w:r>
+        <w:rPr>
+          <w:lang w:val="el-GR"/>
+        </w:rPr>
+        <w:t xml:space="preserve"> </w:t>
+      </w:r>
+      <w:r>
+        <w:rPr>
+          <w:lang w:val="el-GR"/>
+        </w:rPr>
+        <w:t xml:space="preserve">Κάθε μεγάλο γλωσσικό μοντέλο αποτελείται από πολλά στρώματα </w:t>
+      </w:r>
+      <w:r>
+        <w:t>transformers</w:t>
+      </w:r>
+      <w:r>
+        <w:rPr>
+          <w:lang w:val="el-GR"/>
+        </w:rPr>
+        <w:t xml:space="preserve"> </w:t>
+      </w:r>
+      <w:r>
+        <w:rPr>
+          <w:lang w:val="el-GR"/>
+        </w:rPr>
+        <w:t xml:space="preserve">συνδεδεμένα μεταξύ τους, όπου σκοπός του κάθε ενός είναι να εμπλουτίσει με πληροφορία κάθε ένα </w:t>
+      </w:r>
+      <w:r>
+        <w:t>token</w:t>
+      </w:r>
+      <w:r>
+        <w:rPr>
+          <w:lang w:val="el-GR"/>
+        </w:rPr>
+        <w:t xml:space="preserve"> </w:t>
+      </w:r>
+      <w:r>
+        <w:rPr>
+          <w:lang w:val="el-GR"/>
+        </w:rPr>
+        <w:t>με βάση τα γύρω</w:t>
+      </w:r>
+      <w:r>
+        <w:rPr>
+          <w:lang w:val="el-GR"/>
+        </w:rPr>
+        <w:t xml:space="preserve"> </w:t>
+      </w:r>
+      <w:r>
+        <w:rPr>
+          <w:lang w:val="el-GR"/>
+        </w:rPr>
+        <w:t xml:space="preserve">και έτσι να αλλάξει ως προς την σωστή «κατεύθυνση» το διάνυσμα του για να έχει την σωστή σημασία που αποκαλύπτεται από τα συμφραζόμενα. Η διαδικασία αυτή επαναλαμβάνεται για κάθε </w:t>
+      </w:r>
+      <w:r>
+        <w:t>transformer</w:t>
+      </w:r>
+      <w:r>
+        <w:rPr>
+          <w:lang w:val="el-GR"/>
+        </w:rPr>
+        <w:t xml:space="preserve"> </w:t>
+      </w:r>
+      <w:r>
+        <w:rPr>
+          <w:lang w:val="el-GR"/>
+        </w:rPr>
+        <w:t>το οποίο προσθέτει και βελτιώνει τα διανύσματα</w:t>
+      </w:r>
+      <w:r>
+        <w:rPr>
+          <w:lang w:val="el-GR"/>
+        </w:rPr>
+        <w:t xml:space="preserve"> </w:t>
+      </w:r>
+      <w:r>
+        <w:rPr>
+          <w:lang w:val="el-GR"/>
+        </w:rPr>
+        <w:t xml:space="preserve">έως το τελικό στρώμα. </w:t>
+      </w:r>
+    </w:p>
+    <w:p>
+      <w:pPr>
+        <w:pStyle w:val="Heading3"/>
+        <w:rPr>
+          <w:lang w:val="el-GR"/>
+        </w:rPr>
+      </w:pPr>
+      <w:bookmarkStart w:id="9" w:name="_Toc172911317"/>
+      <w:r>
+        <w:rPr>
+          <w:lang w:val="el-GR"/>
+        </w:rPr>
+        <w:lastRenderedPageBreak/>
+        <w:t xml:space="preserve">Τι είναι το </w:t>
+      </w:r>
+      <w:r>
+        <w:t>attention</w:t>
+      </w:r>
+      <w:r>
+        <w:rPr>
+          <w:lang w:val="el-GR"/>
+        </w:rPr>
+        <w:t xml:space="preserve"> </w:t>
+      </w:r>
+      <w:r>
+        <w:t>layer</w:t>
+      </w:r>
+      <w:bookmarkEnd w:id="9"/>
+    </w:p>
+    <w:p>
+      <w:pPr>
+        <w:rPr>
+          <w:lang w:val="el-GR"/>
+        </w:rPr>
+      </w:pPr>
+      <w:r>
+        <w:rPr>
+          <w:lang w:val="el-GR"/>
+        </w:rPr>
+        <w:t xml:space="preserve">Ένα κύριο συστατικό το οποίο αποτελεί το </w:t>
+      </w:r>
+      <w:r>
+        <w:t>transformer</w:t>
+      </w:r>
+      <w:r>
+        <w:rPr>
+          <w:lang w:val="el-GR"/>
+        </w:rPr>
+        <w:t xml:space="preserve"> και του επιτρέπει να εμπλουτίζει τα διανύσματα, είναι το «</w:t>
+      </w:r>
+      <w:r>
+        <w:t>attention</w:t>
+      </w:r>
+      <w:r>
+        <w:rPr>
+          <w:lang w:val="el-GR"/>
+        </w:rPr>
+        <w:t xml:space="preserve"> </w:t>
+      </w:r>
+      <w:r>
+        <w:t>layer</w:t>
+      </w:r>
+      <w:r>
+        <w:rPr>
+          <w:lang w:val="el-GR"/>
+        </w:rPr>
+        <w:t xml:space="preserve">». Συγκεκριμένα, το συστατικό αυτό επιτρέπει στα </w:t>
+      </w:r>
+      <w:r>
+        <w:t>tokens</w:t>
+      </w:r>
+      <w:r>
+        <w:rPr>
+          <w:lang w:val="el-GR"/>
+        </w:rPr>
+        <w:t xml:space="preserve"> </w:t>
+      </w:r>
+      <w:r>
+        <w:rPr>
+          <w:lang w:val="el-GR"/>
+        </w:rPr>
+        <w:t xml:space="preserve">να ανταλλάσσουν πληροφορίες μεταξύ τους και να εμπλουτίζουν το ένα το άλλο, ώστε να προκύπτει η σωστή σημασία κάθε ενός. Για παράδειγμα, η λέξη «μοντέλο» έχει διαφορετική σημασία ανάλογα τα συμφραζόμενα, όπως για παράδειγμα στην πρόταση «μοντέλο μαθηματικών» και «μοντέλο του Χόλυγουντ». Η λειτουργία του </w:t>
+      </w:r>
+      <w:r>
+        <w:t>attention</w:t>
+      </w:r>
+      <w:r>
+        <w:rPr>
+          <w:lang w:val="el-GR"/>
+        </w:rPr>
+        <w:t xml:space="preserve"> </w:t>
+      </w:r>
+      <w:r>
+        <w:t>layer</w:t>
+      </w:r>
+      <w:r>
+        <w:rPr>
+          <w:lang w:val="el-GR"/>
+        </w:rPr>
+        <w:t xml:space="preserve"> </w:t>
+      </w:r>
+      <w:r>
+        <w:rPr>
+          <w:lang w:val="el-GR"/>
+        </w:rPr>
+        <w:t xml:space="preserve">είναι να γίνει ο σωστός αυτός διαχωρισμός για κάθε διαφορετικό </w:t>
+      </w:r>
+      <w:r>
+        <w:t>token</w:t>
+      </w:r>
+      <w:r>
+        <w:rPr>
+          <w:lang w:val="el-GR"/>
+        </w:rPr>
+        <w:t xml:space="preserve"> </w:t>
+      </w:r>
+      <w:r>
+        <w:rPr>
+          <w:lang w:val="el-GR"/>
+        </w:rPr>
+        <w:t xml:space="preserve">με βάση τα γύρω του. </w:t>
+      </w:r>
+      <w:r>
+        <w:rPr>
+          <w:lang w:val="el-GR"/>
+        </w:rPr>
+        <w:t xml:space="preserve">Η διαδικασία αυτή επιτρέπει στα μεγάλα γλωσσικά μοντέλα να μαντεύουν σωστά την επόμενη λέξη σε κάθε κείμενο. </w:t>
+      </w:r>
+      <w:r>
+        <w:rPr>
+          <w:lang w:val="el-GR"/>
+        </w:rPr>
+        <w:t xml:space="preserve"> </w:t>
+      </w:r>
+    </w:p>
+    <w:p>
+      <w:pPr>
+        <w:pStyle w:val="Heading3"/>
+        <w:rPr>
+          <w:lang w:val="el-GR"/>
+        </w:rPr>
+      </w:pPr>
+      <w:bookmarkStart w:id="10" w:name="_Toc172911318"/>
+      <w:r>
+        <w:rPr>
+          <w:lang w:val="el-GR"/>
+        </w:rPr>
+        <w:t xml:space="preserve">Τι είναι το </w:t>
+      </w:r>
+      <w:r>
+        <w:t>feed</w:t>
+      </w:r>
+      <w:r>
+        <w:rPr>
+          <w:lang w:val="el-GR"/>
+        </w:rPr>
+        <w:t xml:space="preserve"> </w:t>
+      </w:r>
+      <w:r>
+        <w:t>forward</w:t>
+      </w:r>
+      <w:r>
+        <w:rPr>
+          <w:lang w:val="el-GR"/>
+        </w:rPr>
+        <w:t xml:space="preserve"> </w:t>
+      </w:r>
+      <w:r>
+        <w:t>step</w:t>
+      </w:r>
+      <w:bookmarkEnd w:id="10"/>
+    </w:p>
+    <w:p>
+      <w:r>
+        <w:rPr>
+          <w:lang w:val="el-GR"/>
+        </w:rPr>
+        <w:t xml:space="preserve">Μετά τη μεταφορά πληροφοριών ανάμεσα σε διανύσματα λέξεων από τα </w:t>
+      </w:r>
+      <w:r>
+        <w:t>attention</w:t>
+      </w:r>
+      <w:r>
+        <w:rPr>
+          <w:lang w:val="el-GR"/>
+        </w:rPr>
+        <w:t xml:space="preserve"> </w:t>
+      </w:r>
+      <w:r>
+        <w:t>heads</w:t>
+      </w:r>
+      <w:r>
+        <w:rPr>
+          <w:lang w:val="el-GR"/>
+        </w:rPr>
+        <w:t xml:space="preserve">, </w:t>
+      </w:r>
+      <w:r>
+        <w:t>to</w:t>
+      </w:r>
+      <w:r>
+        <w:rPr>
+          <w:lang w:val="el-GR"/>
+        </w:rPr>
+        <w:t xml:space="preserve"> </w:t>
+      </w:r>
+      <w:r>
+        <w:t>transformer</w:t>
+      </w:r>
+      <w:r>
+        <w:rPr>
+          <w:lang w:val="el-GR"/>
+        </w:rPr>
+        <w:t xml:space="preserve"> </w:t>
+      </w:r>
+      <w:r>
+        <w:rPr>
+          <w:lang w:val="el-GR"/>
+        </w:rPr>
+        <w:t xml:space="preserve">αποτελείται και από ένα ακόμη συστατικό, </w:t>
+      </w:r>
+      <w:r>
+        <w:rPr>
+          <w:lang w:val="el-GR"/>
+        </w:rPr>
+        <w:t>ένα</w:t>
+      </w:r>
+      <w:r>
+        <w:rPr>
+          <w:lang w:val="el-GR"/>
+        </w:rPr>
+        <w:t xml:space="preserve"> </w:t>
+      </w:r>
+      <w:r>
+        <w:rPr>
+          <w:lang w:val="el-GR"/>
+        </w:rPr>
+        <w:t xml:space="preserve">στρώμα που ονομάζεται </w:t>
+      </w:r>
+      <w:r>
+        <w:t>feed</w:t>
+      </w:r>
+      <w:r>
+        <w:rPr>
+          <w:lang w:val="el-GR"/>
+        </w:rPr>
+        <w:t xml:space="preserve"> </w:t>
+      </w:r>
+      <w:r>
+        <w:t>forward</w:t>
+      </w:r>
+      <w:r>
+        <w:rPr>
+          <w:lang w:val="el-GR"/>
+        </w:rPr>
+        <w:t xml:space="preserve">, </w:t>
+      </w:r>
+      <w:r>
+        <w:rPr>
+          <w:lang w:val="el-GR"/>
+        </w:rPr>
+        <w:t>το οποίο «</w:t>
+      </w:r>
+      <w:r>
+        <w:rPr>
+          <w:lang w:val="el-GR"/>
+        </w:rPr>
+        <w:t>σκέφτεται</w:t>
+      </w:r>
+      <w:r>
+        <w:rPr>
+          <w:lang w:val="el-GR"/>
+        </w:rPr>
+        <w:t>»</w:t>
+      </w:r>
+      <w:r>
+        <w:rPr>
+          <w:lang w:val="el-GR"/>
+        </w:rPr>
+        <w:t xml:space="preserve"> κάθε διάνυσμα λέξης και προσπαθεί να προβλέψει την επόμενη λέξη. Σε αυτό το </w:t>
+      </w:r>
+      <w:r>
+        <w:rPr>
+          <w:lang w:val="el-GR"/>
+        </w:rPr>
+        <w:t>στ</w:t>
+      </w:r>
+      <w:r>
+        <w:rPr>
+          <w:lang w:val="el-GR"/>
+        </w:rPr>
+        <w:t>άδιο</w:t>
+      </w:r>
+      <w:r>
+        <w:rPr>
+          <w:lang w:val="el-GR"/>
+        </w:rPr>
+        <w:t xml:space="preserve"> δεν γίνεται ανταλλαγή πληροφοριών μεταξύ των λέξεων</w:t>
+      </w:r>
+      <w:r>
+        <w:rPr>
+          <w:lang w:val="el-GR"/>
+        </w:rPr>
+        <w:t xml:space="preserve">, </w:t>
+      </w:r>
+      <w:r>
+        <w:rPr>
+          <w:lang w:val="el-GR"/>
+        </w:rPr>
+        <w:t xml:space="preserve">το στρώμα </w:t>
+      </w:r>
+      <w:r>
+        <w:t>feed</w:t>
+      </w:r>
+      <w:r>
+        <w:rPr>
+          <w:lang w:val="el-GR"/>
+        </w:rPr>
+        <w:t xml:space="preserve"> </w:t>
+      </w:r>
+      <w:r>
+        <w:t>forward</w:t>
+      </w:r>
+      <w:r>
+        <w:rPr>
+          <w:lang w:val="el-GR"/>
+        </w:rPr>
+        <w:t xml:space="preserve"> αναλύει κάθε λέξη μεμονωμένα. Ωστόσο, το στρώμα</w:t>
+      </w:r>
+      <w:r>
+        <w:rPr>
+          <w:lang w:val="el-GR"/>
+        </w:rPr>
+        <w:t xml:space="preserve"> </w:t>
+      </w:r>
+      <w:r>
+        <w:t>feed</w:t>
+      </w:r>
+      <w:r>
+        <w:rPr>
+          <w:lang w:val="el-GR"/>
+        </w:rPr>
+        <w:t xml:space="preserve"> </w:t>
+      </w:r>
+      <w:r>
+        <w:t>forward</w:t>
+      </w:r>
+      <w:r>
+        <w:rPr>
+          <w:lang w:val="el-GR"/>
+        </w:rPr>
+        <w:t xml:space="preserve"> έχει πρόσβαση σε οποιαδήποτε πληροφορία αντιγράφηκε προηγουμένως από </w:t>
+      </w:r>
+      <w:r>
+        <w:rPr>
+          <w:lang w:val="el-GR"/>
+        </w:rPr>
+        <w:t xml:space="preserve">όλα τα προηγούμενα </w:t>
+      </w:r>
+      <w:r>
+        <w:t>attention</w:t>
+      </w:r>
+      <w:r>
+        <w:rPr>
+          <w:lang w:val="el-GR"/>
+        </w:rPr>
+        <w:t xml:space="preserve"> </w:t>
+      </w:r>
+      <w:r>
+        <w:t>heads</w:t>
+      </w:r>
+      <w:r>
+        <w:rPr>
+          <w:lang w:val="el-GR"/>
+        </w:rPr>
+        <w:t xml:space="preserve"> </w:t>
+      </w:r>
+      <w:r>
+        <w:rPr>
+          <w:lang w:val="el-GR"/>
+        </w:rPr>
+        <w:t xml:space="preserve">ώστε να μπορέσει αποτελεσματικότερα να προβλέψει την επόμενη λέξη. </w:t>
+      </w:r>
+      <w:sdt>
+        <w:sdtPr>
+          <w:rPr>
+            <w:lang w:val="el-GR"/>
+          </w:rPr>
+          <w:id w:val="255878720"/>
+          <w:citation/>
+        </w:sdtPr>
+        <w:sdtContent>
+          <w:r>
+            <w:rPr>
+              <w:lang w:val="el-GR"/>
+            </w:rPr>
+            <w:fldChar w:fldCharType="begin"/>
+          </w:r>
+          <w:r>
+            <w:instrText xml:space="preserve"> CITATION Tim23 \l 1033 </w:instrText>
+          </w:r>
+          <w:r>
+            <w:rPr>
+              <w:lang w:val="el-GR"/>
+            </w:rPr>
+            <w:fldChar w:fldCharType="separate"/>
+          </w:r>
+          <w:r>
+            <w:rPr>
+              <w:noProof/>
+            </w:rPr>
+            <w:t>(Lee, 2023)</w:t>
+          </w:r>
+          <w:r>
+            <w:rPr>
+              <w:lang w:val="el-GR"/>
+            </w:rPr>
+            <w:fldChar w:fldCharType="end"/>
+          </w:r>
+        </w:sdtContent>
+      </w:sdt>
+    </w:p>
+    <w:p>
+      <w:pPr>
+        <w:pStyle w:val="Heading2"/>
+      </w:pPr>
+      <w:bookmarkStart w:id="11" w:name="_Toc172911319"/>
+      <w:bookmarkEnd w:id="11"/>
+    </w:p>
+    <w:p>
+      <w:pPr>
+        <w:rPr>
+          <w:lang w:val="el-GR"/>
+        </w:rPr>
+      </w:pPr>
+    </w:p>
+    <w:p>
+      <w:pPr>
+        <w:rPr>
+          <w:lang w:val="el-GR"/>
+        </w:rPr>
+      </w:pPr>
+    </w:p>
+    <w:p>
+      <w:pPr>
+        <w:rPr>
+          <w:lang w:val="el-GR"/>
+        </w:rPr>
+      </w:pPr>
+    </w:p>
+    <w:p>
+      <w:pPr>
+        <w:rPr>
+          <w:lang w:val="el-GR"/>
+        </w:rPr>
+      </w:pPr>
+    </w:p>
+    <w:p>
+      <w:pPr>
+        <w:rPr>
+          <w:lang w:val="el-GR"/>
+        </w:rPr>
+      </w:pPr>
+      <w:r>
+        <w:rPr>
+          <w:lang w:val="el-GR"/>
+        </w:rPr>
+        <w:t xml:space="preserve"> </w:t>
+      </w:r>
+    </w:p>
+    <w:p>
+      <w:pPr>
+        <w:rPr>
+          <w:lang w:val="el-GR"/>
+        </w:rPr>
+      </w:pPr>
+    </w:p>
+    <w:p>
+      <w:pPr>
+        <w:rPr>
+          <w:lang w:val="el-GR"/>
+        </w:rPr>
+      </w:pPr>
+    </w:p>
+    <w:p>
+      <w:pPr>
+        <w:rPr>
+          <w:lang w:val="el-GR"/>
+        </w:rPr>
+      </w:pPr>
+    </w:p>
+    <w:p>
+      <w:pPr>
+        <w:rPr>
+          <w:lang w:val="el-GR"/>
+        </w:rPr>
+      </w:pPr>
+    </w:p>
+    <w:p>
+      <w:pPr>
+        <w:rPr>
+          <w:lang w:val="el-GR"/>
+        </w:rPr>
+      </w:pPr>
+    </w:p>
+    <w:p>
+      <w:pPr>
+        <w:rPr>
+          <w:lang w:val="el-GR"/>
+        </w:rPr>
+      </w:pPr>
+    </w:p>
+    <w:p>
+      <w:pPr>
+        <w:rPr>
+          <w:lang w:val="el-GR"/>
+        </w:rPr>
+      </w:pPr>
+    </w:p>
+    <w:p>
+      <w:pPr>
+        <w:rPr>
+          <w:lang w:val="el-GR"/>
+        </w:rPr>
+      </w:pPr>
+    </w:p>
+    <w:bookmarkStart w:id="12" w:name="_Toc172911320" w:displacedByCustomXml="next"/>
+    <w:sdt>
+      <w:sdtPr>
+        <w:id w:val="-1162995939"/>
+        <w:docPartObj>
+          <w:docPartGallery w:val="Bibliographies"/>
+          <w:docPartUnique/>
+        </w:docPartObj>
+      </w:sdtPr>
+      <w:sdtEndPr>
+        <w:rPr>
+          <w:rFonts w:eastAsiaTheme="minorHAnsi" w:cstheme="minorBidi"/>
+          <w:b w:val="0"/>
+          <w:sz w:val="24"/>
+          <w:szCs w:val="22"/>
+        </w:rPr>
+      </w:sdtEndPr>
+      <w:sdtContent>
+        <w:p>
+          <w:pPr>
+            <w:pStyle w:val="Heading1"/>
+          </w:pPr>
+          <w:r>
+            <w:rPr>
+              <w:lang w:val="el-GR"/>
+            </w:rPr>
+            <w:t>ΒΙΒΛΙΟΓΡΑΦΙΑ</w:t>
+          </w:r>
+          <w:bookmarkEnd w:id="12"/>
+        </w:p>
+        <w:sdt>
+          <w:sdtPr>
+            <w:id w:val="111145805"/>
+            <w:bibliography/>
+          </w:sdtPr>
+          <w:sdtContent>
+            <w:p>
+              <w:pPr>
+                <w:pStyle w:val="Bibliography"/>
+                <w:rPr>
+                  <w:noProof/>
+                  <w:kern w:val="0"/>
+                  <w:szCs w:val="24"/>
+                  <w:lang w:val="el-GR"/>
+                  <w14:ligatures w14:val="none"/>
+                </w:rPr>
+              </w:pPr>
+              <w:r>
+                <w:fldChar w:fldCharType="begin"/>
+              </w:r>
+              <w:r>
+                <w:rPr>
+                  <w:lang w:val="el-GR"/>
+                </w:rPr>
+                <w:instrText xml:space="preserve"> </w:instrText>
+              </w:r>
+              <w:r>
+                <w:instrText>BIBLIOGRAPHY</w:instrText>
+              </w:r>
+              <w:r>
+                <w:rPr>
+                  <w:lang w:val="el-GR"/>
+                </w:rPr>
+                <w:instrText xml:space="preserve"> </w:instrText>
+              </w:r>
+              <w:r>
+                <w:fldChar w:fldCharType="separate"/>
+              </w:r>
+              <w:r>
+                <w:rPr>
+                  <w:noProof/>
+                  <w:lang w:val="el-GR"/>
+                </w:rPr>
+                <w:t>Lee, T. B. (2023, Ιούλιος 31). Ανάκτηση από arstechnica.com: https://arstechnica.com/science/2023/07/a-jargon-free-explanation-of-how-ai-large-language-models-work/6/</w:t>
+              </w:r>
+            </w:p>
+            <w:p>
+              <w:pPr>
+                <w:pStyle w:val="Bibliography"/>
+                <w:rPr>
+                  <w:noProof/>
+                </w:rPr>
+              </w:pPr>
+              <w:r>
+                <w:rPr>
+                  <w:noProof/>
+                </w:rPr>
+                <w:t xml:space="preserve">Sanderson, G. (2017, </w:t>
+              </w:r>
+              <w:r>
+                <w:rPr>
+                  <w:noProof/>
+                  <w:lang w:val="el-GR"/>
+                </w:rPr>
+                <w:t>Οκτώβριος</w:t>
+              </w:r>
+              <w:r>
+                <w:rPr>
+                  <w:noProof/>
+                </w:rPr>
+                <w:t xml:space="preserve"> 16). </w:t>
+              </w:r>
+              <w:r>
+                <w:rPr>
+                  <w:i/>
+                  <w:iCs/>
+                  <w:noProof/>
+                </w:rPr>
+                <w:t>3blue1brown.</w:t>
+              </w:r>
+              <w:r>
+                <w:rPr>
+                  <w:noProof/>
+                </w:rPr>
+                <w:t xml:space="preserve"> </w:t>
+              </w:r>
+              <w:r>
+                <w:rPr>
+                  <w:noProof/>
+                  <w:lang w:val="el-GR"/>
+                </w:rPr>
+                <w:t>Ανάκτηση</w:t>
+              </w:r>
+              <w:r>
+                <w:rPr>
+                  <w:noProof/>
+                </w:rPr>
+                <w:t xml:space="preserve"> </w:t>
+              </w:r>
+              <w:r>
+                <w:rPr>
+                  <w:noProof/>
+                  <w:lang w:val="el-GR"/>
+                </w:rPr>
+                <w:t>από</w:t>
+              </w:r>
+              <w:r>
+                <w:rPr>
+                  <w:noProof/>
+                </w:rPr>
+                <w:t xml:space="preserve"> 3blue1brown: https://www.3blue1brown.com/lessons/gradient-descent#another-way-to-think-about-the-gradient</w:t>
+              </w:r>
+            </w:p>
+            <w:p>
+              <w:pPr>
+                <w:pStyle w:val="Bibliography"/>
+                <w:rPr>
+                  <w:noProof/>
+                  <w:lang w:val="el-GR"/>
+                </w:rPr>
+              </w:pPr>
+              <w:r>
+                <w:rPr>
+                  <w:noProof/>
+                  <w:lang w:val="el-GR"/>
+                </w:rPr>
+                <w:t xml:space="preserve">Ανδρουτσόπουλος, Ί. (2024, Φεβρουάριος). Τεχνητή Νοημοσύνη και Μεγάλα Γλωσσικά Μοντέλα. </w:t>
+              </w:r>
+              <w:r>
+                <w:rPr>
+                  <w:i/>
+                  <w:iCs/>
+                  <w:noProof/>
+                  <w:lang w:val="el-GR"/>
+                </w:rPr>
+                <w:t>ΟΠΑ News Εφημερίδα Οικονομικού Πανεπιστημίου Αθηνών</w:t>
+              </w:r>
+              <w:r>
+                <w:rPr>
+                  <w:noProof/>
+                  <w:lang w:val="el-GR"/>
+                </w:rPr>
+                <w:t>, σσ. 8-9.</w:t>
+              </w:r>
+            </w:p>
+            <w:p>
+              <w:r>
+                <w:rPr>
+                  <w:b/>
+                  <w:bCs/>
+                  <w:noProof/>
+                </w:rPr>
+                <w:fldChar w:fldCharType="end"/>
+              </w:r>
+            </w:p>
+          </w:sdtContent>
+        </w:sdt>
+      </w:sdtContent>
+    </w:sdt>
+    <w:p>
+      <w:pPr>
+        <w:rPr>
+          <w:lang w:val="el-GR"/>
+        </w:rPr>
+      </w:pPr>
     </w:p>
     <w:sectPr>
-      <w:headerReference w:type="default" r:id="rId9"/>
-      <w:footerReference w:type="default" r:id="rId10"/>
+      <w:headerReference w:type="default" r:id="rId13"/>
+      <w:footerReference w:type="default" r:id="rId14"/>
       <w:pgSz w:w="12240" w:h="15840"/>
       <w:pgMar w:top="1440" w:right="1440" w:bottom="1440" w:left="1440" w:header="2160" w:footer="720" w:gutter="0"/>
       <w:pgNumType w:start="1"/>
@@ -2380,12 +6405,12 @@
   <w:style w:type="paragraph" w:default="1" w:styleId="Normal">
     <w:name w:val="Normal"/>
     <w:qFormat/>
-    <w:rsid w:val="00096830"/>
+    <w:rsid w:val="0060017E"/>
     <w:pPr>
       <w:spacing w:line="360" w:lineRule="auto"/>
     </w:pPr>
     <w:rPr>
-      <w:rFonts w:ascii="Calibri" w:hAnsi="Calibri"/>
+      <w:rFonts w:asciiTheme="majorBidi" w:hAnsiTheme="majorBidi"/>
       <w:color w:val="000000" w:themeColor="text1"/>
       <w:sz w:val="24"/>
     </w:rPr>
@@ -2601,7 +6626,6 @@
   <w:style w:type="character" w:default="1" w:styleId="DefaultParagraphFont">
     <w:name w:val="Default Paragraph Font"/>
     <w:uiPriority w:val="1"/>
-    <w:semiHidden/>
     <w:unhideWhenUsed/>
   </w:style>
   <w:style w:type="table" w:default="1" w:styleId="TableNormal">
@@ -3000,7 +7024,7 @@
     <w:next w:val="Normal"/>
     <w:autoRedefine/>
     <w:uiPriority w:val="39"/>
-    <w:rsid w:val="007D5C6F"/>
+    <w:rsid w:val="00F843B4"/>
     <w:pPr>
       <w:tabs>
         <w:tab w:val="right" w:leader="dot" w:pos="0"/>
@@ -3010,7 +7034,7 @@
       <w:spacing w:after="100" w:line="240" w:lineRule="auto"/>
     </w:pPr>
     <w:rPr>
-      <w:rFonts w:ascii="Calibri" w:hAnsi="Calibri"/>
+      <w:rFonts w:asciiTheme="majorBidi" w:hAnsiTheme="majorBidi"/>
       <w:b/>
       <w:color w:val="0E2841" w:themeColor="text2"/>
       <w:sz w:val="24"/>
@@ -3072,13 +7096,14 @@
     <w:next w:val="Normal"/>
     <w:uiPriority w:val="35"/>
     <w:qFormat/>
-    <w:rsid w:val="002334BE"/>
+    <w:rsid w:val="002E5043"/>
     <w:pPr>
-      <w:spacing w:after="120"/>
+      <w:spacing w:after="40"/>
     </w:pPr>
     <w:rPr>
       <w:i/>
       <w:iCs/>
+      <w:color w:val="156082" w:themeColor="accent1"/>
       <w:szCs w:val="18"/>
     </w:rPr>
   </w:style>
@@ -3546,29 +7571,75 @@
 <file path=customXml/item1.xml><?xml version="1.0" encoding="utf-8"?>
 <b:Sources xmlns:b="http://schemas.openxmlformats.org/officeDocument/2006/bibliography" xmlns="http://schemas.openxmlformats.org/officeDocument/2006/bibliography" SelectedStyle="\APASixthEditionOfficeOnline.xsl" StyleName="APA" Version="6">
   <b:Source>
-    <b:Tag>Geo10</b:Tag>
-    <b:SourceType>Book</b:SourceType>
-    <b:Guid>{EF377635-E30A-45FA-B1FF-DB1BB31C3708}</b:Guid>
+    <b:Tag>Ίων24</b:Tag>
+    <b:SourceType>ArticleInAPeriodical</b:SourceType>
+    <b:Guid>{45315A50-D6F7-44A3-8609-C840A9EBD867}</b:Guid>
+    <b:Title>Τεχνητή Νοημοσύνη και Μεγάλα Γλωσσικά Μοντέλα</b:Title>
+    <b:Year>2024</b:Year>
     <b:Author>
       <b:Author>
         <b:NameList>
           <b:Person>
-            <b:Last>Pappas</b:Last>
-            <b:First>George</b:First>
+            <b:Last>Ανδρουτσόπουλος</b:Last>
+            <b:First>Ίωνας</b:First>
           </b:Person>
         </b:NameList>
       </b:Author>
     </b:Author>
-    <b:Title>Athlisis</b:Title>
-    <b:Year>2010</b:Year>
-    <b:City>ioannina</b:City>
+    <b:PeriodicalTitle>ΟΠΑ News Εφημερίδα Οικονομικού Πανεπιστημίου Αθηνών</b:PeriodicalTitle>
+    <b:Month>Φεβρουάριος</b:Month>
+    <b:Pages>8-9</b:Pages>
     <b:RefOrder>1</b:RefOrder>
+  </b:Source>
+  <b:Source>
+    <b:Tag>Gra17</b:Tag>
+    <b:SourceType>DocumentFromInternetSite</b:SourceType>
+    <b:Guid>{3C4DC731-3B92-4148-9DD5-ECA2A6D9FB4E}</b:Guid>
+    <b:Title>3blue1brown</b:Title>
+    <b:Year>2017</b:Year>
+    <b:Month>Οκτώβριος</b:Month>
+    <b:Day>16</b:Day>
+    <b:InternetSiteTitle>3blue1brown</b:InternetSiteTitle>
+    <b:URL>https://www.3blue1brown.com/lessons/gradient-descent#another-way-to-think-about-the-gradient</b:URL>
+    <b:Author>
+      <b:Author>
+        <b:NameList>
+          <b:Person>
+            <b:Last>Sanderson</b:Last>
+            <b:First>Grant</b:First>
+          </b:Person>
+        </b:NameList>
+      </b:Author>
+    </b:Author>
+    <b:RefOrder>2</b:RefOrder>
+  </b:Source>
+  <b:Source>
+    <b:Tag>Tim23</b:Tag>
+    <b:SourceType>DocumentFromInternetSite</b:SourceType>
+    <b:Guid>{02B48026-EBAE-4E34-AFB5-64219FA6A1F3}</b:Guid>
+    <b:Author>
+      <b:Author>
+        <b:NameList>
+          <b:Person>
+            <b:Last>Lee</b:Last>
+            <b:First>Timothy</b:First>
+            <b:Middle>B.</b:Middle>
+          </b:Person>
+        </b:NameList>
+      </b:Author>
+    </b:Author>
+    <b:InternetSiteTitle>arstechnica.com</b:InternetSiteTitle>
+    <b:Year>2023</b:Year>
+    <b:Month>Ιούλιος</b:Month>
+    <b:Day>31</b:Day>
+    <b:URL>https://arstechnica.com/science/2023/07/a-jargon-free-explanation-of-how-ai-large-language-models-work/6/</b:URL>
+    <b:RefOrder>3</b:RefOrder>
   </b:Source>
 </b:Sources>
 </file>
 
 <file path=customXml/itemProps1.xml><?xml version="1.0" encoding="utf-8"?>
-<ds:datastoreItem xmlns:ds="http://schemas.openxmlformats.org/officeDocument/2006/customXml" ds:itemID="{4CE11563-14E6-409D-8DC4-C91658F7CA05}">
+<ds:datastoreItem xmlns:ds="http://schemas.openxmlformats.org/officeDocument/2006/customXml" ds:itemID="{E10AB665-F3D0-44A6-96A7-0379658281F7}">
   <ds:schemaRefs>
     <ds:schemaRef ds:uri="http://schemas.openxmlformats.org/officeDocument/2006/bibliography"/>
   </ds:schemaRefs>

--- a/src/site/chats/Bachelors' thesis.docx
+++ b/src/site/chats/Bachelors' thesis.docx
@@ -1021,7 +1021,7 @@
             </w:rPr>
             <w:fldChar w:fldCharType="separate"/>
           </w:r>
-          <w:hyperlink w:anchor="_Toc172911308" w:history="1">
+          <w:hyperlink w:anchor="_Toc172980553" w:history="1">
             <w:r>
               <w:rPr>
                 <w:rStyle w:val="Hyperlink"/>
@@ -1067,7 +1067,7 @@
                 <w:noProof/>
                 <w:webHidden/>
               </w:rPr>
-              <w:instrText xml:space="preserve"> PAGEREF _Toc172911308 \h </w:instrText>
+              <w:instrText xml:space="preserve"> PAGEREF _Toc172980553 \h </w:instrText>
             </w:r>
             <w:r>
               <w:rPr>
@@ -1109,7 +1109,7 @@
               <w:szCs w:val="24"/>
             </w:rPr>
           </w:pPr>
-          <w:hyperlink w:anchor="_Toc172911309" w:history="1">
+          <w:hyperlink w:anchor="_Toc172980554" w:history="1">
             <w:r>
               <w:rPr>
                 <w:rStyle w:val="Hyperlink"/>
@@ -1155,7 +1155,7 @@
                 <w:noProof/>
                 <w:webHidden/>
               </w:rPr>
-              <w:instrText xml:space="preserve"> PAGEREF _Toc172911309 \h </w:instrText>
+              <w:instrText xml:space="preserve"> PAGEREF _Toc172980554 \h </w:instrText>
             </w:r>
             <w:r>
               <w:rPr>
@@ -1200,7 +1200,7 @@
               <w:szCs w:val="24"/>
             </w:rPr>
           </w:pPr>
-          <w:hyperlink w:anchor="_Toc172911310" w:history="1">
+          <w:hyperlink w:anchor="_Toc172980555" w:history="1">
             <w:r>
               <w:rPr>
                 <w:rStyle w:val="Hyperlink"/>
@@ -1245,7 +1245,7 @@
                 <w:noProof/>
                 <w:webHidden/>
               </w:rPr>
-              <w:instrText xml:space="preserve"> PAGEREF _Toc172911310 \h </w:instrText>
+              <w:instrText xml:space="preserve"> PAGEREF _Toc172980555 \h </w:instrText>
             </w:r>
             <w:r>
               <w:rPr>
@@ -1290,7 +1290,7 @@
               <w:szCs w:val="24"/>
             </w:rPr>
           </w:pPr>
-          <w:hyperlink w:anchor="_Toc172911311" w:history="1">
+          <w:hyperlink w:anchor="_Toc172980556" w:history="1">
             <w:r>
               <w:rPr>
                 <w:rStyle w:val="Hyperlink"/>
@@ -1314,7 +1314,7 @@
                 <w:noProof/>
                 <w:lang w:val="el-GR"/>
               </w:rPr>
-              <w:t>Ορισμός νευρωνικών δικτύων</w:t>
+              <w:t>Ορισμός Νευρωνικών Δικτύων</w:t>
             </w:r>
             <w:r>
               <w:rPr>
@@ -1335,7 +1335,7 @@
                 <w:noProof/>
                 <w:webHidden/>
               </w:rPr>
-              <w:instrText xml:space="preserve"> PAGEREF _Toc172911311 \h </w:instrText>
+              <w:instrText xml:space="preserve"> PAGEREF _Toc172980556 \h </w:instrText>
             </w:r>
             <w:r>
               <w:rPr>
@@ -1380,7 +1380,7 @@
               <w:szCs w:val="24"/>
             </w:rPr>
           </w:pPr>
-          <w:hyperlink w:anchor="_Toc172911312" w:history="1">
+          <w:hyperlink w:anchor="_Toc172980557" w:history="1">
             <w:r>
               <w:rPr>
                 <w:rStyle w:val="Hyperlink"/>
@@ -1425,7 +1425,7 @@
                 <w:noProof/>
                 <w:webHidden/>
               </w:rPr>
-              <w:instrText xml:space="preserve"> PAGEREF _Toc172911312 \h </w:instrText>
+              <w:instrText xml:space="preserve"> PAGEREF _Toc172980557 \h </w:instrText>
             </w:r>
             <w:r>
               <w:rPr>
@@ -1470,7 +1470,7 @@
               <w:szCs w:val="24"/>
             </w:rPr>
           </w:pPr>
-          <w:hyperlink w:anchor="_Toc172911313" w:history="1">
+          <w:hyperlink w:anchor="_Toc172980558" w:history="1">
             <w:r>
               <w:rPr>
                 <w:rStyle w:val="Hyperlink"/>
@@ -1494,7 +1494,7 @@
                 <w:noProof/>
                 <w:lang w:val="el-GR"/>
               </w:rPr>
-              <w:t>Ορισμός του αλγόριθμου ανάστροφης μετάδοσης</w:t>
+              <w:t>Ορισμός του αλγόριθμου Ανάστροφης Μετάδοσης</w:t>
             </w:r>
             <w:r>
               <w:rPr>
@@ -1515,7 +1515,7 @@
                 <w:noProof/>
                 <w:webHidden/>
               </w:rPr>
-              <w:instrText xml:space="preserve"> PAGEREF _Toc172911313 \h </w:instrText>
+              <w:instrText xml:space="preserve"> PAGEREF _Toc172980558 \h </w:instrText>
             </w:r>
             <w:r>
               <w:rPr>
@@ -1560,7 +1560,7 @@
               <w:szCs w:val="24"/>
             </w:rPr>
           </w:pPr>
-          <w:hyperlink w:anchor="_Toc172911314" w:history="1">
+          <w:hyperlink w:anchor="_Toc172980559" w:history="1">
             <w:r>
               <w:rPr>
                 <w:rStyle w:val="Hyperlink"/>
@@ -1605,7 +1605,7 @@
                 <w:noProof/>
                 <w:webHidden/>
               </w:rPr>
-              <w:instrText xml:space="preserve"> PAGEREF _Toc172911314 \h </w:instrText>
+              <w:instrText xml:space="preserve"> PAGEREF _Toc172980559 \h </w:instrText>
             </w:r>
             <w:r>
               <w:rPr>
@@ -1650,7 +1650,7 @@
               <w:szCs w:val="24"/>
             </w:rPr>
           </w:pPr>
-          <w:hyperlink w:anchor="_Toc172911315" w:history="1">
+          <w:hyperlink w:anchor="_Toc172980560" w:history="1">
             <w:r>
               <w:rPr>
                 <w:rStyle w:val="Hyperlink"/>
@@ -1674,7 +1674,7 @@
                 <w:noProof/>
                 <w:lang w:val="el-GR"/>
               </w:rPr>
-              <w:t>Ορισμός μεγάλου γλωσσικού μοντέλου</w:t>
+              <w:t>Ορισμός Μεγάλου Γλωσσικού Μοντέλου</w:t>
             </w:r>
             <w:r>
               <w:rPr>
@@ -1695,7 +1695,7 @@
                 <w:noProof/>
                 <w:webHidden/>
               </w:rPr>
-              <w:instrText xml:space="preserve"> PAGEREF _Toc172911315 \h </w:instrText>
+              <w:instrText xml:space="preserve"> PAGEREF _Toc172980560 \h </w:instrText>
             </w:r>
             <w:r>
               <w:rPr>
@@ -1740,7 +1740,7 @@
               <w:szCs w:val="24"/>
             </w:rPr>
           </w:pPr>
-          <w:hyperlink w:anchor="_Toc172911316" w:history="1">
+          <w:hyperlink w:anchor="_Toc172980561" w:history="1">
             <w:r>
               <w:rPr>
                 <w:rStyle w:val="Hyperlink"/>
@@ -1804,7 +1804,7 @@
                 <w:noProof/>
                 <w:lang w:val="fr-FR"/>
               </w:rPr>
-              <w:t xml:space="preserve"> transformer</w:t>
+              <w:t xml:space="preserve"> Transformer</w:t>
             </w:r>
             <w:r>
               <w:rPr>
@@ -1825,7 +1825,7 @@
                 <w:noProof/>
                 <w:webHidden/>
               </w:rPr>
-              <w:instrText xml:space="preserve"> PAGEREF _Toc172911316 \h </w:instrText>
+              <w:instrText xml:space="preserve"> PAGEREF _Toc172980561 \h </w:instrText>
             </w:r>
             <w:r>
               <w:rPr>
@@ -1870,7 +1870,7 @@
               <w:szCs w:val="24"/>
             </w:rPr>
           </w:pPr>
-          <w:hyperlink w:anchor="_Toc172911317" w:history="1">
+          <w:hyperlink w:anchor="_Toc172980562" w:history="1">
             <w:r>
               <w:rPr>
                 <w:rStyle w:val="Hyperlink"/>
@@ -1901,7 +1901,7 @@
                 <w:rStyle w:val="Hyperlink"/>
                 <w:noProof/>
               </w:rPr>
-              <w:t>attention</w:t>
+              <w:t>Attention</w:t>
             </w:r>
             <w:r>
               <w:rPr>
@@ -1937,7 +1937,7 @@
                 <w:noProof/>
                 <w:webHidden/>
               </w:rPr>
-              <w:instrText xml:space="preserve"> PAGEREF _Toc172911317 \h </w:instrText>
+              <w:instrText xml:space="preserve"> PAGEREF _Toc172980562 \h </w:instrText>
             </w:r>
             <w:r>
               <w:rPr>
@@ -1982,7 +1982,7 @@
               <w:szCs w:val="24"/>
             </w:rPr>
           </w:pPr>
-          <w:hyperlink w:anchor="_Toc172911318" w:history="1">
+          <w:hyperlink w:anchor="_Toc172980563" w:history="1">
             <w:r>
               <w:rPr>
                 <w:rStyle w:val="Hyperlink"/>
@@ -2013,7 +2013,7 @@
                 <w:rStyle w:val="Hyperlink"/>
                 <w:noProof/>
               </w:rPr>
-              <w:t>feed</w:t>
+              <w:t>Feed</w:t>
             </w:r>
             <w:r>
               <w:rPr>
@@ -2028,7 +2028,7 @@
                 <w:rStyle w:val="Hyperlink"/>
                 <w:noProof/>
               </w:rPr>
-              <w:t>forward</w:t>
+              <w:t>Forward</w:t>
             </w:r>
             <w:r>
               <w:rPr>
@@ -2043,7 +2043,7 @@
                 <w:rStyle w:val="Hyperlink"/>
                 <w:noProof/>
               </w:rPr>
-              <w:t>step</w:t>
+              <w:t>Step</w:t>
             </w:r>
             <w:r>
               <w:rPr>
@@ -2064,7 +2064,7 @@
                 <w:noProof/>
                 <w:webHidden/>
               </w:rPr>
-              <w:instrText xml:space="preserve"> PAGEREF _Toc172911318 \h </w:instrText>
+              <w:instrText xml:space="preserve"> PAGEREF _Toc172980563 \h </w:instrText>
             </w:r>
             <w:r>
               <w:rPr>
@@ -2099,6 +2099,7 @@
           <w:pPr>
             <w:pStyle w:val="TOC2"/>
             <w:tabs>
+              <w:tab w:val="left" w:pos="960"/>
               <w:tab w:val="right" w:leader="dot" w:pos="9350"/>
             </w:tabs>
             <w:rPr>
@@ -2108,23 +2109,41 @@
               <w:szCs w:val="24"/>
             </w:rPr>
           </w:pPr>
-          <w:hyperlink w:anchor="_Toc172911319" w:history="1">
+          <w:hyperlink w:anchor="_Toc172980564" w:history="1">
             <w:r>
               <w:rPr>
                 <w:rStyle w:val="Hyperlink"/>
                 <w:noProof/>
+                <w:lang w:val="el-GR"/>
               </w:rPr>
               <w:t>2.3</w:t>
             </w:r>
             <w:r>
               <w:rPr>
-                <w:noProof/>
-                <w:webHidden/>
+                <w:rFonts w:asciiTheme="minorHAnsi" w:eastAsiaTheme="minorEastAsia" w:hAnsiTheme="minorHAnsi"/>
+                <w:noProof/>
+                <w:color w:val="auto"/>
+                <w:szCs w:val="24"/>
               </w:rPr>
               <w:tab/>
             </w:r>
             <w:r>
               <w:rPr>
+                <w:rStyle w:val="Hyperlink"/>
+                <w:noProof/>
+                <w:lang w:val="el-GR"/>
+              </w:rPr>
+              <w:t>Ιστορία και εξέλιξη των μεγάλων γλωσσικών μοντέλων</w:t>
+            </w:r>
+            <w:r>
+              <w:rPr>
+                <w:noProof/>
+                <w:webHidden/>
+              </w:rPr>
+              <w:tab/>
+            </w:r>
+            <w:r>
+              <w:rPr>
                 <w:noProof/>
                 <w:webHidden/>
               </w:rPr>
@@ -2135,7 +2154,7 @@
                 <w:noProof/>
                 <w:webHidden/>
               </w:rPr>
-              <w:instrText xml:space="preserve"> PAGEREF _Toc172911319 \h </w:instrText>
+              <w:instrText xml:space="preserve"> PAGEREF _Toc172980564 \h </w:instrText>
             </w:r>
             <w:r>
               <w:rPr>
@@ -2156,6 +2175,1297 @@
                 <w:webHidden/>
               </w:rPr>
               <w:t>8</w:t>
+            </w:r>
+            <w:r>
+              <w:rPr>
+                <w:noProof/>
+                <w:webHidden/>
+              </w:rPr>
+              <w:fldChar w:fldCharType="end"/>
+            </w:r>
+          </w:hyperlink>
+        </w:p>
+        <w:p>
+          <w:pPr>
+            <w:pStyle w:val="TOC3"/>
+            <w:tabs>
+              <w:tab w:val="left" w:pos="1200"/>
+              <w:tab w:val="right" w:leader="dot" w:pos="9350"/>
+            </w:tabs>
+            <w:rPr>
+              <w:rFonts w:asciiTheme="minorHAnsi" w:eastAsiaTheme="minorEastAsia" w:hAnsiTheme="minorHAnsi"/>
+              <w:noProof/>
+              <w:color w:val="auto"/>
+              <w:szCs w:val="24"/>
+            </w:rPr>
+          </w:pPr>
+          <w:hyperlink w:anchor="_Toc172980565" w:history="1">
+            <w:r>
+              <w:rPr>
+                <w:rStyle w:val="Hyperlink"/>
+                <w:noProof/>
+              </w:rPr>
+              <w:t>2.3.1</w:t>
+            </w:r>
+            <w:r>
+              <w:rPr>
+                <w:rFonts w:asciiTheme="minorHAnsi" w:eastAsiaTheme="minorEastAsia" w:hAnsiTheme="minorHAnsi"/>
+                <w:noProof/>
+                <w:color w:val="auto"/>
+                <w:szCs w:val="24"/>
+              </w:rPr>
+              <w:tab/>
+            </w:r>
+            <w:r>
+              <w:rPr>
+                <w:rStyle w:val="Hyperlink"/>
+                <w:noProof/>
+                <w:lang w:val="el-GR"/>
+              </w:rPr>
+              <w:t xml:space="preserve">Το </w:t>
+            </w:r>
+            <w:r>
+              <w:rPr>
+                <w:rStyle w:val="Hyperlink"/>
+                <w:noProof/>
+              </w:rPr>
+              <w:t>chatbot ELIZA</w:t>
+            </w:r>
+            <w:r>
+              <w:rPr>
+                <w:noProof/>
+                <w:webHidden/>
+              </w:rPr>
+              <w:tab/>
+            </w:r>
+            <w:r>
+              <w:rPr>
+                <w:noProof/>
+                <w:webHidden/>
+              </w:rPr>
+              <w:fldChar w:fldCharType="begin"/>
+            </w:r>
+            <w:r>
+              <w:rPr>
+                <w:noProof/>
+                <w:webHidden/>
+              </w:rPr>
+              <w:instrText xml:space="preserve"> PAGEREF _Toc172980565 \h </w:instrText>
+            </w:r>
+            <w:r>
+              <w:rPr>
+                <w:noProof/>
+                <w:webHidden/>
+              </w:rPr>
+            </w:r>
+            <w:r>
+              <w:rPr>
+                <w:noProof/>
+                <w:webHidden/>
+              </w:rPr>
+              <w:fldChar w:fldCharType="separate"/>
+            </w:r>
+            <w:r>
+              <w:rPr>
+                <w:noProof/>
+                <w:webHidden/>
+              </w:rPr>
+              <w:t>8</w:t>
+            </w:r>
+            <w:r>
+              <w:rPr>
+                <w:noProof/>
+                <w:webHidden/>
+              </w:rPr>
+              <w:fldChar w:fldCharType="end"/>
+            </w:r>
+          </w:hyperlink>
+        </w:p>
+        <w:p>
+          <w:pPr>
+            <w:pStyle w:val="TOC3"/>
+            <w:tabs>
+              <w:tab w:val="left" w:pos="1200"/>
+              <w:tab w:val="right" w:leader="dot" w:pos="9350"/>
+            </w:tabs>
+            <w:rPr>
+              <w:rFonts w:asciiTheme="minorHAnsi" w:eastAsiaTheme="minorEastAsia" w:hAnsiTheme="minorHAnsi"/>
+              <w:noProof/>
+              <w:color w:val="auto"/>
+              <w:szCs w:val="24"/>
+            </w:rPr>
+          </w:pPr>
+          <w:hyperlink w:anchor="_Toc172980566" w:history="1">
+            <w:r>
+              <w:rPr>
+                <w:rStyle w:val="Hyperlink"/>
+                <w:noProof/>
+                <w:lang w:val="el-GR"/>
+              </w:rPr>
+              <w:t>2.3.2</w:t>
+            </w:r>
+            <w:r>
+              <w:rPr>
+                <w:rFonts w:asciiTheme="minorHAnsi" w:eastAsiaTheme="minorEastAsia" w:hAnsiTheme="minorHAnsi"/>
+                <w:noProof/>
+                <w:color w:val="auto"/>
+                <w:szCs w:val="24"/>
+              </w:rPr>
+              <w:tab/>
+            </w:r>
+            <w:r>
+              <w:rPr>
+                <w:rStyle w:val="Hyperlink"/>
+                <w:noProof/>
+                <w:lang w:val="el-GR"/>
+              </w:rPr>
+              <w:t>Άνοδος των Νευρωνικών Δικτύων</w:t>
+            </w:r>
+            <w:r>
+              <w:rPr>
+                <w:noProof/>
+                <w:webHidden/>
+              </w:rPr>
+              <w:tab/>
+            </w:r>
+            <w:r>
+              <w:rPr>
+                <w:noProof/>
+                <w:webHidden/>
+              </w:rPr>
+              <w:fldChar w:fldCharType="begin"/>
+            </w:r>
+            <w:r>
+              <w:rPr>
+                <w:noProof/>
+                <w:webHidden/>
+              </w:rPr>
+              <w:instrText xml:space="preserve"> PAGEREF _Toc172980566 \h </w:instrText>
+            </w:r>
+            <w:r>
+              <w:rPr>
+                <w:noProof/>
+                <w:webHidden/>
+              </w:rPr>
+            </w:r>
+            <w:r>
+              <w:rPr>
+                <w:noProof/>
+                <w:webHidden/>
+              </w:rPr>
+              <w:fldChar w:fldCharType="separate"/>
+            </w:r>
+            <w:r>
+              <w:rPr>
+                <w:noProof/>
+                <w:webHidden/>
+              </w:rPr>
+              <w:t>9</w:t>
+            </w:r>
+            <w:r>
+              <w:rPr>
+                <w:noProof/>
+                <w:webHidden/>
+              </w:rPr>
+              <w:fldChar w:fldCharType="end"/>
+            </w:r>
+          </w:hyperlink>
+        </w:p>
+        <w:p>
+          <w:pPr>
+            <w:pStyle w:val="TOC3"/>
+            <w:tabs>
+              <w:tab w:val="left" w:pos="1200"/>
+              <w:tab w:val="right" w:leader="dot" w:pos="9350"/>
+            </w:tabs>
+            <w:rPr>
+              <w:rFonts w:asciiTheme="minorHAnsi" w:eastAsiaTheme="minorEastAsia" w:hAnsiTheme="minorHAnsi"/>
+              <w:noProof/>
+              <w:color w:val="auto"/>
+              <w:szCs w:val="24"/>
+            </w:rPr>
+          </w:pPr>
+          <w:hyperlink w:anchor="_Toc172980567" w:history="1">
+            <w:r>
+              <w:rPr>
+                <w:rStyle w:val="Hyperlink"/>
+                <w:noProof/>
+              </w:rPr>
+              <w:t>2.3.3</w:t>
+            </w:r>
+            <w:r>
+              <w:rPr>
+                <w:rFonts w:asciiTheme="minorHAnsi" w:eastAsiaTheme="minorEastAsia" w:hAnsiTheme="minorHAnsi"/>
+                <w:noProof/>
+                <w:color w:val="auto"/>
+                <w:szCs w:val="24"/>
+              </w:rPr>
+              <w:tab/>
+            </w:r>
+            <w:r>
+              <w:rPr>
+                <w:rStyle w:val="Hyperlink"/>
+                <w:noProof/>
+                <w:lang w:val="el-GR"/>
+              </w:rPr>
+              <w:t xml:space="preserve">Δημιουργία των </w:t>
+            </w:r>
+            <w:r>
+              <w:rPr>
+                <w:rStyle w:val="Hyperlink"/>
+                <w:noProof/>
+              </w:rPr>
+              <w:t>LSTM</w:t>
+            </w:r>
+            <w:r>
+              <w:rPr>
+                <w:noProof/>
+                <w:webHidden/>
+              </w:rPr>
+              <w:tab/>
+            </w:r>
+            <w:r>
+              <w:rPr>
+                <w:noProof/>
+                <w:webHidden/>
+              </w:rPr>
+              <w:fldChar w:fldCharType="begin"/>
+            </w:r>
+            <w:r>
+              <w:rPr>
+                <w:noProof/>
+                <w:webHidden/>
+              </w:rPr>
+              <w:instrText xml:space="preserve"> PAGEREF _Toc172980567 \h </w:instrText>
+            </w:r>
+            <w:r>
+              <w:rPr>
+                <w:noProof/>
+                <w:webHidden/>
+              </w:rPr>
+            </w:r>
+            <w:r>
+              <w:rPr>
+                <w:noProof/>
+                <w:webHidden/>
+              </w:rPr>
+              <w:fldChar w:fldCharType="separate"/>
+            </w:r>
+            <w:r>
+              <w:rPr>
+                <w:noProof/>
+                <w:webHidden/>
+              </w:rPr>
+              <w:t>9</w:t>
+            </w:r>
+            <w:r>
+              <w:rPr>
+                <w:noProof/>
+                <w:webHidden/>
+              </w:rPr>
+              <w:fldChar w:fldCharType="end"/>
+            </w:r>
+          </w:hyperlink>
+        </w:p>
+        <w:p>
+          <w:pPr>
+            <w:pStyle w:val="TOC3"/>
+            <w:tabs>
+              <w:tab w:val="left" w:pos="1200"/>
+              <w:tab w:val="right" w:leader="dot" w:pos="9350"/>
+            </w:tabs>
+            <w:rPr>
+              <w:rFonts w:asciiTheme="minorHAnsi" w:eastAsiaTheme="minorEastAsia" w:hAnsiTheme="minorHAnsi"/>
+              <w:noProof/>
+              <w:color w:val="auto"/>
+              <w:szCs w:val="24"/>
+            </w:rPr>
+          </w:pPr>
+          <w:hyperlink w:anchor="_Toc172980568" w:history="1">
+            <w:r>
+              <w:rPr>
+                <w:rStyle w:val="Hyperlink"/>
+                <w:noProof/>
+              </w:rPr>
+              <w:t>2.3.4</w:t>
+            </w:r>
+            <w:r>
+              <w:rPr>
+                <w:rFonts w:asciiTheme="minorHAnsi" w:eastAsiaTheme="minorEastAsia" w:hAnsiTheme="minorHAnsi"/>
+                <w:noProof/>
+                <w:color w:val="auto"/>
+                <w:szCs w:val="24"/>
+              </w:rPr>
+              <w:tab/>
+            </w:r>
+            <w:r>
+              <w:rPr>
+                <w:rStyle w:val="Hyperlink"/>
+                <w:noProof/>
+                <w:lang w:val="el-GR"/>
+              </w:rPr>
+              <w:t xml:space="preserve">Δημιουργία </w:t>
+            </w:r>
+            <w:r>
+              <w:rPr>
+                <w:rStyle w:val="Hyperlink"/>
+                <w:noProof/>
+              </w:rPr>
+              <w:t>Gated Recurrent Network</w:t>
+            </w:r>
+            <w:r>
+              <w:rPr>
+                <w:noProof/>
+                <w:webHidden/>
+              </w:rPr>
+              <w:tab/>
+            </w:r>
+            <w:r>
+              <w:rPr>
+                <w:noProof/>
+                <w:webHidden/>
+              </w:rPr>
+              <w:fldChar w:fldCharType="begin"/>
+            </w:r>
+            <w:r>
+              <w:rPr>
+                <w:noProof/>
+                <w:webHidden/>
+              </w:rPr>
+              <w:instrText xml:space="preserve"> PAGEREF _Toc172980568 \h </w:instrText>
+            </w:r>
+            <w:r>
+              <w:rPr>
+                <w:noProof/>
+                <w:webHidden/>
+              </w:rPr>
+            </w:r>
+            <w:r>
+              <w:rPr>
+                <w:noProof/>
+                <w:webHidden/>
+              </w:rPr>
+              <w:fldChar w:fldCharType="separate"/>
+            </w:r>
+            <w:r>
+              <w:rPr>
+                <w:noProof/>
+                <w:webHidden/>
+              </w:rPr>
+              <w:t>9</w:t>
+            </w:r>
+            <w:r>
+              <w:rPr>
+                <w:noProof/>
+                <w:webHidden/>
+              </w:rPr>
+              <w:fldChar w:fldCharType="end"/>
+            </w:r>
+          </w:hyperlink>
+        </w:p>
+        <w:p>
+          <w:pPr>
+            <w:pStyle w:val="TOC3"/>
+            <w:tabs>
+              <w:tab w:val="left" w:pos="1200"/>
+              <w:tab w:val="right" w:leader="dot" w:pos="9350"/>
+            </w:tabs>
+            <w:rPr>
+              <w:rFonts w:asciiTheme="minorHAnsi" w:eastAsiaTheme="minorEastAsia" w:hAnsiTheme="minorHAnsi"/>
+              <w:noProof/>
+              <w:color w:val="auto"/>
+              <w:szCs w:val="24"/>
+            </w:rPr>
+          </w:pPr>
+          <w:hyperlink w:anchor="_Toc172980569" w:history="1">
+            <w:r>
+              <w:rPr>
+                <w:rStyle w:val="Hyperlink"/>
+                <w:noProof/>
+                <w:lang w:val="el-GR"/>
+              </w:rPr>
+              <w:t>2.3.5</w:t>
+            </w:r>
+            <w:r>
+              <w:rPr>
+                <w:rFonts w:asciiTheme="minorHAnsi" w:eastAsiaTheme="minorEastAsia" w:hAnsiTheme="minorHAnsi"/>
+                <w:noProof/>
+                <w:color w:val="auto"/>
+                <w:szCs w:val="24"/>
+              </w:rPr>
+              <w:tab/>
+            </w:r>
+            <w:r>
+              <w:rPr>
+                <w:rStyle w:val="Hyperlink"/>
+                <w:noProof/>
+                <w:lang w:val="el-GR"/>
+              </w:rPr>
+              <w:t xml:space="preserve">Άνοδος του συστατικού </w:t>
+            </w:r>
+            <w:r>
+              <w:rPr>
+                <w:rStyle w:val="Hyperlink"/>
+                <w:noProof/>
+              </w:rPr>
+              <w:t>Attention</w:t>
+            </w:r>
+            <w:r>
+              <w:rPr>
+                <w:noProof/>
+                <w:webHidden/>
+              </w:rPr>
+              <w:tab/>
+            </w:r>
+            <w:r>
+              <w:rPr>
+                <w:noProof/>
+                <w:webHidden/>
+              </w:rPr>
+              <w:fldChar w:fldCharType="begin"/>
+            </w:r>
+            <w:r>
+              <w:rPr>
+                <w:noProof/>
+                <w:webHidden/>
+              </w:rPr>
+              <w:instrText xml:space="preserve"> PAGEREF _Toc172980569 \h </w:instrText>
+            </w:r>
+            <w:r>
+              <w:rPr>
+                <w:noProof/>
+                <w:webHidden/>
+              </w:rPr>
+            </w:r>
+            <w:r>
+              <w:rPr>
+                <w:noProof/>
+                <w:webHidden/>
+              </w:rPr>
+              <w:fldChar w:fldCharType="separate"/>
+            </w:r>
+            <w:r>
+              <w:rPr>
+                <w:noProof/>
+                <w:webHidden/>
+              </w:rPr>
+              <w:t>10</w:t>
+            </w:r>
+            <w:r>
+              <w:rPr>
+                <w:noProof/>
+                <w:webHidden/>
+              </w:rPr>
+              <w:fldChar w:fldCharType="end"/>
+            </w:r>
+          </w:hyperlink>
+        </w:p>
+        <w:p>
+          <w:pPr>
+            <w:pStyle w:val="TOC3"/>
+            <w:tabs>
+              <w:tab w:val="left" w:pos="1200"/>
+              <w:tab w:val="right" w:leader="dot" w:pos="9350"/>
+            </w:tabs>
+            <w:rPr>
+              <w:rFonts w:asciiTheme="minorHAnsi" w:eastAsiaTheme="minorEastAsia" w:hAnsiTheme="minorHAnsi"/>
+              <w:noProof/>
+              <w:color w:val="auto"/>
+              <w:szCs w:val="24"/>
+            </w:rPr>
+          </w:pPr>
+          <w:hyperlink w:anchor="_Toc172980570" w:history="1">
+            <w:r>
+              <w:rPr>
+                <w:rStyle w:val="Hyperlink"/>
+                <w:noProof/>
+              </w:rPr>
+              <w:t>2.3.6</w:t>
+            </w:r>
+            <w:r>
+              <w:rPr>
+                <w:rFonts w:asciiTheme="minorHAnsi" w:eastAsiaTheme="minorEastAsia" w:hAnsiTheme="minorHAnsi"/>
+                <w:noProof/>
+                <w:color w:val="auto"/>
+                <w:szCs w:val="24"/>
+              </w:rPr>
+              <w:tab/>
+            </w:r>
+            <w:r>
+              <w:rPr>
+                <w:rStyle w:val="Hyperlink"/>
+                <w:noProof/>
+                <w:lang w:val="el-GR"/>
+              </w:rPr>
+              <w:t xml:space="preserve">Η εφεύρεση των </w:t>
+            </w:r>
+            <w:r>
+              <w:rPr>
+                <w:rStyle w:val="Hyperlink"/>
+                <w:noProof/>
+              </w:rPr>
+              <w:t>Transformers</w:t>
+            </w:r>
+            <w:r>
+              <w:rPr>
+                <w:noProof/>
+                <w:webHidden/>
+              </w:rPr>
+              <w:tab/>
+            </w:r>
+            <w:r>
+              <w:rPr>
+                <w:noProof/>
+                <w:webHidden/>
+              </w:rPr>
+              <w:fldChar w:fldCharType="begin"/>
+            </w:r>
+            <w:r>
+              <w:rPr>
+                <w:noProof/>
+                <w:webHidden/>
+              </w:rPr>
+              <w:instrText xml:space="preserve"> PAGEREF _Toc172980570 \h </w:instrText>
+            </w:r>
+            <w:r>
+              <w:rPr>
+                <w:noProof/>
+                <w:webHidden/>
+              </w:rPr>
+            </w:r>
+            <w:r>
+              <w:rPr>
+                <w:noProof/>
+                <w:webHidden/>
+              </w:rPr>
+              <w:fldChar w:fldCharType="separate"/>
+            </w:r>
+            <w:r>
+              <w:rPr>
+                <w:noProof/>
+                <w:webHidden/>
+              </w:rPr>
+              <w:t>10</w:t>
+            </w:r>
+            <w:r>
+              <w:rPr>
+                <w:noProof/>
+                <w:webHidden/>
+              </w:rPr>
+              <w:fldChar w:fldCharType="end"/>
+            </w:r>
+          </w:hyperlink>
+        </w:p>
+        <w:p>
+          <w:pPr>
+            <w:pStyle w:val="TOC3"/>
+            <w:tabs>
+              <w:tab w:val="left" w:pos="1200"/>
+              <w:tab w:val="right" w:leader="dot" w:pos="9350"/>
+            </w:tabs>
+            <w:rPr>
+              <w:rFonts w:asciiTheme="minorHAnsi" w:eastAsiaTheme="minorEastAsia" w:hAnsiTheme="minorHAnsi"/>
+              <w:noProof/>
+              <w:color w:val="auto"/>
+              <w:szCs w:val="24"/>
+            </w:rPr>
+          </w:pPr>
+          <w:hyperlink w:anchor="_Toc172980571" w:history="1">
+            <w:r>
+              <w:rPr>
+                <w:rStyle w:val="Hyperlink"/>
+                <w:noProof/>
+                <w:lang w:val="el-GR"/>
+              </w:rPr>
+              <w:t>2.3.7</w:t>
+            </w:r>
+            <w:r>
+              <w:rPr>
+                <w:rFonts w:asciiTheme="minorHAnsi" w:eastAsiaTheme="minorEastAsia" w:hAnsiTheme="minorHAnsi"/>
+                <w:noProof/>
+                <w:color w:val="auto"/>
+                <w:szCs w:val="24"/>
+              </w:rPr>
+              <w:tab/>
+            </w:r>
+            <w:r>
+              <w:rPr>
+                <w:rStyle w:val="Hyperlink"/>
+                <w:noProof/>
+                <w:lang w:val="el-GR"/>
+              </w:rPr>
+              <w:t>Εμφάνιση Μεγάλων Γλωσσικών Μοντέλων</w:t>
+            </w:r>
+            <w:r>
+              <w:rPr>
+                <w:noProof/>
+                <w:webHidden/>
+              </w:rPr>
+              <w:tab/>
+            </w:r>
+            <w:r>
+              <w:rPr>
+                <w:noProof/>
+                <w:webHidden/>
+              </w:rPr>
+              <w:fldChar w:fldCharType="begin"/>
+            </w:r>
+            <w:r>
+              <w:rPr>
+                <w:noProof/>
+                <w:webHidden/>
+              </w:rPr>
+              <w:instrText xml:space="preserve"> PAGEREF _Toc172980571 \h </w:instrText>
+            </w:r>
+            <w:r>
+              <w:rPr>
+                <w:noProof/>
+                <w:webHidden/>
+              </w:rPr>
+            </w:r>
+            <w:r>
+              <w:rPr>
+                <w:noProof/>
+                <w:webHidden/>
+              </w:rPr>
+              <w:fldChar w:fldCharType="separate"/>
+            </w:r>
+            <w:r>
+              <w:rPr>
+                <w:noProof/>
+                <w:webHidden/>
+              </w:rPr>
+              <w:t>11</w:t>
+            </w:r>
+            <w:r>
+              <w:rPr>
+                <w:noProof/>
+                <w:webHidden/>
+              </w:rPr>
+              <w:fldChar w:fldCharType="end"/>
+            </w:r>
+          </w:hyperlink>
+        </w:p>
+        <w:p>
+          <w:pPr>
+            <w:pStyle w:val="TOC2"/>
+            <w:tabs>
+              <w:tab w:val="left" w:pos="960"/>
+              <w:tab w:val="right" w:leader="dot" w:pos="9350"/>
+            </w:tabs>
+            <w:rPr>
+              <w:rFonts w:asciiTheme="minorHAnsi" w:eastAsiaTheme="minorEastAsia" w:hAnsiTheme="minorHAnsi"/>
+              <w:noProof/>
+              <w:color w:val="auto"/>
+              <w:szCs w:val="24"/>
+            </w:rPr>
+          </w:pPr>
+          <w:hyperlink w:anchor="_Toc172980572" w:history="1">
+            <w:r>
+              <w:rPr>
+                <w:rStyle w:val="Hyperlink"/>
+                <w:noProof/>
+                <w:lang w:val="el-GR"/>
+              </w:rPr>
+              <w:t>2.4</w:t>
+            </w:r>
+            <w:r>
+              <w:rPr>
+                <w:rFonts w:asciiTheme="minorHAnsi" w:eastAsiaTheme="minorEastAsia" w:hAnsiTheme="minorHAnsi"/>
+                <w:noProof/>
+                <w:color w:val="auto"/>
+                <w:szCs w:val="24"/>
+              </w:rPr>
+              <w:tab/>
+            </w:r>
+            <w:r>
+              <w:rPr>
+                <w:rStyle w:val="Hyperlink"/>
+                <w:noProof/>
+                <w:lang w:val="el-GR"/>
+              </w:rPr>
+              <w:t>Κύριες εφαρμογές και χρήσεις</w:t>
+            </w:r>
+            <w:r>
+              <w:rPr>
+                <w:noProof/>
+                <w:webHidden/>
+              </w:rPr>
+              <w:tab/>
+            </w:r>
+            <w:r>
+              <w:rPr>
+                <w:noProof/>
+                <w:webHidden/>
+              </w:rPr>
+              <w:fldChar w:fldCharType="begin"/>
+            </w:r>
+            <w:r>
+              <w:rPr>
+                <w:noProof/>
+                <w:webHidden/>
+              </w:rPr>
+              <w:instrText xml:space="preserve"> PAGEREF _Toc172980572 \h </w:instrText>
+            </w:r>
+            <w:r>
+              <w:rPr>
+                <w:noProof/>
+                <w:webHidden/>
+              </w:rPr>
+            </w:r>
+            <w:r>
+              <w:rPr>
+                <w:noProof/>
+                <w:webHidden/>
+              </w:rPr>
+              <w:fldChar w:fldCharType="separate"/>
+            </w:r>
+            <w:r>
+              <w:rPr>
+                <w:noProof/>
+                <w:webHidden/>
+              </w:rPr>
+              <w:t>11</w:t>
+            </w:r>
+            <w:r>
+              <w:rPr>
+                <w:noProof/>
+                <w:webHidden/>
+              </w:rPr>
+              <w:fldChar w:fldCharType="end"/>
+            </w:r>
+          </w:hyperlink>
+        </w:p>
+        <w:p>
+          <w:pPr>
+            <w:pStyle w:val="TOC3"/>
+            <w:tabs>
+              <w:tab w:val="left" w:pos="1200"/>
+              <w:tab w:val="right" w:leader="dot" w:pos="9350"/>
+            </w:tabs>
+            <w:rPr>
+              <w:rFonts w:asciiTheme="minorHAnsi" w:eastAsiaTheme="minorEastAsia" w:hAnsiTheme="minorHAnsi"/>
+              <w:noProof/>
+              <w:color w:val="auto"/>
+              <w:szCs w:val="24"/>
+            </w:rPr>
+          </w:pPr>
+          <w:hyperlink w:anchor="_Toc172980573" w:history="1">
+            <w:r>
+              <w:rPr>
+                <w:rStyle w:val="Hyperlink"/>
+                <w:noProof/>
+                <w:lang w:val="el-GR"/>
+              </w:rPr>
+              <w:t>2.4.1</w:t>
+            </w:r>
+            <w:r>
+              <w:rPr>
+                <w:rFonts w:asciiTheme="minorHAnsi" w:eastAsiaTheme="minorEastAsia" w:hAnsiTheme="minorHAnsi"/>
+                <w:noProof/>
+                <w:color w:val="auto"/>
+                <w:szCs w:val="24"/>
+              </w:rPr>
+              <w:tab/>
+            </w:r>
+            <w:r>
+              <w:rPr>
+                <w:rStyle w:val="Hyperlink"/>
+                <w:noProof/>
+                <w:lang w:val="el-GR"/>
+              </w:rPr>
+              <w:t>Ανάλυση ήχου</w:t>
+            </w:r>
+            <w:r>
+              <w:rPr>
+                <w:noProof/>
+                <w:webHidden/>
+              </w:rPr>
+              <w:tab/>
+            </w:r>
+            <w:r>
+              <w:rPr>
+                <w:noProof/>
+                <w:webHidden/>
+              </w:rPr>
+              <w:fldChar w:fldCharType="begin"/>
+            </w:r>
+            <w:r>
+              <w:rPr>
+                <w:noProof/>
+                <w:webHidden/>
+              </w:rPr>
+              <w:instrText xml:space="preserve"> PAGEREF _Toc172980573 \h </w:instrText>
+            </w:r>
+            <w:r>
+              <w:rPr>
+                <w:noProof/>
+                <w:webHidden/>
+              </w:rPr>
+            </w:r>
+            <w:r>
+              <w:rPr>
+                <w:noProof/>
+                <w:webHidden/>
+              </w:rPr>
+              <w:fldChar w:fldCharType="separate"/>
+            </w:r>
+            <w:r>
+              <w:rPr>
+                <w:noProof/>
+                <w:webHidden/>
+              </w:rPr>
+              <w:t>11</w:t>
+            </w:r>
+            <w:r>
+              <w:rPr>
+                <w:noProof/>
+                <w:webHidden/>
+              </w:rPr>
+              <w:fldChar w:fldCharType="end"/>
+            </w:r>
+          </w:hyperlink>
+        </w:p>
+        <w:p>
+          <w:pPr>
+            <w:pStyle w:val="TOC3"/>
+            <w:tabs>
+              <w:tab w:val="left" w:pos="1200"/>
+              <w:tab w:val="right" w:leader="dot" w:pos="9350"/>
+            </w:tabs>
+            <w:rPr>
+              <w:rFonts w:asciiTheme="minorHAnsi" w:eastAsiaTheme="minorEastAsia" w:hAnsiTheme="minorHAnsi"/>
+              <w:noProof/>
+              <w:color w:val="auto"/>
+              <w:szCs w:val="24"/>
+            </w:rPr>
+          </w:pPr>
+          <w:hyperlink w:anchor="_Toc172980574" w:history="1">
+            <w:r>
+              <w:rPr>
+                <w:rStyle w:val="Hyperlink"/>
+                <w:noProof/>
+                <w:lang w:val="el-GR"/>
+              </w:rPr>
+              <w:t>2.4.2</w:t>
+            </w:r>
+            <w:r>
+              <w:rPr>
+                <w:rFonts w:asciiTheme="minorHAnsi" w:eastAsiaTheme="minorEastAsia" w:hAnsiTheme="minorHAnsi"/>
+                <w:noProof/>
+                <w:color w:val="auto"/>
+                <w:szCs w:val="24"/>
+              </w:rPr>
+              <w:tab/>
+            </w:r>
+            <w:r>
+              <w:rPr>
+                <w:rStyle w:val="Hyperlink"/>
+                <w:noProof/>
+                <w:lang w:val="el-GR"/>
+              </w:rPr>
+              <w:t>Δημιουργία περιεχομένου</w:t>
+            </w:r>
+            <w:r>
+              <w:rPr>
+                <w:noProof/>
+                <w:webHidden/>
+              </w:rPr>
+              <w:tab/>
+            </w:r>
+            <w:r>
+              <w:rPr>
+                <w:noProof/>
+                <w:webHidden/>
+              </w:rPr>
+              <w:fldChar w:fldCharType="begin"/>
+            </w:r>
+            <w:r>
+              <w:rPr>
+                <w:noProof/>
+                <w:webHidden/>
+              </w:rPr>
+              <w:instrText xml:space="preserve"> PAGEREF _Toc172980574 \h </w:instrText>
+            </w:r>
+            <w:r>
+              <w:rPr>
+                <w:noProof/>
+                <w:webHidden/>
+              </w:rPr>
+            </w:r>
+            <w:r>
+              <w:rPr>
+                <w:noProof/>
+                <w:webHidden/>
+              </w:rPr>
+              <w:fldChar w:fldCharType="separate"/>
+            </w:r>
+            <w:r>
+              <w:rPr>
+                <w:noProof/>
+                <w:webHidden/>
+              </w:rPr>
+              <w:t>12</w:t>
+            </w:r>
+            <w:r>
+              <w:rPr>
+                <w:noProof/>
+                <w:webHidden/>
+              </w:rPr>
+              <w:fldChar w:fldCharType="end"/>
+            </w:r>
+          </w:hyperlink>
+        </w:p>
+        <w:p>
+          <w:pPr>
+            <w:pStyle w:val="TOC3"/>
+            <w:tabs>
+              <w:tab w:val="left" w:pos="1200"/>
+              <w:tab w:val="right" w:leader="dot" w:pos="9350"/>
+            </w:tabs>
+            <w:rPr>
+              <w:rFonts w:asciiTheme="minorHAnsi" w:eastAsiaTheme="minorEastAsia" w:hAnsiTheme="minorHAnsi"/>
+              <w:noProof/>
+              <w:color w:val="auto"/>
+              <w:szCs w:val="24"/>
+            </w:rPr>
+          </w:pPr>
+          <w:hyperlink w:anchor="_Toc172980575" w:history="1">
+            <w:r>
+              <w:rPr>
+                <w:rStyle w:val="Hyperlink"/>
+                <w:noProof/>
+                <w:lang w:val="el-GR"/>
+              </w:rPr>
+              <w:t>2.4.3</w:t>
+            </w:r>
+            <w:r>
+              <w:rPr>
+                <w:rFonts w:asciiTheme="minorHAnsi" w:eastAsiaTheme="minorEastAsia" w:hAnsiTheme="minorHAnsi"/>
+                <w:noProof/>
+                <w:color w:val="auto"/>
+                <w:szCs w:val="24"/>
+              </w:rPr>
+              <w:tab/>
+            </w:r>
+            <w:r>
+              <w:rPr>
+                <w:rStyle w:val="Hyperlink"/>
+                <w:noProof/>
+                <w:lang w:val="el-GR"/>
+              </w:rPr>
+              <w:t>Υποστήριξη πελατών</w:t>
+            </w:r>
+            <w:r>
+              <w:rPr>
+                <w:noProof/>
+                <w:webHidden/>
+              </w:rPr>
+              <w:tab/>
+            </w:r>
+            <w:r>
+              <w:rPr>
+                <w:noProof/>
+                <w:webHidden/>
+              </w:rPr>
+              <w:fldChar w:fldCharType="begin"/>
+            </w:r>
+            <w:r>
+              <w:rPr>
+                <w:noProof/>
+                <w:webHidden/>
+              </w:rPr>
+              <w:instrText xml:space="preserve"> PAGEREF _Toc172980575 \h </w:instrText>
+            </w:r>
+            <w:r>
+              <w:rPr>
+                <w:noProof/>
+                <w:webHidden/>
+              </w:rPr>
+            </w:r>
+            <w:r>
+              <w:rPr>
+                <w:noProof/>
+                <w:webHidden/>
+              </w:rPr>
+              <w:fldChar w:fldCharType="separate"/>
+            </w:r>
+            <w:r>
+              <w:rPr>
+                <w:noProof/>
+                <w:webHidden/>
+              </w:rPr>
+              <w:t>12</w:t>
+            </w:r>
+            <w:r>
+              <w:rPr>
+                <w:noProof/>
+                <w:webHidden/>
+              </w:rPr>
+              <w:fldChar w:fldCharType="end"/>
+            </w:r>
+          </w:hyperlink>
+        </w:p>
+        <w:p>
+          <w:pPr>
+            <w:pStyle w:val="TOC3"/>
+            <w:tabs>
+              <w:tab w:val="left" w:pos="1200"/>
+              <w:tab w:val="right" w:leader="dot" w:pos="9350"/>
+            </w:tabs>
+            <w:rPr>
+              <w:rFonts w:asciiTheme="minorHAnsi" w:eastAsiaTheme="minorEastAsia" w:hAnsiTheme="minorHAnsi"/>
+              <w:noProof/>
+              <w:color w:val="auto"/>
+              <w:szCs w:val="24"/>
+            </w:rPr>
+          </w:pPr>
+          <w:hyperlink w:anchor="_Toc172980576" w:history="1">
+            <w:r>
+              <w:rPr>
+                <w:rStyle w:val="Hyperlink"/>
+                <w:noProof/>
+                <w:lang w:val="el-GR"/>
+              </w:rPr>
+              <w:t>2.4.4</w:t>
+            </w:r>
+            <w:r>
+              <w:rPr>
+                <w:rFonts w:asciiTheme="minorHAnsi" w:eastAsiaTheme="minorEastAsia" w:hAnsiTheme="minorHAnsi"/>
+                <w:noProof/>
+                <w:color w:val="auto"/>
+                <w:szCs w:val="24"/>
+              </w:rPr>
+              <w:tab/>
+            </w:r>
+            <w:r>
+              <w:rPr>
+                <w:rStyle w:val="Hyperlink"/>
+                <w:noProof/>
+                <w:lang w:val="el-GR"/>
+              </w:rPr>
+              <w:t>Μετάφραση γλωσσών</w:t>
+            </w:r>
+            <w:r>
+              <w:rPr>
+                <w:noProof/>
+                <w:webHidden/>
+              </w:rPr>
+              <w:tab/>
+            </w:r>
+            <w:r>
+              <w:rPr>
+                <w:noProof/>
+                <w:webHidden/>
+              </w:rPr>
+              <w:fldChar w:fldCharType="begin"/>
+            </w:r>
+            <w:r>
+              <w:rPr>
+                <w:noProof/>
+                <w:webHidden/>
+              </w:rPr>
+              <w:instrText xml:space="preserve"> PAGEREF _Toc172980576 \h </w:instrText>
+            </w:r>
+            <w:r>
+              <w:rPr>
+                <w:noProof/>
+                <w:webHidden/>
+              </w:rPr>
+            </w:r>
+            <w:r>
+              <w:rPr>
+                <w:noProof/>
+                <w:webHidden/>
+              </w:rPr>
+              <w:fldChar w:fldCharType="separate"/>
+            </w:r>
+            <w:r>
+              <w:rPr>
+                <w:noProof/>
+                <w:webHidden/>
+              </w:rPr>
+              <w:t>12</w:t>
+            </w:r>
+            <w:r>
+              <w:rPr>
+                <w:noProof/>
+                <w:webHidden/>
+              </w:rPr>
+              <w:fldChar w:fldCharType="end"/>
+            </w:r>
+          </w:hyperlink>
+        </w:p>
+        <w:p>
+          <w:pPr>
+            <w:pStyle w:val="TOC3"/>
+            <w:tabs>
+              <w:tab w:val="left" w:pos="1200"/>
+              <w:tab w:val="right" w:leader="dot" w:pos="9350"/>
+            </w:tabs>
+            <w:rPr>
+              <w:rFonts w:asciiTheme="minorHAnsi" w:eastAsiaTheme="minorEastAsia" w:hAnsiTheme="minorHAnsi"/>
+              <w:noProof/>
+              <w:color w:val="auto"/>
+              <w:szCs w:val="24"/>
+            </w:rPr>
+          </w:pPr>
+          <w:hyperlink w:anchor="_Toc172980577" w:history="1">
+            <w:r>
+              <w:rPr>
+                <w:rStyle w:val="Hyperlink"/>
+                <w:noProof/>
+                <w:lang w:val="el-GR"/>
+              </w:rPr>
+              <w:t>2.4.5</w:t>
+            </w:r>
+            <w:r>
+              <w:rPr>
+                <w:rFonts w:asciiTheme="minorHAnsi" w:eastAsiaTheme="minorEastAsia" w:hAnsiTheme="minorHAnsi"/>
+                <w:noProof/>
+                <w:color w:val="auto"/>
+                <w:szCs w:val="24"/>
+              </w:rPr>
+              <w:tab/>
+            </w:r>
+            <w:r>
+              <w:rPr>
+                <w:rStyle w:val="Hyperlink"/>
+                <w:noProof/>
+                <w:lang w:val="el-GR"/>
+              </w:rPr>
+              <w:t>Εκπαίδευση</w:t>
+            </w:r>
+            <w:r>
+              <w:rPr>
+                <w:noProof/>
+                <w:webHidden/>
+              </w:rPr>
+              <w:tab/>
+            </w:r>
+            <w:r>
+              <w:rPr>
+                <w:noProof/>
+                <w:webHidden/>
+              </w:rPr>
+              <w:fldChar w:fldCharType="begin"/>
+            </w:r>
+            <w:r>
+              <w:rPr>
+                <w:noProof/>
+                <w:webHidden/>
+              </w:rPr>
+              <w:instrText xml:space="preserve"> PAGEREF _Toc172980577 \h </w:instrText>
+            </w:r>
+            <w:r>
+              <w:rPr>
+                <w:noProof/>
+                <w:webHidden/>
+              </w:rPr>
+            </w:r>
+            <w:r>
+              <w:rPr>
+                <w:noProof/>
+                <w:webHidden/>
+              </w:rPr>
+              <w:fldChar w:fldCharType="separate"/>
+            </w:r>
+            <w:r>
+              <w:rPr>
+                <w:noProof/>
+                <w:webHidden/>
+              </w:rPr>
+              <w:t>12</w:t>
+            </w:r>
+            <w:r>
+              <w:rPr>
+                <w:noProof/>
+                <w:webHidden/>
+              </w:rPr>
+              <w:fldChar w:fldCharType="end"/>
+            </w:r>
+          </w:hyperlink>
+        </w:p>
+        <w:p>
+          <w:pPr>
+            <w:pStyle w:val="TOC3"/>
+            <w:tabs>
+              <w:tab w:val="left" w:pos="1200"/>
+              <w:tab w:val="right" w:leader="dot" w:pos="9350"/>
+            </w:tabs>
+            <w:rPr>
+              <w:rFonts w:asciiTheme="minorHAnsi" w:eastAsiaTheme="minorEastAsia" w:hAnsiTheme="minorHAnsi"/>
+              <w:noProof/>
+              <w:color w:val="auto"/>
+              <w:szCs w:val="24"/>
+            </w:rPr>
+          </w:pPr>
+          <w:hyperlink w:anchor="_Toc172980578" w:history="1">
+            <w:r>
+              <w:rPr>
+                <w:rStyle w:val="Hyperlink"/>
+                <w:noProof/>
+                <w:lang w:val="el-GR"/>
+              </w:rPr>
+              <w:t>2.4.6</w:t>
+            </w:r>
+            <w:r>
+              <w:rPr>
+                <w:rFonts w:asciiTheme="minorHAnsi" w:eastAsiaTheme="minorEastAsia" w:hAnsiTheme="minorHAnsi"/>
+                <w:noProof/>
+                <w:color w:val="auto"/>
+                <w:szCs w:val="24"/>
+              </w:rPr>
+              <w:tab/>
+            </w:r>
+            <w:r>
+              <w:rPr>
+                <w:rStyle w:val="Hyperlink"/>
+                <w:noProof/>
+                <w:lang w:val="el-GR"/>
+              </w:rPr>
+              <w:t>Κυβερνοασφάλεια</w:t>
+            </w:r>
+            <w:r>
+              <w:rPr>
+                <w:noProof/>
+                <w:webHidden/>
+              </w:rPr>
+              <w:tab/>
+            </w:r>
+            <w:r>
+              <w:rPr>
+                <w:noProof/>
+                <w:webHidden/>
+              </w:rPr>
+              <w:fldChar w:fldCharType="begin"/>
+            </w:r>
+            <w:r>
+              <w:rPr>
+                <w:noProof/>
+                <w:webHidden/>
+              </w:rPr>
+              <w:instrText xml:space="preserve"> PAGEREF _Toc172980578 \h </w:instrText>
+            </w:r>
+            <w:r>
+              <w:rPr>
+                <w:noProof/>
+                <w:webHidden/>
+              </w:rPr>
+            </w:r>
+            <w:r>
+              <w:rPr>
+                <w:noProof/>
+                <w:webHidden/>
+              </w:rPr>
+              <w:fldChar w:fldCharType="separate"/>
+            </w:r>
+            <w:r>
+              <w:rPr>
+                <w:noProof/>
+                <w:webHidden/>
+              </w:rPr>
+              <w:t>13</w:t>
             </w:r>
             <w:r>
               <w:rPr>
@@ -2177,7 +3487,7 @@
               <w:szCs w:val="24"/>
             </w:rPr>
           </w:pPr>
-          <w:hyperlink w:anchor="_Toc172911320" w:history="1">
+          <w:hyperlink w:anchor="_Toc172980579" w:history="1">
             <w:r>
               <w:rPr>
                 <w:rStyle w:val="Hyperlink"/>
@@ -2222,7 +3532,7 @@
                 <w:noProof/>
                 <w:webHidden/>
               </w:rPr>
-              <w:instrText xml:space="preserve"> PAGEREF _Toc172911320 \h </w:instrText>
+              <w:instrText xml:space="preserve"> PAGEREF _Toc172980579 \h </w:instrText>
             </w:r>
             <w:r>
               <w:rPr>
@@ -2242,7 +3552,7 @@
                 <w:noProof/>
                 <w:webHidden/>
               </w:rPr>
-              <w:t>9</w:t>
+              <w:t>14</w:t>
             </w:r>
             <w:r>
               <w:rPr>
@@ -2273,77 +3583,6 @@
     </w:p>
     <w:p/>
     <w:p/>
-    <w:p/>
-    <w:p>
-      <w:pPr>
-        <w:rPr>
-          <w:lang w:val="el-GR"/>
-        </w:rPr>
-      </w:pPr>
-    </w:p>
-    <w:p>
-      <w:pPr>
-        <w:rPr>
-          <w:lang w:val="el-GR"/>
-        </w:rPr>
-      </w:pPr>
-    </w:p>
-    <w:p>
-      <w:pPr>
-        <w:rPr>
-          <w:lang w:val="el-GR"/>
-        </w:rPr>
-      </w:pPr>
-    </w:p>
-    <w:p>
-      <w:pPr>
-        <w:rPr>
-          <w:lang w:val="el-GR"/>
-        </w:rPr>
-      </w:pPr>
-    </w:p>
-    <w:p>
-      <w:pPr>
-        <w:rPr>
-          <w:lang w:val="el-GR"/>
-        </w:rPr>
-      </w:pPr>
-    </w:p>
-    <w:p>
-      <w:pPr>
-        <w:rPr>
-          <w:lang w:val="el-GR"/>
-        </w:rPr>
-      </w:pPr>
-    </w:p>
-    <w:p>
-      <w:pPr>
-        <w:rPr>
-          <w:lang w:val="el-GR"/>
-        </w:rPr>
-      </w:pPr>
-    </w:p>
-    <w:p>
-      <w:pPr>
-        <w:rPr>
-          <w:lang w:val="el-GR"/>
-        </w:rPr>
-      </w:pPr>
-    </w:p>
-    <w:p>
-      <w:pPr>
-        <w:rPr>
-          <w:lang w:val="el-GR"/>
-        </w:rPr>
-      </w:pPr>
-    </w:p>
-    <w:p>
-      <w:pPr>
-        <w:rPr>
-          <w:lang w:val="el-GR"/>
-        </w:rPr>
-      </w:pPr>
-    </w:p>
     <w:p>
       <w:pPr>
         <w:rPr>
@@ -2358,7 +3597,7 @@
           <w:lang w:val="el-GR"/>
         </w:rPr>
       </w:pPr>
-      <w:bookmarkStart w:id="0" w:name="_Toc172911308"/>
+      <w:bookmarkStart w:id="0" w:name="_Toc172980553"/>
       <w:r>
         <w:rPr>
           <w:lang w:val="el-GR"/>
@@ -2500,7 +3739,7 @@
           <w:lang w:val="el-GR"/>
         </w:rPr>
       </w:pPr>
-      <w:bookmarkStart w:id="1" w:name="_Toc172911309"/>
+      <w:bookmarkStart w:id="1" w:name="_Toc172980554"/>
       <w:r>
         <w:rPr>
           <w:lang w:val="el-GR"/>
@@ -2522,7 +3761,7 @@
           <w:lang w:val="el-GR"/>
         </w:rPr>
       </w:pPr>
-      <w:bookmarkStart w:id="2" w:name="_Toc172911310"/>
+      <w:bookmarkStart w:id="2" w:name="_Toc172980555"/>
       <w:r>
         <w:rPr>
           <w:lang w:val="el-GR"/>
@@ -2550,12 +3789,36 @@
           <w:lang w:val="el-GR"/>
         </w:rPr>
       </w:pPr>
-      <w:bookmarkStart w:id="3" w:name="_Toc172911311"/>
-      <w:r>
-        <w:rPr>
-          <w:lang w:val="el-GR"/>
-        </w:rPr>
-        <w:t>Ορισμός νευρωνικών δικτύων</w:t>
+      <w:bookmarkStart w:id="3" w:name="_Toc172980556"/>
+      <w:r>
+        <w:rPr>
+          <w:lang w:val="el-GR"/>
+        </w:rPr>
+        <w:t xml:space="preserve">Ορισμός </w:t>
+      </w:r>
+      <w:r>
+        <w:rPr>
+          <w:lang w:val="el-GR"/>
+        </w:rPr>
+        <w:t>Ν</w:t>
+      </w:r>
+      <w:r>
+        <w:rPr>
+          <w:lang w:val="el-GR"/>
+        </w:rPr>
+        <w:t xml:space="preserve">ευρωνικών </w:t>
+      </w:r>
+      <w:r>
+        <w:rPr>
+          <w:lang w:val="el-GR"/>
+        </w:rPr>
+        <w:t>Δ</w:t>
+      </w:r>
+      <w:r>
+        <w:rPr>
+          <w:lang w:val="el-GR"/>
+        </w:rPr>
+        <w:t>ικτύων</w:t>
       </w:r>
       <w:bookmarkEnd w:id="3"/>
     </w:p>
@@ -2565,118 +3828,6 @@
           <w:lang w:val="el-GR"/>
         </w:rPr>
       </w:pPr>
-      <w:r>
-        <w:rPr>
-          <w:lang w:val="el-GR"/>
-        </w:rPr>
-        <w:drawing>
-          <wp:anchor distT="0" distB="0" distL="0" distR="0" simplePos="0" relativeHeight="251658240" behindDoc="0" locked="0" layoutInCell="1" allowOverlap="1" wp14:anchorId="745FE589" wp14:editId="59948E51">
-            <wp:simplePos x="0" y="0"/>
-            <wp:positionH relativeFrom="column">
-              <wp:posOffset>51435</wp:posOffset>
-            </wp:positionH>
-            <wp:positionV relativeFrom="paragraph">
-              <wp:posOffset>2720340</wp:posOffset>
-            </wp:positionV>
-            <wp:extent cx="3289935" cy="2619375"/>
-            <wp:effectExtent l="133350" t="114300" r="120015" b="161925"/>
-            <wp:wrapSquare wrapText="bothSides"/>
-            <wp:docPr id="321250444" name="Picture 1" descr="A diagram of a network&#10;&#10;Description automatically generated"/>
-            <wp:cNvGraphicFramePr>
-              <a:graphicFrameLocks xmlns:a="http://schemas.openxmlformats.org/drawingml/2006/main" noChangeAspect="1"/>
-            </wp:cNvGraphicFramePr>
-            <a:graphic xmlns:a="http://schemas.openxmlformats.org/drawingml/2006/main">
-              <a:graphicData uri="http://schemas.openxmlformats.org/drawingml/2006/picture">
-                <pic:pic xmlns:pic="http://schemas.openxmlformats.org/drawingml/2006/picture">
-                  <pic:nvPicPr>
-                    <pic:cNvPr id="321250444" name="Picture 1" descr="A diagram of a network&#10;&#10;Description automatically generated"/>
-                    <pic:cNvPicPr/>
-                  </pic:nvPicPr>
-                  <pic:blipFill rotWithShape="1">
-                    <a:blip r:embed="rId9">
-                      <a:extLst>
-                        <a:ext uri="{28A0092B-C50C-407E-A947-70E740481C1C}">
-                          <a14:useLocalDpi xmlns:a14="http://schemas.microsoft.com/office/drawing/2010/main" val="0"/>
-                        </a:ext>
-                      </a:extLst>
-                    </a:blip>
-                    <a:srcRect t="12892" r="1718"/>
-                    <a:stretch/>
-                  </pic:blipFill>
-                  <pic:spPr bwMode="auto">
-                    <a:xfrm>
-                      <a:off x="0" y="0"/>
-                      <a:ext cx="3289935" cy="2619375"/>
-                    </a:xfrm>
-                    <a:prstGeom prst="rect">
-                      <a:avLst/>
-                    </a:prstGeom>
-                    <a:solidFill>
-                      <a:srgbClr val="FFFFFF">
-                        <a:shade val="85000"/>
-                      </a:srgbClr>
-                    </a:solidFill>
-                    <a:ln w="88900" cap="sq" cmpd="sng" algn="ctr">
-                      <a:solidFill>
-                        <a:srgbClr val="FFFFFF"/>
-                      </a:solidFill>
-                      <a:prstDash val="solid"/>
-                      <a:miter lim="800000"/>
-                      <a:headEnd type="none" w="med" len="med"/>
-                      <a:tailEnd type="none" w="med" len="med"/>
-                      <a:extLst>
-                        <a:ext uri="{C807C97D-BFC1-408E-A445-0C87EB9F89A2}">
-                          <ask:lineSketchStyleProps xmlns:ask="http://schemas.microsoft.com/office/drawing/2018/sketchyshapes" sd="0">
-                            <a:custGeom>
-                              <a:avLst/>
-                              <a:gdLst/>
-                              <a:ahLst/>
-                              <a:cxnLst/>
-                              <a:rect l="0" t="0" r="0" b="0"/>
-                              <a:pathLst/>
-                            </a:custGeom>
-                            <ask:type/>
-                          </ask:lineSketchStyleProps>
-                        </a:ext>
-                      </a:extLst>
-                    </a:ln>
-                    <a:effectLst>
-                      <a:outerShdw blurRad="55000" dist="18000" dir="5400000" algn="tl" rotWithShape="0">
-                        <a:srgbClr val="000000">
-                          <a:alpha val="40000"/>
-                        </a:srgbClr>
-                      </a:outerShdw>
-                    </a:effectLst>
-                    <a:scene3d>
-                      <a:camera prst="orthographicFront"/>
-                      <a:lightRig rig="twoPt" dir="t">
-                        <a:rot lat="0" lon="0" rev="7200000"/>
-                      </a:lightRig>
-                    </a:scene3d>
-                    <a:sp3d>
-                      <a:bevelT w="25400" h="19050"/>
-                      <a:contourClr>
-                        <a:srgbClr val="FFFFFF"/>
-                      </a:contourClr>
-                    </a:sp3d>
-                    <a:extLst>
-                      <a:ext uri="{53640926-AAD7-44D8-BBD7-CCE9431645EC}">
-                        <a14:shadowObscured xmlns:a14="http://schemas.microsoft.com/office/drawing/2010/main"/>
-                      </a:ext>
-                    </a:extLst>
-                  </pic:spPr>
-                </pic:pic>
-              </a:graphicData>
-            </a:graphic>
-            <wp14:sizeRelH relativeFrom="margin">
-              <wp14:pctWidth>0</wp14:pctWidth>
-            </wp14:sizeRelH>
-            <wp14:sizeRelV relativeFrom="margin">
-              <wp14:pctHeight>0</wp14:pctHeight>
-            </wp14:sizeRelV>
-          </wp:anchor>
-        </w:drawing>
-      </w:r>
       <w:r>
         <w:rPr>
           <w:noProof/>
@@ -2684,16 +3835,16 @@
         <mc:AlternateContent>
           <mc:Choice Requires="wps">
             <w:drawing>
-              <wp:anchor distT="0" distB="0" distL="114300" distR="114300" simplePos="0" relativeHeight="251660288" behindDoc="0" locked="0" layoutInCell="1" allowOverlap="1" wp14:anchorId="41FC0472" wp14:editId="7FE8321C">
+              <wp:anchor distT="0" distB="0" distL="114300" distR="114300" simplePos="0" relativeHeight="251660288" behindDoc="0" locked="0" layoutInCell="1" allowOverlap="1" wp14:anchorId="41FC0472" wp14:editId="3FF2B047">
                 <wp:simplePos x="0" y="0"/>
                 <wp:positionH relativeFrom="column">
-                  <wp:posOffset>48986</wp:posOffset>
+                  <wp:posOffset>48260</wp:posOffset>
                 </wp:positionH>
                 <wp:positionV relativeFrom="paragraph">
-                  <wp:posOffset>5319849</wp:posOffset>
+                  <wp:posOffset>5062220</wp:posOffset>
                 </wp:positionV>
-                <wp:extent cx="3413306" cy="348342"/>
-                <wp:effectExtent l="0" t="0" r="0" b="0"/>
+                <wp:extent cx="3413125" cy="223520"/>
+                <wp:effectExtent l="0" t="0" r="0" b="5080"/>
                 <wp:wrapSquare wrapText="bothSides"/>
                 <wp:docPr id="148884340" name="Text Box 1"/>
                 <wp:cNvGraphicFramePr/>
@@ -2704,7 +3855,7 @@
                       <wps:spPr>
                         <a:xfrm>
                           <a:off x="0" y="0"/>
-                          <a:ext cx="3413306" cy="348342"/>
+                          <a:ext cx="3413125" cy="223520"/>
                         </a:xfrm>
                         <a:prstGeom prst="rect">
                           <a:avLst/>
@@ -2787,7 +3938,7 @@
                 <v:stroke joinstyle="miter"/>
                 <v:path gradientshapeok="t" o:connecttype="rect"/>
               </v:shapetype>
-              <v:shape id="Text Box 1" o:spid="_x0000_s1026" type="#_x0000_t202" style="position:absolute;margin-left:3.85pt;margin-top:418.9pt;width:268.75pt;height:27.45pt;z-index:251660288;visibility:visible;mso-wrap-style:square;mso-width-percent:0;mso-height-percent:0;mso-wrap-distance-left:9pt;mso-wrap-distance-top:0;mso-wrap-distance-right:9pt;mso-wrap-distance-bottom:0;mso-position-horizontal:absolute;mso-position-horizontal-relative:text;mso-position-vertical:absolute;mso-position-vertical-relative:text;mso-width-percent:0;mso-height-percent:0;mso-width-relative:margin;mso-height-relative:margin;v-text-anchor:top" o:gfxdata="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" stroked="f">
+              <v:shape id="Text Box 1" o:spid="_x0000_s1026" type="#_x0000_t202" style="position:absolute;margin-left:3.8pt;margin-top:398.6pt;width:268.75pt;height:17.6pt;z-index:251660288;visibility:visible;mso-wrap-style:square;mso-width-percent:0;mso-height-percent:0;mso-wrap-distance-left:9pt;mso-wrap-distance-top:0;mso-wrap-distance-right:9pt;mso-wrap-distance-bottom:0;mso-position-horizontal:absolute;mso-position-horizontal-relative:text;mso-position-vertical:absolute;mso-position-vertical-relative:text;mso-width-percent:0;mso-height-percent:0;mso-width-relative:margin;mso-height-relative:margin;v-text-anchor:top" o:gfxdata="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" stroked="f">
                 <v:textbox inset="0,0,0,0">
                   <w:txbxContent>
                     <w:p>
@@ -2881,7 +4032,31 @@
         <w:rPr>
           <w:lang w:val="el-GR"/>
         </w:rPr>
-        <w:t>ε να παραληφθεί η αναφορά στην βασική συνιστώσα που τα αποτελεί, το ονομαζόμενο νευρωνικό δίκτυο</w:t>
+        <w:t xml:space="preserve">ε να παραληφθεί η αναφορά στην βασική συνιστώσα που τα αποτελεί, το ονομαζόμενο </w:t>
+      </w:r>
+      <w:r>
+        <w:rPr>
+          <w:b/>
+          <w:bCs/>
+          <w:lang w:val="el-GR"/>
+        </w:rPr>
+        <w:t>«</w:t>
+      </w:r>
+      <w:r>
+        <w:rPr>
+          <w:b/>
+          <w:bCs/>
+          <w:lang w:val="el-GR"/>
+        </w:rPr>
+        <w:t>νευρωνικό δίκτυο</w:t>
+      </w:r>
+      <w:r>
+        <w:rPr>
+          <w:b/>
+          <w:bCs/>
+          <w:lang w:val="el-GR"/>
+        </w:rPr>
+        <w:t>»</w:t>
       </w:r>
       <w:r>
         <w:rPr>
@@ -2935,7 +4110,13 @@
         <w:rPr>
           <w:lang w:val="el-GR"/>
         </w:rPr>
-        <w:t xml:space="preserve"> όπου κάθε νευρώνας μπορεί να συσχετιστεί </w:t>
+        <w:t xml:space="preserve">, </w:t>
+      </w:r>
+      <w:r>
+        <w:rPr>
+          <w:lang w:val="el-GR"/>
+        </w:rPr>
+        <w:t xml:space="preserve">όπου κάθε νευρώνας μπορεί να συσχετιστεί </w:t>
       </w:r>
       <w:r>
         <w:rPr>
@@ -2953,13 +4134,101 @@
         <w:rPr>
           <w:lang w:val="el-GR"/>
         </w:rPr>
-        <w:t xml:space="preserve"> με αυτές και στην συνέχεια παράγει κάποια έξοδο, ένα νούμερο, το οποίο με την σειρά του περνάει σαν είσοδο </w:t>
-      </w:r>
-      <w:r>
-        <w:rPr>
-          <w:lang w:val="el-GR"/>
-        </w:rPr>
-        <w:t>στους επόμενους</w:t>
+        <w:t xml:space="preserve"> με αυτές και στην συνέχεια παράγει κάποια έξοδο, ένα νούμερο,</w:t>
+      </w:r>
+      <w:r>
+        <w:rPr>
+          <w:noProof/>
+          <w:lang w:val="el-GR"/>
+        </w:rPr>
+        <w:t xml:space="preserve"> </w:t>
+      </w:r>
+      <w:r>
+        <w:rPr>
+          <w:lang w:val="el-GR"/>
+        </w:rPr>
+        <w:t xml:space="preserve">το οποίο με την σειρά του περνάει σαν είσοδο </w:t>
+      </w:r>
+      <w:r>
+        <w:rPr>
+          <w:lang w:val="el-GR"/>
+        </w:rPr>
+        <w:t>στους επόμενου</w:t>
+      </w:r>
+      <w:r>
+        <w:rPr>
+          <w:noProof/>
+          <w:lang w:val="el-GR"/>
+        </w:rPr>
+        <w:drawing>
+          <wp:anchor distT="0" distB="0" distL="114300" distR="114300" simplePos="0" relativeHeight="251668480" behindDoc="1" locked="0" layoutInCell="1" allowOverlap="1" wp14:anchorId="0EA60E02" wp14:editId="77FA23DA">
+            <wp:simplePos x="0" y="0"/>
+            <wp:positionH relativeFrom="column">
+              <wp:posOffset>0</wp:posOffset>
+            </wp:positionH>
+            <wp:positionV relativeFrom="paragraph">
+              <wp:posOffset>2099945</wp:posOffset>
+            </wp:positionV>
+            <wp:extent cx="3474720" cy="2962275"/>
+            <wp:effectExtent l="0" t="0" r="0" b="9525"/>
+            <wp:wrapTight wrapText="bothSides">
+              <wp:wrapPolygon edited="0">
+                <wp:start x="0" y="0"/>
+                <wp:lineTo x="0" y="21531"/>
+                <wp:lineTo x="21434" y="21531"/>
+                <wp:lineTo x="21434" y="0"/>
+                <wp:lineTo x="0" y="0"/>
+              </wp:wrapPolygon>
+            </wp:wrapTight>
+            <wp:docPr id="606573840" name="Picture 5" descr="A diagram of a neural network&#10;&#10;Description automatically generated"/>
+            <wp:cNvGraphicFramePr>
+              <a:graphicFrameLocks xmlns:a="http://schemas.openxmlformats.org/drawingml/2006/main" noChangeAspect="1"/>
+            </wp:cNvGraphicFramePr>
+            <a:graphic xmlns:a="http://schemas.openxmlformats.org/drawingml/2006/main">
+              <a:graphicData uri="http://schemas.openxmlformats.org/drawingml/2006/picture">
+                <pic:pic xmlns:pic="http://schemas.openxmlformats.org/drawingml/2006/picture">
+                  <pic:nvPicPr>
+                    <pic:cNvPr id="606573840" name="Picture 5" descr="A diagram of a neural network&#10;&#10;Description automatically generated"/>
+                    <pic:cNvPicPr/>
+                  </pic:nvPicPr>
+                  <pic:blipFill>
+                    <a:blip r:embed="rId9">
+                      <a:extLst>
+                        <a:ext uri="{28A0092B-C50C-407E-A947-70E740481C1C}">
+                          <a14:useLocalDpi xmlns:a14="http://schemas.microsoft.com/office/drawing/2010/main" val="0"/>
+                        </a:ext>
+                      </a:extLst>
+                    </a:blip>
+                    <a:stretch>
+                      <a:fillRect/>
+                    </a:stretch>
+                  </pic:blipFill>
+                  <pic:spPr>
+                    <a:xfrm>
+                      <a:off x="0" y="0"/>
+                      <a:ext cx="3474720" cy="2962275"/>
+                    </a:xfrm>
+                    <a:prstGeom prst="rect">
+                      <a:avLst/>
+                    </a:prstGeom>
+                  </pic:spPr>
+                </pic:pic>
+              </a:graphicData>
+            </a:graphic>
+          </wp:anchor>
+        </w:drawing>
+      </w:r>
+      <w:r>
+        <w:rPr>
+          <w:lang w:val="el-GR"/>
+        </w:rPr>
+        <w:t>ς</w:t>
+      </w:r>
+      <w:r>
+        <w:rPr>
+          <w:lang w:val="el-GR"/>
+        </w:rPr>
+        <w:t xml:space="preserve"> νευρώνες</w:t>
       </w:r>
       <w:r>
         <w:rPr>
@@ -3001,38 +4270,146 @@
         <w:rPr>
           <w:lang w:val="el-GR"/>
         </w:rPr>
-        <w:t xml:space="preserve">κατά την </w:t>
+        <w:t xml:space="preserve">κατά την εκπαίδευσή του. Στην συνέχεια, αφού εφαρμοστεί ένας </w:t>
+      </w:r>
+      <w:r>
+        <w:rPr>
+          <w:lang w:val="el-GR"/>
+        </w:rPr>
+        <w:t xml:space="preserve">αριθμητικός </w:t>
+      </w:r>
+      <w:r>
+        <w:rPr>
+          <w:lang w:val="el-GR"/>
+        </w:rPr>
+        <w:t xml:space="preserve">μετασχηματισμός, το αποτέλεσμα αυτό, όπως αναφέρθηκε και προηγουμένως, μεταφέρεται στους νευρώνες του επόμενου </w:t>
+      </w:r>
+      <w:r>
+        <w:rPr>
+          <w:lang w:val="el-GR"/>
+        </w:rPr>
+        <w:t>«</w:t>
+      </w:r>
+      <w:r>
+        <w:rPr>
+          <w:lang w:val="el-GR"/>
+        </w:rPr>
+        <w:t>στρώματος</w:t>
+      </w:r>
+      <w:r>
+        <w:rPr>
+          <w:lang w:val="el-GR"/>
+        </w:rPr>
+        <w:t>»</w:t>
+      </w:r>
+      <w:r>
+        <w:rPr>
+          <w:lang w:val="el-GR"/>
+        </w:rPr>
+        <w:t xml:space="preserve"> </w:t>
       </w:r>
       <w:r>
         <w:rPr>
           <w:lang w:val="el-GR"/>
         </w:rPr>
         <w:lastRenderedPageBreak/>
-        <w:t xml:space="preserve">εκπαίδευσή του. Στην συνέχεια, αφού εφαρμοστεί ένας </w:t>
-      </w:r>
-      <w:r>
-        <w:rPr>
-          <w:lang w:val="el-GR"/>
-        </w:rPr>
-        <w:t xml:space="preserve">αριθμητικός </w:t>
-      </w:r>
-      <w:r>
-        <w:rPr>
-          <w:lang w:val="el-GR"/>
-        </w:rPr>
-        <w:t xml:space="preserve">μετασχηματισμός, το αποτέλεσμα αυτό, όπως αναφέρθηκε και προηγουμένως, μεταφέρεται στους νευρώνες του επόμενου </w:t>
-      </w:r>
-      <w:r>
-        <w:rPr>
-          <w:lang w:val="el-GR"/>
-        </w:rPr>
-        <w:t>«</w:t>
-      </w:r>
-      <w:r>
-        <w:rPr>
-          <w:lang w:val="el-GR"/>
-        </w:rPr>
-        <w:t>στρώματος</w:t>
+        <w:t>σαν είσοδο</w:t>
+      </w:r>
+      <w:r>
+        <w:rPr>
+          <w:lang w:val="el-GR"/>
+        </w:rPr>
+        <w:t xml:space="preserve"> και η διαδικασία αυτή σταματά στο τελευταίο «στρώμα» νευρώνων του νευρωνικού δικτύου</w:t>
+      </w:r>
+      <w:r>
+        <w:rPr>
+          <w:lang w:val="el-GR"/>
+        </w:rPr>
+        <w:t xml:space="preserve">. </w:t>
+      </w:r>
+      <w:r>
+        <w:rPr>
+          <w:lang w:val="el-GR"/>
+        </w:rPr>
+        <w:t>Για παράδειγμα, μπορεί το αποτέλεσμα που</w:t>
+      </w:r>
+      <w:r>
+        <w:rPr>
+          <w:lang w:val="el-GR"/>
+        </w:rPr>
+        <w:t xml:space="preserve"> </w:t>
+      </w:r>
+      <w:r>
+        <w:rPr>
+          <w:lang w:val="el-GR"/>
+        </w:rPr>
+        <w:t>προωθεί</w:t>
+      </w:r>
+      <w:r>
+        <w:rPr>
+          <w:lang w:val="el-GR"/>
+        </w:rPr>
+        <w:t xml:space="preserve"> ο </w:t>
+      </w:r>
+      <w:r>
+        <w:rPr>
+          <w:lang w:val="el-GR"/>
+        </w:rPr>
+        <w:t xml:space="preserve">νευρώνας στο επόμενο στρώμα να είναι μηδέν </w:t>
+      </w:r>
+      <w:r>
+        <w:rPr>
+          <w:lang w:val="el-GR"/>
+        </w:rPr>
+        <w:t>εά</w:t>
+      </w:r>
+      <w:r>
+        <w:rPr>
+          <w:lang w:val="el-GR"/>
+        </w:rPr>
+        <w:t xml:space="preserve">ν το άθροισμα που υπολόγισε </w:t>
+      </w:r>
+      <w:r>
+        <w:rPr>
+          <w:lang w:val="el-GR"/>
+        </w:rPr>
+        <w:t xml:space="preserve">μέσω των εισόδων </w:t>
+      </w:r>
+      <w:r>
+        <w:rPr>
+          <w:lang w:val="el-GR"/>
+        </w:rPr>
+        <w:t xml:space="preserve">είναι αρνητικός αριθμός, διαφορετικά </w:t>
+      </w:r>
+      <w:r>
+        <w:rPr>
+          <w:lang w:val="el-GR"/>
+        </w:rPr>
+        <w:t xml:space="preserve">εάν είναι θετικός αριθμός ή μηδέν, </w:t>
+      </w:r>
+      <w:r>
+        <w:rPr>
+          <w:lang w:val="el-GR"/>
+        </w:rPr>
+        <w:t>να προωθεί απλά το ίδιο το άθροισμα</w:t>
+      </w:r>
+      <w:r>
+        <w:rPr>
+          <w:lang w:val="el-GR"/>
+        </w:rPr>
+        <w:t xml:space="preserve"> </w:t>
+      </w:r>
+      <w:r>
+        <w:rPr>
+          <w:lang w:val="el-GR"/>
+        </w:rPr>
+        <w:t>χωρίς αλλαγές (</w:t>
+      </w:r>
+      <w:r>
+        <w:rPr>
+          <w:lang w:val="el-GR"/>
+        </w:rPr>
+        <w:t>ονομαζόμενη «συνάρτηση ενεργοποίησης</w:t>
       </w:r>
       <w:r>
         <w:rPr>
@@ -3044,114 +4421,6 @@
         <w:rPr>
           <w:lang w:val="el-GR"/>
         </w:rPr>
-        <w:t xml:space="preserve"> σαν είσοδο</w:t>
-      </w:r>
-      <w:r>
-        <w:rPr>
-          <w:lang w:val="el-GR"/>
-        </w:rPr>
-        <w:t xml:space="preserve"> και η διαδικασία αυτή σταματά στο τελευταίο «στρώμα» νευρώνων του νευρωνικού δικτύου</w:t>
-      </w:r>
-      <w:r>
-        <w:rPr>
-          <w:lang w:val="el-GR"/>
-        </w:rPr>
-        <w:t xml:space="preserve">. </w:t>
-      </w:r>
-      <w:r>
-        <w:rPr>
-          <w:lang w:val="el-GR"/>
-        </w:rPr>
-        <w:t xml:space="preserve">Για παράδειγμα, μπορεί το αποτέλεσμα που προωθεί </w:t>
-      </w:r>
-      <w:r>
-        <w:rPr>
-          <w:lang w:val="el-GR"/>
-        </w:rPr>
-        <w:t xml:space="preserve"> </w:t>
-      </w:r>
-      <w:r>
-        <w:rPr>
-          <w:lang w:val="el-GR"/>
-        </w:rPr>
-        <w:t xml:space="preserve">νευρώνας στο επόμενο στρώμα να είναι μηδέν </w:t>
-      </w:r>
-      <w:r>
-        <w:rPr>
-          <w:lang w:val="el-GR"/>
-        </w:rPr>
-        <w:t>εά</w:t>
-      </w:r>
-      <w:r>
-        <w:rPr>
-          <w:lang w:val="el-GR"/>
-        </w:rPr>
-        <w:t xml:space="preserve">ν το άθροισμα που υπολόγισε </w:t>
-      </w:r>
-      <w:r>
-        <w:rPr>
-          <w:lang w:val="el-GR"/>
-        </w:rPr>
-        <w:t xml:space="preserve">μέσω των εισόδων </w:t>
-      </w:r>
-      <w:r>
-        <w:rPr>
-          <w:lang w:val="el-GR"/>
-        </w:rPr>
-        <w:t xml:space="preserve">είναι αρνητικός αριθμός, διαφορετικά </w:t>
-      </w:r>
-      <w:r>
-        <w:rPr>
-          <w:lang w:val="el-GR"/>
-        </w:rPr>
-        <w:t xml:space="preserve">εάν είναι θετικός αριθμός ή μηδέν, </w:t>
-      </w:r>
-      <w:r>
-        <w:rPr>
-          <w:lang w:val="el-GR"/>
-        </w:rPr>
-        <w:t>να προωθεί</w:t>
-      </w:r>
-      <w:r>
-        <w:rPr>
-          <w:lang w:val="el-GR"/>
-        </w:rPr>
-        <w:t xml:space="preserve"> </w:t>
-      </w:r>
-      <w:r>
-        <w:rPr>
-          <w:lang w:val="el-GR"/>
-        </w:rPr>
-        <w:t>απλά το ίδιο το άθροισμα</w:t>
-      </w:r>
-      <w:r>
-        <w:rPr>
-          <w:lang w:val="el-GR"/>
-        </w:rPr>
-        <w:t xml:space="preserve"> </w:t>
-      </w:r>
-      <w:r>
-        <w:rPr>
-          <w:lang w:val="el-GR"/>
-        </w:rPr>
-        <w:t>χωρίς αλλαγές (</w:t>
-      </w:r>
-      <w:r>
-        <w:rPr>
-          <w:lang w:val="el-GR"/>
-        </w:rPr>
-        <w:t>ονομαζόμενη «συνάρτηση ενεργοποίησης</w:t>
-      </w:r>
-      <w:r>
-        <w:rPr>
-          <w:lang w:val="el-GR"/>
-        </w:rPr>
-        <w:t>»</w:t>
-      </w:r>
-      <w:r>
-        <w:rPr>
-          <w:lang w:val="el-GR"/>
-        </w:rPr>
         <w:t>)</w:t>
       </w:r>
       <w:r>
@@ -3164,13 +4433,7 @@
         <w:rPr>
           <w:lang w:val="el-GR"/>
         </w:rPr>
-        <w:t xml:space="preserve"> </w:t>
-      </w:r>
-      <w:r>
-        <w:rPr>
-          <w:lang w:val="el-GR"/>
-        </w:rPr>
-        <w:t>Συνεχίζοντας, τα μοντέλα που χρησιμοποιούν βαθιά μάθηση, χρησιμοποιούνε πολλά εκατομμύρια νευρώνες, χωρισμένα σε πολυάριθμα στρώματα με δισεκατομμύρια βάρη και πολύπλοκες διατάξεις νευρώνων, όπου όμως η βασική ιδέα παραμένει η παραπάνω.</w:t>
+        <w:t xml:space="preserve"> Συνεχίζοντας, τα μοντέλα που χρησιμοποιούν βαθιά μάθηση, χρησιμοποιούνε πολλά εκατομμύρια νευρώνες, χωρισμένα σε πολυάριθμα στρώματα με δισεκατομμύρια βάρη και πολύπλοκες διατάξεις νευρώνων, όπου όμως η βασική ιδέα παραμένει η παραπάνω.</w:t>
       </w:r>
       <w:sdt>
         <w:sdtPr>
@@ -3191,7 +4454,7 @@
             <w:rPr>
               <w:lang w:val="el-GR"/>
             </w:rPr>
-            <w:instrText xml:space="preserve"> CITATION Ίων24 \l 1032 </w:instrText>
+            <w:instrText xml:space="preserve">CITATION Ίων24 \l 1032 </w:instrText>
           </w:r>
           <w:r>
             <w:rPr>
@@ -3222,7 +4485,7 @@
           <w:lang w:val="el-GR"/>
         </w:rPr>
       </w:pPr>
-      <w:bookmarkStart w:id="4" w:name="_Toc172911312"/>
+      <w:bookmarkStart w:id="4" w:name="_Toc172980557"/>
       <w:r>
         <w:rPr>
           <w:lang w:val="el-GR"/>
@@ -3308,14 +4571,7 @@
         <w:rPr>
           <w:lang w:val="el-GR"/>
         </w:rPr>
-        <w:t xml:space="preserve">τα αποτελέσματα διαφέρουν σε μεγάλο βαθμό από τα επιθυμητά και μικρό στην αντίθετη </w:t>
-      </w:r>
-      <w:r>
-        <w:rPr>
-          <w:lang w:val="el-GR"/>
-        </w:rPr>
-        <w:lastRenderedPageBreak/>
-        <w:t xml:space="preserve">περίπτωση. Σκοπός του αλγορίθμου είναι με βάση τον μέσο όρο όλων αυτών των τιμών κόστους για κάθε παράδειγμα, να προσπαθήσει να μεταβάλλει τις τιμές των βαρών της συνάρτησης κόστους, ώστε αυτή να φτάσει σε ένα τοπικό ελάχιστο. Η τεχνική αυτή ονομάζεται </w:t>
+        <w:t xml:space="preserve">τα αποτελέσματα διαφέρουν σε μεγάλο βαθμό από τα επιθυμητά και μικρό στην αντίθετη περίπτωση. Σκοπός του αλγορίθμου είναι με βάση τον μέσο όρο όλων αυτών των τιμών κόστους για κάθε παράδειγμα, να προσπαθήσει να μεταβάλλει τις τιμές των βαρών της συνάρτησης κόστους, ώστε αυτή να φτάσει σε ένα τοπικό ελάχιστο. Η τεχνική αυτή ονομάζεται </w:t>
       </w:r>
       <w:r>
         <w:rPr>
@@ -3329,7 +4585,16 @@
           <w:bCs/>
           <w:lang w:val="el-GR"/>
         </w:rPr>
-        <w:t>καθοδική κλίση»</w:t>
+        <w:t xml:space="preserve">καθοδική </w:t>
+      </w:r>
+      <w:r>
+        <w:rPr>
+          <w:b/>
+          <w:bCs/>
+          <w:lang w:val="el-GR"/>
+        </w:rPr>
+        <w:lastRenderedPageBreak/>
+        <w:t>κλίση»</w:t>
       </w:r>
       <w:r>
         <w:rPr>
@@ -3597,6 +4862,7 @@
       </w:r>
       <w:r>
         <w:rPr>
+          <w:noProof/>
           <w:lang w:val="el-GR"/>
         </w:rPr>
         <w:drawing>
@@ -3986,7 +5252,7 @@
           <w:lang w:val="el-GR"/>
         </w:rPr>
       </w:pPr>
-      <w:bookmarkStart w:id="5" w:name="_Toc172911313"/>
+      <w:bookmarkStart w:id="5" w:name="_Toc172980558"/>
       <w:r>
         <w:rPr>
           <w:lang w:val="el-GR"/>
@@ -4021,7 +5287,31 @@
         <w:rPr>
           <w:lang w:val="el-GR"/>
         </w:rPr>
-        <w:t>υ ανάστροφης μετάδοσης</w:t>
+        <w:t xml:space="preserve">υ </w:t>
+      </w:r>
+      <w:r>
+        <w:rPr>
+          <w:lang w:val="el-GR"/>
+        </w:rPr>
+        <w:t>Α</w:t>
+      </w:r>
+      <w:r>
+        <w:rPr>
+          <w:lang w:val="el-GR"/>
+        </w:rPr>
+        <w:t xml:space="preserve">νάστροφης </w:t>
+      </w:r>
+      <w:r>
+        <w:rPr>
+          <w:lang w:val="el-GR"/>
+        </w:rPr>
+        <w:t>Μ</w:t>
+      </w:r>
+      <w:r>
+        <w:rPr>
+          <w:lang w:val="el-GR"/>
+        </w:rPr>
+        <w:t>ετάδοσης</w:t>
       </w:r>
       <w:bookmarkEnd w:id="5"/>
     </w:p>
@@ -4083,101 +5373,131 @@
         <w:rPr>
           <w:lang w:val="el-GR"/>
         </w:rPr>
+        <w:t>Ανδρουτσόπουλος, 202</w:t>
+      </w:r>
+      <w:r>
+        <w:rPr>
+          <w:lang w:val="el-GR"/>
+        </w:rPr>
+        <w:t>3</w:t>
+      </w:r>
+      <w:r>
+        <w:rPr>
+          <w:lang w:val="el-GR"/>
+        </w:rPr>
+        <w:t>).</w:t>
+      </w:r>
+    </w:p>
+    <w:p>
+      <w:pPr>
+        <w:pStyle w:val="Heading2"/>
+        <w:rPr>
+          <w:lang w:val="el-GR"/>
+        </w:rPr>
+      </w:pPr>
+      <w:bookmarkStart w:id="6" w:name="_Toc172980559"/>
+      <w:r>
+        <w:rPr>
+          <w:lang w:val="el-GR"/>
+        </w:rPr>
+        <w:t>Τι είναι ένα μεγάλο γλωσσικό μοντέλο</w:t>
+      </w:r>
+      <w:bookmarkEnd w:id="6"/>
+    </w:p>
+    <w:p>
+      <w:pPr>
+        <w:pStyle w:val="Heading3"/>
+        <w:rPr>
+          <w:lang w:val="el-GR"/>
+        </w:rPr>
+      </w:pPr>
+      <w:bookmarkStart w:id="7" w:name="_Toc172980560"/>
+      <w:r>
+        <w:rPr>
+          <w:lang w:val="el-GR"/>
+        </w:rPr>
+        <w:t xml:space="preserve">Ορισμός </w:t>
+      </w:r>
+      <w:r>
+        <w:rPr>
+          <w:lang w:val="el-GR"/>
+        </w:rPr>
+        <w:t>Μ</w:t>
+      </w:r>
+      <w:r>
+        <w:rPr>
+          <w:lang w:val="el-GR"/>
+        </w:rPr>
+        <w:t xml:space="preserve">εγάλου </w:t>
+      </w:r>
+      <w:r>
+        <w:rPr>
+          <w:lang w:val="el-GR"/>
+        </w:rPr>
+        <w:t>Γ</w:t>
+      </w:r>
+      <w:r>
+        <w:rPr>
+          <w:lang w:val="el-GR"/>
+        </w:rPr>
+        <w:t xml:space="preserve">λωσσικού </w:t>
+      </w:r>
+      <w:r>
+        <w:rPr>
+          <w:lang w:val="el-GR"/>
+        </w:rPr>
+        <w:t>Μ</w:t>
+      </w:r>
+      <w:r>
+        <w:rPr>
+          <w:lang w:val="el-GR"/>
+        </w:rPr>
+        <w:t>οντέλου</w:t>
+      </w:r>
+      <w:bookmarkEnd w:id="7"/>
+    </w:p>
+    <w:p>
+      <w:pPr>
+        <w:rPr>
+          <w:lang w:val="el-GR"/>
+        </w:rPr>
+      </w:pPr>
+      <w:r>
+        <w:rPr>
+          <w:lang w:val="el-GR"/>
+        </w:rPr>
+        <w:t xml:space="preserve">Όπως αναφέρει και ο Ανδρουτσόπουλος με απλά λόγια, ένα μεγάλο γλωσσικό μοντέλο είναι και αυτό ένα νευρωνικό δίκτυο, το οποίο όμως παίρνει σαν εισόδους λέξεις, ή καλύτερα </w:t>
+      </w:r>
+      <w:r>
+        <w:t>tokens</w:t>
+      </w:r>
+      <w:r>
+        <w:rPr>
+          <w:lang w:val="el-GR"/>
+        </w:rPr>
+        <w:t>, σε μορφή αριθμών, τα οποία αποτελούν ίσως ένα ημιτελές κείμενο, και παράγει ως εξόδους όλες τις πιθανές λέξεις που θα μπορούσαν να είναι η επόμενη λέξη, επιλέγοντας αυτήν με την μεγαλύτερη πιθανότητα ορθότητας. Έτσι, βασιζόμενοι στο μεγάλο γλωσσικό μοντέλο, μπορούμε να πάρουμε την νέα αυτή πρόταση που παρήγαγε, να την ξαναδώσουμε σαν είσοδο και να παράγει ξανά άλλη μία επόμενη πιθανή λέξη και έτσι μετά από έναν αριθμό επαναλήψεων της διαδικασίας αυτής να παραχθεί μια ολοκληρωμένη απάντηση η οποία να βγάζει ένα νόημα (2024</w:t>
+      </w:r>
+      <w:r>
+        <w:rPr>
+          <w:lang w:val="el-GR"/>
+        </w:rPr>
+        <w:t>, σελίδα 9).</w:t>
+      </w:r>
+      <w:r>
+        <w:rPr>
+          <w:lang w:val="el-GR"/>
+        </w:rPr>
         <w:t xml:space="preserve"> </w:t>
       </w:r>
-      <w:r>
-        <w:rPr>
-          <w:lang w:val="el-GR"/>
-        </w:rPr>
-        <w:t>Ανδρουτσόπουλος, 202</w:t>
-      </w:r>
-      <w:r>
-        <w:rPr>
-          <w:lang w:val="el-GR"/>
-        </w:rPr>
-        <w:t>3</w:t>
-      </w:r>
-      <w:r>
-        <w:rPr>
-          <w:lang w:val="el-GR"/>
-        </w:rPr>
-        <w:t>).</w:t>
-      </w:r>
-    </w:p>
-    <w:p>
-      <w:pPr>
-        <w:pStyle w:val="Heading2"/>
-        <w:rPr>
-          <w:lang w:val="el-GR"/>
-        </w:rPr>
-      </w:pPr>
-      <w:bookmarkStart w:id="6" w:name="_Toc172911314"/>
-      <w:r>
-        <w:rPr>
-          <w:lang w:val="el-GR"/>
-        </w:rPr>
-        <w:t>Τι είναι ένα μεγάλο γλωσσικό μοντέλο</w:t>
-      </w:r>
-      <w:bookmarkEnd w:id="6"/>
     </w:p>
     <w:p>
       <w:pPr>
         <w:pStyle w:val="Heading3"/>
         <w:rPr>
-          <w:lang w:val="el-GR"/>
-        </w:rPr>
-      </w:pPr>
-      <w:bookmarkStart w:id="7" w:name="_Toc172911315"/>
-      <w:r>
-        <w:rPr>
-          <w:lang w:val="el-GR"/>
-        </w:rPr>
-        <w:t>Ορισμός μεγάλου γλωσσικού μοντέλου</w:t>
-      </w:r>
-      <w:bookmarkEnd w:id="7"/>
-    </w:p>
-    <w:p>
-      <w:pPr>
-        <w:rPr>
-          <w:lang w:val="el-GR"/>
-        </w:rPr>
-      </w:pPr>
-      <w:r>
-        <w:rPr>
-          <w:lang w:val="el-GR"/>
-        </w:rPr>
-        <w:t xml:space="preserve">Όπως αναφέρει και ο Ανδρουτσόπουλος με απλά λόγια, ένα μεγάλο γλωσσικό μοντέλο είναι και αυτό ένα νευρωνικό δίκτυο, το οποίο όμως παίρνει σαν εισόδους λέξεις, ή καλύτερα </w:t>
-      </w:r>
-      <w:r>
-        <w:t>tokens</w:t>
-      </w:r>
-      <w:r>
-        <w:rPr>
-          <w:lang w:val="el-GR"/>
-        </w:rPr>
-        <w:t>, σε μορφή αριθμών, τα οποία αποτελούν ίσως ένα ημιτελές κείμενο, και παράγει ως εξόδους όλες τις πιθανές λέξεις που θα μπορούσαν να είναι η επόμενη λέξη, επιλέγοντας αυτήν με την μεγαλύτερη πιθανότητα ορθότητας. Έτσι, βασιζόμενοι στο μεγάλο γλωσσικό μοντέλο, μπορούμε να πάρουμε την νέα αυτή πρόταση που παρήγαγε, να την ξαναδώσουμε σαν είσοδο και να παράγει ξανά άλλη μία επόμενη πιθανή λέξη και έτσι μετά από έναν αριθμό επαναλήψεων της διαδικασίας αυτής να παραχθεί μια ολοκληρωμένη απάντηση η οποία να βγάζει ένα νόημα (2024</w:t>
-      </w:r>
-      <w:r>
-        <w:rPr>
-          <w:lang w:val="el-GR"/>
-        </w:rPr>
-        <w:t>, σελίδα 9).</w:t>
-      </w:r>
-      <w:r>
-        <w:rPr>
-          <w:lang w:val="el-GR"/>
-        </w:rPr>
-        <w:t xml:space="preserve"> </w:t>
-      </w:r>
-    </w:p>
-    <w:p>
-      <w:pPr>
-        <w:pStyle w:val="Heading3"/>
-        <w:rPr>
           <w:lang w:val="fr-FR"/>
         </w:rPr>
       </w:pPr>
-      <w:bookmarkStart w:id="8" w:name="_Toc172911316"/>
+      <w:bookmarkStart w:id="8" w:name="_Toc172980561"/>
       <w:r>
         <w:rPr>
           <w:lang w:val="el-GR"/>
@@ -4213,7 +5533,13 @@
         <w:rPr>
           <w:lang w:val="fr-FR"/>
         </w:rPr>
-        <w:t xml:space="preserve"> t</w:t>
+        <w:t xml:space="preserve"> </w:t>
+      </w:r>
+      <w:r>
+        <w:rPr>
+          <w:lang w:val="fr-FR"/>
+        </w:rPr>
+        <w:t>T</w:t>
       </w:r>
       <w:r>
         <w:rPr>
@@ -4594,6 +5920,7 @@
       </w:r>
       <w:r>
         <w:rPr>
+          <w:noProof/>
           <w:lang w:val="el-GR"/>
         </w:rPr>
         <w:drawing>
@@ -4706,7 +6033,14 @@
         <w:rPr>
           <w:lang w:val="el-GR"/>
         </w:rPr>
-        <w:t xml:space="preserve">και έτσι να αλλάξει ως προς την σωστή «κατεύθυνση» το διάνυσμα του για να έχει την σωστή σημασία που αποκαλύπτεται από τα συμφραζόμενα. Η διαδικασία αυτή επαναλαμβάνεται για κάθε </w:t>
+        <w:t xml:space="preserve">και έτσι να αλλάξει ως προς την σωστή «κατεύθυνση» το διάνυσμα του για να έχει την σωστή σημασία που αποκαλύπτεται από τα συμφραζόμενα. Η διαδικασία αυτή επαναλαμβάνεται </w:t>
+      </w:r>
+      <w:r>
+        <w:rPr>
+          <w:lang w:val="el-GR"/>
+        </w:rPr>
+        <w:lastRenderedPageBreak/>
+        <w:t xml:space="preserve">για κάθε </w:t>
       </w:r>
       <w:r>
         <w:t>transformer</w:t>
@@ -4733,7 +6067,89 @@
         <w:rPr>
           <w:lang w:val="el-GR"/>
         </w:rPr>
-        <w:t xml:space="preserve">έως το τελικό στρώμα. </w:t>
+        <w:t>έως το τελικό στρώμα</w:t>
+      </w:r>
+      <w:sdt>
+        <w:sdtPr>
+          <w:rPr>
+            <w:lang w:val="el-GR"/>
+          </w:rPr>
+          <w:id w:val="960146558"/>
+          <w:citation/>
+        </w:sdtPr>
+        <w:sdtContent>
+          <w:r>
+            <w:rPr>
+              <w:lang w:val="el-GR"/>
+            </w:rPr>
+            <w:fldChar w:fldCharType="begin"/>
+          </w:r>
+          <w:r>
+            <w:rPr>
+              <w:lang w:val="el-GR"/>
+            </w:rPr>
+            <w:instrText xml:space="preserve"> </w:instrText>
+          </w:r>
+          <w:r>
+            <w:instrText>CITATION</w:instrText>
+          </w:r>
+          <w:r>
+            <w:rPr>
+              <w:lang w:val="el-GR"/>
+            </w:rPr>
+            <w:instrText xml:space="preserve"> </w:instrText>
+          </w:r>
+          <w:r>
+            <w:instrText>Tim</w:instrText>
+          </w:r>
+          <w:r>
+            <w:rPr>
+              <w:lang w:val="el-GR"/>
+            </w:rPr>
+            <w:instrText>23 \</w:instrText>
+          </w:r>
+          <w:r>
+            <w:instrText>l</w:instrText>
+          </w:r>
+          <w:r>
+            <w:rPr>
+              <w:lang w:val="el-GR"/>
+            </w:rPr>
+            <w:instrText xml:space="preserve"> 1033 </w:instrText>
+          </w:r>
+          <w:r>
+            <w:rPr>
+              <w:lang w:val="el-GR"/>
+            </w:rPr>
+            <w:fldChar w:fldCharType="separate"/>
+          </w:r>
+          <w:r>
+            <w:rPr>
+              <w:noProof/>
+              <w:lang w:val="el-GR"/>
+            </w:rPr>
+            <w:t xml:space="preserve"> </w:t>
+          </w:r>
+          <w:r>
+            <w:rPr>
+              <w:noProof/>
+              <w:lang w:val="el-GR"/>
+            </w:rPr>
+            <w:t>(Lee, 2023)</w:t>
+          </w:r>
+          <w:r>
+            <w:rPr>
+              <w:lang w:val="el-GR"/>
+            </w:rPr>
+            <w:fldChar w:fldCharType="end"/>
+          </w:r>
+        </w:sdtContent>
+      </w:sdt>
+      <w:r>
+        <w:rPr>
+          <w:lang w:val="el-GR"/>
+        </w:rPr>
+        <w:t>.</w:t>
       </w:r>
     </w:p>
     <w:p>
@@ -4743,15 +6159,52 @@
           <w:lang w:val="el-GR"/>
         </w:rPr>
       </w:pPr>
-      <w:bookmarkStart w:id="9" w:name="_Toc172911317"/>
-      <w:r>
-        <w:rPr>
-          <w:lang w:val="el-GR"/>
-        </w:rPr>
-        <w:lastRenderedPageBreak/>
+      <w:bookmarkStart w:id="9" w:name="_Toc172980562"/>
+      <w:r>
+        <w:rPr>
+          <w:lang w:val="el-GR"/>
+        </w:rPr>
         <w:t xml:space="preserve">Τι είναι το </w:t>
       </w:r>
       <w:r>
+        <w:t>A</w:t>
+      </w:r>
+      <w:r>
+        <w:t>ttention</w:t>
+      </w:r>
+      <w:r>
+        <w:rPr>
+          <w:lang w:val="el-GR"/>
+        </w:rPr>
+        <w:t xml:space="preserve"> </w:t>
+      </w:r>
+      <w:r>
+        <w:t>layer</w:t>
+      </w:r>
+      <w:bookmarkEnd w:id="9"/>
+    </w:p>
+    <w:p>
+      <w:pPr>
+        <w:rPr>
+          <w:lang w:val="el-GR"/>
+        </w:rPr>
+      </w:pPr>
+      <w:r>
+        <w:rPr>
+          <w:lang w:val="el-GR"/>
+        </w:rPr>
+        <w:t xml:space="preserve">Ένα κύριο συστατικό το οποίο αποτελεί το </w:t>
+      </w:r>
+      <w:r>
+        <w:t>transformer</w:t>
+      </w:r>
+      <w:r>
+        <w:rPr>
+          <w:lang w:val="el-GR"/>
+        </w:rPr>
+        <w:t xml:space="preserve"> και του επιτρέπει να εμπλουτίζει τα διανύσματα, είναι το «</w:t>
+      </w:r>
+      <w:r>
         <w:t>attention</w:t>
       </w:r>
       <w:r>
@@ -4763,19 +6216,233 @@
       <w:r>
         <w:t>layer</w:t>
       </w:r>
-      <w:bookmarkEnd w:id="9"/>
-    </w:p>
-    <w:p>
-      <w:pPr>
-        <w:rPr>
-          <w:lang w:val="el-GR"/>
-        </w:rPr>
-      </w:pPr>
-      <w:r>
-        <w:rPr>
-          <w:lang w:val="el-GR"/>
-        </w:rPr>
-        <w:t xml:space="preserve">Ένα κύριο συστατικό το οποίο αποτελεί το </w:t>
+      <w:r>
+        <w:rPr>
+          <w:lang w:val="el-GR"/>
+        </w:rPr>
+        <w:t xml:space="preserve">». Συγκεκριμένα, το συστατικό αυτό επιτρέπει στα </w:t>
+      </w:r>
+      <w:r>
+        <w:t>tokens</w:t>
+      </w:r>
+      <w:r>
+        <w:rPr>
+          <w:lang w:val="el-GR"/>
+        </w:rPr>
+        <w:t xml:space="preserve"> </w:t>
+      </w:r>
+      <w:r>
+        <w:rPr>
+          <w:lang w:val="el-GR"/>
+        </w:rPr>
+        <w:t xml:space="preserve">να ανταλλάσσουν πληροφορίες μεταξύ τους και να εμπλουτίζουν το ένα το άλλο, ώστε να προκύπτει η σωστή σημασία κάθε ενός. Για παράδειγμα, η λέξη «μοντέλο» έχει διαφορετική σημασία ανάλογα τα συμφραζόμενα, όπως για παράδειγμα στην πρόταση «μοντέλο μαθηματικών» και «μοντέλο του Χόλυγουντ». Η λειτουργία του </w:t>
+      </w:r>
+      <w:r>
+        <w:t>attention</w:t>
+      </w:r>
+      <w:r>
+        <w:rPr>
+          <w:lang w:val="el-GR"/>
+        </w:rPr>
+        <w:t xml:space="preserve"> </w:t>
+      </w:r>
+      <w:r>
+        <w:t>layer</w:t>
+      </w:r>
+      <w:r>
+        <w:rPr>
+          <w:lang w:val="el-GR"/>
+        </w:rPr>
+        <w:t xml:space="preserve"> </w:t>
+      </w:r>
+      <w:r>
+        <w:rPr>
+          <w:lang w:val="el-GR"/>
+        </w:rPr>
+        <w:t xml:space="preserve">είναι να γίνει ο σωστός αυτός διαχωρισμός για κάθε διαφορετικό </w:t>
+      </w:r>
+      <w:r>
+        <w:t>token</w:t>
+      </w:r>
+      <w:r>
+        <w:rPr>
+          <w:lang w:val="el-GR"/>
+        </w:rPr>
+        <w:t xml:space="preserve"> </w:t>
+      </w:r>
+      <w:r>
+        <w:rPr>
+          <w:lang w:val="el-GR"/>
+        </w:rPr>
+        <w:t xml:space="preserve">με βάση τα γύρω του. </w:t>
+      </w:r>
+      <w:r>
+        <w:rPr>
+          <w:lang w:val="el-GR"/>
+        </w:rPr>
+        <w:t>Η διαδικασία αυτή επιτρέπει στα μεγάλα γλωσσικά μοντέλα να μαντεύουν σωστά την επόμενη λέξη σε κάθε κείμενο</w:t>
+      </w:r>
+      <w:sdt>
+        <w:sdtPr>
+          <w:rPr>
+            <w:lang w:val="el-GR"/>
+          </w:rPr>
+          <w:id w:val="-916319618"/>
+          <w:citation/>
+        </w:sdtPr>
+        <w:sdtContent>
+          <w:r>
+            <w:rPr>
+              <w:lang w:val="el-GR"/>
+            </w:rPr>
+            <w:fldChar w:fldCharType="begin"/>
+          </w:r>
+          <w:r>
+            <w:rPr>
+              <w:lang w:val="el-GR"/>
+            </w:rPr>
+            <w:instrText xml:space="preserve"> </w:instrText>
+          </w:r>
+          <w:r>
+            <w:instrText>CITATION</w:instrText>
+          </w:r>
+          <w:r>
+            <w:rPr>
+              <w:lang w:val="el-GR"/>
+            </w:rPr>
+            <w:instrText xml:space="preserve"> </w:instrText>
+          </w:r>
+          <w:r>
+            <w:instrText>Tim</w:instrText>
+          </w:r>
+          <w:r>
+            <w:rPr>
+              <w:lang w:val="el-GR"/>
+            </w:rPr>
+            <w:instrText>23 \</w:instrText>
+          </w:r>
+          <w:r>
+            <w:instrText>l</w:instrText>
+          </w:r>
+          <w:r>
+            <w:rPr>
+              <w:lang w:val="el-GR"/>
+            </w:rPr>
+            <w:instrText xml:space="preserve"> 1033 </w:instrText>
+          </w:r>
+          <w:r>
+            <w:rPr>
+              <w:lang w:val="el-GR"/>
+            </w:rPr>
+            <w:fldChar w:fldCharType="separate"/>
+          </w:r>
+          <w:r>
+            <w:rPr>
+              <w:noProof/>
+              <w:lang w:val="el-GR"/>
+            </w:rPr>
+            <w:t xml:space="preserve"> </w:t>
+          </w:r>
+          <w:r>
+            <w:rPr>
+              <w:noProof/>
+              <w:lang w:val="el-GR"/>
+            </w:rPr>
+            <w:t>(Lee, 2023)</w:t>
+          </w:r>
+          <w:r>
+            <w:rPr>
+              <w:lang w:val="el-GR"/>
+            </w:rPr>
+            <w:fldChar w:fldCharType="end"/>
+          </w:r>
+        </w:sdtContent>
+      </w:sdt>
+    </w:p>
+    <w:p>
+      <w:pPr>
+        <w:pStyle w:val="Heading3"/>
+        <w:rPr>
+          <w:lang w:val="el-GR"/>
+        </w:rPr>
+      </w:pPr>
+      <w:bookmarkStart w:id="10" w:name="_Toc172980563"/>
+      <w:r>
+        <w:rPr>
+          <w:lang w:val="el-GR"/>
+        </w:rPr>
+        <w:t xml:space="preserve">Τι είναι το </w:t>
+      </w:r>
+      <w:r>
+        <w:t>F</w:t>
+      </w:r>
+      <w:r>
+        <w:t>eed</w:t>
+      </w:r>
+      <w:r>
+        <w:rPr>
+          <w:lang w:val="el-GR"/>
+        </w:rPr>
+        <w:t xml:space="preserve"> </w:t>
+      </w:r>
+      <w:r>
+        <w:t>F</w:t>
+      </w:r>
+      <w:r>
+        <w:t>orward</w:t>
+      </w:r>
+      <w:r>
+        <w:rPr>
+          <w:lang w:val="el-GR"/>
+        </w:rPr>
+        <w:t xml:space="preserve"> </w:t>
+      </w:r>
+      <w:r>
+        <w:t>S</w:t>
+      </w:r>
+      <w:r>
+        <w:t>tep</w:t>
+      </w:r>
+      <w:bookmarkEnd w:id="10"/>
+    </w:p>
+    <w:p>
+      <w:pPr>
+        <w:rPr>
+          <w:lang w:val="el-GR"/>
+        </w:rPr>
+      </w:pPr>
+      <w:r>
+        <w:rPr>
+          <w:lang w:val="el-GR"/>
+        </w:rPr>
+        <w:t xml:space="preserve">Μετά τη μεταφορά πληροφοριών ανάμεσα σε διανύσματα λέξεων από τα </w:t>
+      </w:r>
+      <w:r>
+        <w:t>attention</w:t>
+      </w:r>
+      <w:r>
+        <w:rPr>
+          <w:lang w:val="el-GR"/>
+        </w:rPr>
+        <w:t xml:space="preserve"> </w:t>
+      </w:r>
+      <w:r>
+        <w:t>heads</w:t>
+      </w:r>
+      <w:r>
+        <w:rPr>
+          <w:lang w:val="el-GR"/>
+        </w:rPr>
+        <w:t xml:space="preserve">, </w:t>
+      </w:r>
+      <w:r>
+        <w:t>to</w:t>
+      </w:r>
+      <w:r>
+        <w:rPr>
+          <w:lang w:val="el-GR"/>
+        </w:rPr>
+        <w:t xml:space="preserve"> </w:t>
       </w:r>
       <w:r>
         <w:t>transformer</w:t>
@@ -4784,7 +6451,151 @@
         <w:rPr>
           <w:lang w:val="el-GR"/>
         </w:rPr>
-        <w:t xml:space="preserve"> και του επιτρέπει να εμπλουτίζει τα διανύσματα, είναι το «</w:t>
+        <w:t xml:space="preserve"> </w:t>
+      </w:r>
+      <w:r>
+        <w:rPr>
+          <w:lang w:val="el-GR"/>
+        </w:rPr>
+        <w:t xml:space="preserve">αποτελείται και από ένα ακόμη συστατικό, </w:t>
+      </w:r>
+      <w:r>
+        <w:rPr>
+          <w:lang w:val="el-GR"/>
+        </w:rPr>
+        <w:t>ένα</w:t>
+      </w:r>
+      <w:r>
+        <w:rPr>
+          <w:lang w:val="el-GR"/>
+        </w:rPr>
+        <w:t xml:space="preserve"> </w:t>
+      </w:r>
+      <w:r>
+        <w:rPr>
+          <w:lang w:val="el-GR"/>
+        </w:rPr>
+        <w:t xml:space="preserve">στρώμα που ονομάζεται </w:t>
+      </w:r>
+      <w:r>
+        <w:t>feed</w:t>
+      </w:r>
+      <w:r>
+        <w:rPr>
+          <w:lang w:val="el-GR"/>
+        </w:rPr>
+        <w:t xml:space="preserve"> </w:t>
+      </w:r>
+      <w:r>
+        <w:t>forward</w:t>
+      </w:r>
+      <w:r>
+        <w:rPr>
+          <w:lang w:val="el-GR"/>
+        </w:rPr>
+        <w:t xml:space="preserve">, </w:t>
+      </w:r>
+      <w:r>
+        <w:rPr>
+          <w:lang w:val="el-GR"/>
+        </w:rPr>
+        <w:t>το οποίο «</w:t>
+      </w:r>
+      <w:r>
+        <w:rPr>
+          <w:lang w:val="el-GR"/>
+        </w:rPr>
+        <w:t>σκέφτεται</w:t>
+      </w:r>
+      <w:r>
+        <w:rPr>
+          <w:lang w:val="el-GR"/>
+        </w:rPr>
+        <w:t>»</w:t>
+      </w:r>
+      <w:r>
+        <w:rPr>
+          <w:lang w:val="el-GR"/>
+        </w:rPr>
+        <w:t xml:space="preserve"> κάθε διάνυσμα λέξης και προσπαθεί να προβλέψει την επόμενη λέξη. Σε αυτό το </w:t>
+      </w:r>
+      <w:r>
+        <w:rPr>
+          <w:lang w:val="el-GR"/>
+        </w:rPr>
+        <w:t>στ</w:t>
+      </w:r>
+      <w:r>
+        <w:rPr>
+          <w:lang w:val="el-GR"/>
+        </w:rPr>
+        <w:t>άδιο</w:t>
+      </w:r>
+      <w:r>
+        <w:rPr>
+          <w:lang w:val="el-GR"/>
+        </w:rPr>
+        <w:t xml:space="preserve"> δεν γίνεται ανταλλαγή πληροφοριών μεταξύ των λέξεων</w:t>
+      </w:r>
+      <w:r>
+        <w:rPr>
+          <w:lang w:val="el-GR"/>
+        </w:rPr>
+        <w:t xml:space="preserve">, </w:t>
+      </w:r>
+      <w:r>
+        <w:rPr>
+          <w:lang w:val="el-GR"/>
+        </w:rPr>
+        <w:t xml:space="preserve">το στρώμα </w:t>
+      </w:r>
+      <w:r>
+        <w:t>feed</w:t>
+      </w:r>
+      <w:r>
+        <w:rPr>
+          <w:lang w:val="el-GR"/>
+        </w:rPr>
+        <w:t xml:space="preserve"> </w:t>
+      </w:r>
+      <w:r>
+        <w:t>forward</w:t>
+      </w:r>
+      <w:r>
+        <w:rPr>
+          <w:lang w:val="el-GR"/>
+        </w:rPr>
+        <w:t xml:space="preserve"> αναλύει κάθε λέξη μεμονωμένα. Ωστόσο, το στρώμα</w:t>
+      </w:r>
+      <w:r>
+        <w:rPr>
+          <w:lang w:val="el-GR"/>
+        </w:rPr>
+        <w:t xml:space="preserve"> </w:t>
+      </w:r>
+      <w:r>
+        <w:t>feed</w:t>
+      </w:r>
+      <w:r>
+        <w:rPr>
+          <w:lang w:val="el-GR"/>
+        </w:rPr>
+        <w:t xml:space="preserve"> </w:t>
+      </w:r>
+      <w:r>
+        <w:t>forward</w:t>
+      </w:r>
+      <w:r>
+        <w:rPr>
+          <w:lang w:val="el-GR"/>
+        </w:rPr>
+        <w:t xml:space="preserve"> έχει πρόσβαση σε οποιαδήποτε πληροφορία αντιγράφηκε προηγουμένως από </w:t>
+      </w:r>
+      <w:r>
+        <w:rPr>
+          <w:lang w:val="el-GR"/>
+        </w:rPr>
+        <w:t xml:space="preserve">όλα τα προηγούμενα </w:t>
       </w:r>
       <w:r>
         <w:t>attention</w:t>
@@ -4796,16 +6607,7 @@
         <w:t xml:space="preserve"> </w:t>
       </w:r>
       <w:r>
-        <w:t>layer</w:t>
-      </w:r>
-      <w:r>
-        <w:rPr>
-          <w:lang w:val="el-GR"/>
-        </w:rPr>
-        <w:t xml:space="preserve">». Συγκεκριμένα, το συστατικό αυτό επιτρέπει στα </w:t>
-      </w:r>
-      <w:r>
-        <w:t>tokens</w:t>
+        <w:t>heads</w:t>
       </w:r>
       <w:r>
         <w:rPr>
@@ -4817,307 +6619,7 @@
         <w:rPr>
           <w:lang w:val="el-GR"/>
         </w:rPr>
-        <w:t xml:space="preserve">να ανταλλάσσουν πληροφορίες μεταξύ τους και να εμπλουτίζουν το ένα το άλλο, ώστε να προκύπτει η σωστή σημασία κάθε ενός. Για παράδειγμα, η λέξη «μοντέλο» έχει διαφορετική σημασία ανάλογα τα συμφραζόμενα, όπως για παράδειγμα στην πρόταση «μοντέλο μαθηματικών» και «μοντέλο του Χόλυγουντ». Η λειτουργία του </w:t>
-      </w:r>
-      <w:r>
-        <w:t>attention</w:t>
-      </w:r>
-      <w:r>
-        <w:rPr>
-          <w:lang w:val="el-GR"/>
-        </w:rPr>
-        <w:t xml:space="preserve"> </w:t>
-      </w:r>
-      <w:r>
-        <w:t>layer</w:t>
-      </w:r>
-      <w:r>
-        <w:rPr>
-          <w:lang w:val="el-GR"/>
-        </w:rPr>
-        <w:t xml:space="preserve"> </w:t>
-      </w:r>
-      <w:r>
-        <w:rPr>
-          <w:lang w:val="el-GR"/>
-        </w:rPr>
-        <w:t xml:space="preserve">είναι να γίνει ο σωστός αυτός διαχωρισμός για κάθε διαφορετικό </w:t>
-      </w:r>
-      <w:r>
-        <w:t>token</w:t>
-      </w:r>
-      <w:r>
-        <w:rPr>
-          <w:lang w:val="el-GR"/>
-        </w:rPr>
-        <w:t xml:space="preserve"> </w:t>
-      </w:r>
-      <w:r>
-        <w:rPr>
-          <w:lang w:val="el-GR"/>
-        </w:rPr>
-        <w:t xml:space="preserve">με βάση τα γύρω του. </w:t>
-      </w:r>
-      <w:r>
-        <w:rPr>
-          <w:lang w:val="el-GR"/>
-        </w:rPr>
-        <w:t xml:space="preserve">Η διαδικασία αυτή επιτρέπει στα μεγάλα γλωσσικά μοντέλα να μαντεύουν σωστά την επόμενη λέξη σε κάθε κείμενο. </w:t>
-      </w:r>
-      <w:r>
-        <w:rPr>
-          <w:lang w:val="el-GR"/>
-        </w:rPr>
-        <w:t xml:space="preserve"> </w:t>
-      </w:r>
-    </w:p>
-    <w:p>
-      <w:pPr>
-        <w:pStyle w:val="Heading3"/>
-        <w:rPr>
-          <w:lang w:val="el-GR"/>
-        </w:rPr>
-      </w:pPr>
-      <w:bookmarkStart w:id="10" w:name="_Toc172911318"/>
-      <w:r>
-        <w:rPr>
-          <w:lang w:val="el-GR"/>
-        </w:rPr>
-        <w:t xml:space="preserve">Τι είναι το </w:t>
-      </w:r>
-      <w:r>
-        <w:t>feed</w:t>
-      </w:r>
-      <w:r>
-        <w:rPr>
-          <w:lang w:val="el-GR"/>
-        </w:rPr>
-        <w:t xml:space="preserve"> </w:t>
-      </w:r>
-      <w:r>
-        <w:t>forward</w:t>
-      </w:r>
-      <w:r>
-        <w:rPr>
-          <w:lang w:val="el-GR"/>
-        </w:rPr>
-        <w:t xml:space="preserve"> </w:t>
-      </w:r>
-      <w:r>
-        <w:t>step</w:t>
-      </w:r>
-      <w:bookmarkEnd w:id="10"/>
-    </w:p>
-    <w:p>
-      <w:r>
-        <w:rPr>
-          <w:lang w:val="el-GR"/>
-        </w:rPr>
-        <w:t xml:space="preserve">Μετά τη μεταφορά πληροφοριών ανάμεσα σε διανύσματα λέξεων από τα </w:t>
-      </w:r>
-      <w:r>
-        <w:t>attention</w:t>
-      </w:r>
-      <w:r>
-        <w:rPr>
-          <w:lang w:val="el-GR"/>
-        </w:rPr>
-        <w:t xml:space="preserve"> </w:t>
-      </w:r>
-      <w:r>
-        <w:t>heads</w:t>
-      </w:r>
-      <w:r>
-        <w:rPr>
-          <w:lang w:val="el-GR"/>
-        </w:rPr>
-        <w:t xml:space="preserve">, </w:t>
-      </w:r>
-      <w:r>
-        <w:t>to</w:t>
-      </w:r>
-      <w:r>
-        <w:rPr>
-          <w:lang w:val="el-GR"/>
-        </w:rPr>
-        <w:t xml:space="preserve"> </w:t>
-      </w:r>
-      <w:r>
-        <w:t>transformer</w:t>
-      </w:r>
-      <w:r>
-        <w:rPr>
-          <w:lang w:val="el-GR"/>
-        </w:rPr>
-        <w:t xml:space="preserve"> </w:t>
-      </w:r>
-      <w:r>
-        <w:rPr>
-          <w:lang w:val="el-GR"/>
-        </w:rPr>
-        <w:t xml:space="preserve">αποτελείται και από ένα ακόμη συστατικό, </w:t>
-      </w:r>
-      <w:r>
-        <w:rPr>
-          <w:lang w:val="el-GR"/>
-        </w:rPr>
-        <w:t>ένα</w:t>
-      </w:r>
-      <w:r>
-        <w:rPr>
-          <w:lang w:val="el-GR"/>
-        </w:rPr>
-        <w:t xml:space="preserve"> </w:t>
-      </w:r>
-      <w:r>
-        <w:rPr>
-          <w:lang w:val="el-GR"/>
-        </w:rPr>
-        <w:t xml:space="preserve">στρώμα που ονομάζεται </w:t>
-      </w:r>
-      <w:r>
-        <w:t>feed</w:t>
-      </w:r>
-      <w:r>
-        <w:rPr>
-          <w:lang w:val="el-GR"/>
-        </w:rPr>
-        <w:t xml:space="preserve"> </w:t>
-      </w:r>
-      <w:r>
-        <w:t>forward</w:t>
-      </w:r>
-      <w:r>
-        <w:rPr>
-          <w:lang w:val="el-GR"/>
-        </w:rPr>
-        <w:t xml:space="preserve">, </w:t>
-      </w:r>
-      <w:r>
-        <w:rPr>
-          <w:lang w:val="el-GR"/>
-        </w:rPr>
-        <w:t>το οποίο «</w:t>
-      </w:r>
-      <w:r>
-        <w:rPr>
-          <w:lang w:val="el-GR"/>
-        </w:rPr>
-        <w:t>σκέφτεται</w:t>
-      </w:r>
-      <w:r>
-        <w:rPr>
-          <w:lang w:val="el-GR"/>
-        </w:rPr>
-        <w:t>»</w:t>
-      </w:r>
-      <w:r>
-        <w:rPr>
-          <w:lang w:val="el-GR"/>
-        </w:rPr>
-        <w:t xml:space="preserve"> κάθε διάνυσμα λέξης και προσπαθεί να προβλέψει την επόμενη λέξη. Σε αυτό το </w:t>
-      </w:r>
-      <w:r>
-        <w:rPr>
-          <w:lang w:val="el-GR"/>
-        </w:rPr>
-        <w:t>στ</w:t>
-      </w:r>
-      <w:r>
-        <w:rPr>
-          <w:lang w:val="el-GR"/>
-        </w:rPr>
-        <w:t>άδιο</w:t>
-      </w:r>
-      <w:r>
-        <w:rPr>
-          <w:lang w:val="el-GR"/>
-        </w:rPr>
-        <w:t xml:space="preserve"> δεν γίνεται ανταλλαγή πληροφοριών μεταξύ των λέξεων</w:t>
-      </w:r>
-      <w:r>
-        <w:rPr>
-          <w:lang w:val="el-GR"/>
-        </w:rPr>
-        <w:t xml:space="preserve">, </w:t>
-      </w:r>
-      <w:r>
-        <w:rPr>
-          <w:lang w:val="el-GR"/>
-        </w:rPr>
-        <w:t xml:space="preserve">το στρώμα </w:t>
-      </w:r>
-      <w:r>
-        <w:t>feed</w:t>
-      </w:r>
-      <w:r>
-        <w:rPr>
-          <w:lang w:val="el-GR"/>
-        </w:rPr>
-        <w:t xml:space="preserve"> </w:t>
-      </w:r>
-      <w:r>
-        <w:t>forward</w:t>
-      </w:r>
-      <w:r>
-        <w:rPr>
-          <w:lang w:val="el-GR"/>
-        </w:rPr>
-        <w:t xml:space="preserve"> αναλύει κάθε λέξη μεμονωμένα. Ωστόσο, το στρώμα</w:t>
-      </w:r>
-      <w:r>
-        <w:rPr>
-          <w:lang w:val="el-GR"/>
-        </w:rPr>
-        <w:t xml:space="preserve"> </w:t>
-      </w:r>
-      <w:r>
-        <w:t>feed</w:t>
-      </w:r>
-      <w:r>
-        <w:rPr>
-          <w:lang w:val="el-GR"/>
-        </w:rPr>
-        <w:t xml:space="preserve"> </w:t>
-      </w:r>
-      <w:r>
-        <w:t>forward</w:t>
-      </w:r>
-      <w:r>
-        <w:rPr>
-          <w:lang w:val="el-GR"/>
-        </w:rPr>
-        <w:t xml:space="preserve"> έχει πρόσβαση σε οποιαδήποτε πληροφορία αντιγράφηκε προηγουμένως από </w:t>
-      </w:r>
-      <w:r>
-        <w:rPr>
-          <w:lang w:val="el-GR"/>
-        </w:rPr>
-        <w:t xml:space="preserve">όλα τα προηγούμενα </w:t>
-      </w:r>
-      <w:r>
-        <w:t>attention</w:t>
-      </w:r>
-      <w:r>
-        <w:rPr>
-          <w:lang w:val="el-GR"/>
-        </w:rPr>
-        <w:t xml:space="preserve"> </w:t>
-      </w:r>
-      <w:r>
-        <w:t>heads</w:t>
-      </w:r>
-      <w:r>
-        <w:rPr>
-          <w:lang w:val="el-GR"/>
-        </w:rPr>
-        <w:t xml:space="preserve"> </w:t>
-      </w:r>
-      <w:r>
-        <w:rPr>
-          <w:lang w:val="el-GR"/>
-        </w:rPr>
-        <w:t xml:space="preserve">ώστε να μπορέσει αποτελεσματικότερα να προβλέψει την επόμενη λέξη. </w:t>
+        <w:t xml:space="preserve">ώστε να μπορέσει αποτελεσματικότερα να προβλέψει την επόμενη λέξη </w:t>
       </w:r>
       <w:sdt>
         <w:sdtPr>
@@ -5135,17 +6637,48 @@
             <w:fldChar w:fldCharType="begin"/>
           </w:r>
           <w:r>
-            <w:instrText xml:space="preserve"> CITATION Tim23 \l 1033 </w:instrText>
-          </w:r>
-          <w:r>
             <w:rPr>
               <w:lang w:val="el-GR"/>
             </w:rPr>
+            <w:instrText xml:space="preserve"> </w:instrText>
+          </w:r>
+          <w:r>
+            <w:instrText>CITATION</w:instrText>
+          </w:r>
+          <w:r>
+            <w:rPr>
+              <w:lang w:val="el-GR"/>
+            </w:rPr>
+            <w:instrText xml:space="preserve"> </w:instrText>
+          </w:r>
+          <w:r>
+            <w:instrText>Tim</w:instrText>
+          </w:r>
+          <w:r>
+            <w:rPr>
+              <w:lang w:val="el-GR"/>
+            </w:rPr>
+            <w:instrText>23 \</w:instrText>
+          </w:r>
+          <w:r>
+            <w:instrText>l</w:instrText>
+          </w:r>
+          <w:r>
+            <w:rPr>
+              <w:lang w:val="el-GR"/>
+            </w:rPr>
+            <w:instrText xml:space="preserve"> 1033 </w:instrText>
+          </w:r>
+          <w:r>
+            <w:rPr>
+              <w:lang w:val="el-GR"/>
+            </w:rPr>
             <w:fldChar w:fldCharType="separate"/>
           </w:r>
           <w:r>
             <w:rPr>
               <w:noProof/>
+              <w:lang w:val="el-GR"/>
             </w:rPr>
             <w:t>(Lee, 2023)</w:t>
           </w:r>
@@ -5157,128 +6690,2747 @@
           </w:r>
         </w:sdtContent>
       </w:sdt>
+      <w:r>
+        <w:rPr>
+          <w:lang w:val="el-GR"/>
+        </w:rPr>
+        <w:t>.</w:t>
+      </w:r>
     </w:p>
     <w:p>
       <w:pPr>
         <w:pStyle w:val="Heading2"/>
-      </w:pPr>
-      <w:bookmarkStart w:id="11" w:name="_Toc172911319"/>
+        <w:rPr>
+          <w:lang w:val="el-GR"/>
+        </w:rPr>
+      </w:pPr>
+      <w:bookmarkStart w:id="11" w:name="_Toc172980564"/>
+      <w:r>
+        <w:rPr>
+          <w:lang w:val="el-GR"/>
+        </w:rPr>
+        <w:t>Ιστορία και εξέλιξη των μεγάλων γλωσσικών μοντέλων</w:t>
+      </w:r>
       <w:bookmarkEnd w:id="11"/>
     </w:p>
     <w:p>
       <w:pPr>
-        <w:rPr>
-          <w:lang w:val="el-GR"/>
-        </w:rPr>
-      </w:pPr>
-    </w:p>
-    <w:p>
-      <w:pPr>
-        <w:rPr>
-          <w:lang w:val="el-GR"/>
-        </w:rPr>
-      </w:pPr>
-    </w:p>
-    <w:p>
-      <w:pPr>
-        <w:rPr>
-          <w:lang w:val="el-GR"/>
-        </w:rPr>
-      </w:pPr>
-    </w:p>
-    <w:p>
-      <w:pPr>
-        <w:rPr>
-          <w:lang w:val="el-GR"/>
-        </w:rPr>
-      </w:pPr>
-    </w:p>
-    <w:p>
-      <w:pPr>
-        <w:rPr>
-          <w:lang w:val="el-GR"/>
-        </w:rPr>
-      </w:pPr>
+        <w:pStyle w:val="Heading3"/>
+      </w:pPr>
+      <w:bookmarkStart w:id="12" w:name="_Toc172980565"/>
+      <w:r>
+        <w:rPr>
+          <w:lang w:val="el-GR"/>
+        </w:rPr>
+        <w:t xml:space="preserve">Το </w:t>
+      </w:r>
+      <w:r>
+        <w:t>chatbot ELIZA</w:t>
+      </w:r>
+      <w:bookmarkEnd w:id="12"/>
+    </w:p>
+    <w:p>
+      <w:pPr>
+        <w:rPr>
+          <w:lang w:val="el-GR"/>
+        </w:rPr>
+      </w:pPr>
+      <w:r>
+        <w:rPr>
+          <w:lang w:val="el-GR"/>
+        </w:rPr>
+        <w:t>Το 1966</w:t>
+      </w:r>
       <w:r>
         <w:rPr>
           <w:lang w:val="el-GR"/>
         </w:rPr>
         <w:t xml:space="preserve"> </w:t>
       </w:r>
-    </w:p>
-    <w:p>
-      <w:pPr>
-        <w:rPr>
-          <w:lang w:val="el-GR"/>
-        </w:rPr>
-      </w:pPr>
-    </w:p>
-    <w:p>
-      <w:pPr>
-        <w:rPr>
-          <w:lang w:val="el-GR"/>
-        </w:rPr>
-      </w:pPr>
-    </w:p>
-    <w:p>
-      <w:pPr>
-        <w:rPr>
-          <w:lang w:val="el-GR"/>
-        </w:rPr>
-      </w:pPr>
-    </w:p>
-    <w:p>
-      <w:pPr>
-        <w:rPr>
-          <w:lang w:val="el-GR"/>
-        </w:rPr>
-      </w:pPr>
-    </w:p>
-    <w:p>
-      <w:pPr>
-        <w:rPr>
-          <w:lang w:val="el-GR"/>
-        </w:rPr>
-      </w:pPr>
-    </w:p>
-    <w:p>
-      <w:pPr>
-        <w:rPr>
-          <w:lang w:val="el-GR"/>
-        </w:rPr>
-      </w:pPr>
-    </w:p>
-    <w:p>
-      <w:pPr>
-        <w:rPr>
-          <w:lang w:val="el-GR"/>
-        </w:rPr>
-      </w:pPr>
-    </w:p>
-    <w:p>
-      <w:pPr>
-        <w:rPr>
-          <w:lang w:val="el-GR"/>
-        </w:rPr>
-      </w:pPr>
-    </w:p>
-    <w:bookmarkStart w:id="12" w:name="_Toc172911320" w:displacedByCustomXml="next"/>
+      <w:r>
+        <w:rPr>
+          <w:lang w:val="el-GR"/>
+        </w:rPr>
+        <w:t>επιβεβαιώνεται ότι ήταν το έτος της γέννησης του «</w:t>
+      </w:r>
+      <w:r>
+        <w:t>ELIZA</w:t>
+      </w:r>
+      <w:r>
+        <w:rPr>
+          <w:lang w:val="el-GR"/>
+        </w:rPr>
+        <w:t>»</w:t>
+      </w:r>
+      <w:r>
+        <w:rPr>
+          <w:lang w:val="el-GR"/>
+        </w:rPr>
+        <w:t xml:space="preserve">, που θεωρείται το πρώτο </w:t>
+      </w:r>
+      <w:r>
+        <w:t>chatbot</w:t>
+      </w:r>
+      <w:r>
+        <w:rPr>
+          <w:lang w:val="el-GR"/>
+        </w:rPr>
+        <w:t xml:space="preserve"> που κατασκευάστηκε από ανθρώπους</w:t>
+      </w:r>
+      <w:r>
+        <w:rPr>
+          <w:lang w:val="el-GR"/>
+        </w:rPr>
+        <w:t xml:space="preserve"> και δ</w:t>
+      </w:r>
+      <w:r>
+        <w:rPr>
+          <w:lang w:val="el-GR"/>
+        </w:rPr>
+        <w:t xml:space="preserve">ημιουργήθηκε από τον </w:t>
+      </w:r>
+      <w:r>
+        <w:t>Joseph</w:t>
+      </w:r>
+      <w:r>
+        <w:rPr>
+          <w:lang w:val="el-GR"/>
+        </w:rPr>
+        <w:t xml:space="preserve"> </w:t>
+      </w:r>
+      <w:r>
+        <w:t>Weizenbaum</w:t>
+      </w:r>
+      <w:r>
+        <w:rPr>
+          <w:lang w:val="el-GR"/>
+        </w:rPr>
+        <w:t xml:space="preserve"> στο </w:t>
+      </w:r>
+      <w:r>
+        <w:rPr>
+          <w:lang w:val="el-GR"/>
+        </w:rPr>
+        <w:t xml:space="preserve">πανεπιστήμιο του </w:t>
+      </w:r>
+      <w:r>
+        <w:t>MIT</w:t>
+      </w:r>
+      <w:r>
+        <w:rPr>
+          <w:lang w:val="el-GR"/>
+        </w:rPr>
+        <w:t xml:space="preserve"> </w:t>
+      </w:r>
+      <w:r>
+        <w:rPr>
+          <w:lang w:val="el-GR"/>
+        </w:rPr>
+        <w:t xml:space="preserve">αποτελώντας ένα </w:t>
+      </w:r>
+      <w:r>
+        <w:rPr>
+          <w:lang w:val="el-GR"/>
+        </w:rPr>
+        <w:t xml:space="preserve">πρωτοποριακό πείραμα της εποχής του, επιτρέποντας την αλληλεπίδραση ανθρώπου-υπολογιστή. Παρόλο που </w:t>
+      </w:r>
+      <w:r>
+        <w:rPr>
+          <w:lang w:val="el-GR"/>
+        </w:rPr>
+        <w:t xml:space="preserve">το </w:t>
+      </w:r>
+      <w:r>
+        <w:t>chatbot</w:t>
+      </w:r>
+      <w:r>
+        <w:rPr>
+          <w:lang w:val="el-GR"/>
+        </w:rPr>
+        <w:t xml:space="preserve"> </w:t>
+      </w:r>
+      <w:r>
+        <w:rPr>
+          <w:lang w:val="el-GR"/>
+        </w:rPr>
+        <w:t>δεν κατανοούσε</w:t>
+      </w:r>
+      <w:r>
+        <w:rPr>
+          <w:lang w:val="el-GR"/>
+        </w:rPr>
+        <w:t xml:space="preserve"> τις συνομιλίες με τους ανθρώπους σε τέτοιο βάθος </w:t>
+      </w:r>
+      <w:r>
+        <w:rPr>
+          <w:lang w:val="el-GR"/>
+        </w:rPr>
+        <w:t xml:space="preserve">όπως οι </w:t>
+      </w:r>
+      <w:r>
+        <w:rPr>
+          <w:lang w:val="el-GR"/>
+        </w:rPr>
+        <w:t xml:space="preserve">ίδιοι </w:t>
+      </w:r>
+      <w:r>
+        <w:rPr>
+          <w:lang w:val="el-GR"/>
+        </w:rPr>
+        <w:t xml:space="preserve">άνθρωποι ή όπως </w:t>
+      </w:r>
+      <w:r>
+        <w:rPr>
+          <w:lang w:val="el-GR"/>
+        </w:rPr>
+        <w:lastRenderedPageBreak/>
+        <w:t xml:space="preserve">το </w:t>
+      </w:r>
+      <w:r>
+        <w:t>ChatGPT</w:t>
+      </w:r>
+      <w:r>
+        <w:rPr>
+          <w:lang w:val="el-GR"/>
+        </w:rPr>
+        <w:t xml:space="preserve"> σήμερα, μπορούσε </w:t>
+      </w:r>
+      <w:r>
+        <w:rPr>
+          <w:lang w:val="el-GR"/>
+        </w:rPr>
+        <w:t xml:space="preserve">όμως </w:t>
+      </w:r>
+      <w:r>
+        <w:rPr>
+          <w:lang w:val="el-GR"/>
+        </w:rPr>
+        <w:t xml:space="preserve">να δημιουργήσει την ψευδαίσθηση συνομιλίας </w:t>
+      </w:r>
+      <w:r>
+        <w:rPr>
+          <w:lang w:val="el-GR"/>
+        </w:rPr>
+        <w:t xml:space="preserve">με την τεχνική της </w:t>
+      </w:r>
+      <w:r>
+        <w:rPr>
+          <w:lang w:val="el-GR"/>
+        </w:rPr>
+        <w:t>αναδιατ</w:t>
+      </w:r>
+      <w:r>
+        <w:rPr>
+          <w:lang w:val="el-GR"/>
+        </w:rPr>
+        <w:t xml:space="preserve">ύπωσης </w:t>
+      </w:r>
+      <w:r>
+        <w:rPr>
+          <w:lang w:val="el-GR"/>
+        </w:rPr>
+        <w:t>δηλώσε</w:t>
+      </w:r>
+      <w:r>
+        <w:rPr>
+          <w:lang w:val="el-GR"/>
+        </w:rPr>
+        <w:t>ων</w:t>
+      </w:r>
+      <w:r>
+        <w:rPr>
+          <w:lang w:val="el-GR"/>
+        </w:rPr>
+        <w:t xml:space="preserve"> των χρηστών ως ερωτήσεις</w:t>
+      </w:r>
+      <w:r>
+        <w:rPr>
+          <w:lang w:val="el-GR"/>
+        </w:rPr>
+        <w:t xml:space="preserve">. </w:t>
+      </w:r>
+      <w:r>
+        <w:rPr>
+          <w:lang w:val="el-GR"/>
+        </w:rPr>
+        <w:t xml:space="preserve">Εκείνη την εποχή, δημιουργήθηκαν πολλές παραλλαγές του </w:t>
+      </w:r>
+      <w:r>
+        <w:rPr>
+          <w:lang w:val="el-GR"/>
+        </w:rPr>
+        <w:t xml:space="preserve">συγκεκριμένου </w:t>
+      </w:r>
+      <w:r>
+        <w:t>chatbot</w:t>
+      </w:r>
+      <w:r>
+        <w:rPr>
+          <w:lang w:val="el-GR"/>
+        </w:rPr>
+        <w:t xml:space="preserve"> οι οποίες λειτουργούσαν με παρόμοιο τρόπο</w:t>
+      </w:r>
+      <w:r>
+        <w:rPr>
+          <w:lang w:val="el-GR"/>
+        </w:rPr>
+        <w:t xml:space="preserve"> και μια από τις πιο γνωστές ονομάζεται </w:t>
+      </w:r>
+      <w:r>
+        <w:rPr>
+          <w:lang w:val="el-GR"/>
+        </w:rPr>
+        <w:t>«</w:t>
+      </w:r>
+      <w:r>
+        <w:t>DOCTOR</w:t>
+      </w:r>
+      <w:r>
+        <w:rPr>
+          <w:lang w:val="el-GR"/>
+        </w:rPr>
+        <w:t>»</w:t>
+      </w:r>
+      <w:r>
+        <w:rPr>
+          <w:lang w:val="el-GR"/>
+        </w:rPr>
+        <w:t>, η οποία ανταποκρινόταν σαν ψυχοθεραπευτής</w:t>
+      </w:r>
+      <w:r>
+        <w:rPr>
+          <w:lang w:val="el-GR"/>
+        </w:rPr>
+        <w:t xml:space="preserve">. </w:t>
+      </w:r>
+      <w:r>
+        <w:rPr>
+          <w:lang w:val="el-GR"/>
+        </w:rPr>
+        <w:t xml:space="preserve">Αυτή η αρχή έβαλε τις βάσεις για περαιτέρω έρευνα στον τομέα των </w:t>
+      </w:r>
+      <w:r>
+        <w:t>chatbots</w:t>
+      </w:r>
+      <w:r>
+        <w:rPr>
+          <w:lang w:val="el-GR"/>
+        </w:rPr>
+        <w:t xml:space="preserve"> και της επεξεργασίας φυσικής γλώσσας</w:t>
+      </w:r>
+      <w:r>
+        <w:rPr>
+          <w:lang w:val="el-GR"/>
+        </w:rPr>
+        <w:t>.</w:t>
+      </w:r>
+      <w:sdt>
+        <w:sdtPr>
+          <w:rPr>
+            <w:lang w:val="el-GR"/>
+          </w:rPr>
+          <w:id w:val="-588319159"/>
+          <w:citation/>
+        </w:sdtPr>
+        <w:sdtContent>
+          <w:r>
+            <w:rPr>
+              <w:lang w:val="el-GR"/>
+            </w:rPr>
+            <w:fldChar w:fldCharType="begin"/>
+          </w:r>
+          <w:r>
+            <w:rPr>
+              <w:lang w:val="el-GR"/>
+            </w:rPr>
+            <w:instrText xml:space="preserve"> CITATION Wen24 \l 1032 </w:instrText>
+          </w:r>
+          <w:r>
+            <w:rPr>
+              <w:lang w:val="el-GR"/>
+            </w:rPr>
+            <w:fldChar w:fldCharType="separate"/>
+          </w:r>
+          <w:r>
+            <w:rPr>
+              <w:noProof/>
+              <w:lang w:val="el-GR"/>
+            </w:rPr>
+            <w:t xml:space="preserve"> (Pi, 2024)</w:t>
+          </w:r>
+          <w:r>
+            <w:rPr>
+              <w:lang w:val="el-GR"/>
+            </w:rPr>
+            <w:fldChar w:fldCharType="end"/>
+          </w:r>
+        </w:sdtContent>
+      </w:sdt>
+    </w:p>
+    <w:p>
+      <w:pPr>
+        <w:pStyle w:val="Heading3"/>
+        <w:rPr>
+          <w:lang w:val="el-GR"/>
+        </w:rPr>
+      </w:pPr>
+      <w:bookmarkStart w:id="13" w:name="_Toc172980566"/>
+      <w:r>
+        <w:rPr>
+          <w:lang w:val="el-GR"/>
+        </w:rPr>
+        <w:t xml:space="preserve">Άνοδος των </w:t>
+      </w:r>
+      <w:r>
+        <w:rPr>
+          <w:lang w:val="el-GR"/>
+        </w:rPr>
+        <w:t>Ν</w:t>
+      </w:r>
+      <w:r>
+        <w:rPr>
+          <w:lang w:val="el-GR"/>
+        </w:rPr>
+        <w:t xml:space="preserve">ευρωνικών </w:t>
+      </w:r>
+      <w:r>
+        <w:rPr>
+          <w:lang w:val="el-GR"/>
+        </w:rPr>
+        <w:t>Δ</w:t>
+      </w:r>
+      <w:r>
+        <w:rPr>
+          <w:lang w:val="el-GR"/>
+        </w:rPr>
+        <w:t>ικτύων</w:t>
+      </w:r>
+      <w:bookmarkEnd w:id="13"/>
+    </w:p>
+    <w:p>
+      <w:pPr>
+        <w:rPr>
+          <w:lang w:val="el-GR"/>
+        </w:rPr>
+      </w:pPr>
+      <w:r>
+        <w:rPr>
+          <w:lang w:val="el-GR"/>
+        </w:rPr>
+        <w:t xml:space="preserve">Όπως αναφέρει ο </w:t>
+      </w:r>
+      <w:r>
+        <w:t>Pi</w:t>
+      </w:r>
+      <w:r>
+        <w:rPr>
+          <w:lang w:val="el-GR"/>
+        </w:rPr>
+        <w:t xml:space="preserve"> στο άρθρο του</w:t>
+      </w:r>
+      <w:r>
+        <w:rPr>
+          <w:lang w:val="el-GR"/>
+        </w:rPr>
+        <w:t xml:space="preserve">, </w:t>
+      </w:r>
+      <w:r>
+        <w:rPr>
+          <w:lang w:val="el-GR"/>
+        </w:rPr>
+        <w:t>προς τα τέλη του 20ου αιώνα, εμφανίστηκαν τα νευρωνικά δίκτυα, εμπνευσμένα βαθιά από τον ανθρώπινο εγκέφαλο</w:t>
+      </w:r>
+      <w:r>
+        <w:rPr>
+          <w:lang w:val="el-GR"/>
+        </w:rPr>
+        <w:t>, όπως φαίνεται και από το όνομα</w:t>
+      </w:r>
+      <w:r>
+        <w:rPr>
+          <w:lang w:val="el-GR"/>
+        </w:rPr>
+        <w:t xml:space="preserve">, </w:t>
+      </w:r>
+      <w:r>
+        <w:rPr>
+          <w:lang w:val="el-GR"/>
+        </w:rPr>
+        <w:t>και τους διασυνδεδεμένους νευρώνες του. Το 1986, τα Επαναλαμβανόμενα Νευρωνικά Δίκτυα (</w:t>
+      </w:r>
+      <w:r>
+        <w:t>RNN</w:t>
+      </w:r>
+      <w:r>
+        <w:rPr>
+          <w:lang w:val="el-GR"/>
+        </w:rPr>
+        <w:t xml:space="preserve">) κέρδισαν άμεση δημοτικότητα. Σε αντίθεση με τα παραδοσιακά προωθητικά νευρωνικά δίκτυα, όπου η ροή των πληροφοριών </w:t>
+      </w:r>
+      <w:r>
+        <w:rPr>
+          <w:lang w:val="el-GR"/>
+        </w:rPr>
+        <w:t xml:space="preserve">είχε μονάχα μία κατεύθυνση, </w:t>
+      </w:r>
+      <w:r>
+        <w:rPr>
+          <w:lang w:val="el-GR"/>
+        </w:rPr>
+        <w:t xml:space="preserve">τα </w:t>
+      </w:r>
+      <w:r>
+        <w:t>RNN</w:t>
+      </w:r>
+      <w:r>
+        <w:rPr>
+          <w:lang w:val="el-GR"/>
+        </w:rPr>
+        <w:t xml:space="preserve"> μπορούσαν να θυμούνται προηγούμενες εισόδους και να απαντούν με βάση το πλαίσιο</w:t>
+      </w:r>
+      <w:r>
+        <w:rPr>
+          <w:lang w:val="el-GR"/>
+        </w:rPr>
+        <w:t xml:space="preserve"> και έτσι ε</w:t>
+      </w:r>
+      <w:r>
+        <w:rPr>
+          <w:lang w:val="el-GR"/>
+        </w:rPr>
+        <w:t>κπαιδεύοντα</w:t>
+      </w:r>
+      <w:r>
+        <w:rPr>
+          <w:lang w:val="el-GR"/>
+        </w:rPr>
+        <w:t>ν</w:t>
+      </w:r>
+      <w:r>
+        <w:rPr>
+          <w:lang w:val="el-GR"/>
+        </w:rPr>
+        <w:t xml:space="preserve"> να επεξεργάζονται και να μετατρέπουν μια ακολουθία δεδομένων εισόδου σε συγκεκριμένη ακολουθία δεδομένων εξόδου</w:t>
+      </w:r>
+      <w:r>
+        <w:rPr>
+          <w:lang w:val="el-GR"/>
+        </w:rPr>
+        <w:t xml:space="preserve">. </w:t>
+      </w:r>
+      <w:r>
+        <w:rPr>
+          <w:lang w:val="el-GR"/>
+        </w:rPr>
+        <w:t xml:space="preserve">Ωστόσο, τα </w:t>
+      </w:r>
+      <w:r>
+        <w:t>RNN</w:t>
+      </w:r>
+      <w:r>
+        <w:rPr>
+          <w:lang w:val="el-GR"/>
+        </w:rPr>
+        <w:t xml:space="preserve"> είχαν περιορισμούς, ειδικά με μεγάλες προτάσεις, </w:t>
+      </w:r>
+      <w:r>
+        <w:rPr>
+          <w:lang w:val="el-GR"/>
+        </w:rPr>
+        <w:t xml:space="preserve">και ουσιαστικά είχαν το μεγάλο μειονέκτημα στο να «θυμούνται» πράγματα, κάτι σαν το σημερινό </w:t>
+      </w:r>
+      <w:r>
+        <w:t>context</w:t>
+      </w:r>
+      <w:r>
+        <w:rPr>
+          <w:lang w:val="el-GR"/>
+        </w:rPr>
+        <w:t xml:space="preserve"> </w:t>
+      </w:r>
+      <w:r>
+        <w:t>size</w:t>
+      </w:r>
+      <w:r>
+        <w:rPr>
+          <w:lang w:val="el-GR"/>
+        </w:rPr>
+        <w:t xml:space="preserve"> </w:t>
+      </w:r>
+      <w:r>
+        <w:rPr>
+          <w:lang w:val="el-GR"/>
+        </w:rPr>
+        <w:t>των μεγάλων γλωσσικών μοντέλων, το οποίο τα κάνει να φαίνεται σαν να «ξεχνάνε» πληροφορίες</w:t>
+      </w:r>
+      <w:r>
+        <w:rPr>
+          <w:lang w:val="el-GR"/>
+        </w:rPr>
+        <w:t xml:space="preserve"> από </w:t>
+      </w:r>
+      <w:r>
+        <w:rPr>
+          <w:lang w:val="el-GR"/>
+        </w:rPr>
+        <w:t>προηγούμενα μηνύματα</w:t>
+      </w:r>
+      <w:r>
+        <w:rPr>
+          <w:lang w:val="el-GR"/>
+        </w:rPr>
+        <w:t>(2024)</w:t>
+      </w:r>
+      <w:r>
+        <w:rPr>
+          <w:lang w:val="el-GR"/>
+        </w:rPr>
+        <w:t>.</w:t>
+      </w:r>
+    </w:p>
+    <w:p>
+      <w:pPr>
+        <w:pStyle w:val="Heading3"/>
+      </w:pPr>
+      <w:bookmarkStart w:id="14" w:name="_Toc172980567"/>
+      <w:r>
+        <w:rPr>
+          <w:lang w:val="el-GR"/>
+        </w:rPr>
+        <w:t xml:space="preserve">Δημιουργία των </w:t>
+      </w:r>
+      <w:r>
+        <w:t>LSTM</w:t>
+      </w:r>
+      <w:bookmarkEnd w:id="14"/>
+    </w:p>
+    <w:p>
+      <w:pPr>
+        <w:rPr>
+          <w:lang w:val="el-GR"/>
+        </w:rPr>
+      </w:pPr>
+      <w:r>
+        <w:rPr>
+          <w:lang w:val="el-GR"/>
+        </w:rPr>
+        <w:t>Το 1997 εμφανίστηκε η Μνήμη Μακράς Βραχείας Διάρκειας (</w:t>
+      </w:r>
+      <w:r>
+        <w:t>LSTM</w:t>
+      </w:r>
+      <w:r>
+        <w:rPr>
+          <w:lang w:val="el-GR"/>
+        </w:rPr>
+        <w:t xml:space="preserve">), μια εξειδικευμένη μορφή </w:t>
+      </w:r>
+      <w:r>
+        <w:t>RNN</w:t>
+      </w:r>
+      <w:r>
+        <w:rPr>
+          <w:lang w:val="el-GR"/>
+        </w:rPr>
+        <w:t>, που μπορούσε να θυμάται πληροφορίες για μεγάλες ακολουθίες</w:t>
+      </w:r>
+      <w:r>
+        <w:rPr>
+          <w:lang w:val="el-GR"/>
+        </w:rPr>
+        <w:t xml:space="preserve"> </w:t>
+      </w:r>
+      <w:r>
+        <w:rPr>
+          <w:lang w:val="el-GR"/>
+        </w:rPr>
+        <w:t>προτάσεων</w:t>
+      </w:r>
+      <w:r>
+        <w:rPr>
+          <w:lang w:val="el-GR"/>
+        </w:rPr>
+        <w:t>.</w:t>
+      </w:r>
+      <w:r>
+        <w:rPr>
+          <w:lang w:val="el-GR"/>
+        </w:rPr>
+        <w:t xml:space="preserve"> Συγκεκριμένα, το εργαλείο αυτό ε</w:t>
+      </w:r>
+      <w:r>
+        <w:rPr>
+          <w:lang w:val="el-GR"/>
+        </w:rPr>
+        <w:t xml:space="preserve">ίχε μια μοναδική αρχιτεκτονική </w:t>
+      </w:r>
+      <w:r>
+        <w:rPr>
+          <w:lang w:val="el-GR"/>
+        </w:rPr>
+        <w:t>που αποτελούνταν από</w:t>
+      </w:r>
+      <w:r>
+        <w:rPr>
+          <w:lang w:val="el-GR"/>
+        </w:rPr>
+        <w:t xml:space="preserve"> πύλες εισόδου, λήθης και </w:t>
+      </w:r>
+      <w:r>
+        <w:rPr>
+          <w:lang w:val="el-GR"/>
+        </w:rPr>
+        <w:t xml:space="preserve">πύλες </w:t>
+      </w:r>
+      <w:r>
+        <w:rPr>
+          <w:lang w:val="el-GR"/>
+        </w:rPr>
+        <w:t>εξόδου, οι οποίες καθόριζαν πόσες πληροφορίες να θυμούνται, να απορρίπτουν ή να εξάγουν σε κάθε βήμα.</w:t>
+      </w:r>
+      <w:sdt>
+        <w:sdtPr>
+          <w:rPr>
+            <w:lang w:val="el-GR"/>
+          </w:rPr>
+          <w:id w:val="-2087219721"/>
+          <w:citation/>
+        </w:sdtPr>
+        <w:sdtContent>
+          <w:r>
+            <w:rPr>
+              <w:lang w:val="el-GR"/>
+            </w:rPr>
+            <w:fldChar w:fldCharType="begin"/>
+          </w:r>
+          <w:r>
+            <w:rPr>
+              <w:lang w:val="el-GR"/>
+            </w:rPr>
+            <w:instrText xml:space="preserve"> CITATION Wen24 \l 1032 </w:instrText>
+          </w:r>
+          <w:r>
+            <w:rPr>
+              <w:lang w:val="el-GR"/>
+            </w:rPr>
+            <w:fldChar w:fldCharType="separate"/>
+          </w:r>
+          <w:r>
+            <w:rPr>
+              <w:noProof/>
+              <w:lang w:val="el-GR"/>
+            </w:rPr>
+            <w:t xml:space="preserve"> (Pi, 2024)</w:t>
+          </w:r>
+          <w:r>
+            <w:rPr>
+              <w:lang w:val="el-GR"/>
+            </w:rPr>
+            <w:fldChar w:fldCharType="end"/>
+          </w:r>
+        </w:sdtContent>
+      </w:sdt>
+    </w:p>
+    <w:p>
+      <w:pPr>
+        <w:pStyle w:val="Heading3"/>
+      </w:pPr>
+      <w:bookmarkStart w:id="15" w:name="_Toc172980568"/>
+      <w:r>
+        <w:rPr>
+          <w:lang w:val="el-GR"/>
+        </w:rPr>
+        <w:t xml:space="preserve">Δημιουργία </w:t>
+      </w:r>
+      <w:r>
+        <w:t>Gated Recurrent Network</w:t>
+      </w:r>
+      <w:bookmarkEnd w:id="15"/>
+    </w:p>
+    <w:p>
+      <w:r>
+        <w:rPr>
+          <w:lang w:val="el-GR"/>
+        </w:rPr>
+        <w:t>Το 2014, εμφανίστηκαν οι Μονάδες Επαναλαμβανόμενων Δικτύων με Πύλες (</w:t>
+      </w:r>
+      <w:r>
+        <w:t>GRU</w:t>
+      </w:r>
+      <w:r>
+        <w:rPr>
+          <w:lang w:val="el-GR"/>
+        </w:rPr>
+        <w:t xml:space="preserve">), σχεδιασμένες για να επιλύουν τα ίδια προβλήματα με τα </w:t>
+      </w:r>
+      <w:r>
+        <w:t>LSTM</w:t>
+      </w:r>
+      <w:r>
+        <w:rPr>
+          <w:lang w:val="el-GR"/>
+        </w:rPr>
+        <w:t xml:space="preserve">, αλλά με απλούστερη δομή. Οι </w:t>
+      </w:r>
+      <w:r>
+        <w:t>GRU</w:t>
+      </w:r>
+      <w:r>
+        <w:rPr>
+          <w:lang w:val="el-GR"/>
+        </w:rPr>
+        <w:t xml:space="preserve"> χρησιμοποιούσαν δύο πύλες: μια πύλη ενημέρωσης και μια πύλη επαναφοράς.</w:t>
+      </w:r>
+      <w:sdt>
+        <w:sdtPr>
+          <w:rPr>
+            <w:lang w:val="el-GR"/>
+          </w:rPr>
+          <w:id w:val="-1366132211"/>
+          <w:citation/>
+        </w:sdtPr>
+        <w:sdtContent>
+          <w:r>
+            <w:rPr>
+              <w:lang w:val="el-GR"/>
+            </w:rPr>
+            <w:fldChar w:fldCharType="begin"/>
+          </w:r>
+          <w:r>
+            <w:rPr>
+              <w:lang w:val="el-GR"/>
+            </w:rPr>
+            <w:instrText xml:space="preserve"> </w:instrText>
+          </w:r>
+          <w:r>
+            <w:instrText>CITATION</w:instrText>
+          </w:r>
+          <w:r>
+            <w:rPr>
+              <w:lang w:val="el-GR"/>
+            </w:rPr>
+            <w:instrText xml:space="preserve"> </w:instrText>
+          </w:r>
+          <w:r>
+            <w:instrText>Wen</w:instrText>
+          </w:r>
+          <w:r>
+            <w:rPr>
+              <w:lang w:val="el-GR"/>
+            </w:rPr>
+            <w:instrText>24 \</w:instrText>
+          </w:r>
+          <w:r>
+            <w:instrText>l</w:instrText>
+          </w:r>
+          <w:r>
+            <w:rPr>
+              <w:lang w:val="el-GR"/>
+            </w:rPr>
+            <w:instrText xml:space="preserve"> 1033 </w:instrText>
+          </w:r>
+          <w:r>
+            <w:rPr>
+              <w:lang w:val="el-GR"/>
+            </w:rPr>
+            <w:fldChar w:fldCharType="separate"/>
+          </w:r>
+          <w:r>
+            <w:rPr>
+              <w:noProof/>
+              <w:lang w:val="el-GR"/>
+            </w:rPr>
+            <w:t xml:space="preserve"> </w:t>
+          </w:r>
+          <w:r>
+            <w:rPr>
+              <w:noProof/>
+              <w:lang w:val="el-GR"/>
+            </w:rPr>
+            <w:t>(Pi, 2024)</w:t>
+          </w:r>
+          <w:r>
+            <w:rPr>
+              <w:lang w:val="el-GR"/>
+            </w:rPr>
+            <w:fldChar w:fldCharType="end"/>
+          </w:r>
+        </w:sdtContent>
+      </w:sdt>
+    </w:p>
+    <w:p>
+      <w:pPr>
+        <w:pStyle w:val="Heading3"/>
+        <w:rPr>
+          <w:lang w:val="el-GR"/>
+        </w:rPr>
+      </w:pPr>
+      <w:bookmarkStart w:id="16" w:name="_Toc172980569"/>
+      <w:r>
+        <w:rPr>
+          <w:lang w:val="el-GR"/>
+        </w:rPr>
+        <w:lastRenderedPageBreak/>
+        <w:t xml:space="preserve">Άνοδος του συστατικού </w:t>
+      </w:r>
+      <w:r>
+        <w:t>Attention</w:t>
+      </w:r>
+      <w:bookmarkEnd w:id="16"/>
+    </w:p>
+    <w:p>
+      <w:pPr>
+        <w:keepNext/>
+        <w:rPr>
+          <w:lang w:val="el-GR"/>
+        </w:rPr>
+      </w:pPr>
+      <w:r>
+        <w:rPr>
+          <w:lang w:val="el-GR"/>
+        </w:rPr>
+        <w:t xml:space="preserve">Τελικά, οι τεχνολογίες </w:t>
+      </w:r>
+      <w:r>
+        <w:t>RNN</w:t>
+      </w:r>
+      <w:r>
+        <w:rPr>
+          <w:lang w:val="el-GR"/>
+        </w:rPr>
+        <w:t xml:space="preserve">, </w:t>
+      </w:r>
+      <w:r>
+        <w:t>LSTM</w:t>
+      </w:r>
+      <w:r>
+        <w:rPr>
+          <w:lang w:val="el-GR"/>
+        </w:rPr>
+        <w:t xml:space="preserve"> </w:t>
+      </w:r>
+      <w:r>
+        <w:rPr>
+          <w:lang w:val="el-GR"/>
+        </w:rPr>
+        <w:t xml:space="preserve">και </w:t>
+      </w:r>
+      <w:r>
+        <w:t>GRU</w:t>
+      </w:r>
+      <w:r>
+        <w:rPr>
+          <w:lang w:val="el-GR"/>
+        </w:rPr>
+        <w:t xml:space="preserve"> </w:t>
+      </w:r>
+      <w:r>
+        <w:rPr>
+          <w:lang w:val="el-GR"/>
+        </w:rPr>
+        <w:t xml:space="preserve">φάνηκε να μην είναι τόσο καλές στην διατήρηση των συμφραζόμενων, όταν αυτό μεγαλώνει σε μεγάλο βαθμό προσθέτοντας πληροφορίες. Έτσι, δημιουργήθηκε ο μηχανισμός ο οποίος ονομάστηκε </w:t>
+      </w:r>
+      <w:r>
+        <w:rPr>
+          <w:b/>
+          <w:bCs/>
+          <w:lang w:val="el-GR"/>
+        </w:rPr>
+        <w:t>«</w:t>
+      </w:r>
+      <w:r>
+        <w:rPr>
+          <w:b/>
+          <w:bCs/>
+        </w:rPr>
+        <w:t>Attention</w:t>
+      </w:r>
+      <w:r>
+        <w:rPr>
+          <w:b/>
+          <w:bCs/>
+          <w:lang w:val="el-GR"/>
+        </w:rPr>
+        <w:t>»</w:t>
+      </w:r>
+      <w:r>
+        <w:rPr>
+          <w:lang w:val="el-GR"/>
+        </w:rPr>
+        <w:t xml:space="preserve">, όπου αναφέρθηκε και παραπάνω και ο οποίος προσέφερε μία νέα οπτική στα μεγάλα γλωσσικά μοντέλα. Συγκεκριμένα, το </w:t>
+      </w:r>
+      <w:r>
+        <w:t>attention</w:t>
+      </w:r>
+      <w:r>
+        <w:rPr>
+          <w:lang w:val="el-GR"/>
+        </w:rPr>
+        <w:t xml:space="preserve"> </w:t>
+      </w:r>
+      <w:r>
+        <w:rPr>
+          <w:lang w:val="el-GR"/>
+        </w:rPr>
+        <w:t>επέτρεψε στο μοντέλο να «κοιτάει» πίσω σε ολόκληρο το υλικό που έχει διαθέσιμο δυναμικά, και να επιλέγει τα πιο σημαντικά κομμάτια που προσθέτουν σημασία στις υπόλοιπες προτάσεις</w:t>
+      </w:r>
+      <w:sdt>
+        <w:sdtPr>
+          <w:rPr>
+            <w:lang w:val="el-GR"/>
+          </w:rPr>
+          <w:id w:val="-949701672"/>
+          <w:citation/>
+        </w:sdtPr>
+        <w:sdtContent>
+          <w:r>
+            <w:rPr>
+              <w:lang w:val="el-GR"/>
+            </w:rPr>
+            <w:fldChar w:fldCharType="begin"/>
+          </w:r>
+          <w:r>
+            <w:rPr>
+              <w:lang w:val="el-GR"/>
+            </w:rPr>
+            <w:instrText xml:space="preserve"> </w:instrText>
+          </w:r>
+          <w:r>
+            <w:instrText>CITATION</w:instrText>
+          </w:r>
+          <w:r>
+            <w:rPr>
+              <w:lang w:val="el-GR"/>
+            </w:rPr>
+            <w:instrText xml:space="preserve"> </w:instrText>
+          </w:r>
+          <w:r>
+            <w:instrText>Wen</w:instrText>
+          </w:r>
+          <w:r>
+            <w:rPr>
+              <w:lang w:val="el-GR"/>
+            </w:rPr>
+            <w:instrText>24 \</w:instrText>
+          </w:r>
+          <w:r>
+            <w:instrText>l</w:instrText>
+          </w:r>
+          <w:r>
+            <w:rPr>
+              <w:lang w:val="el-GR"/>
+            </w:rPr>
+            <w:instrText xml:space="preserve"> 1033 </w:instrText>
+          </w:r>
+          <w:r>
+            <w:rPr>
+              <w:lang w:val="el-GR"/>
+            </w:rPr>
+            <w:fldChar w:fldCharType="separate"/>
+          </w:r>
+          <w:r>
+            <w:rPr>
+              <w:noProof/>
+              <w:lang w:val="el-GR"/>
+            </w:rPr>
+            <w:t xml:space="preserve"> </w:t>
+          </w:r>
+          <w:r>
+            <w:rPr>
+              <w:noProof/>
+              <w:lang w:val="el-GR"/>
+            </w:rPr>
+            <w:t>(Pi, 2024)</w:t>
+          </w:r>
+          <w:r>
+            <w:rPr>
+              <w:lang w:val="el-GR"/>
+            </w:rPr>
+            <w:fldChar w:fldCharType="end"/>
+          </w:r>
+        </w:sdtContent>
+      </w:sdt>
+      <w:r>
+        <w:rPr>
+          <w:lang w:val="el-GR"/>
+        </w:rPr>
+        <w:t>.</w:t>
+      </w:r>
+      <w:r>
+        <w:rPr>
+          <w:lang w:val="el-GR"/>
+        </w:rPr>
+        <w:drawing>
+          <wp:inline distT="0" distB="0" distL="0" distR="0" wp14:anchorId="0088978C" wp14:editId="381445ED">
+            <wp:extent cx="4483100" cy="2953385"/>
+            <wp:effectExtent l="0" t="0" r="0" b="0"/>
+            <wp:docPr id="1416236923" name="Picture 1"/>
+            <wp:cNvGraphicFramePr>
+              <a:graphicFrameLocks xmlns:a="http://schemas.openxmlformats.org/drawingml/2006/main" noChangeAspect="1"/>
+            </wp:cNvGraphicFramePr>
+            <a:graphic xmlns:a="http://schemas.openxmlformats.org/drawingml/2006/main">
+              <a:graphicData uri="http://schemas.openxmlformats.org/drawingml/2006/picture">
+                <pic:pic xmlns:pic="http://schemas.openxmlformats.org/drawingml/2006/picture">
+                  <pic:nvPicPr>
+                    <pic:cNvPr id="1416236923" name=""/>
+                    <pic:cNvPicPr/>
+                  </pic:nvPicPr>
+                  <pic:blipFill>
+                    <a:blip r:embed="rId13"/>
+                    <a:stretch>
+                      <a:fillRect/>
+                    </a:stretch>
+                  </pic:blipFill>
+                  <pic:spPr>
+                    <a:xfrm>
+                      <a:off x="0" y="0"/>
+                      <a:ext cx="4483100" cy="2953385"/>
+                    </a:xfrm>
+                    <a:prstGeom prst="rect">
+                      <a:avLst/>
+                    </a:prstGeom>
+                  </pic:spPr>
+                </pic:pic>
+              </a:graphicData>
+            </a:graphic>
+          </wp:inline>
+        </w:drawing>
+      </w:r>
+    </w:p>
+    <w:p>
+      <w:pPr>
+        <w:pStyle w:val="Caption"/>
+      </w:pPr>
+      <w:r>
+        <w:rPr>
+          <w:lang w:val="el-GR"/>
+        </w:rPr>
+        <w:t xml:space="preserve">Εικόνα </w:t>
+      </w:r>
+      <w:r>
+        <w:fldChar w:fldCharType="begin"/>
+      </w:r>
+      <w:r>
+        <w:rPr>
+          <w:lang w:val="el-GR"/>
+        </w:rPr>
+        <w:instrText xml:space="preserve"> </w:instrText>
+      </w:r>
+      <w:r>
+        <w:instrText>SEQ</w:instrText>
+      </w:r>
+      <w:r>
+        <w:rPr>
+          <w:lang w:val="el-GR"/>
+        </w:rPr>
+        <w:instrText xml:space="preserve"> Εικόνα \* </w:instrText>
+      </w:r>
+      <w:r>
+        <w:instrText>ARABIC</w:instrText>
+      </w:r>
+      <w:r>
+        <w:rPr>
+          <w:lang w:val="el-GR"/>
+        </w:rPr>
+        <w:instrText xml:space="preserve"> </w:instrText>
+      </w:r>
+      <w:r>
+        <w:fldChar w:fldCharType="separate"/>
+      </w:r>
+      <w:r>
+        <w:rPr>
+          <w:noProof/>
+          <w:lang w:val="el-GR"/>
+        </w:rPr>
+        <w:t>5</w:t>
+      </w:r>
+      <w:r>
+        <w:fldChar w:fldCharType="end"/>
+      </w:r>
+      <w:r>
+        <w:rPr>
+          <w:lang w:val="el-GR"/>
+        </w:rPr>
+        <w:t xml:space="preserve">. Μέτρηση απόδοσης </w:t>
+      </w:r>
+      <w:r>
+        <w:t>Attention</w:t>
+      </w:r>
+      <w:r>
+        <w:rPr>
+          <w:lang w:val="el-GR"/>
+        </w:rPr>
+        <w:t xml:space="preserve"> </w:t>
+      </w:r>
+      <w:r>
+        <w:rPr>
+          <w:lang w:val="el-GR"/>
+        </w:rPr>
+        <w:t xml:space="preserve">και </w:t>
+      </w:r>
+      <w:r>
+        <w:t>RNN</w:t>
+      </w:r>
+    </w:p>
+    <w:p>
+      <w:pPr>
+        <w:pStyle w:val="Heading3"/>
+      </w:pPr>
+      <w:bookmarkStart w:id="17" w:name="_Toc172980570"/>
+      <w:r>
+        <w:rPr>
+          <w:lang w:val="el-GR"/>
+        </w:rPr>
+        <w:t xml:space="preserve">Η εφεύρεση των </w:t>
+      </w:r>
+      <w:r>
+        <w:t>Transformers</w:t>
+      </w:r>
+      <w:bookmarkEnd w:id="17"/>
+    </w:p>
+    <w:p>
+      <w:pPr>
+        <w:rPr>
+          <w:lang w:val="el-GR"/>
+        </w:rPr>
+      </w:pPr>
+      <w:r>
+        <w:rPr>
+          <w:lang w:val="el-GR"/>
+        </w:rPr>
+        <w:t xml:space="preserve">Το 2017 ήταν το έτος στο οποίο πρωτοεμφανίστηκε η έννοια των </w:t>
+      </w:r>
+      <w:r>
+        <w:rPr>
+          <w:b/>
+          <w:bCs/>
+          <w:lang w:val="el-GR"/>
+        </w:rPr>
+        <w:t>«</w:t>
+      </w:r>
+      <w:r>
+        <w:rPr>
+          <w:b/>
+          <w:bCs/>
+        </w:rPr>
+        <w:t>Transformers</w:t>
+      </w:r>
+      <w:r>
+        <w:rPr>
+          <w:b/>
+          <w:bCs/>
+          <w:lang w:val="el-GR"/>
+        </w:rPr>
+        <w:t>»</w:t>
+      </w:r>
+      <w:r>
+        <w:rPr>
+          <w:b/>
+          <w:bCs/>
+          <w:lang w:val="el-GR"/>
+        </w:rPr>
+        <w:t xml:space="preserve">, </w:t>
+      </w:r>
+      <w:r>
+        <w:rPr>
+          <w:lang w:val="el-GR"/>
+        </w:rPr>
+        <w:t xml:space="preserve">στο </w:t>
+      </w:r>
+      <w:r>
+        <w:t>paper</w:t>
+      </w:r>
+      <w:r>
+        <w:rPr>
+          <w:lang w:val="el-GR"/>
+        </w:rPr>
+        <w:t xml:space="preserve"> </w:t>
+      </w:r>
+      <w:r>
+        <w:rPr>
+          <w:lang w:val="el-GR"/>
+        </w:rPr>
+        <w:t>με όνομα «</w:t>
+      </w:r>
+      <w:r>
+        <w:t>Attention</w:t>
+      </w:r>
+      <w:r>
+        <w:rPr>
+          <w:lang w:val="el-GR"/>
+        </w:rPr>
+        <w:t xml:space="preserve"> </w:t>
+      </w:r>
+      <w:r>
+        <w:t>is</w:t>
+      </w:r>
+      <w:r>
+        <w:rPr>
+          <w:lang w:val="el-GR"/>
+        </w:rPr>
+        <w:t xml:space="preserve"> </w:t>
+      </w:r>
+      <w:r>
+        <w:t>all</w:t>
+      </w:r>
+      <w:r>
+        <w:rPr>
+          <w:lang w:val="el-GR"/>
+        </w:rPr>
+        <w:t xml:space="preserve"> </w:t>
+      </w:r>
+      <w:r>
+        <w:t>you</w:t>
+      </w:r>
+      <w:r>
+        <w:rPr>
+          <w:lang w:val="el-GR"/>
+        </w:rPr>
+        <w:t xml:space="preserve"> </w:t>
+      </w:r>
+      <w:r>
+        <w:t>need</w:t>
+      </w:r>
+      <w:r>
+        <w:rPr>
+          <w:lang w:val="el-GR"/>
+        </w:rPr>
+        <w:t xml:space="preserve">» από τον </w:t>
+      </w:r>
+      <w:r>
+        <w:t>Vaswani</w:t>
+      </w:r>
+      <w:r>
+        <w:rPr>
+          <w:lang w:val="el-GR"/>
+        </w:rPr>
+        <w:t xml:space="preserve"> </w:t>
+      </w:r>
+      <w:r>
+        <w:rPr>
+          <w:lang w:val="el-GR"/>
+        </w:rPr>
+        <w:t xml:space="preserve">και τους συνεργάτες του στην </w:t>
+      </w:r>
+      <w:r>
+        <w:t>Google</w:t>
+      </w:r>
+      <w:r>
+        <w:rPr>
+          <w:lang w:val="el-GR"/>
+        </w:rPr>
+        <w:t xml:space="preserve">. </w:t>
+      </w:r>
+      <w:r>
+        <w:rPr>
+          <w:lang w:val="el-GR"/>
+        </w:rPr>
+        <w:t xml:space="preserve">Η νέα αυτή αρχιτεκτονική, όπως εξηγήθηκε και στην προηγούμενη υποενότητα, χρησιμοποιούσε ως βασικό της εργαλείο τον μηχανισμό </w:t>
+      </w:r>
+      <w:r>
+        <w:t>attention</w:t>
+      </w:r>
+      <w:r>
+        <w:rPr>
+          <w:lang w:val="el-GR"/>
+        </w:rPr>
+        <w:t xml:space="preserve"> </w:t>
+      </w:r>
+      <w:r>
+        <w:rPr>
+          <w:lang w:val="el-GR"/>
+        </w:rPr>
+        <w:t>για να επεξεργαστεί τα δεδομένα εισόδου</w:t>
+      </w:r>
+      <w:r>
+        <w:rPr>
+          <w:lang w:val="el-GR"/>
+        </w:rPr>
+        <w:t xml:space="preserve"> </w:t>
+      </w:r>
+      <w:r>
+        <w:rPr>
+          <w:lang w:val="el-GR"/>
+        </w:rPr>
+        <w:t xml:space="preserve">και ήταν ικανή να επεξεργάζεται ακολουθίες παράλληλα, θέτοντας τα θεμέλια για μεταγενέστερα μοντέλα όπως το </w:t>
+      </w:r>
+      <w:r>
+        <w:t>BERT</w:t>
+      </w:r>
+      <w:r>
+        <w:rPr>
+          <w:lang w:val="el-GR"/>
+        </w:rPr>
+        <w:t xml:space="preserve"> και το </w:t>
+      </w:r>
+      <w:r>
+        <w:t>GPT</w:t>
+      </w:r>
+      <w:sdt>
+        <w:sdtPr>
+          <w:rPr>
+            <w:lang w:val="el-GR"/>
+          </w:rPr>
+          <w:id w:val="-297692797"/>
+          <w:citation/>
+        </w:sdtPr>
+        <w:sdtContent>
+          <w:r>
+            <w:rPr>
+              <w:lang w:val="el-GR"/>
+            </w:rPr>
+            <w:fldChar w:fldCharType="begin"/>
+          </w:r>
+          <w:r>
+            <w:rPr>
+              <w:lang w:val="el-GR"/>
+            </w:rPr>
+            <w:instrText xml:space="preserve"> CITATION Wen24 \l 1032 </w:instrText>
+          </w:r>
+          <w:r>
+            <w:rPr>
+              <w:lang w:val="el-GR"/>
+            </w:rPr>
+            <w:fldChar w:fldCharType="separate"/>
+          </w:r>
+          <w:r>
+            <w:rPr>
+              <w:noProof/>
+              <w:lang w:val="el-GR"/>
+            </w:rPr>
+            <w:t xml:space="preserve"> (Pi, 2024)</w:t>
+          </w:r>
+          <w:r>
+            <w:rPr>
+              <w:lang w:val="el-GR"/>
+            </w:rPr>
+            <w:fldChar w:fldCharType="end"/>
+          </w:r>
+        </w:sdtContent>
+      </w:sdt>
+      <w:r>
+        <w:rPr>
+          <w:lang w:val="el-GR"/>
+        </w:rPr>
+        <w:t>.</w:t>
+      </w:r>
+    </w:p>
+    <w:p>
+      <w:pPr>
+        <w:pStyle w:val="Heading3"/>
+        <w:rPr>
+          <w:lang w:val="el-GR"/>
+        </w:rPr>
+      </w:pPr>
+      <w:bookmarkStart w:id="18" w:name="_Toc172980571"/>
+      <w:r>
+        <w:rPr>
+          <w:lang w:val="el-GR"/>
+        </w:rPr>
+        <w:lastRenderedPageBreak/>
+        <w:t>Εμφάνιση Μεγάλων Γλωσσικών Μοντέλων</w:t>
+      </w:r>
+      <w:bookmarkEnd w:id="18"/>
+    </w:p>
+    <w:p>
+      <w:pPr>
+        <w:rPr>
+          <w:lang w:val="el-GR"/>
+        </w:rPr>
+      </w:pPr>
+      <w:r>
+        <w:rPr>
+          <w:lang w:val="el-GR"/>
+        </w:rPr>
+        <w:t xml:space="preserve">Με την </w:t>
+      </w:r>
+      <w:r>
+        <w:rPr>
+          <w:lang w:val="el-GR"/>
+        </w:rPr>
+        <w:t xml:space="preserve">μεγάλη </w:t>
+      </w:r>
+      <w:r>
+        <w:rPr>
+          <w:lang w:val="el-GR"/>
+        </w:rPr>
+        <w:t xml:space="preserve">επιτυχία των </w:t>
+      </w:r>
+      <w:r>
+        <w:t>t</w:t>
+      </w:r>
+      <w:r>
+        <w:t>ransformers</w:t>
+      </w:r>
+      <w:r>
+        <w:rPr>
+          <w:lang w:val="el-GR"/>
+        </w:rPr>
+        <w:t xml:space="preserve">, το επόμενο λογικό βήμα ήταν η </w:t>
+      </w:r>
+      <w:r>
+        <w:rPr>
+          <w:lang w:val="el-GR"/>
+        </w:rPr>
+        <w:t xml:space="preserve">μεγέθυνση της </w:t>
+      </w:r>
+      <w:r>
+        <w:rPr>
+          <w:lang w:val="el-GR"/>
+        </w:rPr>
+        <w:t>κλίμακ</w:t>
+      </w:r>
+      <w:r>
+        <w:rPr>
+          <w:lang w:val="el-GR"/>
+        </w:rPr>
+        <w:t>ας</w:t>
+      </w:r>
+      <w:r>
+        <w:rPr>
+          <w:lang w:val="el-GR"/>
+        </w:rPr>
+        <w:t xml:space="preserve">. Αυτό ξεκίνησε με το μοντέλο </w:t>
+      </w:r>
+      <w:r>
+        <w:t>BERT</w:t>
+      </w:r>
+      <w:r>
+        <w:rPr>
+          <w:lang w:val="el-GR"/>
+        </w:rPr>
+        <w:t xml:space="preserve"> της </w:t>
+      </w:r>
+      <w:r>
+        <w:t>Google</w:t>
+      </w:r>
+      <w:r>
+        <w:rPr>
+          <w:lang w:val="el-GR"/>
+        </w:rPr>
+        <w:t xml:space="preserve"> το 2018 και συνεχίστηκε με την κυκλοφορία των </w:t>
+      </w:r>
+      <w:r>
+        <w:t>GPT</w:t>
+      </w:r>
+      <w:r>
+        <w:rPr>
+          <w:lang w:val="el-GR"/>
+        </w:rPr>
+        <w:t xml:space="preserve">-2 και </w:t>
+      </w:r>
+      <w:r>
+        <w:t>T</w:t>
+      </w:r>
+      <w:r>
+        <w:rPr>
+          <w:lang w:val="el-GR"/>
+        </w:rPr>
+        <w:t xml:space="preserve">5 το 2019,του </w:t>
+      </w:r>
+      <w:r>
+        <w:t>GPT</w:t>
+      </w:r>
+      <w:r>
+        <w:rPr>
+          <w:lang w:val="el-GR"/>
+        </w:rPr>
+        <w:t>-3 το 2020</w:t>
+      </w:r>
+      <w:r>
+        <w:rPr>
+          <w:lang w:val="el-GR"/>
+        </w:rPr>
+        <w:t xml:space="preserve"> αλλά και των νέων εκδόσεων αυτού όπως το </w:t>
+      </w:r>
+      <w:r>
+        <w:t>GPT</w:t>
+      </w:r>
+      <w:r>
+        <w:rPr>
+          <w:lang w:val="el-GR"/>
+        </w:rPr>
+        <w:t xml:space="preserve">-3.5, </w:t>
+      </w:r>
+      <w:r>
+        <w:t>GPT</w:t>
+      </w:r>
+      <w:r>
+        <w:rPr>
+          <w:lang w:val="el-GR"/>
+        </w:rPr>
+        <w:t xml:space="preserve">-4 </w:t>
+      </w:r>
+      <w:r>
+        <w:rPr>
+          <w:lang w:val="el-GR"/>
+        </w:rPr>
+        <w:t xml:space="preserve">και </w:t>
+      </w:r>
+      <w:r>
+        <w:t>GPT</w:t>
+      </w:r>
+      <w:r>
+        <w:rPr>
+          <w:lang w:val="el-GR"/>
+        </w:rPr>
+        <w:t>-4</w:t>
+      </w:r>
+      <w:r>
+        <w:t>o</w:t>
+      </w:r>
+      <w:r>
+        <w:rPr>
+          <w:lang w:val="el-GR"/>
+        </w:rPr>
+        <w:t xml:space="preserve">. </w:t>
+      </w:r>
+      <w:r>
+        <w:rPr>
+          <w:lang w:val="el-GR"/>
+        </w:rPr>
+        <w:t xml:space="preserve">Αυτά τα μοντέλα </w:t>
+      </w:r>
+      <w:r>
+        <w:rPr>
+          <w:lang w:val="el-GR"/>
+        </w:rPr>
+        <w:t xml:space="preserve">είναι ικανά </w:t>
+      </w:r>
+      <w:r>
+        <w:rPr>
+          <w:lang w:val="el-GR"/>
+        </w:rPr>
+        <w:t>να εκτελούν αμέτρητ</w:t>
+      </w:r>
+      <w:r>
+        <w:rPr>
+          <w:lang w:val="el-GR"/>
+        </w:rPr>
+        <w:t xml:space="preserve">ες εργασίες </w:t>
+      </w:r>
+      <w:r>
+        <w:rPr>
+          <w:lang w:val="el-GR"/>
+        </w:rPr>
+        <w:t xml:space="preserve">σημειώνοντας μια </w:t>
+      </w:r>
+      <w:r>
+        <w:rPr>
+          <w:lang w:val="el-GR"/>
+        </w:rPr>
+        <w:t xml:space="preserve">μεγάλη πρόοδο στις </w:t>
+      </w:r>
+      <w:r>
+        <w:rPr>
+          <w:lang w:val="el-GR"/>
+        </w:rPr>
+        <w:t>δυνατότητες της τεχνητής νοημοσύνης</w:t>
+      </w:r>
+      <w:sdt>
+        <w:sdtPr>
+          <w:rPr>
+            <w:lang w:val="el-GR"/>
+          </w:rPr>
+          <w:id w:val="784311174"/>
+          <w:citation/>
+        </w:sdtPr>
+        <w:sdtContent>
+          <w:r>
+            <w:rPr>
+              <w:lang w:val="el-GR"/>
+            </w:rPr>
+            <w:fldChar w:fldCharType="begin"/>
+          </w:r>
+          <w:r>
+            <w:rPr>
+              <w:lang w:val="el-GR"/>
+            </w:rPr>
+            <w:instrText xml:space="preserve"> CITATION Wen24 \l 1032 </w:instrText>
+          </w:r>
+          <w:r>
+            <w:rPr>
+              <w:lang w:val="el-GR"/>
+            </w:rPr>
+            <w:fldChar w:fldCharType="separate"/>
+          </w:r>
+          <w:r>
+            <w:rPr>
+              <w:noProof/>
+              <w:lang w:val="el-GR"/>
+            </w:rPr>
+            <w:t xml:space="preserve"> (Pi, 2024)</w:t>
+          </w:r>
+          <w:r>
+            <w:rPr>
+              <w:lang w:val="el-GR"/>
+            </w:rPr>
+            <w:fldChar w:fldCharType="end"/>
+          </w:r>
+        </w:sdtContent>
+      </w:sdt>
+      <w:r>
+        <w:rPr>
+          <w:lang w:val="el-GR"/>
+        </w:rPr>
+        <w:t>.</w:t>
+      </w:r>
+    </w:p>
+    <w:p>
+      <w:pPr>
+        <w:pStyle w:val="Heading2"/>
+        <w:rPr>
+          <w:lang w:val="el-GR"/>
+        </w:rPr>
+      </w:pPr>
+      <w:bookmarkStart w:id="19" w:name="_Toc172980572"/>
+      <w:r>
+        <w:rPr>
+          <w:lang w:val="el-GR"/>
+        </w:rPr>
+        <w:t>Κύριες εφαρμογές και χρήσεις</w:t>
+      </w:r>
+      <w:bookmarkEnd w:id="19"/>
+      <w:r>
+        <w:rPr>
+          <w:lang w:val="el-GR"/>
+        </w:rPr>
+        <w:t xml:space="preserve"> </w:t>
+      </w:r>
+    </w:p>
+    <w:p>
+      <w:pPr>
+        <w:rPr>
+          <w:lang w:val="el-GR"/>
+        </w:rPr>
+      </w:pPr>
+      <w:r>
+        <w:rPr>
+          <w:lang w:val="el-GR"/>
+        </w:rPr>
+        <w:t>Με την τεράστια εξέλιξη των μεγάλων γλωσσικών μοντέλων, αυτά έχουν γίνει καθημερινό εργαλείο για πολλούς ανθρώπους, γλυτώνοντας χρόνο,</w:t>
+      </w:r>
+      <w:r>
+        <w:rPr>
+          <w:lang w:val="el-GR"/>
+        </w:rPr>
+        <w:t xml:space="preserve"> αφού το μέγεθός τους από δεδομένα και η πολυπλοκότητά τους επιτρέπει σε στιγμιαίες απαντήσεις χωρίς καθυστέρηση, κόστος, αφού τα περισσότερα είναι δωρεάν στην απλούστερη αλλά και πάρα πολύ αποτελεσματική μορφή τους αλλά και κόπο, αφού απαιτούν ελάχιστες γνώσεις για να τα χρησιμοποιήσεις ορθά. Όλα τα παραπάνω έχουν ωθήσει τα μεγάλα γλωσσικά μοντέλα στο να έχουν πολυάριθμες χρήσεις σε πολλούς τομείς. Όπως αναφέρει και ο </w:t>
+      </w:r>
+      <w:r>
+        <w:t>Sumrak</w:t>
+      </w:r>
+      <w:r>
+        <w:rPr>
+          <w:lang w:val="el-GR"/>
+        </w:rPr>
+        <w:t>,</w:t>
+      </w:r>
+      <w:r>
+        <w:rPr>
+          <w:lang w:val="el-GR"/>
+        </w:rPr>
+        <w:t xml:space="preserve"> </w:t>
+      </w:r>
+      <w:r>
+        <w:rPr>
+          <w:lang w:val="el-GR"/>
+        </w:rPr>
+        <w:t>κάποια από τα δημοφιλέστερα παραδείγματα χρήσης των μεγάλων γλωσσικών μοντέλων</w:t>
+      </w:r>
+      <w:r>
+        <w:rPr>
+          <w:lang w:val="el-GR"/>
+        </w:rPr>
+        <w:t xml:space="preserve"> </w:t>
+      </w:r>
+      <w:r>
+        <w:rPr>
+          <w:lang w:val="el-GR"/>
+        </w:rPr>
+        <w:t xml:space="preserve">είναι </w:t>
+      </w:r>
+      <w:r>
+        <w:rPr>
+          <w:lang w:val="el-GR"/>
+        </w:rPr>
+        <w:t>στην</w:t>
+      </w:r>
+      <w:r>
+        <w:rPr>
+          <w:lang w:val="el-GR"/>
+        </w:rPr>
+        <w:t xml:space="preserve"> ανάλυση ήχου, </w:t>
+      </w:r>
+      <w:r>
+        <w:rPr>
+          <w:lang w:val="el-GR"/>
+        </w:rPr>
+        <w:t>στην</w:t>
+      </w:r>
+      <w:r>
+        <w:rPr>
+          <w:lang w:val="el-GR"/>
+        </w:rPr>
+        <w:t xml:space="preserve"> δημιουργία περιεχομένου, </w:t>
+      </w:r>
+      <w:r>
+        <w:rPr>
+          <w:lang w:val="el-GR"/>
+        </w:rPr>
+        <w:t>στην</w:t>
+      </w:r>
+      <w:r>
+        <w:rPr>
+          <w:lang w:val="el-GR"/>
+        </w:rPr>
+        <w:t xml:space="preserve"> </w:t>
+      </w:r>
+      <w:r>
+        <w:rPr>
+          <w:lang w:val="el-GR"/>
+        </w:rPr>
+        <w:t>υποστήριξη</w:t>
+      </w:r>
+      <w:r>
+        <w:rPr>
+          <w:lang w:val="el-GR"/>
+        </w:rPr>
+        <w:t xml:space="preserve"> </w:t>
+      </w:r>
+      <w:r>
+        <w:rPr>
+          <w:lang w:val="el-GR"/>
+        </w:rPr>
+        <w:t xml:space="preserve">πελατών, </w:t>
+      </w:r>
+      <w:r>
+        <w:rPr>
+          <w:lang w:val="el-GR"/>
+        </w:rPr>
+        <w:t>στην</w:t>
+      </w:r>
+      <w:r>
+        <w:rPr>
+          <w:lang w:val="el-GR"/>
+        </w:rPr>
+        <w:t xml:space="preserve"> μετάφραση γλωσσών, </w:t>
+      </w:r>
+      <w:r>
+        <w:rPr>
+          <w:lang w:val="el-GR"/>
+        </w:rPr>
+        <w:t>στην εκπαίδευση αλλά και στην κυβερνοασφάλεια</w:t>
+      </w:r>
+      <w:r>
+        <w:rPr>
+          <w:lang w:val="el-GR"/>
+        </w:rPr>
+        <w:t xml:space="preserve"> </w:t>
+      </w:r>
+      <w:r>
+        <w:rPr>
+          <w:lang w:val="el-GR"/>
+        </w:rPr>
+        <w:t>(2024)</w:t>
+      </w:r>
+      <w:r>
+        <w:rPr>
+          <w:lang w:val="el-GR"/>
+        </w:rPr>
+        <w:t>.</w:t>
+      </w:r>
+    </w:p>
+    <w:p>
+      <w:pPr>
+        <w:pStyle w:val="Heading3"/>
+        <w:rPr>
+          <w:lang w:val="el-GR"/>
+        </w:rPr>
+      </w:pPr>
+      <w:bookmarkStart w:id="20" w:name="_Toc172980573"/>
+      <w:r>
+        <w:rPr>
+          <w:lang w:val="el-GR"/>
+        </w:rPr>
+        <w:t>Ανάλυση ήχου</w:t>
+      </w:r>
+      <w:bookmarkEnd w:id="20"/>
+      <w:r>
+        <w:rPr>
+          <w:lang w:val="el-GR"/>
+        </w:rPr>
+        <w:t xml:space="preserve"> </w:t>
+      </w:r>
+    </w:p>
+    <w:p>
+      <w:pPr>
+        <w:rPr>
+          <w:lang w:val="el-GR"/>
+        </w:rPr>
+      </w:pPr>
+      <w:r>
+        <w:rPr>
+          <w:lang w:val="el-GR"/>
+        </w:rPr>
+        <w:t>Συγκεκριμένα,</w:t>
+      </w:r>
+      <w:r>
+        <w:rPr>
+          <w:lang w:val="el-GR"/>
+        </w:rPr>
+        <w:t xml:space="preserve"> τα μεγάλα γλωσσικά μοντέλα αναθεωρούν τον τρόπο με τον οποίο οι άνθρωποι χειρίζονταν τα δεδομένα ήχου, αφού έχουν την δυνατότητα να ακούνε πολύωρες συζητήσεις και να παράγουν αποτελεσματικά περιλήψεις, σημαντικά σημεία των συζητήσεων αλλά και να απαντούν ερωτήσεις σχετικά με την συνάντηση. Ακόμη, μπορούν να παίρνουν σημαντικές αποφάσεις από πάρα πολύ μεγάλο αριθμό κλήσεων όπως για παράδειγμα με πελάτες και να εξάγουν αποτελέσματα με βάση αυτά</w:t>
+      </w:r>
+      <w:sdt>
+        <w:sdtPr>
+          <w:rPr>
+            <w:lang w:val="el-GR"/>
+          </w:rPr>
+          <w:id w:val="-682280430"/>
+          <w:citation/>
+        </w:sdtPr>
+        <w:sdtContent>
+          <w:r>
+            <w:rPr>
+              <w:lang w:val="el-GR"/>
+            </w:rPr>
+            <w:fldChar w:fldCharType="begin"/>
+          </w:r>
+          <w:r>
+            <w:rPr>
+              <w:lang w:val="el-GR"/>
+            </w:rPr>
+            <w:instrText xml:space="preserve"> CITATION Jes24 \l 1032 </w:instrText>
+          </w:r>
+          <w:r>
+            <w:rPr>
+              <w:lang w:val="el-GR"/>
+            </w:rPr>
+            <w:fldChar w:fldCharType="separate"/>
+          </w:r>
+          <w:r>
+            <w:rPr>
+              <w:noProof/>
+              <w:lang w:val="el-GR"/>
+            </w:rPr>
+            <w:t xml:space="preserve"> (Sumrak, 2024)</w:t>
+          </w:r>
+          <w:r>
+            <w:rPr>
+              <w:lang w:val="el-GR"/>
+            </w:rPr>
+            <w:fldChar w:fldCharType="end"/>
+          </w:r>
+        </w:sdtContent>
+      </w:sdt>
+      <w:r>
+        <w:rPr>
+          <w:lang w:val="el-GR"/>
+        </w:rPr>
+        <w:t>.</w:t>
+      </w:r>
+    </w:p>
+    <w:p>
+      <w:pPr>
+        <w:pStyle w:val="Heading3"/>
+        <w:rPr>
+          <w:lang w:val="el-GR"/>
+        </w:rPr>
+      </w:pPr>
+      <w:bookmarkStart w:id="21" w:name="_Toc172980574"/>
+      <w:r>
+        <w:rPr>
+          <w:lang w:val="el-GR"/>
+        </w:rPr>
+        <w:lastRenderedPageBreak/>
+        <w:t>Δημιουργία περιεχομένου</w:t>
+      </w:r>
+      <w:bookmarkEnd w:id="21"/>
+    </w:p>
+    <w:p>
+      <w:pPr>
+        <w:rPr>
+          <w:lang w:val="el-GR"/>
+        </w:rPr>
+      </w:pPr>
+      <w:r>
+        <w:rPr>
+          <w:lang w:val="el-GR"/>
+        </w:rPr>
+        <w:t>Επιπρόσθετα, τα μεγάλα γλωσσικά μοντέλα χρησιμοποιούνται αποτελεσματικά από συγγραφείς και εμπόρους για την δημιουργία αρχικών σχεδίων</w:t>
+      </w:r>
+      <w:r>
+        <w:rPr>
+          <w:lang w:val="el-GR"/>
+        </w:rPr>
+        <w:t>(</w:t>
+      </w:r>
+      <w:r>
+        <w:t>drafts</w:t>
+      </w:r>
+      <w:r>
+        <w:rPr>
+          <w:lang w:val="el-GR"/>
+        </w:rPr>
+        <w:t xml:space="preserve">), </w:t>
+      </w:r>
+      <w:r>
+        <w:rPr>
+          <w:lang w:val="el-GR"/>
+        </w:rPr>
+        <w:t xml:space="preserve">για την πρόταση διάφορων αλλαγών και για την γρήγορη εύρεση άρθρων και </w:t>
+      </w:r>
+      <w:r>
+        <w:t>reports</w:t>
+      </w:r>
+      <w:r>
+        <w:rPr>
+          <w:lang w:val="el-GR"/>
+        </w:rPr>
+        <w:t xml:space="preserve"> στο διαδίκτυο</w:t>
+      </w:r>
+      <w:r>
+        <w:rPr>
+          <w:lang w:val="el-GR"/>
+        </w:rPr>
+        <w:t>.</w:t>
+      </w:r>
+      <w:r>
+        <w:rPr>
+          <w:lang w:val="el-GR"/>
+        </w:rPr>
+        <w:t xml:space="preserve"> Όλα τα παραπάνω επιταχύνουν με πολύ μεγάλους ρυθμούς την παραγωγικότητα των ατόμων, επιτρέποντάς τους να επικεντρωθούν παραπάνω στο πιο απαιτητικό </w:t>
+      </w:r>
+      <w:r>
+        <w:rPr>
+          <w:lang w:val="el-GR"/>
+        </w:rPr>
+        <w:t xml:space="preserve">και δημιουργικό </w:t>
+      </w:r>
+      <w:r>
+        <w:rPr>
+          <w:lang w:val="el-GR"/>
+        </w:rPr>
+        <w:t xml:space="preserve">κομμάτι της δουλείας </w:t>
+      </w:r>
+      <w:r>
+        <w:rPr>
+          <w:lang w:val="el-GR"/>
+        </w:rPr>
+        <w:t xml:space="preserve">τους </w:t>
+      </w:r>
+      <w:r>
+        <w:rPr>
+          <w:lang w:val="el-GR"/>
+        </w:rPr>
+        <w:t>και να αφή</w:t>
+      </w:r>
+      <w:r>
+        <w:rPr>
+          <w:lang w:val="el-GR"/>
+        </w:rPr>
+        <w:t>σουν</w:t>
+      </w:r>
+      <w:r>
+        <w:rPr>
+          <w:lang w:val="el-GR"/>
+        </w:rPr>
+        <w:t xml:space="preserve"> το μεγάλο γλωσσικό μοντέλο να ασχοληθεί με τα μηχανικά στοιχεία </w:t>
+      </w:r>
+      <w:r>
+        <w:rPr>
+          <w:lang w:val="el-GR"/>
+        </w:rPr>
+        <w:t>της εργασίας τους.</w:t>
+      </w:r>
+      <w:sdt>
+        <w:sdtPr>
+          <w:rPr>
+            <w:lang w:val="el-GR"/>
+          </w:rPr>
+          <w:id w:val="-469205158"/>
+          <w:citation/>
+        </w:sdtPr>
+        <w:sdtContent>
+          <w:r>
+            <w:rPr>
+              <w:lang w:val="el-GR"/>
+            </w:rPr>
+            <w:fldChar w:fldCharType="begin"/>
+          </w:r>
+          <w:r>
+            <w:rPr>
+              <w:lang w:val="el-GR"/>
+            </w:rPr>
+            <w:instrText xml:space="preserve"> CITATION Jes24 \l 1032 </w:instrText>
+          </w:r>
+          <w:r>
+            <w:rPr>
+              <w:lang w:val="el-GR"/>
+            </w:rPr>
+            <w:fldChar w:fldCharType="separate"/>
+          </w:r>
+          <w:r>
+            <w:rPr>
+              <w:noProof/>
+              <w:lang w:val="el-GR"/>
+            </w:rPr>
+            <w:t xml:space="preserve"> (Sumrak, 2024)</w:t>
+          </w:r>
+          <w:r>
+            <w:rPr>
+              <w:lang w:val="el-GR"/>
+            </w:rPr>
+            <w:fldChar w:fldCharType="end"/>
+          </w:r>
+        </w:sdtContent>
+      </w:sdt>
+      <w:r>
+        <w:rPr>
+          <w:lang w:val="el-GR"/>
+        </w:rPr>
+        <w:t>.</w:t>
+      </w:r>
+    </w:p>
+    <w:p>
+      <w:pPr>
+        <w:pStyle w:val="Heading3"/>
+        <w:rPr>
+          <w:lang w:val="el-GR"/>
+        </w:rPr>
+      </w:pPr>
+      <w:bookmarkStart w:id="22" w:name="_Toc172980575"/>
+      <w:r>
+        <w:rPr>
+          <w:lang w:val="el-GR"/>
+        </w:rPr>
+        <w:t>Υποστήριξη</w:t>
+      </w:r>
+      <w:r>
+        <w:rPr>
+          <w:lang w:val="el-GR"/>
+        </w:rPr>
+        <w:t xml:space="preserve"> πελατών</w:t>
+      </w:r>
+      <w:bookmarkEnd w:id="22"/>
+    </w:p>
+    <w:p>
+      <w:pPr>
+        <w:rPr>
+          <w:lang w:val="el-GR"/>
+        </w:rPr>
+      </w:pPr>
+      <w:r>
+        <w:rPr>
+          <w:lang w:val="el-GR"/>
+        </w:rPr>
+        <w:t>Ένας ακόμη τομέας στον οποίο τα μεγάλα γλωσσικά μοντέλα έχουν κάνει ραγδαία άνοδο και χρησιμοποιούνται κατά κόρον</w:t>
+      </w:r>
+      <w:r>
+        <w:rPr>
+          <w:lang w:val="el-GR"/>
+        </w:rPr>
+        <w:t>,</w:t>
+      </w:r>
+      <w:r>
+        <w:rPr>
+          <w:lang w:val="el-GR"/>
+        </w:rPr>
+        <w:t xml:space="preserve"> είναι στην εξυπηρέτηση πελατών. Συγκεκριμένα, εταιρείες τηλεφωνίας, κυβερνητικές σελίδες του δημοσίου τομέα αλλά και πολύ μεγάλες</w:t>
+      </w:r>
+      <w:r>
+        <w:rPr>
+          <w:lang w:val="el-GR"/>
+        </w:rPr>
+        <w:t xml:space="preserve"> </w:t>
+      </w:r>
+      <w:r>
+        <w:rPr>
+          <w:lang w:val="el-GR"/>
+        </w:rPr>
+        <w:t>επιχειρήσεις</w:t>
+      </w:r>
+      <w:r>
+        <w:rPr>
+          <w:lang w:val="el-GR"/>
+        </w:rPr>
+        <w:t xml:space="preserve"> </w:t>
+      </w:r>
+      <w:r>
+        <w:rPr>
+          <w:lang w:val="el-GR"/>
+        </w:rPr>
+        <w:t xml:space="preserve">έχουν υιοθετήσει ένα μοντέλο εξυπηρέτησης πελατών μέσω των μεγάλων γλωσσικών μοντέλων, το οποίο είναι διαθέσιμο 24 ώρες και κάθε ημέρα της εβδομάδας χωρίς βοήθεια από κάποιο ανθρώπινο παράγοντα, το οποίο επιτρέπει την συνεχή παροχή πολύτιμης βοήθειας σε χρήστες από όλο τον κόσμο. Αυτό επιτρέπει σε μία αψεγάδιαστη </w:t>
+      </w:r>
+      <w:r>
+        <w:rPr>
+          <w:lang w:val="el-GR"/>
+        </w:rPr>
+        <w:t>υποστήριξη</w:t>
+      </w:r>
+      <w:r>
+        <w:rPr>
+          <w:lang w:val="el-GR"/>
+        </w:rPr>
+        <w:t xml:space="preserve"> πελατών χωρίς σπατάλη πολλών πόρων</w:t>
+      </w:r>
+      <w:sdt>
+        <w:sdtPr>
+          <w:rPr>
+            <w:lang w:val="el-GR"/>
+          </w:rPr>
+          <w:id w:val="-720906540"/>
+          <w:citation/>
+        </w:sdtPr>
+        <w:sdtContent>
+          <w:r>
+            <w:rPr>
+              <w:lang w:val="el-GR"/>
+            </w:rPr>
+            <w:fldChar w:fldCharType="begin"/>
+          </w:r>
+          <w:r>
+            <w:rPr>
+              <w:lang w:val="el-GR"/>
+            </w:rPr>
+            <w:instrText xml:space="preserve"> CITATION Jes24 \l 1032 </w:instrText>
+          </w:r>
+          <w:r>
+            <w:rPr>
+              <w:lang w:val="el-GR"/>
+            </w:rPr>
+            <w:fldChar w:fldCharType="separate"/>
+          </w:r>
+          <w:r>
+            <w:rPr>
+              <w:noProof/>
+              <w:lang w:val="el-GR"/>
+            </w:rPr>
+            <w:t xml:space="preserve"> (Sumrak, 2024)</w:t>
+          </w:r>
+          <w:r>
+            <w:rPr>
+              <w:lang w:val="el-GR"/>
+            </w:rPr>
+            <w:fldChar w:fldCharType="end"/>
+          </w:r>
+        </w:sdtContent>
+      </w:sdt>
+      <w:r>
+        <w:rPr>
+          <w:lang w:val="el-GR"/>
+        </w:rPr>
+        <w:t>.</w:t>
+      </w:r>
+    </w:p>
+    <w:p>
+      <w:pPr>
+        <w:pStyle w:val="Heading3"/>
+        <w:rPr>
+          <w:lang w:val="el-GR"/>
+        </w:rPr>
+      </w:pPr>
+      <w:bookmarkStart w:id="23" w:name="_Toc172980576"/>
+      <w:r>
+        <w:rPr>
+          <w:lang w:val="el-GR"/>
+        </w:rPr>
+        <w:t>Μετάφραση γλωσσών</w:t>
+      </w:r>
+      <w:bookmarkEnd w:id="23"/>
+    </w:p>
+    <w:p>
+      <w:pPr>
+        <w:rPr>
+          <w:lang w:val="el-GR"/>
+        </w:rPr>
+      </w:pPr>
+      <w:r>
+        <w:rPr>
+          <w:lang w:val="el-GR"/>
+        </w:rPr>
+        <w:t xml:space="preserve">Παράλληλα, τα μεγάλα γλωσσικά μοντέλα </w:t>
+      </w:r>
+      <w:r>
+        <w:rPr>
+          <w:lang w:val="el-GR"/>
+        </w:rPr>
+        <w:t xml:space="preserve">βοηθούν τις επιχειρήσεις στην άρση των γλωσσικών φραγμών και δίνουν την δυνατότητα στις </w:t>
+      </w:r>
+      <w:r>
+        <w:rPr>
+          <w:lang w:val="el-GR"/>
+        </w:rPr>
+        <w:t>επιχειρήσεις</w:t>
+      </w:r>
+      <w:r>
+        <w:rPr>
+          <w:lang w:val="el-GR"/>
+        </w:rPr>
+        <w:t xml:space="preserve"> να προσεγγίζουν πελάτες αλλά και να προσλαμβάνουν άτομα από όλες τις χώρες του κόσμου.</w:t>
+      </w:r>
+      <w:r>
+        <w:rPr>
+          <w:lang w:val="el-GR"/>
+        </w:rPr>
+        <w:t xml:space="preserve"> </w:t>
+      </w:r>
+      <w:r>
+        <w:rPr>
+          <w:lang w:val="el-GR"/>
+        </w:rPr>
+        <w:t xml:space="preserve">Αυτά τα μοντέλα προσφέρουν ακριβείς υπηρεσίες μετάφρασης σε πραγματικό χρόνο, κάνοντας </w:t>
+      </w:r>
+      <w:r>
+        <w:rPr>
+          <w:lang w:val="el-GR"/>
+        </w:rPr>
+        <w:t>ιστότοπους</w:t>
+      </w:r>
+      <w:r>
+        <w:rPr>
+          <w:lang w:val="el-GR"/>
+        </w:rPr>
+        <w:t xml:space="preserve">, εφαρμογές και ψηφιακό περιεχόμενο παγκοσμίως </w:t>
+      </w:r>
+      <w:r>
+        <w:rPr>
+          <w:lang w:val="el-GR"/>
+        </w:rPr>
+        <w:t>προσβάσιμα</w:t>
+      </w:r>
+      <w:sdt>
+        <w:sdtPr>
+          <w:rPr>
+            <w:lang w:val="el-GR"/>
+          </w:rPr>
+          <w:id w:val="1953369541"/>
+          <w:citation/>
+        </w:sdtPr>
+        <w:sdtContent>
+          <w:r>
+            <w:rPr>
+              <w:lang w:val="el-GR"/>
+            </w:rPr>
+            <w:fldChar w:fldCharType="begin"/>
+          </w:r>
+          <w:r>
+            <w:rPr>
+              <w:lang w:val="el-GR"/>
+            </w:rPr>
+            <w:instrText xml:space="preserve"> CITATION Jes24 \l 1032 </w:instrText>
+          </w:r>
+          <w:r>
+            <w:rPr>
+              <w:lang w:val="el-GR"/>
+            </w:rPr>
+            <w:fldChar w:fldCharType="separate"/>
+          </w:r>
+          <w:r>
+            <w:rPr>
+              <w:noProof/>
+              <w:lang w:val="el-GR"/>
+            </w:rPr>
+            <w:t xml:space="preserve"> (Sumrak, 2024)</w:t>
+          </w:r>
+          <w:r>
+            <w:rPr>
+              <w:lang w:val="el-GR"/>
+            </w:rPr>
+            <w:fldChar w:fldCharType="end"/>
+          </w:r>
+        </w:sdtContent>
+      </w:sdt>
+      <w:r>
+        <w:rPr>
+          <w:lang w:val="el-GR"/>
+        </w:rPr>
+        <w:t>.</w:t>
+      </w:r>
+    </w:p>
+    <w:p>
+      <w:pPr>
+        <w:pStyle w:val="Heading3"/>
+        <w:rPr>
+          <w:lang w:val="el-GR"/>
+        </w:rPr>
+      </w:pPr>
+      <w:bookmarkStart w:id="24" w:name="_Toc172980577"/>
+      <w:r>
+        <w:rPr>
+          <w:lang w:val="el-GR"/>
+        </w:rPr>
+        <w:t>Εκπαίδευση</w:t>
+      </w:r>
+      <w:bookmarkEnd w:id="24"/>
+    </w:p>
+    <w:p>
+      <w:pPr>
+        <w:rPr>
+          <w:lang w:val="el-GR"/>
+        </w:rPr>
+      </w:pPr>
+      <w:r>
+        <w:rPr>
+          <w:lang w:val="el-GR"/>
+        </w:rPr>
+        <w:t xml:space="preserve">Ένας από τους σημαντικότερους τομείς στον οποίο γίνεται χρήση των μεγάλων γλωσσικών μοντέλων είναι αυτός της εκπαίδευσης, </w:t>
+      </w:r>
+      <w:r>
+        <w:rPr>
+          <w:lang w:val="el-GR"/>
+        </w:rPr>
+        <w:t>όπου μ</w:t>
+      </w:r>
+      <w:r>
+        <w:rPr>
+          <w:lang w:val="el-GR"/>
+        </w:rPr>
+        <w:t>πορούν να χρησιμοποιηθούν για την παροχή εξατομικευμένης εκπαίδευσης προσαρμόζοντας το περιεχόμενο στις ατομικές ανάγκες των μαθητών</w:t>
+      </w:r>
+      <w:r>
+        <w:rPr>
+          <w:lang w:val="el-GR"/>
+        </w:rPr>
+        <w:t xml:space="preserve"> αλλά</w:t>
+      </w:r>
+      <w:r>
+        <w:rPr>
+          <w:lang w:val="el-GR"/>
+        </w:rPr>
+        <w:t xml:space="preserve"> να προσφέρουν φροντιστηριακή υποστήριξη</w:t>
+      </w:r>
+      <w:r>
+        <w:rPr>
+          <w:lang w:val="el-GR"/>
+        </w:rPr>
+        <w:t xml:space="preserve"> σε άτομα που δεν διαθέτουν την </w:t>
+      </w:r>
+      <w:r>
+        <w:rPr>
+          <w:lang w:val="el-GR"/>
+        </w:rPr>
+        <w:lastRenderedPageBreak/>
+        <w:t>οικονομική δυνατότητα</w:t>
+      </w:r>
+      <w:r>
+        <w:rPr>
+          <w:lang w:val="el-GR"/>
+        </w:rPr>
+        <w:t xml:space="preserve">, να δημιουργούν ερωτήσεις πρακτικής και να παρέχουν </w:t>
+      </w:r>
+      <w:r>
+        <w:rPr>
+          <w:lang w:val="el-GR"/>
+        </w:rPr>
+        <w:t xml:space="preserve">λεπτομερείς </w:t>
+      </w:r>
+      <w:r>
+        <w:rPr>
+          <w:lang w:val="el-GR"/>
+        </w:rPr>
+        <w:t>εξηγήσεις προσαρμοσμένες σε αυτά που οι μαθητές μαθαίνουν ή δυσκολεύονται</w:t>
+      </w:r>
+      <w:r>
+        <w:rPr>
+          <w:lang w:val="el-GR"/>
+        </w:rPr>
+        <w:t>, όπως αυτό έχει γίνει κατανοητό από την συζήτηση με το κάθε άτομο</w:t>
+      </w:r>
+      <w:sdt>
+        <w:sdtPr>
+          <w:rPr>
+            <w:lang w:val="el-GR"/>
+          </w:rPr>
+          <w:id w:val="-1777631271"/>
+          <w:citation/>
+        </w:sdtPr>
+        <w:sdtContent>
+          <w:r>
+            <w:rPr>
+              <w:lang w:val="el-GR"/>
+            </w:rPr>
+            <w:fldChar w:fldCharType="begin"/>
+          </w:r>
+          <w:r>
+            <w:rPr>
+              <w:lang w:val="el-GR"/>
+            </w:rPr>
+            <w:instrText xml:space="preserve"> CITATION Jes24 \l 1032 </w:instrText>
+          </w:r>
+          <w:r>
+            <w:rPr>
+              <w:lang w:val="el-GR"/>
+            </w:rPr>
+            <w:fldChar w:fldCharType="separate"/>
+          </w:r>
+          <w:r>
+            <w:rPr>
+              <w:noProof/>
+              <w:lang w:val="el-GR"/>
+            </w:rPr>
+            <w:t xml:space="preserve"> (Sumrak, 2024)</w:t>
+          </w:r>
+          <w:r>
+            <w:rPr>
+              <w:lang w:val="el-GR"/>
+            </w:rPr>
+            <w:fldChar w:fldCharType="end"/>
+          </w:r>
+        </w:sdtContent>
+      </w:sdt>
+      <w:r>
+        <w:rPr>
+          <w:lang w:val="el-GR"/>
+        </w:rPr>
+        <w:t>.</w:t>
+      </w:r>
+    </w:p>
+    <w:p>
+      <w:pPr>
+        <w:pStyle w:val="Heading3"/>
+        <w:rPr>
+          <w:lang w:val="el-GR"/>
+        </w:rPr>
+      </w:pPr>
+      <w:bookmarkStart w:id="25" w:name="_Toc172980578"/>
+      <w:r>
+        <w:rPr>
+          <w:lang w:val="el-GR"/>
+        </w:rPr>
+        <w:t>Κυβερνοασφάλεια</w:t>
+      </w:r>
+      <w:bookmarkEnd w:id="25"/>
+    </w:p>
+    <w:p>
+      <w:pPr>
+        <w:rPr>
+          <w:lang w:val="el-GR"/>
+        </w:rPr>
+      </w:pPr>
+      <w:r>
+        <w:rPr>
+          <w:lang w:val="el-GR"/>
+        </w:rPr>
+        <w:t xml:space="preserve">Τέλος, τα μεγάλα γλωσσικά μοντέλα μπορούν να χρησιμοποιηθούν στην ανάλυση και την ερμηνεία μεγάλων ποσών δεδομένων </w:t>
+      </w:r>
+      <w:r>
+        <w:rPr>
+          <w:lang w:val="el-GR"/>
+        </w:rPr>
+        <w:t>κυβερνοασφάλεια</w:t>
+      </w:r>
+      <w:r>
+        <w:rPr>
+          <w:lang w:val="el-GR"/>
+        </w:rPr>
+        <w:t xml:space="preserve">ς, </w:t>
+      </w:r>
+      <w:r>
+        <w:rPr>
+          <w:lang w:val="el-GR"/>
+        </w:rPr>
+        <w:t>ώστε να προβλέπουν, να αναγνωρίζουν και να ανταποκρίνονται σε πιθανές απειλές ασφαλείας.</w:t>
+      </w:r>
+      <w:r>
+        <w:rPr>
+          <w:lang w:val="el-GR"/>
+        </w:rPr>
+        <w:t xml:space="preserve"> Επίσης, λόγω της στοχευμένης εκπαίδευσή τους, επιτρέπουν την </w:t>
+      </w:r>
+      <w:r>
+        <w:rPr>
+          <w:lang w:val="el-GR"/>
+        </w:rPr>
+        <w:t xml:space="preserve">ταχύτερη και πιο ακριβή ανίχνευση και ανταπόκριση στις απειλές, ενισχύοντας την </w:t>
+      </w:r>
+      <w:r>
+        <w:rPr>
+          <w:lang w:val="el-GR"/>
+        </w:rPr>
+        <w:t>ασφάλεια των επιχειρήσεων</w:t>
+      </w:r>
+      <w:sdt>
+        <w:sdtPr>
+          <w:rPr>
+            <w:lang w:val="el-GR"/>
+          </w:rPr>
+          <w:id w:val="2142149849"/>
+          <w:citation/>
+        </w:sdtPr>
+        <w:sdtContent>
+          <w:r>
+            <w:rPr>
+              <w:lang w:val="el-GR"/>
+            </w:rPr>
+            <w:fldChar w:fldCharType="begin"/>
+          </w:r>
+          <w:r>
+            <w:rPr>
+              <w:lang w:val="el-GR"/>
+            </w:rPr>
+            <w:instrText xml:space="preserve"> CITATION Jes24 \l 1032 </w:instrText>
+          </w:r>
+          <w:r>
+            <w:rPr>
+              <w:lang w:val="el-GR"/>
+            </w:rPr>
+            <w:fldChar w:fldCharType="separate"/>
+          </w:r>
+          <w:r>
+            <w:rPr>
+              <w:noProof/>
+              <w:lang w:val="el-GR"/>
+            </w:rPr>
+            <w:t xml:space="preserve"> (Sumrak, 2024)</w:t>
+          </w:r>
+          <w:r>
+            <w:rPr>
+              <w:lang w:val="el-GR"/>
+            </w:rPr>
+            <w:fldChar w:fldCharType="end"/>
+          </w:r>
+        </w:sdtContent>
+      </w:sdt>
+      <w:r>
+        <w:rPr>
+          <w:lang w:val="el-GR"/>
+        </w:rPr>
+        <w:t>.</w:t>
+      </w:r>
+    </w:p>
+    <w:p>
+      <w:pPr>
+        <w:rPr>
+          <w:lang w:val="el-GR"/>
+        </w:rPr>
+      </w:pPr>
+    </w:p>
+    <w:p>
+      <w:pPr>
+        <w:rPr>
+          <w:lang w:val="el-GR"/>
+        </w:rPr>
+      </w:pPr>
+    </w:p>
+    <w:p>
+      <w:pPr>
+        <w:rPr>
+          <w:lang w:val="el-GR"/>
+        </w:rPr>
+      </w:pPr>
+    </w:p>
+    <w:p>
+      <w:pPr>
+        <w:rPr>
+          <w:lang w:val="el-GR"/>
+        </w:rPr>
+      </w:pPr>
+      <w:r>
+        <w:rPr>
+          <w:lang w:val="el-GR"/>
+        </w:rPr>
+        <w:t xml:space="preserve"> </w:t>
+      </w:r>
+    </w:p>
+    <w:p>
+      <w:pPr>
+        <w:rPr>
+          <w:lang w:val="el-GR"/>
+        </w:rPr>
+      </w:pPr>
+    </w:p>
+    <w:p>
+      <w:pPr>
+        <w:rPr>
+          <w:lang w:val="el-GR"/>
+        </w:rPr>
+      </w:pPr>
+    </w:p>
+    <w:p>
+      <w:pPr>
+        <w:rPr>
+          <w:lang w:val="el-GR"/>
+        </w:rPr>
+      </w:pPr>
+    </w:p>
+    <w:p>
+      <w:pPr>
+        <w:rPr>
+          <w:lang w:val="el-GR"/>
+        </w:rPr>
+      </w:pPr>
+    </w:p>
+    <w:p>
+      <w:pPr>
+        <w:rPr>
+          <w:lang w:val="el-GR"/>
+        </w:rPr>
+      </w:pPr>
+    </w:p>
+    <w:p>
+      <w:pPr>
+        <w:rPr>
+          <w:lang w:val="el-GR"/>
+        </w:rPr>
+      </w:pPr>
+    </w:p>
+    <w:p>
+      <w:pPr>
+        <w:rPr>
+          <w:lang w:val="el-GR"/>
+        </w:rPr>
+      </w:pPr>
+    </w:p>
+    <w:p>
+      <w:pPr>
+        <w:rPr>
+          <w:lang w:val="el-GR"/>
+        </w:rPr>
+      </w:pPr>
+    </w:p>
+    <w:p>
+      <w:pPr>
+        <w:rPr>
+          <w:lang w:val="el-GR"/>
+        </w:rPr>
+      </w:pPr>
+    </w:p>
+    <w:p>
+      <w:pPr>
+        <w:rPr>
+          <w:lang w:val="el-GR"/>
+        </w:rPr>
+      </w:pPr>
+    </w:p>
+    <w:p>
+      <w:pPr>
+        <w:rPr>
+          <w:lang w:val="el-GR"/>
+        </w:rPr>
+      </w:pPr>
+    </w:p>
+    <w:p>
+      <w:pPr>
+        <w:rPr>
+          <w:lang w:val="el-GR"/>
+        </w:rPr>
+      </w:pPr>
+    </w:p>
+    <w:bookmarkStart w:id="26" w:name="_Toc172980579" w:displacedByCustomXml="next"/>
     <w:sdt>
       <w:sdtPr>
+        <w:rPr>
+          <w:rFonts w:eastAsiaTheme="minorHAnsi" w:cstheme="minorBidi"/>
+          <w:b w:val="0"/>
+          <w:sz w:val="24"/>
+          <w:szCs w:val="22"/>
+        </w:rPr>
         <w:id w:val="-1162995939"/>
         <w:docPartObj>
           <w:docPartGallery w:val="Bibliographies"/>
           <w:docPartUnique/>
         </w:docPartObj>
       </w:sdtPr>
-      <w:sdtEndPr>
-        <w:rPr>
-          <w:rFonts w:eastAsiaTheme="minorHAnsi" w:cstheme="minorBidi"/>
-          <w:b w:val="0"/>
-          <w:sz w:val="24"/>
-          <w:szCs w:val="22"/>
-        </w:rPr>
-      </w:sdtEndPr>
       <w:sdtContent>
         <w:p>
           <w:pPr>
@@ -5290,7 +9442,7 @@
             </w:rPr>
             <w:t>ΒΙΒΛΙΟΓΡΑΦΙΑ</w:t>
           </w:r>
-          <w:bookmarkEnd w:id="12"/>
+          <w:bookmarkEnd w:id="26"/>
         </w:p>
         <w:sdt>
           <w:sdtPr>
@@ -5336,6 +9488,55 @@
                   <w:lang w:val="el-GR"/>
                 </w:rPr>
                 <w:t>Lee, T. B. (2023, Ιούλιος 31). Ανάκτηση από arstechnica.com: https://arstechnica.com/science/2023/07/a-jargon-free-explanation-of-how-ai-large-language-models-work/6/</w:t>
+              </w:r>
+            </w:p>
+            <w:p>
+              <w:pPr>
+                <w:pStyle w:val="Bibliography"/>
+                <w:rPr>
+                  <w:noProof/>
+                  <w:lang w:val="el-GR"/>
+                </w:rPr>
+              </w:pPr>
+              <w:r>
+                <w:rPr>
+                  <w:noProof/>
+                </w:rPr>
+                <w:t xml:space="preserve">Pi, W. (2024, </w:t>
+              </w:r>
+              <w:r>
+                <w:rPr>
+                  <w:noProof/>
+                  <w:lang w:val="el-GR"/>
+                </w:rPr>
+                <w:t>Μάϊος</w:t>
+              </w:r>
+              <w:r>
+                <w:rPr>
+                  <w:noProof/>
+                </w:rPr>
+                <w:t xml:space="preserve"> 7). </w:t>
+              </w:r>
+              <w:r>
+                <w:rPr>
+                  <w:i/>
+                  <w:iCs/>
+                  <w:noProof/>
+                </w:rPr>
+                <w:t>Research Graph.</w:t>
+              </w:r>
+              <w:r>
+                <w:rPr>
+                  <w:noProof/>
+                </w:rPr>
+                <w:t xml:space="preserve"> </w:t>
+              </w:r>
+              <w:r>
+                <w:rPr>
+                  <w:noProof/>
+                  <w:lang w:val="el-GR"/>
+                </w:rPr>
+                <w:t>Ανάκτηση από Medium: https://medium.com/@researchgraph/brief-introduction-to-the-history-of-large-language-models-llms-3c2efa517112</w:t>
               </w:r>
             </w:p>
             <w:p>
@@ -5416,6 +9617,55 @@
               <w:r>
                 <w:rPr>
                   <w:noProof/>
+                </w:rPr>
+                <w:t xml:space="preserve">Sumrak, J. (2024, </w:t>
+              </w:r>
+              <w:r>
+                <w:rPr>
+                  <w:noProof/>
+                  <w:lang w:val="el-GR"/>
+                </w:rPr>
+                <w:t>Μάρτιος</w:t>
+              </w:r>
+              <w:r>
+                <w:rPr>
+                  <w:noProof/>
+                </w:rPr>
+                <w:t xml:space="preserve"> 11). </w:t>
+              </w:r>
+              <w:r>
+                <w:rPr>
+                  <w:i/>
+                  <w:iCs/>
+                  <w:noProof/>
+                </w:rPr>
+                <w:t>7 LLM use cases and applications in 2024.</w:t>
+              </w:r>
+              <w:r>
+                <w:rPr>
+                  <w:noProof/>
+                </w:rPr>
+                <w:t xml:space="preserve"> </w:t>
+              </w:r>
+              <w:r>
+                <w:rPr>
+                  <w:noProof/>
+                  <w:lang w:val="el-GR"/>
+                </w:rPr>
+                <w:t>Ανάκτηση από AssemblyAI: https://www.assemblyai.com/blog/llm-use-cases/</w:t>
+              </w:r>
+            </w:p>
+            <w:p>
+              <w:pPr>
+                <w:pStyle w:val="Bibliography"/>
+                <w:rPr>
+                  <w:noProof/>
+                  <w:lang w:val="el-GR"/>
+                </w:rPr>
+              </w:pPr>
+              <w:r>
+                <w:rPr>
+                  <w:noProof/>
                   <w:lang w:val="el-GR"/>
                 </w:rPr>
                 <w:t xml:space="preserve">Ανδρουτσόπουλος, Ί. (2024, Φεβρουάριος). Τεχνητή Νοημοσύνη και Μεγάλα Γλωσσικά Μοντέλα. </w:t>
@@ -5427,7 +9677,7 @@
                   <w:noProof/>
                   <w:lang w:val="el-GR"/>
                 </w:rPr>
-                <w:t>ΟΠΑ News Εφημερίδα Οικονομικού Πανεπιστημίου Αθηνών</w:t>
+                <w:t>ΟΠΑ News Εφημερίδα Οικονομικού Πανεπιστημίου Αθηνών Τεύχος 51</w:t>
               </w:r>
               <w:r>
                 <w:rPr>
@@ -5459,8 +9709,8 @@
       </w:pPr>
     </w:p>
     <w:sectPr>
-      <w:headerReference w:type="default" r:id="rId13"/>
-      <w:footerReference w:type="default" r:id="rId14"/>
+      <w:headerReference w:type="default" r:id="rId14"/>
+      <w:footerReference w:type="default" r:id="rId15"/>
       <w:pgSz w:w="12240" w:h="15840"/>
       <w:pgMar w:top="1440" w:right="1440" w:bottom="1440" w:left="1440" w:header="2160" w:footer="720" w:gutter="0"/>
       <w:pgNumType w:start="1"/>
@@ -7270,6 +11520,65 @@
       <w:szCs w:val="18"/>
     </w:rPr>
   </w:style>
+  <w:style w:type="paragraph" w:styleId="EndnoteText">
+    <w:name w:val="endnote text"/>
+    <w:basedOn w:val="Normal"/>
+    <w:link w:val="EndnoteTextChar"/>
+    <w:uiPriority w:val="99"/>
+    <w:semiHidden/>
+    <w:unhideWhenUsed/>
+    <w:rsid w:val="000B72CA"/>
+    <w:pPr>
+      <w:spacing w:after="0" w:line="240" w:lineRule="auto"/>
+    </w:pPr>
+    <w:rPr>
+      <w:sz w:val="20"/>
+      <w:szCs w:val="20"/>
+    </w:rPr>
+  </w:style>
+  <w:style w:type="character" w:customStyle="1" w:styleId="EndnoteTextChar">
+    <w:name w:val="Endnote Text Char"/>
+    <w:basedOn w:val="DefaultParagraphFont"/>
+    <w:link w:val="EndnoteText"/>
+    <w:uiPriority w:val="99"/>
+    <w:semiHidden/>
+    <w:rsid w:val="000B72CA"/>
+    <w:rPr>
+      <w:rFonts w:asciiTheme="majorBidi" w:hAnsiTheme="majorBidi"/>
+      <w:color w:val="000000" w:themeColor="text1"/>
+      <w:sz w:val="20"/>
+      <w:szCs w:val="20"/>
+    </w:rPr>
+  </w:style>
+  <w:style w:type="character" w:styleId="EndnoteReference">
+    <w:name w:val="endnote reference"/>
+    <w:basedOn w:val="DefaultParagraphFont"/>
+    <w:uiPriority w:val="99"/>
+    <w:semiHidden/>
+    <w:unhideWhenUsed/>
+    <w:rsid w:val="000B72CA"/>
+    <w:rPr>
+      <w:vertAlign w:val="superscript"/>
+    </w:rPr>
+  </w:style>
+  <w:style w:type="paragraph" w:styleId="NormalWeb">
+    <w:name w:val="Normal (Web)"/>
+    <w:basedOn w:val="Normal"/>
+    <w:uiPriority w:val="99"/>
+    <w:semiHidden/>
+    <w:unhideWhenUsed/>
+    <w:rsid w:val="0091251A"/>
+    <w:pPr>
+      <w:spacing w:before="100" w:beforeAutospacing="1" w:after="100" w:afterAutospacing="1" w:line="240" w:lineRule="auto"/>
+    </w:pPr>
+    <w:rPr>
+      <w:rFonts w:ascii="Times New Roman" w:eastAsia="Times New Roman" w:hAnsi="Times New Roman" w:cs="Times New Roman"/>
+      <w:color w:val="auto"/>
+      <w:kern w:val="0"/>
+      <w:szCs w:val="24"/>
+      <w14:ligatures w14:val="none"/>
+    </w:rPr>
+  </w:style>
 </w:styles>
 </file>
 
@@ -7571,27 +11880,6 @@
 <file path=customXml/item1.xml><?xml version="1.0" encoding="utf-8"?>
 <b:Sources xmlns:b="http://schemas.openxmlformats.org/officeDocument/2006/bibliography" xmlns="http://schemas.openxmlformats.org/officeDocument/2006/bibliography" SelectedStyle="\APASixthEditionOfficeOnline.xsl" StyleName="APA" Version="6">
   <b:Source>
-    <b:Tag>Ίων24</b:Tag>
-    <b:SourceType>ArticleInAPeriodical</b:SourceType>
-    <b:Guid>{45315A50-D6F7-44A3-8609-C840A9EBD867}</b:Guid>
-    <b:Title>Τεχνητή Νοημοσύνη και Μεγάλα Γλωσσικά Μοντέλα</b:Title>
-    <b:Year>2024</b:Year>
-    <b:Author>
-      <b:Author>
-        <b:NameList>
-          <b:Person>
-            <b:Last>Ανδρουτσόπουλος</b:Last>
-            <b:First>Ίωνας</b:First>
-          </b:Person>
-        </b:NameList>
-      </b:Author>
-    </b:Author>
-    <b:PeriodicalTitle>ΟΠΑ News Εφημερίδα Οικονομικού Πανεπιστημίου Αθηνών</b:PeriodicalTitle>
-    <b:Month>Φεβρουάριος</b:Month>
-    <b:Pages>8-9</b:Pages>
-    <b:RefOrder>1</b:RefOrder>
-  </b:Source>
-  <b:Source>
     <b:Tag>Gra17</b:Tag>
     <b:SourceType>DocumentFromInternetSite</b:SourceType>
     <b:Guid>{3C4DC731-3B92-4148-9DD5-ECA2A6D9FB4E}</b:Guid>
@@ -7635,11 +11923,76 @@
     <b:URL>https://arstechnica.com/science/2023/07/a-jargon-free-explanation-of-how-ai-large-language-models-work/6/</b:URL>
     <b:RefOrder>3</b:RefOrder>
   </b:Source>
+  <b:Source>
+    <b:Tag>Wen24</b:Tag>
+    <b:SourceType>DocumentFromInternetSite</b:SourceType>
+    <b:Guid>{F0664CA6-EA36-47E8-A785-9901A2DD33B0}</b:Guid>
+    <b:Author>
+      <b:Author>
+        <b:NameList>
+          <b:Person>
+            <b:Last>Pi</b:Last>
+            <b:First>Wenyi</b:First>
+          </b:Person>
+        </b:NameList>
+      </b:Author>
+    </b:Author>
+    <b:Title>Research Graph</b:Title>
+    <b:InternetSiteTitle>Medium</b:InternetSiteTitle>
+    <b:Year>2024</b:Year>
+    <b:Month>Μάϊος</b:Month>
+    <b:Day>7</b:Day>
+    <b:URL>https://medium.com/@researchgraph/brief-introduction-to-the-history-of-large-language-models-llms-3c2efa517112</b:URL>
+    <b:RefOrder>4</b:RefOrder>
+  </b:Source>
+  <b:Source>
+    <b:Tag>Ίων24</b:Tag>
+    <b:SourceType>ArticleInAPeriodical</b:SourceType>
+    <b:Guid>{114A8F59-F5A5-4BBA-A9CE-CC81127CE81D}</b:Guid>
+    <b:Title>Τεχνητή Νοημοσύνη και Μεγάλα Γλωσσικά Μοντέλα</b:Title>
+    <b:Year>2024</b:Year>
+    <b:Author>
+      <b:Author>
+        <b:NameList>
+          <b:Person>
+            <b:Last>Ανδρουτσόπουλος</b:Last>
+            <b:First>Ίωνας</b:First>
+          </b:Person>
+        </b:NameList>
+      </b:Author>
+    </b:Author>
+    <b:PeriodicalTitle>ΟΠΑ News Εφημερίδα Οικονομικού Πανεπιστημίου Αθηνών Τεύχος 51</b:PeriodicalTitle>
+    <b:Month>Φεβρουάριος</b:Month>
+    <b:Pages>8-9</b:Pages>
+    <b:RefOrder>1</b:RefOrder>
+  </b:Source>
+  <b:Source>
+    <b:Tag>Jes24</b:Tag>
+    <b:SourceType>DocumentFromInternetSite</b:SourceType>
+    <b:Guid>{50DA9A4C-1171-4ADD-9158-35359A1CF642}</b:Guid>
+    <b:Author>
+      <b:Author>
+        <b:NameList>
+          <b:Person>
+            <b:Last>Sumrak</b:Last>
+            <b:First>Jesse</b:First>
+          </b:Person>
+        </b:NameList>
+      </b:Author>
+    </b:Author>
+    <b:Title>7 LLM use cases and applications in 2024</b:Title>
+    <b:Year>2024</b:Year>
+    <b:Month>Μάρτιος</b:Month>
+    <b:Day>11</b:Day>
+    <b:InternetSiteTitle>AssemblyAI</b:InternetSiteTitle>
+    <b:URL>https://www.assemblyai.com/blog/llm-use-cases/</b:URL>
+    <b:RefOrder>5</b:RefOrder>
+  </b:Source>
 </b:Sources>
 </file>
 
 <file path=customXml/itemProps1.xml><?xml version="1.0" encoding="utf-8"?>
-<ds:datastoreItem xmlns:ds="http://schemas.openxmlformats.org/officeDocument/2006/customXml" ds:itemID="{E10AB665-F3D0-44A6-96A7-0379658281F7}">
+<ds:datastoreItem xmlns:ds="http://schemas.openxmlformats.org/officeDocument/2006/customXml" ds:itemID="{590BCF99-B731-4E7D-AEC9-7A4A3D6F16DA}">
   <ds:schemaRefs>
     <ds:schemaRef ds:uri="http://schemas.openxmlformats.org/officeDocument/2006/bibliography"/>
   </ds:schemaRefs>

--- a/src/site/chats/Bachelors' thesis.docx
+++ b/src/site/chats/Bachelors' thesis.docx
@@ -1021,7 +1021,7 @@
             </w:rPr>
             <w:fldChar w:fldCharType="separate"/>
           </w:r>
-          <w:hyperlink w:anchor="_Toc172980553" w:history="1">
+          <w:hyperlink w:anchor="_Toc173000352" w:history="1">
             <w:r>
               <w:rPr>
                 <w:rStyle w:val="Hyperlink"/>
@@ -1067,7 +1067,7 @@
                 <w:noProof/>
                 <w:webHidden/>
               </w:rPr>
-              <w:instrText xml:space="preserve"> PAGEREF _Toc172980553 \h </w:instrText>
+              <w:instrText xml:space="preserve"> PAGEREF _Toc173000352 \h </w:instrText>
             </w:r>
             <w:r>
               <w:rPr>
@@ -1087,7 +1087,7 @@
                 <w:noProof/>
                 <w:webHidden/>
               </w:rPr>
-              <w:t>2</w:t>
+              <w:t>3</w:t>
             </w:r>
             <w:r>
               <w:rPr>
@@ -1109,7 +1109,7 @@
               <w:szCs w:val="24"/>
             </w:rPr>
           </w:pPr>
-          <w:hyperlink w:anchor="_Toc172980554" w:history="1">
+          <w:hyperlink w:anchor="_Toc173000353" w:history="1">
             <w:r>
               <w:rPr>
                 <w:rStyle w:val="Hyperlink"/>
@@ -1155,7 +1155,7 @@
                 <w:noProof/>
                 <w:webHidden/>
               </w:rPr>
-              <w:instrText xml:space="preserve"> PAGEREF _Toc172980554 \h </w:instrText>
+              <w:instrText xml:space="preserve"> PAGEREF _Toc173000353 \h </w:instrText>
             </w:r>
             <w:r>
               <w:rPr>
@@ -1175,7 +1175,7 @@
                 <w:noProof/>
                 <w:webHidden/>
               </w:rPr>
-              <w:t>3</w:t>
+              <w:t>4</w:t>
             </w:r>
             <w:r>
               <w:rPr>
@@ -1200,7 +1200,7 @@
               <w:szCs w:val="24"/>
             </w:rPr>
           </w:pPr>
-          <w:hyperlink w:anchor="_Toc172980555" w:history="1">
+          <w:hyperlink w:anchor="_Toc173000354" w:history="1">
             <w:r>
               <w:rPr>
                 <w:rStyle w:val="Hyperlink"/>
@@ -1245,7 +1245,7 @@
                 <w:noProof/>
                 <w:webHidden/>
               </w:rPr>
-              <w:instrText xml:space="preserve"> PAGEREF _Toc172980555 \h </w:instrText>
+              <w:instrText xml:space="preserve"> PAGEREF _Toc173000354 \h </w:instrText>
             </w:r>
             <w:r>
               <w:rPr>
@@ -1265,7 +1265,7 @@
                 <w:noProof/>
                 <w:webHidden/>
               </w:rPr>
-              <w:t>3</w:t>
+              <w:t>4</w:t>
             </w:r>
             <w:r>
               <w:rPr>
@@ -1290,7 +1290,7 @@
               <w:szCs w:val="24"/>
             </w:rPr>
           </w:pPr>
-          <w:hyperlink w:anchor="_Toc172980556" w:history="1">
+          <w:hyperlink w:anchor="_Toc173000355" w:history="1">
             <w:r>
               <w:rPr>
                 <w:rStyle w:val="Hyperlink"/>
@@ -1335,7 +1335,7 @@
                 <w:noProof/>
                 <w:webHidden/>
               </w:rPr>
-              <w:instrText xml:space="preserve"> PAGEREF _Toc172980556 \h </w:instrText>
+              <w:instrText xml:space="preserve"> PAGEREF _Toc173000355 \h </w:instrText>
             </w:r>
             <w:r>
               <w:rPr>
@@ -1355,7 +1355,7 @@
                 <w:noProof/>
                 <w:webHidden/>
               </w:rPr>
-              <w:t>3</w:t>
+              <w:t>4</w:t>
             </w:r>
             <w:r>
               <w:rPr>
@@ -1380,7 +1380,7 @@
               <w:szCs w:val="24"/>
             </w:rPr>
           </w:pPr>
-          <w:hyperlink w:anchor="_Toc172980557" w:history="1">
+          <w:hyperlink w:anchor="_Toc173000356" w:history="1">
             <w:r>
               <w:rPr>
                 <w:rStyle w:val="Hyperlink"/>
@@ -1425,7 +1425,7 @@
                 <w:noProof/>
                 <w:webHidden/>
               </w:rPr>
-              <w:instrText xml:space="preserve"> PAGEREF _Toc172980557 \h </w:instrText>
+              <w:instrText xml:space="preserve"> PAGEREF _Toc173000356 \h </w:instrText>
             </w:r>
             <w:r>
               <w:rPr>
@@ -1445,7 +1445,7 @@
                 <w:noProof/>
                 <w:webHidden/>
               </w:rPr>
-              <w:t>4</w:t>
+              <w:t>5</w:t>
             </w:r>
             <w:r>
               <w:rPr>
@@ -1470,7 +1470,7 @@
               <w:szCs w:val="24"/>
             </w:rPr>
           </w:pPr>
-          <w:hyperlink w:anchor="_Toc172980558" w:history="1">
+          <w:hyperlink w:anchor="_Toc173000357" w:history="1">
             <w:r>
               <w:rPr>
                 <w:rStyle w:val="Hyperlink"/>
@@ -1515,7 +1515,7 @@
                 <w:noProof/>
                 <w:webHidden/>
               </w:rPr>
-              <w:instrText xml:space="preserve"> PAGEREF _Toc172980558 \h </w:instrText>
+              <w:instrText xml:space="preserve"> PAGEREF _Toc173000357 \h </w:instrText>
             </w:r>
             <w:r>
               <w:rPr>
@@ -1560,7 +1560,7 @@
               <w:szCs w:val="24"/>
             </w:rPr>
           </w:pPr>
-          <w:hyperlink w:anchor="_Toc172980559" w:history="1">
+          <w:hyperlink w:anchor="_Toc173000358" w:history="1">
             <w:r>
               <w:rPr>
                 <w:rStyle w:val="Hyperlink"/>
@@ -1605,7 +1605,7 @@
                 <w:noProof/>
                 <w:webHidden/>
               </w:rPr>
-              <w:instrText xml:space="preserve"> PAGEREF _Toc172980559 \h </w:instrText>
+              <w:instrText xml:space="preserve"> PAGEREF _Toc173000358 \h </w:instrText>
             </w:r>
             <w:r>
               <w:rPr>
@@ -1625,7 +1625,7 @@
                 <w:noProof/>
                 <w:webHidden/>
               </w:rPr>
-              <w:t>6</w:t>
+              <w:t>7</w:t>
             </w:r>
             <w:r>
               <w:rPr>
@@ -1650,7 +1650,7 @@
               <w:szCs w:val="24"/>
             </w:rPr>
           </w:pPr>
-          <w:hyperlink w:anchor="_Toc172980560" w:history="1">
+          <w:hyperlink w:anchor="_Toc173000359" w:history="1">
             <w:r>
               <w:rPr>
                 <w:rStyle w:val="Hyperlink"/>
@@ -1695,7 +1695,7 @@
                 <w:noProof/>
                 <w:webHidden/>
               </w:rPr>
-              <w:instrText xml:space="preserve"> PAGEREF _Toc172980560 \h </w:instrText>
+              <w:instrText xml:space="preserve"> PAGEREF _Toc173000359 \h </w:instrText>
             </w:r>
             <w:r>
               <w:rPr>
@@ -1715,7 +1715,7 @@
                 <w:noProof/>
                 <w:webHidden/>
               </w:rPr>
-              <w:t>6</w:t>
+              <w:t>7</w:t>
             </w:r>
             <w:r>
               <w:rPr>
@@ -1740,7 +1740,7 @@
               <w:szCs w:val="24"/>
             </w:rPr>
           </w:pPr>
-          <w:hyperlink w:anchor="_Toc172980561" w:history="1">
+          <w:hyperlink w:anchor="_Toc173000360" w:history="1">
             <w:r>
               <w:rPr>
                 <w:rStyle w:val="Hyperlink"/>
@@ -1825,7 +1825,7 @@
                 <w:noProof/>
                 <w:webHidden/>
               </w:rPr>
-              <w:instrText xml:space="preserve"> PAGEREF _Toc172980561 \h </w:instrText>
+              <w:instrText xml:space="preserve"> PAGEREF _Toc173000360 \h </w:instrText>
             </w:r>
             <w:r>
               <w:rPr>
@@ -1870,7 +1870,7 @@
               <w:szCs w:val="24"/>
             </w:rPr>
           </w:pPr>
-          <w:hyperlink w:anchor="_Toc172980562" w:history="1">
+          <w:hyperlink w:anchor="_Toc173000361" w:history="1">
             <w:r>
               <w:rPr>
                 <w:rStyle w:val="Hyperlink"/>
@@ -1937,7 +1937,7 @@
                 <w:noProof/>
                 <w:webHidden/>
               </w:rPr>
-              <w:instrText xml:space="preserve"> PAGEREF _Toc172980562 \h </w:instrText>
+              <w:instrText xml:space="preserve"> PAGEREF _Toc173000361 \h </w:instrText>
             </w:r>
             <w:r>
               <w:rPr>
@@ -1982,7 +1982,7 @@
               <w:szCs w:val="24"/>
             </w:rPr>
           </w:pPr>
-          <w:hyperlink w:anchor="_Toc172980563" w:history="1">
+          <w:hyperlink w:anchor="_Toc173000362" w:history="1">
             <w:r>
               <w:rPr>
                 <w:rStyle w:val="Hyperlink"/>
@@ -2064,7 +2064,7 @@
                 <w:noProof/>
                 <w:webHidden/>
               </w:rPr>
-              <w:instrText xml:space="preserve"> PAGEREF _Toc172980563 \h </w:instrText>
+              <w:instrText xml:space="preserve"> PAGEREF _Toc173000362 \h </w:instrText>
             </w:r>
             <w:r>
               <w:rPr>
@@ -2084,7 +2084,7 @@
                 <w:noProof/>
                 <w:webHidden/>
               </w:rPr>
-              <w:t>8</w:t>
+              <w:t>9</w:t>
             </w:r>
             <w:r>
               <w:rPr>
@@ -2109,7 +2109,7 @@
               <w:szCs w:val="24"/>
             </w:rPr>
           </w:pPr>
-          <w:hyperlink w:anchor="_Toc172980564" w:history="1">
+          <w:hyperlink w:anchor="_Toc173000363" w:history="1">
             <w:r>
               <w:rPr>
                 <w:rStyle w:val="Hyperlink"/>
@@ -2154,7 +2154,7 @@
                 <w:noProof/>
                 <w:webHidden/>
               </w:rPr>
-              <w:instrText xml:space="preserve"> PAGEREF _Toc172980564 \h </w:instrText>
+              <w:instrText xml:space="preserve"> PAGEREF _Toc173000363 \h </w:instrText>
             </w:r>
             <w:r>
               <w:rPr>
@@ -2174,7 +2174,7 @@
                 <w:noProof/>
                 <w:webHidden/>
               </w:rPr>
-              <w:t>8</w:t>
+              <w:t>9</w:t>
             </w:r>
             <w:r>
               <w:rPr>
@@ -2199,7 +2199,7 @@
               <w:szCs w:val="24"/>
             </w:rPr>
           </w:pPr>
-          <w:hyperlink w:anchor="_Toc172980565" w:history="1">
+          <w:hyperlink w:anchor="_Toc173000364" w:history="1">
             <w:r>
               <w:rPr>
                 <w:rStyle w:val="Hyperlink"/>
@@ -2250,7 +2250,7 @@
                 <w:noProof/>
                 <w:webHidden/>
               </w:rPr>
-              <w:instrText xml:space="preserve"> PAGEREF _Toc172980565 \h </w:instrText>
+              <w:instrText xml:space="preserve"> PAGEREF _Toc173000364 \h </w:instrText>
             </w:r>
             <w:r>
               <w:rPr>
@@ -2270,7 +2270,7 @@
                 <w:noProof/>
                 <w:webHidden/>
               </w:rPr>
-              <w:t>8</w:t>
+              <w:t>9</w:t>
             </w:r>
             <w:r>
               <w:rPr>
@@ -2295,7 +2295,7 @@
               <w:szCs w:val="24"/>
             </w:rPr>
           </w:pPr>
-          <w:hyperlink w:anchor="_Toc172980566" w:history="1">
+          <w:hyperlink w:anchor="_Toc173000365" w:history="1">
             <w:r>
               <w:rPr>
                 <w:rStyle w:val="Hyperlink"/>
@@ -2340,7 +2340,7 @@
                 <w:noProof/>
                 <w:webHidden/>
               </w:rPr>
-              <w:instrText xml:space="preserve"> PAGEREF _Toc172980566 \h </w:instrText>
+              <w:instrText xml:space="preserve"> PAGEREF _Toc173000365 \h </w:instrText>
             </w:r>
             <w:r>
               <w:rPr>
@@ -2385,7 +2385,7 @@
               <w:szCs w:val="24"/>
             </w:rPr>
           </w:pPr>
-          <w:hyperlink w:anchor="_Toc172980567" w:history="1">
+          <w:hyperlink w:anchor="_Toc173000366" w:history="1">
             <w:r>
               <w:rPr>
                 <w:rStyle w:val="Hyperlink"/>
@@ -2436,7 +2436,7 @@
                 <w:noProof/>
                 <w:webHidden/>
               </w:rPr>
-              <w:instrText xml:space="preserve"> PAGEREF _Toc172980567 \h </w:instrText>
+              <w:instrText xml:space="preserve"> PAGEREF _Toc173000366 \h </w:instrText>
             </w:r>
             <w:r>
               <w:rPr>
@@ -2456,7 +2456,7 @@
                 <w:noProof/>
                 <w:webHidden/>
               </w:rPr>
-              <w:t>9</w:t>
+              <w:t>10</w:t>
             </w:r>
             <w:r>
               <w:rPr>
@@ -2481,7 +2481,7 @@
               <w:szCs w:val="24"/>
             </w:rPr>
           </w:pPr>
-          <w:hyperlink w:anchor="_Toc172980568" w:history="1">
+          <w:hyperlink w:anchor="_Toc173000367" w:history="1">
             <w:r>
               <w:rPr>
                 <w:rStyle w:val="Hyperlink"/>
@@ -2532,7 +2532,7 @@
                 <w:noProof/>
                 <w:webHidden/>
               </w:rPr>
-              <w:instrText xml:space="preserve"> PAGEREF _Toc172980568 \h </w:instrText>
+              <w:instrText xml:space="preserve"> PAGEREF _Toc173000367 \h </w:instrText>
             </w:r>
             <w:r>
               <w:rPr>
@@ -2552,7 +2552,7 @@
                 <w:noProof/>
                 <w:webHidden/>
               </w:rPr>
-              <w:t>9</w:t>
+              <w:t>10</w:t>
             </w:r>
             <w:r>
               <w:rPr>
@@ -2577,7 +2577,7 @@
               <w:szCs w:val="24"/>
             </w:rPr>
           </w:pPr>
-          <w:hyperlink w:anchor="_Toc172980569" w:history="1">
+          <w:hyperlink w:anchor="_Toc173000368" w:history="1">
             <w:r>
               <w:rPr>
                 <w:rStyle w:val="Hyperlink"/>
@@ -2629,7 +2629,7 @@
                 <w:noProof/>
                 <w:webHidden/>
               </w:rPr>
-              <w:instrText xml:space="preserve"> PAGEREF _Toc172980569 \h </w:instrText>
+              <w:instrText xml:space="preserve"> PAGEREF _Toc173000368 \h </w:instrText>
             </w:r>
             <w:r>
               <w:rPr>
@@ -2674,7 +2674,7 @@
               <w:szCs w:val="24"/>
             </w:rPr>
           </w:pPr>
-          <w:hyperlink w:anchor="_Toc172980570" w:history="1">
+          <w:hyperlink w:anchor="_Toc173000369" w:history="1">
             <w:r>
               <w:rPr>
                 <w:rStyle w:val="Hyperlink"/>
@@ -2725,7 +2725,7 @@
                 <w:noProof/>
                 <w:webHidden/>
               </w:rPr>
-              <w:instrText xml:space="preserve"> PAGEREF _Toc172980570 \h </w:instrText>
+              <w:instrText xml:space="preserve"> PAGEREF _Toc173000369 \h </w:instrText>
             </w:r>
             <w:r>
               <w:rPr>
@@ -2745,7 +2745,7 @@
                 <w:noProof/>
                 <w:webHidden/>
               </w:rPr>
-              <w:t>10</w:t>
+              <w:t>11</w:t>
             </w:r>
             <w:r>
               <w:rPr>
@@ -2770,7 +2770,7 @@
               <w:szCs w:val="24"/>
             </w:rPr>
           </w:pPr>
-          <w:hyperlink w:anchor="_Toc172980571" w:history="1">
+          <w:hyperlink w:anchor="_Toc173000370" w:history="1">
             <w:r>
               <w:rPr>
                 <w:rStyle w:val="Hyperlink"/>
@@ -2815,7 +2815,7 @@
                 <w:noProof/>
                 <w:webHidden/>
               </w:rPr>
-              <w:instrText xml:space="preserve"> PAGEREF _Toc172980571 \h </w:instrText>
+              <w:instrText xml:space="preserve"> PAGEREF _Toc173000370 \h </w:instrText>
             </w:r>
             <w:r>
               <w:rPr>
@@ -2860,7 +2860,7 @@
               <w:szCs w:val="24"/>
             </w:rPr>
           </w:pPr>
-          <w:hyperlink w:anchor="_Toc172980572" w:history="1">
+          <w:hyperlink w:anchor="_Toc173000371" w:history="1">
             <w:r>
               <w:rPr>
                 <w:rStyle w:val="Hyperlink"/>
@@ -2905,7 +2905,7 @@
                 <w:noProof/>
                 <w:webHidden/>
               </w:rPr>
-              <w:instrText xml:space="preserve"> PAGEREF _Toc172980572 \h </w:instrText>
+              <w:instrText xml:space="preserve"> PAGEREF _Toc173000371 \h </w:instrText>
             </w:r>
             <w:r>
               <w:rPr>
@@ -2925,7 +2925,7 @@
                 <w:noProof/>
                 <w:webHidden/>
               </w:rPr>
-              <w:t>11</w:t>
+              <w:t>12</w:t>
             </w:r>
             <w:r>
               <w:rPr>
@@ -2950,7 +2950,7 @@
               <w:szCs w:val="24"/>
             </w:rPr>
           </w:pPr>
-          <w:hyperlink w:anchor="_Toc172980573" w:history="1">
+          <w:hyperlink w:anchor="_Toc173000372" w:history="1">
             <w:r>
               <w:rPr>
                 <w:rStyle w:val="Hyperlink"/>
@@ -2995,7 +2995,7 @@
                 <w:noProof/>
                 <w:webHidden/>
               </w:rPr>
-              <w:instrText xml:space="preserve"> PAGEREF _Toc172980573 \h </w:instrText>
+              <w:instrText xml:space="preserve"> PAGEREF _Toc173000372 \h </w:instrText>
             </w:r>
             <w:r>
               <w:rPr>
@@ -3015,7 +3015,7 @@
                 <w:noProof/>
                 <w:webHidden/>
               </w:rPr>
-              <w:t>11</w:t>
+              <w:t>12</w:t>
             </w:r>
             <w:r>
               <w:rPr>
@@ -3040,7 +3040,7 @@
               <w:szCs w:val="24"/>
             </w:rPr>
           </w:pPr>
-          <w:hyperlink w:anchor="_Toc172980574" w:history="1">
+          <w:hyperlink w:anchor="_Toc173000373" w:history="1">
             <w:r>
               <w:rPr>
                 <w:rStyle w:val="Hyperlink"/>
@@ -3085,7 +3085,7 @@
                 <w:noProof/>
                 <w:webHidden/>
               </w:rPr>
-              <w:instrText xml:space="preserve"> PAGEREF _Toc172980574 \h </w:instrText>
+              <w:instrText xml:space="preserve"> PAGEREF _Toc173000373 \h </w:instrText>
             </w:r>
             <w:r>
               <w:rPr>
@@ -3130,7 +3130,7 @@
               <w:szCs w:val="24"/>
             </w:rPr>
           </w:pPr>
-          <w:hyperlink w:anchor="_Toc172980575" w:history="1">
+          <w:hyperlink w:anchor="_Toc173000374" w:history="1">
             <w:r>
               <w:rPr>
                 <w:rStyle w:val="Hyperlink"/>
@@ -3175,7 +3175,7 @@
                 <w:noProof/>
                 <w:webHidden/>
               </w:rPr>
-              <w:instrText xml:space="preserve"> PAGEREF _Toc172980575 \h </w:instrText>
+              <w:instrText xml:space="preserve"> PAGEREF _Toc173000374 \h </w:instrText>
             </w:r>
             <w:r>
               <w:rPr>
@@ -3195,7 +3195,7 @@
                 <w:noProof/>
                 <w:webHidden/>
               </w:rPr>
-              <w:t>12</w:t>
+              <w:t>13</w:t>
             </w:r>
             <w:r>
               <w:rPr>
@@ -3220,7 +3220,7 @@
               <w:szCs w:val="24"/>
             </w:rPr>
           </w:pPr>
-          <w:hyperlink w:anchor="_Toc172980576" w:history="1">
+          <w:hyperlink w:anchor="_Toc173000375" w:history="1">
             <w:r>
               <w:rPr>
                 <w:rStyle w:val="Hyperlink"/>
@@ -3265,7 +3265,7 @@
                 <w:noProof/>
                 <w:webHidden/>
               </w:rPr>
-              <w:instrText xml:space="preserve"> PAGEREF _Toc172980576 \h </w:instrText>
+              <w:instrText xml:space="preserve"> PAGEREF _Toc173000375 \h </w:instrText>
             </w:r>
             <w:r>
               <w:rPr>
@@ -3285,7 +3285,7 @@
                 <w:noProof/>
                 <w:webHidden/>
               </w:rPr>
-              <w:t>12</w:t>
+              <w:t>13</w:t>
             </w:r>
             <w:r>
               <w:rPr>
@@ -3310,7 +3310,7 @@
               <w:szCs w:val="24"/>
             </w:rPr>
           </w:pPr>
-          <w:hyperlink w:anchor="_Toc172980577" w:history="1">
+          <w:hyperlink w:anchor="_Toc173000376" w:history="1">
             <w:r>
               <w:rPr>
                 <w:rStyle w:val="Hyperlink"/>
@@ -3355,7 +3355,7 @@
                 <w:noProof/>
                 <w:webHidden/>
               </w:rPr>
-              <w:instrText xml:space="preserve"> PAGEREF _Toc172980577 \h </w:instrText>
+              <w:instrText xml:space="preserve"> PAGEREF _Toc173000376 \h </w:instrText>
             </w:r>
             <w:r>
               <w:rPr>
@@ -3375,7 +3375,7 @@
                 <w:noProof/>
                 <w:webHidden/>
               </w:rPr>
-              <w:t>12</w:t>
+              <w:t>13</w:t>
             </w:r>
             <w:r>
               <w:rPr>
@@ -3400,7 +3400,7 @@
               <w:szCs w:val="24"/>
             </w:rPr>
           </w:pPr>
-          <w:hyperlink w:anchor="_Toc172980578" w:history="1">
+          <w:hyperlink w:anchor="_Toc173000377" w:history="1">
             <w:r>
               <w:rPr>
                 <w:rStyle w:val="Hyperlink"/>
@@ -3445,7 +3445,7 @@
                 <w:noProof/>
                 <w:webHidden/>
               </w:rPr>
-              <w:instrText xml:space="preserve"> PAGEREF _Toc172980578 \h </w:instrText>
+              <w:instrText xml:space="preserve"> PAGEREF _Toc173000377 \h </w:instrText>
             </w:r>
             <w:r>
               <w:rPr>
@@ -3466,6 +3466,680 @@
                 <w:webHidden/>
               </w:rPr>
               <w:t>13</w:t>
+            </w:r>
+            <w:r>
+              <w:rPr>
+                <w:noProof/>
+                <w:webHidden/>
+              </w:rPr>
+              <w:fldChar w:fldCharType="end"/>
+            </w:r>
+          </w:hyperlink>
+        </w:p>
+        <w:p>
+          <w:pPr>
+            <w:pStyle w:val="TOC2"/>
+            <w:tabs>
+              <w:tab w:val="left" w:pos="960"/>
+              <w:tab w:val="right" w:leader="dot" w:pos="9350"/>
+            </w:tabs>
+            <w:rPr>
+              <w:rFonts w:asciiTheme="minorHAnsi" w:eastAsiaTheme="minorEastAsia" w:hAnsiTheme="minorHAnsi"/>
+              <w:noProof/>
+              <w:color w:val="auto"/>
+              <w:szCs w:val="24"/>
+            </w:rPr>
+          </w:pPr>
+          <w:hyperlink w:anchor="_Toc173000378" w:history="1">
+            <w:r>
+              <w:rPr>
+                <w:rStyle w:val="Hyperlink"/>
+                <w:noProof/>
+                <w:lang w:val="el-GR"/>
+              </w:rPr>
+              <w:t>2.5</w:t>
+            </w:r>
+            <w:r>
+              <w:rPr>
+                <w:rFonts w:asciiTheme="minorHAnsi" w:eastAsiaTheme="minorEastAsia" w:hAnsiTheme="minorHAnsi"/>
+                <w:noProof/>
+                <w:color w:val="auto"/>
+                <w:szCs w:val="24"/>
+              </w:rPr>
+              <w:tab/>
+            </w:r>
+            <w:r>
+              <w:rPr>
+                <w:rStyle w:val="Hyperlink"/>
+                <w:noProof/>
+                <w:lang w:val="el-GR"/>
+              </w:rPr>
+              <w:t>Παραδείγματα Μεγάλων Γλωσσικών Μοντέλων</w:t>
+            </w:r>
+            <w:r>
+              <w:rPr>
+                <w:noProof/>
+                <w:webHidden/>
+              </w:rPr>
+              <w:tab/>
+            </w:r>
+            <w:r>
+              <w:rPr>
+                <w:noProof/>
+                <w:webHidden/>
+              </w:rPr>
+              <w:fldChar w:fldCharType="begin"/>
+            </w:r>
+            <w:r>
+              <w:rPr>
+                <w:noProof/>
+                <w:webHidden/>
+              </w:rPr>
+              <w:instrText xml:space="preserve"> PAGEREF _Toc173000378 \h </w:instrText>
+            </w:r>
+            <w:r>
+              <w:rPr>
+                <w:noProof/>
+                <w:webHidden/>
+              </w:rPr>
+            </w:r>
+            <w:r>
+              <w:rPr>
+                <w:noProof/>
+                <w:webHidden/>
+              </w:rPr>
+              <w:fldChar w:fldCharType="separate"/>
+            </w:r>
+            <w:r>
+              <w:rPr>
+                <w:noProof/>
+                <w:webHidden/>
+              </w:rPr>
+              <w:t>14</w:t>
+            </w:r>
+            <w:r>
+              <w:rPr>
+                <w:noProof/>
+                <w:webHidden/>
+              </w:rPr>
+              <w:fldChar w:fldCharType="end"/>
+            </w:r>
+          </w:hyperlink>
+        </w:p>
+        <w:p>
+          <w:pPr>
+            <w:pStyle w:val="TOC3"/>
+            <w:tabs>
+              <w:tab w:val="left" w:pos="1200"/>
+              <w:tab w:val="right" w:leader="dot" w:pos="9350"/>
+            </w:tabs>
+            <w:rPr>
+              <w:rFonts w:asciiTheme="minorHAnsi" w:eastAsiaTheme="minorEastAsia" w:hAnsiTheme="minorHAnsi"/>
+              <w:noProof/>
+              <w:color w:val="auto"/>
+              <w:szCs w:val="24"/>
+            </w:rPr>
+          </w:pPr>
+          <w:hyperlink w:anchor="_Toc173000379" w:history="1">
+            <w:r>
+              <w:rPr>
+                <w:rStyle w:val="Hyperlink"/>
+                <w:noProof/>
+              </w:rPr>
+              <w:t>2.5.1</w:t>
+            </w:r>
+            <w:r>
+              <w:rPr>
+                <w:rFonts w:asciiTheme="minorHAnsi" w:eastAsiaTheme="minorEastAsia" w:hAnsiTheme="minorHAnsi"/>
+                <w:noProof/>
+                <w:color w:val="auto"/>
+                <w:szCs w:val="24"/>
+              </w:rPr>
+              <w:tab/>
+            </w:r>
+            <w:r>
+              <w:rPr>
+                <w:rStyle w:val="Hyperlink"/>
+                <w:noProof/>
+              </w:rPr>
+              <w:t>BERT</w:t>
+            </w:r>
+            <w:r>
+              <w:rPr>
+                <w:noProof/>
+                <w:webHidden/>
+              </w:rPr>
+              <w:tab/>
+            </w:r>
+            <w:r>
+              <w:rPr>
+                <w:noProof/>
+                <w:webHidden/>
+              </w:rPr>
+              <w:fldChar w:fldCharType="begin"/>
+            </w:r>
+            <w:r>
+              <w:rPr>
+                <w:noProof/>
+                <w:webHidden/>
+              </w:rPr>
+              <w:instrText xml:space="preserve"> PAGEREF _Toc173000379 \h </w:instrText>
+            </w:r>
+            <w:r>
+              <w:rPr>
+                <w:noProof/>
+                <w:webHidden/>
+              </w:rPr>
+            </w:r>
+            <w:r>
+              <w:rPr>
+                <w:noProof/>
+                <w:webHidden/>
+              </w:rPr>
+              <w:fldChar w:fldCharType="separate"/>
+            </w:r>
+            <w:r>
+              <w:rPr>
+                <w:noProof/>
+                <w:webHidden/>
+              </w:rPr>
+              <w:t>14</w:t>
+            </w:r>
+            <w:r>
+              <w:rPr>
+                <w:noProof/>
+                <w:webHidden/>
+              </w:rPr>
+              <w:fldChar w:fldCharType="end"/>
+            </w:r>
+          </w:hyperlink>
+        </w:p>
+        <w:p>
+          <w:pPr>
+            <w:pStyle w:val="TOC3"/>
+            <w:tabs>
+              <w:tab w:val="left" w:pos="1200"/>
+              <w:tab w:val="right" w:leader="dot" w:pos="9350"/>
+            </w:tabs>
+            <w:rPr>
+              <w:rFonts w:asciiTheme="minorHAnsi" w:eastAsiaTheme="minorEastAsia" w:hAnsiTheme="minorHAnsi"/>
+              <w:noProof/>
+              <w:color w:val="auto"/>
+              <w:szCs w:val="24"/>
+            </w:rPr>
+          </w:pPr>
+          <w:hyperlink w:anchor="_Toc173000380" w:history="1">
+            <w:r>
+              <w:rPr>
+                <w:rStyle w:val="Hyperlink"/>
+                <w:noProof/>
+                <w:lang w:val="el-GR"/>
+              </w:rPr>
+              <w:t>2.5.2</w:t>
+            </w:r>
+            <w:r>
+              <w:rPr>
+                <w:rFonts w:asciiTheme="minorHAnsi" w:eastAsiaTheme="minorEastAsia" w:hAnsiTheme="minorHAnsi"/>
+                <w:noProof/>
+                <w:color w:val="auto"/>
+                <w:szCs w:val="24"/>
+              </w:rPr>
+              <w:tab/>
+            </w:r>
+            <w:r>
+              <w:rPr>
+                <w:rStyle w:val="Hyperlink"/>
+                <w:noProof/>
+              </w:rPr>
+              <w:t>GEMINI</w:t>
+            </w:r>
+            <w:r>
+              <w:rPr>
+                <w:noProof/>
+                <w:webHidden/>
+              </w:rPr>
+              <w:tab/>
+            </w:r>
+            <w:r>
+              <w:rPr>
+                <w:noProof/>
+                <w:webHidden/>
+              </w:rPr>
+              <w:fldChar w:fldCharType="begin"/>
+            </w:r>
+            <w:r>
+              <w:rPr>
+                <w:noProof/>
+                <w:webHidden/>
+              </w:rPr>
+              <w:instrText xml:space="preserve"> PAGEREF _Toc173000380 \h </w:instrText>
+            </w:r>
+            <w:r>
+              <w:rPr>
+                <w:noProof/>
+                <w:webHidden/>
+              </w:rPr>
+            </w:r>
+            <w:r>
+              <w:rPr>
+                <w:noProof/>
+                <w:webHidden/>
+              </w:rPr>
+              <w:fldChar w:fldCharType="separate"/>
+            </w:r>
+            <w:r>
+              <w:rPr>
+                <w:noProof/>
+                <w:webHidden/>
+              </w:rPr>
+              <w:t>14</w:t>
+            </w:r>
+            <w:r>
+              <w:rPr>
+                <w:noProof/>
+                <w:webHidden/>
+              </w:rPr>
+              <w:fldChar w:fldCharType="end"/>
+            </w:r>
+          </w:hyperlink>
+        </w:p>
+        <w:p>
+          <w:pPr>
+            <w:pStyle w:val="TOC3"/>
+            <w:tabs>
+              <w:tab w:val="left" w:pos="1200"/>
+              <w:tab w:val="right" w:leader="dot" w:pos="9350"/>
+            </w:tabs>
+            <w:rPr>
+              <w:rFonts w:asciiTheme="minorHAnsi" w:eastAsiaTheme="minorEastAsia" w:hAnsiTheme="minorHAnsi"/>
+              <w:noProof/>
+              <w:color w:val="auto"/>
+              <w:szCs w:val="24"/>
+            </w:rPr>
+          </w:pPr>
+          <w:hyperlink w:anchor="_Toc173000381" w:history="1">
+            <w:r>
+              <w:rPr>
+                <w:rStyle w:val="Hyperlink"/>
+                <w:noProof/>
+              </w:rPr>
+              <w:t>2.5.3</w:t>
+            </w:r>
+            <w:r>
+              <w:rPr>
+                <w:rFonts w:asciiTheme="minorHAnsi" w:eastAsiaTheme="minorEastAsia" w:hAnsiTheme="minorHAnsi"/>
+                <w:noProof/>
+                <w:color w:val="auto"/>
+                <w:szCs w:val="24"/>
+              </w:rPr>
+              <w:tab/>
+            </w:r>
+            <w:r>
+              <w:rPr>
+                <w:rStyle w:val="Hyperlink"/>
+                <w:noProof/>
+              </w:rPr>
+              <w:t>GPT –</w:t>
+            </w:r>
+            <w:r>
+              <w:rPr>
+                <w:rStyle w:val="Hyperlink"/>
+                <w:noProof/>
+                <w:lang w:val="el-GR"/>
+              </w:rPr>
+              <w:t xml:space="preserve"> </w:t>
+            </w:r>
+            <w:r>
+              <w:rPr>
+                <w:rStyle w:val="Hyperlink"/>
+                <w:noProof/>
+              </w:rPr>
+              <w:t>3</w:t>
+            </w:r>
+            <w:r>
+              <w:rPr>
+                <w:noProof/>
+                <w:webHidden/>
+              </w:rPr>
+              <w:tab/>
+            </w:r>
+            <w:r>
+              <w:rPr>
+                <w:noProof/>
+                <w:webHidden/>
+              </w:rPr>
+              <w:fldChar w:fldCharType="begin"/>
+            </w:r>
+            <w:r>
+              <w:rPr>
+                <w:noProof/>
+                <w:webHidden/>
+              </w:rPr>
+              <w:instrText xml:space="preserve"> PAGEREF _Toc173000381 \h </w:instrText>
+            </w:r>
+            <w:r>
+              <w:rPr>
+                <w:noProof/>
+                <w:webHidden/>
+              </w:rPr>
+            </w:r>
+            <w:r>
+              <w:rPr>
+                <w:noProof/>
+                <w:webHidden/>
+              </w:rPr>
+              <w:fldChar w:fldCharType="separate"/>
+            </w:r>
+            <w:r>
+              <w:rPr>
+                <w:noProof/>
+                <w:webHidden/>
+              </w:rPr>
+              <w:t>14</w:t>
+            </w:r>
+            <w:r>
+              <w:rPr>
+                <w:noProof/>
+                <w:webHidden/>
+              </w:rPr>
+              <w:fldChar w:fldCharType="end"/>
+            </w:r>
+          </w:hyperlink>
+        </w:p>
+        <w:p>
+          <w:pPr>
+            <w:pStyle w:val="TOC3"/>
+            <w:tabs>
+              <w:tab w:val="left" w:pos="1200"/>
+              <w:tab w:val="right" w:leader="dot" w:pos="9350"/>
+            </w:tabs>
+            <w:rPr>
+              <w:rFonts w:asciiTheme="minorHAnsi" w:eastAsiaTheme="minorEastAsia" w:hAnsiTheme="minorHAnsi"/>
+              <w:noProof/>
+              <w:color w:val="auto"/>
+              <w:szCs w:val="24"/>
+            </w:rPr>
+          </w:pPr>
+          <w:hyperlink w:anchor="_Toc173000382" w:history="1">
+            <w:r>
+              <w:rPr>
+                <w:rStyle w:val="Hyperlink"/>
+                <w:noProof/>
+                <w:lang w:val="el-GR"/>
+              </w:rPr>
+              <w:t>2.5.4</w:t>
+            </w:r>
+            <w:r>
+              <w:rPr>
+                <w:rFonts w:asciiTheme="minorHAnsi" w:eastAsiaTheme="minorEastAsia" w:hAnsiTheme="minorHAnsi"/>
+                <w:noProof/>
+                <w:color w:val="auto"/>
+                <w:szCs w:val="24"/>
+              </w:rPr>
+              <w:tab/>
+            </w:r>
+            <w:r>
+              <w:rPr>
+                <w:rStyle w:val="Hyperlink"/>
+                <w:noProof/>
+              </w:rPr>
+              <w:t>GPT -</w:t>
+            </w:r>
+            <w:r>
+              <w:rPr>
+                <w:rStyle w:val="Hyperlink"/>
+                <w:noProof/>
+                <w:lang w:val="el-GR"/>
+              </w:rPr>
+              <w:t xml:space="preserve"> </w:t>
+            </w:r>
+            <w:r>
+              <w:rPr>
+                <w:rStyle w:val="Hyperlink"/>
+                <w:noProof/>
+              </w:rPr>
+              <w:t xml:space="preserve">3.5 </w:t>
+            </w:r>
+            <w:r>
+              <w:rPr>
+                <w:rStyle w:val="Hyperlink"/>
+                <w:noProof/>
+                <w:lang w:val="el-GR"/>
+              </w:rPr>
+              <w:t xml:space="preserve">και </w:t>
+            </w:r>
+            <w:r>
+              <w:rPr>
+                <w:rStyle w:val="Hyperlink"/>
+                <w:noProof/>
+              </w:rPr>
+              <w:t>GPT – 3.5 Turbo</w:t>
+            </w:r>
+            <w:r>
+              <w:rPr>
+                <w:noProof/>
+                <w:webHidden/>
+              </w:rPr>
+              <w:tab/>
+            </w:r>
+            <w:r>
+              <w:rPr>
+                <w:noProof/>
+                <w:webHidden/>
+              </w:rPr>
+              <w:fldChar w:fldCharType="begin"/>
+            </w:r>
+            <w:r>
+              <w:rPr>
+                <w:noProof/>
+                <w:webHidden/>
+              </w:rPr>
+              <w:instrText xml:space="preserve"> PAGEREF _Toc173000382 \h </w:instrText>
+            </w:r>
+            <w:r>
+              <w:rPr>
+                <w:noProof/>
+                <w:webHidden/>
+              </w:rPr>
+            </w:r>
+            <w:r>
+              <w:rPr>
+                <w:noProof/>
+                <w:webHidden/>
+              </w:rPr>
+              <w:fldChar w:fldCharType="separate"/>
+            </w:r>
+            <w:r>
+              <w:rPr>
+                <w:noProof/>
+                <w:webHidden/>
+              </w:rPr>
+              <w:t>15</w:t>
+            </w:r>
+            <w:r>
+              <w:rPr>
+                <w:noProof/>
+                <w:webHidden/>
+              </w:rPr>
+              <w:fldChar w:fldCharType="end"/>
+            </w:r>
+          </w:hyperlink>
+        </w:p>
+        <w:p>
+          <w:pPr>
+            <w:pStyle w:val="TOC3"/>
+            <w:tabs>
+              <w:tab w:val="left" w:pos="1200"/>
+              <w:tab w:val="right" w:leader="dot" w:pos="9350"/>
+            </w:tabs>
+            <w:rPr>
+              <w:rFonts w:asciiTheme="minorHAnsi" w:eastAsiaTheme="minorEastAsia" w:hAnsiTheme="minorHAnsi"/>
+              <w:noProof/>
+              <w:color w:val="auto"/>
+              <w:szCs w:val="24"/>
+            </w:rPr>
+          </w:pPr>
+          <w:hyperlink w:anchor="_Toc173000383" w:history="1">
+            <w:r>
+              <w:rPr>
+                <w:rStyle w:val="Hyperlink"/>
+                <w:noProof/>
+              </w:rPr>
+              <w:t>2.5.5</w:t>
+            </w:r>
+            <w:r>
+              <w:rPr>
+                <w:rFonts w:asciiTheme="minorHAnsi" w:eastAsiaTheme="minorEastAsia" w:hAnsiTheme="minorHAnsi"/>
+                <w:noProof/>
+                <w:color w:val="auto"/>
+                <w:szCs w:val="24"/>
+              </w:rPr>
+              <w:tab/>
+            </w:r>
+            <w:r>
+              <w:rPr>
+                <w:rStyle w:val="Hyperlink"/>
+                <w:noProof/>
+              </w:rPr>
+              <w:t xml:space="preserve">GPT </w:t>
+            </w:r>
+            <w:r>
+              <w:rPr>
+                <w:rStyle w:val="Hyperlink"/>
+                <w:noProof/>
+                <w:lang w:val="el-GR"/>
+              </w:rPr>
+              <w:t>–  4</w:t>
+            </w:r>
+            <w:r>
+              <w:rPr>
+                <w:noProof/>
+                <w:webHidden/>
+              </w:rPr>
+              <w:tab/>
+            </w:r>
+            <w:r>
+              <w:rPr>
+                <w:noProof/>
+                <w:webHidden/>
+              </w:rPr>
+              <w:fldChar w:fldCharType="begin"/>
+            </w:r>
+            <w:r>
+              <w:rPr>
+                <w:noProof/>
+                <w:webHidden/>
+              </w:rPr>
+              <w:instrText xml:space="preserve"> PAGEREF _Toc173000383 \h </w:instrText>
+            </w:r>
+            <w:r>
+              <w:rPr>
+                <w:noProof/>
+                <w:webHidden/>
+              </w:rPr>
+            </w:r>
+            <w:r>
+              <w:rPr>
+                <w:noProof/>
+                <w:webHidden/>
+              </w:rPr>
+              <w:fldChar w:fldCharType="separate"/>
+            </w:r>
+            <w:r>
+              <w:rPr>
+                <w:noProof/>
+                <w:webHidden/>
+              </w:rPr>
+              <w:t>15</w:t>
+            </w:r>
+            <w:r>
+              <w:rPr>
+                <w:noProof/>
+                <w:webHidden/>
+              </w:rPr>
+              <w:fldChar w:fldCharType="end"/>
+            </w:r>
+          </w:hyperlink>
+        </w:p>
+        <w:p>
+          <w:pPr>
+            <w:pStyle w:val="TOC3"/>
+            <w:tabs>
+              <w:tab w:val="left" w:pos="1200"/>
+              <w:tab w:val="right" w:leader="dot" w:pos="9350"/>
+            </w:tabs>
+            <w:rPr>
+              <w:rFonts w:asciiTheme="minorHAnsi" w:eastAsiaTheme="minorEastAsia" w:hAnsiTheme="minorHAnsi"/>
+              <w:noProof/>
+              <w:color w:val="auto"/>
+              <w:szCs w:val="24"/>
+            </w:rPr>
+          </w:pPr>
+          <w:hyperlink w:anchor="_Toc173000384" w:history="1">
+            <w:r>
+              <w:rPr>
+                <w:rStyle w:val="Hyperlink"/>
+                <w:noProof/>
+                <w:lang w:val="el-GR"/>
+              </w:rPr>
+              <w:t>2.5.6</w:t>
+            </w:r>
+            <w:r>
+              <w:rPr>
+                <w:rFonts w:asciiTheme="minorHAnsi" w:eastAsiaTheme="minorEastAsia" w:hAnsiTheme="minorHAnsi"/>
+                <w:noProof/>
+                <w:color w:val="auto"/>
+                <w:szCs w:val="24"/>
+              </w:rPr>
+              <w:tab/>
+            </w:r>
+            <w:r>
+              <w:rPr>
+                <w:rStyle w:val="Hyperlink"/>
+                <w:noProof/>
+              </w:rPr>
+              <w:t>GPT – 4o</w:t>
+            </w:r>
+            <w:r>
+              <w:rPr>
+                <w:noProof/>
+                <w:webHidden/>
+              </w:rPr>
+              <w:tab/>
+            </w:r>
+            <w:r>
+              <w:rPr>
+                <w:noProof/>
+                <w:webHidden/>
+              </w:rPr>
+              <w:fldChar w:fldCharType="begin"/>
+            </w:r>
+            <w:r>
+              <w:rPr>
+                <w:noProof/>
+                <w:webHidden/>
+              </w:rPr>
+              <w:instrText xml:space="preserve"> PAGEREF _Toc173000384 \h </w:instrText>
+            </w:r>
+            <w:r>
+              <w:rPr>
+                <w:noProof/>
+                <w:webHidden/>
+              </w:rPr>
+            </w:r>
+            <w:r>
+              <w:rPr>
+                <w:noProof/>
+                <w:webHidden/>
+              </w:rPr>
+              <w:fldChar w:fldCharType="separate"/>
+            </w:r>
+            <w:r>
+              <w:rPr>
+                <w:noProof/>
+                <w:webHidden/>
+              </w:rPr>
+              <w:t>16</w:t>
             </w:r>
             <w:r>
               <w:rPr>
@@ -3487,11 +4161,12 @@
               <w:szCs w:val="24"/>
             </w:rPr>
           </w:pPr>
-          <w:hyperlink w:anchor="_Toc172980579" w:history="1">
+          <w:hyperlink w:anchor="_Toc173000385" w:history="1">
             <w:r>
               <w:rPr>
                 <w:rStyle w:val="Hyperlink"/>
                 <w:noProof/>
+                <w:lang w:val="el-GR"/>
               </w:rPr>
               <w:t>3.</w:t>
             </w:r>
@@ -3511,7 +4186,23 @@
                 <w:noProof/>
                 <w:lang w:val="el-GR"/>
               </w:rPr>
-              <w:t>ΒΙΒΛΙΟΓΡΑΦΙΑ</w:t>
+              <w:t>ΜΕΓΑΛΑ ΓΛΩΣΣΙΚΑ ΜΟΝΤΕΛΑ ΣΤΗΝ ΑΝΑΠΤΥΞΗ ΛΟ</w:t>
+            </w:r>
+            <w:r>
+              <w:rPr>
+                <w:rStyle w:val="Hyperlink"/>
+                <w:noProof/>
+                <w:lang w:val="el-GR"/>
+              </w:rPr>
+              <w:t>Γ</w:t>
+            </w:r>
+            <w:r>
+              <w:rPr>
+                <w:rStyle w:val="Hyperlink"/>
+                <w:noProof/>
+                <w:lang w:val="el-GR"/>
+              </w:rPr>
+              <w:t>ΙΣΜΙΚΟΥ</w:t>
             </w:r>
             <w:r>
               <w:rPr>
@@ -3532,7 +4223,7 @@
                 <w:noProof/>
                 <w:webHidden/>
               </w:rPr>
-              <w:instrText xml:space="preserve"> PAGEREF _Toc172980579 \h </w:instrText>
+              <w:instrText xml:space="preserve"> PAGEREF _Toc173000385 \h </w:instrText>
             </w:r>
             <w:r>
               <w:rPr>
@@ -3552,7 +4243,7 @@
                 <w:noProof/>
                 <w:webHidden/>
               </w:rPr>
-              <w:t>14</w:t>
+              <w:t>16</w:t>
             </w:r>
             <w:r>
               <w:rPr>
@@ -3564,6 +4255,93 @@
           </w:hyperlink>
         </w:p>
         <w:p>
+          <w:pPr>
+            <w:pStyle w:val="TOC1"/>
+            <w:rPr>
+              <w:rFonts w:asciiTheme="minorHAnsi" w:eastAsiaTheme="minorEastAsia" w:hAnsiTheme="minorHAnsi"/>
+              <w:b w:val="0"/>
+              <w:noProof/>
+              <w:color w:val="auto"/>
+              <w:szCs w:val="24"/>
+            </w:rPr>
+          </w:pPr>
+          <w:hyperlink w:anchor="_Toc173000386" w:history="1">
+            <w:r>
+              <w:rPr>
+                <w:rStyle w:val="Hyperlink"/>
+                <w:noProof/>
+              </w:rPr>
+              <w:t>4.</w:t>
+            </w:r>
+            <w:r>
+              <w:rPr>
+                <w:rFonts w:asciiTheme="minorHAnsi" w:eastAsiaTheme="minorEastAsia" w:hAnsiTheme="minorHAnsi"/>
+                <w:b w:val="0"/>
+                <w:noProof/>
+                <w:color w:val="auto"/>
+                <w:szCs w:val="24"/>
+              </w:rPr>
+              <w:tab/>
+            </w:r>
+            <w:r>
+              <w:rPr>
+                <w:rStyle w:val="Hyperlink"/>
+                <w:noProof/>
+                <w:lang w:val="el-GR"/>
+              </w:rPr>
+              <w:t>ΒΙΒΛΙΟΓΡΑΦΙΑ</w:t>
+            </w:r>
+            <w:r>
+              <w:rPr>
+                <w:noProof/>
+                <w:webHidden/>
+              </w:rPr>
+              <w:tab/>
+            </w:r>
+            <w:r>
+              <w:rPr>
+                <w:noProof/>
+                <w:webHidden/>
+              </w:rPr>
+              <w:fldChar w:fldCharType="begin"/>
+            </w:r>
+            <w:r>
+              <w:rPr>
+                <w:noProof/>
+                <w:webHidden/>
+              </w:rPr>
+              <w:instrText xml:space="preserve"> PAGEREF _Toc173000386 \h </w:instrText>
+            </w:r>
+            <w:r>
+              <w:rPr>
+                <w:noProof/>
+                <w:webHidden/>
+              </w:rPr>
+            </w:r>
+            <w:r>
+              <w:rPr>
+                <w:noProof/>
+                <w:webHidden/>
+              </w:rPr>
+              <w:fldChar w:fldCharType="separate"/>
+            </w:r>
+            <w:r>
+              <w:rPr>
+                <w:noProof/>
+                <w:webHidden/>
+              </w:rPr>
+              <w:t>17</w:t>
+            </w:r>
+            <w:r>
+              <w:rPr>
+                <w:noProof/>
+                <w:webHidden/>
+              </w:rPr>
+              <w:fldChar w:fldCharType="end"/>
+            </w:r>
+          </w:hyperlink>
+        </w:p>
+        <w:p>
           <w:r>
             <w:rPr>
               <w:b/>
@@ -3581,8 +4359,90 @@
         </w:rPr>
       </w:pPr>
     </w:p>
-    <w:p/>
-    <w:p/>
+    <w:p>
+      <w:pPr>
+        <w:rPr>
+          <w:lang w:val="el-GR"/>
+        </w:rPr>
+      </w:pPr>
+    </w:p>
+    <w:p>
+      <w:pPr>
+        <w:rPr>
+          <w:lang w:val="el-GR"/>
+        </w:rPr>
+      </w:pPr>
+    </w:p>
+    <w:p>
+      <w:pPr>
+        <w:rPr>
+          <w:lang w:val="el-GR"/>
+        </w:rPr>
+      </w:pPr>
+    </w:p>
+    <w:p>
+      <w:pPr>
+        <w:rPr>
+          <w:lang w:val="el-GR"/>
+        </w:rPr>
+      </w:pPr>
+    </w:p>
+    <w:p>
+      <w:pPr>
+        <w:rPr>
+          <w:lang w:val="el-GR"/>
+        </w:rPr>
+      </w:pPr>
+    </w:p>
+    <w:p>
+      <w:pPr>
+        <w:rPr>
+          <w:lang w:val="el-GR"/>
+        </w:rPr>
+      </w:pPr>
+    </w:p>
+    <w:p>
+      <w:pPr>
+        <w:rPr>
+          <w:lang w:val="el-GR"/>
+        </w:rPr>
+      </w:pPr>
+    </w:p>
+    <w:p>
+      <w:pPr>
+        <w:rPr>
+          <w:lang w:val="el-GR"/>
+        </w:rPr>
+      </w:pPr>
+    </w:p>
+    <w:p>
+      <w:pPr>
+        <w:rPr>
+          <w:lang w:val="el-GR"/>
+        </w:rPr>
+      </w:pPr>
+    </w:p>
+    <w:p>
+      <w:pPr>
+        <w:rPr>
+          <w:lang w:val="el-GR"/>
+        </w:rPr>
+      </w:pPr>
+    </w:p>
+    <w:p>
+      <w:pPr>
+        <w:rPr>
+          <w:lang w:val="el-GR"/>
+        </w:rPr>
+      </w:pPr>
+    </w:p>
+    <w:p>
+      <w:pPr>
+        <w:rPr>
+          <w:lang w:val="el-GR"/>
+        </w:rPr>
+      </w:pPr>
+    </w:p>
     <w:p>
       <w:pPr>
         <w:rPr>
@@ -3597,11 +4457,13 @@
           <w:lang w:val="el-GR"/>
         </w:rPr>
       </w:pPr>
-      <w:bookmarkStart w:id="0" w:name="_Toc172980553"/>
-      <w:r>
-        <w:rPr>
-          <w:lang w:val="el-GR"/>
-        </w:rPr>
+      <w:bookmarkStart w:id="0" w:name="_Toc173000352"/>
+      <w:r>
+        <w:rPr>
+          <w:szCs w:val="32"/>
+          <w:lang w:val="el-GR"/>
+        </w:rPr>
+        <w:lastRenderedPageBreak/>
         <w:t>ΕΙΣΑΓΩΓΗ</w:t>
       </w:r>
       <w:bookmarkEnd w:id="0"/>
@@ -3739,11 +4601,12 @@
           <w:lang w:val="el-GR"/>
         </w:rPr>
       </w:pPr>
-      <w:bookmarkStart w:id="1" w:name="_Toc172980554"/>
-      <w:r>
-        <w:rPr>
-          <w:lang w:val="el-GR"/>
-        </w:rPr>
+      <w:bookmarkStart w:id="1" w:name="_Toc173000353"/>
+      <w:r>
+        <w:rPr>
+          <w:lang w:val="el-GR"/>
+        </w:rPr>
+        <w:lastRenderedPageBreak/>
         <w:t>ΜΕΓΑΛΑ ΓΛΩΣΣΙΚΑ ΜΟΝΤΕΛ</w:t>
       </w:r>
       <w:r>
@@ -3761,7 +4624,7 @@
           <w:lang w:val="el-GR"/>
         </w:rPr>
       </w:pPr>
-      <w:bookmarkStart w:id="2" w:name="_Toc172980555"/>
+      <w:bookmarkStart w:id="2" w:name="_Toc173000354"/>
       <w:r>
         <w:rPr>
           <w:lang w:val="el-GR"/>
@@ -3789,7 +4652,7 @@
           <w:lang w:val="el-GR"/>
         </w:rPr>
       </w:pPr>
-      <w:bookmarkStart w:id="3" w:name="_Toc172980556"/>
+      <w:bookmarkStart w:id="3" w:name="_Toc173000355"/>
       <w:r>
         <w:rPr>
           <w:lang w:val="el-GR"/>
@@ -4306,110 +5169,110 @@
         <w:rPr>
           <w:lang w:val="el-GR"/>
         </w:rPr>
+        <w:t xml:space="preserve"> σαν είσοδο</w:t>
+      </w:r>
+      <w:r>
+        <w:rPr>
+          <w:lang w:val="el-GR"/>
+        </w:rPr>
+        <w:t xml:space="preserve"> και η διαδικασία αυτή σταματά στο τελευταίο «στρώμα» νευρώνων του νευρωνικού δικτύου</w:t>
+      </w:r>
+      <w:r>
+        <w:rPr>
+          <w:lang w:val="el-GR"/>
+        </w:rPr>
+        <w:t xml:space="preserve">. </w:t>
+      </w:r>
+      <w:r>
+        <w:rPr>
+          <w:lang w:val="el-GR"/>
+        </w:rPr>
+        <w:t>Για παράδειγμα, μπορεί το αποτέλεσμα που</w:t>
+      </w:r>
+      <w:r>
+        <w:rPr>
+          <w:lang w:val="el-GR"/>
+        </w:rPr>
         <w:t xml:space="preserve"> </w:t>
       </w:r>
       <w:r>
         <w:rPr>
           <w:lang w:val="el-GR"/>
         </w:rPr>
+        <w:t>προωθεί</w:t>
+      </w:r>
+      <w:r>
+        <w:rPr>
+          <w:lang w:val="el-GR"/>
+        </w:rPr>
+        <w:t xml:space="preserve"> ο </w:t>
+      </w:r>
+      <w:r>
+        <w:rPr>
+          <w:lang w:val="el-GR"/>
+        </w:rPr>
+        <w:t xml:space="preserve">νευρώνας στο επόμενο στρώμα να είναι μηδέν </w:t>
+      </w:r>
+      <w:r>
+        <w:rPr>
+          <w:lang w:val="el-GR"/>
+        </w:rPr>
+        <w:t>εά</w:t>
+      </w:r>
+      <w:r>
+        <w:rPr>
+          <w:lang w:val="el-GR"/>
+        </w:rPr>
+        <w:t xml:space="preserve">ν το άθροισμα που υπολόγισε </w:t>
+      </w:r>
+      <w:r>
+        <w:rPr>
+          <w:lang w:val="el-GR"/>
+        </w:rPr>
+        <w:t xml:space="preserve">μέσω των εισόδων </w:t>
+      </w:r>
+      <w:r>
+        <w:rPr>
+          <w:lang w:val="el-GR"/>
+        </w:rPr>
+        <w:t xml:space="preserve">είναι αρνητικός αριθμός, διαφορετικά </w:t>
+      </w:r>
+      <w:r>
+        <w:rPr>
+          <w:lang w:val="el-GR"/>
+        </w:rPr>
+        <w:t xml:space="preserve">εάν είναι θετικός αριθμός ή μηδέν, </w:t>
+      </w:r>
+      <w:r>
+        <w:rPr>
+          <w:lang w:val="el-GR"/>
+        </w:rPr>
+        <w:t>να προωθεί απλά το ίδιο το άθροισμα</w:t>
+      </w:r>
+      <w:r>
+        <w:rPr>
+          <w:lang w:val="el-GR"/>
+        </w:rPr>
+        <w:t xml:space="preserve"> </w:t>
+      </w:r>
+      <w:r>
+        <w:rPr>
+          <w:lang w:val="el-GR"/>
+        </w:rPr>
+        <w:t>χωρίς αλλαγές (</w:t>
+      </w:r>
+      <w:r>
+        <w:rPr>
+          <w:lang w:val="el-GR"/>
+        </w:rPr>
+        <w:t xml:space="preserve">ονομαζόμενη </w:t>
+      </w:r>
+      <w:r>
+        <w:rPr>
+          <w:lang w:val="el-GR"/>
+        </w:rPr>
         <w:lastRenderedPageBreak/>
-        <w:t>σαν είσοδο</w:t>
-      </w:r>
-      <w:r>
-        <w:rPr>
-          <w:lang w:val="el-GR"/>
-        </w:rPr>
-        <w:t xml:space="preserve"> και η διαδικασία αυτή σταματά στο τελευταίο «στρώμα» νευρώνων του νευρωνικού δικτύου</w:t>
-      </w:r>
-      <w:r>
-        <w:rPr>
-          <w:lang w:val="el-GR"/>
-        </w:rPr>
-        <w:t xml:space="preserve">. </w:t>
-      </w:r>
-      <w:r>
-        <w:rPr>
-          <w:lang w:val="el-GR"/>
-        </w:rPr>
-        <w:t>Για παράδειγμα, μπορεί το αποτέλεσμα που</w:t>
-      </w:r>
-      <w:r>
-        <w:rPr>
-          <w:lang w:val="el-GR"/>
-        </w:rPr>
-        <w:t xml:space="preserve"> </w:t>
-      </w:r>
-      <w:r>
-        <w:rPr>
-          <w:lang w:val="el-GR"/>
-        </w:rPr>
-        <w:t>προωθεί</w:t>
-      </w:r>
-      <w:r>
-        <w:rPr>
-          <w:lang w:val="el-GR"/>
-        </w:rPr>
-        <w:t xml:space="preserve"> ο </w:t>
-      </w:r>
-      <w:r>
-        <w:rPr>
-          <w:lang w:val="el-GR"/>
-        </w:rPr>
-        <w:t xml:space="preserve">νευρώνας στο επόμενο στρώμα να είναι μηδέν </w:t>
-      </w:r>
-      <w:r>
-        <w:rPr>
-          <w:lang w:val="el-GR"/>
-        </w:rPr>
-        <w:t>εά</w:t>
-      </w:r>
-      <w:r>
-        <w:rPr>
-          <w:lang w:val="el-GR"/>
-        </w:rPr>
-        <w:t xml:space="preserve">ν το άθροισμα που υπολόγισε </w:t>
-      </w:r>
-      <w:r>
-        <w:rPr>
-          <w:lang w:val="el-GR"/>
-        </w:rPr>
-        <w:t xml:space="preserve">μέσω των εισόδων </w:t>
-      </w:r>
-      <w:r>
-        <w:rPr>
-          <w:lang w:val="el-GR"/>
-        </w:rPr>
-        <w:t xml:space="preserve">είναι αρνητικός αριθμός, διαφορετικά </w:t>
-      </w:r>
-      <w:r>
-        <w:rPr>
-          <w:lang w:val="el-GR"/>
-        </w:rPr>
-        <w:t xml:space="preserve">εάν είναι θετικός αριθμός ή μηδέν, </w:t>
-      </w:r>
-      <w:r>
-        <w:rPr>
-          <w:lang w:val="el-GR"/>
-        </w:rPr>
-        <w:t>να προωθεί απλά το ίδιο το άθροισμα</w:t>
-      </w:r>
-      <w:r>
-        <w:rPr>
-          <w:lang w:val="el-GR"/>
-        </w:rPr>
-        <w:t xml:space="preserve"> </w:t>
-      </w:r>
-      <w:r>
-        <w:rPr>
-          <w:lang w:val="el-GR"/>
-        </w:rPr>
-        <w:t>χωρίς αλλαγές (</w:t>
-      </w:r>
-      <w:r>
-        <w:rPr>
-          <w:lang w:val="el-GR"/>
-        </w:rPr>
-        <w:t>ονομαζόμενη «συνάρτηση ενεργοποίησης</w:t>
+        <w:t>«συνάρτηση ενεργοποίησης</w:t>
       </w:r>
       <w:r>
         <w:rPr>
@@ -4485,7 +5348,7 @@
           <w:lang w:val="el-GR"/>
         </w:rPr>
       </w:pPr>
-      <w:bookmarkStart w:id="4" w:name="_Toc172980557"/>
+      <w:bookmarkStart w:id="4" w:name="_Toc173000356"/>
       <w:r>
         <w:rPr>
           <w:lang w:val="el-GR"/>
@@ -4585,69 +5448,61 @@
           <w:bCs/>
           <w:lang w:val="el-GR"/>
         </w:rPr>
-        <w:t xml:space="preserve">καθοδική </w:t>
-      </w:r>
-      <w:r>
-        <w:rPr>
-          <w:b/>
-          <w:bCs/>
-          <w:lang w:val="el-GR"/>
+        <w:t>καθοδική κλίση»</w:t>
+      </w:r>
+      <w:r>
+        <w:rPr>
+          <w:lang w:val="el-GR"/>
+        </w:rPr>
+        <w:t xml:space="preserve"> </w:t>
+      </w:r>
+      <w:r>
+        <w:rPr>
+          <w:lang w:val="el-GR"/>
+        </w:rPr>
+        <w:t>ή όπως είναι γνωστό</w:t>
+      </w:r>
+      <w:r>
+        <w:rPr>
+          <w:lang w:val="el-GR"/>
+        </w:rPr>
+        <w:t>,</w:t>
+      </w:r>
+      <w:r>
+        <w:rPr>
+          <w:lang w:val="el-GR"/>
+        </w:rPr>
+        <w:t xml:space="preserve"> </w:t>
+      </w:r>
+      <w:r>
+        <w:t>gradient</w:t>
+      </w:r>
+      <w:r>
+        <w:rPr>
+          <w:lang w:val="el-GR"/>
+        </w:rPr>
+        <w:t xml:space="preserve"> </w:t>
+      </w:r>
+      <w:r>
+        <w:t>descent</w:t>
+      </w:r>
+      <w:r>
+        <w:rPr>
+          <w:lang w:val="el-GR"/>
+        </w:rPr>
+        <w:t xml:space="preserve">, </w:t>
+      </w:r>
+      <w:r>
+        <w:rPr>
+          <w:lang w:val="el-GR"/>
+        </w:rPr>
+        <w:t xml:space="preserve">αφού προσπαθεί να βρει ένα τοπικό ελάχιστο μίας συνάρτησης με πολλές χιλιάδες μεταβλητές (τις εισόδους και τα βάρη), η οποία εάν </w:t>
+      </w:r>
+      <w:r>
+        <w:rPr>
+          <w:noProof/>
         </w:rPr>
         <w:lastRenderedPageBreak/>
-        <w:t>κλίση»</w:t>
-      </w:r>
-      <w:r>
-        <w:rPr>
-          <w:lang w:val="el-GR"/>
-        </w:rPr>
-        <w:t xml:space="preserve"> </w:t>
-      </w:r>
-      <w:r>
-        <w:rPr>
-          <w:lang w:val="el-GR"/>
-        </w:rPr>
-        <w:t>ή όπως είναι γνωστό</w:t>
-      </w:r>
-      <w:r>
-        <w:rPr>
-          <w:lang w:val="el-GR"/>
-        </w:rPr>
-        <w:t>,</w:t>
-      </w:r>
-      <w:r>
-        <w:rPr>
-          <w:lang w:val="el-GR"/>
-        </w:rPr>
-        <w:t xml:space="preserve"> </w:t>
-      </w:r>
-      <w:r>
-        <w:t>gradient</w:t>
-      </w:r>
-      <w:r>
-        <w:rPr>
-          <w:lang w:val="el-GR"/>
-        </w:rPr>
-        <w:t xml:space="preserve"> </w:t>
-      </w:r>
-      <w:r>
-        <w:t>descent</w:t>
-      </w:r>
-      <w:r>
-        <w:rPr>
-          <w:lang w:val="el-GR"/>
-        </w:rPr>
-        <w:t xml:space="preserve">, </w:t>
-      </w:r>
-      <w:r>
-        <w:rPr>
-          <w:lang w:val="el-GR"/>
-        </w:rPr>
-        <w:t xml:space="preserve">αφού προσπαθεί να βρει ένα τοπικό ελάχιστο μίας συνάρτησης με πολλές χιλιάδες μεταβλητές (τις εισόδους και τα βάρη), η οποία εάν </w:t>
-      </w:r>
-      <w:r>
-        <w:rPr>
-          <w:noProof/>
-        </w:rPr>
         <mc:AlternateContent>
           <mc:Choice Requires="wps">
             <w:drawing>
@@ -5207,7 +6062,6 @@
         <w:rPr>
           <w:lang w:val="el-GR"/>
         </w:rPr>
-        <w:lastRenderedPageBreak/>
         <w:t xml:space="preserve">Κατά συνέπεια, σε αυτό το σημείο θα αναφερθεί </w:t>
       </w:r>
       <w:r>
@@ -5252,7 +6106,7 @@
           <w:lang w:val="el-GR"/>
         </w:rPr>
       </w:pPr>
-      <w:bookmarkStart w:id="5" w:name="_Toc172980558"/>
+      <w:bookmarkStart w:id="5" w:name="_Toc173000357"/>
       <w:r>
         <w:rPr>
           <w:lang w:val="el-GR"/>
@@ -5337,7 +6191,14 @@
         <w:rPr>
           <w:lang w:val="el-GR"/>
         </w:rPr>
-        <w:t>Αρχικά, ο αλγόριθμος αρχικοποιεί όλα τα βάρη του νευρωνικού δικτύου με τυχαίες μικρές τιμές και για μία δεδομένη είσοδο/παράδειγμα εκπαίδευσης,</w:t>
+        <w:t xml:space="preserve">Αρχικά, ο αλγόριθμος αρχικοποιεί όλα τα βάρη του νευρωνικού δικτύου </w:t>
+      </w:r>
+      <w:r>
+        <w:rPr>
+          <w:lang w:val="el-GR"/>
+        </w:rPr>
+        <w:lastRenderedPageBreak/>
+        <w:t>με τυχαίες μικρές τιμές και για μία δεδομένη είσοδο/παράδειγμα εκπαίδευσης,</w:t>
       </w:r>
       <w:r>
         <w:rPr>
@@ -5395,7 +6256,7 @@
           <w:lang w:val="el-GR"/>
         </w:rPr>
       </w:pPr>
-      <w:bookmarkStart w:id="6" w:name="_Toc172980559"/>
+      <w:bookmarkStart w:id="6" w:name="_Toc173000358"/>
       <w:r>
         <w:rPr>
           <w:lang w:val="el-GR"/>
@@ -5411,7 +6272,7 @@
           <w:lang w:val="el-GR"/>
         </w:rPr>
       </w:pPr>
-      <w:bookmarkStart w:id="7" w:name="_Toc172980560"/>
+      <w:bookmarkStart w:id="7" w:name="_Toc173000359"/>
       <w:r>
         <w:rPr>
           <w:lang w:val="el-GR"/>
@@ -5497,108 +6358,114 @@
           <w:lang w:val="fr-FR"/>
         </w:rPr>
       </w:pPr>
-      <w:bookmarkStart w:id="8" w:name="_Toc172980561"/>
+      <w:bookmarkStart w:id="8" w:name="_Toc173000360"/>
+      <w:r>
+        <w:rPr>
+          <w:lang w:val="el-GR"/>
+        </w:rPr>
+        <w:t>Τι</w:t>
+      </w:r>
+      <w:r>
+        <w:rPr>
+          <w:lang w:val="fr-FR"/>
+        </w:rPr>
+        <w:t xml:space="preserve"> </w:t>
+      </w:r>
+      <w:r>
+        <w:rPr>
+          <w:lang w:val="el-GR"/>
+        </w:rPr>
+        <w:t>κάνει</w:t>
+      </w:r>
+      <w:r>
+        <w:rPr>
+          <w:lang w:val="fr-FR"/>
+        </w:rPr>
+        <w:t xml:space="preserve"> </w:t>
+      </w:r>
+      <w:r>
+        <w:rPr>
+          <w:lang w:val="el-GR"/>
+        </w:rPr>
+        <w:t>ένα</w:t>
+      </w:r>
+      <w:r>
+        <w:rPr>
+          <w:lang w:val="fr-FR"/>
+        </w:rPr>
+        <w:t xml:space="preserve"> </w:t>
+      </w:r>
+      <w:r>
+        <w:rPr>
+          <w:lang w:val="fr-FR"/>
+        </w:rPr>
+        <w:t>T</w:t>
+      </w:r>
+      <w:r>
+        <w:rPr>
+          <w:lang w:val="fr-FR"/>
+        </w:rPr>
+        <w:t>ransformer</w:t>
+      </w:r>
+      <w:bookmarkEnd w:id="8"/>
+    </w:p>
+    <w:p>
+      <w:pPr>
+        <w:rPr>
+          <w:lang w:val="el-GR"/>
+        </w:rPr>
+      </w:pPr>
+      <w:r>
+        <w:rPr>
+          <w:lang w:val="el-GR"/>
+        </w:rPr>
+        <w:t xml:space="preserve">Πιο συγκεκριμένα, τα μεγάλα γλωσσικά μοντέλα σπάνε το κείμενο που δέχονται σαν είσοδο σε διαφορετικά </w:t>
+      </w:r>
+      <w:r>
+        <w:t>tokens</w:t>
+      </w:r>
+      <w:r>
+        <w:rPr>
+          <w:lang w:val="el-GR"/>
+        </w:rPr>
+        <w:t xml:space="preserve">, </w:t>
+      </w:r>
+      <w:r>
+        <w:rPr>
+          <w:lang w:val="el-GR"/>
+        </w:rPr>
+        <w:t xml:space="preserve">τα οποία δεν είναι απαραίτητα λέξεις, αλλά μπορεί να αποτελούν και </w:t>
+      </w:r>
+      <w:r>
+        <w:rPr>
+          <w:lang w:val="el-GR"/>
+        </w:rPr>
+        <w:t xml:space="preserve">κομμάτια λέξεων, και στην συνέχεια τα αναπαριστά σε διανύσματα. Τα διανύσματα αυτά αποτελούνται από πολλές χιλιάδες μεταβλητές και αριθμούς και τοποθετούνται σε έναν πολυδιάστατο χώρο, όπου λέξεις με παρόμοια σημασία όπως για παράδειγμα «γάτα» και «σκύλος» βρίσκονται πολύ κοντά. </w:t>
+      </w:r>
+      <w:r>
+        <w:rPr>
+          <w:lang w:val="el-GR"/>
+        </w:rPr>
+        <w:t xml:space="preserve">Η χρήση διανυσμάτων επιτρέπει στα </w:t>
+      </w:r>
+      <w:r>
+        <w:rPr>
+          <w:lang w:val="el-GR"/>
+        </w:rPr>
+        <w:t>μεγάλα γλωσσικά μοντέλα</w:t>
+      </w:r>
+      <w:r>
+        <w:rPr>
+          <w:lang w:val="el-GR"/>
+        </w:rPr>
+        <w:t xml:space="preserve"> να πραγματοποιούν μαθηματικές πράξεις που αποκαλύπτουν σχέσεις μεταξύ λέξεων. </w:t>
+      </w:r>
       <w:r>
         <w:rPr>
           <w:lang w:val="el-GR"/>
         </w:rPr>
         <w:lastRenderedPageBreak/>
-        <w:t>Τι</w:t>
-      </w:r>
-      <w:r>
-        <w:rPr>
-          <w:lang w:val="fr-FR"/>
-        </w:rPr>
-        <w:t xml:space="preserve"> </w:t>
-      </w:r>
-      <w:r>
-        <w:rPr>
-          <w:lang w:val="el-GR"/>
-        </w:rPr>
-        <w:t>κάνει</w:t>
-      </w:r>
-      <w:r>
-        <w:rPr>
-          <w:lang w:val="fr-FR"/>
-        </w:rPr>
-        <w:t xml:space="preserve"> </w:t>
-      </w:r>
-      <w:r>
-        <w:rPr>
-          <w:lang w:val="el-GR"/>
-        </w:rPr>
-        <w:t>ένα</w:t>
-      </w:r>
-      <w:r>
-        <w:rPr>
-          <w:lang w:val="fr-FR"/>
-        </w:rPr>
-        <w:t xml:space="preserve"> </w:t>
-      </w:r>
-      <w:r>
-        <w:rPr>
-          <w:lang w:val="fr-FR"/>
-        </w:rPr>
-        <w:t>T</w:t>
-      </w:r>
-      <w:r>
-        <w:rPr>
-          <w:lang w:val="fr-FR"/>
-        </w:rPr>
-        <w:t>ransformer</w:t>
-      </w:r>
-      <w:bookmarkEnd w:id="8"/>
-    </w:p>
-    <w:p>
-      <w:pPr>
-        <w:rPr>
-          <w:lang w:val="el-GR"/>
-        </w:rPr>
-      </w:pPr>
-      <w:r>
-        <w:rPr>
-          <w:lang w:val="el-GR"/>
-        </w:rPr>
-        <w:t xml:space="preserve">Πιο συγκεκριμένα, τα μεγάλα γλωσσικά μοντέλα σπάνε το κείμενο που δέχονται σαν είσοδο σε διαφορετικά </w:t>
-      </w:r>
-      <w:r>
-        <w:t>tokens</w:t>
-      </w:r>
-      <w:r>
-        <w:rPr>
-          <w:lang w:val="el-GR"/>
-        </w:rPr>
-        <w:t xml:space="preserve">, </w:t>
-      </w:r>
-      <w:r>
-        <w:rPr>
-          <w:lang w:val="el-GR"/>
-        </w:rPr>
-        <w:t xml:space="preserve">τα οποία δεν είναι απαραίτητα λέξεις, αλλά μπορεί να αποτελούν και </w:t>
-      </w:r>
-      <w:r>
-        <w:rPr>
-          <w:lang w:val="el-GR"/>
-        </w:rPr>
-        <w:t xml:space="preserve">κομμάτια λέξεων, και στην συνέχεια τα αναπαριστά σε διανύσματα. Τα διανύσματα αυτά αποτελούνται από πολλές χιλιάδες μεταβλητές και αριθμούς και τοποθετούνται σε έναν πολυδιάστατο χώρο, όπου λέξεις με παρόμοια σημασία όπως για παράδειγμα «γάτα» και «σκύλος» βρίσκονται πολύ κοντά. </w:t>
-      </w:r>
-      <w:r>
-        <w:rPr>
-          <w:lang w:val="el-GR"/>
-        </w:rPr>
-        <w:t xml:space="preserve">Η χρήση διανυσμάτων επιτρέπει στα </w:t>
-      </w:r>
-      <w:r>
-        <w:rPr>
-          <w:lang w:val="el-GR"/>
-        </w:rPr>
-        <w:t>μεγάλα γλωσσικά μοντέλα</w:t>
-      </w:r>
-      <w:r>
-        <w:rPr>
-          <w:lang w:val="el-GR"/>
-        </w:rPr>
-        <w:t xml:space="preserve"> να πραγματοποιούν μαθηματικές πράξεις που αποκαλύπτουν σχέσεις μεταξύ λέξεων. Για παράδειγμα</w:t>
+        <w:t>Για παράδειγμα</w:t>
       </w:r>
       <w:r>
         <w:rPr>
@@ -6033,14 +6900,7 @@
         <w:rPr>
           <w:lang w:val="el-GR"/>
         </w:rPr>
-        <w:t xml:space="preserve">και έτσι να αλλάξει ως προς την σωστή «κατεύθυνση» το διάνυσμα του για να έχει την σωστή σημασία που αποκαλύπτεται από τα συμφραζόμενα. Η διαδικασία αυτή επαναλαμβάνεται </w:t>
-      </w:r>
-      <w:r>
-        <w:rPr>
-          <w:lang w:val="el-GR"/>
-        </w:rPr>
-        <w:lastRenderedPageBreak/>
-        <w:t xml:space="preserve">για κάθε </w:t>
+        <w:t xml:space="preserve">και έτσι να αλλάξει ως προς την σωστή «κατεύθυνση» το διάνυσμα του για να έχει την σωστή σημασία που αποκαλύπτεται από τα συμφραζόμενα. Η διαδικασία αυτή επαναλαμβάνεται για κάθε </w:t>
       </w:r>
       <w:r>
         <w:t>transformer</w:t>
@@ -6159,7 +7019,7 @@
           <w:lang w:val="el-GR"/>
         </w:rPr>
       </w:pPr>
-      <w:bookmarkStart w:id="9" w:name="_Toc172980562"/>
+      <w:bookmarkStart w:id="9" w:name="_Toc173000361"/>
       <w:r>
         <w:rPr>
           <w:lang w:val="el-GR"/>
@@ -6259,7 +7119,14 @@
         <w:rPr>
           <w:lang w:val="el-GR"/>
         </w:rPr>
-        <w:t xml:space="preserve">είναι να γίνει ο σωστός αυτός διαχωρισμός για κάθε διαφορετικό </w:t>
+        <w:t xml:space="preserve">είναι να γίνει ο </w:t>
+      </w:r>
+      <w:r>
+        <w:rPr>
+          <w:lang w:val="el-GR"/>
+        </w:rPr>
+        <w:lastRenderedPageBreak/>
+        <w:t xml:space="preserve">σωστός αυτός διαχωρισμός για κάθε διαφορετικό </w:t>
       </w:r>
       <w:r>
         <w:t>token</w:t>
@@ -6366,7 +7233,7 @@
           <w:lang w:val="el-GR"/>
         </w:rPr>
       </w:pPr>
-      <w:bookmarkStart w:id="10" w:name="_Toc172980563"/>
+      <w:bookmarkStart w:id="10" w:name="_Toc173000362"/>
       <w:r>
         <w:rPr>
           <w:lang w:val="el-GR"/>
@@ -6704,7 +7571,7 @@
           <w:lang w:val="el-GR"/>
         </w:rPr>
       </w:pPr>
-      <w:bookmarkStart w:id="11" w:name="_Toc172980564"/>
+      <w:bookmarkStart w:id="11" w:name="_Toc173000363"/>
       <w:r>
         <w:rPr>
           <w:lang w:val="el-GR"/>
@@ -6717,7 +7584,7 @@
       <w:pPr>
         <w:pStyle w:val="Heading3"/>
       </w:pPr>
-      <w:bookmarkStart w:id="12" w:name="_Toc172980565"/>
+      <w:bookmarkStart w:id="12" w:name="_Toc173000364"/>
       <w:r>
         <w:rPr>
           <w:lang w:val="el-GR"/>
@@ -6739,7 +7606,52 @@
         <w:rPr>
           <w:lang w:val="el-GR"/>
         </w:rPr>
-        <w:t>Το 1966</w:t>
+        <w:t xml:space="preserve">Το 1966 </w:t>
+      </w:r>
+      <w:r>
+        <w:rPr>
+          <w:lang w:val="el-GR"/>
+        </w:rPr>
+        <w:t>επιβεβαιώνεται ότι ήταν το έτος της γέννησης του «</w:t>
+      </w:r>
+      <w:r>
+        <w:t>ELIZA</w:t>
+      </w:r>
+      <w:r>
+        <w:rPr>
+          <w:lang w:val="el-GR"/>
+        </w:rPr>
+        <w:t>»</w:t>
+      </w:r>
+      <w:r>
+        <w:rPr>
+          <w:lang w:val="el-GR"/>
+        </w:rPr>
+        <w:t xml:space="preserve">, που θεωρείται το πρώτο </w:t>
+      </w:r>
+      <w:r>
+        <w:t>chatbot</w:t>
+      </w:r>
+      <w:r>
+        <w:rPr>
+          <w:lang w:val="el-GR"/>
+        </w:rPr>
+        <w:t xml:space="preserve"> που κατασκευάστηκε από ανθρώπους</w:t>
+      </w:r>
+      <w:r>
+        <w:rPr>
+          <w:lang w:val="el-GR"/>
+        </w:rPr>
+        <w:t xml:space="preserve"> και δ</w:t>
+      </w:r>
+      <w:r>
+        <w:rPr>
+          <w:lang w:val="el-GR"/>
+        </w:rPr>
+        <w:t xml:space="preserve">ημιουργήθηκε από τον </w:t>
+      </w:r>
+      <w:r>
+        <w:t>Joseph</w:t>
       </w:r>
       <w:r>
         <w:rPr>
@@ -6748,25 +7660,46 @@
         <w:t xml:space="preserve"> </w:t>
       </w:r>
       <w:r>
-        <w:rPr>
-          <w:lang w:val="el-GR"/>
-        </w:rPr>
-        <w:t>επιβεβαιώνεται ότι ήταν το έτος της γέννησης του «</w:t>
-      </w:r>
-      <w:r>
-        <w:t>ELIZA</w:t>
-      </w:r>
-      <w:r>
-        <w:rPr>
-          <w:lang w:val="el-GR"/>
-        </w:rPr>
-        <w:t>»</w:t>
-      </w:r>
-      <w:r>
-        <w:rPr>
-          <w:lang w:val="el-GR"/>
-        </w:rPr>
-        <w:t xml:space="preserve">, που θεωρείται το πρώτο </w:t>
+        <w:t>Weizenbaum</w:t>
+      </w:r>
+      <w:r>
+        <w:rPr>
+          <w:lang w:val="el-GR"/>
+        </w:rPr>
+        <w:t xml:space="preserve"> στο </w:t>
+      </w:r>
+      <w:r>
+        <w:rPr>
+          <w:lang w:val="el-GR"/>
+        </w:rPr>
+        <w:t xml:space="preserve">πανεπιστήμιο του </w:t>
+      </w:r>
+      <w:r>
+        <w:t>MIT</w:t>
+      </w:r>
+      <w:r>
+        <w:rPr>
+          <w:lang w:val="el-GR"/>
+        </w:rPr>
+        <w:t xml:space="preserve"> </w:t>
+      </w:r>
+      <w:r>
+        <w:rPr>
+          <w:lang w:val="el-GR"/>
+        </w:rPr>
+        <w:t xml:space="preserve">αποτελώντας ένα </w:t>
+      </w:r>
+      <w:r>
+        <w:rPr>
+          <w:lang w:val="el-GR"/>
+        </w:rPr>
+        <w:t xml:space="preserve">πρωτοποριακό πείραμα της εποχής του, επιτρέποντας την αλληλεπίδραση ανθρώπου-υπολογιστή. Παρόλο που </w:t>
+      </w:r>
+      <w:r>
+        <w:rPr>
+          <w:lang w:val="el-GR"/>
+        </w:rPr>
+        <w:t xml:space="preserve">το </w:t>
       </w:r>
       <w:r>
         <w:t>chatbot</w:t>
@@ -6775,81 +7708,9 @@
         <w:rPr>
           <w:lang w:val="el-GR"/>
         </w:rPr>
-        <w:t xml:space="preserve"> που κατασκευάστηκε από ανθρώπους</w:t>
-      </w:r>
-      <w:r>
-        <w:rPr>
-          <w:lang w:val="el-GR"/>
-        </w:rPr>
-        <w:t xml:space="preserve"> και δ</w:t>
-      </w:r>
-      <w:r>
-        <w:rPr>
-          <w:lang w:val="el-GR"/>
-        </w:rPr>
-        <w:t xml:space="preserve">ημιουργήθηκε από τον </w:t>
-      </w:r>
-      <w:r>
-        <w:t>Joseph</w:t>
-      </w:r>
-      <w:r>
-        <w:rPr>
-          <w:lang w:val="el-GR"/>
-        </w:rPr>
         <w:t xml:space="preserve"> </w:t>
       </w:r>
       <w:r>
-        <w:t>Weizenbaum</w:t>
-      </w:r>
-      <w:r>
-        <w:rPr>
-          <w:lang w:val="el-GR"/>
-        </w:rPr>
-        <w:t xml:space="preserve"> στο </w:t>
-      </w:r>
-      <w:r>
-        <w:rPr>
-          <w:lang w:val="el-GR"/>
-        </w:rPr>
-        <w:t xml:space="preserve">πανεπιστήμιο του </w:t>
-      </w:r>
-      <w:r>
-        <w:t>MIT</w:t>
-      </w:r>
-      <w:r>
-        <w:rPr>
-          <w:lang w:val="el-GR"/>
-        </w:rPr>
-        <w:t xml:space="preserve"> </w:t>
-      </w:r>
-      <w:r>
-        <w:rPr>
-          <w:lang w:val="el-GR"/>
-        </w:rPr>
-        <w:t xml:space="preserve">αποτελώντας ένα </w:t>
-      </w:r>
-      <w:r>
-        <w:rPr>
-          <w:lang w:val="el-GR"/>
-        </w:rPr>
-        <w:t xml:space="preserve">πρωτοποριακό πείραμα της εποχής του, επιτρέποντας την αλληλεπίδραση ανθρώπου-υπολογιστή. Παρόλο που </w:t>
-      </w:r>
-      <w:r>
-        <w:rPr>
-          <w:lang w:val="el-GR"/>
-        </w:rPr>
-        <w:t xml:space="preserve">το </w:t>
-      </w:r>
-      <w:r>
-        <w:t>chatbot</w:t>
-      </w:r>
-      <w:r>
-        <w:rPr>
-          <w:lang w:val="el-GR"/>
-        </w:rPr>
-        <w:t xml:space="preserve"> </w:t>
-      </w:r>
-      <w:r>
         <w:rPr>
           <w:lang w:val="el-GR"/>
         </w:rPr>
@@ -6877,14 +7738,7 @@
         <w:rPr>
           <w:lang w:val="el-GR"/>
         </w:rPr>
-        <w:t xml:space="preserve">άνθρωποι ή όπως </w:t>
-      </w:r>
-      <w:r>
-        <w:rPr>
-          <w:lang w:val="el-GR"/>
-        </w:rPr>
-        <w:lastRenderedPageBreak/>
-        <w:t xml:space="preserve">το </w:t>
+        <w:t xml:space="preserve">άνθρωποι ή όπως το </w:t>
       </w:r>
       <w:r>
         <w:t>ChatGPT</w:t>
@@ -7074,7 +7928,7 @@
           <w:lang w:val="el-GR"/>
         </w:rPr>
       </w:pPr>
-      <w:bookmarkStart w:id="13" w:name="_Toc172980566"/>
+      <w:bookmarkStart w:id="13" w:name="_Toc173000365"/>
       <w:r>
         <w:rPr>
           <w:lang w:val="el-GR"/>
@@ -7132,31 +7986,32 @@
         <w:rPr>
           <w:lang w:val="el-GR"/>
         </w:rPr>
+        <w:t>, προς τα τέλη του 20ου αιώνα, εμφανίστηκαν τα νευρωνικά δίκτυα, εμπνευσμένα βαθιά από τον ανθρώπινο εγκέφαλο</w:t>
+      </w:r>
+      <w:r>
+        <w:rPr>
+          <w:lang w:val="el-GR"/>
+        </w:rPr>
+        <w:t>, όπως φαίνεται και από το όνομα</w:t>
+      </w:r>
+      <w:r>
+        <w:rPr>
+          <w:lang w:val="el-GR"/>
+        </w:rPr>
         <w:t xml:space="preserve">, </w:t>
       </w:r>
       <w:r>
         <w:rPr>
           <w:lang w:val="el-GR"/>
         </w:rPr>
-        <w:t>προς τα τέλη του 20ου αιώνα, εμφανίστηκαν τα νευρωνικά δίκτυα, εμπνευσμένα βαθιά από τον ανθρώπινο εγκέφαλο</w:t>
-      </w:r>
-      <w:r>
-        <w:rPr>
-          <w:lang w:val="el-GR"/>
-        </w:rPr>
-        <w:t>, όπως φαίνεται και από το όνομα</w:t>
-      </w:r>
-      <w:r>
-        <w:rPr>
-          <w:lang w:val="el-GR"/>
-        </w:rPr>
-        <w:t xml:space="preserve">, </w:t>
-      </w:r>
-      <w:r>
-        <w:rPr>
-          <w:lang w:val="el-GR"/>
-        </w:rPr>
-        <w:t>και τους διασυνδεδεμένους νευρώνες του. Το 1986, τα Επαναλαμβανόμενα Νευρωνικά Δίκτυα (</w:t>
+        <w:t xml:space="preserve">και </w:t>
+      </w:r>
+      <w:r>
+        <w:rPr>
+          <w:lang w:val="el-GR"/>
+        </w:rPr>
+        <w:lastRenderedPageBreak/>
+        <w:t>τους διασυνδεδεμένους νευρώνες του. Το 1986, τα Επαναλαμβανόμενα Νευρωνικά Δίκτυα (</w:t>
       </w:r>
       <w:r>
         <w:t>RNN</w:t>
@@ -7292,7 +8147,7 @@
       <w:pPr>
         <w:pStyle w:val="Heading3"/>
       </w:pPr>
-      <w:bookmarkStart w:id="14" w:name="_Toc172980567"/>
+      <w:bookmarkStart w:id="14" w:name="_Toc173000366"/>
       <w:r>
         <w:rPr>
           <w:lang w:val="el-GR"/>
@@ -7332,13 +8187,7 @@
         <w:rPr>
           <w:lang w:val="el-GR"/>
         </w:rPr>
-        <w:t>, που μπορούσε να θυμάται πληροφορίες για μεγάλες ακολουθίες</w:t>
-      </w:r>
-      <w:r>
-        <w:rPr>
-          <w:lang w:val="el-GR"/>
-        </w:rPr>
-        <w:t xml:space="preserve"> </w:t>
+        <w:t xml:space="preserve">, που μπορούσε να θυμάται πληροφορίες για μεγάλες ακολουθίες </w:t>
       </w:r>
       <w:r>
         <w:rPr>
@@ -7435,7 +8284,7 @@
       <w:pPr>
         <w:pStyle w:val="Heading3"/>
       </w:pPr>
-      <w:bookmarkStart w:id="15" w:name="_Toc172980568"/>
+      <w:bookmarkStart w:id="15" w:name="_Toc173000367"/>
       <w:r>
         <w:rPr>
           <w:lang w:val="el-GR"/>
@@ -7565,12 +8414,11 @@
           <w:lang w:val="el-GR"/>
         </w:rPr>
       </w:pPr>
-      <w:bookmarkStart w:id="16" w:name="_Toc172980569"/>
-      <w:r>
-        <w:rPr>
-          <w:lang w:val="el-GR"/>
-        </w:rPr>
-        <w:lastRenderedPageBreak/>
+      <w:bookmarkStart w:id="16" w:name="_Toc173000368"/>
+      <w:r>
+        <w:rPr>
+          <w:lang w:val="el-GR"/>
+        </w:rPr>
         <w:t xml:space="preserve">Άνοδος του συστατικού </w:t>
       </w:r>
       <w:r>
@@ -7672,7 +8520,14 @@
         <w:rPr>
           <w:lang w:val="el-GR"/>
         </w:rPr>
-        <w:t>επέτρεψε στο μοντέλο να «κοιτάει» πίσω σε ολόκληρο το υλικό που έχει διαθέσιμο δυναμικά, και να επιλέγει τα πιο σημαντικά κομμάτια που προσθέτουν σημασία στις υπόλοιπες προτάσεις</w:t>
+        <w:t xml:space="preserve">επέτρεψε στο μοντέλο να «κοιτάει» πίσω σε ολόκληρο το υλικό που έχει διαθέσιμο δυναμικά, και να επιλέγει τα πιο σημαντικά κομμάτια που προσθέτουν σημασία </w:t>
+      </w:r>
+      <w:r>
+        <w:rPr>
+          <w:lang w:val="el-GR"/>
+        </w:rPr>
+        <w:lastRenderedPageBreak/>
+        <w:t>στις υπόλοιπες προτάσεις</w:t>
       </w:r>
       <w:sdt>
         <w:sdtPr>
@@ -7758,6 +8613,7 @@
       </w:r>
       <w:r>
         <w:rPr>
+          <w:noProof/>
           <w:lang w:val="el-GR"/>
         </w:rPr>
         <w:drawing>
@@ -7800,6 +8656,9 @@
     <w:p>
       <w:pPr>
         <w:pStyle w:val="Caption"/>
+        <w:rPr>
+          <w:lang w:val="el-GR"/>
+        </w:rPr>
       </w:pPr>
       <w:r>
         <w:rPr>
@@ -7876,7 +8735,7 @@
       <w:pPr>
         <w:pStyle w:val="Heading3"/>
       </w:pPr>
-      <w:bookmarkStart w:id="17" w:name="_Toc172980570"/>
+      <w:bookmarkStart w:id="17" w:name="_Toc173000369"/>
       <w:r>
         <w:rPr>
           <w:lang w:val="el-GR"/>
@@ -8122,12 +8981,11 @@
           <w:lang w:val="el-GR"/>
         </w:rPr>
       </w:pPr>
-      <w:bookmarkStart w:id="18" w:name="_Toc172980571"/>
-      <w:r>
-        <w:rPr>
-          <w:lang w:val="el-GR"/>
-        </w:rPr>
-        <w:lastRenderedPageBreak/>
+      <w:bookmarkStart w:id="18" w:name="_Toc173000370"/>
+      <w:r>
+        <w:rPr>
+          <w:lang w:val="el-GR"/>
+        </w:rPr>
         <w:t>Εμφάνιση Μεγάλων Γλωσσικών Μοντέλων</w:t>
       </w:r>
       <w:bookmarkEnd w:id="18"/>
@@ -8383,11 +9241,12 @@
           <w:lang w:val="el-GR"/>
         </w:rPr>
       </w:pPr>
-      <w:bookmarkStart w:id="19" w:name="_Toc172980572"/>
-      <w:r>
-        <w:rPr>
-          <w:lang w:val="el-GR"/>
-        </w:rPr>
+      <w:bookmarkStart w:id="19" w:name="_Toc173000371"/>
+      <w:r>
+        <w:rPr>
+          <w:lang w:val="el-GR"/>
+        </w:rPr>
+        <w:lastRenderedPageBreak/>
         <w:t>Κύριες εφαρμογές και χρήσεις</w:t>
       </w:r>
       <w:bookmarkEnd w:id="19"/>
@@ -8547,7 +9406,7 @@
           <w:lang w:val="el-GR"/>
         </w:rPr>
       </w:pPr>
-      <w:bookmarkStart w:id="20" w:name="_Toc172980573"/>
+      <w:bookmarkStart w:id="20" w:name="_Toc173000372"/>
       <w:r>
         <w:rPr>
           <w:lang w:val="el-GR"/>
@@ -8636,12 +9495,11 @@
           <w:lang w:val="el-GR"/>
         </w:rPr>
       </w:pPr>
-      <w:bookmarkStart w:id="21" w:name="_Toc172980574"/>
-      <w:r>
-        <w:rPr>
-          <w:lang w:val="el-GR"/>
-        </w:rPr>
-        <w:lastRenderedPageBreak/>
+      <w:bookmarkStart w:id="21" w:name="_Toc173000373"/>
+      <w:r>
+        <w:rPr>
+          <w:lang w:val="el-GR"/>
+        </w:rPr>
         <w:t>Δημιουργία περιεχομένου</w:t>
       </w:r>
       <w:bookmarkEnd w:id="21"/>
@@ -8798,11 +9656,12 @@
           <w:lang w:val="el-GR"/>
         </w:rPr>
       </w:pPr>
-      <w:bookmarkStart w:id="22" w:name="_Toc172980575"/>
-      <w:r>
-        <w:rPr>
-          <w:lang w:val="el-GR"/>
-        </w:rPr>
+      <w:bookmarkStart w:id="22" w:name="_Toc173000374"/>
+      <w:r>
+        <w:rPr>
+          <w:lang w:val="el-GR"/>
+        </w:rPr>
+        <w:lastRenderedPageBreak/>
         <w:t>Υποστήριξη</w:t>
       </w:r>
       <w:r>
@@ -8847,13 +9706,7 @@
         <w:rPr>
           <w:lang w:val="el-GR"/>
         </w:rPr>
-        <w:t>επιχειρήσεις</w:t>
-      </w:r>
-      <w:r>
-        <w:rPr>
-          <w:lang w:val="el-GR"/>
-        </w:rPr>
-        <w:t xml:space="preserve"> </w:t>
+        <w:t xml:space="preserve">επιχειρήσεις </w:t>
       </w:r>
       <w:r>
         <w:rPr>
@@ -8929,7 +9782,7 @@
           <w:lang w:val="el-GR"/>
         </w:rPr>
       </w:pPr>
-      <w:bookmarkStart w:id="23" w:name="_Toc172980576"/>
+      <w:bookmarkStart w:id="23" w:name="_Toc173000375"/>
       <w:r>
         <w:rPr>
           <w:lang w:val="el-GR"/>
@@ -8960,25 +9813,13 @@
         <w:rPr>
           <w:lang w:val="el-GR"/>
         </w:rPr>
-        <w:t>επιχειρήσεις</w:t>
-      </w:r>
-      <w:r>
-        <w:rPr>
-          <w:lang w:val="el-GR"/>
-        </w:rPr>
-        <w:t xml:space="preserve"> να προσεγγίζουν πελάτες αλλά και να προσλαμβάνουν άτομα από όλες τις χώρες του κόσμου.</w:t>
-      </w:r>
-      <w:r>
-        <w:rPr>
-          <w:lang w:val="el-GR"/>
-        </w:rPr>
-        <w:t xml:space="preserve"> </w:t>
-      </w:r>
-      <w:r>
-        <w:rPr>
-          <w:lang w:val="el-GR"/>
-        </w:rPr>
-        <w:t xml:space="preserve">Αυτά τα μοντέλα προσφέρουν ακριβείς υπηρεσίες μετάφρασης σε πραγματικό χρόνο, κάνοντας </w:t>
+        <w:t>επιχειρήσεις να προσεγγίζουν πελάτες αλλά και να προσλαμβάνουν άτομα από όλες τις χώρες του κόσμου.</w:t>
+      </w:r>
+      <w:r>
+        <w:rPr>
+          <w:lang w:val="el-GR"/>
+        </w:rPr>
+        <w:t xml:space="preserve"> Αυτά τα μοντέλα προσφέρουν ακριβείς υπηρεσίες μετάφρασης σε πραγματικό χρόνο, κάνοντας </w:t>
       </w:r>
       <w:r>
         <w:rPr>
@@ -9054,7 +9895,7 @@
           <w:lang w:val="el-GR"/>
         </w:rPr>
       </w:pPr>
-      <w:bookmarkStart w:id="24" w:name="_Toc172980577"/>
+      <w:bookmarkStart w:id="24" w:name="_Toc173000376"/>
       <w:r>
         <w:rPr>
           <w:lang w:val="el-GR"/>
@@ -9103,14 +9944,7 @@
         <w:rPr>
           <w:lang w:val="el-GR"/>
         </w:rPr>
-        <w:t xml:space="preserve"> σε άτομα που δεν διαθέτουν την </w:t>
-      </w:r>
-      <w:r>
-        <w:rPr>
-          <w:lang w:val="el-GR"/>
-        </w:rPr>
-        <w:lastRenderedPageBreak/>
-        <w:t>οικονομική δυνατότητα</w:t>
+        <w:t xml:space="preserve"> σε άτομα που δεν διαθέτουν την οικονομική δυνατότητα</w:t>
       </w:r>
       <w:r>
         <w:rPr>
@@ -9192,7 +10026,7 @@
           <w:lang w:val="el-GR"/>
         </w:rPr>
       </w:pPr>
-      <w:bookmarkStart w:id="25" w:name="_Toc172980578"/>
+      <w:bookmarkStart w:id="25" w:name="_Toc173000377"/>
       <w:r>
         <w:rPr>
           <w:lang w:val="el-GR"/>
@@ -9235,7 +10069,14 @@
         <w:rPr>
           <w:lang w:val="el-GR"/>
         </w:rPr>
-        <w:t xml:space="preserve"> Επίσης, λόγω της στοχευμένης εκπαίδευσή τους, επιτρέπουν την </w:t>
+        <w:t xml:space="preserve"> Επίσης, λόγω της </w:t>
+      </w:r>
+      <w:r>
+        <w:rPr>
+          <w:lang w:val="el-GR"/>
+        </w:rPr>
+        <w:lastRenderedPageBreak/>
+        <w:t xml:space="preserve">στοχευμένης εκπαίδευσή τους, επιτρέπουν την </w:t>
       </w:r>
       <w:r>
         <w:rPr>
@@ -9300,123 +10141,1848 @@
     </w:p>
     <w:p>
       <w:pPr>
-        <w:rPr>
-          <w:lang w:val="el-GR"/>
-        </w:rPr>
-      </w:pPr>
-    </w:p>
-    <w:p>
-      <w:pPr>
-        <w:rPr>
-          <w:lang w:val="el-GR"/>
-        </w:rPr>
-      </w:pPr>
-    </w:p>
-    <w:p>
-      <w:pPr>
-        <w:rPr>
-          <w:lang w:val="el-GR"/>
-        </w:rPr>
-      </w:pPr>
-    </w:p>
-    <w:p>
-      <w:pPr>
-        <w:rPr>
-          <w:lang w:val="el-GR"/>
-        </w:rPr>
-      </w:pPr>
+        <w:pStyle w:val="Heading2"/>
+        <w:rPr>
+          <w:lang w:val="el-GR"/>
+        </w:rPr>
+      </w:pPr>
+      <w:bookmarkStart w:id="26" w:name="_Toc173000378"/>
+      <w:r>
+        <w:rPr>
+          <w:lang w:val="el-GR"/>
+        </w:rPr>
+        <w:t>Παραδείγματα Μεγάλων Γλωσσικών Μοντέλων</w:t>
+      </w:r>
+      <w:bookmarkEnd w:id="26"/>
+    </w:p>
+    <w:p>
+      <w:pPr>
+        <w:rPr>
+          <w:lang w:val="el-GR"/>
+        </w:rPr>
+      </w:pPr>
+      <w:r>
+        <w:rPr>
+          <w:lang w:val="el-GR"/>
+        </w:rPr>
+        <w:t xml:space="preserve">Ολοκληρώνοντας το κεφάλαιο 2 για τα μεγάλα γλωσσικά μοντέλα, </w:t>
+      </w:r>
+      <w:r>
+        <w:rPr>
+          <w:lang w:val="el-GR"/>
+        </w:rPr>
+        <w:t>δεν θα μπορούσε παραλειφθεί μία αναφορά σε κάποια από τα πιο πολυχρησιμοποιούμενα μεγάλα γλωσσικά μοντέλα και οι λειτουργίες και διαφοροποιήσεις του κάθε ενός.</w:t>
+      </w:r>
+    </w:p>
+    <w:p>
+      <w:pPr>
+        <w:pStyle w:val="Heading3"/>
+      </w:pPr>
+      <w:bookmarkStart w:id="27" w:name="_Toc173000379"/>
+      <w:r>
+        <w:t>BERT</w:t>
+      </w:r>
+      <w:bookmarkEnd w:id="27"/>
+    </w:p>
+    <w:p>
+      <w:pPr>
+        <w:rPr>
+          <w:lang w:val="el-GR"/>
+        </w:rPr>
+      </w:pPr>
+      <w:r>
+        <w:rPr>
+          <w:lang w:val="el-GR"/>
+        </w:rPr>
+        <w:t xml:space="preserve">Το </w:t>
+      </w:r>
+      <w:r>
+        <w:rPr>
+          <w:b/>
+          <w:bCs/>
+          <w:lang w:val="el-GR"/>
+        </w:rPr>
+        <w:t>«</w:t>
+      </w:r>
+      <w:r>
+        <w:rPr>
+          <w:b/>
+          <w:bCs/>
+        </w:rPr>
+        <w:t>BERT</w:t>
+      </w:r>
+      <w:r>
+        <w:rPr>
+          <w:b/>
+          <w:bCs/>
+          <w:lang w:val="el-GR"/>
+        </w:rPr>
+        <w:t xml:space="preserve">» </w:t>
+      </w:r>
+      <w:r>
+        <w:rPr>
+          <w:lang w:val="el-GR"/>
+        </w:rPr>
+        <w:t xml:space="preserve">είναι ένα μεγάλο γλωσσικό μοντέλο το οποίο αναπτύχθηκε από την </w:t>
+      </w:r>
+      <w:r>
+        <w:t>Google</w:t>
+      </w:r>
       <w:r>
         <w:rPr>
           <w:lang w:val="el-GR"/>
         </w:rPr>
         <w:t xml:space="preserve"> </w:t>
       </w:r>
-    </w:p>
-    <w:p>
-      <w:pPr>
-        <w:rPr>
-          <w:lang w:val="el-GR"/>
-        </w:rPr>
-      </w:pPr>
-    </w:p>
-    <w:p>
-      <w:pPr>
-        <w:rPr>
-          <w:lang w:val="el-GR"/>
-        </w:rPr>
-      </w:pPr>
-    </w:p>
-    <w:p>
-      <w:pPr>
-        <w:rPr>
-          <w:lang w:val="el-GR"/>
-        </w:rPr>
-      </w:pPr>
-    </w:p>
-    <w:p>
-      <w:pPr>
-        <w:rPr>
-          <w:lang w:val="el-GR"/>
-        </w:rPr>
-      </w:pPr>
-    </w:p>
-    <w:p>
-      <w:pPr>
-        <w:rPr>
-          <w:lang w:val="el-GR"/>
-        </w:rPr>
-      </w:pPr>
-    </w:p>
-    <w:p>
-      <w:pPr>
-        <w:rPr>
-          <w:lang w:val="el-GR"/>
-        </w:rPr>
-      </w:pPr>
-    </w:p>
-    <w:p>
-      <w:pPr>
-        <w:rPr>
-          <w:lang w:val="el-GR"/>
-        </w:rPr>
-      </w:pPr>
-    </w:p>
-    <w:p>
-      <w:pPr>
-        <w:rPr>
-          <w:lang w:val="el-GR"/>
-        </w:rPr>
-      </w:pPr>
-    </w:p>
-    <w:p>
-      <w:pPr>
-        <w:rPr>
-          <w:lang w:val="el-GR"/>
-        </w:rPr>
-      </w:pPr>
-    </w:p>
-    <w:p>
-      <w:pPr>
-        <w:rPr>
-          <w:lang w:val="el-GR"/>
-        </w:rPr>
-      </w:pPr>
-    </w:p>
-    <w:p>
-      <w:pPr>
-        <w:rPr>
-          <w:lang w:val="el-GR"/>
-        </w:rPr>
-      </w:pPr>
-    </w:p>
-    <w:p>
-      <w:pPr>
-        <w:rPr>
-          <w:lang w:val="el-GR"/>
-        </w:rPr>
-      </w:pPr>
-    </w:p>
-    <w:bookmarkStart w:id="26" w:name="_Toc172980579" w:displacedByCustomXml="next"/>
+      <w:r>
+        <w:rPr>
+          <w:lang w:val="el-GR"/>
+        </w:rPr>
+        <w:t xml:space="preserve">το έτος 2018. Το </w:t>
+      </w:r>
+      <w:r>
+        <w:t>BERT</w:t>
+      </w:r>
+      <w:r>
+        <w:rPr>
+          <w:lang w:val="el-GR"/>
+        </w:rPr>
+        <w:t xml:space="preserve"> </w:t>
+      </w:r>
+      <w:r>
+        <w:rPr>
+          <w:lang w:val="el-GR"/>
+        </w:rPr>
+        <w:t>είναι ένα μοντέλο</w:t>
+      </w:r>
+      <w:r>
+        <w:rPr>
+          <w:lang w:val="el-GR"/>
+        </w:rPr>
+        <w:t xml:space="preserve"> που </w:t>
+      </w:r>
+      <w:r>
+        <w:rPr>
+          <w:lang w:val="el-GR"/>
+        </w:rPr>
+        <w:t xml:space="preserve">χρησιμοποιεί την αρχιτεκτονική με τα </w:t>
+      </w:r>
+      <w:r>
+        <w:rPr>
+          <w:lang w:val="el-GR"/>
+        </w:rPr>
+        <w:t xml:space="preserve">πολυάριθμα στρώματα </w:t>
+      </w:r>
+      <w:r>
+        <w:t>t</w:t>
+      </w:r>
+      <w:r>
+        <w:t>ransformers</w:t>
+      </w:r>
+      <w:r>
+        <w:rPr>
+          <w:lang w:val="el-GR"/>
+        </w:rPr>
+        <w:t xml:space="preserve"> </w:t>
+      </w:r>
+      <w:r>
+        <w:rPr>
+          <w:lang w:val="el-GR"/>
+        </w:rPr>
+        <w:t xml:space="preserve">συνδεδεμένα μεταξύ τους και 342 εκατομμύρια παραμέτρους για την επεξεργασία εισόδων, ενώ εκπαιδεύτηκε και σε πολλά εκατομμύρια δεδομένα για να παράγει απαντήσεις σε φυσική γλώσσα κατανοητή από τους ανθρώπους. Η κύρια χρήση του ήταν η βελτίωση της κατανόησης των ερωτημάτων που του γινόταν σε μία αναζήτηση με το </w:t>
+      </w:r>
+      <w:r>
+        <w:t>Google</w:t>
+      </w:r>
+      <w:r>
+        <w:rPr>
+          <w:lang w:val="el-GR"/>
+        </w:rPr>
+        <w:t xml:space="preserve"> </w:t>
+      </w:r>
+      <w:r>
+        <w:rPr>
+          <w:lang w:val="el-GR"/>
+        </w:rPr>
+        <w:t>το 2019</w:t>
+      </w:r>
+      <w:sdt>
+        <w:sdtPr>
+          <w:rPr>
+            <w:lang w:val="el-GR"/>
+          </w:rPr>
+          <w:id w:val="-1390808969"/>
+          <w:citation/>
+        </w:sdtPr>
+        <w:sdtContent>
+          <w:r>
+            <w:rPr>
+              <w:lang w:val="el-GR"/>
+            </w:rPr>
+            <w:fldChar w:fldCharType="begin"/>
+          </w:r>
+          <w:r>
+            <w:rPr>
+              <w:lang w:val="el-GR"/>
+            </w:rPr>
+            <w:instrText xml:space="preserve"> CITATION Ben24 \l 1032 </w:instrText>
+          </w:r>
+          <w:r>
+            <w:rPr>
+              <w:lang w:val="el-GR"/>
+            </w:rPr>
+            <w:fldChar w:fldCharType="separate"/>
+          </w:r>
+          <w:r>
+            <w:rPr>
+              <w:noProof/>
+              <w:lang w:val="el-GR"/>
+            </w:rPr>
+            <w:t xml:space="preserve"> (Lutkevich, 2024)</w:t>
+          </w:r>
+          <w:r>
+            <w:rPr>
+              <w:lang w:val="el-GR"/>
+            </w:rPr>
+            <w:fldChar w:fldCharType="end"/>
+          </w:r>
+        </w:sdtContent>
+      </w:sdt>
+      <w:r>
+        <w:rPr>
+          <w:lang w:val="el-GR"/>
+        </w:rPr>
+        <w:t>.</w:t>
+      </w:r>
+    </w:p>
+    <w:p>
+      <w:pPr>
+        <w:pStyle w:val="Heading3"/>
+        <w:rPr>
+          <w:lang w:val="el-GR"/>
+        </w:rPr>
+      </w:pPr>
+      <w:bookmarkStart w:id="28" w:name="_Toc173000380"/>
+      <w:r>
+        <w:t>GEMINI</w:t>
+      </w:r>
+      <w:bookmarkEnd w:id="28"/>
+    </w:p>
+    <w:p>
+      <w:pPr>
+        <w:rPr>
+          <w:lang w:val="el-GR"/>
+        </w:rPr>
+      </w:pPr>
+      <w:r>
+        <w:rPr>
+          <w:lang w:val="el-GR"/>
+        </w:rPr>
+        <w:t xml:space="preserve">Συνεχίζοντας με την </w:t>
+      </w:r>
+      <w:r>
+        <w:t>Google</w:t>
+      </w:r>
+      <w:r>
+        <w:rPr>
+          <w:lang w:val="el-GR"/>
+        </w:rPr>
+        <w:t xml:space="preserve">, </w:t>
+      </w:r>
+      <w:r>
+        <w:rPr>
+          <w:lang w:val="el-GR"/>
+        </w:rPr>
+        <w:t xml:space="preserve">το νέο ανανεωμένο μοντέλο της ονομάστηκε </w:t>
+      </w:r>
+      <w:r>
+        <w:rPr>
+          <w:b/>
+          <w:bCs/>
+          <w:lang w:val="el-GR"/>
+        </w:rPr>
+        <w:t>«</w:t>
+      </w:r>
+      <w:r>
+        <w:rPr>
+          <w:b/>
+          <w:bCs/>
+        </w:rPr>
+        <w:t>GEMINI</w:t>
+      </w:r>
+      <w:r>
+        <w:rPr>
+          <w:b/>
+          <w:bCs/>
+          <w:lang w:val="el-GR"/>
+        </w:rPr>
+        <w:t>»</w:t>
+      </w:r>
+      <w:r>
+        <w:rPr>
+          <w:lang w:val="el-GR"/>
+        </w:rPr>
+        <w:t xml:space="preserve">, ίδιο με το όνομα του </w:t>
+      </w:r>
+      <w:r>
+        <w:t>chatbot</w:t>
+      </w:r>
+      <w:r>
+        <w:rPr>
+          <w:lang w:val="el-GR"/>
+        </w:rPr>
+        <w:t xml:space="preserve"> </w:t>
+      </w:r>
+      <w:r>
+        <w:rPr>
+          <w:lang w:val="el-GR"/>
+        </w:rPr>
+        <w:t>που</w:t>
+      </w:r>
+      <w:r>
+        <w:rPr>
+          <w:lang w:val="el-GR"/>
+        </w:rPr>
+        <w:t xml:space="preserve"> προσφέρει η εταιρεία στους χρήστες της. Το </w:t>
+      </w:r>
+      <w:r>
+        <w:t>Gemini</w:t>
+      </w:r>
+      <w:r>
+        <w:rPr>
+          <w:lang w:val="el-GR"/>
+        </w:rPr>
+        <w:t xml:space="preserve"> </w:t>
+      </w:r>
+      <w:r>
+        <w:rPr>
+          <w:lang w:val="el-GR"/>
+        </w:rPr>
+        <w:t>αποτελεί</w:t>
+      </w:r>
+      <w:r>
+        <w:rPr>
+          <w:lang w:val="el-GR"/>
+        </w:rPr>
+        <w:t xml:space="preserve"> ένα πολυτροπικό μοντέλο</w:t>
+      </w:r>
+      <w:r>
+        <w:rPr>
+          <w:lang w:val="el-GR"/>
+        </w:rPr>
+        <w:t xml:space="preserve">, δηλαδή μπορεί να χειριστεί ήχο, εικόνες, βίντεο αλλά και κείμενο, σε αντίθεση με πολλά άλλα γλωσσικά μοντέλα που λειτουργούν μόνο βάση κειμένου και έχει τρία «μεγέθη», το </w:t>
+      </w:r>
+      <w:r>
+        <w:t>Ultra</w:t>
+      </w:r>
+      <w:r>
+        <w:rPr>
+          <w:lang w:val="el-GR"/>
+        </w:rPr>
+        <w:t xml:space="preserve">, </w:t>
+      </w:r>
+      <w:r>
+        <w:rPr>
+          <w:lang w:val="el-GR"/>
+        </w:rPr>
+        <w:t xml:space="preserve">το </w:t>
+      </w:r>
+      <w:r>
+        <w:t>Pro</w:t>
+      </w:r>
+      <w:r>
+        <w:rPr>
+          <w:lang w:val="el-GR"/>
+        </w:rPr>
+        <w:t xml:space="preserve"> </w:t>
+      </w:r>
+      <w:r>
+        <w:rPr>
+          <w:lang w:val="el-GR"/>
+        </w:rPr>
+        <w:t xml:space="preserve">και το </w:t>
+      </w:r>
+      <w:r>
+        <w:t>Nano</w:t>
+      </w:r>
+      <w:r>
+        <w:rPr>
+          <w:lang w:val="el-GR"/>
+        </w:rPr>
+        <w:t xml:space="preserve">, </w:t>
+      </w:r>
+      <w:r>
+        <w:rPr>
+          <w:lang w:val="el-GR"/>
+        </w:rPr>
+        <w:t xml:space="preserve">από το μεγαλύτερο και πιο ικανό προς το μικρότερο και λιγότερο ικανό. Από πολλές πηγές αναφέρεται ότι το </w:t>
+      </w:r>
+      <w:r>
+        <w:t>Gemini</w:t>
+      </w:r>
+      <w:r>
+        <w:rPr>
+          <w:lang w:val="el-GR"/>
+        </w:rPr>
+        <w:t xml:space="preserve"> </w:t>
+      </w:r>
+      <w:r>
+        <w:rPr>
+          <w:lang w:val="el-GR"/>
+        </w:rPr>
+        <w:t xml:space="preserve">υπερτερεί σε δύναμη από το μοντέλο </w:t>
+      </w:r>
+      <w:r>
+        <w:t>GPT</w:t>
+      </w:r>
+      <w:r>
+        <w:rPr>
+          <w:lang w:val="el-GR"/>
+        </w:rPr>
+        <w:t xml:space="preserve"> -4 </w:t>
+      </w:r>
+      <w:r>
+        <w:rPr>
+          <w:lang w:val="el-GR"/>
+        </w:rPr>
+        <w:t xml:space="preserve">της </w:t>
+      </w:r>
+      <w:r>
+        <w:t>OpenAI</w:t>
+      </w:r>
+      <w:r>
+        <w:rPr>
+          <w:lang w:val="el-GR"/>
+        </w:rPr>
+        <w:t xml:space="preserve"> </w:t>
+      </w:r>
+      <w:r>
+        <w:rPr>
+          <w:lang w:val="el-GR"/>
+        </w:rPr>
+        <w:t>που θα αναφερθούμε αργότερα</w:t>
+      </w:r>
+      <w:sdt>
+        <w:sdtPr>
+          <w:rPr>
+            <w:lang w:val="el-GR"/>
+          </w:rPr>
+          <w:id w:val="-1738853801"/>
+          <w:citation/>
+        </w:sdtPr>
+        <w:sdtContent>
+          <w:r>
+            <w:rPr>
+              <w:lang w:val="el-GR"/>
+            </w:rPr>
+            <w:fldChar w:fldCharType="begin"/>
+          </w:r>
+          <w:r>
+            <w:rPr>
+              <w:lang w:val="el-GR"/>
+            </w:rPr>
+            <w:instrText xml:space="preserve"> CITATION Ben24 \l 1032 </w:instrText>
+          </w:r>
+          <w:r>
+            <w:rPr>
+              <w:lang w:val="el-GR"/>
+            </w:rPr>
+            <w:fldChar w:fldCharType="separate"/>
+          </w:r>
+          <w:r>
+            <w:rPr>
+              <w:noProof/>
+              <w:lang w:val="el-GR"/>
+            </w:rPr>
+            <w:t xml:space="preserve"> (Lutkevich, 2024)</w:t>
+          </w:r>
+          <w:r>
+            <w:rPr>
+              <w:lang w:val="el-GR"/>
+            </w:rPr>
+            <w:fldChar w:fldCharType="end"/>
+          </w:r>
+        </w:sdtContent>
+      </w:sdt>
+      <w:r>
+        <w:rPr>
+          <w:lang w:val="el-GR"/>
+        </w:rPr>
+        <w:t>.</w:t>
+      </w:r>
+    </w:p>
+    <w:p>
+      <w:pPr>
+        <w:pStyle w:val="Heading3"/>
+      </w:pPr>
+      <w:bookmarkStart w:id="29" w:name="_Toc173000381"/>
+      <w:r>
+        <w:t>GPT</w:t>
+      </w:r>
+      <w:r>
+        <w:t xml:space="preserve"> </w:t>
+      </w:r>
+      <w:r>
+        <w:t>–</w:t>
+      </w:r>
+      <w:r>
+        <w:rPr>
+          <w:lang w:val="el-GR"/>
+        </w:rPr>
+        <w:t xml:space="preserve"> </w:t>
+      </w:r>
+      <w:r>
+        <w:t>3</w:t>
+      </w:r>
+      <w:bookmarkEnd w:id="29"/>
+    </w:p>
+    <w:p>
+      <w:pPr>
+        <w:rPr>
+          <w:lang w:val="el-GR"/>
+        </w:rPr>
+      </w:pPr>
+      <w:r>
+        <w:rPr>
+          <w:lang w:val="el-GR"/>
+        </w:rPr>
+        <w:t xml:space="preserve">Το </w:t>
+      </w:r>
+      <w:r>
+        <w:t>GPT</w:t>
+      </w:r>
+      <w:r>
+        <w:rPr>
+          <w:lang w:val="el-GR"/>
+        </w:rPr>
+        <w:t xml:space="preserve"> -</w:t>
+      </w:r>
+      <w:r>
+        <w:rPr>
+          <w:lang w:val="el-GR"/>
+        </w:rPr>
+        <w:t xml:space="preserve"> </w:t>
+      </w:r>
+      <w:r>
+        <w:rPr>
+          <w:lang w:val="el-GR"/>
+        </w:rPr>
+        <w:t xml:space="preserve">3 </w:t>
+      </w:r>
+      <w:r>
+        <w:rPr>
+          <w:lang w:val="el-GR"/>
+        </w:rPr>
+        <w:t xml:space="preserve">αποτελεί το πρώτο δυνατό μοντέλο της </w:t>
+      </w:r>
+      <w:r>
+        <w:t>OpenAI</w:t>
+      </w:r>
+      <w:r>
+        <w:rPr>
+          <w:lang w:val="el-GR"/>
+        </w:rPr>
+        <w:t xml:space="preserve"> </w:t>
+      </w:r>
+      <w:r>
+        <w:rPr>
+          <w:lang w:val="el-GR"/>
+        </w:rPr>
+        <w:t xml:space="preserve">το οποίο παρουσιάστηκε το 2020 με περισσότερες από 175 δισεκατομμύρια παραμέτρους (το </w:t>
+      </w:r>
+      <w:r>
+        <w:t>BERT</w:t>
+      </w:r>
+      <w:r>
+        <w:rPr>
+          <w:lang w:val="el-GR"/>
+        </w:rPr>
+        <w:t xml:space="preserve"> </w:t>
+      </w:r>
+      <w:r>
+        <w:rPr>
+          <w:lang w:val="el-GR"/>
+        </w:rPr>
+        <w:t>έχει 342 εκατομμύρια</w:t>
+      </w:r>
+      <w:r>
+        <w:rPr>
+          <w:lang w:val="el-GR"/>
+        </w:rPr>
+        <w:t>)</w:t>
+      </w:r>
+      <w:r>
+        <w:rPr>
+          <w:lang w:val="el-GR"/>
+        </w:rPr>
+        <w:t xml:space="preserve">, το οποίο χρησιμοποιεί την αρχιτεκτονική των </w:t>
+      </w:r>
+      <w:r>
+        <w:rPr>
+          <w:lang w:val="el-GR"/>
+        </w:rPr>
+        <w:t>συνδεδεμέν</w:t>
+      </w:r>
+      <w:r>
+        <w:rPr>
+          <w:lang w:val="el-GR"/>
+        </w:rPr>
+        <w:t xml:space="preserve">ων </w:t>
+      </w:r>
+      <w:r>
+        <w:rPr>
+          <w:lang w:val="el-GR"/>
+        </w:rPr>
+        <w:t xml:space="preserve">στρωμάτων </w:t>
+      </w:r>
+      <w:r>
+        <w:t>transformers</w:t>
+      </w:r>
+      <w:r>
+        <w:rPr>
+          <w:lang w:val="el-GR"/>
+        </w:rPr>
+        <w:t xml:space="preserve">. Το </w:t>
+      </w:r>
+      <w:r>
+        <w:t>GPT</w:t>
+      </w:r>
+      <w:r>
+        <w:rPr>
+          <w:lang w:val="el-GR"/>
+        </w:rPr>
+        <w:t xml:space="preserve"> – 3 </w:t>
+      </w:r>
+      <w:r>
+        <w:rPr>
+          <w:lang w:val="el-GR"/>
+        </w:rPr>
+        <w:t xml:space="preserve"> είναι δέκα φορές μεγαλύτερο από τον προκάτοχο του</w:t>
+      </w:r>
+      <w:r>
+        <w:rPr>
+          <w:lang w:val="el-GR"/>
+        </w:rPr>
+        <w:t xml:space="preserve">, είναι εκπαιδευμένο από εκατομμύρια δεδομένα </w:t>
+      </w:r>
+      <w:r>
+        <w:rPr>
+          <w:lang w:val="el-GR"/>
+        </w:rPr>
+        <w:lastRenderedPageBreak/>
+        <w:t xml:space="preserve">συμπεριλαμβανομένων αρχείων από το </w:t>
+      </w:r>
+      <w:r>
+        <w:t>Wikipedia</w:t>
+      </w:r>
+      <w:r>
+        <w:rPr>
+          <w:lang w:val="el-GR"/>
+        </w:rPr>
+        <w:t xml:space="preserve">, </w:t>
+      </w:r>
+      <w:r>
+        <w:t>Common</w:t>
+      </w:r>
+      <w:r>
+        <w:rPr>
+          <w:lang w:val="el-GR"/>
+        </w:rPr>
+        <w:t xml:space="preserve"> </w:t>
+      </w:r>
+      <w:r>
+        <w:t>Crawl</w:t>
+      </w:r>
+      <w:r>
+        <w:rPr>
+          <w:lang w:val="el-GR"/>
+        </w:rPr>
+        <w:t xml:space="preserve">, </w:t>
+      </w:r>
+      <w:r>
+        <w:t>WebText</w:t>
+      </w:r>
+      <w:r>
+        <w:rPr>
+          <w:lang w:val="el-GR"/>
+        </w:rPr>
+        <w:t xml:space="preserve">2, </w:t>
+      </w:r>
+      <w:r>
+        <w:t>Books</w:t>
+      </w:r>
+      <w:r>
+        <w:rPr>
+          <w:lang w:val="el-GR"/>
+        </w:rPr>
+        <w:t xml:space="preserve">1, </w:t>
+      </w:r>
+      <w:r>
+        <w:t>Books</w:t>
+      </w:r>
+      <w:r>
+        <w:rPr>
+          <w:lang w:val="el-GR"/>
+        </w:rPr>
+        <w:t>2</w:t>
+      </w:r>
+      <w:r>
+        <w:rPr>
+          <w:lang w:val="el-GR"/>
+        </w:rPr>
+        <w:t xml:space="preserve"> </w:t>
+      </w:r>
+      <w:r>
+        <w:rPr>
+          <w:lang w:val="el-GR"/>
+        </w:rPr>
+        <w:t xml:space="preserve">και αποτελεί το τελευταίο μοντέλο από την σειρά μοντέλων που παρήγαγε η </w:t>
+      </w:r>
+      <w:r>
+        <w:t>OpenAI</w:t>
+      </w:r>
+      <w:r>
+        <w:rPr>
+          <w:lang w:val="el-GR"/>
+        </w:rPr>
+        <w:t xml:space="preserve">, </w:t>
+      </w:r>
+      <w:r>
+        <w:rPr>
+          <w:lang w:val="el-GR"/>
+        </w:rPr>
+        <w:t>για το οποίο ήταν δημόσια γνωστός ο αριθμός των παραμέτρων που χρησιμοποιούσε</w:t>
+      </w:r>
+      <w:sdt>
+        <w:sdtPr>
+          <w:rPr>
+            <w:lang w:val="el-GR"/>
+          </w:rPr>
+          <w:id w:val="-243037229"/>
+          <w:citation/>
+        </w:sdtPr>
+        <w:sdtContent>
+          <w:r>
+            <w:rPr>
+              <w:lang w:val="el-GR"/>
+            </w:rPr>
+            <w:fldChar w:fldCharType="begin"/>
+          </w:r>
+          <w:r>
+            <w:rPr>
+              <w:lang w:val="el-GR"/>
+            </w:rPr>
+            <w:instrText xml:space="preserve"> CITATION Ben24 \l 1032 </w:instrText>
+          </w:r>
+          <w:r>
+            <w:rPr>
+              <w:lang w:val="el-GR"/>
+            </w:rPr>
+            <w:fldChar w:fldCharType="separate"/>
+          </w:r>
+          <w:r>
+            <w:rPr>
+              <w:noProof/>
+              <w:lang w:val="el-GR"/>
+            </w:rPr>
+            <w:t xml:space="preserve"> (Lutkevich, 2024)</w:t>
+          </w:r>
+          <w:r>
+            <w:rPr>
+              <w:lang w:val="el-GR"/>
+            </w:rPr>
+            <w:fldChar w:fldCharType="end"/>
+          </w:r>
+        </w:sdtContent>
+      </w:sdt>
+      <w:r>
+        <w:rPr>
+          <w:lang w:val="el-GR"/>
+        </w:rPr>
+        <w:t>.</w:t>
+      </w:r>
+    </w:p>
+    <w:p>
+      <w:pPr>
+        <w:pStyle w:val="Heading3"/>
+        <w:rPr>
+          <w:lang w:val="el-GR"/>
+        </w:rPr>
+      </w:pPr>
+      <w:bookmarkStart w:id="30" w:name="_Toc173000382"/>
+      <w:r>
+        <w:t>GPT -</w:t>
+      </w:r>
+      <w:r>
+        <w:rPr>
+          <w:lang w:val="el-GR"/>
+        </w:rPr>
+        <w:t xml:space="preserve"> </w:t>
+      </w:r>
+      <w:r>
+        <w:t>3.5</w:t>
+      </w:r>
+      <w:r>
+        <w:t xml:space="preserve"> </w:t>
+      </w:r>
+      <w:r>
+        <w:rPr>
+          <w:lang w:val="el-GR"/>
+        </w:rPr>
+        <w:t xml:space="preserve">και </w:t>
+      </w:r>
+      <w:r>
+        <w:t>GPT – 3.5 Turbo</w:t>
+      </w:r>
+      <w:bookmarkEnd w:id="30"/>
+    </w:p>
+    <w:p>
+      <w:pPr>
+        <w:rPr>
+          <w:lang w:val="el-GR"/>
+        </w:rPr>
+      </w:pPr>
+      <w:r>
+        <w:rPr>
+          <w:lang w:val="el-GR"/>
+        </w:rPr>
+        <w:t xml:space="preserve">Το </w:t>
+      </w:r>
+      <w:r>
+        <w:t>GPT</w:t>
+      </w:r>
+      <w:r>
+        <w:rPr>
+          <w:lang w:val="el-GR"/>
+        </w:rPr>
+        <w:t xml:space="preserve"> – 3.5 </w:t>
+      </w:r>
+      <w:r>
+        <w:rPr>
+          <w:lang w:val="el-GR"/>
+        </w:rPr>
+        <w:t xml:space="preserve">αποτελεί την ενημερωμένη έκδοση του </w:t>
+      </w:r>
+      <w:r>
+        <w:t>GPT</w:t>
+      </w:r>
+      <w:r>
+        <w:rPr>
+          <w:lang w:val="el-GR"/>
+        </w:rPr>
+        <w:t xml:space="preserve"> </w:t>
+      </w:r>
+      <w:r>
+        <w:rPr>
+          <w:lang w:val="el-GR"/>
+        </w:rPr>
+        <w:t>–</w:t>
+      </w:r>
+      <w:r>
+        <w:rPr>
+          <w:lang w:val="el-GR"/>
+        </w:rPr>
+        <w:t xml:space="preserve"> 3 </w:t>
+      </w:r>
+      <w:r>
+        <w:rPr>
+          <w:lang w:val="el-GR"/>
+        </w:rPr>
+        <w:t xml:space="preserve">με λιγότερες παραμέτρους αλλά πιο ποιοτικά δεδομένα εκπαίδευσης, το οποίο βρίσκεται πίσω από την λειτουργία της πλατφόρμας </w:t>
+      </w:r>
+      <w:r>
+        <w:t>C</w:t>
+      </w:r>
+      <w:r>
+        <w:t>hat</w:t>
+      </w:r>
+      <w:r>
+        <w:rPr>
+          <w:lang w:val="el-GR"/>
+        </w:rPr>
+        <w:t xml:space="preserve"> </w:t>
+      </w:r>
+      <w:r>
+        <w:t>GPT</w:t>
+      </w:r>
+      <w:r>
+        <w:rPr>
+          <w:lang w:val="el-GR"/>
+        </w:rPr>
+        <w:t xml:space="preserve"> </w:t>
+      </w:r>
+      <w:r>
+        <w:rPr>
+          <w:lang w:val="el-GR"/>
+        </w:rPr>
+        <w:t>η οποία το 2023</w:t>
+      </w:r>
+      <w:r>
+        <w:rPr>
+          <w:lang w:val="el-GR"/>
+        </w:rPr>
+        <w:t xml:space="preserve"> </w:t>
+      </w:r>
+      <w:r>
+        <w:rPr>
+          <w:lang w:val="el-GR"/>
+        </w:rPr>
+        <w:t xml:space="preserve">άλλαξε ριζικά την δημοτικότητα και την </w:t>
+      </w:r>
+      <w:r>
+        <w:rPr>
+          <w:lang w:val="el-GR"/>
+        </w:rPr>
+        <w:t xml:space="preserve">χρήση των μεγάλων γλωσσικών μοντέλων προς το καλό. Το </w:t>
+      </w:r>
+      <w:r>
+        <w:t>GPT</w:t>
+      </w:r>
+      <w:r>
+        <w:rPr>
+          <w:lang w:val="el-GR"/>
+        </w:rPr>
+        <w:t xml:space="preserve"> –</w:t>
+      </w:r>
+      <w:r>
+        <w:rPr>
+          <w:lang w:val="el-GR"/>
+        </w:rPr>
+        <w:t xml:space="preserve"> 3 είναι εκπαιδευμένο με γνώσεις μέχρι και τον Σεπτέμβρη του 2021 και δεν έχει την δυνατότητα εισχώρησης στο διαδίκτυο συγκριτικά με άλλα μεγάλα γλωσσικά μοντέλα.</w:t>
+      </w:r>
+      <w:r>
+        <w:rPr>
+          <w:lang w:val="el-GR"/>
+        </w:rPr>
+        <w:t xml:space="preserve"> </w:t>
+      </w:r>
+      <w:r>
+        <w:rPr>
+          <w:lang w:val="el-GR"/>
+        </w:rPr>
+        <w:t>Παράλληλα, μια δυνατότερη έκδοση του ονομάζεται «</w:t>
+      </w:r>
+      <w:r>
+        <w:t>Turbo</w:t>
+      </w:r>
+      <w:r>
+        <w:rPr>
+          <w:lang w:val="el-GR"/>
+        </w:rPr>
+        <w:t xml:space="preserve">» και χρησιμοποιείται από το πολύ γνωστό </w:t>
+      </w:r>
+      <w:r>
+        <w:t>chatbot</w:t>
+      </w:r>
+      <w:r>
+        <w:rPr>
+          <w:lang w:val="el-GR"/>
+        </w:rPr>
+        <w:t xml:space="preserve"> </w:t>
+      </w:r>
+      <w:r>
+        <w:rPr>
+          <w:lang w:val="el-GR"/>
+        </w:rPr>
+        <w:t xml:space="preserve">της </w:t>
+      </w:r>
+      <w:r>
+        <w:t>Microsoft</w:t>
+      </w:r>
+      <w:r>
+        <w:rPr>
+          <w:lang w:val="el-GR"/>
+        </w:rPr>
+        <w:t xml:space="preserve">, το </w:t>
+      </w:r>
+      <w:r>
+        <w:t>GitHub</w:t>
+      </w:r>
+      <w:r>
+        <w:rPr>
+          <w:lang w:val="el-GR"/>
+        </w:rPr>
+        <w:t xml:space="preserve"> </w:t>
+      </w:r>
+      <w:r>
+        <w:t>COPILOT</w:t>
+      </w:r>
+      <w:r>
+        <w:rPr>
+          <w:lang w:val="el-GR"/>
+        </w:rPr>
+        <w:t xml:space="preserve">, </w:t>
+      </w:r>
+      <w:r>
+        <w:rPr>
+          <w:lang w:val="el-GR"/>
+        </w:rPr>
+        <w:t>με σκοπό την υποβοήθηση των προγραμματιστών στην αποτελεσματικότερη παραγωγή κώδικα και την διόρθωση σφαλμάτων</w:t>
+      </w:r>
+      <w:sdt>
+        <w:sdtPr>
+          <w:rPr>
+            <w:lang w:val="el-GR"/>
+          </w:rPr>
+          <w:id w:val="560981164"/>
+          <w:citation/>
+        </w:sdtPr>
+        <w:sdtContent>
+          <w:r>
+            <w:rPr>
+              <w:lang w:val="el-GR"/>
+            </w:rPr>
+            <w:fldChar w:fldCharType="begin"/>
+          </w:r>
+          <w:r>
+            <w:rPr>
+              <w:lang w:val="el-GR"/>
+            </w:rPr>
+            <w:instrText xml:space="preserve"> </w:instrText>
+          </w:r>
+          <w:r>
+            <w:instrText>CITATION</w:instrText>
+          </w:r>
+          <w:r>
+            <w:rPr>
+              <w:lang w:val="el-GR"/>
+            </w:rPr>
+            <w:instrText xml:space="preserve"> </w:instrText>
+          </w:r>
+          <w:r>
+            <w:instrText>Ben</w:instrText>
+          </w:r>
+          <w:r>
+            <w:rPr>
+              <w:lang w:val="el-GR"/>
+            </w:rPr>
+            <w:instrText>24 \</w:instrText>
+          </w:r>
+          <w:r>
+            <w:instrText>l</w:instrText>
+          </w:r>
+          <w:r>
+            <w:rPr>
+              <w:lang w:val="el-GR"/>
+            </w:rPr>
+            <w:instrText xml:space="preserve"> 1033 </w:instrText>
+          </w:r>
+          <w:r>
+            <w:rPr>
+              <w:lang w:val="el-GR"/>
+            </w:rPr>
+            <w:fldChar w:fldCharType="separate"/>
+          </w:r>
+          <w:r>
+            <w:rPr>
+              <w:noProof/>
+              <w:lang w:val="el-GR"/>
+            </w:rPr>
+            <w:t xml:space="preserve"> (</w:t>
+          </w:r>
+          <w:r>
+            <w:rPr>
+              <w:noProof/>
+            </w:rPr>
+            <w:t>Lutkevich</w:t>
+          </w:r>
+          <w:r>
+            <w:rPr>
+              <w:noProof/>
+              <w:lang w:val="el-GR"/>
+            </w:rPr>
+            <w:t>, 2024)</w:t>
+          </w:r>
+          <w:r>
+            <w:rPr>
+              <w:lang w:val="el-GR"/>
+            </w:rPr>
+            <w:fldChar w:fldCharType="end"/>
+          </w:r>
+        </w:sdtContent>
+      </w:sdt>
+      <w:r>
+        <w:rPr>
+          <w:lang w:val="el-GR"/>
+        </w:rPr>
+        <w:t>.</w:t>
+      </w:r>
+    </w:p>
+    <w:p>
+      <w:pPr>
+        <w:pStyle w:val="Heading3"/>
+      </w:pPr>
+      <w:bookmarkStart w:id="31" w:name="_Toc173000383"/>
+      <w:r>
+        <w:t xml:space="preserve">GPT </w:t>
+      </w:r>
+      <w:r>
+        <w:rPr>
+          <w:lang w:val="el-GR"/>
+        </w:rPr>
+        <w:t xml:space="preserve">– </w:t>
+      </w:r>
+      <w:r>
+        <w:rPr>
+          <w:lang w:val="el-GR"/>
+        </w:rPr>
+        <w:t xml:space="preserve"> 4</w:t>
+      </w:r>
+      <w:bookmarkEnd w:id="31"/>
+      <w:r>
+        <w:rPr>
+          <w:lang w:val="el-GR"/>
+        </w:rPr>
+        <w:t xml:space="preserve"> </w:t>
+      </w:r>
+    </w:p>
+    <w:p>
+      <w:pPr>
+        <w:rPr>
+          <w:lang w:val="el-GR"/>
+        </w:rPr>
+      </w:pPr>
+      <w:r>
+        <w:rPr>
+          <w:lang w:val="el-GR"/>
+        </w:rPr>
+        <w:t xml:space="preserve">Το </w:t>
+      </w:r>
+      <w:r>
+        <w:t>GPT</w:t>
+      </w:r>
+      <w:r>
+        <w:rPr>
+          <w:lang w:val="el-GR"/>
+        </w:rPr>
+        <w:t xml:space="preserve">-4 </w:t>
+      </w:r>
+      <w:r>
+        <w:rPr>
+          <w:lang w:val="el-GR"/>
+        </w:rPr>
+        <w:t xml:space="preserve">αποτελεί </w:t>
+      </w:r>
+      <w:r>
+        <w:rPr>
+          <w:lang w:val="el-GR"/>
+        </w:rPr>
+        <w:t xml:space="preserve">το μεγαλύτερο μοντέλο στη σειρά </w:t>
+      </w:r>
+      <w:r>
+        <w:t>GPT</w:t>
+      </w:r>
+      <w:r>
+        <w:rPr>
+          <w:lang w:val="el-GR"/>
+        </w:rPr>
+        <w:t xml:space="preserve"> της </w:t>
+      </w:r>
+      <w:r>
+        <w:t>OpenAI</w:t>
+      </w:r>
+      <w:r>
+        <w:rPr>
+          <w:lang w:val="el-GR"/>
+        </w:rPr>
+        <w:t xml:space="preserve">, </w:t>
+      </w:r>
+      <w:r>
+        <w:rPr>
+          <w:lang w:val="el-GR"/>
+        </w:rPr>
+        <w:t xml:space="preserve">το οποίο </w:t>
+      </w:r>
+      <w:r>
+        <w:rPr>
+          <w:lang w:val="el-GR"/>
+        </w:rPr>
+        <w:t xml:space="preserve">κυκλοφόρησε το 2023. Όπως και τα προηγούμενα, είναι ένα μοντέλο βασισμένο σε </w:t>
+      </w:r>
+      <w:r>
+        <w:t>transformers</w:t>
+      </w:r>
+      <w:r>
+        <w:rPr>
+          <w:lang w:val="el-GR"/>
+        </w:rPr>
+        <w:t xml:space="preserve">. Ωστόσο, ο αριθμός των παραμέτρων του δεν έχει δημοσιοποιηθεί, αν και φήμες λένε ότι έχει πάνω από 170 </w:t>
+      </w:r>
+      <w:r>
+        <w:rPr>
+          <w:b/>
+          <w:bCs/>
+          <w:lang w:val="el-GR"/>
+        </w:rPr>
+        <w:t>τρισεκατομμύρια</w:t>
+      </w:r>
+      <w:r>
+        <w:rPr>
+          <w:lang w:val="el-GR"/>
+        </w:rPr>
+        <w:t xml:space="preserve">. Η </w:t>
+      </w:r>
+      <w:r>
+        <w:t>OpenAI</w:t>
+      </w:r>
+      <w:r>
+        <w:rPr>
+          <w:lang w:val="el-GR"/>
+        </w:rPr>
+        <w:t xml:space="preserve"> περιγράφει το </w:t>
+      </w:r>
+      <w:r>
+        <w:t>GPT</w:t>
+      </w:r>
+      <w:r>
+        <w:rPr>
+          <w:lang w:val="el-GR"/>
+        </w:rPr>
+        <w:t>-4 ως ένα πολυτροπικό μοντέλο</w:t>
+      </w:r>
+      <w:r>
+        <w:rPr>
+          <w:lang w:val="el-GR"/>
+        </w:rPr>
+        <w:t xml:space="preserve">(όπως και το </w:t>
+      </w:r>
+      <w:r>
+        <w:t>GEMINI</w:t>
+      </w:r>
+      <w:r>
+        <w:rPr>
+          <w:lang w:val="el-GR"/>
+        </w:rPr>
+        <w:t>),</w:t>
+      </w:r>
+      <w:r>
+        <w:rPr>
+          <w:lang w:val="el-GR"/>
+        </w:rPr>
+        <w:t xml:space="preserve"> πράγμα που σημαίνει ότι μπορεί να επεξεργάζεται </w:t>
+      </w:r>
+      <w:r>
+        <w:rPr>
+          <w:lang w:val="el-GR"/>
+        </w:rPr>
+        <w:t xml:space="preserve">κείμενο, ήχο και </w:t>
+      </w:r>
+      <w:r>
+        <w:rPr>
+          <w:lang w:val="el-GR"/>
+        </w:rPr>
+        <w:t xml:space="preserve">εικόνες, σε αντίθεση με τα προηγούμενα </w:t>
+      </w:r>
+      <w:r>
+        <w:rPr>
+          <w:lang w:val="el-GR"/>
+        </w:rPr>
+        <w:t xml:space="preserve">μοντέλα της </w:t>
+      </w:r>
+      <w:r>
+        <w:t>OpenAI</w:t>
+      </w:r>
+      <w:r>
+        <w:rPr>
+          <w:lang w:val="el-GR"/>
+        </w:rPr>
+        <w:t xml:space="preserve"> </w:t>
+      </w:r>
+      <w:r>
+        <w:rPr>
+          <w:lang w:val="el-GR"/>
+        </w:rPr>
+        <w:t>που περιορίζονταν μόνο στ</w:t>
+      </w:r>
+      <w:r>
+        <w:rPr>
+          <w:lang w:val="el-GR"/>
+        </w:rPr>
+        <w:t>ο κείμενο</w:t>
+      </w:r>
+      <w:r>
+        <w:rPr>
+          <w:rFonts w:ascii="Times New Roman" w:hAnsi="Times New Roman"/>
+          <w:color w:val="auto"/>
+          <w:lang w:val="el-GR"/>
+        </w:rPr>
+        <w:t xml:space="preserve">. </w:t>
+      </w:r>
+      <w:r>
+        <w:rPr>
+          <w:lang w:val="el-GR"/>
+        </w:rPr>
+        <w:t xml:space="preserve">Το </w:t>
+      </w:r>
+      <w:r>
+        <w:t>GPT</w:t>
+      </w:r>
+      <w:r>
+        <w:rPr>
+          <w:lang w:val="el-GR"/>
+        </w:rPr>
+        <w:t>-</w:t>
+      </w:r>
+      <w:r>
+        <w:rPr>
+          <w:lang w:val="el-GR"/>
+        </w:rPr>
+        <w:t xml:space="preserve"> </w:t>
+      </w:r>
+      <w:r>
+        <w:rPr>
+          <w:lang w:val="el-GR"/>
+        </w:rPr>
+        <w:t>4</w:t>
+      </w:r>
+      <w:r>
+        <w:rPr>
+          <w:lang w:val="el-GR"/>
+        </w:rPr>
+        <w:t xml:space="preserve">, όπως αναφέρεται σε άρθρα αλλά και μελέτες, </w:t>
+      </w:r>
+      <w:r>
+        <w:rPr>
+          <w:lang w:val="el-GR"/>
+        </w:rPr>
+        <w:t>επέδειξε ανθρώπινη απόδοση σε πολλαπλές ακαδημαϊκές εξετάσεις</w:t>
+      </w:r>
+      <w:r>
+        <w:rPr>
+          <w:lang w:val="el-GR"/>
+        </w:rPr>
+        <w:t xml:space="preserve">, κάτι το οποίο το κάνει ένα πολύ σημαντικό εργαλείο. </w:t>
+      </w:r>
+      <w:r>
+        <w:rPr>
+          <w:lang w:val="el-GR"/>
+        </w:rPr>
+        <w:t xml:space="preserve">Κατά την κυκλοφορία του μοντέλου, κάποιοι υποστήριξαν ότι το </w:t>
+      </w:r>
+      <w:r>
+        <w:t>GPT</w:t>
+      </w:r>
+      <w:r>
+        <w:rPr>
+          <w:lang w:val="el-GR"/>
+        </w:rPr>
+        <w:t>-4 πλησίασε την τεχνητή γενική νοημοσύνη (</w:t>
+      </w:r>
+      <w:r>
+        <w:t>AGI</w:t>
+      </w:r>
+      <w:r>
+        <w:rPr>
+          <w:lang w:val="el-GR"/>
+        </w:rPr>
+        <w:t xml:space="preserve">), που σημαίνει ότι είναι εξίσου έξυπνο ή εξυπνότερο από έναν άνθρωπο. Το </w:t>
+      </w:r>
+      <w:r>
+        <w:t>GPT</w:t>
+      </w:r>
+      <w:r>
+        <w:rPr>
+          <w:lang w:val="el-GR"/>
+        </w:rPr>
+        <w:t xml:space="preserve">-4 τροφοδοτεί την αναζήτηση </w:t>
+      </w:r>
+      <w:r>
+        <w:t>Microsoft</w:t>
+      </w:r>
+      <w:r>
+        <w:rPr>
+          <w:lang w:val="el-GR"/>
+        </w:rPr>
+        <w:t xml:space="preserve"> </w:t>
+      </w:r>
+      <w:r>
+        <w:t>Bing</w:t>
+      </w:r>
+      <w:r>
+        <w:rPr>
+          <w:lang w:val="el-GR"/>
+        </w:rPr>
+        <w:t xml:space="preserve">, είναι διαθέσιμο στο </w:t>
+      </w:r>
+      <w:r>
+        <w:t>ChatGPT</w:t>
+      </w:r>
+      <w:r>
+        <w:rPr>
+          <w:lang w:val="el-GR"/>
+        </w:rPr>
+        <w:t xml:space="preserve"> </w:t>
+      </w:r>
+      <w:r>
+        <w:t>Plus</w:t>
+      </w:r>
+      <w:r>
+        <w:rPr>
+          <w:lang w:val="el-GR"/>
+        </w:rPr>
+        <w:t xml:space="preserve"> και θα ενσωματωθεί</w:t>
+      </w:r>
+      <w:r>
+        <w:rPr>
+          <w:lang w:val="el-GR"/>
+        </w:rPr>
+        <w:t xml:space="preserve"> μελλοντικά </w:t>
+      </w:r>
+      <w:r>
+        <w:rPr>
+          <w:lang w:val="el-GR"/>
+        </w:rPr>
+        <w:t xml:space="preserve">στα προϊόντα </w:t>
+      </w:r>
+      <w:r>
+        <w:t>Microsoft</w:t>
+      </w:r>
+      <w:r>
+        <w:rPr>
+          <w:lang w:val="el-GR"/>
+        </w:rPr>
+        <w:t xml:space="preserve"> </w:t>
+      </w:r>
+      <w:r>
+        <w:t>Office</w:t>
+      </w:r>
+      <w:r>
+        <w:rPr>
+          <w:lang w:val="el-GR"/>
+        </w:rPr>
+        <w:t>.</w:t>
+      </w:r>
+      <w:r>
+        <w:rPr>
+          <w:lang w:val="el-GR"/>
+        </w:rPr>
+        <w:t xml:space="preserve"> </w:t>
+      </w:r>
+      <w:r>
+        <w:rPr>
+          <w:lang w:val="el-GR"/>
+        </w:rPr>
+        <w:t xml:space="preserve">Τέλος, το μοντέλο έχει την δυνατότητα </w:t>
+      </w:r>
+      <w:r>
+        <w:rPr>
+          <w:lang w:val="el-GR"/>
+        </w:rPr>
+        <w:lastRenderedPageBreak/>
+        <w:t xml:space="preserve">της εύρεσης πληροφοριών από το διαδίκτυο, σε αντίθεση με το </w:t>
+      </w:r>
+      <w:r>
+        <w:t>GPT</w:t>
+      </w:r>
+      <w:r>
+        <w:rPr>
+          <w:lang w:val="el-GR"/>
+        </w:rPr>
+        <w:t xml:space="preserve"> </w:t>
+      </w:r>
+      <w:r>
+        <w:rPr>
+          <w:lang w:val="el-GR"/>
+        </w:rPr>
+        <w:t>–</w:t>
+      </w:r>
+      <w:r>
+        <w:rPr>
+          <w:lang w:val="el-GR"/>
+        </w:rPr>
+        <w:t xml:space="preserve"> 3.5,</w:t>
+      </w:r>
+      <w:r>
+        <w:rPr>
+          <w:lang w:val="el-GR"/>
+        </w:rPr>
+        <w:t xml:space="preserve"> κάτι το οποίο το κάνει ακόμη πιο δυνατό</w:t>
+      </w:r>
+      <w:sdt>
+        <w:sdtPr>
+          <w:rPr>
+            <w:lang w:val="el-GR"/>
+          </w:rPr>
+          <w:id w:val="-1279328230"/>
+          <w:citation/>
+        </w:sdtPr>
+        <w:sdtContent>
+          <w:r>
+            <w:rPr>
+              <w:lang w:val="el-GR"/>
+            </w:rPr>
+            <w:fldChar w:fldCharType="begin"/>
+          </w:r>
+          <w:r>
+            <w:rPr>
+              <w:lang w:val="el-GR"/>
+            </w:rPr>
+            <w:instrText xml:space="preserve"> CITATION Ben24 \l 1032 </w:instrText>
+          </w:r>
+          <w:r>
+            <w:rPr>
+              <w:lang w:val="el-GR"/>
+            </w:rPr>
+            <w:fldChar w:fldCharType="separate"/>
+          </w:r>
+          <w:r>
+            <w:rPr>
+              <w:noProof/>
+              <w:lang w:val="el-GR"/>
+            </w:rPr>
+            <w:t xml:space="preserve"> (Lutkevich, 2024)</w:t>
+          </w:r>
+          <w:r>
+            <w:rPr>
+              <w:lang w:val="el-GR"/>
+            </w:rPr>
+            <w:fldChar w:fldCharType="end"/>
+          </w:r>
+        </w:sdtContent>
+      </w:sdt>
+      <w:r>
+        <w:rPr>
+          <w:lang w:val="el-GR"/>
+        </w:rPr>
+        <w:t>.</w:t>
+      </w:r>
+    </w:p>
+    <w:p>
+      <w:pPr>
+        <w:pStyle w:val="Heading3"/>
+        <w:rPr>
+          <w:lang w:val="el-GR"/>
+        </w:rPr>
+      </w:pPr>
+      <w:bookmarkStart w:id="32" w:name="_Toc173000384"/>
+      <w:r>
+        <w:t>GPT – 4o</w:t>
+      </w:r>
+      <w:bookmarkEnd w:id="32"/>
+    </w:p>
+    <w:p>
+      <w:pPr>
+        <w:rPr>
+          <w:lang w:val="el-GR"/>
+        </w:rPr>
+      </w:pPr>
+      <w:r>
+        <w:rPr>
+          <w:lang w:val="el-GR"/>
+        </w:rPr>
+        <w:t xml:space="preserve">Το </w:t>
+      </w:r>
+      <w:r>
+        <w:t>GPT</w:t>
+      </w:r>
+      <w:r>
+        <w:rPr>
+          <w:lang w:val="el-GR"/>
+        </w:rPr>
+        <w:t xml:space="preserve">-4 </w:t>
+      </w:r>
+      <w:r>
+        <w:t>Omni</w:t>
+      </w:r>
+      <w:r>
+        <w:rPr>
+          <w:lang w:val="el-GR"/>
+        </w:rPr>
+        <w:t xml:space="preserve"> (</w:t>
+      </w:r>
+      <w:r>
+        <w:t>GPT</w:t>
+      </w:r>
+      <w:r>
+        <w:rPr>
+          <w:lang w:val="el-GR"/>
+        </w:rPr>
+        <w:t>-4</w:t>
+      </w:r>
+      <w:r>
+        <w:t>o</w:t>
+      </w:r>
+      <w:r>
+        <w:rPr>
+          <w:lang w:val="el-GR"/>
+        </w:rPr>
+        <w:t xml:space="preserve">) είναι ο διάδοχος του </w:t>
+      </w:r>
+      <w:r>
+        <w:t>GPT</w:t>
+      </w:r>
+      <w:r>
+        <w:rPr>
+          <w:lang w:val="el-GR"/>
+        </w:rPr>
+        <w:t xml:space="preserve">-4 της </w:t>
+      </w:r>
+      <w:r>
+        <w:t>OpenAI</w:t>
+      </w:r>
+      <w:r>
+        <w:rPr>
+          <w:lang w:val="el-GR"/>
+        </w:rPr>
+        <w:t xml:space="preserve"> και προσφέρει αρκετές βελτιώσεις σε σχέση με το προηγούμενο μοντέλο. Το </w:t>
+      </w:r>
+      <w:r>
+        <w:t>GPT</w:t>
+      </w:r>
+      <w:r>
+        <w:rPr>
+          <w:lang w:val="el-GR"/>
+        </w:rPr>
+        <w:t>-4</w:t>
+      </w:r>
+      <w:r>
+        <w:t>o</w:t>
+      </w:r>
+      <w:r>
+        <w:rPr>
+          <w:lang w:val="el-GR"/>
+        </w:rPr>
+        <w:t xml:space="preserve"> </w:t>
+      </w:r>
+      <w:r>
+        <w:rPr>
+          <w:lang w:val="el-GR"/>
+        </w:rPr>
+        <w:t>λέγεται ότι δημιουργεί</w:t>
+      </w:r>
+      <w:r>
+        <w:rPr>
+          <w:lang w:val="el-GR"/>
+        </w:rPr>
+        <w:t xml:space="preserve"> μια πιο φυσική ανθρώπινη αλληλεπίδραση για το </w:t>
+      </w:r>
+      <w:r>
+        <w:t>Chat</w:t>
+      </w:r>
+      <w:r>
+        <w:rPr>
+          <w:lang w:val="el-GR"/>
+        </w:rPr>
+        <w:t xml:space="preserve"> </w:t>
+      </w:r>
+      <w:r>
+        <w:t>GPT</w:t>
+      </w:r>
+      <w:r>
+        <w:rPr>
+          <w:lang w:val="el-GR"/>
+        </w:rPr>
+        <w:t xml:space="preserve"> και είναι </w:t>
+      </w:r>
+      <w:r>
+        <w:rPr>
+          <w:lang w:val="el-GR"/>
+        </w:rPr>
+        <w:t xml:space="preserve">και αυτό </w:t>
+      </w:r>
+      <w:r>
+        <w:rPr>
+          <w:lang w:val="el-GR"/>
+        </w:rPr>
+        <w:t xml:space="preserve">ένα μεγάλο πολυτροπικό μοντέλο, δεχόμενο διάφορες εισόδους, συμπεριλαμβανομένων ήχου, εικόνας και κειμένου. Οι συνομιλίες επιτρέπουν στους χρήστες να αλληλεπιδρούν όπως θα έκαναν σε μια κανονική ανθρώπινη συνομιλία. Το </w:t>
+      </w:r>
+      <w:r>
+        <w:t>GPT</w:t>
+      </w:r>
+      <w:r>
+        <w:rPr>
+          <w:lang w:val="el-GR"/>
+        </w:rPr>
+        <w:t>-4</w:t>
+      </w:r>
+      <w:r>
+        <w:t>o</w:t>
+      </w:r>
+      <w:r>
+        <w:rPr>
+          <w:lang w:val="el-GR"/>
+        </w:rPr>
+        <w:t xml:space="preserve"> μπορεί να δει φωτογραφίες ή οθόνες και να κάνει ερωτήσεις σχετικά με αυτές κατά τη διάρκεια της αλληλεπίδρασης</w:t>
+      </w:r>
+      <w:sdt>
+        <w:sdtPr>
+          <w:rPr>
+            <w:lang w:val="el-GR"/>
+          </w:rPr>
+          <w:id w:val="288634752"/>
+          <w:citation/>
+        </w:sdtPr>
+        <w:sdtContent>
+          <w:r>
+            <w:rPr>
+              <w:lang w:val="el-GR"/>
+            </w:rPr>
+            <w:fldChar w:fldCharType="begin"/>
+          </w:r>
+          <w:r>
+            <w:rPr>
+              <w:lang w:val="el-GR"/>
+            </w:rPr>
+            <w:instrText xml:space="preserve"> CITATION Ben24 \l 1032 </w:instrText>
+          </w:r>
+          <w:r>
+            <w:rPr>
+              <w:lang w:val="el-GR"/>
+            </w:rPr>
+            <w:fldChar w:fldCharType="separate"/>
+          </w:r>
+          <w:r>
+            <w:rPr>
+              <w:noProof/>
+              <w:lang w:val="el-GR"/>
+            </w:rPr>
+            <w:t xml:space="preserve"> (Lutkevich, 2024)</w:t>
+          </w:r>
+          <w:r>
+            <w:rPr>
+              <w:lang w:val="el-GR"/>
+            </w:rPr>
+            <w:fldChar w:fldCharType="end"/>
+          </w:r>
+        </w:sdtContent>
+      </w:sdt>
+      <w:r>
+        <w:rPr>
+          <w:lang w:val="el-GR"/>
+        </w:rPr>
+        <w:t>.</w:t>
+      </w:r>
+    </w:p>
+    <w:p>
+      <w:pPr>
+        <w:pStyle w:val="Heading1"/>
+        <w:rPr>
+          <w:lang w:val="el-GR"/>
+        </w:rPr>
+      </w:pPr>
+      <w:bookmarkStart w:id="33" w:name="_Toc173000385"/>
+      <w:r>
+        <w:rPr>
+          <w:lang w:val="el-GR"/>
+        </w:rPr>
+        <w:t>ΜΕΓΑΛΑ ΓΛΩΣΣΙΚΑ ΜΟΝΤΕΛΑ ΣΤΗΝ ΑΝΑΠΤΥΞΗ ΛΟΓΙΣΜΙΚΟΥ</w:t>
+      </w:r>
+      <w:bookmarkEnd w:id="33"/>
+    </w:p>
+    <w:p>
+      <w:pPr>
+        <w:rPr>
+          <w:lang w:val="el-GR"/>
+        </w:rPr>
+      </w:pPr>
+    </w:p>
+    <w:p>
+      <w:pPr>
+        <w:rPr>
+          <w:lang w:val="el-GR"/>
+        </w:rPr>
+      </w:pPr>
+    </w:p>
+    <w:p>
+      <w:pPr>
+        <w:rPr>
+          <w:rFonts w:ascii="Times New Roman" w:hAnsi="Times New Roman"/>
+          <w:color w:val="auto"/>
+          <w:lang w:val="el-GR"/>
+        </w:rPr>
+      </w:pPr>
+    </w:p>
+    <w:p>
+      <w:pPr>
+        <w:rPr>
+          <w:lang w:val="el-GR"/>
+        </w:rPr>
+      </w:pPr>
+    </w:p>
+    <w:p>
+      <w:pPr>
+        <w:rPr>
+          <w:lang w:val="el-GR"/>
+        </w:rPr>
+      </w:pPr>
+    </w:p>
+    <w:p>
+      <w:pPr>
+        <w:rPr>
+          <w:lang w:val="el-GR"/>
+        </w:rPr>
+      </w:pPr>
+    </w:p>
+    <w:p>
+      <w:pPr>
+        <w:rPr>
+          <w:lang w:val="el-GR"/>
+        </w:rPr>
+      </w:pPr>
+      <w:r>
+        <w:rPr>
+          <w:lang w:val="el-GR"/>
+        </w:rPr>
+        <w:t xml:space="preserve"> </w:t>
+      </w:r>
+    </w:p>
+    <w:p>
+      <w:pPr>
+        <w:rPr>
+          <w:lang w:val="el-GR"/>
+        </w:rPr>
+      </w:pPr>
+    </w:p>
+    <w:p>
+      <w:pPr>
+        <w:rPr>
+          <w:lang w:val="el-GR"/>
+        </w:rPr>
+      </w:pPr>
+    </w:p>
+    <w:p>
+      <w:pPr>
+        <w:rPr>
+          <w:lang w:val="el-GR"/>
+        </w:rPr>
+      </w:pPr>
+    </w:p>
+    <w:p>
+      <w:pPr>
+        <w:rPr>
+          <w:lang w:val="el-GR"/>
+        </w:rPr>
+      </w:pPr>
+    </w:p>
+    <w:p>
+      <w:pPr>
+        <w:rPr>
+          <w:lang w:val="el-GR"/>
+        </w:rPr>
+      </w:pPr>
+    </w:p>
+    <w:p>
+      <w:pPr>
+        <w:rPr>
+          <w:lang w:val="el-GR"/>
+        </w:rPr>
+      </w:pPr>
+    </w:p>
+    <w:p>
+      <w:pPr>
+        <w:rPr>
+          <w:lang w:val="el-GR"/>
+        </w:rPr>
+      </w:pPr>
+    </w:p>
+    <w:p>
+      <w:pPr>
+        <w:rPr>
+          <w:lang w:val="el-GR"/>
+        </w:rPr>
+      </w:pPr>
+    </w:p>
+    <w:bookmarkStart w:id="34" w:name="_Toc173000386" w:displacedByCustomXml="next"/>
     <w:sdt>
       <w:sdtPr>
         <w:rPr>
@@ -9442,7 +12008,7 @@
             </w:rPr>
             <w:t>ΒΙΒΛΙΟΓΡΑΦΙΑ</w:t>
           </w:r>
-          <w:bookmarkEnd w:id="26"/>
+          <w:bookmarkEnd w:id="34"/>
         </w:p>
         <w:sdt>
           <w:sdtPr>
@@ -11988,11 +14554,32 @@
     <b:URL>https://www.assemblyai.com/blog/llm-use-cases/</b:URL>
     <b:RefOrder>5</b:RefOrder>
   </b:Source>
+  <b:Source>
+    <b:Tag>Ben24</b:Tag>
+    <b:SourceType>DocumentFromInternetSite</b:SourceType>
+    <b:Guid>{2887E590-2146-44F7-888C-972B52FC9D6A}</b:Guid>
+    <b:Author>
+      <b:Author>
+        <b:NameList>
+          <b:Person>
+            <b:Last>Lutkevich</b:Last>
+            <b:First>Ben</b:First>
+          </b:Person>
+        </b:NameList>
+      </b:Author>
+    </b:Author>
+    <b:Title>TechTarget</b:Title>
+    <b:Year>2024</b:Year>
+    <b:Month>Ιούνιος</b:Month>
+    <b:Day>21</b:Day>
+    <b:URL>https://www.techtarget.com/whatis/feature/12-of-the-best-large-language-models</b:URL>
+    <b:RefOrder>6</b:RefOrder>
+  </b:Source>
 </b:Sources>
 </file>
 
 <file path=customXml/itemProps1.xml><?xml version="1.0" encoding="utf-8"?>
-<ds:datastoreItem xmlns:ds="http://schemas.openxmlformats.org/officeDocument/2006/customXml" ds:itemID="{590BCF99-B731-4E7D-AEC9-7A4A3D6F16DA}">
+<ds:datastoreItem xmlns:ds="http://schemas.openxmlformats.org/officeDocument/2006/customXml" ds:itemID="{E7FE1EF0-3C10-4131-85B7-7F3D4542B071}">
   <ds:schemaRefs>
     <ds:schemaRef ds:uri="http://schemas.openxmlformats.org/officeDocument/2006/bibliography"/>
   </ds:schemaRefs>

--- a/src/site/chats/Bachelors' thesis.docx
+++ b/src/site/chats/Bachelors' thesis.docx
@@ -1021,7 +1021,7 @@
             </w:rPr>
             <w:fldChar w:fldCharType="separate"/>
           </w:r>
-          <w:hyperlink w:anchor="_Toc173000352" w:history="1">
+          <w:hyperlink w:anchor="_Toc173164116" w:history="1">
             <w:r>
               <w:rPr>
                 <w:rStyle w:val="Hyperlink"/>
@@ -1067,7 +1067,7 @@
                 <w:noProof/>
                 <w:webHidden/>
               </w:rPr>
-              <w:instrText xml:space="preserve"> PAGEREF _Toc173000352 \h </w:instrText>
+              <w:instrText xml:space="preserve"> PAGEREF _Toc173164116 \h </w:instrText>
             </w:r>
             <w:r>
               <w:rPr>
@@ -1109,7 +1109,7 @@
               <w:szCs w:val="24"/>
             </w:rPr>
           </w:pPr>
-          <w:hyperlink w:anchor="_Toc173000353" w:history="1">
+          <w:hyperlink w:anchor="_Toc173164117" w:history="1">
             <w:r>
               <w:rPr>
                 <w:rStyle w:val="Hyperlink"/>
@@ -1155,7 +1155,7 @@
                 <w:noProof/>
                 <w:webHidden/>
               </w:rPr>
-              <w:instrText xml:space="preserve"> PAGEREF _Toc173000353 \h </w:instrText>
+              <w:instrText xml:space="preserve"> PAGEREF _Toc173164117 \h </w:instrText>
             </w:r>
             <w:r>
               <w:rPr>
@@ -1200,7 +1200,7 @@
               <w:szCs w:val="24"/>
             </w:rPr>
           </w:pPr>
-          <w:hyperlink w:anchor="_Toc173000354" w:history="1">
+          <w:hyperlink w:anchor="_Toc173164118" w:history="1">
             <w:r>
               <w:rPr>
                 <w:rStyle w:val="Hyperlink"/>
@@ -1245,7 +1245,7 @@
                 <w:noProof/>
                 <w:webHidden/>
               </w:rPr>
-              <w:instrText xml:space="preserve"> PAGEREF _Toc173000354 \h </w:instrText>
+              <w:instrText xml:space="preserve"> PAGEREF _Toc173164118 \h </w:instrText>
             </w:r>
             <w:r>
               <w:rPr>
@@ -1290,7 +1290,7 @@
               <w:szCs w:val="24"/>
             </w:rPr>
           </w:pPr>
-          <w:hyperlink w:anchor="_Toc173000355" w:history="1">
+          <w:hyperlink w:anchor="_Toc173164119" w:history="1">
             <w:r>
               <w:rPr>
                 <w:rStyle w:val="Hyperlink"/>
@@ -1335,7 +1335,7 @@
                 <w:noProof/>
                 <w:webHidden/>
               </w:rPr>
-              <w:instrText xml:space="preserve"> PAGEREF _Toc173000355 \h </w:instrText>
+              <w:instrText xml:space="preserve"> PAGEREF _Toc173164119 \h </w:instrText>
             </w:r>
             <w:r>
               <w:rPr>
@@ -1380,7 +1380,7 @@
               <w:szCs w:val="24"/>
             </w:rPr>
           </w:pPr>
-          <w:hyperlink w:anchor="_Toc173000356" w:history="1">
+          <w:hyperlink w:anchor="_Toc173164120" w:history="1">
             <w:r>
               <w:rPr>
                 <w:rStyle w:val="Hyperlink"/>
@@ -1425,7 +1425,7 @@
                 <w:noProof/>
                 <w:webHidden/>
               </w:rPr>
-              <w:instrText xml:space="preserve"> PAGEREF _Toc173000356 \h </w:instrText>
+              <w:instrText xml:space="preserve"> PAGEREF _Toc173164120 \h </w:instrText>
             </w:r>
             <w:r>
               <w:rPr>
@@ -1470,7 +1470,7 @@
               <w:szCs w:val="24"/>
             </w:rPr>
           </w:pPr>
-          <w:hyperlink w:anchor="_Toc173000357" w:history="1">
+          <w:hyperlink w:anchor="_Toc173164121" w:history="1">
             <w:r>
               <w:rPr>
                 <w:rStyle w:val="Hyperlink"/>
@@ -1494,7 +1494,7 @@
                 <w:noProof/>
                 <w:lang w:val="el-GR"/>
               </w:rPr>
-              <w:t>Ορισμός του αλγόριθμου Ανάστροφης Μετάδοσης</w:t>
+              <w:t>Ορισμός του αλγορίθμου Ανάστροφης Μετάδοσης</w:t>
             </w:r>
             <w:r>
               <w:rPr>
@@ -1515,7 +1515,7 @@
                 <w:noProof/>
                 <w:webHidden/>
               </w:rPr>
-              <w:instrText xml:space="preserve"> PAGEREF _Toc173000357 \h </w:instrText>
+              <w:instrText xml:space="preserve"> PAGEREF _Toc173164121 \h </w:instrText>
             </w:r>
             <w:r>
               <w:rPr>
@@ -1560,7 +1560,7 @@
               <w:szCs w:val="24"/>
             </w:rPr>
           </w:pPr>
-          <w:hyperlink w:anchor="_Toc173000358" w:history="1">
+          <w:hyperlink w:anchor="_Toc173164122" w:history="1">
             <w:r>
               <w:rPr>
                 <w:rStyle w:val="Hyperlink"/>
@@ -1605,7 +1605,7 @@
                 <w:noProof/>
                 <w:webHidden/>
               </w:rPr>
-              <w:instrText xml:space="preserve"> PAGEREF _Toc173000358 \h </w:instrText>
+              <w:instrText xml:space="preserve"> PAGEREF _Toc173164122 \h </w:instrText>
             </w:r>
             <w:r>
               <w:rPr>
@@ -1650,7 +1650,7 @@
               <w:szCs w:val="24"/>
             </w:rPr>
           </w:pPr>
-          <w:hyperlink w:anchor="_Toc173000359" w:history="1">
+          <w:hyperlink w:anchor="_Toc173164123" w:history="1">
             <w:r>
               <w:rPr>
                 <w:rStyle w:val="Hyperlink"/>
@@ -1695,7 +1695,7 @@
                 <w:noProof/>
                 <w:webHidden/>
               </w:rPr>
-              <w:instrText xml:space="preserve"> PAGEREF _Toc173000359 \h </w:instrText>
+              <w:instrText xml:space="preserve"> PAGEREF _Toc173164123 \h </w:instrText>
             </w:r>
             <w:r>
               <w:rPr>
@@ -1740,7 +1740,7 @@
               <w:szCs w:val="24"/>
             </w:rPr>
           </w:pPr>
-          <w:hyperlink w:anchor="_Toc173000360" w:history="1">
+          <w:hyperlink w:anchor="_Toc173164124" w:history="1">
             <w:r>
               <w:rPr>
                 <w:rStyle w:val="Hyperlink"/>
@@ -1825,7 +1825,7 @@
                 <w:noProof/>
                 <w:webHidden/>
               </w:rPr>
-              <w:instrText xml:space="preserve"> PAGEREF _Toc173000360 \h </w:instrText>
+              <w:instrText xml:space="preserve"> PAGEREF _Toc173164124 \h </w:instrText>
             </w:r>
             <w:r>
               <w:rPr>
@@ -1870,7 +1870,7 @@
               <w:szCs w:val="24"/>
             </w:rPr>
           </w:pPr>
-          <w:hyperlink w:anchor="_Toc173000361" w:history="1">
+          <w:hyperlink w:anchor="_Toc173164125" w:history="1">
             <w:r>
               <w:rPr>
                 <w:rStyle w:val="Hyperlink"/>
@@ -1937,7 +1937,7 @@
                 <w:noProof/>
                 <w:webHidden/>
               </w:rPr>
-              <w:instrText xml:space="preserve"> PAGEREF _Toc173000361 \h </w:instrText>
+              <w:instrText xml:space="preserve"> PAGEREF _Toc173164125 \h </w:instrText>
             </w:r>
             <w:r>
               <w:rPr>
@@ -1982,7 +1982,7 @@
               <w:szCs w:val="24"/>
             </w:rPr>
           </w:pPr>
-          <w:hyperlink w:anchor="_Toc173000362" w:history="1">
+          <w:hyperlink w:anchor="_Toc173164126" w:history="1">
             <w:r>
               <w:rPr>
                 <w:rStyle w:val="Hyperlink"/>
@@ -2064,7 +2064,7 @@
                 <w:noProof/>
                 <w:webHidden/>
               </w:rPr>
-              <w:instrText xml:space="preserve"> PAGEREF _Toc173000362 \h </w:instrText>
+              <w:instrText xml:space="preserve"> PAGEREF _Toc173164126 \h </w:instrText>
             </w:r>
             <w:r>
               <w:rPr>
@@ -2109,7 +2109,7 @@
               <w:szCs w:val="24"/>
             </w:rPr>
           </w:pPr>
-          <w:hyperlink w:anchor="_Toc173000363" w:history="1">
+          <w:hyperlink w:anchor="_Toc173164127" w:history="1">
             <w:r>
               <w:rPr>
                 <w:rStyle w:val="Hyperlink"/>
@@ -2154,7 +2154,7 @@
                 <w:noProof/>
                 <w:webHidden/>
               </w:rPr>
-              <w:instrText xml:space="preserve"> PAGEREF _Toc173000363 \h </w:instrText>
+              <w:instrText xml:space="preserve"> PAGEREF _Toc173164127 \h </w:instrText>
             </w:r>
             <w:r>
               <w:rPr>
@@ -2199,7 +2199,7 @@
               <w:szCs w:val="24"/>
             </w:rPr>
           </w:pPr>
-          <w:hyperlink w:anchor="_Toc173000364" w:history="1">
+          <w:hyperlink w:anchor="_Toc173164128" w:history="1">
             <w:r>
               <w:rPr>
                 <w:rStyle w:val="Hyperlink"/>
@@ -2250,7 +2250,7 @@
                 <w:noProof/>
                 <w:webHidden/>
               </w:rPr>
-              <w:instrText xml:space="preserve"> PAGEREF _Toc173000364 \h </w:instrText>
+              <w:instrText xml:space="preserve"> PAGEREF _Toc173164128 \h </w:instrText>
             </w:r>
             <w:r>
               <w:rPr>
@@ -2295,7 +2295,7 @@
               <w:szCs w:val="24"/>
             </w:rPr>
           </w:pPr>
-          <w:hyperlink w:anchor="_Toc173000365" w:history="1">
+          <w:hyperlink w:anchor="_Toc173164129" w:history="1">
             <w:r>
               <w:rPr>
                 <w:rStyle w:val="Hyperlink"/>
@@ -2340,7 +2340,7 @@
                 <w:noProof/>
                 <w:webHidden/>
               </w:rPr>
-              <w:instrText xml:space="preserve"> PAGEREF _Toc173000365 \h </w:instrText>
+              <w:instrText xml:space="preserve"> PAGEREF _Toc173164129 \h </w:instrText>
             </w:r>
             <w:r>
               <w:rPr>
@@ -2360,7 +2360,7 @@
                 <w:noProof/>
                 <w:webHidden/>
               </w:rPr>
-              <w:t>9</w:t>
+              <w:t>10</w:t>
             </w:r>
             <w:r>
               <w:rPr>
@@ -2385,7 +2385,7 @@
               <w:szCs w:val="24"/>
             </w:rPr>
           </w:pPr>
-          <w:hyperlink w:anchor="_Toc173000366" w:history="1">
+          <w:hyperlink w:anchor="_Toc173164130" w:history="1">
             <w:r>
               <w:rPr>
                 <w:rStyle w:val="Hyperlink"/>
@@ -2436,7 +2436,7 @@
                 <w:noProof/>
                 <w:webHidden/>
               </w:rPr>
-              <w:instrText xml:space="preserve"> PAGEREF _Toc173000366 \h </w:instrText>
+              <w:instrText xml:space="preserve"> PAGEREF _Toc173164130 \h </w:instrText>
             </w:r>
             <w:r>
               <w:rPr>
@@ -2481,7 +2481,7 @@
               <w:szCs w:val="24"/>
             </w:rPr>
           </w:pPr>
-          <w:hyperlink w:anchor="_Toc173000367" w:history="1">
+          <w:hyperlink w:anchor="_Toc173164131" w:history="1">
             <w:r>
               <w:rPr>
                 <w:rStyle w:val="Hyperlink"/>
@@ -2532,7 +2532,7 @@
                 <w:noProof/>
                 <w:webHidden/>
               </w:rPr>
-              <w:instrText xml:space="preserve"> PAGEREF _Toc173000367 \h </w:instrText>
+              <w:instrText xml:space="preserve"> PAGEREF _Toc173164131 \h </w:instrText>
             </w:r>
             <w:r>
               <w:rPr>
@@ -2577,7 +2577,7 @@
               <w:szCs w:val="24"/>
             </w:rPr>
           </w:pPr>
-          <w:hyperlink w:anchor="_Toc173000368" w:history="1">
+          <w:hyperlink w:anchor="_Toc173164132" w:history="1">
             <w:r>
               <w:rPr>
                 <w:rStyle w:val="Hyperlink"/>
@@ -2629,7 +2629,7 @@
                 <w:noProof/>
                 <w:webHidden/>
               </w:rPr>
-              <w:instrText xml:space="preserve"> PAGEREF _Toc173000368 \h </w:instrText>
+              <w:instrText xml:space="preserve"> PAGEREF _Toc173164132 \h </w:instrText>
             </w:r>
             <w:r>
               <w:rPr>
@@ -2649,7 +2649,7 @@
                 <w:noProof/>
                 <w:webHidden/>
               </w:rPr>
-              <w:t>10</w:t>
+              <w:t>11</w:t>
             </w:r>
             <w:r>
               <w:rPr>
@@ -2674,7 +2674,7 @@
               <w:szCs w:val="24"/>
             </w:rPr>
           </w:pPr>
-          <w:hyperlink w:anchor="_Toc173000369" w:history="1">
+          <w:hyperlink w:anchor="_Toc173164133" w:history="1">
             <w:r>
               <w:rPr>
                 <w:rStyle w:val="Hyperlink"/>
@@ -2725,7 +2725,7 @@
                 <w:noProof/>
                 <w:webHidden/>
               </w:rPr>
-              <w:instrText xml:space="preserve"> PAGEREF _Toc173000369 \h </w:instrText>
+              <w:instrText xml:space="preserve"> PAGEREF _Toc173164133 \h </w:instrText>
             </w:r>
             <w:r>
               <w:rPr>
@@ -2770,7 +2770,7 @@
               <w:szCs w:val="24"/>
             </w:rPr>
           </w:pPr>
-          <w:hyperlink w:anchor="_Toc173000370" w:history="1">
+          <w:hyperlink w:anchor="_Toc173164134" w:history="1">
             <w:r>
               <w:rPr>
                 <w:rStyle w:val="Hyperlink"/>
@@ -2815,7 +2815,7 @@
                 <w:noProof/>
                 <w:webHidden/>
               </w:rPr>
-              <w:instrText xml:space="preserve"> PAGEREF _Toc173000370 \h </w:instrText>
+              <w:instrText xml:space="preserve"> PAGEREF _Toc173164134 \h </w:instrText>
             </w:r>
             <w:r>
               <w:rPr>
@@ -2835,7 +2835,7 @@
                 <w:noProof/>
                 <w:webHidden/>
               </w:rPr>
-              <w:t>11</w:t>
+              <w:t>12</w:t>
             </w:r>
             <w:r>
               <w:rPr>
@@ -2860,7 +2860,7 @@
               <w:szCs w:val="24"/>
             </w:rPr>
           </w:pPr>
-          <w:hyperlink w:anchor="_Toc173000371" w:history="1">
+          <w:hyperlink w:anchor="_Toc173164135" w:history="1">
             <w:r>
               <w:rPr>
                 <w:rStyle w:val="Hyperlink"/>
@@ -2905,7 +2905,7 @@
                 <w:noProof/>
                 <w:webHidden/>
               </w:rPr>
-              <w:instrText xml:space="preserve"> PAGEREF _Toc173000371 \h </w:instrText>
+              <w:instrText xml:space="preserve"> PAGEREF _Toc173164135 \h </w:instrText>
             </w:r>
             <w:r>
               <w:rPr>
@@ -2950,7 +2950,7 @@
               <w:szCs w:val="24"/>
             </w:rPr>
           </w:pPr>
-          <w:hyperlink w:anchor="_Toc173000372" w:history="1">
+          <w:hyperlink w:anchor="_Toc173164136" w:history="1">
             <w:r>
               <w:rPr>
                 <w:rStyle w:val="Hyperlink"/>
@@ -2995,7 +2995,7 @@
                 <w:noProof/>
                 <w:webHidden/>
               </w:rPr>
-              <w:instrText xml:space="preserve"> PAGEREF _Toc173000372 \h </w:instrText>
+              <w:instrText xml:space="preserve"> PAGEREF _Toc173164136 \h </w:instrText>
             </w:r>
             <w:r>
               <w:rPr>
@@ -3040,7 +3040,7 @@
               <w:szCs w:val="24"/>
             </w:rPr>
           </w:pPr>
-          <w:hyperlink w:anchor="_Toc173000373" w:history="1">
+          <w:hyperlink w:anchor="_Toc173164137" w:history="1">
             <w:r>
               <w:rPr>
                 <w:rStyle w:val="Hyperlink"/>
@@ -3085,7 +3085,7 @@
                 <w:noProof/>
                 <w:webHidden/>
               </w:rPr>
-              <w:instrText xml:space="preserve"> PAGEREF _Toc173000373 \h </w:instrText>
+              <w:instrText xml:space="preserve"> PAGEREF _Toc173164137 \h </w:instrText>
             </w:r>
             <w:r>
               <w:rPr>
@@ -3130,7 +3130,7 @@
               <w:szCs w:val="24"/>
             </w:rPr>
           </w:pPr>
-          <w:hyperlink w:anchor="_Toc173000374" w:history="1">
+          <w:hyperlink w:anchor="_Toc173164138" w:history="1">
             <w:r>
               <w:rPr>
                 <w:rStyle w:val="Hyperlink"/>
@@ -3175,7 +3175,7 @@
                 <w:noProof/>
                 <w:webHidden/>
               </w:rPr>
-              <w:instrText xml:space="preserve"> PAGEREF _Toc173000374 \h </w:instrText>
+              <w:instrText xml:space="preserve"> PAGEREF _Toc173164138 \h </w:instrText>
             </w:r>
             <w:r>
               <w:rPr>
@@ -3220,7 +3220,7 @@
               <w:szCs w:val="24"/>
             </w:rPr>
           </w:pPr>
-          <w:hyperlink w:anchor="_Toc173000375" w:history="1">
+          <w:hyperlink w:anchor="_Toc173164139" w:history="1">
             <w:r>
               <w:rPr>
                 <w:rStyle w:val="Hyperlink"/>
@@ -3265,7 +3265,7 @@
                 <w:noProof/>
                 <w:webHidden/>
               </w:rPr>
-              <w:instrText xml:space="preserve"> PAGEREF _Toc173000375 \h </w:instrText>
+              <w:instrText xml:space="preserve"> PAGEREF _Toc173164139 \h </w:instrText>
             </w:r>
             <w:r>
               <w:rPr>
@@ -3310,7 +3310,7 @@
               <w:szCs w:val="24"/>
             </w:rPr>
           </w:pPr>
-          <w:hyperlink w:anchor="_Toc173000376" w:history="1">
+          <w:hyperlink w:anchor="_Toc173164140" w:history="1">
             <w:r>
               <w:rPr>
                 <w:rStyle w:val="Hyperlink"/>
@@ -3355,7 +3355,7 @@
                 <w:noProof/>
                 <w:webHidden/>
               </w:rPr>
-              <w:instrText xml:space="preserve"> PAGEREF _Toc173000376 \h </w:instrText>
+              <w:instrText xml:space="preserve"> PAGEREF _Toc173164140 \h </w:instrText>
             </w:r>
             <w:r>
               <w:rPr>
@@ -3400,7 +3400,7 @@
               <w:szCs w:val="24"/>
             </w:rPr>
           </w:pPr>
-          <w:hyperlink w:anchor="_Toc173000377" w:history="1">
+          <w:hyperlink w:anchor="_Toc173164141" w:history="1">
             <w:r>
               <w:rPr>
                 <w:rStyle w:val="Hyperlink"/>
@@ -3445,7 +3445,7 @@
                 <w:noProof/>
                 <w:webHidden/>
               </w:rPr>
-              <w:instrText xml:space="preserve"> PAGEREF _Toc173000377 \h </w:instrText>
+              <w:instrText xml:space="preserve"> PAGEREF _Toc173164141 \h </w:instrText>
             </w:r>
             <w:r>
               <w:rPr>
@@ -3465,7 +3465,7 @@
                 <w:noProof/>
                 <w:webHidden/>
               </w:rPr>
-              <w:t>13</w:t>
+              <w:t>14</w:t>
             </w:r>
             <w:r>
               <w:rPr>
@@ -3490,7 +3490,7 @@
               <w:szCs w:val="24"/>
             </w:rPr>
           </w:pPr>
-          <w:hyperlink w:anchor="_Toc173000378" w:history="1">
+          <w:hyperlink w:anchor="_Toc173164142" w:history="1">
             <w:r>
               <w:rPr>
                 <w:rStyle w:val="Hyperlink"/>
@@ -3535,7 +3535,7 @@
                 <w:noProof/>
                 <w:webHidden/>
               </w:rPr>
-              <w:instrText xml:space="preserve"> PAGEREF _Toc173000378 \h </w:instrText>
+              <w:instrText xml:space="preserve"> PAGEREF _Toc173164142 \h </w:instrText>
             </w:r>
             <w:r>
               <w:rPr>
@@ -3580,7 +3580,7 @@
               <w:szCs w:val="24"/>
             </w:rPr>
           </w:pPr>
-          <w:hyperlink w:anchor="_Toc173000379" w:history="1">
+          <w:hyperlink w:anchor="_Toc173164143" w:history="1">
             <w:r>
               <w:rPr>
                 <w:rStyle w:val="Hyperlink"/>
@@ -3623,7 +3623,7 @@
                 <w:noProof/>
                 <w:webHidden/>
               </w:rPr>
-              <w:instrText xml:space="preserve"> PAGEREF _Toc173000379 \h </w:instrText>
+              <w:instrText xml:space="preserve"> PAGEREF _Toc173164143 \h </w:instrText>
             </w:r>
             <w:r>
               <w:rPr>
@@ -3668,7 +3668,7 @@
               <w:szCs w:val="24"/>
             </w:rPr>
           </w:pPr>
-          <w:hyperlink w:anchor="_Toc173000380" w:history="1">
+          <w:hyperlink w:anchor="_Toc173164144" w:history="1">
             <w:r>
               <w:rPr>
                 <w:rStyle w:val="Hyperlink"/>
@@ -3712,7 +3712,7 @@
                 <w:noProof/>
                 <w:webHidden/>
               </w:rPr>
-              <w:instrText xml:space="preserve"> PAGEREF _Toc173000380 \h </w:instrText>
+              <w:instrText xml:space="preserve"> PAGEREF _Toc173164144 \h </w:instrText>
             </w:r>
             <w:r>
               <w:rPr>
@@ -3757,7 +3757,7 @@
               <w:szCs w:val="24"/>
             </w:rPr>
           </w:pPr>
-          <w:hyperlink w:anchor="_Toc173000381" w:history="1">
+          <w:hyperlink w:anchor="_Toc173164145" w:history="1">
             <w:r>
               <w:rPr>
                 <w:rStyle w:val="Hyperlink"/>
@@ -3815,7 +3815,7 @@
                 <w:noProof/>
                 <w:webHidden/>
               </w:rPr>
-              <w:instrText xml:space="preserve"> PAGEREF _Toc173000381 \h </w:instrText>
+              <w:instrText xml:space="preserve"> PAGEREF _Toc173164145 \h </w:instrText>
             </w:r>
             <w:r>
               <w:rPr>
@@ -3835,7 +3835,7 @@
                 <w:noProof/>
                 <w:webHidden/>
               </w:rPr>
-              <w:t>14</w:t>
+              <w:t>15</w:t>
             </w:r>
             <w:r>
               <w:rPr>
@@ -3860,7 +3860,7 @@
               <w:szCs w:val="24"/>
             </w:rPr>
           </w:pPr>
-          <w:hyperlink w:anchor="_Toc173000382" w:history="1">
+          <w:hyperlink w:anchor="_Toc173164146" w:history="1">
             <w:r>
               <w:rPr>
                 <w:rStyle w:val="Hyperlink"/>
@@ -3934,7 +3934,7 @@
                 <w:noProof/>
                 <w:webHidden/>
               </w:rPr>
-              <w:instrText xml:space="preserve"> PAGEREF _Toc173000382 \h </w:instrText>
+              <w:instrText xml:space="preserve"> PAGEREF _Toc173164146 \h </w:instrText>
             </w:r>
             <w:r>
               <w:rPr>
@@ -3979,7 +3979,7 @@
               <w:szCs w:val="24"/>
             </w:rPr>
           </w:pPr>
-          <w:hyperlink w:anchor="_Toc173000383" w:history="1">
+          <w:hyperlink w:anchor="_Toc173164147" w:history="1">
             <w:r>
               <w:rPr>
                 <w:rStyle w:val="Hyperlink"/>
@@ -4030,7 +4030,7 @@
                 <w:noProof/>
                 <w:webHidden/>
               </w:rPr>
-              <w:instrText xml:space="preserve"> PAGEREF _Toc173000383 \h </w:instrText>
+              <w:instrText xml:space="preserve"> PAGEREF _Toc173164147 \h </w:instrText>
             </w:r>
             <w:r>
               <w:rPr>
@@ -4075,7 +4075,7 @@
               <w:szCs w:val="24"/>
             </w:rPr>
           </w:pPr>
-          <w:hyperlink w:anchor="_Toc173000384" w:history="1">
+          <w:hyperlink w:anchor="_Toc173164148" w:history="1">
             <w:r>
               <w:rPr>
                 <w:rStyle w:val="Hyperlink"/>
@@ -4119,7 +4119,7 @@
                 <w:noProof/>
                 <w:webHidden/>
               </w:rPr>
-              <w:instrText xml:space="preserve"> PAGEREF _Toc173000384 \h </w:instrText>
+              <w:instrText xml:space="preserve"> PAGEREF _Toc173164148 \h </w:instrText>
             </w:r>
             <w:r>
               <w:rPr>
@@ -4161,7 +4161,7 @@
               <w:szCs w:val="24"/>
             </w:rPr>
           </w:pPr>
-          <w:hyperlink w:anchor="_Toc173000385" w:history="1">
+          <w:hyperlink w:anchor="_Toc173164149" w:history="1">
             <w:r>
               <w:rPr>
                 <w:rStyle w:val="Hyperlink"/>
@@ -4186,15 +4186,89 @@
                 <w:noProof/>
                 <w:lang w:val="el-GR"/>
               </w:rPr>
-              <w:t>ΜΕΓΑΛΑ ΓΛΩΣΣΙΚΑ ΜΟΝΤΕΛΑ ΣΤΗΝ ΑΝΑΠΤΥΞΗ ΛΟ</w:t>
-            </w:r>
+              <w:t>ΜΕΓΑΛΑ ΓΛΩΣΣΙΚΑ ΜΟΝΤΕΛΑ ΣΤΗΝ ΑΝΑΠΤΥΞΗ ΛΟΓΙΣΜΙΚΟΥ</w:t>
+            </w:r>
+            <w:r>
+              <w:rPr>
+                <w:noProof/>
+                <w:webHidden/>
+              </w:rPr>
+              <w:tab/>
+            </w:r>
+            <w:r>
+              <w:rPr>
+                <w:noProof/>
+                <w:webHidden/>
+              </w:rPr>
+              <w:fldChar w:fldCharType="begin"/>
+            </w:r>
+            <w:r>
+              <w:rPr>
+                <w:noProof/>
+                <w:webHidden/>
+              </w:rPr>
+              <w:instrText xml:space="preserve"> PAGEREF _Toc173164149 \h </w:instrText>
+            </w:r>
+            <w:r>
+              <w:rPr>
+                <w:noProof/>
+                <w:webHidden/>
+              </w:rPr>
+            </w:r>
+            <w:r>
+              <w:rPr>
+                <w:noProof/>
+                <w:webHidden/>
+              </w:rPr>
+              <w:fldChar w:fldCharType="separate"/>
+            </w:r>
+            <w:r>
+              <w:rPr>
+                <w:noProof/>
+                <w:webHidden/>
+              </w:rPr>
+              <w:t>16</w:t>
+            </w:r>
+            <w:r>
+              <w:rPr>
+                <w:noProof/>
+                <w:webHidden/>
+              </w:rPr>
+              <w:fldChar w:fldCharType="end"/>
+            </w:r>
+          </w:hyperlink>
+        </w:p>
+        <w:p>
+          <w:pPr>
+            <w:pStyle w:val="TOC2"/>
+            <w:tabs>
+              <w:tab w:val="left" w:pos="960"/>
+              <w:tab w:val="right" w:leader="dot" w:pos="9350"/>
+            </w:tabs>
+            <w:rPr>
+              <w:rFonts w:asciiTheme="minorHAnsi" w:eastAsiaTheme="minorEastAsia" w:hAnsiTheme="minorHAnsi"/>
+              <w:noProof/>
+              <w:color w:val="auto"/>
+              <w:szCs w:val="24"/>
+            </w:rPr>
+          </w:pPr>
+          <w:hyperlink w:anchor="_Toc173164150" w:history="1">
             <w:r>
               <w:rPr>
                 <w:rStyle w:val="Hyperlink"/>
                 <w:noProof/>
                 <w:lang w:val="el-GR"/>
               </w:rPr>
-              <w:t>Γ</w:t>
+              <w:t>3.1</w:t>
+            </w:r>
+            <w:r>
+              <w:rPr>
+                <w:rFonts w:asciiTheme="minorHAnsi" w:eastAsiaTheme="minorEastAsia" w:hAnsiTheme="minorHAnsi"/>
+                <w:noProof/>
+                <w:color w:val="auto"/>
+                <w:szCs w:val="24"/>
+              </w:rPr>
+              <w:tab/>
             </w:r>
             <w:r>
               <w:rPr>
@@ -4202,7 +4276,7 @@
                 <w:noProof/>
                 <w:lang w:val="el-GR"/>
               </w:rPr>
-              <w:t>ΙΣΜΙΚΟΥ</w:t>
+              <w:t>Ρόλος των μεγάλων γλωσσικών μοντέλων στην ανάπτυξη λογισμικού</w:t>
             </w:r>
             <w:r>
               <w:rPr>
@@ -4223,7 +4297,7 @@
                 <w:noProof/>
                 <w:webHidden/>
               </w:rPr>
-              <w:instrText xml:space="preserve"> PAGEREF _Toc173000385 \h </w:instrText>
+              <w:instrText xml:space="preserve"> PAGEREF _Toc173164150 \h </w:instrText>
             </w:r>
             <w:r>
               <w:rPr>
@@ -4244,6 +4318,382 @@
                 <w:webHidden/>
               </w:rPr>
               <w:t>16</w:t>
+            </w:r>
+            <w:r>
+              <w:rPr>
+                <w:noProof/>
+                <w:webHidden/>
+              </w:rPr>
+              <w:fldChar w:fldCharType="end"/>
+            </w:r>
+          </w:hyperlink>
+        </w:p>
+        <w:p>
+          <w:pPr>
+            <w:pStyle w:val="TOC3"/>
+            <w:tabs>
+              <w:tab w:val="left" w:pos="1200"/>
+              <w:tab w:val="right" w:leader="dot" w:pos="9350"/>
+            </w:tabs>
+            <w:rPr>
+              <w:rFonts w:asciiTheme="minorHAnsi" w:eastAsiaTheme="minorEastAsia" w:hAnsiTheme="minorHAnsi"/>
+              <w:noProof/>
+              <w:color w:val="auto"/>
+              <w:szCs w:val="24"/>
+            </w:rPr>
+          </w:pPr>
+          <w:hyperlink w:anchor="_Toc173164151" w:history="1">
+            <w:r>
+              <w:rPr>
+                <w:rStyle w:val="Hyperlink"/>
+                <w:noProof/>
+                <w:lang w:val="el-GR"/>
+              </w:rPr>
+              <w:t>3.1.1</w:t>
+            </w:r>
+            <w:r>
+              <w:rPr>
+                <w:rFonts w:asciiTheme="minorHAnsi" w:eastAsiaTheme="minorEastAsia" w:hAnsiTheme="minorHAnsi"/>
+                <w:noProof/>
+                <w:color w:val="auto"/>
+                <w:szCs w:val="24"/>
+              </w:rPr>
+              <w:tab/>
+            </w:r>
+            <w:r>
+              <w:rPr>
+                <w:rStyle w:val="Hyperlink"/>
+                <w:noProof/>
+                <w:lang w:val="el-GR"/>
+              </w:rPr>
+              <w:t>Εισαγωγή στην έννοια των γλωσσικών μοντέλων στην ανάπτυξη λογισμικού</w:t>
+            </w:r>
+            <w:r>
+              <w:rPr>
+                <w:noProof/>
+                <w:webHidden/>
+              </w:rPr>
+              <w:tab/>
+            </w:r>
+            <w:r>
+              <w:rPr>
+                <w:noProof/>
+                <w:webHidden/>
+              </w:rPr>
+              <w:fldChar w:fldCharType="begin"/>
+            </w:r>
+            <w:r>
+              <w:rPr>
+                <w:noProof/>
+                <w:webHidden/>
+              </w:rPr>
+              <w:instrText xml:space="preserve"> PAGEREF _Toc173164151 \h </w:instrText>
+            </w:r>
+            <w:r>
+              <w:rPr>
+                <w:noProof/>
+                <w:webHidden/>
+              </w:rPr>
+            </w:r>
+            <w:r>
+              <w:rPr>
+                <w:noProof/>
+                <w:webHidden/>
+              </w:rPr>
+              <w:fldChar w:fldCharType="separate"/>
+            </w:r>
+            <w:r>
+              <w:rPr>
+                <w:noProof/>
+                <w:webHidden/>
+              </w:rPr>
+              <w:t>16</w:t>
+            </w:r>
+            <w:r>
+              <w:rPr>
+                <w:noProof/>
+                <w:webHidden/>
+              </w:rPr>
+              <w:fldChar w:fldCharType="end"/>
+            </w:r>
+          </w:hyperlink>
+        </w:p>
+        <w:p>
+          <w:pPr>
+            <w:pStyle w:val="TOC3"/>
+            <w:tabs>
+              <w:tab w:val="left" w:pos="1200"/>
+              <w:tab w:val="right" w:leader="dot" w:pos="9350"/>
+            </w:tabs>
+            <w:rPr>
+              <w:rFonts w:asciiTheme="minorHAnsi" w:eastAsiaTheme="minorEastAsia" w:hAnsiTheme="minorHAnsi"/>
+              <w:noProof/>
+              <w:color w:val="auto"/>
+              <w:szCs w:val="24"/>
+            </w:rPr>
+          </w:pPr>
+          <w:hyperlink w:anchor="_Toc173164152" w:history="1">
+            <w:r>
+              <w:rPr>
+                <w:rStyle w:val="Hyperlink"/>
+                <w:noProof/>
+                <w:lang w:val="el-GR"/>
+              </w:rPr>
+              <w:t>3.1.2</w:t>
+            </w:r>
+            <w:r>
+              <w:rPr>
+                <w:rFonts w:asciiTheme="minorHAnsi" w:eastAsiaTheme="minorEastAsia" w:hAnsiTheme="minorHAnsi"/>
+                <w:noProof/>
+                <w:color w:val="auto"/>
+                <w:szCs w:val="24"/>
+              </w:rPr>
+              <w:tab/>
+            </w:r>
+            <w:r>
+              <w:rPr>
+                <w:rStyle w:val="Hyperlink"/>
+                <w:noProof/>
+                <w:lang w:val="el-GR"/>
+              </w:rPr>
+              <w:t>Παραδείγματα χρήσης μεγάλων γλωσσικών μοντέλων στην ανάπτυξη λογισμικού</w:t>
+            </w:r>
+            <w:r>
+              <w:rPr>
+                <w:noProof/>
+                <w:webHidden/>
+              </w:rPr>
+              <w:tab/>
+            </w:r>
+            <w:r>
+              <w:rPr>
+                <w:noProof/>
+                <w:webHidden/>
+              </w:rPr>
+              <w:fldChar w:fldCharType="begin"/>
+            </w:r>
+            <w:r>
+              <w:rPr>
+                <w:noProof/>
+                <w:webHidden/>
+              </w:rPr>
+              <w:instrText xml:space="preserve"> PAGEREF _Toc173164152 \h </w:instrText>
+            </w:r>
+            <w:r>
+              <w:rPr>
+                <w:noProof/>
+                <w:webHidden/>
+              </w:rPr>
+            </w:r>
+            <w:r>
+              <w:rPr>
+                <w:noProof/>
+                <w:webHidden/>
+              </w:rPr>
+              <w:fldChar w:fldCharType="separate"/>
+            </w:r>
+            <w:r>
+              <w:rPr>
+                <w:noProof/>
+                <w:webHidden/>
+              </w:rPr>
+              <w:t>17</w:t>
+            </w:r>
+            <w:r>
+              <w:rPr>
+                <w:noProof/>
+                <w:webHidden/>
+              </w:rPr>
+              <w:fldChar w:fldCharType="end"/>
+            </w:r>
+          </w:hyperlink>
+        </w:p>
+        <w:p>
+          <w:pPr>
+            <w:pStyle w:val="TOC2"/>
+            <w:tabs>
+              <w:tab w:val="left" w:pos="960"/>
+              <w:tab w:val="right" w:leader="dot" w:pos="9350"/>
+            </w:tabs>
+            <w:rPr>
+              <w:rFonts w:asciiTheme="minorHAnsi" w:eastAsiaTheme="minorEastAsia" w:hAnsiTheme="minorHAnsi"/>
+              <w:noProof/>
+              <w:color w:val="auto"/>
+              <w:szCs w:val="24"/>
+            </w:rPr>
+          </w:pPr>
+          <w:hyperlink w:anchor="_Toc173164153" w:history="1">
+            <w:r>
+              <w:rPr>
+                <w:rStyle w:val="Hyperlink"/>
+                <w:noProof/>
+                <w:lang w:val="el-GR"/>
+              </w:rPr>
+              <w:t>3.2</w:t>
+            </w:r>
+            <w:r>
+              <w:rPr>
+                <w:rFonts w:asciiTheme="minorHAnsi" w:eastAsiaTheme="minorEastAsia" w:hAnsiTheme="minorHAnsi"/>
+                <w:noProof/>
+                <w:color w:val="auto"/>
+                <w:szCs w:val="24"/>
+              </w:rPr>
+              <w:tab/>
+            </w:r>
+            <w:r>
+              <w:rPr>
+                <w:rStyle w:val="Hyperlink"/>
+                <w:noProof/>
+                <w:lang w:val="el-GR"/>
+              </w:rPr>
+              <w:t>Χρήσεις σε διάφορα στάδια της ανάπτυξης λογισμικού</w:t>
+            </w:r>
+            <w:r>
+              <w:rPr>
+                <w:noProof/>
+                <w:webHidden/>
+              </w:rPr>
+              <w:tab/>
+            </w:r>
+            <w:r>
+              <w:rPr>
+                <w:noProof/>
+                <w:webHidden/>
+              </w:rPr>
+              <w:fldChar w:fldCharType="begin"/>
+            </w:r>
+            <w:r>
+              <w:rPr>
+                <w:noProof/>
+                <w:webHidden/>
+              </w:rPr>
+              <w:instrText xml:space="preserve"> PAGEREF _Toc173164153 \h </w:instrText>
+            </w:r>
+            <w:r>
+              <w:rPr>
+                <w:noProof/>
+                <w:webHidden/>
+              </w:rPr>
+            </w:r>
+            <w:r>
+              <w:rPr>
+                <w:noProof/>
+                <w:webHidden/>
+              </w:rPr>
+              <w:fldChar w:fldCharType="separate"/>
+            </w:r>
+            <w:r>
+              <w:rPr>
+                <w:noProof/>
+                <w:webHidden/>
+              </w:rPr>
+              <w:t>18</w:t>
+            </w:r>
+            <w:r>
+              <w:rPr>
+                <w:noProof/>
+                <w:webHidden/>
+              </w:rPr>
+              <w:fldChar w:fldCharType="end"/>
+            </w:r>
+          </w:hyperlink>
+        </w:p>
+        <w:p>
+          <w:pPr>
+            <w:pStyle w:val="TOC3"/>
+            <w:tabs>
+              <w:tab w:val="left" w:pos="1200"/>
+              <w:tab w:val="right" w:leader="dot" w:pos="9350"/>
+            </w:tabs>
+            <w:rPr>
+              <w:rFonts w:asciiTheme="minorHAnsi" w:eastAsiaTheme="minorEastAsia" w:hAnsiTheme="minorHAnsi"/>
+              <w:noProof/>
+              <w:color w:val="auto"/>
+              <w:szCs w:val="24"/>
+            </w:rPr>
+          </w:pPr>
+          <w:hyperlink w:anchor="_Toc173164154" w:history="1">
+            <w:r>
+              <w:rPr>
+                <w:rStyle w:val="Hyperlink"/>
+                <w:noProof/>
+                <w:lang w:val="el-GR"/>
+              </w:rPr>
+              <w:t>3.2.1</w:t>
+            </w:r>
+            <w:r>
+              <w:rPr>
+                <w:rFonts w:asciiTheme="minorHAnsi" w:eastAsiaTheme="minorEastAsia" w:hAnsiTheme="minorHAnsi"/>
+                <w:noProof/>
+                <w:color w:val="auto"/>
+                <w:szCs w:val="24"/>
+              </w:rPr>
+              <w:tab/>
+            </w:r>
+            <w:r>
+              <w:rPr>
+                <w:rStyle w:val="Hyperlink"/>
+                <w:noProof/>
+                <w:lang w:val="el-GR"/>
+              </w:rPr>
+              <w:t>Ανάλυση α</w:t>
+            </w:r>
+            <w:r>
+              <w:rPr>
+                <w:rStyle w:val="Hyperlink"/>
+                <w:noProof/>
+                <w:lang w:val="el-GR"/>
+              </w:rPr>
+              <w:t>π</w:t>
+            </w:r>
+            <w:r>
+              <w:rPr>
+                <w:rStyle w:val="Hyperlink"/>
+                <w:noProof/>
+                <w:lang w:val="el-GR"/>
+              </w:rPr>
+              <w:t>αιτήσεων</w:t>
+            </w:r>
+            <w:r>
+              <w:rPr>
+                <w:noProof/>
+                <w:webHidden/>
+              </w:rPr>
+              <w:tab/>
+            </w:r>
+            <w:r>
+              <w:rPr>
+                <w:noProof/>
+                <w:webHidden/>
+              </w:rPr>
+              <w:fldChar w:fldCharType="begin"/>
+            </w:r>
+            <w:r>
+              <w:rPr>
+                <w:noProof/>
+                <w:webHidden/>
+              </w:rPr>
+              <w:instrText xml:space="preserve"> PAGEREF _Toc173164154 \h </w:instrText>
+            </w:r>
+            <w:r>
+              <w:rPr>
+                <w:noProof/>
+                <w:webHidden/>
+              </w:rPr>
+            </w:r>
+            <w:r>
+              <w:rPr>
+                <w:noProof/>
+                <w:webHidden/>
+              </w:rPr>
+              <w:fldChar w:fldCharType="separate"/>
+            </w:r>
+            <w:r>
+              <w:rPr>
+                <w:noProof/>
+                <w:webHidden/>
+              </w:rPr>
+              <w:t>18</w:t>
             </w:r>
             <w:r>
               <w:rPr>
@@ -4265,7 +4715,7 @@
               <w:szCs w:val="24"/>
             </w:rPr>
           </w:pPr>
-          <w:hyperlink w:anchor="_Toc173000386" w:history="1">
+          <w:hyperlink w:anchor="_Toc173164155" w:history="1">
             <w:r>
               <w:rPr>
                 <w:rStyle w:val="Hyperlink"/>
@@ -4310,7 +4760,7 @@
                 <w:noProof/>
                 <w:webHidden/>
               </w:rPr>
-              <w:instrText xml:space="preserve"> PAGEREF _Toc173000386 \h </w:instrText>
+              <w:instrText xml:space="preserve"> PAGEREF _Toc173164155 \h </w:instrText>
             </w:r>
             <w:r>
               <w:rPr>
@@ -4330,7 +4780,7 @@
                 <w:noProof/>
                 <w:webHidden/>
               </w:rPr>
-              <w:t>17</w:t>
+              <w:t>19</w:t>
             </w:r>
             <w:r>
               <w:rPr>
@@ -4457,13 +4907,12 @@
           <w:lang w:val="el-GR"/>
         </w:rPr>
       </w:pPr>
-      <w:bookmarkStart w:id="0" w:name="_Toc173000352"/>
+      <w:bookmarkStart w:id="0" w:name="_Toc173164116"/>
       <w:r>
         <w:rPr>
           <w:szCs w:val="32"/>
           <w:lang w:val="el-GR"/>
         </w:rPr>
-        <w:lastRenderedPageBreak/>
         <w:t>ΕΙΣΑΓΩΓΗ</w:t>
       </w:r>
       <w:bookmarkEnd w:id="0"/>
@@ -4601,12 +5050,11 @@
           <w:lang w:val="el-GR"/>
         </w:rPr>
       </w:pPr>
-      <w:bookmarkStart w:id="1" w:name="_Toc173000353"/>
-      <w:r>
-        <w:rPr>
-          <w:lang w:val="el-GR"/>
-        </w:rPr>
-        <w:lastRenderedPageBreak/>
+      <w:bookmarkStart w:id="1" w:name="_Toc173164117"/>
+      <w:r>
+        <w:rPr>
+          <w:lang w:val="el-GR"/>
+        </w:rPr>
         <w:t>ΜΕΓΑΛΑ ΓΛΩΣΣΙΚΑ ΜΟΝΤΕΛ</w:t>
       </w:r>
       <w:r>
@@ -4624,7 +5072,7 @@
           <w:lang w:val="el-GR"/>
         </w:rPr>
       </w:pPr>
-      <w:bookmarkStart w:id="2" w:name="_Toc173000354"/>
+      <w:bookmarkStart w:id="2" w:name="_Toc173164118"/>
       <w:r>
         <w:rPr>
           <w:lang w:val="el-GR"/>
@@ -4652,7 +5100,7 @@
           <w:lang w:val="el-GR"/>
         </w:rPr>
       </w:pPr>
-      <w:bookmarkStart w:id="3" w:name="_Toc173000355"/>
+      <w:bookmarkStart w:id="3" w:name="_Toc173164119"/>
       <w:r>
         <w:rPr>
           <w:lang w:val="el-GR"/>
@@ -5024,7 +5472,7 @@
           <w:lang w:val="el-GR"/>
         </w:rPr>
         <w:drawing>
-          <wp:anchor distT="0" distB="0" distL="114300" distR="114300" simplePos="0" relativeHeight="251668480" behindDoc="1" locked="0" layoutInCell="1" allowOverlap="1" wp14:anchorId="0EA60E02" wp14:editId="77FA23DA">
+          <wp:anchor distT="0" distB="0" distL="114300" distR="114300" simplePos="0" relativeHeight="251668480" behindDoc="1" locked="0" layoutInCell="1" allowOverlap="1" wp14:anchorId="0EA60E02" wp14:editId="4ACE55A4">
             <wp:simplePos x="0" y="0"/>
             <wp:positionH relativeFrom="column">
               <wp:posOffset>0</wp:posOffset>
@@ -5078,6 +5526,12 @@
                 </pic:pic>
               </a:graphicData>
             </a:graphic>
+            <wp14:sizeRelH relativeFrom="margin">
+              <wp14:pctWidth>0</wp14:pctWidth>
+            </wp14:sizeRelH>
+            <wp14:sizeRelV relativeFrom="margin">
+              <wp14:pctHeight>0</wp14:pctHeight>
+            </wp14:sizeRelV>
           </wp:anchor>
         </w:drawing>
       </w:r>
@@ -5109,7 +5563,7 @@
         <w:rPr>
           <w:lang w:val="el-GR"/>
         </w:rPr>
-        <w:t xml:space="preserve">, </w:t>
+        <w:t xml:space="preserve"> </w:t>
       </w:r>
       <w:r>
         <w:rPr>
@@ -5187,92 +5641,50 @@
         <w:rPr>
           <w:lang w:val="el-GR"/>
         </w:rPr>
-        <w:t>Για παράδειγμα, μπορεί το αποτέλεσμα που</w:t>
-      </w:r>
-      <w:r>
-        <w:rPr>
-          <w:lang w:val="el-GR"/>
-        </w:rPr>
-        <w:t xml:space="preserve"> </w:t>
-      </w:r>
-      <w:r>
-        <w:rPr>
-          <w:lang w:val="el-GR"/>
-        </w:rPr>
-        <w:t>προωθεί</w:t>
-      </w:r>
-      <w:r>
-        <w:rPr>
-          <w:lang w:val="el-GR"/>
-        </w:rPr>
-        <w:t xml:space="preserve"> ο </w:t>
-      </w:r>
-      <w:r>
-        <w:rPr>
-          <w:lang w:val="el-GR"/>
-        </w:rPr>
-        <w:t xml:space="preserve">νευρώνας στο επόμενο στρώμα να είναι μηδέν </w:t>
-      </w:r>
-      <w:r>
-        <w:rPr>
-          <w:lang w:val="el-GR"/>
-        </w:rPr>
-        <w:t>εά</w:t>
-      </w:r>
-      <w:r>
-        <w:rPr>
-          <w:lang w:val="el-GR"/>
-        </w:rPr>
-        <w:t xml:space="preserve">ν το άθροισμα που υπολόγισε </w:t>
-      </w:r>
-      <w:r>
-        <w:rPr>
-          <w:lang w:val="el-GR"/>
-        </w:rPr>
-        <w:t xml:space="preserve">μέσω των εισόδων </w:t>
-      </w:r>
-      <w:r>
-        <w:rPr>
-          <w:lang w:val="el-GR"/>
-        </w:rPr>
-        <w:t xml:space="preserve">είναι αρνητικός αριθμός, διαφορετικά </w:t>
-      </w:r>
-      <w:r>
-        <w:rPr>
-          <w:lang w:val="el-GR"/>
-        </w:rPr>
-        <w:t xml:space="preserve">εάν είναι θετικός αριθμός ή μηδέν, </w:t>
-      </w:r>
-      <w:r>
-        <w:rPr>
-          <w:lang w:val="el-GR"/>
-        </w:rPr>
-        <w:t>να προωθεί απλά το ίδιο το άθροισμα</w:t>
-      </w:r>
-      <w:r>
-        <w:rPr>
-          <w:lang w:val="el-GR"/>
-        </w:rPr>
-        <w:t xml:space="preserve"> </w:t>
-      </w:r>
-      <w:r>
-        <w:rPr>
-          <w:lang w:val="el-GR"/>
-        </w:rPr>
-        <w:t>χωρίς αλλαγές (</w:t>
-      </w:r>
-      <w:r>
-        <w:rPr>
-          <w:lang w:val="el-GR"/>
-        </w:rPr>
-        <w:t xml:space="preserve">ονομαζόμενη </w:t>
+        <w:t xml:space="preserve">Για παράδειγμα, μπορεί </w:t>
+      </w:r>
+      <w:r>
+        <w:rPr>
+          <w:lang w:val="el-GR"/>
+        </w:rPr>
+        <w:t xml:space="preserve">ένας νευρώνας να προωθεί στους νευρώνες του επόμενου στρώματος τον αριθμό μηδέν εάν οι </w:t>
       </w:r>
       <w:r>
         <w:rPr>
           <w:lang w:val="el-GR"/>
         </w:rPr>
         <w:lastRenderedPageBreak/>
-        <w:t>«συνάρτηση ενεργοποίησης</w:t>
+        <w:t xml:space="preserve">είσοδοι που δέχτηκε ήταν αρνητικοί ή κοντά στο μηδέν, και τον αριθμό ένα στην </w:t>
+      </w:r>
+      <w:r>
+        <w:rPr>
+          <w:lang w:val="el-GR"/>
+        </w:rPr>
+        <w:t xml:space="preserve">αντίθετη </w:t>
+      </w:r>
+      <w:r>
+        <w:rPr>
+          <w:lang w:val="el-GR"/>
+        </w:rPr>
+        <w:t xml:space="preserve">περίπτωση (ονομαζόμενη </w:t>
+      </w:r>
+      <w:r>
+        <w:rPr>
+          <w:lang w:val="el-GR"/>
+        </w:rPr>
+        <w:t>«</w:t>
+      </w:r>
+      <w:r>
+        <w:rPr>
+          <w:lang w:val="el-GR"/>
+        </w:rPr>
+        <w:t xml:space="preserve">σιγμοειδής </w:t>
+      </w:r>
+      <w:r>
+        <w:rPr>
+          <w:lang w:val="el-GR"/>
+        </w:rPr>
+        <w:t>συνάρτηση ενεργοποίησης</w:t>
       </w:r>
       <w:r>
         <w:rPr>
@@ -5348,7 +5760,7 @@
           <w:lang w:val="el-GR"/>
         </w:rPr>
       </w:pPr>
-      <w:bookmarkStart w:id="4" w:name="_Toc173000356"/>
+      <w:bookmarkStart w:id="4" w:name="_Toc173164120"/>
       <w:r>
         <w:rPr>
           <w:lang w:val="el-GR"/>
@@ -5416,7 +5828,97 @@
         <w:rPr>
           <w:lang w:val="el-GR"/>
         </w:rPr>
-        <w:t xml:space="preserve">αποδίδει καλύτερα στα παραδείγματα αυτά. Τα δεδομένα αυτά ονομάζονται «δεδομένα εκπαίδευσης», τα οποία παράλληλα με τα «δεδομένα δοκιμής», τα οποία είναι παραδείγματα όπου το νευρωνικό δίκτυο δεν έχει «ξαναδεί» και τα οποία χρησιμοποιούμε για να αξιολογήσουμε την αποτελεσματικότητα του νευρωνικού μας δικτύου, αποτελούν την συνολική αξιολόγηση του συστήματός μας. Το πρόβλημα αυτό της μεταβολής των βαρών που καλείται να λύσει ένας αλγόριθμος, καταλήγει τελικά να είναι η εύρεση του ελαχίστου μιας «συνάρτησης κόστους». Η συνάρτηση αυτή στην γενική εικόνας της υπολογίζεται με βάση τα αποτελέσματα που παράγει το νευρωνικό δίκτυο και τα </w:t>
+        <w:t>αποδίδει καλύτερα στα παραδείγματα αυτά. Τα δεδομένα αυτά ονομάζονται «δεδομένα εκπαίδευσης», τα οποία παράλληλα με τα «δεδομένα δοκιμής», τα οποία είναι παραδείγματα όπου το νευρωνικό δίκτυο δεν έχει «ξαναδεί» και τα οποία χρησιμοποιο</w:t>
+      </w:r>
+      <w:r>
+        <w:rPr>
+          <w:lang w:val="el-GR"/>
+        </w:rPr>
+        <w:t>ύνται</w:t>
+      </w:r>
+      <w:r>
+        <w:rPr>
+          <w:lang w:val="el-GR"/>
+        </w:rPr>
+        <w:t xml:space="preserve"> για </w:t>
+      </w:r>
+      <w:r>
+        <w:rPr>
+          <w:lang w:val="el-GR"/>
+        </w:rPr>
+        <w:t>την αξιολόγηση</w:t>
+      </w:r>
+      <w:r>
+        <w:rPr>
+          <w:lang w:val="el-GR"/>
+        </w:rPr>
+        <w:t xml:space="preserve"> </w:t>
+      </w:r>
+      <w:r>
+        <w:rPr>
+          <w:lang w:val="el-GR"/>
+        </w:rPr>
+        <w:t xml:space="preserve">της </w:t>
+      </w:r>
+      <w:r>
+        <w:rPr>
+          <w:lang w:val="el-GR"/>
+        </w:rPr>
+        <w:t>αποτελεσματικότητα</w:t>
+      </w:r>
+      <w:r>
+        <w:rPr>
+          <w:lang w:val="el-GR"/>
+        </w:rPr>
+        <w:t>ς</w:t>
+      </w:r>
+      <w:r>
+        <w:rPr>
+          <w:lang w:val="el-GR"/>
+        </w:rPr>
+        <w:t xml:space="preserve"> του νευρωνικού</w:t>
+      </w:r>
+      <w:r>
+        <w:rPr>
+          <w:lang w:val="el-GR"/>
+        </w:rPr>
+        <w:t xml:space="preserve"> </w:t>
+      </w:r>
+      <w:r>
+        <w:rPr>
+          <w:lang w:val="el-GR"/>
+        </w:rPr>
+        <w:t>δικτύου, αποτελούν την συνολική αξιολόγηση του συστήματ</w:t>
+      </w:r>
+      <w:r>
+        <w:rPr>
+          <w:lang w:val="el-GR"/>
+        </w:rPr>
+        <w:t>ο</w:t>
+      </w:r>
+      <w:r>
+        <w:rPr>
+          <w:lang w:val="el-GR"/>
+        </w:rPr>
+        <w:t>ς</w:t>
+      </w:r>
+      <w:r>
+        <w:rPr>
+          <w:lang w:val="el-GR"/>
+        </w:rPr>
+        <w:t xml:space="preserve">. Το πρόβλημα αυτό της μεταβολής των βαρών που καλείται να λύσει </w:t>
+      </w:r>
+      <w:r>
+        <w:rPr>
+          <w:lang w:val="el-GR"/>
+        </w:rPr>
+        <w:t>ο</w:t>
+      </w:r>
+      <w:r>
+        <w:rPr>
+          <w:lang w:val="el-GR"/>
+        </w:rPr>
+        <w:t xml:space="preserve"> αλγόριθμος, καταλήγει τελικά να είναι η εύρεση του ελαχίστου μιας «συνάρτησης κόστους». Η συνάρτηση αυτή στην γενική εικόνας της υπολογίζεται με βάση τα αποτελέσματα που παράγει το νευρωνικό δίκτυο και τα </w:t>
       </w:r>
       <w:r>
         <w:rPr>
@@ -5434,7 +5936,19 @@
         <w:rPr>
           <w:lang w:val="el-GR"/>
         </w:rPr>
-        <w:t xml:space="preserve">τα αποτελέσματα διαφέρουν σε μεγάλο βαθμό από τα επιθυμητά και μικρό στην αντίθετη περίπτωση. Σκοπός του αλγορίθμου είναι με βάση τον μέσο όρο όλων αυτών των τιμών κόστους για κάθε παράδειγμα, να προσπαθήσει να μεταβάλλει τις τιμές των βαρών της συνάρτησης κόστους, ώστε αυτή να φτάσει σε ένα τοπικό ελάχιστο. Η τεχνική αυτή ονομάζεται </w:t>
+        <w:t>τα αποτελέσματα διαφέρουν σε μεγάλο βαθμό από τα επιθυμητά και μικρό στην αντίθετη περίπτωση. Σκοπός του αλγορίθμου είναι με βάση τον μέσο όρο όλων αυτών των τιμών κόστους για κάθε παράδειγμα, να προσπαθήσει να μεταβάλλει τις τιμές των βαρών της συνάρτησης κόστους</w:t>
+      </w:r>
+      <w:r>
+        <w:rPr>
+          <w:lang w:val="el-GR"/>
+        </w:rPr>
+        <w:t xml:space="preserve"> έτσι </w:t>
+      </w:r>
+      <w:r>
+        <w:rPr>
+          <w:lang w:val="el-GR"/>
+        </w:rPr>
+        <w:t xml:space="preserve">ώστε αυτή να φτάσει σε ένα τοπικό ελάχιστο. Η τεχνική αυτή ονομάζεται </w:t>
       </w:r>
       <w:r>
         <w:rPr>
@@ -5496,13 +6010,19 @@
         <w:rPr>
           <w:lang w:val="el-GR"/>
         </w:rPr>
-        <w:t xml:space="preserve">αφού προσπαθεί να βρει ένα τοπικό ελάχιστο μίας συνάρτησης με πολλές χιλιάδες μεταβλητές (τις εισόδους και τα βάρη), η οποία εάν </w:t>
+        <w:t xml:space="preserve">αφού προσπαθεί να βρει ένα τοπικό ελάχιστο μίας συνάρτησης με πολλές χιλιάδες </w:t>
+      </w:r>
+      <w:r>
+        <w:rPr>
+          <w:lang w:val="el-GR"/>
+        </w:rPr>
+        <w:lastRenderedPageBreak/>
+        <w:t xml:space="preserve">μεταβλητές (τις εισόδους και τα βάρη), η οποία εάν </w:t>
       </w:r>
       <w:r>
         <w:rPr>
           <w:noProof/>
         </w:rPr>
-        <w:lastRenderedPageBreak/>
         <mc:AlternateContent>
           <mc:Choice Requires="wps">
             <w:drawing>
@@ -5721,7 +6241,7 @@
           <w:lang w:val="el-GR"/>
         </w:rPr>
         <w:drawing>
-          <wp:anchor distT="0" distB="0" distL="114300" distR="114300" simplePos="0" relativeHeight="251662336" behindDoc="0" locked="0" layoutInCell="1" allowOverlap="1" wp14:anchorId="6F3C076D" wp14:editId="142C706D">
+          <wp:anchor distT="0" distB="0" distL="114300" distR="114300" simplePos="0" relativeHeight="251662336" behindDoc="0" locked="0" layoutInCell="1" allowOverlap="1" wp14:anchorId="6F3C076D" wp14:editId="7D6362E9">
             <wp:simplePos x="0" y="0"/>
             <wp:positionH relativeFrom="column">
               <wp:posOffset>7620</wp:posOffset>
@@ -5943,7 +6463,7 @@
           <w:lang w:val="el-GR"/>
         </w:rPr>
         <w:drawing>
-          <wp:inline distT="0" distB="0" distL="0" distR="0" wp14:anchorId="32D6A587" wp14:editId="10B69C44">
+          <wp:inline distT="0" distB="0" distL="0" distR="0" wp14:anchorId="32D6A587" wp14:editId="2EE7ED47">
             <wp:extent cx="3675380" cy="2002155"/>
             <wp:effectExtent l="0" t="0" r="1270" b="0"/>
             <wp:docPr id="771693768" name="Picture 1" descr="A black and white text with numbers and symbols&#10;&#10;Description automatically generated with medium confidence"/>
@@ -6106,7 +6626,7 @@
           <w:lang w:val="el-GR"/>
         </w:rPr>
       </w:pPr>
-      <w:bookmarkStart w:id="5" w:name="_Toc173000357"/>
+      <w:bookmarkStart w:id="5" w:name="_Toc173164121"/>
       <w:r>
         <w:rPr>
           <w:lang w:val="el-GR"/>
@@ -6135,7 +6655,31 @@
         <w:rPr>
           <w:lang w:val="el-GR"/>
         </w:rPr>
-        <w:t>αλγόριθμο</w:t>
+        <w:t>αλγ</w:t>
+      </w:r>
+      <w:r>
+        <w:rPr>
+          <w:lang w:val="el-GR"/>
+        </w:rPr>
+        <w:t>ο</w:t>
+      </w:r>
+      <w:r>
+        <w:rPr>
+          <w:lang w:val="el-GR"/>
+        </w:rPr>
+        <w:t>ρ</w:t>
+      </w:r>
+      <w:r>
+        <w:rPr>
+          <w:lang w:val="el-GR"/>
+        </w:rPr>
+        <w:t>ί</w:t>
+      </w:r>
+      <w:r>
+        <w:rPr>
+          <w:lang w:val="el-GR"/>
+        </w:rPr>
+        <w:t>θμο</w:t>
       </w:r>
       <w:r>
         <w:rPr>
@@ -6185,20 +6729,20 @@
         <w:rPr>
           <w:lang w:val="el-GR"/>
         </w:rPr>
-        <w:t xml:space="preserve">ένας αλγόριθμος εύρεσης ενός τοπικού ελαχίστου μέσω του υπολογισμού του αρνητικού ανάδελτα μίας συνάρτησης κόστους. </w:t>
-      </w:r>
-      <w:r>
-        <w:rPr>
-          <w:lang w:val="el-GR"/>
-        </w:rPr>
-        <w:t xml:space="preserve">Αρχικά, ο αλγόριθμος αρχικοποιεί όλα τα βάρη του νευρωνικού δικτύου </w:t>
+        <w:t xml:space="preserve">ένας αλγόριθμος εύρεσης ενός τοπικού ελαχίστου μέσω του υπολογισμού του αρνητικού ανάδελτα μίας </w:t>
       </w:r>
       <w:r>
         <w:rPr>
           <w:lang w:val="el-GR"/>
         </w:rPr>
         <w:lastRenderedPageBreak/>
-        <w:t>με τυχαίες μικρές τιμές και για μία δεδομένη είσοδο/παράδειγμα εκπαίδευσης,</w:t>
+        <w:t xml:space="preserve">συνάρτησης κόστους. </w:t>
+      </w:r>
+      <w:r>
+        <w:rPr>
+          <w:lang w:val="el-GR"/>
+        </w:rPr>
+        <w:t>Αρχικά, ο αλγόριθμος αρχικοποιεί όλα τα βάρη του νευρωνικού δικτύου με τυχαίες μικρές τιμές και για μία δεδομένη είσοδο/παράδειγμα εκπαίδευσης,</w:t>
       </w:r>
       <w:r>
         <w:rPr>
@@ -6210,7 +6754,19 @@
         <w:rPr>
           <w:lang w:val="el-GR"/>
         </w:rPr>
-        <w:t xml:space="preserve">υπολογίζει το συνολικό σφάλμα στην τελική έξοδο, </w:t>
+        <w:t>υπολογίζει το συνολικό σφάλμα</w:t>
+      </w:r>
+      <w:r>
+        <w:rPr>
+          <w:lang w:val="el-GR"/>
+        </w:rPr>
+        <w:t>/συνάρτηση κόστους</w:t>
+      </w:r>
+      <w:r>
+        <w:rPr>
+          <w:lang w:val="el-GR"/>
+        </w:rPr>
+        <w:t xml:space="preserve"> στην τελική έξοδο, </w:t>
       </w:r>
       <w:r>
         <w:rPr>
@@ -6222,7 +6778,19 @@
         <w:rPr>
           <w:lang w:val="el-GR"/>
         </w:rPr>
-        <w:t xml:space="preserve"> και τελειώνει είτε μόλις το σύστημα ξεπεράσει έναν μέγιστο αριθμό εποχών, είτε εάν το συνολικό σφάλμα μειωθεί σε επιθυμητό αριθμό</w:t>
+        <w:t xml:space="preserve"> και τελειώνει είτε μόλις το σύστημα ξεπεράσει έναν μέγιστο αριθμό εποχών, είτε εάν το συνολικό σφάλμα μειωθεί σε </w:t>
+      </w:r>
+      <w:r>
+        <w:rPr>
+          <w:lang w:val="el-GR"/>
+        </w:rPr>
+        <w:t xml:space="preserve">έναν </w:t>
+      </w:r>
+      <w:r>
+        <w:rPr>
+          <w:lang w:val="el-GR"/>
+        </w:rPr>
+        <w:t>επιθυμητό αριθμό</w:t>
       </w:r>
       <w:r>
         <w:rPr>
@@ -6256,7 +6824,7 @@
           <w:lang w:val="el-GR"/>
         </w:rPr>
       </w:pPr>
-      <w:bookmarkStart w:id="6" w:name="_Toc173000358"/>
+      <w:bookmarkStart w:id="6" w:name="_Toc173164122"/>
       <w:r>
         <w:rPr>
           <w:lang w:val="el-GR"/>
@@ -6272,7 +6840,7 @@
           <w:lang w:val="el-GR"/>
         </w:rPr>
       </w:pPr>
-      <w:bookmarkStart w:id="7" w:name="_Toc173000359"/>
+      <w:bookmarkStart w:id="7" w:name="_Toc173164123"/>
       <w:r>
         <w:rPr>
           <w:lang w:val="el-GR"/>
@@ -6327,7 +6895,37 @@
         <w:rPr>
           <w:lang w:val="el-GR"/>
         </w:rPr>
-        <w:t xml:space="preserve">Όπως αναφέρει και ο Ανδρουτσόπουλος με απλά λόγια, ένα μεγάλο γλωσσικό μοντέλο είναι και αυτό ένα νευρωνικό δίκτυο, το οποίο όμως παίρνει σαν εισόδους λέξεις, ή καλύτερα </w:t>
+        <w:t>Όπως αναφέρει και ο Ανδρουτσόπουλος</w:t>
+      </w:r>
+      <w:r>
+        <w:rPr>
+          <w:lang w:val="el-GR"/>
+        </w:rPr>
+        <w:t>(2024</w:t>
+      </w:r>
+      <w:r>
+        <w:rPr>
+          <w:lang w:val="el-GR"/>
+        </w:rPr>
+        <w:t>)</w:t>
+      </w:r>
+      <w:r>
+        <w:rPr>
+          <w:lang w:val="el-GR"/>
+        </w:rPr>
+        <w:t xml:space="preserve"> </w:t>
+      </w:r>
+      <w:r>
+        <w:rPr>
+          <w:lang w:val="el-GR"/>
+        </w:rPr>
+        <w:t xml:space="preserve">με απλά λόγια, ένα μεγάλο γλωσσικό μοντέλο είναι και αυτό ένα νευρωνικό δίκτυο, το οποίο όμως παίρνει σαν εισόδους λέξεις, ή καλύτερα </w:t>
+      </w:r>
+      <w:r>
+        <w:rPr>
+          <w:lang w:val="el-GR"/>
+        </w:rPr>
+        <w:t>«</w:t>
       </w:r>
       <w:r>
         <w:t>tokens</w:t>
@@ -6336,19 +6934,19 @@
         <w:rPr>
           <w:lang w:val="el-GR"/>
         </w:rPr>
-        <w:t>, σε μορφή αριθμών, τα οποία αποτελούν ίσως ένα ημιτελές κείμενο, και παράγει ως εξόδους όλες τις πιθανές λέξεις που θα μπορούσαν να είναι η επόμενη λέξη, επιλέγοντας αυτήν με την μεγαλύτερη πιθανότητα ορθότητας. Έτσι, βασιζόμενοι στο μεγάλο γλωσσικό μοντέλο, μπορούμε να πάρουμε την νέα αυτή πρόταση που παρήγαγε, να την ξαναδώσουμε σαν είσοδο και να παράγει ξανά άλλη μία επόμενη πιθανή λέξη και έτσι μετά από έναν αριθμό επαναλήψεων της διαδικασίας αυτής να παραχθεί μια ολοκληρωμένη απάντηση η οποία να βγάζει ένα νόημα (2024</w:t>
-      </w:r>
-      <w:r>
-        <w:rPr>
-          <w:lang w:val="el-GR"/>
-        </w:rPr>
-        <w:t>, σελίδα 9).</w:t>
-      </w:r>
-      <w:r>
-        <w:rPr>
-          <w:lang w:val="el-GR"/>
-        </w:rPr>
-        <w:t xml:space="preserve"> </w:t>
+        <w:t>»</w:t>
+      </w:r>
+      <w:r>
+        <w:rPr>
+          <w:lang w:val="el-GR"/>
+        </w:rPr>
+        <w:t>, σε μορφή αριθμών, τα οποία αποτελούν ίσως ένα ημιτελές κείμενο, και παράγει ως εξόδους όλες τις πιθανές λέξεις που θα μπορούσαν να είναι η επόμενη λέξη, επιλέγοντας αυτήν με την μεγαλύτερη πιθανότητα ορθότητας. Έτσι, βασιζόμενοι στο μεγάλο γλωσσικό μοντέλο, μπορούμε να πάρουμε την νέα αυτή πρόταση που παρήγαγε, να την ξαναδώσουμε σαν είσοδο και να παράγει ξανά άλλη μία επόμενη πιθανή λέξη και έτσι μετά από έναν αριθμό επαναλήψεων της διαδικασίας αυτής να παραχθεί μια ολοκληρωμένη απάντηση η οποία να βγάζει ένα νόημα</w:t>
+      </w:r>
+      <w:r>
+        <w:rPr>
+          <w:lang w:val="el-GR"/>
+        </w:rPr>
+        <w:t>.</w:t>
       </w:r>
     </w:p>
     <w:p>
@@ -6358,7 +6956,7 @@
           <w:lang w:val="fr-FR"/>
         </w:rPr>
       </w:pPr>
-      <w:bookmarkStart w:id="8" w:name="_Toc173000360"/>
+      <w:bookmarkStart w:id="8" w:name="_Toc173164124"/>
       <w:r>
         <w:rPr>
           <w:lang w:val="el-GR"/>
@@ -6440,7 +7038,38 @@
         <w:rPr>
           <w:lang w:val="el-GR"/>
         </w:rPr>
-        <w:t xml:space="preserve">κομμάτια λέξεων, και στην συνέχεια τα αναπαριστά σε διανύσματα. Τα διανύσματα αυτά αποτελούνται από πολλές χιλιάδες μεταβλητές και αριθμούς και τοποθετούνται σε έναν πολυδιάστατο χώρο, όπου λέξεις με παρόμοια σημασία όπως για παράδειγμα «γάτα» και «σκύλος» βρίσκονται πολύ κοντά. </w:t>
+        <w:t>κομμάτια λέξεων, και στην συνέχεια τα αναπαριστ</w:t>
+      </w:r>
+      <w:r>
+        <w:rPr>
+          <w:lang w:val="el-GR"/>
+        </w:rPr>
+        <w:t>ούν</w:t>
+      </w:r>
+      <w:r>
+        <w:rPr>
+          <w:lang w:val="el-GR"/>
+        </w:rPr>
+        <w:t xml:space="preserve"> σ</w:t>
+      </w:r>
+      <w:r>
+        <w:rPr>
+          <w:lang w:val="el-GR"/>
+        </w:rPr>
+        <w:t>ε</w:t>
+      </w:r>
+      <w:r>
+        <w:rPr>
+          <w:lang w:val="el-GR"/>
+        </w:rPr>
+        <w:t xml:space="preserve"> διανύσματα. Τα διανύσματα αυτά αποτελούνται από πολλές χιλιάδες μεταβλητές και αριθμούς και τοποθετούνται σε έναν πολυδιάστατο χώρο, όπου λέξεις με παρόμοια σημασία όπως για παράδειγμα «γάτα» και </w:t>
+      </w:r>
+      <w:r>
+        <w:rPr>
+          <w:lang w:val="el-GR"/>
+        </w:rPr>
+        <w:lastRenderedPageBreak/>
+        <w:t xml:space="preserve">«σκύλος» βρίσκονται πολύ κοντά. </w:t>
       </w:r>
       <w:r>
         <w:rPr>
@@ -6458,14 +7087,7 @@
         <w:rPr>
           <w:lang w:val="el-GR"/>
         </w:rPr>
-        <w:t xml:space="preserve"> να πραγματοποιούν μαθηματικές πράξεις που αποκαλύπτουν σχέσεις μεταξύ λέξεων. </w:t>
-      </w:r>
-      <w:r>
-        <w:rPr>
-          <w:lang w:val="el-GR"/>
-        </w:rPr>
-        <w:lastRenderedPageBreak/>
-        <w:t>Για παράδειγμα</w:t>
+        <w:t xml:space="preserve"> να πραγματοποιούν μαθηματικές πράξεις που αποκαλύπτουν σχέσεις μεταξύ λέξεων. Για παράδειγμα</w:t>
       </w:r>
       <w:r>
         <w:rPr>
@@ -6514,6 +7136,75 @@
           <w:lang w:val="el-GR"/>
         </w:rPr>
         <w:t xml:space="preserve">Αυτό επιτυγχάνεται με τη χρήση ενός αρχιτεκτονικού μοντέλου νευρωνικού δικτύου, γνωστού ως </w:t>
+      </w:r>
+      <w:r>
+        <w:rPr>
+          <w:noProof/>
+          <w:lang w:val="el-GR"/>
+        </w:rPr>
+        <w:drawing>
+          <wp:anchor distT="0" distB="0" distL="114300" distR="114300" simplePos="0" relativeHeight="251665408" behindDoc="1" locked="0" layoutInCell="1" allowOverlap="1" wp14:anchorId="5195906C" wp14:editId="13B7341C">
+            <wp:simplePos x="0" y="0"/>
+            <wp:positionH relativeFrom="column">
+              <wp:posOffset>0</wp:posOffset>
+            </wp:positionH>
+            <wp:positionV relativeFrom="paragraph">
+              <wp:posOffset>1577340</wp:posOffset>
+            </wp:positionV>
+            <wp:extent cx="4037330" cy="2571750"/>
+            <wp:effectExtent l="0" t="0" r="1270" b="0"/>
+            <wp:wrapTight wrapText="bothSides">
+              <wp:wrapPolygon edited="0">
+                <wp:start x="0" y="0"/>
+                <wp:lineTo x="0" y="21440"/>
+                <wp:lineTo x="21505" y="21440"/>
+                <wp:lineTo x="21505" y="0"/>
+                <wp:lineTo x="0" y="0"/>
+              </wp:wrapPolygon>
+            </wp:wrapTight>
+            <wp:docPr id="518109816" name="Picture 1" descr="A close-up of words&#10;&#10;Description automatically generated"/>
+            <wp:cNvGraphicFramePr>
+              <a:graphicFrameLocks xmlns:a="http://schemas.openxmlformats.org/drawingml/2006/main" noChangeAspect="1"/>
+            </wp:cNvGraphicFramePr>
+            <a:graphic xmlns:a="http://schemas.openxmlformats.org/drawingml/2006/main">
+              <a:graphicData uri="http://schemas.openxmlformats.org/drawingml/2006/picture">
+                <pic:pic xmlns:pic="http://schemas.openxmlformats.org/drawingml/2006/picture">
+                  <pic:nvPicPr>
+                    <pic:cNvPr id="518109816" name="Picture 1" descr="A close-up of words&#10;&#10;Description automatically generated"/>
+                    <pic:cNvPicPr/>
+                  </pic:nvPicPr>
+                  <pic:blipFill>
+                    <a:blip r:embed="rId12">
+                      <a:extLst>
+                        <a:ext uri="{28A0092B-C50C-407E-A947-70E740481C1C}">
+                          <a14:useLocalDpi xmlns:a14="http://schemas.microsoft.com/office/drawing/2010/main" val="0"/>
+                        </a:ext>
+                      </a:extLst>
+                    </a:blip>
+                    <a:stretch>
+                      <a:fillRect/>
+                    </a:stretch>
+                  </pic:blipFill>
+                  <pic:spPr>
+                    <a:xfrm>
+                      <a:off x="0" y="0"/>
+                      <a:ext cx="4037330" cy="2571750"/>
+                    </a:xfrm>
+                    <a:prstGeom prst="rect">
+                      <a:avLst/>
+                    </a:prstGeom>
+                  </pic:spPr>
+                </pic:pic>
+              </a:graphicData>
+            </a:graphic>
+            <wp14:sizeRelH relativeFrom="margin">
+              <wp14:pctWidth>0</wp14:pctWidth>
+            </wp14:sizeRelH>
+            <wp14:sizeRelV relativeFrom="margin">
+              <wp14:pctHeight>0</wp14:pctHeight>
+            </wp14:sizeRelV>
+          </wp:anchor>
+        </w:drawing>
       </w:r>
       <w:r>
         <w:rPr>
@@ -6563,7 +7254,7 @@
         <mc:AlternateContent>
           <mc:Choice Requires="wps">
             <w:drawing>
-              <wp:anchor distT="0" distB="0" distL="114300" distR="114300" simplePos="0" relativeHeight="251667456" behindDoc="1" locked="0" layoutInCell="1" allowOverlap="1" wp14:anchorId="3788613B" wp14:editId="1DF27430">
+              <wp:anchor distT="0" distB="0" distL="114300" distR="114300" simplePos="0" relativeHeight="251667456" behindDoc="1" locked="0" layoutInCell="1" allowOverlap="1" wp14:anchorId="3788613B" wp14:editId="5B4A093C">
                 <wp:simplePos x="0" y="0"/>
                 <wp:positionH relativeFrom="column">
                   <wp:posOffset>0</wp:posOffset>
@@ -6787,30 +7478,1198 @@
       </w:r>
       <w:r>
         <w:rPr>
+          <w:lang w:val="el-GR"/>
+        </w:rPr>
+        <w:t xml:space="preserve"> </w:t>
+      </w:r>
+      <w:r>
+        <w:rPr>
+          <w:lang w:val="el-GR"/>
+        </w:rPr>
+        <w:t xml:space="preserve">Κάθε μεγάλο γλωσσικό μοντέλο αποτελείται από πολλά στρώματα </w:t>
+      </w:r>
+      <w:r>
+        <w:t>transformers</w:t>
+      </w:r>
+      <w:r>
+        <w:rPr>
+          <w:lang w:val="el-GR"/>
+        </w:rPr>
+        <w:t xml:space="preserve"> </w:t>
+      </w:r>
+      <w:r>
+        <w:rPr>
+          <w:lang w:val="el-GR"/>
+        </w:rPr>
+        <w:t xml:space="preserve">συνδεδεμένα μεταξύ τους, όπου σκοπός του κάθε ενός είναι να εμπλουτίσει με πληροφορία κάθε ένα </w:t>
+      </w:r>
+      <w:r>
+        <w:t>token</w:t>
+      </w:r>
+      <w:r>
+        <w:rPr>
+          <w:lang w:val="el-GR"/>
+        </w:rPr>
+        <w:t xml:space="preserve"> </w:t>
+      </w:r>
+      <w:r>
+        <w:rPr>
+          <w:lang w:val="el-GR"/>
+        </w:rPr>
+        <w:t>με βάση τα</w:t>
+      </w:r>
+      <w:r>
+        <w:rPr>
+          <w:lang w:val="el-GR"/>
+        </w:rPr>
+        <w:t xml:space="preserve"> συμφραζόμενα</w:t>
+      </w:r>
+      <w:r>
+        <w:rPr>
+          <w:lang w:val="el-GR"/>
+        </w:rPr>
+        <w:t xml:space="preserve"> </w:t>
+      </w:r>
+      <w:r>
+        <w:rPr>
+          <w:lang w:val="el-GR"/>
+        </w:rPr>
+        <w:t xml:space="preserve">και έτσι να αλλάξει ως προς την σωστή «κατεύθυνση» το διάνυσμα του για να έχει την </w:t>
+      </w:r>
+      <w:r>
+        <w:rPr>
+          <w:lang w:val="el-GR"/>
+        </w:rPr>
+        <w:t xml:space="preserve">ορθή </w:t>
+      </w:r>
+      <w:r>
+        <w:rPr>
+          <w:lang w:val="el-GR"/>
+        </w:rPr>
+        <w:t xml:space="preserve">σημασία που αποκαλύπτεται από τα συμφραζόμενα. Η διαδικασία αυτή επαναλαμβάνεται για κάθε </w:t>
+      </w:r>
+      <w:r>
+        <w:t>transformer</w:t>
+      </w:r>
+      <w:r>
+        <w:rPr>
+          <w:lang w:val="el-GR"/>
+        </w:rPr>
+        <w:t xml:space="preserve"> </w:t>
+      </w:r>
+      <w:r>
+        <w:rPr>
+          <w:lang w:val="el-GR"/>
+        </w:rPr>
+        <w:t>το οποίο προσθέτει και βελτιώνει τα διανύσματα</w:t>
+      </w:r>
+      <w:r>
+        <w:rPr>
+          <w:lang w:val="el-GR"/>
+        </w:rPr>
+        <w:t xml:space="preserve"> </w:t>
+      </w:r>
+      <w:r>
+        <w:rPr>
+          <w:lang w:val="el-GR"/>
+        </w:rPr>
+        <w:t xml:space="preserve">έως </w:t>
+      </w:r>
+      <w:r>
+        <w:rPr>
+          <w:lang w:val="el-GR"/>
+        </w:rPr>
+        <w:t xml:space="preserve">και </w:t>
+      </w:r>
+      <w:r>
+        <w:rPr>
+          <w:lang w:val="el-GR"/>
+        </w:rPr>
+        <w:t>το τελικό στρώμα</w:t>
+      </w:r>
+      <w:sdt>
+        <w:sdtPr>
+          <w:rPr>
+            <w:lang w:val="el-GR"/>
+          </w:rPr>
+          <w:id w:val="960146558"/>
+          <w:citation/>
+        </w:sdtPr>
+        <w:sdtContent>
+          <w:r>
+            <w:rPr>
+              <w:lang w:val="el-GR"/>
+            </w:rPr>
+            <w:fldChar w:fldCharType="begin"/>
+          </w:r>
+          <w:r>
+            <w:rPr>
+              <w:lang w:val="el-GR"/>
+            </w:rPr>
+            <w:instrText xml:space="preserve"> </w:instrText>
+          </w:r>
+          <w:r>
+            <w:instrText>CITATION</w:instrText>
+          </w:r>
+          <w:r>
+            <w:rPr>
+              <w:lang w:val="el-GR"/>
+            </w:rPr>
+            <w:instrText xml:space="preserve"> </w:instrText>
+          </w:r>
+          <w:r>
+            <w:instrText>Tim</w:instrText>
+          </w:r>
+          <w:r>
+            <w:rPr>
+              <w:lang w:val="el-GR"/>
+            </w:rPr>
+            <w:instrText>23 \</w:instrText>
+          </w:r>
+          <w:r>
+            <w:instrText>l</w:instrText>
+          </w:r>
+          <w:r>
+            <w:rPr>
+              <w:lang w:val="el-GR"/>
+            </w:rPr>
+            <w:instrText xml:space="preserve"> 1033 </w:instrText>
+          </w:r>
+          <w:r>
+            <w:rPr>
+              <w:lang w:val="el-GR"/>
+            </w:rPr>
+            <w:fldChar w:fldCharType="separate"/>
+          </w:r>
+          <w:r>
+            <w:rPr>
+              <w:noProof/>
+              <w:lang w:val="el-GR"/>
+            </w:rPr>
+            <w:t xml:space="preserve"> </w:t>
+          </w:r>
+          <w:r>
+            <w:rPr>
+              <w:noProof/>
+              <w:lang w:val="el-GR"/>
+            </w:rPr>
+            <w:t>(Lee, 2023)</w:t>
+          </w:r>
+          <w:r>
+            <w:rPr>
+              <w:lang w:val="el-GR"/>
+            </w:rPr>
+            <w:fldChar w:fldCharType="end"/>
+          </w:r>
+        </w:sdtContent>
+      </w:sdt>
+      <w:r>
+        <w:rPr>
+          <w:lang w:val="el-GR"/>
+        </w:rPr>
+        <w:t>.</w:t>
+      </w:r>
+    </w:p>
+    <w:p>
+      <w:pPr>
+        <w:pStyle w:val="Heading3"/>
+        <w:rPr>
+          <w:lang w:val="el-GR"/>
+        </w:rPr>
+      </w:pPr>
+      <w:bookmarkStart w:id="9" w:name="_Toc173164125"/>
+      <w:r>
+        <w:rPr>
+          <w:lang w:val="el-GR"/>
+        </w:rPr>
+        <w:t xml:space="preserve">Τι είναι το </w:t>
+      </w:r>
+      <w:r>
+        <w:t>A</w:t>
+      </w:r>
+      <w:r>
+        <w:t>ttention</w:t>
+      </w:r>
+      <w:r>
+        <w:rPr>
+          <w:lang w:val="el-GR"/>
+        </w:rPr>
+        <w:t xml:space="preserve"> </w:t>
+      </w:r>
+      <w:r>
+        <w:t>layer</w:t>
+      </w:r>
+      <w:bookmarkEnd w:id="9"/>
+    </w:p>
+    <w:p>
+      <w:pPr>
+        <w:rPr>
+          <w:lang w:val="el-GR"/>
+        </w:rPr>
+      </w:pPr>
+      <w:r>
+        <w:rPr>
+          <w:lang w:val="el-GR"/>
+        </w:rPr>
+        <w:t xml:space="preserve">Ένα κύριο συστατικό το οποίο αποτελεί το </w:t>
+      </w:r>
+      <w:r>
+        <w:t>transformer</w:t>
+      </w:r>
+      <w:r>
+        <w:rPr>
+          <w:lang w:val="el-GR"/>
+        </w:rPr>
+        <w:t xml:space="preserve"> και του επιτρέπει να εμπλουτίζει τα διανύσματα</w:t>
+      </w:r>
+      <w:r>
+        <w:rPr>
+          <w:lang w:val="el-GR"/>
+        </w:rPr>
+        <w:t xml:space="preserve"> των λέξεων</w:t>
+      </w:r>
+      <w:r>
+        <w:rPr>
+          <w:lang w:val="el-GR"/>
+        </w:rPr>
+        <w:t xml:space="preserve">, είναι το </w:t>
+      </w:r>
+      <w:r>
+        <w:rPr>
+          <w:b/>
+          <w:bCs/>
+          <w:lang w:val="el-GR"/>
+        </w:rPr>
+        <w:t>«</w:t>
+      </w:r>
+      <w:r>
+        <w:rPr>
+          <w:b/>
+          <w:bCs/>
+        </w:rPr>
+        <w:t>attention</w:t>
+      </w:r>
+      <w:r>
+        <w:rPr>
+          <w:b/>
+          <w:bCs/>
+          <w:lang w:val="el-GR"/>
+        </w:rPr>
+        <w:t xml:space="preserve"> </w:t>
+      </w:r>
+      <w:r>
+        <w:rPr>
+          <w:b/>
+          <w:bCs/>
+        </w:rPr>
+        <w:t>layer</w:t>
+      </w:r>
+      <w:r>
+        <w:rPr>
+          <w:b/>
+          <w:bCs/>
+          <w:lang w:val="el-GR"/>
+        </w:rPr>
+        <w:t>».</w:t>
+      </w:r>
+      <w:r>
+        <w:rPr>
+          <w:lang w:val="el-GR"/>
+        </w:rPr>
+        <w:t xml:space="preserve"> Συγκεκριμένα, το συστατικό αυτό επιτρέπει στα </w:t>
+      </w:r>
+      <w:r>
+        <w:t>tokens</w:t>
+      </w:r>
+      <w:r>
+        <w:rPr>
+          <w:lang w:val="el-GR"/>
+        </w:rPr>
+        <w:t xml:space="preserve"> </w:t>
+      </w:r>
+      <w:r>
+        <w:rPr>
+          <w:lang w:val="el-GR"/>
+        </w:rPr>
+        <w:t>να ανταλλάσσουν πληροφορίες μεταξύ τους και να εμπλουτίζουν το ένα το άλλο</w:t>
+      </w:r>
+      <w:r>
+        <w:rPr>
+          <w:lang w:val="el-GR"/>
+        </w:rPr>
+        <w:t xml:space="preserve"> έτσι </w:t>
+      </w:r>
+      <w:r>
+        <w:rPr>
+          <w:lang w:val="el-GR"/>
+        </w:rPr>
+        <w:lastRenderedPageBreak/>
+        <w:t xml:space="preserve">ώστε να προκύπτει η σωστή σημασία κάθε ενός. Για παράδειγμα, η λέξη «μοντέλο» έχει διαφορετική σημασία ανάλογα τα συμφραζόμενα, όπως για παράδειγμα στην πρόταση «μοντέλο μαθηματικών» και «μοντέλο του Χόλυγουντ». Η λειτουργία του </w:t>
+      </w:r>
+      <w:r>
+        <w:t>attention</w:t>
+      </w:r>
+      <w:r>
+        <w:rPr>
+          <w:lang w:val="el-GR"/>
+        </w:rPr>
+        <w:t xml:space="preserve"> </w:t>
+      </w:r>
+      <w:r>
+        <w:t>layer</w:t>
+      </w:r>
+      <w:r>
+        <w:rPr>
+          <w:lang w:val="el-GR"/>
+        </w:rPr>
+        <w:t xml:space="preserve"> </w:t>
+      </w:r>
+      <w:r>
+        <w:rPr>
+          <w:lang w:val="el-GR"/>
+        </w:rPr>
+        <w:t xml:space="preserve">είναι να γίνει ο σωστός αυτός διαχωρισμός για κάθε διαφορετικό </w:t>
+      </w:r>
+      <w:r>
+        <w:t>token</w:t>
+      </w:r>
+      <w:r>
+        <w:rPr>
+          <w:lang w:val="el-GR"/>
+        </w:rPr>
+        <w:t xml:space="preserve"> </w:t>
+      </w:r>
+      <w:r>
+        <w:rPr>
+          <w:lang w:val="el-GR"/>
+        </w:rPr>
+        <w:t xml:space="preserve">με βάση </w:t>
+      </w:r>
+      <w:r>
+        <w:rPr>
+          <w:lang w:val="el-GR"/>
+        </w:rPr>
+        <w:t xml:space="preserve">τις λέξεις που το </w:t>
+      </w:r>
+      <w:r>
+        <w:rPr>
+          <w:lang w:val="el-GR"/>
+        </w:rPr>
+        <w:t>περιτριγυρίζουν</w:t>
+      </w:r>
+      <w:r>
+        <w:rPr>
+          <w:lang w:val="el-GR"/>
+        </w:rPr>
+        <w:t xml:space="preserve">. </w:t>
+      </w:r>
+      <w:r>
+        <w:rPr>
+          <w:lang w:val="el-GR"/>
+        </w:rPr>
+        <w:t>Η διαδικασία αυτή επιτρέπει στα μεγάλα γλωσσικά μοντέλα να μαντεύουν σωστά την επόμενη λέξη σε κάθε κείμενο</w:t>
+      </w:r>
+      <w:sdt>
+        <w:sdtPr>
+          <w:rPr>
+            <w:lang w:val="el-GR"/>
+          </w:rPr>
+          <w:id w:val="-916319618"/>
+          <w:citation/>
+        </w:sdtPr>
+        <w:sdtContent>
+          <w:r>
+            <w:rPr>
+              <w:lang w:val="el-GR"/>
+            </w:rPr>
+            <w:fldChar w:fldCharType="begin"/>
+          </w:r>
+          <w:r>
+            <w:rPr>
+              <w:lang w:val="el-GR"/>
+            </w:rPr>
+            <w:instrText xml:space="preserve"> </w:instrText>
+          </w:r>
+          <w:r>
+            <w:instrText>CITATION</w:instrText>
+          </w:r>
+          <w:r>
+            <w:rPr>
+              <w:lang w:val="el-GR"/>
+            </w:rPr>
+            <w:instrText xml:space="preserve"> </w:instrText>
+          </w:r>
+          <w:r>
+            <w:instrText>Tim</w:instrText>
+          </w:r>
+          <w:r>
+            <w:rPr>
+              <w:lang w:val="el-GR"/>
+            </w:rPr>
+            <w:instrText>23 \</w:instrText>
+          </w:r>
+          <w:r>
+            <w:instrText>l</w:instrText>
+          </w:r>
+          <w:r>
+            <w:rPr>
+              <w:lang w:val="el-GR"/>
+            </w:rPr>
+            <w:instrText xml:space="preserve"> 1033 </w:instrText>
+          </w:r>
+          <w:r>
+            <w:rPr>
+              <w:lang w:val="el-GR"/>
+            </w:rPr>
+            <w:fldChar w:fldCharType="separate"/>
+          </w:r>
+          <w:r>
+            <w:rPr>
+              <w:noProof/>
+              <w:lang w:val="el-GR"/>
+            </w:rPr>
+            <w:t xml:space="preserve"> </w:t>
+          </w:r>
+          <w:r>
+            <w:rPr>
+              <w:noProof/>
+              <w:lang w:val="el-GR"/>
+            </w:rPr>
+            <w:t>(Lee, 2023)</w:t>
+          </w:r>
+          <w:r>
+            <w:rPr>
+              <w:lang w:val="el-GR"/>
+            </w:rPr>
+            <w:fldChar w:fldCharType="end"/>
+          </w:r>
+        </w:sdtContent>
+      </w:sdt>
+    </w:p>
+    <w:p>
+      <w:pPr>
+        <w:pStyle w:val="Heading3"/>
+        <w:rPr>
+          <w:lang w:val="el-GR"/>
+        </w:rPr>
+      </w:pPr>
+      <w:bookmarkStart w:id="10" w:name="_Toc173164126"/>
+      <w:r>
+        <w:rPr>
+          <w:lang w:val="el-GR"/>
+        </w:rPr>
+        <w:t xml:space="preserve">Τι είναι το </w:t>
+      </w:r>
+      <w:r>
+        <w:t>F</w:t>
+      </w:r>
+      <w:r>
+        <w:t>eed</w:t>
+      </w:r>
+      <w:r>
+        <w:rPr>
+          <w:lang w:val="el-GR"/>
+        </w:rPr>
+        <w:t xml:space="preserve"> </w:t>
+      </w:r>
+      <w:r>
+        <w:t>F</w:t>
+      </w:r>
+      <w:r>
+        <w:t>orward</w:t>
+      </w:r>
+      <w:r>
+        <w:rPr>
+          <w:lang w:val="el-GR"/>
+        </w:rPr>
+        <w:t xml:space="preserve"> </w:t>
+      </w:r>
+      <w:r>
+        <w:t>S</w:t>
+      </w:r>
+      <w:r>
+        <w:t>tep</w:t>
+      </w:r>
+      <w:bookmarkEnd w:id="10"/>
+    </w:p>
+    <w:p>
+      <w:pPr>
+        <w:rPr>
+          <w:lang w:val="el-GR"/>
+        </w:rPr>
+      </w:pPr>
+      <w:r>
+        <w:rPr>
+          <w:lang w:val="el-GR"/>
+        </w:rPr>
+        <w:t xml:space="preserve">Μετά τη μεταφορά πληροφοριών ανάμεσα σε διανύσματα λέξεων από τα </w:t>
+      </w:r>
+      <w:r>
+        <w:t>attention</w:t>
+      </w:r>
+      <w:r>
+        <w:rPr>
+          <w:lang w:val="el-GR"/>
+        </w:rPr>
+        <w:t xml:space="preserve"> </w:t>
+      </w:r>
+      <w:r>
+        <w:t>heads</w:t>
+      </w:r>
+      <w:r>
+        <w:rPr>
+          <w:lang w:val="el-GR"/>
+        </w:rPr>
+        <w:t xml:space="preserve">, </w:t>
+      </w:r>
+      <w:r>
+        <w:rPr>
+          <w:lang w:val="el-GR"/>
+        </w:rPr>
+        <w:t>τ</w:t>
+      </w:r>
+      <w:r>
+        <w:t>o</w:t>
+      </w:r>
+      <w:r>
+        <w:rPr>
+          <w:lang w:val="el-GR"/>
+        </w:rPr>
+        <w:t xml:space="preserve"> </w:t>
+      </w:r>
+      <w:r>
+        <w:t>transformer</w:t>
+      </w:r>
+      <w:r>
+        <w:rPr>
+          <w:lang w:val="el-GR"/>
+        </w:rPr>
+        <w:t xml:space="preserve"> </w:t>
+      </w:r>
+      <w:r>
+        <w:rPr>
+          <w:lang w:val="el-GR"/>
+        </w:rPr>
+        <w:t xml:space="preserve">αποτελείται και από ένα ακόμη συστατικό, </w:t>
+      </w:r>
+      <w:r>
+        <w:rPr>
+          <w:lang w:val="el-GR"/>
+        </w:rPr>
+        <w:t>ένα</w:t>
+      </w:r>
+      <w:r>
+        <w:rPr>
+          <w:lang w:val="el-GR"/>
+        </w:rPr>
+        <w:t xml:space="preserve"> </w:t>
+      </w:r>
+      <w:r>
+        <w:rPr>
+          <w:lang w:val="el-GR"/>
+        </w:rPr>
+        <w:t xml:space="preserve">στρώμα που ονομάζεται </w:t>
+      </w:r>
+      <w:r>
+        <w:rPr>
+          <w:b/>
+          <w:bCs/>
+          <w:lang w:val="el-GR"/>
+        </w:rPr>
+        <w:t>«</w:t>
+      </w:r>
+      <w:r>
+        <w:rPr>
+          <w:b/>
+          <w:bCs/>
+        </w:rPr>
+        <w:t>feed</w:t>
+      </w:r>
+      <w:r>
+        <w:rPr>
+          <w:b/>
+          <w:bCs/>
+          <w:lang w:val="el-GR"/>
+        </w:rPr>
+        <w:t xml:space="preserve"> </w:t>
+      </w:r>
+      <w:r>
+        <w:rPr>
+          <w:b/>
+          <w:bCs/>
+        </w:rPr>
+        <w:t>forward</w:t>
+      </w:r>
+      <w:r>
+        <w:rPr>
+          <w:b/>
+          <w:bCs/>
+          <w:lang w:val="el-GR"/>
+        </w:rPr>
+        <w:t>»</w:t>
+      </w:r>
+      <w:r>
+        <w:rPr>
+          <w:b/>
+          <w:bCs/>
+          <w:lang w:val="el-GR"/>
+        </w:rPr>
+        <w:t xml:space="preserve">, </w:t>
+      </w:r>
+      <w:r>
+        <w:rPr>
+          <w:lang w:val="el-GR"/>
+        </w:rPr>
+        <w:t>το οποίο «</w:t>
+      </w:r>
+      <w:r>
+        <w:rPr>
+          <w:lang w:val="el-GR"/>
+        </w:rPr>
+        <w:t>σκέφτεται</w:t>
+      </w:r>
+      <w:r>
+        <w:rPr>
+          <w:lang w:val="el-GR"/>
+        </w:rPr>
+        <w:t>»</w:t>
+      </w:r>
+      <w:r>
+        <w:rPr>
+          <w:lang w:val="el-GR"/>
+        </w:rPr>
+        <w:t xml:space="preserve"> κάθε διάνυσμα λέξης και προσπαθεί να προβλέψει την επόμενη λέξη. Σε αυτό το </w:t>
+      </w:r>
+      <w:r>
+        <w:rPr>
+          <w:lang w:val="el-GR"/>
+        </w:rPr>
+        <w:t>στ</w:t>
+      </w:r>
+      <w:r>
+        <w:rPr>
+          <w:lang w:val="el-GR"/>
+        </w:rPr>
+        <w:t>άδιο</w:t>
+      </w:r>
+      <w:r>
+        <w:rPr>
+          <w:lang w:val="el-GR"/>
+        </w:rPr>
+        <w:t xml:space="preserve"> δεν γίνεται ανταλλαγή πληροφοριών μεταξύ των λέξεων</w:t>
+      </w:r>
+      <w:r>
+        <w:rPr>
+          <w:lang w:val="el-GR"/>
+        </w:rPr>
+        <w:t xml:space="preserve">, </w:t>
+      </w:r>
+      <w:r>
+        <w:rPr>
+          <w:lang w:val="el-GR"/>
+        </w:rPr>
+        <w:t xml:space="preserve">το στρώμα </w:t>
+      </w:r>
+      <w:r>
+        <w:t>feed</w:t>
+      </w:r>
+      <w:r>
+        <w:rPr>
+          <w:lang w:val="el-GR"/>
+        </w:rPr>
+        <w:t xml:space="preserve"> </w:t>
+      </w:r>
+      <w:r>
+        <w:t>forward</w:t>
+      </w:r>
+      <w:r>
+        <w:rPr>
+          <w:lang w:val="el-GR"/>
+        </w:rPr>
+        <w:t xml:space="preserve"> αναλύει κάθε λέξη μεμονωμένα. Ωστόσο, το στρώμα</w:t>
+      </w:r>
+      <w:r>
+        <w:rPr>
+          <w:lang w:val="el-GR"/>
+        </w:rPr>
+        <w:t xml:space="preserve"> </w:t>
+      </w:r>
+      <w:r>
+        <w:t>feed</w:t>
+      </w:r>
+      <w:r>
+        <w:rPr>
+          <w:lang w:val="el-GR"/>
+        </w:rPr>
+        <w:t xml:space="preserve"> </w:t>
+      </w:r>
+      <w:r>
+        <w:t>forward</w:t>
+      </w:r>
+      <w:r>
+        <w:rPr>
+          <w:lang w:val="el-GR"/>
+        </w:rPr>
+        <w:t xml:space="preserve"> έχει πρόσβαση σε οποιαδήποτε πληροφορία αντιγράφηκε προηγουμένως από </w:t>
+      </w:r>
+      <w:r>
+        <w:rPr>
+          <w:lang w:val="el-GR"/>
+        </w:rPr>
+        <w:t xml:space="preserve">όλα τα προηγούμενα </w:t>
+      </w:r>
+      <w:r>
+        <w:t>attention</w:t>
+      </w:r>
+      <w:r>
+        <w:rPr>
+          <w:lang w:val="el-GR"/>
+        </w:rPr>
+        <w:t xml:space="preserve"> </w:t>
+      </w:r>
+      <w:r>
+        <w:t>heads</w:t>
+      </w:r>
+      <w:r>
+        <w:rPr>
+          <w:lang w:val="el-GR"/>
+        </w:rPr>
+        <w:t xml:space="preserve"> </w:t>
+      </w:r>
+      <w:r>
+        <w:rPr>
+          <w:lang w:val="el-GR"/>
+        </w:rPr>
+        <w:t xml:space="preserve">ώστε να μπορέσει αποτελεσματικότερα να προβλέψει την επόμενη λέξη </w:t>
+      </w:r>
+      <w:sdt>
+        <w:sdtPr>
+          <w:rPr>
+            <w:lang w:val="el-GR"/>
+          </w:rPr>
+          <w:id w:val="255878720"/>
+          <w:citation/>
+        </w:sdtPr>
+        <w:sdtContent>
+          <w:r>
+            <w:rPr>
+              <w:lang w:val="el-GR"/>
+            </w:rPr>
+            <w:fldChar w:fldCharType="begin"/>
+          </w:r>
+          <w:r>
+            <w:rPr>
+              <w:lang w:val="el-GR"/>
+            </w:rPr>
+            <w:instrText xml:space="preserve"> </w:instrText>
+          </w:r>
+          <w:r>
+            <w:instrText>CITATION</w:instrText>
+          </w:r>
+          <w:r>
+            <w:rPr>
+              <w:lang w:val="el-GR"/>
+            </w:rPr>
+            <w:instrText xml:space="preserve"> </w:instrText>
+          </w:r>
+          <w:r>
+            <w:instrText>Tim</w:instrText>
+          </w:r>
+          <w:r>
+            <w:rPr>
+              <w:lang w:val="el-GR"/>
+            </w:rPr>
+            <w:instrText>23 \</w:instrText>
+          </w:r>
+          <w:r>
+            <w:instrText>l</w:instrText>
+          </w:r>
+          <w:r>
+            <w:rPr>
+              <w:lang w:val="el-GR"/>
+            </w:rPr>
+            <w:instrText xml:space="preserve"> 1033 </w:instrText>
+          </w:r>
+          <w:r>
+            <w:rPr>
+              <w:lang w:val="el-GR"/>
+            </w:rPr>
+            <w:fldChar w:fldCharType="separate"/>
+          </w:r>
+          <w:r>
+            <w:rPr>
+              <w:noProof/>
+              <w:lang w:val="el-GR"/>
+            </w:rPr>
+            <w:t>(Lee, 2023)</w:t>
+          </w:r>
+          <w:r>
+            <w:rPr>
+              <w:lang w:val="el-GR"/>
+            </w:rPr>
+            <w:fldChar w:fldCharType="end"/>
+          </w:r>
+        </w:sdtContent>
+      </w:sdt>
+      <w:r>
+        <w:rPr>
+          <w:lang w:val="el-GR"/>
+        </w:rPr>
+        <w:t>.</w:t>
+      </w:r>
+    </w:p>
+    <w:p>
+      <w:pPr>
+        <w:pStyle w:val="Heading2"/>
+        <w:rPr>
+          <w:lang w:val="el-GR"/>
+        </w:rPr>
+      </w:pPr>
+      <w:bookmarkStart w:id="11" w:name="_Toc173164127"/>
+      <w:r>
+        <w:rPr>
+          <w:lang w:val="el-GR"/>
+        </w:rPr>
+        <w:t>Ιστορία και εξέλιξη των μεγάλων γλωσσικών μοντέλων</w:t>
+      </w:r>
+      <w:bookmarkEnd w:id="11"/>
+    </w:p>
+    <w:p>
+      <w:pPr>
+        <w:pStyle w:val="Heading3"/>
+      </w:pPr>
+      <w:bookmarkStart w:id="12" w:name="_Toc173164128"/>
+      <w:r>
+        <w:rPr>
+          <w:lang w:val="el-GR"/>
+        </w:rPr>
+        <w:t xml:space="preserve">Το </w:t>
+      </w:r>
+      <w:r>
+        <w:t>chatbot ELIZA</w:t>
+      </w:r>
+      <w:bookmarkEnd w:id="12"/>
+    </w:p>
+    <w:p>
+      <w:pPr>
+        <w:rPr>
+          <w:lang w:val="el-GR"/>
+        </w:rPr>
+      </w:pPr>
+      <w:r>
+        <w:rPr>
           <w:noProof/>
+        </w:rPr>
+        <mc:AlternateContent>
+          <mc:Choice Requires="wps">
+            <w:drawing>
+              <wp:anchor distT="0" distB="0" distL="114300" distR="114300" simplePos="0" relativeHeight="251671552" behindDoc="0" locked="0" layoutInCell="1" allowOverlap="1" wp14:anchorId="4C6D2802" wp14:editId="4C49C99D">
+                <wp:simplePos x="0" y="0"/>
+                <wp:positionH relativeFrom="column">
+                  <wp:posOffset>52754</wp:posOffset>
+                </wp:positionH>
+                <wp:positionV relativeFrom="paragraph">
+                  <wp:posOffset>2714381</wp:posOffset>
+                </wp:positionV>
+                <wp:extent cx="3440430" cy="239932"/>
+                <wp:effectExtent l="0" t="0" r="7620" b="8255"/>
+                <wp:wrapSquare wrapText="bothSides"/>
+                <wp:docPr id="716699319" name="Text Box 1"/>
+                <wp:cNvGraphicFramePr/>
+                <a:graphic xmlns:a="http://schemas.openxmlformats.org/drawingml/2006/main">
+                  <a:graphicData uri="http://schemas.microsoft.com/office/word/2010/wordprocessingShape">
+                    <wps:wsp>
+                      <wps:cNvSpPr txBox="1"/>
+                      <wps:spPr>
+                        <a:xfrm>
+                          <a:off x="0" y="0"/>
+                          <a:ext cx="3440430" cy="239932"/>
+                        </a:xfrm>
+                        <a:prstGeom prst="rect">
+                          <a:avLst/>
+                        </a:prstGeom>
+                        <a:solidFill>
+                          <a:prstClr val="white"/>
+                        </a:solidFill>
+                        <a:ln>
+                          <a:noFill/>
+                        </a:ln>
+                      </wps:spPr>
+                      <wps:txbx>
+                        <w:txbxContent>
+                          <w:p>
+                            <w:pPr>
+                              <w:pStyle w:val="Caption"/>
+                              <w:rPr>
+                                <w:lang w:val="el-GR"/>
+                              </w:rPr>
+                            </w:pPr>
+                            <w:r>
+                              <w:rPr>
+                                <w:lang w:val="el-GR"/>
+                              </w:rPr>
+                              <w:t xml:space="preserve">Εικόνα </w:t>
+                            </w:r>
+                            <w:r>
+                              <w:fldChar w:fldCharType="begin"/>
+                            </w:r>
+                            <w:r>
+                              <w:rPr>
+                                <w:lang w:val="el-GR"/>
+                              </w:rPr>
+                              <w:instrText xml:space="preserve"> </w:instrText>
+                            </w:r>
+                            <w:r>
+                              <w:instrText>SEQ</w:instrText>
+                            </w:r>
+                            <w:r>
+                              <w:rPr>
+                                <w:lang w:val="el-GR"/>
+                              </w:rPr>
+                              <w:instrText xml:space="preserve"> Εικόνα \* </w:instrText>
+                            </w:r>
+                            <w:r>
+                              <w:instrText>ARABIC</w:instrText>
+                            </w:r>
+                            <w:r>
+                              <w:rPr>
+                                <w:lang w:val="el-GR"/>
+                              </w:rPr>
+                              <w:instrText xml:space="preserve"> </w:instrText>
+                            </w:r>
+                            <w:r>
+                              <w:fldChar w:fldCharType="separate"/>
+                            </w:r>
+                            <w:r>
+                              <w:rPr>
+                                <w:noProof/>
+                                <w:lang w:val="el-GR"/>
+                              </w:rPr>
+                              <w:t>5</w:t>
+                            </w:r>
+                            <w:r>
+                              <w:fldChar w:fldCharType="end"/>
+                            </w:r>
+                            <w:r>
+                              <w:rPr>
+                                <w:lang w:val="el-GR"/>
+                              </w:rPr>
+                              <w:t xml:space="preserve">. </w:t>
+                            </w:r>
+                            <w:r>
+                              <w:rPr>
+                                <w:lang w:val="el-GR"/>
+                              </w:rPr>
+                              <w:t xml:space="preserve">Ένα παράδειγμα συζήτησης με το </w:t>
+                            </w:r>
+                            <w:r>
+                              <w:t>chatbot</w:t>
+                            </w:r>
+                            <w:r>
+                              <w:rPr>
+                                <w:lang w:val="el-GR"/>
+                              </w:rPr>
+                              <w:t xml:space="preserve"> </w:t>
+                            </w:r>
+                            <w:r>
+                              <w:t>ELIZA</w:t>
+                            </w:r>
+                          </w:p>
+                          <w:p>
+                            <w:pPr>
+                              <w:rPr>
+                                <w:lang w:val="el-GR"/>
+                              </w:rPr>
+                            </w:pPr>
+                            <w:r>
+                              <w:rPr>
+                                <w:lang w:val="el-GR"/>
+                              </w:rPr>
+                              <w:t>ΕΛ</w:t>
+                            </w:r>
+                          </w:p>
+                          <w:p>
+                            <w:pPr>
+                              <w:pStyle w:val="Caption"/>
+                              <w:rPr>
+                                <w:noProof/>
+                                <w:color w:val="000000" w:themeColor="text1"/>
+                                <w:szCs w:val="22"/>
+                                <w:lang w:val="el-GR"/>
+                              </w:rPr>
+                            </w:pPr>
+                            <w:r>
+                              <w:rPr>
+                                <w:lang w:val="el-GR"/>
+                              </w:rPr>
+                              <w:t>Ε</w:t>
+                            </w:r>
+                            <w:r>
+                              <w:t>ELIZA</w:t>
+                            </w:r>
+                          </w:p>
+                        </w:txbxContent>
+                      </wps:txbx>
+                      <wps:bodyPr rot="0" spcFirstLastPara="0" vertOverflow="overflow" horzOverflow="overflow" vert="horz" wrap="square" lIns="0" tIns="0" rIns="0" bIns="0" numCol="1" spcCol="0" rtlCol="0" fromWordArt="0" anchor="t" anchorCtr="0" forceAA="0" compatLnSpc="1">
+                        <a:prstTxWarp prst="textNoShape">
+                          <a:avLst/>
+                        </a:prstTxWarp>
+                        <a:noAutofit/>
+                      </wps:bodyPr>
+                    </wps:wsp>
+                  </a:graphicData>
+                </a:graphic>
+                <wp14:sizeRelH relativeFrom="margin">
+                  <wp14:pctWidth>0</wp14:pctWidth>
+                </wp14:sizeRelH>
+                <wp14:sizeRelV relativeFrom="margin">
+                  <wp14:pctHeight>0</wp14:pctHeight>
+                </wp14:sizeRelV>
+              </wp:anchor>
+            </w:drawing>
+          </mc:Choice>
+          <mc:Fallback>
+            <w:pict>
+              <v:shape w14:anchorId="4C6D2802" id="_x0000_s1029" type="#_x0000_t202" style="position:absolute;margin-left:4.15pt;margin-top:213.75pt;width:270.9pt;height:18.9pt;z-index:251671552;visibility:visible;mso-wrap-style:square;mso-width-percent:0;mso-height-percent:0;mso-wrap-distance-left:9pt;mso-wrap-distance-top:0;mso-wrap-distance-right:9pt;mso-wrap-distance-bottom:0;mso-position-horizontal:absolute;mso-position-horizontal-relative:text;mso-position-vertical:absolute;mso-position-vertical-relative:text;mso-width-percent:0;mso-height-percent:0;mso-width-relative:margin;mso-height-relative:margin;v-text-anchor:top" o:gfxdata="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" stroked="f">
+                <v:textbox inset="0,0,0,0">
+                  <w:txbxContent>
+                    <w:p>
+                      <w:pPr>
+                        <w:pStyle w:val="Caption"/>
+                        <w:rPr>
+                          <w:lang w:val="el-GR"/>
+                        </w:rPr>
+                      </w:pPr>
+                      <w:r>
+                        <w:rPr>
+                          <w:lang w:val="el-GR"/>
+                        </w:rPr>
+                        <w:t xml:space="preserve">Εικόνα </w:t>
+                      </w:r>
+                      <w:r>
+                        <w:fldChar w:fldCharType="begin"/>
+                      </w:r>
+                      <w:r>
+                        <w:rPr>
+                          <w:lang w:val="el-GR"/>
+                        </w:rPr>
+                        <w:instrText xml:space="preserve"> </w:instrText>
+                      </w:r>
+                      <w:r>
+                        <w:instrText>SEQ</w:instrText>
+                      </w:r>
+                      <w:r>
+                        <w:rPr>
+                          <w:lang w:val="el-GR"/>
+                        </w:rPr>
+                        <w:instrText xml:space="preserve"> Εικόνα \* </w:instrText>
+                      </w:r>
+                      <w:r>
+                        <w:instrText>ARABIC</w:instrText>
+                      </w:r>
+                      <w:r>
+                        <w:rPr>
+                          <w:lang w:val="el-GR"/>
+                        </w:rPr>
+                        <w:instrText xml:space="preserve"> </w:instrText>
+                      </w:r>
+                      <w:r>
+                        <w:fldChar w:fldCharType="separate"/>
+                      </w:r>
+                      <w:r>
+                        <w:rPr>
+                          <w:noProof/>
+                          <w:lang w:val="el-GR"/>
+                        </w:rPr>
+                        <w:t>5</w:t>
+                      </w:r>
+                      <w:r>
+                        <w:fldChar w:fldCharType="end"/>
+                      </w:r>
+                      <w:r>
+                        <w:rPr>
+                          <w:lang w:val="el-GR"/>
+                        </w:rPr>
+                        <w:t xml:space="preserve">. </w:t>
+                      </w:r>
+                      <w:r>
+                        <w:rPr>
+                          <w:lang w:val="el-GR"/>
+                        </w:rPr>
+                        <w:t xml:space="preserve">Ένα παράδειγμα συζήτησης με το </w:t>
+                      </w:r>
+                      <w:r>
+                        <w:t>chatbot</w:t>
+                      </w:r>
+                      <w:r>
+                        <w:rPr>
+                          <w:lang w:val="el-GR"/>
+                        </w:rPr>
+                        <w:t xml:space="preserve"> </w:t>
+                      </w:r>
+                      <w:r>
+                        <w:t>ELIZA</w:t>
+                      </w:r>
+                    </w:p>
+                    <w:p>
+                      <w:pPr>
+                        <w:rPr>
+                          <w:lang w:val="el-GR"/>
+                        </w:rPr>
+                      </w:pPr>
+                      <w:r>
+                        <w:rPr>
+                          <w:lang w:val="el-GR"/>
+                        </w:rPr>
+                        <w:t>ΕΛ</w:t>
+                      </w:r>
+                    </w:p>
+                    <w:p>
+                      <w:pPr>
+                        <w:pStyle w:val="Caption"/>
+                        <w:rPr>
+                          <w:noProof/>
+                          <w:color w:val="000000" w:themeColor="text1"/>
+                          <w:szCs w:val="22"/>
+                          <w:lang w:val="el-GR"/>
+                        </w:rPr>
+                      </w:pPr>
+                      <w:r>
+                        <w:rPr>
+                          <w:lang w:val="el-GR"/>
+                        </w:rPr>
+                        <w:t>Ε</w:t>
+                      </w:r>
+                      <w:r>
+                        <w:t>ELIZA</w:t>
+                      </w:r>
+                    </w:p>
+                  </w:txbxContent>
+                </v:textbox>
+                <w10:wrap type="square"/>
+              </v:shape>
+            </w:pict>
+          </mc:Fallback>
+        </mc:AlternateContent>
+      </w:r>
+      <w:r>
+        <w:rPr>
+          <w:noProof/>
           <w:lang w:val="el-GR"/>
         </w:rPr>
         <w:drawing>
-          <wp:anchor distT="0" distB="0" distL="114300" distR="114300" simplePos="0" relativeHeight="251665408" behindDoc="1" locked="0" layoutInCell="1" allowOverlap="1" wp14:anchorId="5195906C" wp14:editId="71A97FFE">
+          <wp:anchor distT="0" distB="0" distL="114300" distR="114300" simplePos="0" relativeHeight="251669504" behindDoc="0" locked="0" layoutInCell="1" allowOverlap="1" wp14:anchorId="7E454FCD" wp14:editId="70EF73C5">
             <wp:simplePos x="0" y="0"/>
             <wp:positionH relativeFrom="column">
-              <wp:posOffset>0</wp:posOffset>
+              <wp:posOffset>52705</wp:posOffset>
             </wp:positionH>
             <wp:positionV relativeFrom="paragraph">
-              <wp:posOffset>1577340</wp:posOffset>
+              <wp:posOffset>490855</wp:posOffset>
             </wp:positionV>
-            <wp:extent cx="4105275" cy="2614930"/>
-            <wp:effectExtent l="0" t="0" r="9525" b="0"/>
-            <wp:wrapTight wrapText="bothSides">
-              <wp:wrapPolygon edited="0">
-                <wp:start x="0" y="0"/>
-                <wp:lineTo x="0" y="21401"/>
-                <wp:lineTo x="21550" y="21401"/>
-                <wp:lineTo x="21550" y="0"/>
-                <wp:lineTo x="0" y="0"/>
-              </wp:wrapPolygon>
-            </wp:wrapTight>
-            <wp:docPr id="518109816" name="Picture 1" descr="A close-up of words&#10;&#10;Description automatically generated"/>
+            <wp:extent cx="3440430" cy="2228850"/>
+            <wp:effectExtent l="0" t="0" r="7620" b="0"/>
+            <wp:wrapSquare wrapText="bothSides"/>
+            <wp:docPr id="1118616235" name="Picture 4" descr="A screenshot of a computer program&#10;&#10;Description automatically generated"/>
             <wp:cNvGraphicFramePr>
               <a:graphicFrameLocks xmlns:a="http://schemas.openxmlformats.org/drawingml/2006/main" noChangeAspect="1"/>
             </wp:cNvGraphicFramePr>
@@ -6818,11 +8677,11 @@
               <a:graphicData uri="http://schemas.openxmlformats.org/drawingml/2006/picture">
                 <pic:pic xmlns:pic="http://schemas.openxmlformats.org/drawingml/2006/picture">
                   <pic:nvPicPr>
-                    <pic:cNvPr id="518109816" name="Picture 1" descr="A close-up of words&#10;&#10;Description automatically generated"/>
+                    <pic:cNvPr id="1118616235" name="Picture 4" descr="A screenshot of a computer program&#10;&#10;Description automatically generated"/>
                     <pic:cNvPicPr/>
                   </pic:nvPicPr>
                   <pic:blipFill>
-                    <a:blip r:embed="rId12">
+                    <a:blip r:embed="rId13">
                       <a:extLst>
                         <a:ext uri="{28A0092B-C50C-407E-A947-70E740481C1C}">
                           <a14:useLocalDpi xmlns:a14="http://schemas.microsoft.com/office/drawing/2010/main" val="0"/>
@@ -6836,7 +8695,7 @@
                   <pic:spPr>
                     <a:xfrm>
                       <a:off x="0" y="0"/>
-                      <a:ext cx="4105275" cy="2614930"/>
+                      <a:ext cx="3440430" cy="2228850"/>
                     </a:xfrm>
                     <a:prstGeom prst="rect">
                       <a:avLst/>
@@ -6845,6 +8704,12 @@
                 </pic:pic>
               </a:graphicData>
             </a:graphic>
+            <wp14:sizeRelH relativeFrom="margin">
+              <wp14:pctWidth>0</wp14:pctWidth>
+            </wp14:sizeRelH>
+            <wp14:sizeRelV relativeFrom="margin">
+              <wp14:pctHeight>0</wp14:pctHeight>
+            </wp14:sizeRelV>
           </wp:anchor>
         </w:drawing>
       </w:r>
@@ -6852,16 +8717,72 @@
         <w:rPr>
           <w:lang w:val="el-GR"/>
         </w:rPr>
+        <w:t xml:space="preserve">Ξεκινώντας μια ιστορική αναδρομή ως προς την εξέλιξη των μεγάλων γλωσσικών μοντέλων, </w:t>
+      </w:r>
+      <w:r>
+        <w:rPr>
+          <w:lang w:val="el-GR"/>
+        </w:rPr>
+        <w:t xml:space="preserve">θα αναφερθούμε στο </w:t>
+      </w:r>
+      <w:r>
+        <w:t>chatbot</w:t>
+      </w:r>
+      <w:r>
+        <w:rPr>
+          <w:lang w:val="el-GR"/>
+        </w:rPr>
         <w:t xml:space="preserve"> </w:t>
       </w:r>
       <w:r>
         <w:rPr>
-          <w:lang w:val="el-GR"/>
-        </w:rPr>
-        <w:t xml:space="preserve">Κάθε μεγάλο γλωσσικό μοντέλο αποτελείται από πολλά στρώματα </w:t>
-      </w:r>
-      <w:r>
-        <w:t>transformers</w:t>
+          <w:b/>
+          <w:bCs/>
+          <w:lang w:val="el-GR"/>
+        </w:rPr>
+        <w:t>«</w:t>
+      </w:r>
+      <w:r>
+        <w:rPr>
+          <w:b/>
+          <w:bCs/>
+        </w:rPr>
+        <w:t>ELIZA</w:t>
+      </w:r>
+      <w:r>
+        <w:rPr>
+          <w:b/>
+          <w:bCs/>
+          <w:lang w:val="el-GR"/>
+        </w:rPr>
+        <w:t>»</w:t>
+      </w:r>
+      <w:r>
+        <w:rPr>
+          <w:lang w:val="el-GR"/>
+        </w:rPr>
+        <w:t xml:space="preserve">, </w:t>
+      </w:r>
+      <w:r>
+        <w:rPr>
+          <w:lang w:val="el-GR"/>
+        </w:rPr>
+        <w:t xml:space="preserve">το οποίο κατασκευάστηκε το 1996 και </w:t>
+      </w:r>
+      <w:r>
+        <w:rPr>
+          <w:lang w:val="el-GR"/>
+        </w:rPr>
+        <w:t xml:space="preserve">θεωρείται το πρώτο </w:t>
+      </w:r>
+      <w:r>
+        <w:t>chatbot</w:t>
+      </w:r>
+      <w:r>
+        <w:rPr>
+          <w:lang w:val="el-GR"/>
+        </w:rPr>
+        <w:t xml:space="preserve"> που κατασκευάστηκε από ανθρώπους</w:t>
       </w:r>
       <w:r>
         <w:rPr>
@@ -6873,10 +8794,16 @@
         <w:rPr>
           <w:lang w:val="el-GR"/>
         </w:rPr>
-        <w:t xml:space="preserve">συνδεδεμένα μεταξύ τους, όπου σκοπός του κάθε ενός είναι να εμπλουτίσει με πληροφορία κάθε ένα </w:t>
-      </w:r>
-      <w:r>
-        <w:t>token</w:t>
+        <w:t>με δημιουργό</w:t>
+      </w:r>
+      <w:r>
+        <w:rPr>
+          <w:lang w:val="el-GR"/>
+        </w:rPr>
+        <w:t xml:space="preserve"> τον </w:t>
+      </w:r>
+      <w:r>
+        <w:t>Joseph</w:t>
       </w:r>
       <w:r>
         <w:rPr>
@@ -6885,917 +8812,98 @@
         <w:t xml:space="preserve"> </w:t>
       </w:r>
       <w:r>
-        <w:rPr>
-          <w:lang w:val="el-GR"/>
-        </w:rPr>
-        <w:t>με βάση τα γύρω</w:t>
-      </w:r>
-      <w:r>
-        <w:rPr>
-          <w:lang w:val="el-GR"/>
-        </w:rPr>
-        <w:t xml:space="preserve"> </w:t>
-      </w:r>
-      <w:r>
-        <w:rPr>
-          <w:lang w:val="el-GR"/>
-        </w:rPr>
-        <w:t xml:space="preserve">και έτσι να αλλάξει ως προς την σωστή «κατεύθυνση» το διάνυσμα του για να έχει την σωστή σημασία που αποκαλύπτεται από τα συμφραζόμενα. Η διαδικασία αυτή επαναλαμβάνεται για κάθε </w:t>
-      </w:r>
-      <w:r>
-        <w:t>transformer</w:t>
-      </w:r>
-      <w:r>
-        <w:rPr>
-          <w:lang w:val="el-GR"/>
-        </w:rPr>
-        <w:t xml:space="preserve"> </w:t>
-      </w:r>
-      <w:r>
-        <w:rPr>
-          <w:lang w:val="el-GR"/>
-        </w:rPr>
-        <w:t>το οποίο προσθέτει και βελτιώνει τα διανύσματα</w:t>
-      </w:r>
-      <w:r>
-        <w:rPr>
-          <w:lang w:val="el-GR"/>
-        </w:rPr>
-        <w:t xml:space="preserve"> </w:t>
-      </w:r>
-      <w:r>
-        <w:rPr>
-          <w:lang w:val="el-GR"/>
-        </w:rPr>
-        <w:t>έως το τελικό στρώμα</w:t>
-      </w:r>
-      <w:sdt>
-        <w:sdtPr>
-          <w:rPr>
-            <w:lang w:val="el-GR"/>
-          </w:rPr>
-          <w:id w:val="960146558"/>
-          <w:citation/>
-        </w:sdtPr>
-        <w:sdtContent>
-          <w:r>
-            <w:rPr>
-              <w:lang w:val="el-GR"/>
-            </w:rPr>
-            <w:fldChar w:fldCharType="begin"/>
-          </w:r>
-          <w:r>
-            <w:rPr>
-              <w:lang w:val="el-GR"/>
-            </w:rPr>
-            <w:instrText xml:space="preserve"> </w:instrText>
-          </w:r>
-          <w:r>
-            <w:instrText>CITATION</w:instrText>
-          </w:r>
-          <w:r>
-            <w:rPr>
-              <w:lang w:val="el-GR"/>
-            </w:rPr>
-            <w:instrText xml:space="preserve"> </w:instrText>
-          </w:r>
-          <w:r>
-            <w:instrText>Tim</w:instrText>
-          </w:r>
-          <w:r>
-            <w:rPr>
-              <w:lang w:val="el-GR"/>
-            </w:rPr>
-            <w:instrText>23 \</w:instrText>
-          </w:r>
-          <w:r>
-            <w:instrText>l</w:instrText>
-          </w:r>
-          <w:r>
-            <w:rPr>
-              <w:lang w:val="el-GR"/>
-            </w:rPr>
-            <w:instrText xml:space="preserve"> 1033 </w:instrText>
-          </w:r>
-          <w:r>
-            <w:rPr>
-              <w:lang w:val="el-GR"/>
-            </w:rPr>
-            <w:fldChar w:fldCharType="separate"/>
-          </w:r>
-          <w:r>
-            <w:rPr>
-              <w:noProof/>
-              <w:lang w:val="el-GR"/>
-            </w:rPr>
-            <w:t xml:space="preserve"> </w:t>
-          </w:r>
-          <w:r>
-            <w:rPr>
-              <w:noProof/>
-              <w:lang w:val="el-GR"/>
-            </w:rPr>
-            <w:t>(Lee, 2023)</w:t>
-          </w:r>
-          <w:r>
-            <w:rPr>
-              <w:lang w:val="el-GR"/>
-            </w:rPr>
-            <w:fldChar w:fldCharType="end"/>
-          </w:r>
-        </w:sdtContent>
-      </w:sdt>
-      <w:r>
-        <w:rPr>
-          <w:lang w:val="el-GR"/>
-        </w:rPr>
-        <w:t>.</w:t>
-      </w:r>
-    </w:p>
-    <w:p>
-      <w:pPr>
-        <w:pStyle w:val="Heading3"/>
-        <w:rPr>
-          <w:lang w:val="el-GR"/>
-        </w:rPr>
-      </w:pPr>
-      <w:bookmarkStart w:id="9" w:name="_Toc173000361"/>
-      <w:r>
-        <w:rPr>
-          <w:lang w:val="el-GR"/>
-        </w:rPr>
-        <w:t xml:space="preserve">Τι είναι το </w:t>
-      </w:r>
-      <w:r>
-        <w:t>A</w:t>
-      </w:r>
-      <w:r>
-        <w:t>ttention</w:t>
-      </w:r>
-      <w:r>
-        <w:rPr>
-          <w:lang w:val="el-GR"/>
-        </w:rPr>
-        <w:t xml:space="preserve"> </w:t>
-      </w:r>
-      <w:r>
-        <w:t>layer</w:t>
-      </w:r>
-      <w:bookmarkEnd w:id="9"/>
-    </w:p>
-    <w:p>
-      <w:pPr>
-        <w:rPr>
-          <w:lang w:val="el-GR"/>
-        </w:rPr>
-      </w:pPr>
-      <w:r>
-        <w:rPr>
-          <w:lang w:val="el-GR"/>
-        </w:rPr>
-        <w:t xml:space="preserve">Ένα κύριο συστατικό το οποίο αποτελεί το </w:t>
-      </w:r>
-      <w:r>
-        <w:t>transformer</w:t>
-      </w:r>
-      <w:r>
-        <w:rPr>
-          <w:lang w:val="el-GR"/>
-        </w:rPr>
-        <w:t xml:space="preserve"> και του επιτρέπει να εμπλουτίζει τα διανύσματα, είναι το «</w:t>
-      </w:r>
-      <w:r>
-        <w:t>attention</w:t>
-      </w:r>
-      <w:r>
-        <w:rPr>
-          <w:lang w:val="el-GR"/>
-        </w:rPr>
-        <w:t xml:space="preserve"> </w:t>
-      </w:r>
-      <w:r>
-        <w:t>layer</w:t>
-      </w:r>
-      <w:r>
-        <w:rPr>
-          <w:lang w:val="el-GR"/>
-        </w:rPr>
-        <w:t xml:space="preserve">». Συγκεκριμένα, το συστατικό αυτό επιτρέπει στα </w:t>
-      </w:r>
-      <w:r>
-        <w:t>tokens</w:t>
-      </w:r>
-      <w:r>
-        <w:rPr>
-          <w:lang w:val="el-GR"/>
-        </w:rPr>
-        <w:t xml:space="preserve"> </w:t>
-      </w:r>
-      <w:r>
-        <w:rPr>
-          <w:lang w:val="el-GR"/>
-        </w:rPr>
-        <w:t xml:space="preserve">να ανταλλάσσουν πληροφορίες μεταξύ τους και να εμπλουτίζουν το ένα το άλλο, ώστε να προκύπτει η σωστή σημασία κάθε ενός. Για παράδειγμα, η λέξη «μοντέλο» έχει διαφορετική σημασία ανάλογα τα συμφραζόμενα, όπως για παράδειγμα στην πρόταση «μοντέλο μαθηματικών» και «μοντέλο του Χόλυγουντ». Η λειτουργία του </w:t>
-      </w:r>
-      <w:r>
-        <w:t>attention</w:t>
-      </w:r>
-      <w:r>
-        <w:rPr>
-          <w:lang w:val="el-GR"/>
-        </w:rPr>
-        <w:t xml:space="preserve"> </w:t>
-      </w:r>
-      <w:r>
-        <w:t>layer</w:t>
-      </w:r>
-      <w:r>
-        <w:rPr>
-          <w:lang w:val="el-GR"/>
-        </w:rPr>
-        <w:t xml:space="preserve"> </w:t>
-      </w:r>
-      <w:r>
-        <w:rPr>
-          <w:lang w:val="el-GR"/>
-        </w:rPr>
-        <w:t xml:space="preserve">είναι να γίνει ο </w:t>
+        <w:t>Weizenbaum</w:t>
+      </w:r>
+      <w:r>
+        <w:rPr>
+          <w:lang w:val="el-GR"/>
+        </w:rPr>
+        <w:t xml:space="preserve"> στο </w:t>
+      </w:r>
+      <w:r>
+        <w:rPr>
+          <w:lang w:val="el-GR"/>
+        </w:rPr>
+        <w:t xml:space="preserve">πανεπιστήμιο του </w:t>
+      </w:r>
+      <w:r>
+        <w:t>MIT</w:t>
+      </w:r>
+      <w:r>
+        <w:rPr>
+          <w:lang w:val="el-GR"/>
+        </w:rPr>
+        <w:t xml:space="preserve">. </w:t>
+      </w:r>
+      <w:r>
+        <w:rPr>
+          <w:lang w:val="el-GR"/>
+        </w:rPr>
+        <w:t xml:space="preserve">Ο τρόπος με τον οποίο λειτουργούσε το </w:t>
+      </w:r>
+      <w:r>
+        <w:t>ELIZA</w:t>
+      </w:r>
+      <w:r>
+        <w:rPr>
+          <w:lang w:val="el-GR"/>
+        </w:rPr>
+        <w:t xml:space="preserve">, </w:t>
+      </w:r>
+      <w:r>
+        <w:rPr>
+          <w:lang w:val="el-GR"/>
+        </w:rPr>
+        <w:t xml:space="preserve">ήταν ότι </w:t>
+      </w:r>
+      <w:r>
+        <w:rPr>
+          <w:lang w:val="el-GR"/>
+        </w:rPr>
+        <w:t xml:space="preserve">μπορούσε να δημιουργήσει την ψευδαίσθηση συνομιλίας </w:t>
+      </w:r>
+      <w:r>
+        <w:rPr>
+          <w:lang w:val="el-GR"/>
+        </w:rPr>
+        <w:t xml:space="preserve">με την τεχνική της </w:t>
+      </w:r>
+      <w:r>
+        <w:rPr>
+          <w:lang w:val="el-GR"/>
+        </w:rPr>
+        <w:t>αναδιατ</w:t>
+      </w:r>
+      <w:r>
+        <w:rPr>
+          <w:lang w:val="el-GR"/>
+        </w:rPr>
+        <w:t xml:space="preserve">ύπωσης </w:t>
+      </w:r>
+      <w:r>
+        <w:rPr>
+          <w:lang w:val="el-GR"/>
+        </w:rPr>
+        <w:t>δηλώσε</w:t>
+      </w:r>
+      <w:r>
+        <w:rPr>
+          <w:lang w:val="el-GR"/>
+        </w:rPr>
+        <w:t>ων</w:t>
+      </w:r>
+      <w:r>
+        <w:rPr>
+          <w:lang w:val="el-GR"/>
+        </w:rPr>
+        <w:t xml:space="preserve"> των χρηστών ως </w:t>
       </w:r>
       <w:r>
         <w:rPr>
           <w:lang w:val="el-GR"/>
         </w:rPr>
         <w:lastRenderedPageBreak/>
-        <w:t xml:space="preserve">σωστός αυτός διαχωρισμός για κάθε διαφορετικό </w:t>
-      </w:r>
-      <w:r>
-        <w:t>token</w:t>
-      </w:r>
-      <w:r>
-        <w:rPr>
-          <w:lang w:val="el-GR"/>
-        </w:rPr>
-        <w:t xml:space="preserve"> </w:t>
-      </w:r>
-      <w:r>
-        <w:rPr>
-          <w:lang w:val="el-GR"/>
-        </w:rPr>
-        <w:t xml:space="preserve">με βάση τα γύρω του. </w:t>
-      </w:r>
-      <w:r>
-        <w:rPr>
-          <w:lang w:val="el-GR"/>
-        </w:rPr>
-        <w:t>Η διαδικασία αυτή επιτρέπει στα μεγάλα γλωσσικά μοντέλα να μαντεύουν σωστά την επόμενη λέξη σε κάθε κείμενο</w:t>
-      </w:r>
-      <w:sdt>
-        <w:sdtPr>
-          <w:rPr>
-            <w:lang w:val="el-GR"/>
-          </w:rPr>
-          <w:id w:val="-916319618"/>
-          <w:citation/>
-        </w:sdtPr>
-        <w:sdtContent>
-          <w:r>
-            <w:rPr>
-              <w:lang w:val="el-GR"/>
-            </w:rPr>
-            <w:fldChar w:fldCharType="begin"/>
-          </w:r>
-          <w:r>
-            <w:rPr>
-              <w:lang w:val="el-GR"/>
-            </w:rPr>
-            <w:instrText xml:space="preserve"> </w:instrText>
-          </w:r>
-          <w:r>
-            <w:instrText>CITATION</w:instrText>
-          </w:r>
-          <w:r>
-            <w:rPr>
-              <w:lang w:val="el-GR"/>
-            </w:rPr>
-            <w:instrText xml:space="preserve"> </w:instrText>
-          </w:r>
-          <w:r>
-            <w:instrText>Tim</w:instrText>
-          </w:r>
-          <w:r>
-            <w:rPr>
-              <w:lang w:val="el-GR"/>
-            </w:rPr>
-            <w:instrText>23 \</w:instrText>
-          </w:r>
-          <w:r>
-            <w:instrText>l</w:instrText>
-          </w:r>
-          <w:r>
-            <w:rPr>
-              <w:lang w:val="el-GR"/>
-            </w:rPr>
-            <w:instrText xml:space="preserve"> 1033 </w:instrText>
-          </w:r>
-          <w:r>
-            <w:rPr>
-              <w:lang w:val="el-GR"/>
-            </w:rPr>
-            <w:fldChar w:fldCharType="separate"/>
-          </w:r>
-          <w:r>
-            <w:rPr>
-              <w:noProof/>
-              <w:lang w:val="el-GR"/>
-            </w:rPr>
-            <w:t xml:space="preserve"> </w:t>
-          </w:r>
-          <w:r>
-            <w:rPr>
-              <w:noProof/>
-              <w:lang w:val="el-GR"/>
-            </w:rPr>
-            <w:t>(Lee, 2023)</w:t>
-          </w:r>
-          <w:r>
-            <w:rPr>
-              <w:lang w:val="el-GR"/>
-            </w:rPr>
-            <w:fldChar w:fldCharType="end"/>
-          </w:r>
-        </w:sdtContent>
-      </w:sdt>
-    </w:p>
-    <w:p>
-      <w:pPr>
-        <w:pStyle w:val="Heading3"/>
-        <w:rPr>
-          <w:lang w:val="el-GR"/>
-        </w:rPr>
-      </w:pPr>
-      <w:bookmarkStart w:id="10" w:name="_Toc173000362"/>
-      <w:r>
-        <w:rPr>
-          <w:lang w:val="el-GR"/>
-        </w:rPr>
-        <w:t xml:space="preserve">Τι είναι το </w:t>
-      </w:r>
-      <w:r>
-        <w:t>F</w:t>
-      </w:r>
-      <w:r>
-        <w:t>eed</w:t>
-      </w:r>
-      <w:r>
-        <w:rPr>
-          <w:lang w:val="el-GR"/>
-        </w:rPr>
-        <w:t xml:space="preserve"> </w:t>
-      </w:r>
-      <w:r>
-        <w:t>F</w:t>
-      </w:r>
-      <w:r>
-        <w:t>orward</w:t>
-      </w:r>
-      <w:r>
-        <w:rPr>
-          <w:lang w:val="el-GR"/>
-        </w:rPr>
-        <w:t xml:space="preserve"> </w:t>
-      </w:r>
-      <w:r>
-        <w:t>S</w:t>
-      </w:r>
-      <w:r>
-        <w:t>tep</w:t>
-      </w:r>
-      <w:bookmarkEnd w:id="10"/>
-    </w:p>
-    <w:p>
-      <w:pPr>
-        <w:rPr>
-          <w:lang w:val="el-GR"/>
-        </w:rPr>
-      </w:pPr>
-      <w:r>
-        <w:rPr>
-          <w:lang w:val="el-GR"/>
-        </w:rPr>
-        <w:t xml:space="preserve">Μετά τη μεταφορά πληροφοριών ανάμεσα σε διανύσματα λέξεων από τα </w:t>
-      </w:r>
-      <w:r>
-        <w:t>attention</w:t>
-      </w:r>
-      <w:r>
-        <w:rPr>
-          <w:lang w:val="el-GR"/>
-        </w:rPr>
-        <w:t xml:space="preserve"> </w:t>
-      </w:r>
-      <w:r>
-        <w:t>heads</w:t>
-      </w:r>
-      <w:r>
-        <w:rPr>
-          <w:lang w:val="el-GR"/>
-        </w:rPr>
-        <w:t xml:space="preserve">, </w:t>
-      </w:r>
-      <w:r>
-        <w:t>to</w:t>
-      </w:r>
-      <w:r>
-        <w:rPr>
-          <w:lang w:val="el-GR"/>
-        </w:rPr>
-        <w:t xml:space="preserve"> </w:t>
-      </w:r>
-      <w:r>
-        <w:t>transformer</w:t>
-      </w:r>
-      <w:r>
-        <w:rPr>
-          <w:lang w:val="el-GR"/>
-        </w:rPr>
-        <w:t xml:space="preserve"> </w:t>
-      </w:r>
-      <w:r>
-        <w:rPr>
-          <w:lang w:val="el-GR"/>
-        </w:rPr>
-        <w:t xml:space="preserve">αποτελείται και από ένα ακόμη συστατικό, </w:t>
-      </w:r>
-      <w:r>
-        <w:rPr>
-          <w:lang w:val="el-GR"/>
-        </w:rPr>
-        <w:t>ένα</w:t>
-      </w:r>
-      <w:r>
-        <w:rPr>
-          <w:lang w:val="el-GR"/>
-        </w:rPr>
-        <w:t xml:space="preserve"> </w:t>
-      </w:r>
-      <w:r>
-        <w:rPr>
-          <w:lang w:val="el-GR"/>
-        </w:rPr>
-        <w:t xml:space="preserve">στρώμα που ονομάζεται </w:t>
-      </w:r>
-      <w:r>
-        <w:t>feed</w:t>
-      </w:r>
-      <w:r>
-        <w:rPr>
-          <w:lang w:val="el-GR"/>
-        </w:rPr>
-        <w:t xml:space="preserve"> </w:t>
-      </w:r>
-      <w:r>
-        <w:t>forward</w:t>
-      </w:r>
-      <w:r>
-        <w:rPr>
-          <w:lang w:val="el-GR"/>
-        </w:rPr>
-        <w:t xml:space="preserve">, </w:t>
-      </w:r>
-      <w:r>
-        <w:rPr>
-          <w:lang w:val="el-GR"/>
-        </w:rPr>
-        <w:t>το οποίο «</w:t>
-      </w:r>
-      <w:r>
-        <w:rPr>
-          <w:lang w:val="el-GR"/>
-        </w:rPr>
-        <w:t>σκέφτεται</w:t>
-      </w:r>
-      <w:r>
-        <w:rPr>
-          <w:lang w:val="el-GR"/>
-        </w:rPr>
-        <w:t>»</w:t>
-      </w:r>
-      <w:r>
-        <w:rPr>
-          <w:lang w:val="el-GR"/>
-        </w:rPr>
-        <w:t xml:space="preserve"> κάθε διάνυσμα λέξης και προσπαθεί να προβλέψει την επόμενη λέξη. Σε αυτό το </w:t>
-      </w:r>
-      <w:r>
-        <w:rPr>
-          <w:lang w:val="el-GR"/>
-        </w:rPr>
-        <w:t>στ</w:t>
-      </w:r>
-      <w:r>
-        <w:rPr>
-          <w:lang w:val="el-GR"/>
-        </w:rPr>
-        <w:t>άδιο</w:t>
-      </w:r>
-      <w:r>
-        <w:rPr>
-          <w:lang w:val="el-GR"/>
-        </w:rPr>
-        <w:t xml:space="preserve"> δεν γίνεται ανταλλαγή πληροφοριών μεταξύ των λέξεων</w:t>
-      </w:r>
-      <w:r>
-        <w:rPr>
-          <w:lang w:val="el-GR"/>
-        </w:rPr>
-        <w:t xml:space="preserve">, </w:t>
-      </w:r>
-      <w:r>
-        <w:rPr>
-          <w:lang w:val="el-GR"/>
-        </w:rPr>
-        <w:t xml:space="preserve">το στρώμα </w:t>
-      </w:r>
-      <w:r>
-        <w:t>feed</w:t>
-      </w:r>
-      <w:r>
-        <w:rPr>
-          <w:lang w:val="el-GR"/>
-        </w:rPr>
-        <w:t xml:space="preserve"> </w:t>
-      </w:r>
-      <w:r>
-        <w:t>forward</w:t>
-      </w:r>
-      <w:r>
-        <w:rPr>
-          <w:lang w:val="el-GR"/>
-        </w:rPr>
-        <w:t xml:space="preserve"> αναλύει κάθε λέξη μεμονωμένα. Ωστόσο, το στρώμα</w:t>
-      </w:r>
-      <w:r>
-        <w:rPr>
-          <w:lang w:val="el-GR"/>
-        </w:rPr>
-        <w:t xml:space="preserve"> </w:t>
-      </w:r>
-      <w:r>
-        <w:t>feed</w:t>
-      </w:r>
-      <w:r>
-        <w:rPr>
-          <w:lang w:val="el-GR"/>
-        </w:rPr>
-        <w:t xml:space="preserve"> </w:t>
-      </w:r>
-      <w:r>
-        <w:t>forward</w:t>
-      </w:r>
-      <w:r>
-        <w:rPr>
-          <w:lang w:val="el-GR"/>
-        </w:rPr>
-        <w:t xml:space="preserve"> έχει πρόσβαση σε οποιαδήποτε πληροφορία αντιγράφηκε προηγουμένως από </w:t>
-      </w:r>
-      <w:r>
-        <w:rPr>
-          <w:lang w:val="el-GR"/>
-        </w:rPr>
-        <w:t xml:space="preserve">όλα τα προηγούμενα </w:t>
-      </w:r>
-      <w:r>
-        <w:t>attention</w:t>
-      </w:r>
-      <w:r>
-        <w:rPr>
-          <w:lang w:val="el-GR"/>
-        </w:rPr>
-        <w:t xml:space="preserve"> </w:t>
-      </w:r>
-      <w:r>
-        <w:t>heads</w:t>
-      </w:r>
-      <w:r>
-        <w:rPr>
-          <w:lang w:val="el-GR"/>
-        </w:rPr>
-        <w:t xml:space="preserve"> </w:t>
-      </w:r>
-      <w:r>
-        <w:rPr>
-          <w:lang w:val="el-GR"/>
-        </w:rPr>
-        <w:t xml:space="preserve">ώστε να μπορέσει αποτελεσματικότερα να προβλέψει την επόμενη λέξη </w:t>
-      </w:r>
-      <w:sdt>
-        <w:sdtPr>
-          <w:rPr>
-            <w:lang w:val="el-GR"/>
-          </w:rPr>
-          <w:id w:val="255878720"/>
-          <w:citation/>
-        </w:sdtPr>
-        <w:sdtContent>
-          <w:r>
-            <w:rPr>
-              <w:lang w:val="el-GR"/>
-            </w:rPr>
-            <w:fldChar w:fldCharType="begin"/>
-          </w:r>
-          <w:r>
-            <w:rPr>
-              <w:lang w:val="el-GR"/>
-            </w:rPr>
-            <w:instrText xml:space="preserve"> </w:instrText>
-          </w:r>
-          <w:r>
-            <w:instrText>CITATION</w:instrText>
-          </w:r>
-          <w:r>
-            <w:rPr>
-              <w:lang w:val="el-GR"/>
-            </w:rPr>
-            <w:instrText xml:space="preserve"> </w:instrText>
-          </w:r>
-          <w:r>
-            <w:instrText>Tim</w:instrText>
-          </w:r>
-          <w:r>
-            <w:rPr>
-              <w:lang w:val="el-GR"/>
-            </w:rPr>
-            <w:instrText>23 \</w:instrText>
-          </w:r>
-          <w:r>
-            <w:instrText>l</w:instrText>
-          </w:r>
-          <w:r>
-            <w:rPr>
-              <w:lang w:val="el-GR"/>
-            </w:rPr>
-            <w:instrText xml:space="preserve"> 1033 </w:instrText>
-          </w:r>
-          <w:r>
-            <w:rPr>
-              <w:lang w:val="el-GR"/>
-            </w:rPr>
-            <w:fldChar w:fldCharType="separate"/>
-          </w:r>
-          <w:r>
-            <w:rPr>
-              <w:noProof/>
-              <w:lang w:val="el-GR"/>
-            </w:rPr>
-            <w:t>(Lee, 2023)</w:t>
-          </w:r>
-          <w:r>
-            <w:rPr>
-              <w:lang w:val="el-GR"/>
-            </w:rPr>
-            <w:fldChar w:fldCharType="end"/>
-          </w:r>
-        </w:sdtContent>
-      </w:sdt>
-      <w:r>
-        <w:rPr>
-          <w:lang w:val="el-GR"/>
-        </w:rPr>
-        <w:t>.</w:t>
-      </w:r>
-    </w:p>
-    <w:p>
-      <w:pPr>
-        <w:pStyle w:val="Heading2"/>
-        <w:rPr>
-          <w:lang w:val="el-GR"/>
-        </w:rPr>
-      </w:pPr>
-      <w:bookmarkStart w:id="11" w:name="_Toc173000363"/>
-      <w:r>
-        <w:rPr>
-          <w:lang w:val="el-GR"/>
-        </w:rPr>
-        <w:t>Ιστορία και εξέλιξη των μεγάλων γλωσσικών μοντέλων</w:t>
-      </w:r>
-      <w:bookmarkEnd w:id="11"/>
-    </w:p>
-    <w:p>
-      <w:pPr>
-        <w:pStyle w:val="Heading3"/>
-      </w:pPr>
-      <w:bookmarkStart w:id="12" w:name="_Toc173000364"/>
-      <w:r>
-        <w:rPr>
-          <w:lang w:val="el-GR"/>
-        </w:rPr>
-        <w:t xml:space="preserve">Το </w:t>
-      </w:r>
-      <w:r>
-        <w:t>chatbot ELIZA</w:t>
-      </w:r>
-      <w:bookmarkEnd w:id="12"/>
-    </w:p>
-    <w:p>
-      <w:pPr>
-        <w:rPr>
-          <w:lang w:val="el-GR"/>
-        </w:rPr>
-      </w:pPr>
-      <w:r>
-        <w:rPr>
-          <w:lang w:val="el-GR"/>
-        </w:rPr>
-        <w:t xml:space="preserve">Το 1966 </w:t>
-      </w:r>
-      <w:r>
-        <w:rPr>
-          <w:lang w:val="el-GR"/>
-        </w:rPr>
-        <w:t>επιβεβαιώνεται ότι ήταν το έτος της γέννησης του «</w:t>
-      </w:r>
-      <w:r>
-        <w:t>ELIZA</w:t>
-      </w:r>
-      <w:r>
-        <w:rPr>
-          <w:lang w:val="el-GR"/>
-        </w:rPr>
-        <w:t>»</w:t>
-      </w:r>
-      <w:r>
-        <w:rPr>
-          <w:lang w:val="el-GR"/>
-        </w:rPr>
-        <w:t xml:space="preserve">, που θεωρείται το πρώτο </w:t>
-      </w:r>
-      <w:r>
-        <w:t>chatbot</w:t>
-      </w:r>
-      <w:r>
-        <w:rPr>
-          <w:lang w:val="el-GR"/>
-        </w:rPr>
-        <w:t xml:space="preserve"> που κατασκευάστηκε από ανθρώπους</w:t>
-      </w:r>
-      <w:r>
-        <w:rPr>
-          <w:lang w:val="el-GR"/>
-        </w:rPr>
-        <w:t xml:space="preserve"> και δ</w:t>
-      </w:r>
-      <w:r>
-        <w:rPr>
-          <w:lang w:val="el-GR"/>
-        </w:rPr>
-        <w:t xml:space="preserve">ημιουργήθηκε από τον </w:t>
-      </w:r>
-      <w:r>
-        <w:t>Joseph</w:t>
-      </w:r>
-      <w:r>
-        <w:rPr>
-          <w:lang w:val="el-GR"/>
-        </w:rPr>
-        <w:t xml:space="preserve"> </w:t>
-      </w:r>
-      <w:r>
-        <w:t>Weizenbaum</w:t>
-      </w:r>
-      <w:r>
-        <w:rPr>
-          <w:lang w:val="el-GR"/>
-        </w:rPr>
-        <w:t xml:space="preserve"> στο </w:t>
-      </w:r>
-      <w:r>
-        <w:rPr>
-          <w:lang w:val="el-GR"/>
-        </w:rPr>
-        <w:t xml:space="preserve">πανεπιστήμιο του </w:t>
-      </w:r>
-      <w:r>
-        <w:t>MIT</w:t>
-      </w:r>
-      <w:r>
-        <w:rPr>
-          <w:lang w:val="el-GR"/>
-        </w:rPr>
-        <w:t xml:space="preserve"> </w:t>
-      </w:r>
-      <w:r>
-        <w:rPr>
-          <w:lang w:val="el-GR"/>
-        </w:rPr>
-        <w:t xml:space="preserve">αποτελώντας ένα </w:t>
-      </w:r>
-      <w:r>
-        <w:rPr>
-          <w:lang w:val="el-GR"/>
-        </w:rPr>
-        <w:t xml:space="preserve">πρωτοποριακό πείραμα της εποχής του, επιτρέποντας την αλληλεπίδραση ανθρώπου-υπολογιστή. Παρόλο που </w:t>
-      </w:r>
-      <w:r>
-        <w:rPr>
-          <w:lang w:val="el-GR"/>
-        </w:rPr>
-        <w:t xml:space="preserve">το </w:t>
-      </w:r>
-      <w:r>
-        <w:t>chatbot</w:t>
-      </w:r>
-      <w:r>
-        <w:rPr>
-          <w:lang w:val="el-GR"/>
-        </w:rPr>
-        <w:t xml:space="preserve"> </w:t>
-      </w:r>
-      <w:r>
-        <w:rPr>
-          <w:lang w:val="el-GR"/>
-        </w:rPr>
-        <w:t>δεν κατανοούσε</w:t>
-      </w:r>
-      <w:r>
-        <w:rPr>
-          <w:lang w:val="el-GR"/>
-        </w:rPr>
-        <w:t xml:space="preserve"> τις συνομιλίες με τους ανθρώπους σε τέτοιο βάθος </w:t>
-      </w:r>
-      <w:r>
-        <w:rPr>
-          <w:lang w:val="el-GR"/>
-        </w:rPr>
-        <w:t xml:space="preserve">όπως οι </w:t>
-      </w:r>
-      <w:r>
-        <w:rPr>
-          <w:lang w:val="el-GR"/>
-        </w:rPr>
-        <w:t xml:space="preserve">ίδιοι </w:t>
-      </w:r>
-      <w:r>
-        <w:rPr>
-          <w:lang w:val="el-GR"/>
-        </w:rPr>
-        <w:t xml:space="preserve">άνθρωποι ή όπως το </w:t>
-      </w:r>
-      <w:r>
-        <w:t>ChatGPT</w:t>
-      </w:r>
-      <w:r>
-        <w:rPr>
-          <w:lang w:val="el-GR"/>
-        </w:rPr>
-        <w:t xml:space="preserve"> σήμερα, μπορούσε </w:t>
-      </w:r>
-      <w:r>
-        <w:rPr>
-          <w:lang w:val="el-GR"/>
-        </w:rPr>
-        <w:t xml:space="preserve">όμως </w:t>
-      </w:r>
-      <w:r>
-        <w:rPr>
-          <w:lang w:val="el-GR"/>
-        </w:rPr>
-        <w:t xml:space="preserve">να δημιουργήσει την ψευδαίσθηση συνομιλίας </w:t>
-      </w:r>
-      <w:r>
-        <w:rPr>
-          <w:lang w:val="el-GR"/>
-        </w:rPr>
-        <w:t xml:space="preserve">με την τεχνική της </w:t>
-      </w:r>
-      <w:r>
-        <w:rPr>
-          <w:lang w:val="el-GR"/>
-        </w:rPr>
-        <w:t>αναδιατ</w:t>
-      </w:r>
-      <w:r>
-        <w:rPr>
-          <w:lang w:val="el-GR"/>
-        </w:rPr>
-        <w:t xml:space="preserve">ύπωσης </w:t>
-      </w:r>
-      <w:r>
-        <w:rPr>
-          <w:lang w:val="el-GR"/>
-        </w:rPr>
-        <w:t>δηλώσε</w:t>
-      </w:r>
-      <w:r>
-        <w:rPr>
-          <w:lang w:val="el-GR"/>
-        </w:rPr>
-        <w:t>ων</w:t>
-      </w:r>
-      <w:r>
-        <w:rPr>
-          <w:lang w:val="el-GR"/>
-        </w:rPr>
-        <w:t xml:space="preserve"> των χρηστών ως ερωτήσεις</w:t>
+        <w:t>ερωτήσεις</w:t>
       </w:r>
       <w:r>
         <w:rPr>
@@ -7928,7 +9036,7 @@
           <w:lang w:val="el-GR"/>
         </w:rPr>
       </w:pPr>
-      <w:bookmarkStart w:id="13" w:name="_Toc173000365"/>
+      <w:bookmarkStart w:id="13" w:name="_Toc173164129"/>
       <w:r>
         <w:rPr>
           <w:lang w:val="el-GR"/>
@@ -7980,38 +9088,79 @@
         <w:rPr>
           <w:lang w:val="el-GR"/>
         </w:rPr>
+        <w:t>(2024)</w:t>
+      </w:r>
+      <w:r>
+        <w:rPr>
+          <w:lang w:val="el-GR"/>
+        </w:rPr>
         <w:t xml:space="preserve"> στο άρθρο του</w:t>
       </w:r>
       <w:r>
         <w:rPr>
           <w:lang w:val="el-GR"/>
         </w:rPr>
-        <w:t>, προς τα τέλη του 20ου αιώνα, εμφανίστηκαν τα νευρωνικά δίκτυα, εμπνευσμένα βαθιά από τον ανθρώπινο εγκέφαλο</w:t>
-      </w:r>
-      <w:r>
-        <w:rPr>
-          <w:lang w:val="el-GR"/>
-        </w:rPr>
-        <w:t>, όπως φαίνεται και από το όνομα</w:t>
-      </w:r>
-      <w:r>
-        <w:rPr>
-          <w:lang w:val="el-GR"/>
-        </w:rPr>
         <w:t xml:space="preserve">, </w:t>
       </w:r>
       <w:r>
         <w:rPr>
           <w:lang w:val="el-GR"/>
         </w:rPr>
-        <w:t xml:space="preserve">και </w:t>
-      </w:r>
-      <w:r>
-        <w:rPr>
-          <w:lang w:val="el-GR"/>
-        </w:rPr>
-        <w:lastRenderedPageBreak/>
-        <w:t>τους διασυνδεδεμένους νευρώνες του. Το 1986, τα Επαναλαμβανόμενα Νευρωνικά Δίκτυα (</w:t>
+        <w:t>προς τα τέλη του 20ου αιώνα, εμφανίστηκαν τα νευρωνικά δίκτυα, εμπνευσμένα βαθιά από τον ανθρώπινο εγκέφαλο</w:t>
+      </w:r>
+      <w:r>
+        <w:rPr>
+          <w:lang w:val="el-GR"/>
+        </w:rPr>
+        <w:t xml:space="preserve">, </w:t>
+      </w:r>
+      <w:r>
+        <w:rPr>
+          <w:lang w:val="el-GR"/>
+        </w:rPr>
+        <w:t>όπως γίνεται φανερό</w:t>
+      </w:r>
+      <w:r>
+        <w:rPr>
+          <w:lang w:val="el-GR"/>
+        </w:rPr>
+        <w:t xml:space="preserve"> και από τ</w:t>
+      </w:r>
+      <w:r>
+        <w:rPr>
+          <w:lang w:val="el-GR"/>
+        </w:rPr>
+        <w:t>ην ονομασία τους αλλά και την αρχιτεκτονική τους με διασυνδεδεμένους νευρώνες</w:t>
+      </w:r>
+      <w:r>
+        <w:rPr>
+          <w:lang w:val="el-GR"/>
+        </w:rPr>
+        <w:t xml:space="preserve">. Το 1986, </w:t>
+      </w:r>
+      <w:r>
+        <w:rPr>
+          <w:lang w:val="el-GR"/>
+        </w:rPr>
+        <w:t xml:space="preserve">αναφέρεται ως η χρονιά που έκανα την εμφάνισή τους </w:t>
+      </w:r>
+      <w:r>
+        <w:rPr>
+          <w:lang w:val="el-GR"/>
+        </w:rPr>
+        <w:t xml:space="preserve">τα </w:t>
+      </w:r>
+      <w:r>
+        <w:rPr>
+          <w:lang w:val="el-GR"/>
+        </w:rPr>
+        <w:t>«</w:t>
+      </w:r>
+      <w:r>
+        <w:rPr>
+          <w:lang w:val="el-GR"/>
+        </w:rPr>
+        <w:t>Επαναλαμβανόμενα Νευρωνικά Δίκτυα (</w:t>
       </w:r>
       <w:r>
         <w:t>RNN</w:t>
@@ -8020,19 +9169,79 @@
         <w:rPr>
           <w:lang w:val="el-GR"/>
         </w:rPr>
-        <w:t xml:space="preserve">) κέρδισαν άμεση δημοτικότητα. Σε αντίθεση με τα παραδοσιακά προωθητικά νευρωνικά δίκτυα, όπου η ροή των πληροφοριών </w:t>
-      </w:r>
-      <w:r>
-        <w:rPr>
-          <w:lang w:val="el-GR"/>
-        </w:rPr>
-        <w:t xml:space="preserve">είχε μονάχα μία κατεύθυνση, </w:t>
-      </w:r>
-      <w:r>
-        <w:rPr>
-          <w:lang w:val="el-GR"/>
-        </w:rPr>
-        <w:t xml:space="preserve">τα </w:t>
+        <w:t>) τα οποία σ</w:t>
+      </w:r>
+      <w:r>
+        <w:rPr>
+          <w:lang w:val="el-GR"/>
+        </w:rPr>
+        <w:t xml:space="preserve">ε αντίθεση με τα παραδοσιακά προωθητικά νευρωνικά δίκτυα, όπου η ροή των πληροφοριών </w:t>
+      </w:r>
+      <w:r>
+        <w:rPr>
+          <w:lang w:val="el-GR"/>
+        </w:rPr>
+        <w:t>είχε μονάχα μία κατεύθυνση,</w:t>
+      </w:r>
+      <w:r>
+        <w:rPr>
+          <w:lang w:val="el-GR"/>
+        </w:rPr>
+        <w:t xml:space="preserve"> </w:t>
+      </w:r>
+      <w:r>
+        <w:rPr>
+          <w:lang w:val="el-GR"/>
+        </w:rPr>
+        <w:t xml:space="preserve">μπορούσαν να θυμούνται προηγούμενες εισόδους και να απαντούν με βάση το </w:t>
+      </w:r>
+      <w:r>
+        <w:rPr>
+          <w:lang w:val="el-GR"/>
+        </w:rPr>
+        <w:t xml:space="preserve">ευρύτερο </w:t>
+      </w:r>
+      <w:r>
+        <w:rPr>
+          <w:lang w:val="el-GR"/>
+        </w:rPr>
+        <w:t>πλαίσιο</w:t>
+      </w:r>
+      <w:r>
+        <w:rPr>
+          <w:lang w:val="el-GR"/>
+        </w:rPr>
+        <w:t xml:space="preserve"> και έτσι ε</w:t>
+      </w:r>
+      <w:r>
+        <w:rPr>
+          <w:lang w:val="el-GR"/>
+        </w:rPr>
+        <w:t>κπαιδεύοντα</w:t>
+      </w:r>
+      <w:r>
+        <w:rPr>
+          <w:lang w:val="el-GR"/>
+        </w:rPr>
+        <w:t>ν</w:t>
+      </w:r>
+      <w:r>
+        <w:rPr>
+          <w:lang w:val="el-GR"/>
+        </w:rPr>
+        <w:t xml:space="preserve"> να επεξεργάζονται και να μετατρέπουν μια ακολουθία δεδομένων εισόδου σε συγκεκριμένη ακολουθία δεδομένων εξόδου</w:t>
+      </w:r>
+      <w:r>
+        <w:rPr>
+          <w:lang w:val="el-GR"/>
+        </w:rPr>
+        <w:t xml:space="preserve">. </w:t>
+      </w:r>
+      <w:r>
+        <w:rPr>
+          <w:lang w:val="el-GR"/>
+        </w:rPr>
+        <w:t xml:space="preserve">Ωστόσο, τα </w:t>
       </w:r>
       <w:r>
         <w:t>RNN</w:t>
@@ -8041,58 +9250,25 @@
         <w:rPr>
           <w:lang w:val="el-GR"/>
         </w:rPr>
-        <w:t xml:space="preserve"> μπορούσαν να θυμούνται προηγούμενες εισόδους και να απαντούν με βάση το πλαίσιο</w:t>
-      </w:r>
-      <w:r>
-        <w:rPr>
-          <w:lang w:val="el-GR"/>
-        </w:rPr>
-        <w:t xml:space="preserve"> και έτσι ε</w:t>
-      </w:r>
-      <w:r>
-        <w:rPr>
-          <w:lang w:val="el-GR"/>
-        </w:rPr>
-        <w:t>κπαιδεύοντα</w:t>
-      </w:r>
-      <w:r>
-        <w:rPr>
-          <w:lang w:val="el-GR"/>
-        </w:rPr>
-        <w:t>ν</w:t>
-      </w:r>
-      <w:r>
-        <w:rPr>
-          <w:lang w:val="el-GR"/>
-        </w:rPr>
-        <w:t xml:space="preserve"> να επεξεργάζονται και να μετατρέπουν μια ακολουθία δεδομένων εισόδου σε συγκεκριμένη ακολουθία δεδομένων εξόδου</w:t>
-      </w:r>
-      <w:r>
-        <w:rPr>
-          <w:lang w:val="el-GR"/>
-        </w:rPr>
-        <w:t xml:space="preserve">. </w:t>
-      </w:r>
-      <w:r>
-        <w:rPr>
-          <w:lang w:val="el-GR"/>
-        </w:rPr>
-        <w:t xml:space="preserve">Ωστόσο, τα </w:t>
-      </w:r>
-      <w:r>
-        <w:t>RNN</w:t>
-      </w:r>
-      <w:r>
-        <w:rPr>
-          <w:lang w:val="el-GR"/>
-        </w:rPr>
-        <w:t xml:space="preserve"> είχαν περιορισμούς, ειδικά με μεγάλες προτάσεις, </w:t>
-      </w:r>
-      <w:r>
-        <w:rPr>
-          <w:lang w:val="el-GR"/>
-        </w:rPr>
-        <w:t xml:space="preserve">και ουσιαστικά είχαν το μεγάλο μειονέκτημα στο να «θυμούνται» πράγματα, κάτι σαν το σημερινό </w:t>
+        <w:t xml:space="preserve"> </w:t>
+      </w:r>
+      <w:r>
+        <w:rPr>
+          <w:lang w:val="el-GR"/>
+        </w:rPr>
+        <w:t>είχαν τον πολύ μεγάλο περιορισμό</w:t>
+      </w:r>
+      <w:r>
+        <w:rPr>
+          <w:lang w:val="el-GR"/>
+        </w:rPr>
+        <w:t xml:space="preserve"> </w:t>
+      </w:r>
+      <w:r>
+        <w:rPr>
+          <w:lang w:val="el-GR"/>
+        </w:rPr>
+        <w:t xml:space="preserve">στο να «θυμούνται» πράγματα, κάτι σαν το σημερινό </w:t>
       </w:r>
       <w:r>
         <w:t>context</w:t>
@@ -8116,7 +9292,28 @@
         <w:rPr>
           <w:lang w:val="el-GR"/>
         </w:rPr>
-        <w:t>των μεγάλων γλωσσικών μοντέλων, το οποίο τα κάνει να φαίνεται σαν να «ξεχνάνε» πληροφορίες</w:t>
+        <w:t>των μεγάλων γλωσσικών μοντέλων</w:t>
+      </w:r>
+      <w:r>
+        <w:rPr>
+          <w:lang w:val="el-GR"/>
+        </w:rPr>
+        <w:t xml:space="preserve"> όπως του </w:t>
+      </w:r>
+      <w:r>
+        <w:t>ChatGPT</w:t>
+      </w:r>
+      <w:r>
+        <w:rPr>
+          <w:lang w:val="el-GR"/>
+        </w:rPr>
+        <w:t xml:space="preserve">, </w:t>
+      </w:r>
+      <w:r>
+        <w:rPr>
+          <w:lang w:val="el-GR"/>
+        </w:rPr>
+        <w:t>το οποίο τα κάνει να φαίνεται σαν να «ξεχνάνε» πληροφορίες</w:t>
       </w:r>
       <w:r>
         <w:rPr>
@@ -8129,12 +9326,6 @@
           <w:lang w:val="el-GR"/>
         </w:rPr>
         <w:t>προηγούμενα μηνύματα</w:t>
-      </w:r>
-      <w:r>
-        <w:rPr>
-          <w:lang w:val="el-GR"/>
-        </w:rPr>
-        <w:t>(2024)</w:t>
       </w:r>
       <w:r>
         <w:rPr>
@@ -8147,7 +9338,7 @@
       <w:pPr>
         <w:pStyle w:val="Heading3"/>
       </w:pPr>
-      <w:bookmarkStart w:id="14" w:name="_Toc173000366"/>
+      <w:bookmarkStart w:id="14" w:name="_Toc173164130"/>
       <w:r>
         <w:rPr>
           <w:lang w:val="el-GR"/>
@@ -8187,25 +9378,13 @@
         <w:rPr>
           <w:lang w:val="el-GR"/>
         </w:rPr>
-        <w:t xml:space="preserve">, που μπορούσε να θυμάται πληροφορίες για μεγάλες ακολουθίες </w:t>
-      </w:r>
-      <w:r>
-        <w:rPr>
-          <w:lang w:val="el-GR"/>
-        </w:rPr>
-        <w:t>προτάσεων</w:t>
-      </w:r>
-      <w:r>
-        <w:rPr>
-          <w:lang w:val="el-GR"/>
-        </w:rPr>
-        <w:t>.</w:t>
-      </w:r>
-      <w:r>
-        <w:rPr>
-          <w:lang w:val="el-GR"/>
-        </w:rPr>
-        <w:t xml:space="preserve"> Συγκεκριμένα, το εργαλείο αυτό ε</w:t>
+        <w:t xml:space="preserve"> που βελτίωνε το πρόβλημα της διατήρησης πληροφορίας για μεγάλες προτάσεις. </w:t>
+      </w:r>
+      <w:r>
+        <w:rPr>
+          <w:lang w:val="el-GR"/>
+        </w:rPr>
+        <w:t>Συγκεκριμένα, το εργαλείο αυτό ε</w:t>
       </w:r>
       <w:r>
         <w:rPr>
@@ -8235,7 +9414,7 @@
         <w:rPr>
           <w:lang w:val="el-GR"/>
         </w:rPr>
-        <w:t>εξόδου, οι οποίες καθόριζαν πόσες πληροφορίες να θυμούνται, να απορρίπτουν ή να εξάγουν σε κάθε βήμα.</w:t>
+        <w:t>εξόδου.</w:t>
       </w:r>
       <w:sdt>
         <w:sdtPr>
@@ -8284,7 +9463,7 @@
       <w:pPr>
         <w:pStyle w:val="Heading3"/>
       </w:pPr>
-      <w:bookmarkStart w:id="15" w:name="_Toc173000367"/>
+      <w:bookmarkStart w:id="15" w:name="_Toc173164131"/>
       <w:r>
         <w:rPr>
           <w:lang w:val="el-GR"/>
@@ -8414,11 +9593,12 @@
           <w:lang w:val="el-GR"/>
         </w:rPr>
       </w:pPr>
-      <w:bookmarkStart w:id="16" w:name="_Toc173000368"/>
-      <w:r>
-        <w:rPr>
-          <w:lang w:val="el-GR"/>
-        </w:rPr>
+      <w:bookmarkStart w:id="16" w:name="_Toc173164132"/>
+      <w:r>
+        <w:rPr>
+          <w:lang w:val="el-GR"/>
+        </w:rPr>
+        <w:lastRenderedPageBreak/>
         <w:t xml:space="preserve">Άνοδος του συστατικού </w:t>
       </w:r>
       <w:r>
@@ -8429,9 +9609,6 @@
     <w:p>
       <w:pPr>
         <w:keepNext/>
-        <w:rPr>
-          <w:lang w:val="el-GR"/>
-        </w:rPr>
       </w:pPr>
       <w:r>
         <w:rPr>
@@ -8476,7 +9653,19 @@
         <w:rPr>
           <w:lang w:val="el-GR"/>
         </w:rPr>
-        <w:t xml:space="preserve">φάνηκε να μην είναι τόσο καλές στην διατήρηση των συμφραζόμενων, όταν αυτό μεγαλώνει σε μεγάλο βαθμό προσθέτοντας πληροφορίες. Έτσι, δημιουργήθηκε ο μηχανισμός ο οποίος ονομάστηκε </w:t>
+        <w:t>φάνηκε να μην είναι τόσο καλές στην διατήρηση των συμφραζόμενων, όταν αυτό μεγαλώνει σε μεγάλο βαθμό</w:t>
+      </w:r>
+      <w:r>
+        <w:rPr>
+          <w:lang w:val="el-GR"/>
+        </w:rPr>
+        <w:t>.</w:t>
+      </w:r>
+      <w:r>
+        <w:rPr>
+          <w:lang w:val="el-GR"/>
+        </w:rPr>
+        <w:t xml:space="preserve">. Έτσι, δημιουργήθηκε ο μηχανισμός ο οποίος ονομάστηκε </w:t>
       </w:r>
       <w:r>
         <w:rPr>
@@ -8505,7 +9694,13 @@
         <w:rPr>
           <w:lang w:val="el-GR"/>
         </w:rPr>
-        <w:t xml:space="preserve">, όπου αναφέρθηκε και παραπάνω και ο οποίος προσέφερε μία νέα οπτική στα μεγάλα γλωσσικά μοντέλα. Συγκεκριμένα, το </w:t>
+        <w:t xml:space="preserve"> </w:t>
+      </w:r>
+      <w:r>
+        <w:rPr>
+          <w:lang w:val="el-GR"/>
+        </w:rPr>
+        <w:t xml:space="preserve">και ο οποίος προσέφερε μία νέα οπτική στα μεγάλα γλωσσικά μοντέλα. Συγκεκριμένα, το </w:t>
       </w:r>
       <w:r>
         <w:t>attention</w:t>
@@ -8520,14 +9715,13 @@
         <w:rPr>
           <w:lang w:val="el-GR"/>
         </w:rPr>
-        <w:t xml:space="preserve">επέτρεψε στο μοντέλο να «κοιτάει» πίσω σε ολόκληρο το υλικό που έχει διαθέσιμο δυναμικά, και να επιλέγει τα πιο σημαντικά κομμάτια που προσθέτουν σημασία </w:t>
-      </w:r>
-      <w:r>
-        <w:rPr>
-          <w:lang w:val="el-GR"/>
-        </w:rPr>
-        <w:lastRenderedPageBreak/>
-        <w:t>στις υπόλοιπες προτάσεις</w:t>
+        <w:t>επέτρεψε στο μοντέλο να «κοιτάει» πίσω σε ολόκληρο το υλικό που έχει διαθέσιμο δυναμικά, και να επιλέγει τα πιο σημαντικά κομμάτια που προσθέτουν σημασία στις υπόλοιπες προτάσεις</w:t>
+      </w:r>
+      <w:r>
+        <w:rPr>
+          <w:lang w:val="el-GR"/>
+        </w:rPr>
+        <w:t>.</w:t>
       </w:r>
       <w:sdt>
         <w:sdtPr>
@@ -8607,20 +9801,14 @@
       </w:sdt>
       <w:r>
         <w:rPr>
-          <w:lang w:val="el-GR"/>
-        </w:rPr>
-        <w:t>.</w:t>
-      </w:r>
-      <w:r>
-        <w:rPr>
           <w:noProof/>
           <w:lang w:val="el-GR"/>
         </w:rPr>
         <w:drawing>
-          <wp:inline distT="0" distB="0" distL="0" distR="0" wp14:anchorId="0088978C" wp14:editId="381445ED">
-            <wp:extent cx="4483100" cy="2953385"/>
-            <wp:effectExtent l="0" t="0" r="0" b="0"/>
-            <wp:docPr id="1416236923" name="Picture 1"/>
+          <wp:inline distT="0" distB="0" distL="0" distR="0" wp14:anchorId="07F4DD49" wp14:editId="66E78A34">
+            <wp:extent cx="4067660" cy="2679700"/>
+            <wp:effectExtent l="0" t="0" r="9525" b="6350"/>
+            <wp:docPr id="1416236923" name="Picture 1" descr="A graph with a line drawn on it&#10;&#10;Description automatically generated"/>
             <wp:cNvGraphicFramePr>
               <a:graphicFrameLocks xmlns:a="http://schemas.openxmlformats.org/drawingml/2006/main" noChangeAspect="1"/>
             </wp:cNvGraphicFramePr>
@@ -8628,11 +9816,11 @@
               <a:graphicData uri="http://schemas.openxmlformats.org/drawingml/2006/picture">
                 <pic:pic xmlns:pic="http://schemas.openxmlformats.org/drawingml/2006/picture">
                   <pic:nvPicPr>
-                    <pic:cNvPr id="1416236923" name=""/>
+                    <pic:cNvPr id="1416236923" name="Picture 1" descr="A graph with a line drawn on it&#10;&#10;Description automatically generated"/>
                     <pic:cNvPicPr/>
                   </pic:nvPicPr>
                   <pic:blipFill>
-                    <a:blip r:embed="rId13"/>
+                    <a:blip r:embed="rId14"/>
                     <a:stretch>
                       <a:fillRect/>
                     </a:stretch>
@@ -8640,7 +9828,7 @@
                   <pic:spPr>
                     <a:xfrm>
                       <a:off x="0" y="0"/>
-                      <a:ext cx="4483100" cy="2953385"/>
+                      <a:ext cx="4077068" cy="2685898"/>
                     </a:xfrm>
                     <a:prstGeom prst="rect">
                       <a:avLst/>
@@ -8701,7 +9889,7 @@
           <w:noProof/>
           <w:lang w:val="el-GR"/>
         </w:rPr>
-        <w:t>5</w:t>
+        <w:t>6</w:t>
       </w:r>
       <w:r>
         <w:fldChar w:fldCharType="end"/>
@@ -8710,7 +9898,19 @@
         <w:rPr>
           <w:lang w:val="el-GR"/>
         </w:rPr>
-        <w:t xml:space="preserve">. Μέτρηση απόδοσης </w:t>
+        <w:t xml:space="preserve">. </w:t>
+      </w:r>
+      <w:r>
+        <w:rPr>
+          <w:lang w:val="el-GR"/>
+        </w:rPr>
+        <w:t>Σύγκριση της</w:t>
+      </w:r>
+      <w:r>
+        <w:rPr>
+          <w:lang w:val="el-GR"/>
+        </w:rPr>
+        <w:t xml:space="preserve"> απόδοσης </w:t>
       </w:r>
       <w:r>
         <w:t>Attention</w:t>
@@ -8735,7 +9935,7 @@
       <w:pPr>
         <w:pStyle w:val="Heading3"/>
       </w:pPr>
-      <w:bookmarkStart w:id="17" w:name="_Toc173000369"/>
+      <w:bookmarkStart w:id="17" w:name="_Toc173164133"/>
       <w:r>
         <w:rPr>
           <w:lang w:val="el-GR"/>
@@ -8757,7 +9957,19 @@
         <w:rPr>
           <w:lang w:val="el-GR"/>
         </w:rPr>
-        <w:t xml:space="preserve">Το 2017 ήταν το έτος στο οποίο πρωτοεμφανίστηκε η έννοια των </w:t>
+        <w:t xml:space="preserve">Το 2017 ήταν το έτος στο οποίο πρωτοεμφανίστηκε </w:t>
+      </w:r>
+      <w:r>
+        <w:rPr>
+          <w:lang w:val="el-GR"/>
+        </w:rPr>
+        <w:t xml:space="preserve">και </w:t>
+      </w:r>
+      <w:r>
+        <w:rPr>
+          <w:lang w:val="el-GR"/>
+        </w:rPr>
+        <w:t xml:space="preserve">η έννοια των </w:t>
       </w:r>
       <w:r>
         <w:rPr>
@@ -8911,16 +10123,34 @@
         <w:rPr>
           <w:lang w:val="el-GR"/>
         </w:rPr>
-        <w:t xml:space="preserve">και ήταν ικανή να επεξεργάζεται ακολουθίες παράλληλα, θέτοντας τα θεμέλια για μεταγενέστερα μοντέλα όπως το </w:t>
-      </w:r>
-      <w:r>
-        <w:t>BERT</w:t>
-      </w:r>
-      <w:r>
-        <w:rPr>
-          <w:lang w:val="el-GR"/>
-        </w:rPr>
-        <w:t xml:space="preserve"> και το </w:t>
+        <w:t>και ήταν ικανή να επεξεργάζεται ακολουθίες παράλληλα,</w:t>
+      </w:r>
+      <w:r>
+        <w:rPr>
+          <w:lang w:val="el-GR"/>
+        </w:rPr>
+        <w:t xml:space="preserve"> χωρισμένη σε πολλά στρώματα,</w:t>
+      </w:r>
+      <w:r>
+        <w:rPr>
+          <w:lang w:val="el-GR"/>
+        </w:rPr>
+        <w:t xml:space="preserve"> θέτοντας τα θεμέλια για μεταγενέστερα μοντέλα</w:t>
+      </w:r>
+      <w:r>
+        <w:rPr>
+          <w:lang w:val="el-GR"/>
+        </w:rPr>
+        <w:t xml:space="preserve"> όπως το</w:t>
+      </w:r>
+      <w:r>
+        <w:rPr>
+          <w:lang w:val="el-GR"/>
+        </w:rPr>
+        <w:t xml:space="preserve"> </w:t>
+      </w:r>
+      <w:r>
+        <w:t>Chat</w:t>
       </w:r>
       <w:r>
         <w:t>GPT</w:t>
@@ -8981,11 +10211,12 @@
           <w:lang w:val="el-GR"/>
         </w:rPr>
       </w:pPr>
-      <w:bookmarkStart w:id="18" w:name="_Toc173000370"/>
-      <w:r>
-        <w:rPr>
-          <w:lang w:val="el-GR"/>
-        </w:rPr>
+      <w:bookmarkStart w:id="18" w:name="_Toc173164134"/>
+      <w:r>
+        <w:rPr>
+          <w:lang w:val="el-GR"/>
+        </w:rPr>
+        <w:lastRenderedPageBreak/>
         <w:t>Εμφάνιση Μεγάλων Γλωσσικών Μοντέλων</w:t>
       </w:r>
       <w:bookmarkEnd w:id="18"/>
@@ -9075,16 +10306,7 @@
         <w:rPr>
           <w:lang w:val="el-GR"/>
         </w:rPr>
-        <w:t xml:space="preserve">-2 και </w:t>
-      </w:r>
-      <w:r>
-        <w:t>T</w:t>
-      </w:r>
-      <w:r>
-        <w:rPr>
-          <w:lang w:val="el-GR"/>
-        </w:rPr>
-        <w:t xml:space="preserve">5 το 2019,του </w:t>
+        <w:t xml:space="preserve">-2 το 2019,του </w:t>
       </w:r>
       <w:r>
         <w:t>GPT</w:t>
@@ -9136,54 +10358,6 @@
       </w:r>
       <w:r>
         <w:t>o</w:t>
-      </w:r>
-      <w:r>
-        <w:rPr>
-          <w:lang w:val="el-GR"/>
-        </w:rPr>
-        <w:t xml:space="preserve">. </w:t>
-      </w:r>
-      <w:r>
-        <w:rPr>
-          <w:lang w:val="el-GR"/>
-        </w:rPr>
-        <w:t xml:space="preserve">Αυτά τα μοντέλα </w:t>
-      </w:r>
-      <w:r>
-        <w:rPr>
-          <w:lang w:val="el-GR"/>
-        </w:rPr>
-        <w:t xml:space="preserve">είναι ικανά </w:t>
-      </w:r>
-      <w:r>
-        <w:rPr>
-          <w:lang w:val="el-GR"/>
-        </w:rPr>
-        <w:t>να εκτελούν αμέτρητ</w:t>
-      </w:r>
-      <w:r>
-        <w:rPr>
-          <w:lang w:val="el-GR"/>
-        </w:rPr>
-        <w:t xml:space="preserve">ες εργασίες </w:t>
-      </w:r>
-      <w:r>
-        <w:rPr>
-          <w:lang w:val="el-GR"/>
-        </w:rPr>
-        <w:t xml:space="preserve">σημειώνοντας μια </w:t>
-      </w:r>
-      <w:r>
-        <w:rPr>
-          <w:lang w:val="el-GR"/>
-        </w:rPr>
-        <w:t xml:space="preserve">μεγάλη πρόοδο στις </w:t>
-      </w:r>
-      <w:r>
-        <w:rPr>
-          <w:lang w:val="el-GR"/>
-        </w:rPr>
-        <w:t>δυνατότητες της τεχνητής νοημοσύνης</w:t>
       </w:r>
       <w:sdt>
         <w:sdtPr>
@@ -9241,12 +10415,11 @@
           <w:lang w:val="el-GR"/>
         </w:rPr>
       </w:pPr>
-      <w:bookmarkStart w:id="19" w:name="_Toc173000371"/>
-      <w:r>
-        <w:rPr>
-          <w:lang w:val="el-GR"/>
-        </w:rPr>
-        <w:lastRenderedPageBreak/>
+      <w:bookmarkStart w:id="19" w:name="_Toc173164135"/>
+      <w:r>
+        <w:rPr>
+          <w:lang w:val="el-GR"/>
+        </w:rPr>
         <w:t>Κύριες εφαρμογές και χρήσεις</w:t>
       </w:r>
       <w:bookmarkEnd w:id="19"/>
@@ -9282,6 +10455,12 @@
         <w:rPr>
           <w:lang w:val="el-GR"/>
         </w:rPr>
+        <w:t>(2024)</w:t>
+      </w:r>
+      <w:r>
+        <w:rPr>
+          <w:lang w:val="el-GR"/>
+        </w:rPr>
         <w:t>,</w:t>
       </w:r>
       <w:r>
@@ -9379,18 +10558,6 @@
           <w:lang w:val="el-GR"/>
         </w:rPr>
         <w:t>στην εκπαίδευση αλλά και στην κυβερνοασφάλεια</w:t>
-      </w:r>
-      <w:r>
-        <w:rPr>
-          <w:lang w:val="el-GR"/>
-        </w:rPr>
-        <w:t xml:space="preserve"> </w:t>
-      </w:r>
-      <w:r>
-        <w:rPr>
-          <w:lang w:val="el-GR"/>
-        </w:rPr>
-        <w:t>(2024)</w:t>
       </w:r>
       <w:r>
         <w:rPr>
@@ -9406,7 +10573,7 @@
           <w:lang w:val="el-GR"/>
         </w:rPr>
       </w:pPr>
-      <w:bookmarkStart w:id="20" w:name="_Toc173000372"/>
+      <w:bookmarkStart w:id="20" w:name="_Toc173164136"/>
       <w:r>
         <w:rPr>
           <w:lang w:val="el-GR"/>
@@ -9437,7 +10604,91 @@
         <w:rPr>
           <w:lang w:val="el-GR"/>
         </w:rPr>
-        <w:t xml:space="preserve"> τα μεγάλα γλωσσικά μοντέλα αναθεωρούν τον τρόπο με τον οποίο οι άνθρωποι χειρίζονταν τα δεδομένα ήχου, αφού έχουν την δυνατότητα να ακούνε πολύωρες συζητήσεις και να παράγουν αποτελεσματικά περιλήψεις, σημαντικά σημεία των συζητήσεων αλλά και να απαντούν ερωτήσεις σχετικά με την συνάντηση. Ακόμη, μπορούν να παίρνουν σημαντικές αποφάσεις από πάρα πολύ μεγάλο αριθμό κλήσεων όπως για παράδειγμα με πελάτες και να εξάγουν αποτελέσματα με βάση αυτά</w:t>
+        <w:t xml:space="preserve"> τα μεγάλα γλωσσικά μοντέλα</w:t>
+      </w:r>
+      <w:r>
+        <w:rPr>
+          <w:lang w:val="el-GR"/>
+        </w:rPr>
+        <w:t xml:space="preserve"> έχουν αναθεωρήσει </w:t>
+      </w:r>
+      <w:r>
+        <w:rPr>
+          <w:lang w:val="el-GR"/>
+        </w:rPr>
+        <w:t>τον τρόπο με τον οποίο οι άνθρωποι χειρίζοντα</w:t>
+      </w:r>
+      <w:r>
+        <w:rPr>
+          <w:lang w:val="el-GR"/>
+        </w:rPr>
+        <w:t>ι</w:t>
+      </w:r>
+      <w:r>
+        <w:rPr>
+          <w:lang w:val="el-GR"/>
+        </w:rPr>
+        <w:t xml:space="preserve"> τα δεδομένα ήχου, αφού έχουν την </w:t>
+      </w:r>
+      <w:r>
+        <w:rPr>
+          <w:lang w:val="el-GR"/>
+        </w:rPr>
+        <w:t>ικανότητα</w:t>
+      </w:r>
+      <w:r>
+        <w:rPr>
+          <w:lang w:val="el-GR"/>
+        </w:rPr>
+        <w:t xml:space="preserve"> να ακούνε πολύωρες συζητήσεις και να παράγουν αποτελεσματικά περιλήψεις</w:t>
+      </w:r>
+      <w:r>
+        <w:rPr>
+          <w:lang w:val="el-GR"/>
+        </w:rPr>
+        <w:t xml:space="preserve"> </w:t>
+      </w:r>
+      <w:r>
+        <w:rPr>
+          <w:lang w:val="el-GR"/>
+        </w:rPr>
+        <w:t>αλλά</w:t>
+      </w:r>
+      <w:r>
+        <w:rPr>
+          <w:lang w:val="el-GR"/>
+        </w:rPr>
+        <w:t xml:space="preserve"> και να απαντούν ερωτήσεις σχετικά με </w:t>
+      </w:r>
+      <w:r>
+        <w:rPr>
+          <w:lang w:val="el-GR"/>
+        </w:rPr>
+        <w:t xml:space="preserve">μία πολύωρη </w:t>
+      </w:r>
+      <w:r>
+        <w:rPr>
+          <w:lang w:val="el-GR"/>
+        </w:rPr>
+        <w:t xml:space="preserve">συνάντηση. Ακόμη, </w:t>
+      </w:r>
+      <w:r>
+        <w:rPr>
+          <w:lang w:val="el-GR"/>
+        </w:rPr>
+        <w:t>μπορούν με βάση ένα μεγάλο ποσοστό κλήσεων σαν δεδομένα, να εξάγουν πολύπλοκα αποτελέσματα και συμβουλές βελτίωσ</w:t>
+      </w:r>
+      <w:r>
+        <w:rPr>
+          <w:lang w:val="el-GR"/>
+        </w:rPr>
+        <w:t>η</w:t>
+      </w:r>
+      <w:r>
+        <w:rPr>
+          <w:lang w:val="el-GR"/>
+        </w:rPr>
+        <w:t>ς</w:t>
       </w:r>
       <w:sdt>
         <w:sdtPr>
@@ -9495,7 +10746,7 @@
           <w:lang w:val="el-GR"/>
         </w:rPr>
       </w:pPr>
-      <w:bookmarkStart w:id="21" w:name="_Toc173000373"/>
+      <w:bookmarkStart w:id="21" w:name="_Toc173164137"/>
       <w:r>
         <w:rPr>
           <w:lang w:val="el-GR"/>
@@ -9556,7 +10807,14 @@
         <w:rPr>
           <w:lang w:val="el-GR"/>
         </w:rPr>
-        <w:t xml:space="preserve"> Όλα τα παραπάνω επιταχύνουν με πολύ μεγάλους ρυθμούς την παραγωγικότητα των ατόμων, επιτρέποντάς τους να επικεντρωθούν παραπάνω στο πιο απαιτητικό </w:t>
+        <w:t xml:space="preserve"> Όλα τα παραπάνω επιταχύνουν με πολύ μεγάλους ρυθμούς την παραγωγικότητα των ατόμων, επιτρέποντάς τους να </w:t>
+      </w:r>
+      <w:r>
+        <w:rPr>
+          <w:lang w:val="el-GR"/>
+        </w:rPr>
+        <w:lastRenderedPageBreak/>
+        <w:t xml:space="preserve">επικεντρωθούν παραπάνω στο πιο απαιτητικό </w:t>
       </w:r>
       <w:r>
         <w:rPr>
@@ -9656,12 +10914,11 @@
           <w:lang w:val="el-GR"/>
         </w:rPr>
       </w:pPr>
-      <w:bookmarkStart w:id="22" w:name="_Toc173000374"/>
-      <w:r>
-        <w:rPr>
-          <w:lang w:val="el-GR"/>
-        </w:rPr>
-        <w:lastRenderedPageBreak/>
+      <w:bookmarkStart w:id="22" w:name="_Toc173164138"/>
+      <w:r>
+        <w:rPr>
+          <w:lang w:val="el-GR"/>
+        </w:rPr>
         <w:t>Υποστήριξη</w:t>
       </w:r>
       <w:r>
@@ -9694,7 +10951,19 @@
         <w:rPr>
           <w:lang w:val="el-GR"/>
         </w:rPr>
-        <w:t xml:space="preserve"> είναι στην εξυπηρέτηση πελατών. Συγκεκριμένα, εταιρείες τηλεφωνίας, κυβερνητικές σελίδες του δημοσίου τομέα αλλά και πολύ μεγάλες</w:t>
+        <w:t xml:space="preserve"> είναι στην εξυπηρέτηση πελατών. Συγκεκριμένα, </w:t>
+      </w:r>
+      <w:r>
+        <w:rPr>
+          <w:lang w:val="el-GR"/>
+        </w:rPr>
+        <w:t xml:space="preserve">όπως σίγουρα έχει γίνει φανερό από πολλά άτομα, </w:t>
+      </w:r>
+      <w:r>
+        <w:rPr>
+          <w:lang w:val="el-GR"/>
+        </w:rPr>
+        <w:t>εταιρείες τηλεφωνίας, κυβερνητικές σελίδες του δημοσίου τομέα αλλά και πολύ μεγάλες</w:t>
       </w:r>
       <w:r>
         <w:rPr>
@@ -9712,19 +10981,25 @@
         <w:rPr>
           <w:lang w:val="el-GR"/>
         </w:rPr>
-        <w:t xml:space="preserve">έχουν υιοθετήσει ένα μοντέλο εξυπηρέτησης πελατών μέσω των μεγάλων γλωσσικών μοντέλων, το οποίο είναι διαθέσιμο 24 ώρες και κάθε ημέρα της εβδομάδας χωρίς βοήθεια από κάποιο ανθρώπινο παράγοντα, το οποίο επιτρέπει την συνεχή παροχή πολύτιμης βοήθειας σε χρήστες από όλο τον κόσμο. Αυτό επιτρέπει σε μία αψεγάδιαστη </w:t>
-      </w:r>
-      <w:r>
-        <w:rPr>
-          <w:lang w:val="el-GR"/>
-        </w:rPr>
-        <w:t>υποστήριξη</w:t>
-      </w:r>
-      <w:r>
-        <w:rPr>
-          <w:lang w:val="el-GR"/>
-        </w:rPr>
-        <w:t xml:space="preserve"> πελατών χωρίς σπατάλη πολλών πόρων</w:t>
+        <w:t xml:space="preserve">έχουν υιοθετήσει ένα μοντέλο εξυπηρέτησης πελατών μέσω των μεγάλων γλωσσικών μοντέλων, το οποίο είναι διαθέσιμο 24 ώρες </w:t>
+      </w:r>
+      <w:r>
+        <w:rPr>
+          <w:lang w:val="el-GR"/>
+        </w:rPr>
+        <w:t>την ημέρα και</w:t>
+      </w:r>
+      <w:r>
+        <w:rPr>
+          <w:lang w:val="el-GR"/>
+        </w:rPr>
+        <w:t xml:space="preserve"> κάθε ημέρα της εβδομάδας χωρίς βοήθεια από κάποιο ανθρώπινο παράγοντα, το οποίο επιτρέπει την συνεχή παροχή βοήθειας σε χρήστες από όλο τον κόσμο</w:t>
+      </w:r>
+      <w:r>
+        <w:rPr>
+          <w:lang w:val="el-GR"/>
+        </w:rPr>
+        <w:t>, με πολύ λίγα έξοδα.</w:t>
       </w:r>
       <w:sdt>
         <w:sdtPr>
@@ -9782,7 +11057,7 @@
           <w:lang w:val="el-GR"/>
         </w:rPr>
       </w:pPr>
-      <w:bookmarkStart w:id="23" w:name="_Toc173000375"/>
+      <w:bookmarkStart w:id="23" w:name="_Toc173164139"/>
       <w:r>
         <w:rPr>
           <w:lang w:val="el-GR"/>
@@ -9895,7 +11170,7 @@
           <w:lang w:val="el-GR"/>
         </w:rPr>
       </w:pPr>
-      <w:bookmarkStart w:id="24" w:name="_Toc173000376"/>
+      <w:bookmarkStart w:id="24" w:name="_Toc173164140"/>
       <w:r>
         <w:rPr>
           <w:lang w:val="el-GR"/>
@@ -9920,37 +11195,43 @@
         <w:rPr>
           <w:lang w:val="el-GR"/>
         </w:rPr>
-        <w:t>όπου μ</w:t>
-      </w:r>
-      <w:r>
-        <w:rPr>
-          <w:lang w:val="el-GR"/>
-        </w:rPr>
-        <w:t>πορούν να χρησιμοποιηθούν για την παροχή εξατομικευμένης εκπαίδευσης προσαρμόζοντας το περιεχόμενο στις ατομικές ανάγκες των μαθητών</w:t>
-      </w:r>
-      <w:r>
-        <w:rPr>
-          <w:lang w:val="el-GR"/>
-        </w:rPr>
-        <w:t xml:space="preserve"> αλλά</w:t>
-      </w:r>
-      <w:r>
-        <w:rPr>
-          <w:lang w:val="el-GR"/>
-        </w:rPr>
-        <w:t xml:space="preserve"> να προσφέρουν φροντιστηριακή υποστήριξη</w:t>
-      </w:r>
-      <w:r>
-        <w:rPr>
-          <w:lang w:val="el-GR"/>
-        </w:rPr>
-        <w:t xml:space="preserve"> σε άτομα που δεν διαθέτουν την οικονομική δυνατότητα</w:t>
-      </w:r>
-      <w:r>
-        <w:rPr>
-          <w:lang w:val="el-GR"/>
-        </w:rPr>
-        <w:t xml:space="preserve">, να δημιουργούν ερωτήσεις πρακτικής και να παρέχουν </w:t>
+        <w:t xml:space="preserve">όπου </w:t>
+      </w:r>
+      <w:r>
+        <w:rPr>
+          <w:lang w:val="el-GR"/>
+        </w:rPr>
+        <w:t>τα μεγάλα γλωσσικά μοντέλα</w:t>
+      </w:r>
+      <w:r>
+        <w:rPr>
+          <w:lang w:val="el-GR"/>
+        </w:rPr>
+        <w:t xml:space="preserve"> </w:t>
+      </w:r>
+      <w:r>
+        <w:rPr>
+          <w:lang w:val="el-GR"/>
+        </w:rPr>
+        <w:t>χρησιμοποιούνται</w:t>
+      </w:r>
+      <w:r>
+        <w:rPr>
+          <w:lang w:val="el-GR"/>
+        </w:rPr>
+        <w:t xml:space="preserve"> για την παροχή εξατομικευμένης εκπαίδευσης προσαρμόζοντας το περιεχόμενο στις ατομικές ανάγκες των μαθητών, να δημιουργούν ερωτήσεις </w:t>
+      </w:r>
+      <w:r>
+        <w:rPr>
+          <w:lang w:val="el-GR"/>
+        </w:rPr>
+        <w:t>κατανόησης των μαθημάτων</w:t>
+      </w:r>
+      <w:r>
+        <w:rPr>
+          <w:lang w:val="el-GR"/>
+        </w:rPr>
+        <w:t xml:space="preserve"> και να παρέχουν </w:t>
       </w:r>
       <w:r>
         <w:rPr>
@@ -9963,12 +11244,6 @@
           <w:lang w:val="el-GR"/>
         </w:rPr>
         <w:t>εξηγήσεις προσαρμοσμένες σε αυτά που οι μαθητές μαθαίνουν ή δυσκολεύονται</w:t>
-      </w:r>
-      <w:r>
-        <w:rPr>
-          <w:lang w:val="el-GR"/>
-        </w:rPr>
-        <w:t>, όπως αυτό έχει γίνει κατανοητό από την συζήτηση με το κάθε άτομο</w:t>
       </w:r>
       <w:sdt>
         <w:sdtPr>
@@ -10026,11 +11301,12 @@
           <w:lang w:val="el-GR"/>
         </w:rPr>
       </w:pPr>
-      <w:bookmarkStart w:id="25" w:name="_Toc173000377"/>
-      <w:r>
-        <w:rPr>
-          <w:lang w:val="el-GR"/>
-        </w:rPr>
+      <w:bookmarkStart w:id="25" w:name="_Toc173164141"/>
+      <w:r>
+        <w:rPr>
+          <w:lang w:val="el-GR"/>
+        </w:rPr>
+        <w:lastRenderedPageBreak/>
         <w:t>Κυβερνοασφάλεια</w:t>
       </w:r>
       <w:bookmarkEnd w:id="25"/>
@@ -10069,14 +11345,7 @@
         <w:rPr>
           <w:lang w:val="el-GR"/>
         </w:rPr>
-        <w:t xml:space="preserve"> Επίσης, λόγω της </w:t>
-      </w:r>
-      <w:r>
-        <w:rPr>
-          <w:lang w:val="el-GR"/>
-        </w:rPr>
-        <w:lastRenderedPageBreak/>
-        <w:t xml:space="preserve">στοχευμένης εκπαίδευσή τους, επιτρέπουν την </w:t>
+        <w:t xml:space="preserve"> Επίσης, λόγω της στοχευμένης εκπαίδευσή τους, επιτρέπουν την </w:t>
       </w:r>
       <w:r>
         <w:rPr>
@@ -10146,7 +11415,7 @@
           <w:lang w:val="el-GR"/>
         </w:rPr>
       </w:pPr>
-      <w:bookmarkStart w:id="26" w:name="_Toc173000378"/>
+      <w:bookmarkStart w:id="26" w:name="_Toc173164142"/>
       <w:r>
         <w:rPr>
           <w:lang w:val="el-GR"/>
@@ -10171,14 +11440,38 @@
         <w:rPr>
           <w:lang w:val="el-GR"/>
         </w:rPr>
-        <w:t>δεν θα μπορούσε παραλειφθεί μία αναφορά σε κάποια από τα πιο πολυχρησιμοποιούμενα μεγάλα γλωσσικά μοντέλα και οι λειτουργίες και διαφοροποιήσεις του κάθε ενός.</w:t>
+        <w:t xml:space="preserve">δεν θα μπορούσε </w:t>
+      </w:r>
+      <w:r>
+        <w:rPr>
+          <w:lang w:val="el-GR"/>
+        </w:rPr>
+        <w:t xml:space="preserve">μην γίνει </w:t>
+      </w:r>
+      <w:r>
+        <w:rPr>
+          <w:lang w:val="el-GR"/>
+        </w:rPr>
+        <w:t xml:space="preserve">μία αναφορά σε κάποια από τα πιο πολυχρησιμοποιούμενα μεγάλα γλωσσικά μοντέλα και </w:t>
+      </w:r>
+      <w:r>
+        <w:rPr>
+          <w:lang w:val="el-GR"/>
+        </w:rPr>
+        <w:t>τις</w:t>
+      </w:r>
+      <w:r>
+        <w:rPr>
+          <w:lang w:val="el-GR"/>
+        </w:rPr>
+        <w:t xml:space="preserve"> λειτουργίες και διαφοροποιήσεις του κάθε ενός.</w:t>
       </w:r>
     </w:p>
     <w:p>
       <w:pPr>
         <w:pStyle w:val="Heading3"/>
       </w:pPr>
-      <w:bookmarkStart w:id="27" w:name="_Toc173000379"/>
+      <w:bookmarkStart w:id="27" w:name="_Toc173164143"/>
       <w:r>
         <w:t>BERT</w:t>
       </w:r>
@@ -10194,7 +11487,25 @@
         <w:rPr>
           <w:lang w:val="el-GR"/>
         </w:rPr>
-        <w:t xml:space="preserve">Το </w:t>
+        <w:t>Ξεκινώντας, τ</w:t>
+      </w:r>
+      <w:r>
+        <w:rPr>
+          <w:lang w:val="el-GR"/>
+        </w:rPr>
+        <w:t>ο</w:t>
+      </w:r>
+      <w:r>
+        <w:rPr>
+          <w:lang w:val="el-GR"/>
+        </w:rPr>
+        <w:t xml:space="preserve"> πρώτο μεγάλο γλωσσικό μοντέλο που δημιουργήθηκε ονομάστηκε</w:t>
+      </w:r>
+      <w:r>
+        <w:rPr>
+          <w:lang w:val="el-GR"/>
+        </w:rPr>
+        <w:t xml:space="preserve"> </w:t>
       </w:r>
       <w:r>
         <w:rPr>
@@ -10223,7 +11534,13 @@
         <w:rPr>
           <w:lang w:val="el-GR"/>
         </w:rPr>
-        <w:t xml:space="preserve">είναι ένα μεγάλο γλωσσικό μοντέλο το οποίο αναπτύχθηκε από την </w:t>
+        <w:t xml:space="preserve">και </w:t>
+      </w:r>
+      <w:r>
+        <w:rPr>
+          <w:lang w:val="el-GR"/>
+        </w:rPr>
+        <w:t xml:space="preserve"> αναπτύχθηκε από την </w:t>
       </w:r>
       <w:r>
         <w:t>Google</w:t>
@@ -10289,22 +11606,7 @@
         <w:rPr>
           <w:lang w:val="el-GR"/>
         </w:rPr>
-        <w:t xml:space="preserve">συνδεδεμένα μεταξύ τους και 342 εκατομμύρια παραμέτρους για την επεξεργασία εισόδων, ενώ εκπαιδεύτηκε και σε πολλά εκατομμύρια δεδομένα για να παράγει απαντήσεις σε φυσική γλώσσα κατανοητή από τους ανθρώπους. Η κύρια χρήση του ήταν η βελτίωση της κατανόησης των ερωτημάτων που του γινόταν σε μία αναζήτηση με το </w:t>
-      </w:r>
-      <w:r>
-        <w:t>Google</w:t>
-      </w:r>
-      <w:r>
-        <w:rPr>
-          <w:lang w:val="el-GR"/>
-        </w:rPr>
-        <w:t xml:space="preserve"> </w:t>
-      </w:r>
-      <w:r>
-        <w:rPr>
-          <w:lang w:val="el-GR"/>
-        </w:rPr>
-        <w:t>το 2019</w:t>
+        <w:t>συνδεδεμένα μεταξύ τους και 342 εκατομμύρια παραμέτρους για την επεξεργασία εισόδων, ενώ εκπαιδεύτηκε και σε πολλά εκατομμύρια δεδομένα για να παράγει απαντήσεις σε φυσική γλώσσα κατανοητή από τους ανθρώπους</w:t>
       </w:r>
       <w:sdt>
         <w:sdtPr>
@@ -10362,7 +11664,7 @@
           <w:lang w:val="el-GR"/>
         </w:rPr>
       </w:pPr>
-      <w:bookmarkStart w:id="28" w:name="_Toc173000380"/>
+      <w:bookmarkStart w:id="28" w:name="_Toc173164144"/>
       <w:r>
         <w:t>GEMINI</w:t>
       </w:r>
@@ -10470,7 +11772,19 @@
         <w:rPr>
           <w:lang w:val="el-GR"/>
         </w:rPr>
-        <w:t xml:space="preserve">, δηλαδή μπορεί να χειριστεί ήχο, εικόνες, βίντεο αλλά και κείμενο, σε αντίθεση με πολλά άλλα γλωσσικά μοντέλα που λειτουργούν μόνο βάση κειμένου και έχει τρία «μεγέθη», το </w:t>
+        <w:t xml:space="preserve">, δηλαδή μπορεί να χειριστεί ήχο, εικόνες, βίντεο αλλά και κείμενο, σε αντίθεση με πολλά άλλα γλωσσικά μοντέλα που λειτουργούν μόνο βάση κειμένου </w:t>
+      </w:r>
+      <w:r>
+        <w:rPr>
+          <w:lang w:val="el-GR"/>
+        </w:rPr>
+        <w:t xml:space="preserve">και αποτελείται </w:t>
+      </w:r>
+      <w:r>
+        <w:rPr>
+          <w:lang w:val="el-GR"/>
+        </w:rPr>
+        <w:t xml:space="preserve">τρία «μεγέθη», το </w:t>
       </w:r>
       <w:r>
         <w:t>Ultra</w:t>
@@ -10615,8 +11929,9 @@
       <w:pPr>
         <w:pStyle w:val="Heading3"/>
       </w:pPr>
-      <w:bookmarkStart w:id="29" w:name="_Toc173000381"/>
-      <w:r>
+      <w:bookmarkStart w:id="29" w:name="_Toc173164145"/>
+      <w:r>
+        <w:lastRenderedPageBreak/>
         <w:t>GPT</w:t>
       </w:r>
       <w:r>
@@ -10715,13 +12030,7 @@
         <w:rPr>
           <w:lang w:val="el-GR"/>
         </w:rPr>
-        <w:t xml:space="preserve">, το οποίο χρησιμοποιεί την αρχιτεκτονική των </w:t>
-      </w:r>
-      <w:r>
-        <w:rPr>
-          <w:lang w:val="el-GR"/>
-        </w:rPr>
-        <w:t>συνδεδεμέν</w:t>
+        <w:t>, το οποίο χρησιμοποιεί την αρχιτεκτονική των συνδεδεμέν</w:t>
       </w:r>
       <w:r>
         <w:rPr>
@@ -10763,80 +12072,7 @@
         <w:rPr>
           <w:lang w:val="el-GR"/>
         </w:rPr>
-        <w:t xml:space="preserve">, είναι εκπαιδευμένο από εκατομμύρια δεδομένα </w:t>
-      </w:r>
-      <w:r>
-        <w:rPr>
-          <w:lang w:val="el-GR"/>
-        </w:rPr>
-        <w:lastRenderedPageBreak/>
-        <w:t xml:space="preserve">συμπεριλαμβανομένων αρχείων από το </w:t>
-      </w:r>
-      <w:r>
-        <w:t>Wikipedia</w:t>
-      </w:r>
-      <w:r>
-        <w:rPr>
-          <w:lang w:val="el-GR"/>
-        </w:rPr>
-        <w:t xml:space="preserve">, </w:t>
-      </w:r>
-      <w:r>
-        <w:t>Common</w:t>
-      </w:r>
-      <w:r>
-        <w:rPr>
-          <w:lang w:val="el-GR"/>
-        </w:rPr>
-        <w:t xml:space="preserve"> </w:t>
-      </w:r>
-      <w:r>
-        <w:t>Crawl</w:t>
-      </w:r>
-      <w:r>
-        <w:rPr>
-          <w:lang w:val="el-GR"/>
-        </w:rPr>
-        <w:t xml:space="preserve">, </w:t>
-      </w:r>
-      <w:r>
-        <w:t>WebText</w:t>
-      </w:r>
-      <w:r>
-        <w:rPr>
-          <w:lang w:val="el-GR"/>
-        </w:rPr>
-        <w:t xml:space="preserve">2, </w:t>
-      </w:r>
-      <w:r>
-        <w:t>Books</w:t>
-      </w:r>
-      <w:r>
-        <w:rPr>
-          <w:lang w:val="el-GR"/>
-        </w:rPr>
-        <w:t xml:space="preserve">1, </w:t>
-      </w:r>
-      <w:r>
-        <w:t>Books</w:t>
-      </w:r>
-      <w:r>
-        <w:rPr>
-          <w:lang w:val="el-GR"/>
-        </w:rPr>
-        <w:t>2</w:t>
-      </w:r>
-      <w:r>
-        <w:rPr>
-          <w:lang w:val="el-GR"/>
-        </w:rPr>
-        <w:t xml:space="preserve"> </w:t>
-      </w:r>
-      <w:r>
-        <w:rPr>
-          <w:lang w:val="el-GR"/>
-        </w:rPr>
-        <w:t xml:space="preserve">και αποτελεί το τελευταίο μοντέλο από την σειρά μοντέλων που παρήγαγε η </w:t>
+        <w:t xml:space="preserve">, είναι εκπαιδευμένο από εκατομμύρια δεδομένα και αποτελεί το τελευταίο μοντέλο από την σειρά μοντέλων που παρήγαγε η </w:t>
       </w:r>
       <w:r>
         <w:t>OpenAI</w:t>
@@ -10909,7 +12145,7 @@
           <w:lang w:val="el-GR"/>
         </w:rPr>
       </w:pPr>
-      <w:bookmarkStart w:id="30" w:name="_Toc173000382"/>
+      <w:bookmarkStart w:id="30" w:name="_Toc173164146"/>
       <w:r>
         <w:t>GPT -</w:t>
       </w:r>
@@ -10997,25 +12233,76 @@
         <w:t>hat</w:t>
       </w:r>
       <w:r>
+        <w:t>GPT</w:t>
+      </w:r>
+      <w:r>
         <w:rPr>
           <w:lang w:val="el-GR"/>
         </w:rPr>
         <w:t xml:space="preserve"> </w:t>
       </w:r>
       <w:r>
+        <w:rPr>
+          <w:lang w:val="el-GR"/>
+        </w:rPr>
+        <w:t>η οποία το 2023</w:t>
+      </w:r>
+      <w:r>
+        <w:rPr>
+          <w:lang w:val="el-GR"/>
+        </w:rPr>
+        <w:t xml:space="preserve"> </w:t>
+      </w:r>
+      <w:r>
+        <w:rPr>
+          <w:lang w:val="el-GR"/>
+        </w:rPr>
+        <w:t xml:space="preserve">άλλαξε ριζικά την δημοτικότητα και την </w:t>
+      </w:r>
+      <w:r>
+        <w:rPr>
+          <w:lang w:val="el-GR"/>
+        </w:rPr>
+        <w:t xml:space="preserve">χρήση των μεγάλων γλωσσικών μοντέλων προς το καλό. Το </w:t>
+      </w:r>
+      <w:r>
         <w:t>GPT</w:t>
       </w:r>
       <w:r>
         <w:rPr>
           <w:lang w:val="el-GR"/>
         </w:rPr>
+        <w:t xml:space="preserve"> –</w:t>
+      </w:r>
+      <w:r>
+        <w:rPr>
+          <w:lang w:val="el-GR"/>
+        </w:rPr>
+        <w:t xml:space="preserve"> 3 είναι εκπαιδευμένο με γνώσεις μέχρι και τον Σεπτέμβρη του 2021 και δεν έχει την δυνατότητα εισχώρησης στο διαδίκτυο συγκριτικά με άλλα μεγάλα γλωσσικά μοντέλα.</w:t>
+      </w:r>
+      <w:r>
+        <w:rPr>
+          <w:lang w:val="el-GR"/>
+        </w:rPr>
         <w:t xml:space="preserve"> </w:t>
       </w:r>
       <w:r>
         <w:rPr>
           <w:lang w:val="el-GR"/>
         </w:rPr>
-        <w:t>η οποία το 2023</w:t>
+        <w:t>Παράλληλα, μια δυνατότερη έκδοση του ονομάζεται «</w:t>
+      </w:r>
+      <w:r>
+        <w:t>Turbo</w:t>
+      </w:r>
+      <w:r>
+        <w:rPr>
+          <w:lang w:val="el-GR"/>
+        </w:rPr>
+        <w:t xml:space="preserve">» και χρησιμοποιείται από το πολύ γνωστό </w:t>
+      </w:r>
+      <w:r>
+        <w:t>chatbot</w:t>
       </w:r>
       <w:r>
         <w:rPr>
@@ -11027,28 +12314,19 @@
         <w:rPr>
           <w:lang w:val="el-GR"/>
         </w:rPr>
-        <w:t xml:space="preserve">άλλαξε ριζικά την δημοτικότητα και την </w:t>
-      </w:r>
-      <w:r>
-        <w:rPr>
-          <w:lang w:val="el-GR"/>
-        </w:rPr>
-        <w:t xml:space="preserve">χρήση των μεγάλων γλωσσικών μοντέλων προς το καλό. Το </w:t>
-      </w:r>
-      <w:r>
-        <w:t>GPT</w:t>
-      </w:r>
-      <w:r>
-        <w:rPr>
-          <w:lang w:val="el-GR"/>
-        </w:rPr>
-        <w:t xml:space="preserve"> –</w:t>
-      </w:r>
-      <w:r>
-        <w:rPr>
-          <w:lang w:val="el-GR"/>
-        </w:rPr>
-        <w:t xml:space="preserve"> 3 είναι εκπαιδευμένο με γνώσεις μέχρι και τον Σεπτέμβρη του 2021 και δεν έχει την δυνατότητα εισχώρησης στο διαδίκτυο συγκριτικά με άλλα μεγάλα γλωσσικά μοντέλα.</w:t>
+        <w:t xml:space="preserve">της </w:t>
+      </w:r>
+      <w:r>
+        <w:t>Microsoft</w:t>
+      </w:r>
+      <w:r>
+        <w:rPr>
+          <w:lang w:val="el-GR"/>
+        </w:rPr>
+        <w:t xml:space="preserve">, το </w:t>
+      </w:r>
+      <w:r>
+        <w:t>GitHub</w:t>
       </w:r>
       <w:r>
         <w:rPr>
@@ -11057,54 +12335,6 @@
         <w:t xml:space="preserve"> </w:t>
       </w:r>
       <w:r>
-        <w:rPr>
-          <w:lang w:val="el-GR"/>
-        </w:rPr>
-        <w:t>Παράλληλα, μια δυνατότερη έκδοση του ονομάζεται «</w:t>
-      </w:r>
-      <w:r>
-        <w:t>Turbo</w:t>
-      </w:r>
-      <w:r>
-        <w:rPr>
-          <w:lang w:val="el-GR"/>
-        </w:rPr>
-        <w:t xml:space="preserve">» και χρησιμοποιείται από το πολύ γνωστό </w:t>
-      </w:r>
-      <w:r>
-        <w:t>chatbot</w:t>
-      </w:r>
-      <w:r>
-        <w:rPr>
-          <w:lang w:val="el-GR"/>
-        </w:rPr>
-        <w:t xml:space="preserve"> </w:t>
-      </w:r>
-      <w:r>
-        <w:rPr>
-          <w:lang w:val="el-GR"/>
-        </w:rPr>
-        <w:t xml:space="preserve">της </w:t>
-      </w:r>
-      <w:r>
-        <w:t>Microsoft</w:t>
-      </w:r>
-      <w:r>
-        <w:rPr>
-          <w:lang w:val="el-GR"/>
-        </w:rPr>
-        <w:t xml:space="preserve">, το </w:t>
-      </w:r>
-      <w:r>
-        <w:t>GitHub</w:t>
-      </w:r>
-      <w:r>
-        <w:rPr>
-          <w:lang w:val="el-GR"/>
-        </w:rPr>
-        <w:t xml:space="preserve"> </w:t>
-      </w:r>
-      <w:r>
         <w:t>COPILOT</w:t>
       </w:r>
       <w:r>
@@ -11117,7 +12347,19 @@
         <w:rPr>
           <w:lang w:val="el-GR"/>
         </w:rPr>
-        <w:t>με σκοπό την υποβοήθηση των προγραμματιστών στην αποτελεσματικότερη παραγωγή κώδικα και την διόρθωση σφαλμάτων</w:t>
+        <w:t xml:space="preserve">με σκοπό την υποβοήθηση των προγραμματιστών στην αποτελεσματικότερη παραγωγή κώδικα και την διόρθωση </w:t>
+      </w:r>
+      <w:r>
+        <w:rPr>
+          <w:lang w:val="el-GR"/>
+        </w:rPr>
+        <w:t xml:space="preserve">και εύρεση </w:t>
+      </w:r>
+      <w:r>
+        <w:rPr>
+          <w:lang w:val="el-GR"/>
+        </w:rPr>
+        <w:t>σφαλμάτων</w:t>
       </w:r>
       <w:sdt>
         <w:sdtPr>
@@ -11212,7 +12454,7 @@
       <w:pPr>
         <w:pStyle w:val="Heading3"/>
       </w:pPr>
-      <w:bookmarkStart w:id="31" w:name="_Toc173000383"/>
+      <w:bookmarkStart w:id="31" w:name="_Toc173164147"/>
       <w:r>
         <w:t xml:space="preserve">GPT </w:t>
       </w:r>
@@ -11255,7 +12497,19 @@
         <w:rPr>
           <w:lang w:val="el-GR"/>
         </w:rPr>
-        <w:t xml:space="preserve">-4 </w:t>
+        <w:t>-</w:t>
+      </w:r>
+      <w:r>
+        <w:rPr>
+          <w:lang w:val="el-GR"/>
+        </w:rPr>
+        <w:t xml:space="preserve"> </w:t>
+      </w:r>
+      <w:r>
+        <w:rPr>
+          <w:lang w:val="el-GR"/>
+        </w:rPr>
+        <w:t xml:space="preserve">4 </w:t>
       </w:r>
       <w:r>
         <w:rPr>
@@ -11320,6 +12574,12 @@
         <w:rPr>
           <w:lang w:val="el-GR"/>
         </w:rPr>
+        <w:t>, αριθμός πολλά μεγέθη μεγαλύτερος από όλα τα προηγούμενα μοντέλα που αναφέρθηκαν</w:t>
+      </w:r>
+      <w:r>
+        <w:rPr>
+          <w:lang w:val="el-GR"/>
+        </w:rPr>
         <w:t xml:space="preserve">. Η </w:t>
       </w:r>
       <w:r>
@@ -11353,13 +12613,7 @@
         <w:rPr>
           <w:lang w:val="el-GR"/>
         </w:rPr>
-        <w:t>),</w:t>
-      </w:r>
-      <w:r>
-        <w:rPr>
-          <w:lang w:val="el-GR"/>
-        </w:rPr>
-        <w:t xml:space="preserve"> πράγμα που σημαίνει ότι μπορεί να επεξεργάζεται </w:t>
+        <w:t xml:space="preserve">), πράγμα που σημαίνει ότι μπορεί να επεξεργάζεται </w:t>
       </w:r>
       <w:r>
         <w:rPr>
@@ -11439,34 +12693,19 @@
         <w:rPr>
           <w:lang w:val="el-GR"/>
         </w:rPr>
-        <w:t xml:space="preserve">, όπως αναφέρεται σε άρθρα αλλά και μελέτες, </w:t>
-      </w:r>
-      <w:r>
-        <w:rPr>
-          <w:lang w:val="el-GR"/>
-        </w:rPr>
-        <w:t>επέδειξε ανθρώπινη απόδοση σε πολλαπλές ακαδημαϊκές εξετάσεις</w:t>
-      </w:r>
-      <w:r>
-        <w:rPr>
-          <w:lang w:val="el-GR"/>
-        </w:rPr>
-        <w:t xml:space="preserve">, κάτι το οποίο το κάνει ένα πολύ σημαντικό εργαλείο. </w:t>
-      </w:r>
-      <w:r>
-        <w:rPr>
-          <w:lang w:val="el-GR"/>
-        </w:rPr>
-        <w:t xml:space="preserve">Κατά την κυκλοφορία του μοντέλου, κάποιοι υποστήριξαν ότι το </w:t>
-      </w:r>
-      <w:r>
-        <w:t>GPT</w:t>
-      </w:r>
-      <w:r>
-        <w:rPr>
-          <w:lang w:val="el-GR"/>
-        </w:rPr>
-        <w:t>-4 πλησίασε την τεχνητή γενική νοημοσύνη (</w:t>
+        <w:t xml:space="preserve">, </w:t>
+      </w:r>
+      <w:r>
+        <w:rPr>
+          <w:lang w:val="el-GR"/>
+        </w:rPr>
+        <w:t>υποστηρίζεται ότι</w:t>
+      </w:r>
+      <w:r>
+        <w:rPr>
+          <w:lang w:val="el-GR"/>
+        </w:rPr>
+        <w:t xml:space="preserve"> πλησίασε την τεχνητή γενική νοημοσύνη (</w:t>
       </w:r>
       <w:r>
         <w:t>AGI</w:t>
@@ -11475,94 +12714,19 @@
         <w:rPr>
           <w:lang w:val="el-GR"/>
         </w:rPr>
-        <w:t xml:space="preserve">), που σημαίνει ότι είναι εξίσου έξυπνο ή εξυπνότερο από έναν άνθρωπο. Το </w:t>
-      </w:r>
-      <w:r>
-        <w:t>GPT</w:t>
-      </w:r>
-      <w:r>
-        <w:rPr>
-          <w:lang w:val="el-GR"/>
-        </w:rPr>
-        <w:t xml:space="preserve">-4 τροφοδοτεί την αναζήτηση </w:t>
-      </w:r>
-      <w:r>
-        <w:t>Microsoft</w:t>
-      </w:r>
-      <w:r>
-        <w:rPr>
-          <w:lang w:val="el-GR"/>
-        </w:rPr>
-        <w:t xml:space="preserve"> </w:t>
-      </w:r>
-      <w:r>
-        <w:t>Bing</w:t>
-      </w:r>
-      <w:r>
-        <w:rPr>
-          <w:lang w:val="el-GR"/>
-        </w:rPr>
-        <w:t xml:space="preserve">, είναι διαθέσιμο στο </w:t>
-      </w:r>
-      <w:r>
-        <w:t>ChatGPT</w:t>
-      </w:r>
-      <w:r>
-        <w:rPr>
-          <w:lang w:val="el-GR"/>
-        </w:rPr>
-        <w:t xml:space="preserve"> </w:t>
-      </w:r>
-      <w:r>
-        <w:t>Plus</w:t>
-      </w:r>
-      <w:r>
-        <w:rPr>
-          <w:lang w:val="el-GR"/>
-        </w:rPr>
-        <w:t xml:space="preserve"> και θα ενσωματωθεί</w:t>
-      </w:r>
-      <w:r>
-        <w:rPr>
-          <w:lang w:val="el-GR"/>
-        </w:rPr>
-        <w:t xml:space="preserve"> μελλοντικά </w:t>
-      </w:r>
-      <w:r>
-        <w:rPr>
-          <w:lang w:val="el-GR"/>
-        </w:rPr>
-        <w:t xml:space="preserve">στα προϊόντα </w:t>
-      </w:r>
-      <w:r>
-        <w:t>Microsoft</w:t>
-      </w:r>
-      <w:r>
-        <w:rPr>
-          <w:lang w:val="el-GR"/>
-        </w:rPr>
-        <w:t xml:space="preserve"> </w:t>
-      </w:r>
-      <w:r>
-        <w:t>Office</w:t>
-      </w:r>
-      <w:r>
-        <w:rPr>
-          <w:lang w:val="el-GR"/>
-        </w:rPr>
-        <w:t>.</w:t>
-      </w:r>
-      <w:r>
-        <w:rPr>
-          <w:lang w:val="el-GR"/>
-        </w:rPr>
-        <w:t xml:space="preserve"> </w:t>
-      </w:r>
-      <w:r>
-        <w:rPr>
-          <w:lang w:val="el-GR"/>
-        </w:rPr>
-        <w:t xml:space="preserve">Τέλος, το μοντέλο έχει την δυνατότητα </w:t>
+        <w:t>), που σημαίνει ότι είναι εξίσου έξυπνο ή εξυπνότερο από έναν άνθρωπο</w:t>
+      </w:r>
+      <w:r>
+        <w:rPr>
+          <w:lang w:val="el-GR"/>
+        </w:rPr>
+        <w:t xml:space="preserve"> και σημαντικότερα</w:t>
+      </w:r>
+      <w:r>
+        <w:rPr>
+          <w:lang w:val="el-GR"/>
+        </w:rPr>
+        <w:t xml:space="preserve"> έχει την δυνατότητα </w:t>
       </w:r>
       <w:r>
         <w:rPr>
@@ -11654,7 +12818,7 @@
           <w:lang w:val="el-GR"/>
         </w:rPr>
       </w:pPr>
-      <w:bookmarkStart w:id="32" w:name="_Toc173000384"/>
+      <w:bookmarkStart w:id="32" w:name="_Toc173164148"/>
       <w:r>
         <w:t>GPT – 4o</w:t>
       </w:r>
@@ -11679,7 +12843,25 @@
         <w:rPr>
           <w:lang w:val="el-GR"/>
         </w:rPr>
-        <w:t xml:space="preserve">-4 </w:t>
+        <w:t xml:space="preserve"> </w:t>
+      </w:r>
+      <w:r>
+        <w:rPr>
+          <w:lang w:val="el-GR"/>
+        </w:rPr>
+        <w:t>-</w:t>
+      </w:r>
+      <w:r>
+        <w:rPr>
+          <w:lang w:val="el-GR"/>
+        </w:rPr>
+        <w:t xml:space="preserve"> </w:t>
+      </w:r>
+      <w:r>
+        <w:rPr>
+          <w:lang w:val="el-GR"/>
+        </w:rPr>
+        <w:t xml:space="preserve">4 </w:t>
       </w:r>
       <w:r>
         <w:t>Omni</w:t>
@@ -11706,7 +12888,19 @@
         <w:rPr>
           <w:lang w:val="el-GR"/>
         </w:rPr>
-        <w:t xml:space="preserve">) είναι ο διάδοχος του </w:t>
+        <w:t xml:space="preserve">) είναι ο διάδοχος </w:t>
+      </w:r>
+      <w:r>
+        <w:rPr>
+          <w:lang w:val="el-GR"/>
+        </w:rPr>
+        <w:t xml:space="preserve">και </w:t>
+      </w:r>
+      <w:r>
+        <w:rPr>
+          <w:lang w:val="el-GR"/>
+        </w:rPr>
+        <w:t xml:space="preserve">του </w:t>
       </w:r>
       <w:r>
         <w:t>GPT</w:t>
@@ -11724,6 +12918,12 @@
         <w:rPr>
           <w:lang w:val="el-GR"/>
         </w:rPr>
+        <w:t xml:space="preserve"> και το πλέον νεότερο μεγάλο γλωσσικό μοντέλο της</w:t>
+      </w:r>
+      <w:r>
+        <w:rPr>
+          <w:lang w:val="el-GR"/>
+        </w:rPr>
         <w:t xml:space="preserve"> και προσφέρει αρκετές βελτιώσεις σε σχέση με το προηγούμενο μοντέλο. Το </w:t>
       </w:r>
       <w:r>
@@ -11748,7 +12948,25 @@
         <w:rPr>
           <w:lang w:val="el-GR"/>
         </w:rPr>
-        <w:t>λέγεται ότι δημιουργεί</w:t>
+        <w:t>φαίνεται</w:t>
+      </w:r>
+      <w:r>
+        <w:rPr>
+          <w:lang w:val="el-GR"/>
+        </w:rPr>
+        <w:t xml:space="preserve"> </w:t>
+      </w:r>
+      <w:r>
+        <w:rPr>
+          <w:lang w:val="el-GR"/>
+        </w:rPr>
+        <w:t xml:space="preserve">να </w:t>
+      </w:r>
+      <w:r>
+        <w:rPr>
+          <w:lang w:val="el-GR"/>
+        </w:rPr>
+        <w:t>δημιουργεί</w:t>
       </w:r>
       <w:r>
         <w:rPr>
@@ -11757,16 +12975,7 @@
         <w:t xml:space="preserve"> μια πιο φυσική ανθρώπινη αλληλεπίδραση για το </w:t>
       </w:r>
       <w:r>
-        <w:t>Chat</w:t>
-      </w:r>
-      <w:r>
-        <w:rPr>
-          <w:lang w:val="el-GR"/>
-        </w:rPr>
-        <w:t xml:space="preserve"> </w:t>
-      </w:r>
-      <w:r>
-        <w:t>GPT</w:t>
+        <w:t>ChatGPT</w:t>
       </w:r>
       <w:r>
         <w:rPr>
@@ -11784,25 +12993,19 @@
         <w:rPr>
           <w:lang w:val="el-GR"/>
         </w:rPr>
-        <w:t xml:space="preserve">ένα μεγάλο πολυτροπικό μοντέλο, δεχόμενο διάφορες εισόδους, συμπεριλαμβανομένων ήχου, εικόνας και κειμένου. Οι συνομιλίες επιτρέπουν στους χρήστες να αλληλεπιδρούν όπως θα έκαναν σε μια κανονική ανθρώπινη συνομιλία. Το </w:t>
-      </w:r>
-      <w:r>
-        <w:t>GPT</w:t>
-      </w:r>
-      <w:r>
-        <w:rPr>
-          <w:lang w:val="el-GR"/>
-        </w:rPr>
-        <w:t>-4</w:t>
-      </w:r>
-      <w:r>
-        <w:t>o</w:t>
-      </w:r>
-      <w:r>
-        <w:rPr>
-          <w:lang w:val="el-GR"/>
-        </w:rPr>
-        <w:t xml:space="preserve"> μπορεί να δει φωτογραφίες ή οθόνες και να κάνει ερωτήσεις σχετικά με αυτές κατά τη διάρκεια της αλληλεπίδρασης</w:t>
+        <w:t>ένα μεγάλο πολυτροπικό μοντέλο</w:t>
+      </w:r>
+      <w:r>
+        <w:rPr>
+          <w:lang w:val="el-GR"/>
+        </w:rPr>
+        <w:t xml:space="preserve">, με την διαφορά ότι </w:t>
+      </w:r>
+      <w:r>
+        <w:rPr>
+          <w:lang w:val="el-GR"/>
+        </w:rPr>
+        <w:t>μπορεί να δει φωτογραφίες ή οθόνες και να κάνει ερωτήσεις σχετικά με αυτές κατά τη διάρκεια της αλληλεπίδρασης</w:t>
       </w:r>
       <w:sdt>
         <w:sdtPr>
@@ -11860,7 +13063,7 @@
           <w:lang w:val="el-GR"/>
         </w:rPr>
       </w:pPr>
-      <w:bookmarkStart w:id="33" w:name="_Toc173000385"/>
+      <w:bookmarkStart w:id="33" w:name="_Toc173164149"/>
       <w:r>
         <w:rPr>
           <w:lang w:val="el-GR"/>
@@ -11871,33 +13074,344 @@
     </w:p>
     <w:p>
       <w:pPr>
-        <w:rPr>
-          <w:lang w:val="el-GR"/>
-        </w:rPr>
-      </w:pPr>
+        <w:pStyle w:val="Heading2"/>
+        <w:rPr>
+          <w:lang w:val="el-GR"/>
+        </w:rPr>
+      </w:pPr>
+      <w:bookmarkStart w:id="34" w:name="_Toc173164150"/>
+      <w:r>
+        <w:rPr>
+          <w:lang w:val="el-GR"/>
+        </w:rPr>
+        <w:t xml:space="preserve">Ρόλος των </w:t>
+      </w:r>
+      <w:r>
+        <w:rPr>
+          <w:lang w:val="el-GR"/>
+        </w:rPr>
+        <w:t xml:space="preserve">μεγάλων </w:t>
+      </w:r>
+      <w:r>
+        <w:rPr>
+          <w:lang w:val="el-GR"/>
+        </w:rPr>
+        <w:t>γλωσσικών μοντέλων στην ανάπτυξη λογισμικού</w:t>
+      </w:r>
+      <w:bookmarkEnd w:id="34"/>
     </w:p>
     <w:p>
       <w:pPr>
-        <w:rPr>
-          <w:lang w:val="el-GR"/>
-        </w:rPr>
-      </w:pPr>
+        <w:pStyle w:val="Heading3"/>
+        <w:rPr>
+          <w:lang w:val="el-GR"/>
+        </w:rPr>
+      </w:pPr>
+      <w:bookmarkStart w:id="35" w:name="_Toc173164151"/>
+      <w:r>
+        <w:rPr>
+          <w:lang w:val="el-GR"/>
+        </w:rPr>
+        <w:t>Εισαγωγή στην έννοια των γλωσσικών μοντέλων στην ανάπτυξη λογισμικού</w:t>
+      </w:r>
+      <w:bookmarkEnd w:id="35"/>
     </w:p>
     <w:p>
       <w:pPr>
         <w:rPr>
-          <w:rFonts w:ascii="Times New Roman" w:hAnsi="Times New Roman"/>
-          <w:color w:val="auto"/>
-          <w:lang w:val="el-GR"/>
-        </w:rPr>
-      </w:pPr>
+          <w:lang w:val="el-GR"/>
+        </w:rPr>
+      </w:pPr>
+      <w:r>
+        <w:rPr>
+          <w:lang w:val="el-GR"/>
+        </w:rPr>
+        <w:t>Όπως αναλύ</w:t>
+      </w:r>
+      <w:r>
+        <w:rPr>
+          <w:lang w:val="el-GR"/>
+        </w:rPr>
+        <w:t>εται</w:t>
+      </w:r>
+      <w:r>
+        <w:rPr>
+          <w:lang w:val="el-GR"/>
+        </w:rPr>
+        <w:t xml:space="preserve"> </w:t>
+      </w:r>
+      <w:r>
+        <w:rPr>
+          <w:lang w:val="el-GR"/>
+        </w:rPr>
+        <w:t>παραπάνω, τα μεγάλα γλωσσικά μοντέλα είναι συστήματα τεχνητής νοημοσύνης τα οποία μπορούν με βάση κάποια συζήτηση και</w:t>
+      </w:r>
+      <w:r>
+        <w:rPr>
+          <w:lang w:val="el-GR"/>
+        </w:rPr>
+        <w:t xml:space="preserve"> </w:t>
+      </w:r>
+      <w:r>
+        <w:rPr>
+          <w:lang w:val="el-GR"/>
+        </w:rPr>
+        <w:t xml:space="preserve">τις </w:t>
+      </w:r>
+      <w:r>
+        <w:rPr>
+          <w:lang w:val="el-GR"/>
+        </w:rPr>
+        <w:t>ερωτήσεις</w:t>
+      </w:r>
+      <w:r>
+        <w:rPr>
+          <w:lang w:val="el-GR"/>
+        </w:rPr>
+        <w:t xml:space="preserve"> ενός χρήστη</w:t>
+      </w:r>
+      <w:r>
+        <w:rPr>
+          <w:lang w:val="el-GR"/>
+        </w:rPr>
+        <w:t xml:space="preserve">, να </w:t>
+      </w:r>
+      <w:r>
+        <w:rPr>
+          <w:lang w:val="el-GR"/>
+        </w:rPr>
+        <w:t xml:space="preserve">ανταποκριθούν με </w:t>
+      </w:r>
+      <w:r>
+        <w:rPr>
+          <w:lang w:val="el-GR"/>
+        </w:rPr>
+        <w:t xml:space="preserve"> απαντήσεις σε ανθρώπινη γλώσσα με μεγάλο βάθος κατανόησης των συμφραζόμενων και των αναγκών του χρήστη κάθε φορά.</w:t>
+      </w:r>
+      <w:r>
+        <w:rPr>
+          <w:lang w:val="el-GR"/>
+        </w:rPr>
+        <w:t xml:space="preserve"> Έτσι, μπορούν να ενσωματωθούν με μεγάλη ευκολία σε αμέτρητους τομείς της καθημερινότητας και να εκτελέσουν αμέτρητες εργασίες με μεγάλη αποδοτικότητα και προσαρμοστικότητα. Επομένως, δεν θα μπορούσαν να μην αποτελούν ένα πολύ χρήσιμο και παραγωγικό εργαλείο και στον τομέα της ανάπτυξης λογισμικού. Ιδιαίτερα, ο εσωτερικός τρόπος λειτουργίας των μεγάλων γλωσσικών μοντέλων τα καθιστά εξαιρετικά σ</w:t>
+      </w:r>
+      <w:r>
+        <w:rPr>
+          <w:lang w:val="el-GR"/>
+        </w:rPr>
+        <w:t>την υποβοήθηση</w:t>
+      </w:r>
+      <w:r>
+        <w:rPr>
+          <w:lang w:val="el-GR"/>
+        </w:rPr>
+        <w:t xml:space="preserve"> πάρα πολλ</w:t>
+      </w:r>
+      <w:r>
+        <w:rPr>
+          <w:lang w:val="el-GR"/>
+        </w:rPr>
+        <w:t>ών</w:t>
+      </w:r>
+      <w:r>
+        <w:rPr>
+          <w:lang w:val="el-GR"/>
+        </w:rPr>
+        <w:t xml:space="preserve"> έργ</w:t>
+      </w:r>
+      <w:r>
+        <w:rPr>
+          <w:lang w:val="el-GR"/>
+        </w:rPr>
+        <w:t>ων</w:t>
+      </w:r>
+      <w:r>
+        <w:rPr>
+          <w:lang w:val="el-GR"/>
+        </w:rPr>
+        <w:t xml:space="preserve"> και </w:t>
+      </w:r>
+      <w:r>
+        <w:rPr>
+          <w:lang w:val="el-GR"/>
+        </w:rPr>
+        <w:t xml:space="preserve">στην λύση των </w:t>
+      </w:r>
+      <w:r>
+        <w:rPr>
+          <w:lang w:val="el-GR"/>
+        </w:rPr>
+        <w:t>δυσκολ</w:t>
+      </w:r>
+      <w:r>
+        <w:rPr>
+          <w:lang w:val="el-GR"/>
+        </w:rPr>
+        <w:t>ιών</w:t>
+      </w:r>
+      <w:r>
+        <w:rPr>
+          <w:lang w:val="el-GR"/>
+        </w:rPr>
+        <w:t xml:space="preserve"> που μπορεί να προκύψουν </w:t>
+      </w:r>
+      <w:r>
+        <w:rPr>
+          <w:lang w:val="el-GR"/>
+        </w:rPr>
+        <w:t>από</w:t>
+      </w:r>
+      <w:r>
+        <w:rPr>
+          <w:lang w:val="el-GR"/>
+        </w:rPr>
+        <w:t xml:space="preserve"> έναν προγραμματιστή κατά την διάρκεια της διαδικασίας της</w:t>
+      </w:r>
+      <w:r>
+        <w:rPr>
+          <w:lang w:val="el-GR"/>
+        </w:rPr>
+        <w:t xml:space="preserve"> </w:t>
+      </w:r>
+      <w:r>
+        <w:rPr>
+          <w:lang w:val="el-GR"/>
+        </w:rPr>
+        <w:t>ανάπτυξης λογισμικού</w:t>
+      </w:r>
+      <w:r>
+        <w:rPr>
+          <w:lang w:val="el-GR"/>
+        </w:rPr>
+        <w:t>, αυξάνοντας έτσι σε πολύ μεγάλο βαθμό την παραγωγικότητα</w:t>
+      </w:r>
+      <w:r>
+        <w:rPr>
+          <w:lang w:val="el-GR"/>
+        </w:rPr>
+        <w:t xml:space="preserve"> του</w:t>
+      </w:r>
+      <w:r>
+        <w:rPr>
+          <w:lang w:val="el-GR"/>
+        </w:rPr>
+        <w:t xml:space="preserve">, μειώνοντας </w:t>
+      </w:r>
+      <w:r>
+        <w:rPr>
+          <w:lang w:val="el-GR"/>
+        </w:rPr>
+        <w:t xml:space="preserve">τον χρόνο εκσφαλμάτωσης και συνεπώς και τον χρόνο που απαιτείται για την ολοκλήρωση ενός έργου. Όλα αυτά προκύπτουν από το γεγονός ότι τα μεγάλα γλωσσικά </w:t>
+      </w:r>
+      <w:r>
+        <w:rPr>
+          <w:lang w:val="el-GR"/>
+        </w:rPr>
+        <w:lastRenderedPageBreak/>
+        <w:t xml:space="preserve">μοντέλα έχουν την </w:t>
+      </w:r>
+      <w:r>
+        <w:rPr>
+          <w:lang w:val="el-GR"/>
+        </w:rPr>
+        <w:t>ικανότητα</w:t>
+      </w:r>
+      <w:r>
+        <w:rPr>
+          <w:lang w:val="el-GR"/>
+        </w:rPr>
+        <w:t xml:space="preserve"> να γράφουν, να διορθώνουν και να βελτιστοποιούν τον κώδικα πολύ πιο γρήγορα και με μεγαλύτερη ακρίβεια από ότι θα μπορούσε οποιοσδήποτε προγραμματιστής, αφού έχουν </w:t>
+      </w:r>
+      <w:r>
+        <w:rPr>
+          <w:lang w:val="el-GR"/>
+        </w:rPr>
+        <w:t xml:space="preserve">υποστεί </w:t>
+      </w:r>
+      <w:r>
+        <w:rPr>
+          <w:lang w:val="el-GR"/>
+        </w:rPr>
+        <w:t>εκπα</w:t>
+      </w:r>
+      <w:r>
+        <w:rPr>
+          <w:lang w:val="el-GR"/>
+        </w:rPr>
+        <w:t xml:space="preserve">ίδευση </w:t>
+      </w:r>
+      <w:r>
+        <w:rPr>
+          <w:lang w:val="el-GR"/>
+        </w:rPr>
+        <w:t xml:space="preserve">σε δισεκατομμύρια </w:t>
+      </w:r>
+      <w:r>
+        <w:rPr>
+          <w:lang w:val="el-GR"/>
+        </w:rPr>
+        <w:t>«</w:t>
+      </w:r>
+      <w:r>
+        <w:t>project</w:t>
+      </w:r>
+      <w:r>
+        <w:t>s</w:t>
+      </w:r>
+      <w:r>
+        <w:rPr>
+          <w:lang w:val="el-GR"/>
+        </w:rPr>
+        <w:t xml:space="preserve">» </w:t>
+      </w:r>
+      <w:r>
+        <w:rPr>
+          <w:lang w:val="el-GR"/>
+        </w:rPr>
+        <w:t xml:space="preserve">ανοιχτού κώδικα από εφαρμογές όπως το </w:t>
+      </w:r>
+      <w:r>
+        <w:t>GitHub</w:t>
+      </w:r>
+      <w:r>
+        <w:rPr>
+          <w:lang w:val="el-GR"/>
+        </w:rPr>
+        <w:t xml:space="preserve"> και </w:t>
+      </w:r>
+      <w:r>
+        <w:rPr>
+          <w:lang w:val="el-GR"/>
+        </w:rPr>
+        <w:t xml:space="preserve">δέχονται συνεχή ενημέρωση </w:t>
+      </w:r>
+      <w:r>
+        <w:rPr>
+          <w:lang w:val="el-GR"/>
+        </w:rPr>
+        <w:t>καθημερινά</w:t>
+      </w:r>
+      <w:r>
+        <w:rPr>
+          <w:lang w:val="el-GR"/>
+        </w:rPr>
+        <w:t>.</w:t>
+      </w:r>
     </w:p>
     <w:p>
       <w:pPr>
-        <w:rPr>
-          <w:lang w:val="el-GR"/>
-        </w:rPr>
-      </w:pPr>
+        <w:pStyle w:val="Heading3"/>
+        <w:rPr>
+          <w:lang w:val="el-GR"/>
+        </w:rPr>
+      </w:pPr>
+      <w:bookmarkStart w:id="36" w:name="_Toc173164152"/>
+      <w:r>
+        <w:rPr>
+          <w:lang w:val="el-GR"/>
+        </w:rPr>
+        <w:t>Παραδείγματα χρήσης μεγάλων γλωσσικών μοντέλων στην ανάπτυξη λογισμικού</w:t>
+      </w:r>
+      <w:bookmarkEnd w:id="36"/>
     </w:p>
     <w:p>
       <w:pPr>
@@ -11905,6 +13419,84 @@
           <w:lang w:val="el-GR"/>
         </w:rPr>
       </w:pPr>
+      <w:r>
+        <w:rPr>
+          <w:lang w:val="el-GR"/>
+        </w:rPr>
+        <w:t xml:space="preserve">Κάποια από τα σημαντικότερα παραδείγματα χρήσης των μεγάλων γλωσσικών μοντέλων στην ανάπτυξη λογισμικού </w:t>
+      </w:r>
+      <w:r>
+        <w:rPr>
+          <w:lang w:val="el-GR"/>
+        </w:rPr>
+        <w:t>περιλαμβάνουν την</w:t>
+      </w:r>
+      <w:r>
+        <w:rPr>
+          <w:lang w:val="el-GR"/>
+        </w:rPr>
+        <w:t xml:space="preserve"> αυτοματοποιημένη γραφή κώδικα, </w:t>
+      </w:r>
+      <w:r>
+        <w:rPr>
+          <w:lang w:val="el-GR"/>
+        </w:rPr>
+        <w:t>τ</w:t>
+      </w:r>
+      <w:r>
+        <w:rPr>
+          <w:lang w:val="el-GR"/>
+        </w:rPr>
+        <w:t>η</w:t>
+      </w:r>
+      <w:r>
+        <w:rPr>
+          <w:lang w:val="el-GR"/>
+        </w:rPr>
+        <w:t>ν</w:t>
+      </w:r>
+      <w:r>
+        <w:rPr>
+          <w:lang w:val="el-GR"/>
+        </w:rPr>
+        <w:t xml:space="preserve"> ανάλυση και διόρθωση λαθών </w:t>
+      </w:r>
+      <w:r>
+        <w:rPr>
+          <w:lang w:val="el-GR"/>
+        </w:rPr>
+        <w:t xml:space="preserve">καθώς και την </w:t>
+      </w:r>
+      <w:r>
+        <w:rPr>
+          <w:lang w:val="el-GR"/>
+        </w:rPr>
+        <w:t xml:space="preserve">ανάλυση των απαιτήσεων και </w:t>
+      </w:r>
+      <w:r>
+        <w:rPr>
+          <w:lang w:val="el-GR"/>
+        </w:rPr>
+        <w:t>την</w:t>
+      </w:r>
+      <w:r>
+        <w:rPr>
+          <w:lang w:val="el-GR"/>
+        </w:rPr>
+        <w:t xml:space="preserve"> μετατροπή </w:t>
+      </w:r>
+      <w:r>
+        <w:rPr>
+          <w:lang w:val="el-GR"/>
+        </w:rPr>
+        <w:t xml:space="preserve">τους </w:t>
+      </w:r>
+      <w:r>
+        <w:rPr>
+          <w:lang w:val="el-GR"/>
+        </w:rPr>
+        <w:t xml:space="preserve">σε τεχνικές προδιαγραφές. </w:t>
+      </w:r>
     </w:p>
     <w:p>
       <w:pPr>
@@ -11912,6 +13504,84 @@
           <w:lang w:val="el-GR"/>
         </w:rPr>
       </w:pPr>
+      <w:r>
+        <w:rPr>
+          <w:lang w:val="el-GR"/>
+        </w:rPr>
+        <w:t>Ως προς τον τομέα του αυτοματοποιημένου κώδικα, τα μεγάλα γλωσσικά μοντέλα μπορούν να προτείνουν στον προγραμματιστή ολόκληρα αποσπάσματα κώδικα ή ακόμη και να γράφουν τις πλήρεις λειτουργίες ενός συστήματος, μονάχα με βάση τις περιγραφές των προγραμματιστών</w:t>
+      </w:r>
+      <w:r>
+        <w:rPr>
+          <w:lang w:val="el-GR"/>
+        </w:rPr>
+        <w:t xml:space="preserve">, ενώ μπορούν και να παρέχουν προτάσεις κώδικα και βοήθειες σε μορφή </w:t>
+      </w:r>
+      <w:r>
+        <w:rPr>
+          <w:lang w:val="el-GR"/>
+        </w:rPr>
+        <w:t>σχόλιων</w:t>
+      </w:r>
+      <w:r>
+        <w:rPr>
+          <w:lang w:val="el-GR"/>
+        </w:rPr>
+        <w:t xml:space="preserve"> σε πραγματικό χρόνο, όπως στο </w:t>
+      </w:r>
+      <w:r>
+        <w:t>chatbot</w:t>
+      </w:r>
+      <w:r>
+        <w:rPr>
+          <w:lang w:val="el-GR"/>
+        </w:rPr>
+        <w:t xml:space="preserve"> </w:t>
+      </w:r>
+      <w:r>
+        <w:rPr>
+          <w:lang w:val="el-GR"/>
+        </w:rPr>
+        <w:t xml:space="preserve">της </w:t>
+      </w:r>
+      <w:r>
+        <w:t>Microsoft</w:t>
+      </w:r>
+      <w:r>
+        <w:rPr>
+          <w:lang w:val="el-GR"/>
+        </w:rPr>
+        <w:t xml:space="preserve">, </w:t>
+      </w:r>
+      <w:r>
+        <w:rPr>
+          <w:lang w:val="el-GR"/>
+        </w:rPr>
+        <w:t xml:space="preserve">το </w:t>
+      </w:r>
+      <w:r>
+        <w:t>GitHub</w:t>
+      </w:r>
+      <w:r>
+        <w:rPr>
+          <w:lang w:val="el-GR"/>
+        </w:rPr>
+        <w:t xml:space="preserve"> </w:t>
+      </w:r>
+      <w:r>
+        <w:t>Copilot</w:t>
+      </w:r>
+      <w:r>
+        <w:rPr>
+          <w:lang w:val="el-GR"/>
+        </w:rPr>
+        <w:t xml:space="preserve">, </w:t>
+      </w:r>
+      <w:r>
+        <w:rPr>
+          <w:lang w:val="el-GR"/>
+        </w:rPr>
+        <w:t>το οποίο αποτελεί και ένα από τα γλωσσικά μοντέλα στα οποία διεξήχθη το πείραμα της εργασίας.</w:t>
+      </w:r>
     </w:p>
     <w:p>
       <w:pPr>
@@ -11923,7 +13593,85 @@
         <w:rPr>
           <w:lang w:val="el-GR"/>
         </w:rPr>
+        <w:t>Στην συνέχεια, τα μεγάλα γλωσσικά μοντέλα είναι ικανά να αναγνωρίζουν με μεγάλη ευκολία και ταχύτητα σφάλματα που έχουν συμβεί κατά την διάρκεια της συγγραφής</w:t>
+      </w:r>
+      <w:r>
+        <w:rPr>
+          <w:lang w:val="el-GR"/>
+        </w:rPr>
         <w:t xml:space="preserve"> </w:t>
+      </w:r>
+      <w:r>
+        <w:rPr>
+          <w:lang w:val="el-GR"/>
+        </w:rPr>
+        <w:t>κώδικα, να τα αναλύουν και να περιγράφουν λύσεις με βάση πολύπλοκ</w:t>
+      </w:r>
+      <w:r>
+        <w:rPr>
+          <w:lang w:val="el-GR"/>
+        </w:rPr>
+        <w:t>ες μεθόδους</w:t>
+      </w:r>
+      <w:r>
+        <w:rPr>
+          <w:lang w:val="el-GR"/>
+        </w:rPr>
+        <w:t xml:space="preserve"> εκσφαλμάτωσης</w:t>
+      </w:r>
+      <w:r>
+        <w:rPr>
+          <w:lang w:val="el-GR"/>
+        </w:rPr>
+        <w:t xml:space="preserve">, ενώ μπορούν να </w:t>
+      </w:r>
+      <w:r>
+        <w:rPr>
+          <w:lang w:val="el-GR"/>
+        </w:rPr>
+        <w:t>δίνουν και τ</w:t>
+      </w:r>
+      <w:r>
+        <w:rPr>
+          <w:lang w:val="el-GR"/>
+        </w:rPr>
+        <w:t>ις</w:t>
+      </w:r>
+      <w:r>
+        <w:rPr>
+          <w:lang w:val="el-GR"/>
+        </w:rPr>
+        <w:t xml:space="preserve"> ίδι</w:t>
+      </w:r>
+      <w:r>
+        <w:rPr>
+          <w:lang w:val="el-GR"/>
+        </w:rPr>
+        <w:t>ες</w:t>
+      </w:r>
+      <w:r>
+        <w:rPr>
+          <w:lang w:val="el-GR"/>
+        </w:rPr>
+        <w:t xml:space="preserve"> τις </w:t>
+      </w:r>
+      <w:r>
+        <w:rPr>
+          <w:lang w:val="el-GR"/>
+        </w:rPr>
+        <w:t xml:space="preserve">διορθώσεις σε όλα τα πιθανά λάθη που έχουν εντοπιστεί. Ακόμη, μπορούν να βελτιώνουν την ποιότητα του κώδικα μέσω της αναθεώρησης σημείων όπου επιδέχονται βελτίωσης και έτσι να δημιουργείται ένα πιο ποιοτικό αποτέλεσμα από τον </w:t>
+      </w:r>
+      <w:r>
+        <w:rPr>
+          <w:lang w:val="el-GR"/>
+        </w:rPr>
+        <w:t>προγραμματιστή</w:t>
+      </w:r>
+      <w:r>
+        <w:rPr>
+          <w:lang w:val="el-GR"/>
+        </w:rPr>
+        <w:t>.</w:t>
       </w:r>
     </w:p>
     <w:p>
@@ -11932,20 +13680,93 @@
           <w:lang w:val="el-GR"/>
         </w:rPr>
       </w:pPr>
+      <w:r>
+        <w:rPr>
+          <w:lang w:val="el-GR"/>
+        </w:rPr>
+        <w:t>Τέλος, τα γλωσσικά μοντέλα μπορούν να διαβάζουν και να κατανοούν τα διάφορα έγγραφα απαιτήσεων, να τα διορθώνουν και να χρησιμοποιούν φυσική γλώσσα</w:t>
+      </w:r>
+      <w:r>
+        <w:rPr>
+          <w:lang w:val="el-GR"/>
+        </w:rPr>
+        <w:t xml:space="preserve"> και διαγράμματα </w:t>
+      </w:r>
+      <w:r>
+        <w:rPr>
+          <w:lang w:val="el-GR"/>
+        </w:rPr>
+        <w:t xml:space="preserve">για να εξάγουν τις βασικές ανάγκες και προδιαγραφές </w:t>
+      </w:r>
+      <w:r>
+        <w:rPr>
+          <w:lang w:val="el-GR"/>
+        </w:rPr>
+        <w:t>που πρέπει να περιγραφούν στους εμπλεκόμενους ενός μεγάλου έργου.</w:t>
+      </w:r>
     </w:p>
     <w:p>
       <w:pPr>
-        <w:rPr>
-          <w:lang w:val="el-GR"/>
-        </w:rPr>
-      </w:pPr>
+        <w:pStyle w:val="Heading2"/>
+        <w:rPr>
+          <w:lang w:val="el-GR"/>
+        </w:rPr>
+      </w:pPr>
+      <w:bookmarkStart w:id="37" w:name="_Toc173164153"/>
+      <w:r>
+        <w:rPr>
+          <w:lang w:val="el-GR"/>
+        </w:rPr>
+        <w:lastRenderedPageBreak/>
+        <w:t>Χρήσεις σε διάφορα στάδια της ανάπτυξης λογισμικού</w:t>
+      </w:r>
+      <w:bookmarkEnd w:id="37"/>
     </w:p>
     <w:p>
       <w:pPr>
-        <w:rPr>
-          <w:lang w:val="el-GR"/>
-        </w:rPr>
-      </w:pPr>
+        <w:pStyle w:val="Heading3"/>
+        <w:rPr>
+          <w:lang w:val="el-GR"/>
+        </w:rPr>
+      </w:pPr>
+      <w:bookmarkStart w:id="38" w:name="_Toc173164154"/>
+      <w:r>
+        <w:rPr>
+          <w:lang w:val="el-GR"/>
+        </w:rPr>
+        <w:t xml:space="preserve">Στάδιο της </w:t>
+      </w:r>
+      <w:r>
+        <w:rPr>
+          <w:lang w:val="el-GR"/>
+        </w:rPr>
+        <w:t>Ανάλυση</w:t>
+      </w:r>
+      <w:r>
+        <w:rPr>
+          <w:lang w:val="el-GR"/>
+        </w:rPr>
+        <w:t>ς</w:t>
+      </w:r>
+      <w:r>
+        <w:rPr>
+          <w:lang w:val="el-GR"/>
+        </w:rPr>
+        <w:t xml:space="preserve"> </w:t>
+      </w:r>
+      <w:r>
+        <w:rPr>
+          <w:lang w:val="el-GR"/>
+        </w:rPr>
+        <w:t>Α</w:t>
+      </w:r>
+      <w:r>
+        <w:rPr>
+          <w:lang w:val="el-GR"/>
+        </w:rPr>
+        <w:t>παιτήσεων</w:t>
+      </w:r>
+      <w:bookmarkEnd w:id="38"/>
     </w:p>
     <w:p>
       <w:pPr>
@@ -11953,13 +13774,188 @@
           <w:lang w:val="el-GR"/>
         </w:rPr>
       </w:pPr>
+      <w:r>
+        <w:rPr>
+          <w:lang w:val="el-GR"/>
+        </w:rPr>
+        <w:t xml:space="preserve">Η ανάλυση απαιτήσεων αποτελεί μία από τις σημαντικότερες και ίσως την πιο </w:t>
+      </w:r>
+      <w:r>
+        <w:rPr>
+          <w:lang w:val="el-GR"/>
+        </w:rPr>
+        <w:t xml:space="preserve">κρίσιμη </w:t>
+      </w:r>
+      <w:r>
+        <w:rPr>
+          <w:lang w:val="el-GR"/>
+        </w:rPr>
+        <w:t>διαδικασία που πρέπει να κατανοήσουν και να τελειοποιήσουν οι προγραμματιστές για την επιτυχή ανάπτυξη ενός συστήματος λογισμικού.</w:t>
+      </w:r>
+      <w:r>
+        <w:rPr>
+          <w:lang w:val="el-GR"/>
+        </w:rPr>
+        <w:t xml:space="preserve"> Ένα σύνηθες πρόβλημα κατά το στάδιο της  ανάλυσης των απαιτήσεων, είναι η ύπαρξη ασαφειών, δηλαδή η διαφορετική ερμηνεία της ίδιας απαίτησης από πολλά άτομα, το οποίο μπορεί να οδηγήσει σε σοβαρά προβλήματα</w:t>
+      </w:r>
+      <w:r>
+        <w:rPr>
+          <w:lang w:val="el-GR"/>
+        </w:rPr>
+        <w:t xml:space="preserve"> στα υπόλοιπα στάδια της ανάπτυξης που ακολουθούν. </w:t>
+      </w:r>
+      <w:r>
+        <w:rPr>
+          <w:lang w:val="el-GR"/>
+        </w:rPr>
+        <w:t>Σύμφωνα με τον</w:t>
+      </w:r>
+      <w:r>
+        <w:rPr>
+          <w:lang w:val="el-GR"/>
+        </w:rPr>
+        <w:t xml:space="preserve"> </w:t>
+      </w:r>
+      <w:r>
+        <w:t>Hou</w:t>
+      </w:r>
+      <w:r>
+        <w:rPr>
+          <w:lang w:val="el-GR"/>
+        </w:rPr>
+        <w:t xml:space="preserve"> </w:t>
+      </w:r>
+      <w:r>
+        <w:rPr>
+          <w:lang w:val="el-GR"/>
+        </w:rPr>
+        <w:t>και συν. (2023</w:t>
+      </w:r>
+      <w:r>
+        <w:rPr>
+          <w:lang w:val="el-GR"/>
+        </w:rPr>
+        <w:t>)</w:t>
+      </w:r>
+      <w:r>
+        <w:rPr>
+          <w:lang w:val="el-GR"/>
+        </w:rPr>
+        <w:t>,</w:t>
+      </w:r>
+      <w:r>
+        <w:rPr>
+          <w:lang w:val="el-GR"/>
+        </w:rPr>
+        <w:t xml:space="preserve"> </w:t>
+      </w:r>
+      <w:r>
+        <w:rPr>
+          <w:lang w:val="el-GR"/>
+        </w:rPr>
+        <w:t xml:space="preserve">το </w:t>
+      </w:r>
+      <w:r>
+        <w:t>ChatGPT</w:t>
+      </w:r>
+      <w:r>
+        <w:rPr>
+          <w:lang w:val="el-GR"/>
+        </w:rPr>
+        <w:t>, υπερτερεί σε μεγάλο βαθμό σε σχέση με τα άλλα γλωσσικά μοντέλα</w:t>
+      </w:r>
+      <w:r>
+        <w:rPr>
+          <w:lang w:val="el-GR"/>
+        </w:rPr>
+        <w:t xml:space="preserve">. Παράλληλα, </w:t>
+      </w:r>
+      <w:r>
+        <w:rPr>
+          <w:lang w:val="el-GR"/>
+        </w:rPr>
+        <w:t xml:space="preserve">όπως ανέδειξε και μια έρευνα που αναφέρει ο </w:t>
+      </w:r>
+      <w:r>
+        <w:t>Hou</w:t>
+      </w:r>
+      <w:r>
+        <w:rPr>
+          <w:lang w:val="el-GR"/>
+        </w:rPr>
+        <w:t xml:space="preserve"> </w:t>
+      </w:r>
+      <w:r>
+        <w:rPr>
+          <w:lang w:val="el-GR"/>
+        </w:rPr>
+        <w:t xml:space="preserve">και οι συν. </w:t>
+      </w:r>
+      <w:r>
+        <w:rPr>
+          <w:lang w:val="el-GR"/>
+        </w:rPr>
+        <w:t>στην οποία δόθηκαν κάποιες απαιτήσεις με μεγάλες προκλήσεις στην ασάφεια, το γλωσσικό μοντέλο κατάφερε να εντοπίσει με μεγάλη ακρίβεια τα λάθη και να τα διορθώσει</w:t>
+      </w:r>
+      <w:r>
+        <w:rPr>
+          <w:lang w:val="el-GR"/>
+        </w:rPr>
+        <w:t xml:space="preserve"> σε κάθε</w:t>
+      </w:r>
+      <w:r>
+        <w:rPr>
+          <w:lang w:val="el-GR"/>
+        </w:rPr>
+        <w:t xml:space="preserve"> </w:t>
+      </w:r>
+      <w:r>
+        <w:rPr>
+          <w:lang w:val="el-GR"/>
+        </w:rPr>
+        <w:t xml:space="preserve">περίπτωση. </w:t>
+      </w:r>
+      <w:r>
+        <w:rPr>
+          <w:lang w:val="el-GR"/>
+        </w:rPr>
+        <w:t xml:space="preserve">Επομένως, τα μεγάλα γλωσσικά </w:t>
+      </w:r>
+      <w:r>
+        <w:rPr>
+          <w:lang w:val="el-GR"/>
+        </w:rPr>
+        <w:t xml:space="preserve">αποτελούν </w:t>
+      </w:r>
+      <w:r>
+        <w:rPr>
+          <w:lang w:val="el-GR"/>
+        </w:rPr>
+        <w:t xml:space="preserve">ένα πολύ σημαντικό εργαλείο στην εξάλειψη της ασάφειας στο στάδιο της ανάλυσης απαιτήσεων, συμβάλλοντας τελικά σε </w:t>
+      </w:r>
+      <w:r>
+        <w:rPr>
+          <w:lang w:val="el-GR"/>
+        </w:rPr>
+        <w:t>πιο αποτελεσματικές διαδικασίες ανάπτυξης λογισμικού</w:t>
+      </w:r>
+      <w:r>
+        <w:rPr>
+          <w:lang w:val="el-GR"/>
+        </w:rPr>
+        <w:t>.</w:t>
+      </w:r>
     </w:p>
     <w:p>
       <w:pPr>
-        <w:rPr>
-          <w:lang w:val="el-GR"/>
-        </w:rPr>
-      </w:pPr>
+        <w:pStyle w:val="Heading3"/>
+      </w:pPr>
+      <w:r>
+        <w:rPr>
+          <w:lang w:val="el-GR"/>
+        </w:rPr>
+        <w:t>Στάδιο του Σχεδιασμού</w:t>
+      </w:r>
     </w:p>
     <w:p>
       <w:pPr>
@@ -11967,13 +13963,99 @@
           <w:lang w:val="el-GR"/>
         </w:rPr>
       </w:pPr>
+      <w:r>
+        <w:rPr>
+          <w:lang w:val="el-GR"/>
+        </w:rPr>
+        <w:t>Εκτός από την ανάλυση απαιτήσεων, το στάδιο του σχεδιασμού αποτελεί επίσης κρίσιμο σημείο στην ανάπτυξη λογισμικού. Όπως αναφ</w:t>
+      </w:r>
+      <w:r>
+        <w:rPr>
+          <w:lang w:val="el-GR"/>
+        </w:rPr>
+        <w:t xml:space="preserve">έρει ο </w:t>
+      </w:r>
+      <w:r>
+        <w:t>Hou</w:t>
+      </w:r>
+      <w:r>
+        <w:rPr>
+          <w:lang w:val="el-GR"/>
+        </w:rPr>
+        <w:t xml:space="preserve"> </w:t>
+      </w:r>
+      <w:r>
+        <w:rPr>
+          <w:lang w:val="el-GR"/>
+        </w:rPr>
+        <w:t>και συν</w:t>
+      </w:r>
+      <w:r>
+        <w:rPr>
+          <w:lang w:val="el-GR"/>
+        </w:rPr>
+        <w:t xml:space="preserve">.(2023), ενώ η έρευνα γύρω από τα μεγάλα γλωσσικά μοντέλα στον τομέα του σχεδιασμού δεν έχει προχωρήσει σε βάθος σε </w:t>
+      </w:r>
+      <w:r>
+        <w:rPr>
+          <w:lang w:val="el-GR"/>
+        </w:rPr>
+        <w:t xml:space="preserve">σύγκριση με </w:t>
+      </w:r>
+      <w:r>
+        <w:rPr>
+          <w:lang w:val="el-GR"/>
+        </w:rPr>
+        <w:t xml:space="preserve">άλλα στάδια της ανάπτυξης, όπως η κωδικοποίηση και η βελτιστοποίηση, τα </w:t>
+      </w:r>
+      <w:r>
+        <w:rPr>
+          <w:lang w:val="el-GR"/>
+        </w:rPr>
+        <w:t xml:space="preserve">μεγάλα αυτά γλωσσικά μοντέλα </w:t>
+      </w:r>
+      <w:r>
+        <w:rPr>
+          <w:lang w:val="el-GR"/>
+        </w:rPr>
+        <w:t xml:space="preserve">προσφέρουν σημαντική υποστήριξη με ποικίλους τρόπους. Ειδικότερα, αν και τα υπάρχοντα μεγάλα γλωσσικά μοντέλα δεν έχουν την ικανότητα να δημιουργούν αυτόματα σχεδιαγράμματα, όπως τα </w:t>
+      </w:r>
+      <w:r>
+        <w:t>UML</w:t>
+      </w:r>
+      <w:r>
+        <w:rPr>
+          <w:lang w:val="el-GR"/>
+        </w:rPr>
+        <w:t>, μπορούν να παρέχουν πολύτιμες προτάσεις για βέλτιστες σχεδιαστικές πρακτικές. Αυτές οι προτάσεις μπορούν να εκφράζονται τόσο σε μορφή κειμένου όσο και με τη χρήση συμβόλων, βασιζόμενες σε δεδομένα και τις ανάγκες του έργου.</w:t>
+      </w:r>
     </w:p>
     <w:p>
       <w:pPr>
-        <w:rPr>
-          <w:lang w:val="el-GR"/>
-        </w:rPr>
-      </w:pPr>
+        <w:pStyle w:val="Heading3"/>
+        <w:rPr>
+          <w:lang w:val="el-GR"/>
+        </w:rPr>
+      </w:pPr>
+      <w:r>
+        <w:rPr>
+          <w:lang w:val="el-GR"/>
+        </w:rPr>
+        <w:lastRenderedPageBreak/>
+        <w:t xml:space="preserve">Στάδιο </w:t>
+      </w:r>
+      <w:r>
+        <w:rPr>
+          <w:lang w:val="el-GR"/>
+        </w:rPr>
+        <w:t>Κωδικοποίηση</w:t>
+      </w:r>
+      <w:r>
+        <w:rPr>
+          <w:lang w:val="el-GR"/>
+        </w:rPr>
+        <w:t>ς</w:t>
+      </w:r>
     </w:p>
     <w:p>
       <w:pPr>
@@ -11981,8 +14063,310 @@
           <w:lang w:val="el-GR"/>
         </w:rPr>
       </w:pPr>
+      <w:r>
+        <w:rPr>
+          <w:lang w:val="el-GR"/>
+        </w:rPr>
+        <w:t xml:space="preserve">Το πιο σημαντικό στάδιο </w:t>
+      </w:r>
+      <w:r>
+        <w:rPr>
+          <w:lang w:val="el-GR"/>
+        </w:rPr>
+        <w:t xml:space="preserve">για τα μεγάλα γλωσσικά μοντέλα </w:t>
+      </w:r>
+      <w:r>
+        <w:rPr>
+          <w:lang w:val="el-GR"/>
+        </w:rPr>
+        <w:t xml:space="preserve">στην ανάπτυξη λογισμικού, </w:t>
+      </w:r>
+      <w:r>
+        <w:rPr>
+          <w:lang w:val="el-GR"/>
+        </w:rPr>
+        <w:t xml:space="preserve">και αυτό </w:t>
+      </w:r>
+      <w:r>
+        <w:rPr>
+          <w:lang w:val="el-GR"/>
+        </w:rPr>
+        <w:t>το οποίο προσελκύει το μεγαλύτερο ενδιαφέρον, είναι η κωδικοποίηση</w:t>
+      </w:r>
+      <w:r>
+        <w:rPr>
+          <w:lang w:val="el-GR"/>
+        </w:rPr>
+        <w:t>/δημιουργία κώδικα</w:t>
+      </w:r>
+      <w:r>
+        <w:rPr>
+          <w:lang w:val="el-GR"/>
+        </w:rPr>
+        <w:t>. Σε αυτό το στάδιο, τα μεγάλα γλωσσικά μοντέλα παρουσιάζουν συνεχώς βελτιωμένες επιδόσεις με κάθε νέο μοντέλο που κυκλοφορεί. Όπως αναφέρ</w:t>
+      </w:r>
+      <w:r>
+        <w:rPr>
+          <w:lang w:val="el-GR"/>
+        </w:rPr>
+        <w:t>ει</w:t>
+      </w:r>
+      <w:r>
+        <w:rPr>
+          <w:lang w:val="el-GR"/>
+        </w:rPr>
+        <w:t xml:space="preserve"> ο</w:t>
+      </w:r>
+      <w:r>
+        <w:rPr>
+          <w:lang w:val="el-GR"/>
+        </w:rPr>
+        <w:t xml:space="preserve"> </w:t>
+      </w:r>
+      <w:r>
+        <w:t>Hou</w:t>
+      </w:r>
+      <w:r>
+        <w:rPr>
+          <w:lang w:val="el-GR"/>
+        </w:rPr>
+        <w:t xml:space="preserve"> και συν. (2023), μοντέλα όπως τα </w:t>
+      </w:r>
+      <w:r>
+        <w:t>GPT</w:t>
+      </w:r>
+      <w:r>
+        <w:rPr>
+          <w:lang w:val="el-GR"/>
+        </w:rPr>
+        <w:t xml:space="preserve">-4, </w:t>
+      </w:r>
+      <w:r>
+        <w:t>GPT</w:t>
+      </w:r>
+      <w:r>
+        <w:rPr>
+          <w:lang w:val="el-GR"/>
+        </w:rPr>
+        <w:t xml:space="preserve">-3, </w:t>
+      </w:r>
+      <w:r>
+        <w:t>GPT</w:t>
+      </w:r>
+      <w:r>
+        <w:rPr>
+          <w:lang w:val="el-GR"/>
+        </w:rPr>
+        <w:t xml:space="preserve">-3.5, </w:t>
+      </w:r>
+      <w:r>
+        <w:t>BERT</w:t>
+      </w:r>
+      <w:r>
+        <w:rPr>
+          <w:lang w:val="el-GR"/>
+        </w:rPr>
+        <w:t xml:space="preserve"> </w:t>
+      </w:r>
+      <w:r>
+        <w:t>series</w:t>
+      </w:r>
+      <w:r>
+        <w:rPr>
+          <w:lang w:val="el-GR"/>
+        </w:rPr>
+        <w:t xml:space="preserve">, </w:t>
+      </w:r>
+      <w:r>
+        <w:t>Codex</w:t>
+      </w:r>
+      <w:r>
+        <w:rPr>
+          <w:lang w:val="el-GR"/>
+        </w:rPr>
+        <w:t xml:space="preserve">, </w:t>
+      </w:r>
+      <w:r>
+        <w:t>CodeGen</w:t>
+      </w:r>
+      <w:r>
+        <w:rPr>
+          <w:lang w:val="el-GR"/>
+        </w:rPr>
+        <w:t xml:space="preserve">, </w:t>
+      </w:r>
+      <w:r>
+        <w:t>InCoder</w:t>
+      </w:r>
+      <w:r>
+        <w:rPr>
+          <w:lang w:val="el-GR"/>
+        </w:rPr>
+        <w:t xml:space="preserve">, </w:t>
+      </w:r>
+      <w:r>
+        <w:t>Copilot</w:t>
+      </w:r>
+      <w:r>
+        <w:rPr>
+          <w:lang w:val="el-GR"/>
+        </w:rPr>
+        <w:t xml:space="preserve"> και </w:t>
+      </w:r>
+      <w:r>
+        <w:t>CodeGeeX</w:t>
+      </w:r>
+      <w:r>
+        <w:rPr>
+          <w:lang w:val="el-GR"/>
+        </w:rPr>
+        <w:t xml:space="preserve"> έχουν </w:t>
+      </w:r>
+      <w:r>
+        <w:rPr>
+          <w:lang w:val="el-GR"/>
+        </w:rPr>
+        <w:t xml:space="preserve">πολύ </w:t>
+      </w:r>
+      <w:r>
+        <w:rPr>
+          <w:lang w:val="el-GR"/>
+        </w:rPr>
+        <w:t xml:space="preserve">σημαντικό </w:t>
+      </w:r>
+      <w:r>
+        <w:rPr>
+          <w:lang w:val="el-GR"/>
+        </w:rPr>
+        <w:t>ρόλο στην κωδικοποίηση. Η εκπαίδευσή τους σε μεγάλα σύνολα δεδομένων κειμένων τους επιτρέπει να κατανοούν βαθιά τη φυσική γλώσσα και να τη μετατρέπουν σε κώδικα</w:t>
+      </w:r>
+      <w:r>
+        <w:rPr>
+          <w:lang w:val="el-GR"/>
+        </w:rPr>
+        <w:t xml:space="preserve"> ενώ παράλληλα τα μοντέλα</w:t>
+      </w:r>
+      <w:r>
+        <w:rPr>
+          <w:lang w:val="el-GR"/>
+        </w:rPr>
+        <w:t xml:space="preserve"> αποδίδουν εξαιρετικά στην παραγωγή κώδικα από περιγραφές σε φυσική γλώσσα, προτείνοντας διορθώσεις και συμπληρώσεις σε πραγματικό χρόνο. Αυτό βελτιώνει την ταχύτητα ανάπτυξης και μειώνει τα σφάλματα. Επιπλέον, τα μεγάλα γλωσσικά μοντέλα μπορούν να παράγουν κώδικα σε πολλές διαφορετικές γλώσσες προγραμματισμού, όπως </w:t>
+      </w:r>
+      <w:r>
+        <w:t>Python</w:t>
+      </w:r>
+      <w:r>
+        <w:rPr>
+          <w:lang w:val="el-GR"/>
+        </w:rPr>
+        <w:t xml:space="preserve">, </w:t>
+      </w:r>
+      <w:r>
+        <w:t>JavaScript</w:t>
+      </w:r>
+      <w:r>
+        <w:rPr>
+          <w:lang w:val="el-GR"/>
+        </w:rPr>
+        <w:t xml:space="preserve"> και </w:t>
+      </w:r>
+      <w:r>
+        <w:t>C</w:t>
+      </w:r>
+      <w:r>
+        <w:rPr>
+          <w:lang w:val="el-GR"/>
+        </w:rPr>
+        <w:t>++</w:t>
+      </w:r>
+      <w:r>
+        <w:rPr>
+          <w:lang w:val="el-GR"/>
+        </w:rPr>
+        <w:t>, κάτι το οποίο</w:t>
+      </w:r>
+      <w:r>
+        <w:rPr>
+          <w:lang w:val="el-GR"/>
+        </w:rPr>
+        <w:t xml:space="preserve"> είναι ιδιαίτερα χρήσιμ</w:t>
+      </w:r>
+      <w:r>
+        <w:rPr>
+          <w:lang w:val="el-GR"/>
+        </w:rPr>
+        <w:t>ο</w:t>
+      </w:r>
+      <w:r>
+        <w:rPr>
+          <w:lang w:val="el-GR"/>
+        </w:rPr>
+        <w:t xml:space="preserve"> για έργα όπου χρησιμοποιούνται πολλές γλώσσες προγραμματισμού παράλληλα.</w:t>
+      </w:r>
     </w:p>
-    <w:bookmarkStart w:id="34" w:name="_Toc173000386" w:displacedByCustomXml="next"/>
+    <w:p>
+      <w:pPr>
+        <w:pStyle w:val="Heading3"/>
+        <w:rPr>
+          <w:lang w:val="el-GR"/>
+        </w:rPr>
+      </w:pPr>
+      <w:r>
+        <w:rPr>
+          <w:lang w:val="el-GR"/>
+        </w:rPr>
+        <w:t>Στάδιο ελέγχου και βελτιστοποίησης</w:t>
+      </w:r>
+    </w:p>
+    <w:p>
+      <w:pPr>
+        <w:rPr>
+          <w:lang w:val="el-GR"/>
+        </w:rPr>
+      </w:pPr>
+      <w:r>
+        <w:rPr>
+          <w:lang w:val="el-GR"/>
+        </w:rPr>
+        <w:t xml:space="preserve">Το τελευταίο αλλά όχι λιγότερο σημαντικό στάδιο είναι αυτό του ελέγχου και της βελτιστοποίησης, όπου τα μεγάλα γλωσσικά μοντέλα προσφέρουν </w:t>
+      </w:r>
+    </w:p>
+    <w:p>
+      <w:pPr>
+        <w:rPr>
+          <w:lang w:val="el-GR"/>
+        </w:rPr>
+      </w:pPr>
+    </w:p>
+    <w:p>
+      <w:pPr>
+        <w:rPr>
+          <w:lang w:val="el-GR"/>
+        </w:rPr>
+      </w:pPr>
+    </w:p>
+    <w:p>
+      <w:pPr>
+        <w:rPr>
+          <w:lang w:val="el-GR"/>
+        </w:rPr>
+      </w:pPr>
+    </w:p>
+    <w:p>
+      <w:pPr>
+        <w:rPr>
+          <w:lang w:val="el-GR"/>
+        </w:rPr>
+      </w:pPr>
+    </w:p>
+    <w:p>
+      <w:pPr>
+        <w:rPr>
+          <w:lang w:val="el-GR"/>
+        </w:rPr>
+      </w:pPr>
+    </w:p>
+    <w:bookmarkStart w:id="39" w:name="_Toc173164155" w:displacedByCustomXml="next"/>
     <w:sdt>
       <w:sdtPr>
         <w:rPr>
@@ -12008,7 +14392,7 @@
             </w:rPr>
             <w:t>ΒΙΒΛΙΟΓΡΑΦΙΑ</w:t>
           </w:r>
-          <w:bookmarkEnd w:id="34"/>
+          <w:bookmarkEnd w:id="39"/>
         </w:p>
         <w:sdt>
           <w:sdtPr>
@@ -12226,7 +14610,6 @@
                 <w:pStyle w:val="Bibliography"/>
                 <w:rPr>
                   <w:noProof/>
-                  <w:lang w:val="el-GR"/>
                 </w:rPr>
               </w:pPr>
               <w:r>
@@ -12255,6 +14638,20 @@
             </w:p>
             <w:p>
               <w:r>
+                <w:t>Hou, X., Zhao, Y., Liu, Y., Yang, Z., Wang, K., Li, L., Luo, X., Lo, D., Grundy, J., &amp; Wang, H.</w:t>
+              </w:r>
+            </w:p>
+            <w:p>
+              <w:r>
+                <w:t xml:space="preserve">           (2023). </w:t>
+              </w:r>
+              <w:r>
+                <w:t>Large Language Models for Software Engineering: A Systematic Literature Review</w:t>
+              </w:r>
+            </w:p>
+            <w:p/>
+            <w:p>
+              <w:r>
                 <w:rPr>
                   <w:b/>
                   <w:bCs/>
@@ -12275,8 +14672,8 @@
       </w:pPr>
     </w:p>
     <w:sectPr>
-      <w:headerReference w:type="default" r:id="rId14"/>
-      <w:footerReference w:type="default" r:id="rId15"/>
+      <w:headerReference w:type="default" r:id="rId15"/>
+      <w:footerReference w:type="default" r:id="rId16"/>
       <w:pgSz w:w="12240" w:h="15840"/>
       <w:pgMar w:top="1440" w:right="1440" w:bottom="1440" w:left="1440" w:header="2160" w:footer="720" w:gutter="0"/>
       <w:pgNumType w:start="1"/>
@@ -13265,7 +15662,7 @@
     <w:autoRedefine/>
     <w:uiPriority w:val="3"/>
     <w:qFormat/>
-    <w:rsid w:val="003B7F22"/>
+    <w:rsid w:val="00876CDA"/>
     <w:pPr>
       <w:keepNext/>
       <w:keepLines/>
@@ -13273,7 +15670,7 @@
         <w:ilvl w:val="1"/>
         <w:numId w:val="3"/>
       </w:numPr>
-      <w:spacing w:before="360" w:after="120" w:line="240" w:lineRule="auto"/>
+      <w:spacing w:before="360" w:after="200" w:line="240" w:lineRule="auto"/>
       <w:outlineLvl w:val="1"/>
     </w:pPr>
     <w:rPr>
@@ -13290,7 +15687,7 @@
     <w:link w:val="Heading3Char"/>
     <w:uiPriority w:val="4"/>
     <w:qFormat/>
-    <w:rsid w:val="003B7F22"/>
+    <w:rsid w:val="00876CDA"/>
     <w:pPr>
       <w:keepNext/>
       <w:keepLines/>
@@ -13298,7 +15695,7 @@
         <w:ilvl w:val="2"/>
         <w:numId w:val="3"/>
       </w:numPr>
-      <w:spacing w:before="160" w:after="80" w:line="240" w:lineRule="auto"/>
+      <w:spacing w:before="160" w:line="240" w:lineRule="auto"/>
       <w:outlineLvl w:val="2"/>
     </w:pPr>
     <w:rPr>
@@ -13484,9 +15881,9 @@
     <w:basedOn w:val="DefaultParagraphFont"/>
     <w:link w:val="Heading2"/>
     <w:uiPriority w:val="3"/>
-    <w:rsid w:val="003B7F22"/>
+    <w:rsid w:val="00876CDA"/>
     <w:rPr>
-      <w:rFonts w:ascii="Calibri" w:eastAsiaTheme="majorEastAsia" w:hAnsi="Calibri" w:cstheme="majorBidi"/>
+      <w:rFonts w:asciiTheme="majorBidi" w:eastAsiaTheme="majorEastAsia" w:hAnsiTheme="majorBidi" w:cstheme="majorBidi"/>
       <w:b/>
       <w:color w:val="000000" w:themeColor="text1"/>
       <w:sz w:val="28"/>
@@ -13498,9 +15895,9 @@
     <w:basedOn w:val="DefaultParagraphFont"/>
     <w:link w:val="Heading3"/>
     <w:uiPriority w:val="4"/>
-    <w:rsid w:val="003B7F22"/>
+    <w:rsid w:val="00876CDA"/>
     <w:rPr>
-      <w:rFonts w:ascii="Calibri" w:eastAsiaTheme="majorEastAsia" w:hAnsi="Calibri" w:cstheme="majorBidi"/>
+      <w:rFonts w:asciiTheme="majorBidi" w:eastAsiaTheme="majorEastAsia" w:hAnsiTheme="majorBidi" w:cstheme="majorBidi"/>
       <w:b/>
       <w:sz w:val="24"/>
       <w:szCs w:val="28"/>
@@ -14579,7 +16976,7 @@
 </file>
 
 <file path=customXml/itemProps1.xml><?xml version="1.0" encoding="utf-8"?>
-<ds:datastoreItem xmlns:ds="http://schemas.openxmlformats.org/officeDocument/2006/customXml" ds:itemID="{E7FE1EF0-3C10-4131-85B7-7F3D4542B071}">
+<ds:datastoreItem xmlns:ds="http://schemas.openxmlformats.org/officeDocument/2006/customXml" ds:itemID="{7F7958D2-C85E-4390-9B69-60D485ADB1BA}">
   <ds:schemaRefs>
     <ds:schemaRef ds:uri="http://schemas.openxmlformats.org/officeDocument/2006/bibliography"/>
   </ds:schemaRefs>

--- a/src/site/chats/Bachelors' thesis.docx
+++ b/src/site/chats/Bachelors' thesis.docx
@@ -8646,7 +8646,23 @@
         <w:pStyle w:val="Caption"/>
       </w:pPr>
       <w:r>
-        <w:t xml:space="preserve">Σημείωση: Ανάκτηση από «Τεχνητή Νοημοσύνη και Μεγάλα Γλωσσικά Μοντέλα», Ι.Ανδρουτσόπουλος, ΟΠΑ News Εφημερίδα Οικονομικού Πανεπιστημίου Αθηνών Τεύχος 51, </w:t>
+        <w:t xml:space="preserve">Σημείωση: Ανάκτηση από «Τεχνητή Νοημοσύνη και Μεγάλα Γλωσσικά Μοντέλα», </w:t>
+      </w:r>
+      <w:proofErr w:type="spellStart"/>
+      <w:r>
+        <w:t>Ι.Ανδρουτσόπουλος</w:t>
+      </w:r>
+      <w:proofErr w:type="spellEnd"/>
+      <w:r>
+        <w:t xml:space="preserve">, ΟΠΑ </w:t>
+      </w:r>
+      <w:proofErr w:type="spellStart"/>
+      <w:r>
+        <w:t>News</w:t>
+      </w:r>
+      <w:proofErr w:type="spellEnd"/>
+      <w:r>
+        <w:t xml:space="preserve"> Εφημερίδα Οικονομικού Πανεπιστημίου Αθηνών Τεύχος 51, </w:t>
       </w:r>
       <w:r>
         <w:t>2024</w:t>
@@ -8977,9 +8993,22 @@
         <w:fldChar w:fldCharType="end"/>
       </w:r>
       <w:r>
-        <w:t>. Παράδειγμα αναπαράστασης του gradient descent</w:t>
+        <w:t xml:space="preserve">. Παράδειγμα αναπαράστασης του </w:t>
+      </w:r>
+      <w:proofErr w:type="spellStart"/>
+      <w:r>
+        <w:t>gradient</w:t>
+      </w:r>
+      <w:proofErr w:type="spellEnd"/>
+      <w:r>
+        <w:t xml:space="preserve"> </w:t>
+      </w:r>
+      <w:proofErr w:type="spellStart"/>
+      <w:r>
+        <w:t>descent</w:t>
       </w:r>
       <w:bookmarkEnd w:id="8"/>
+      <w:proofErr w:type="spellEnd"/>
     </w:p>
     <w:p>
       <w:pPr>
@@ -9031,7 +9060,55 @@
         <w:pStyle w:val="Caption"/>
       </w:pPr>
       <w:r>
-        <w:t>Σημείωση: Ανάκτηση από «Gradient descent, how neural networks learn», G. Sanderson</w:t>
+        <w:t>Σημείωση: Ανάκτηση από «</w:t>
+      </w:r>
+      <w:proofErr w:type="spellStart"/>
+      <w:r>
+        <w:t>Gradient</w:t>
+      </w:r>
+      <w:proofErr w:type="spellEnd"/>
+      <w:r>
+        <w:t xml:space="preserve"> </w:t>
+      </w:r>
+      <w:proofErr w:type="spellStart"/>
+      <w:r>
+        <w:t>descent</w:t>
+      </w:r>
+      <w:proofErr w:type="spellEnd"/>
+      <w:r>
+        <w:t xml:space="preserve">, </w:t>
+      </w:r>
+      <w:proofErr w:type="spellStart"/>
+      <w:r>
+        <w:t>how</w:t>
+      </w:r>
+      <w:proofErr w:type="spellEnd"/>
+      <w:r>
+        <w:t xml:space="preserve"> </w:t>
+      </w:r>
+      <w:proofErr w:type="spellStart"/>
+      <w:r>
+        <w:t>neural</w:t>
+      </w:r>
+      <w:proofErr w:type="spellEnd"/>
+      <w:r>
+        <w:t xml:space="preserve"> </w:t>
+      </w:r>
+      <w:proofErr w:type="spellStart"/>
+      <w:r>
+        <w:t>networks</w:t>
+      </w:r>
+      <w:proofErr w:type="spellEnd"/>
+      <w:r>
+        <w:t xml:space="preserve"> </w:t>
+      </w:r>
+      <w:proofErr w:type="spellStart"/>
+      <w:r>
+        <w:t>learn</w:t>
+      </w:r>
+      <w:proofErr w:type="spellEnd"/>
+      <w:r>
+        <w:t>», G. Sanderson</w:t>
       </w:r>
       <w:r>
         <w:t>-</w:t>
@@ -9094,8 +9171,21 @@
       <w:r>
         <w:t xml:space="preserve"> </w:t>
       </w:r>
-      <w:r>
-        <w:t xml:space="preserve">gradient descent, </w:t>
+      <w:proofErr w:type="spellStart"/>
+      <w:r>
+        <w:t>gradient</w:t>
+      </w:r>
+      <w:proofErr w:type="spellEnd"/>
+      <w:r>
+        <w:t xml:space="preserve"> </w:t>
+      </w:r>
+      <w:proofErr w:type="spellStart"/>
+      <w:r>
+        <w:t>descent</w:t>
+      </w:r>
+      <w:proofErr w:type="spellEnd"/>
+      <w:r>
+        <w:t xml:space="preserve">, </w:t>
       </w:r>
       <w:r>
         <w:t>καθώς</w:t>
@@ -9329,8 +9419,61 @@
         <w:pStyle w:val="Caption"/>
       </w:pPr>
       <w:r>
-        <w:t>Σημείωση: Ανάκτηση από «Gradient descent, how neural networks learn», G. Sanderson</w:t>
-      </w:r>
+        <w:t>Σημείωση: Ανάκτηση από «</w:t>
+      </w:r>
+      <w:proofErr w:type="spellStart"/>
+      <w:r>
+        <w:t>Gradient</w:t>
+      </w:r>
+      <w:proofErr w:type="spellEnd"/>
+      <w:r>
+        <w:t xml:space="preserve"> </w:t>
+      </w:r>
+      <w:proofErr w:type="spellStart"/>
+      <w:r>
+        <w:t>descent</w:t>
+      </w:r>
+      <w:proofErr w:type="spellEnd"/>
+      <w:r>
+        <w:t xml:space="preserve">, </w:t>
+      </w:r>
+      <w:proofErr w:type="spellStart"/>
+      <w:r>
+        <w:t>how</w:t>
+      </w:r>
+      <w:proofErr w:type="spellEnd"/>
+      <w:r>
+        <w:t xml:space="preserve"> </w:t>
+      </w:r>
+      <w:proofErr w:type="spellStart"/>
+      <w:r>
+        <w:t>neural</w:t>
+      </w:r>
+      <w:proofErr w:type="spellEnd"/>
+      <w:r>
+        <w:t xml:space="preserve"> </w:t>
+      </w:r>
+      <w:proofErr w:type="spellStart"/>
+      <w:r>
+        <w:t>networks</w:t>
+      </w:r>
+      <w:proofErr w:type="spellEnd"/>
+      <w:r>
+        <w:t xml:space="preserve"> </w:t>
+      </w:r>
+      <w:proofErr w:type="spellStart"/>
+      <w:r>
+        <w:t>learn</w:t>
+      </w:r>
+      <w:proofErr w:type="spellEnd"/>
+      <w:r>
+        <w:t xml:space="preserve">», G. </w:t>
+      </w:r>
+      <w:proofErr w:type="spellStart"/>
+      <w:r>
+        <w:t>Sanderson</w:t>
+      </w:r>
+      <w:proofErr w:type="spellEnd"/>
       <w:r>
         <w:t>--</w:t>
       </w:r>
@@ -9643,9 +9786,11 @@
       <w:r>
         <w:t>«</w:t>
       </w:r>
+      <w:proofErr w:type="spellStart"/>
       <w:r>
         <w:t>tokens</w:t>
       </w:r>
+      <w:proofErr w:type="spellEnd"/>
       <w:r>
         <w:t>»</w:t>
       </w:r>
@@ -9689,6 +9834,7 @@
       <w:r>
         <w:t xml:space="preserve">Τι κάνει ένα </w:t>
       </w:r>
+      <w:proofErr w:type="spellStart"/>
       <w:r>
         <w:t>T</w:t>
       </w:r>
@@ -9696,6 +9842,7 @@
         <w:t>ransformer</w:t>
       </w:r>
       <w:bookmarkEnd w:id="13"/>
+      <w:proofErr w:type="spellEnd"/>
     </w:p>
     <w:p>
       <w:pPr>
@@ -9714,7 +9861,15 @@
         <w:t>ως</w:t>
       </w:r>
       <w:r>
-        <w:t xml:space="preserve"> είσοδο σε διαφορετικά tokens, τα οποία δεν είναι απαραίτητα λέξεις, αλλά μπορεί να </w:t>
+        <w:t xml:space="preserve"> είσοδο σε διαφορετικά </w:t>
+      </w:r>
+      <w:proofErr w:type="spellStart"/>
+      <w:r>
+        <w:t>tokens</w:t>
+      </w:r>
+      <w:proofErr w:type="spellEnd"/>
+      <w:r>
+        <w:t xml:space="preserve">, τα οποία δεν είναι απαραίτητα λέξεις, αλλά μπορεί να </w:t>
       </w:r>
       <w:r>
         <w:t xml:space="preserve">είναι </w:t>
@@ -9773,12 +9928,21 @@
       <w:r>
         <w:t xml:space="preserve"> τις λέξεις με διαφορετικά διανύσματα ανάλογα με τα συμφραζόμενα. Αυτό επιτυγχάνεται με τη χρήση ενός αρχιτεκτονικού μοντέλου νευρωνικού δικτύου, γνωστού ως «</w:t>
       </w:r>
+      <w:proofErr w:type="spellStart"/>
       <w:r>
         <w:rPr>
           <w:b/>
           <w:bCs/>
         </w:rPr>
-        <w:t>transformer»,</w:t>
+        <w:t>transformer</w:t>
+      </w:r>
+      <w:proofErr w:type="spellEnd"/>
+      <w:r>
+        <w:rPr>
+          <w:b/>
+          <w:bCs/>
+        </w:rPr>
+        <w:t>»,</w:t>
       </w:r>
       <w:r>
         <w:t xml:space="preserve"> που ενημερώνει τα διανύσματα των λέξεων μέσω πολλαπλών επιπέδων.</w:t>
@@ -9790,7 +9954,15 @@
         <w:t xml:space="preserve"> </w:t>
       </w:r>
       <w:r>
-        <w:t xml:space="preserve">Κάθε μεγάλο γλωσσικό μοντέλο αποτελείται από πολλά στρώματα transformers συνδεδεμένα μεταξύ τους, </w:t>
+        <w:t xml:space="preserve">Κάθε μεγάλο γλωσσικό μοντέλο αποτελείται από πολλά στρώματα </w:t>
+      </w:r>
+      <w:proofErr w:type="spellStart"/>
+      <w:r>
+        <w:t>transformers</w:t>
+      </w:r>
+      <w:proofErr w:type="spellEnd"/>
+      <w:r>
+        <w:t xml:space="preserve"> συνδεδεμένα μεταξύ τους, </w:t>
       </w:r>
       <w:r>
         <w:t>με σκοπό να εμπλουτίζουν</w:t>
@@ -9801,8 +9973,13 @@
       <w:r>
         <w:t xml:space="preserve"> </w:t>
       </w:r>
-      <w:r>
-        <w:t xml:space="preserve">token με </w:t>
+      <w:proofErr w:type="spellStart"/>
+      <w:r>
+        <w:t>token</w:t>
+      </w:r>
+      <w:proofErr w:type="spellEnd"/>
+      <w:r>
+        <w:t xml:space="preserve"> με </w:t>
       </w:r>
       <w:r>
         <w:t xml:space="preserve">πληροφορίες </w:t>
@@ -9850,7 +10027,15 @@
         <w:t xml:space="preserve">σημασία που αποκαλύπτεται από τα συμφραζόμενα. </w:t>
       </w:r>
       <w:r>
-        <w:t xml:space="preserve">Κάθε transformer προσθέτει πληροφορία </w:t>
+        <w:t xml:space="preserve">Κάθε </w:t>
+      </w:r>
+      <w:proofErr w:type="spellStart"/>
+      <w:r>
+        <w:t>transformer</w:t>
+      </w:r>
+      <w:proofErr w:type="spellEnd"/>
+      <w:r>
+        <w:t xml:space="preserve"> προσθέτει πληροφορία </w:t>
       </w:r>
       <w:r>
         <w:t xml:space="preserve"> </w:t>
@@ -9881,7 +10066,15 @@
         <w:fldChar w:fldCharType="end"/>
       </w:r>
       <w:r>
-        <w:t>. Παράδειγμα επικοινωνίας των transformers σε ένα μεγάλο γλωσσικό μοντέλο</w:t>
+        <w:t xml:space="preserve">. Παράδειγμα επικοινωνίας των </w:t>
+      </w:r>
+      <w:proofErr w:type="spellStart"/>
+      <w:r>
+        <w:t>transformers</w:t>
+      </w:r>
+      <w:proofErr w:type="spellEnd"/>
+      <w:r>
+        <w:t xml:space="preserve"> σε ένα μεγάλο γλωσσικό μοντέλο</w:t>
       </w:r>
       <w:bookmarkEnd w:id="14"/>
     </w:p>
@@ -10052,6 +10245,7 @@
       <w:r>
         <w:t xml:space="preserve">ttention </w:t>
       </w:r>
+      <w:proofErr w:type="spellStart"/>
       <w:r>
         <w:t>L</w:t>
       </w:r>
@@ -10059,6 +10253,7 @@
         <w:t>ayer</w:t>
       </w:r>
       <w:bookmarkEnd w:id="15"/>
+      <w:proofErr w:type="spellEnd"/>
     </w:p>
     <w:p>
       <w:pPr>
@@ -10174,8 +10369,13 @@
         <w:t>επιτρέπει</w:t>
       </w:r>
       <w:r>
-        <w:t xml:space="preserve"> στο transformer</w:t>
-      </w:r>
+        <w:t xml:space="preserve"> στο </w:t>
+      </w:r>
+      <w:proofErr w:type="spellStart"/>
+      <w:r>
+        <w:t>transformer</w:t>
+      </w:r>
+      <w:proofErr w:type="spellEnd"/>
       <w:r>
         <w:t xml:space="preserve"> να εμπλουτίζει τα διανύσματα</w:t>
       </w:r>
@@ -10193,7 +10393,39 @@
           <w:b/>
           <w:bCs/>
         </w:rPr>
-        <w:t>«attention layer».</w:t>
+        <w:t>«</w:t>
+      </w:r>
+      <w:proofErr w:type="spellStart"/>
+      <w:r>
+        <w:rPr>
+          <w:b/>
+          <w:bCs/>
+        </w:rPr>
+        <w:t>attention</w:t>
+      </w:r>
+      <w:proofErr w:type="spellEnd"/>
+      <w:r>
+        <w:rPr>
+          <w:b/>
+          <w:bCs/>
+        </w:rPr>
+        <w:t xml:space="preserve"> </w:t>
+      </w:r>
+      <w:proofErr w:type="spellStart"/>
+      <w:r>
+        <w:rPr>
+          <w:b/>
+          <w:bCs/>
+        </w:rPr>
+        <w:t>layer</w:t>
+      </w:r>
+      <w:proofErr w:type="spellEnd"/>
+      <w:r>
+        <w:rPr>
+          <w:b/>
+          <w:bCs/>
+        </w:rPr>
+        <w:t>».</w:t>
       </w:r>
       <w:r>
         <w:t xml:space="preserve"> Συγκεκριμένα, το σ</w:t>
@@ -10202,7 +10434,15 @@
         <w:t>τοιχείο</w:t>
       </w:r>
       <w:r>
-        <w:t xml:space="preserve"> αυτό επιτρέπει στα tokens να ανταλλάσσουν πληροφορίες μεταξύ τους και να εμπλουτίζουν το ένα το άλλο</w:t>
+        <w:t xml:space="preserve"> αυτό επιτρέπει στα </w:t>
+      </w:r>
+      <w:proofErr w:type="spellStart"/>
+      <w:r>
+        <w:t>tokens</w:t>
+      </w:r>
+      <w:proofErr w:type="spellEnd"/>
+      <w:r>
+        <w:t xml:space="preserve"> να ανταλλάσσουν πληροφορίες μεταξύ τους και να εμπλουτίζουν το ένα το άλλο</w:t>
       </w:r>
       <w:r>
         <w:t>,</w:t>
@@ -10227,13 +10467,37 @@
         <w:t>στις φράσεις</w:t>
       </w:r>
       <w:r>
-        <w:t xml:space="preserve"> «μοντέλο μαθηματικών» και «μοντέλο του Χόλυγουντ». Η λειτουργία του attention layer είναι να </w:t>
+        <w:t xml:space="preserve"> «μοντέλο μαθηματικών» και «μοντέλο του Χόλυγουντ». Η λειτουργία του </w:t>
+      </w:r>
+      <w:proofErr w:type="spellStart"/>
+      <w:r>
+        <w:t>attention</w:t>
+      </w:r>
+      <w:proofErr w:type="spellEnd"/>
+      <w:r>
+        <w:t xml:space="preserve"> </w:t>
+      </w:r>
+      <w:proofErr w:type="spellStart"/>
+      <w:r>
+        <w:t>layer</w:t>
+      </w:r>
+      <w:proofErr w:type="spellEnd"/>
+      <w:r>
+        <w:t xml:space="preserve"> είναι να </w:t>
       </w:r>
       <w:r>
         <w:t xml:space="preserve">πραγματοποιεί τον σωστό αυτό διαχωρισμό </w:t>
       </w:r>
       <w:r>
-        <w:t xml:space="preserve">για κάθε διαφορετικό token με βάση </w:t>
+        <w:t xml:space="preserve">για κάθε διαφορετικό </w:t>
+      </w:r>
+      <w:proofErr w:type="spellStart"/>
+      <w:r>
+        <w:t>token</w:t>
+      </w:r>
+      <w:proofErr w:type="spellEnd"/>
+      <w:r>
+        <w:t xml:space="preserve"> με βάση </w:t>
       </w:r>
       <w:r>
         <w:t xml:space="preserve">τις λέξεις που το </w:t>
@@ -10280,17 +10544,27 @@
       <w:r>
         <w:t xml:space="preserve">Τι είναι το </w:t>
       </w:r>
+      <w:proofErr w:type="spellStart"/>
       <w:r>
         <w:t>F</w:t>
       </w:r>
       <w:r>
-        <w:t xml:space="preserve">eed </w:t>
-      </w:r>
+        <w:t>eed</w:t>
+      </w:r>
+      <w:proofErr w:type="spellEnd"/>
+      <w:r>
+        <w:t xml:space="preserve"> </w:t>
+      </w:r>
+      <w:proofErr w:type="spellStart"/>
       <w:r>
         <w:t>F</w:t>
       </w:r>
       <w:r>
-        <w:t xml:space="preserve">orward </w:t>
+        <w:t>orward</w:t>
+      </w:r>
+      <w:proofErr w:type="spellEnd"/>
+      <w:r>
+        <w:t xml:space="preserve"> </w:t>
       </w:r>
       <w:r>
         <w:t>S</w:t>
@@ -10313,17 +10587,40 @@
       <w:r>
         <w:t xml:space="preserve"> διανύσματα λέξεων από τα </w:t>
       </w:r>
-      <w:r>
-        <w:t>attention heads</w:t>
-      </w:r>
+      <w:proofErr w:type="spellStart"/>
+      <w:r>
+        <w:t>attention</w:t>
+      </w:r>
+      <w:proofErr w:type="spellEnd"/>
+      <w:r>
+        <w:t xml:space="preserve"> </w:t>
+      </w:r>
+      <w:proofErr w:type="spellStart"/>
+      <w:r>
+        <w:t>heads</w:t>
+      </w:r>
+      <w:proofErr w:type="spellEnd"/>
       <w:r>
         <w:t xml:space="preserve">, </w:t>
       </w:r>
+      <w:proofErr w:type="spellStart"/>
       <w:r>
         <w:t>τ</w:t>
       </w:r>
       <w:r>
-        <w:t xml:space="preserve">o transformer </w:t>
+        <w:t>o</w:t>
+      </w:r>
+      <w:proofErr w:type="spellEnd"/>
+      <w:r>
+        <w:t xml:space="preserve"> </w:t>
+      </w:r>
+      <w:proofErr w:type="spellStart"/>
+      <w:r>
+        <w:t>transformer</w:t>
+      </w:r>
+      <w:proofErr w:type="spellEnd"/>
+      <w:r>
+        <w:t xml:space="preserve"> </w:t>
       </w:r>
       <w:r>
         <w:t>περιλαμβάνει</w:t>
@@ -10350,13 +10647,31 @@
         </w:rPr>
         <w:t>«</w:t>
       </w:r>
+      <w:proofErr w:type="spellStart"/>
       <w:r>
         <w:rPr>
           <w:b/>
           <w:bCs/>
         </w:rPr>
-        <w:t>feed forward</w:t>
-      </w:r>
+        <w:t>feed</w:t>
+      </w:r>
+      <w:proofErr w:type="spellEnd"/>
+      <w:r>
+        <w:rPr>
+          <w:b/>
+          <w:bCs/>
+        </w:rPr>
+        <w:t xml:space="preserve"> </w:t>
+      </w:r>
+      <w:proofErr w:type="spellStart"/>
+      <w:r>
+        <w:rPr>
+          <w:b/>
+          <w:bCs/>
+        </w:rPr>
+        <w:t>forward</w:t>
+      </w:r>
+      <w:proofErr w:type="spellEnd"/>
       <w:r>
         <w:rPr>
           <w:b/>
@@ -10397,15 +10712,38 @@
       <w:r>
         <w:t xml:space="preserve">το στρώμα </w:t>
       </w:r>
-      <w:r>
-        <w:t>feed forward</w:t>
-      </w:r>
+      <w:proofErr w:type="spellStart"/>
+      <w:r>
+        <w:t>feed</w:t>
+      </w:r>
+      <w:proofErr w:type="spellEnd"/>
+      <w:r>
+        <w:t xml:space="preserve"> </w:t>
+      </w:r>
+      <w:proofErr w:type="spellStart"/>
+      <w:r>
+        <w:t>forward</w:t>
+      </w:r>
+      <w:proofErr w:type="spellEnd"/>
       <w:r>
         <w:t xml:space="preserve"> αναλύει κάθε λέξη μεμονωμένα. Ωστόσο, το στρώμα</w:t>
       </w:r>
       <w:r>
-        <w:t xml:space="preserve"> feed forward</w:t>
-      </w:r>
+        <w:t xml:space="preserve"> </w:t>
+      </w:r>
+      <w:proofErr w:type="spellStart"/>
+      <w:r>
+        <w:t>feed</w:t>
+      </w:r>
+      <w:proofErr w:type="spellEnd"/>
+      <w:r>
+        <w:t xml:space="preserve"> </w:t>
+      </w:r>
+      <w:proofErr w:type="spellStart"/>
+      <w:r>
+        <w:t>forward</w:t>
+      </w:r>
+      <w:proofErr w:type="spellEnd"/>
       <w:r>
         <w:t xml:space="preserve"> έχει πρόσβαση σε οποιαδήποτε πληροφορία </w:t>
       </w:r>
@@ -10413,8 +10751,21 @@
         <w:t xml:space="preserve">έχει αντιγραφεί από όλα </w:t>
       </w:r>
       <w:r>
-        <w:t>τα προηγούμενα attention heads</w:t>
-      </w:r>
+        <w:t xml:space="preserve">τα προηγούμενα </w:t>
+      </w:r>
+      <w:proofErr w:type="spellStart"/>
+      <w:r>
+        <w:t>attention</w:t>
+      </w:r>
+      <w:proofErr w:type="spellEnd"/>
+      <w:r>
+        <w:t xml:space="preserve"> </w:t>
+      </w:r>
+      <w:proofErr w:type="spellStart"/>
+      <w:r>
+        <w:t>heads</w:t>
+      </w:r>
+      <w:proofErr w:type="spellEnd"/>
       <w:r>
         <w:t xml:space="preserve">, </w:t>
       </w:r>
@@ -10603,8 +10954,13 @@
       <w:r>
         <w:t xml:space="preserve">. Ο δημιουργός του, </w:t>
       </w:r>
-      <w:r>
-        <w:t>Joseph Weizenbaum</w:t>
+      <w:proofErr w:type="spellStart"/>
+      <w:r>
+        <w:t>Joseph</w:t>
+      </w:r>
+      <w:proofErr w:type="spellEnd"/>
+      <w:r>
+        <w:t xml:space="preserve"> Weizenbaum</w:t>
       </w:r>
       <w:r>
         <w:t xml:space="preserve">, </w:t>
@@ -10712,7 +11068,15 @@
         <w:t>περεταίρω έρευνα</w:t>
       </w:r>
       <w:r>
-        <w:t xml:space="preserve"> στον τομέα των chatbots και της επεξεργασίας φυσικής γλώσσας</w:t>
+        <w:t xml:space="preserve"> στον τομέα των </w:t>
+      </w:r>
+      <w:proofErr w:type="spellStart"/>
+      <w:r>
+        <w:t>chatbots</w:t>
+      </w:r>
+      <w:proofErr w:type="spellEnd"/>
+      <w:r>
+        <w:t xml:space="preserve"> και της επεξεργασίας φυσικής γλώσσας</w:t>
       </w:r>
       <w:r>
         <w:t>.</w:t>
@@ -10833,7 +11197,31 @@
         <w:t>Σημείωση: Ανάκτηση από «ELIZA»</w:t>
       </w:r>
       <w:r>
-        <w:t>, In Wikipedia, The Free Encyclopedia (2024, July 15), (</w:t>
+        <w:t>, In </w:t>
+      </w:r>
+      <w:proofErr w:type="spellStart"/>
+      <w:r>
+        <w:t>Wikipedia</w:t>
+      </w:r>
+      <w:proofErr w:type="spellEnd"/>
+      <w:r>
+        <w:t xml:space="preserve">, The Free </w:t>
+      </w:r>
+      <w:proofErr w:type="spellStart"/>
+      <w:r>
+        <w:t>Encyclopedia</w:t>
+      </w:r>
+      <w:proofErr w:type="spellEnd"/>
+      <w:r>
+        <w:t xml:space="preserve"> (2024, </w:t>
+      </w:r>
+      <w:proofErr w:type="spellStart"/>
+      <w:r>
+        <w:t>July</w:t>
+      </w:r>
+      <w:proofErr w:type="spellEnd"/>
+      <w:r>
+        <w:t xml:space="preserve"> 15), (</w:t>
       </w:r>
       <w:hyperlink r:id="rId19" w:history="1">
         <w:r>
@@ -10877,8 +11265,13 @@
         <w:jc w:val="both"/>
       </w:pPr>
       <w:r>
-        <w:t>Όπως αναφέρει ο Pi</w:t>
-      </w:r>
+        <w:t xml:space="preserve">Όπως αναφέρει ο </w:t>
+      </w:r>
+      <w:proofErr w:type="spellStart"/>
+      <w:r>
+        <w:t>Pi</w:t>
+      </w:r>
+      <w:proofErr w:type="spellEnd"/>
       <w:r>
         <w:t>(2024)</w:t>
       </w:r>
@@ -10997,10 +11390,34 @@
         <w:t>αντίστοιχο με το</w:t>
       </w:r>
       <w:r>
-        <w:t xml:space="preserve"> σημερινό context size των μεγάλων γλωσσικών μοντέλων</w:t>
-      </w:r>
-      <w:r>
-        <w:t xml:space="preserve"> όπως του ChatGPT, </w:t>
+        <w:t xml:space="preserve"> σημερινό </w:t>
+      </w:r>
+      <w:proofErr w:type="spellStart"/>
+      <w:r>
+        <w:t>context</w:t>
+      </w:r>
+      <w:proofErr w:type="spellEnd"/>
+      <w:r>
+        <w:t xml:space="preserve"> </w:t>
+      </w:r>
+      <w:proofErr w:type="spellStart"/>
+      <w:r>
+        <w:t>size</w:t>
+      </w:r>
+      <w:proofErr w:type="spellEnd"/>
+      <w:r>
+        <w:t xml:space="preserve"> των μεγάλων γλωσσικών μοντέλων</w:t>
+      </w:r>
+      <w:r>
+        <w:t xml:space="preserve"> όπως του </w:t>
+      </w:r>
+      <w:proofErr w:type="spellStart"/>
+      <w:r>
+        <w:t>ChatGPT</w:t>
+      </w:r>
+      <w:proofErr w:type="spellEnd"/>
+      <w:r>
+        <w:t xml:space="preserve">, </w:t>
       </w:r>
       <w:r>
         <w:t>το οποίο τα κάνει να φαίν</w:t>
@@ -11101,9 +11518,30 @@
       </w:pPr>
       <w:bookmarkStart w:id="22" w:name="_Toc174102066"/>
       <w:r>
-        <w:t>Δημιουργία Gated Recurrent Network</w:t>
+        <w:t xml:space="preserve">Δημιουργία </w:t>
+      </w:r>
+      <w:proofErr w:type="spellStart"/>
+      <w:r>
+        <w:t>Gated</w:t>
+      </w:r>
+      <w:proofErr w:type="spellEnd"/>
+      <w:r>
+        <w:t xml:space="preserve"> </w:t>
+      </w:r>
+      <w:proofErr w:type="spellStart"/>
+      <w:r>
+        <w:t>Recurrent</w:t>
+      </w:r>
+      <w:proofErr w:type="spellEnd"/>
+      <w:r>
+        <w:t xml:space="preserve"> </w:t>
+      </w:r>
+      <w:proofErr w:type="spellStart"/>
+      <w:r>
+        <w:t>Network</w:t>
       </w:r>
       <w:bookmarkEnd w:id="22"/>
+      <w:proofErr w:type="spellEnd"/>
     </w:p>
     <w:p>
       <w:pPr>
@@ -11199,7 +11637,15 @@
         <w:t xml:space="preserve">, </w:t>
       </w:r>
       <w:r>
-        <w:t xml:space="preserve">ο οποίος προσέφερε μία νέα οπτική στα μεγάλα γλωσσικά μοντέλα. Συγκεκριμένα, το attention επέτρεψε στο μοντέλο να «κοιτάει» </w:t>
+        <w:t xml:space="preserve">ο οποίος προσέφερε μία νέα οπτική στα μεγάλα γλωσσικά μοντέλα. Συγκεκριμένα, το </w:t>
+      </w:r>
+      <w:proofErr w:type="spellStart"/>
+      <w:r>
+        <w:t>attention</w:t>
+      </w:r>
+      <w:proofErr w:type="spellEnd"/>
+      <w:r>
+        <w:t xml:space="preserve"> επέτρεψε στο μοντέλο να «κοιτάει» </w:t>
       </w:r>
       <w:r>
         <w:lastRenderedPageBreak/>
@@ -11400,9 +11846,14 @@
       </w:pPr>
       <w:bookmarkStart w:id="25" w:name="_Toc174102068"/>
       <w:r>
-        <w:t>Η εφεύρεση των Transformers</w:t>
+        <w:t xml:space="preserve">Η εφεύρεση των </w:t>
+      </w:r>
+      <w:proofErr w:type="spellStart"/>
+      <w:r>
+        <w:t>Transformers</w:t>
       </w:r>
       <w:bookmarkEnd w:id="25"/>
+      <w:proofErr w:type="spellEnd"/>
     </w:p>
     <w:p>
       <w:pPr>
@@ -11428,19 +11879,96 @@
           <w:b/>
           <w:bCs/>
         </w:rPr>
-        <w:t xml:space="preserve">«Transformers», </w:t>
+        <w:t>«</w:t>
+      </w:r>
+      <w:proofErr w:type="spellStart"/>
+      <w:r>
+        <w:rPr>
+          <w:b/>
+          <w:bCs/>
+        </w:rPr>
+        <w:t>Transformers</w:t>
+      </w:r>
+      <w:proofErr w:type="spellEnd"/>
+      <w:r>
+        <w:rPr>
+          <w:b/>
+          <w:bCs/>
+        </w:rPr>
+        <w:t xml:space="preserve">», </w:t>
       </w:r>
       <w:r>
         <w:t xml:space="preserve">στο </w:t>
       </w:r>
-      <w:r>
-        <w:t>paper με</w:t>
+      <w:proofErr w:type="spellStart"/>
+      <w:r>
+        <w:t>paper</w:t>
+      </w:r>
+      <w:proofErr w:type="spellEnd"/>
+      <w:r>
+        <w:t xml:space="preserve"> με</w:t>
       </w:r>
       <w:r>
         <w:t xml:space="preserve"> τίτλο</w:t>
       </w:r>
       <w:r>
-        <w:t xml:space="preserve"> «Attention is all you need» από τον Vaswani και τους συνεργάτες του στην Google. Η νέα αυτή αρχιτεκτονική, όπως εξηγήθηκε και στην προηγούμενη υποενότητα, χρησιμοποιούσε ως βασικό της εργαλείο τον μηχανισμό attention για να επεξεργαστεί τα δεδομένα εισόδου</w:t>
+        <w:t xml:space="preserve"> «Attention </w:t>
+      </w:r>
+      <w:proofErr w:type="spellStart"/>
+      <w:r>
+        <w:t>is</w:t>
+      </w:r>
+      <w:proofErr w:type="spellEnd"/>
+      <w:r>
+        <w:t xml:space="preserve"> </w:t>
+      </w:r>
+      <w:proofErr w:type="spellStart"/>
+      <w:r>
+        <w:t>all</w:t>
+      </w:r>
+      <w:proofErr w:type="spellEnd"/>
+      <w:r>
+        <w:t xml:space="preserve"> </w:t>
+      </w:r>
+      <w:proofErr w:type="spellStart"/>
+      <w:r>
+        <w:t>you</w:t>
+      </w:r>
+      <w:proofErr w:type="spellEnd"/>
+      <w:r>
+        <w:t xml:space="preserve"> </w:t>
+      </w:r>
+      <w:proofErr w:type="spellStart"/>
+      <w:r>
+        <w:t>need</w:t>
+      </w:r>
+      <w:proofErr w:type="spellEnd"/>
+      <w:r>
+        <w:t xml:space="preserve">» από τον </w:t>
+      </w:r>
+      <w:proofErr w:type="spellStart"/>
+      <w:r>
+        <w:t>Vaswani</w:t>
+      </w:r>
+      <w:proofErr w:type="spellEnd"/>
+      <w:r>
+        <w:t xml:space="preserve"> και τους συνεργάτες του στην </w:t>
+      </w:r>
+      <w:proofErr w:type="spellStart"/>
+      <w:r>
+        <w:t>Google</w:t>
+      </w:r>
+      <w:proofErr w:type="spellEnd"/>
+      <w:r>
+        <w:t xml:space="preserve">. Η νέα αυτή αρχιτεκτονική, όπως εξηγήθηκε και στην προηγούμενη υποενότητα, χρησιμοποιούσε ως βασικό της εργαλείο τον μηχανισμό </w:t>
+      </w:r>
+      <w:proofErr w:type="spellStart"/>
+      <w:r>
+        <w:t>attention</w:t>
+      </w:r>
+      <w:proofErr w:type="spellEnd"/>
+      <w:r>
+        <w:t xml:space="preserve"> για να επεξεργαστεί τα δεδομένα εισόδου</w:t>
       </w:r>
       <w:r>
         <w:t xml:space="preserve"> και ήταν ικανή να επεξεργάζεται ακολουθίες παράλληλα,</w:t>
@@ -11463,12 +11991,14 @@
       <w:r>
         <w:t xml:space="preserve"> </w:t>
       </w:r>
+      <w:proofErr w:type="spellStart"/>
       <w:r>
         <w:t>Chat</w:t>
       </w:r>
       <w:r>
         <w:t>GPT</w:t>
       </w:r>
+      <w:proofErr w:type="spellEnd"/>
       <w:sdt>
         <w:sdtPr>
           <w:id w:val="-297692797"/>
@@ -11538,11 +12068,16 @@
       <w:r>
         <w:t xml:space="preserve">επιτυχία των </w:t>
       </w:r>
+      <w:proofErr w:type="spellStart"/>
       <w:r>
         <w:t>t</w:t>
       </w:r>
       <w:r>
-        <w:t xml:space="preserve">ransformers, το επόμενο λογικό βήμα ήταν η </w:t>
+        <w:t>ransformers</w:t>
+      </w:r>
+      <w:proofErr w:type="spellEnd"/>
+      <w:r>
+        <w:t xml:space="preserve">, το επόμενο λογικό βήμα ήταν η </w:t>
       </w:r>
       <w:r>
         <w:t>αύξηση</w:t>
@@ -11557,7 +12092,15 @@
         <w:t>ας</w:t>
       </w:r>
       <w:r>
-        <w:t xml:space="preserve">. Αυτό ξεκίνησε με το μοντέλο BERT της Google το 2018 και συνεχίστηκε με την κυκλοφορία των </w:t>
+        <w:t xml:space="preserve">. Αυτό ξεκίνησε με το μοντέλο BERT της </w:t>
+      </w:r>
+      <w:proofErr w:type="spellStart"/>
+      <w:r>
+        <w:t>Google</w:t>
+      </w:r>
+      <w:proofErr w:type="spellEnd"/>
+      <w:r>
+        <w:t xml:space="preserve"> το 2018 και συνεχίστηκε με την κυκλοφορία των </w:t>
       </w:r>
       <w:r>
         <w:lastRenderedPageBreak/>
@@ -11856,7 +12399,15 @@
         <w:t>Τα</w:t>
       </w:r>
       <w:r>
-        <w:t xml:space="preserve"> μεγάλα γλωσσικά μοντέλα χρησιμοποιούνται αποτελεσματικά από συγγραφείς και εμπόρους για την δημιουργία αρχικών σχεδίων(drafts), την πρόταση διάφορων αλλαγών και για την </w:t>
+        <w:t xml:space="preserve"> μεγάλα γλωσσικά μοντέλα χρησιμοποιούνται αποτελεσματικά από συγγραφείς και εμπόρους για την δημιουργία αρχικών σχεδίων(</w:t>
+      </w:r>
+      <w:proofErr w:type="spellStart"/>
+      <w:r>
+        <w:t>drafts</w:t>
+      </w:r>
+      <w:proofErr w:type="spellEnd"/>
+      <w:r>
+        <w:t xml:space="preserve">), την πρόταση διάφορων αλλαγών και για την </w:t>
       </w:r>
       <w:r>
         <w:t>ταχεία</w:t>
@@ -12405,13 +12956,53 @@
         <w:t>BERT</w:t>
       </w:r>
       <w:r>
-        <w:t>(Bidirectional Encoder Representations from Transformers)</w:t>
+        <w:t>(</w:t>
+      </w:r>
+      <w:proofErr w:type="spellStart"/>
+      <w:r>
+        <w:t>Bidirectional</w:t>
+      </w:r>
+      <w:proofErr w:type="spellEnd"/>
+      <w:r>
+        <w:t xml:space="preserve"> </w:t>
+      </w:r>
+      <w:proofErr w:type="spellStart"/>
+      <w:r>
+        <w:t>Encoder</w:t>
+      </w:r>
+      <w:proofErr w:type="spellEnd"/>
+      <w:r>
+        <w:t xml:space="preserve"> Representations </w:t>
+      </w:r>
+      <w:proofErr w:type="spellStart"/>
+      <w:r>
+        <w:t>from</w:t>
+      </w:r>
+      <w:proofErr w:type="spellEnd"/>
+      <w:r>
+        <w:t xml:space="preserve"> </w:t>
+      </w:r>
+      <w:proofErr w:type="spellStart"/>
+      <w:r>
+        <w:t>Transformers</w:t>
+      </w:r>
+      <w:proofErr w:type="spellEnd"/>
+      <w:r>
+        <w:t>)</w:t>
       </w:r>
       <w:r>
         <w:t xml:space="preserve">, δημιουργημένο </w:t>
       </w:r>
       <w:r>
-        <w:t>από την Google το έτος 2018. Το BERT είναι ένα μοντέλο</w:t>
+        <w:t xml:space="preserve">από την </w:t>
+      </w:r>
+      <w:proofErr w:type="spellStart"/>
+      <w:r>
+        <w:t>Google</w:t>
+      </w:r>
+      <w:proofErr w:type="spellEnd"/>
+      <w:r>
+        <w:t xml:space="preserve"> το έτος 2018. Το BERT είναι ένα μοντέλο</w:t>
       </w:r>
       <w:r>
         <w:t xml:space="preserve"> που </w:t>
@@ -12420,7 +13011,15 @@
         <w:t xml:space="preserve">χρησιμοποιεί την αρχιτεκτονική </w:t>
       </w:r>
       <w:r>
-        <w:t xml:space="preserve">των transformers </w:t>
+        <w:t xml:space="preserve">των </w:t>
+      </w:r>
+      <w:proofErr w:type="spellStart"/>
+      <w:r>
+        <w:t>transformers</w:t>
+      </w:r>
+      <w:proofErr w:type="spellEnd"/>
+      <w:r>
+        <w:t xml:space="preserve"> </w:t>
       </w:r>
       <w:r>
         <w:t>με</w:t>
@@ -12511,7 +13110,15 @@
         <w:t>Ακολουθώντας</w:t>
       </w:r>
       <w:r>
-        <w:t xml:space="preserve"> την Google, το</w:t>
+        <w:t xml:space="preserve"> την </w:t>
+      </w:r>
+      <w:proofErr w:type="spellStart"/>
+      <w:r>
+        <w:t>Google</w:t>
+      </w:r>
+      <w:proofErr w:type="spellEnd"/>
+      <w:r>
+        <w:t>, το</w:t>
       </w:r>
       <w:r>
         <w:t xml:space="preserve"> </w:t>
@@ -12584,7 +13191,31 @@
         <w:t xml:space="preserve"> σε </w:t>
       </w:r>
       <w:r>
-        <w:t xml:space="preserve">τρία «μεγέθη», το Ultra, το Pro και το Nano, από το μεγαλύτερο και πιο ικανό </w:t>
+        <w:t xml:space="preserve">τρία «μεγέθη», το </w:t>
+      </w:r>
+      <w:proofErr w:type="spellStart"/>
+      <w:r>
+        <w:t>Ultra</w:t>
+      </w:r>
+      <w:proofErr w:type="spellEnd"/>
+      <w:r>
+        <w:t xml:space="preserve">, το </w:t>
+      </w:r>
+      <w:proofErr w:type="spellStart"/>
+      <w:r>
+        <w:t>Pro</w:t>
+      </w:r>
+      <w:proofErr w:type="spellEnd"/>
+      <w:r>
+        <w:t xml:space="preserve"> και το </w:t>
+      </w:r>
+      <w:proofErr w:type="spellStart"/>
+      <w:r>
+        <w:t>Nano</w:t>
+      </w:r>
+      <w:proofErr w:type="spellEnd"/>
+      <w:r>
+        <w:t xml:space="preserve">, από το μεγαλύτερο και πιο ικανό </w:t>
       </w:r>
       <w:r>
         <w:t xml:space="preserve">έως </w:t>
@@ -12602,8 +13233,13 @@
         <w:t>EMINI</w:t>
       </w:r>
       <w:r>
-        <w:t xml:space="preserve"> υπερτερεί σε δύναμη από το μοντέλο GPT -4 της OpenAI</w:t>
-      </w:r>
+        <w:t xml:space="preserve"> υπερτερεί σε δύναμη από το μοντέλο GPT -4 της </w:t>
+      </w:r>
+      <w:proofErr w:type="spellStart"/>
+      <w:r>
+        <w:t>OpenAI</w:t>
+      </w:r>
+      <w:proofErr w:type="spellEnd"/>
       <w:r>
         <w:t>, στο οποίο θα γίνει αναφορά στην συνέχεια.</w:t>
       </w:r>
@@ -12669,7 +13305,31 @@
         <w:t>GPT -3</w:t>
       </w:r>
       <w:r>
-        <w:t>(Generative Pre-trained Transformer 3)</w:t>
+        <w:t>(</w:t>
+      </w:r>
+      <w:proofErr w:type="spellStart"/>
+      <w:r>
+        <w:t>Generative</w:t>
+      </w:r>
+      <w:proofErr w:type="spellEnd"/>
+      <w:r>
+        <w:t xml:space="preserve"> </w:t>
+      </w:r>
+      <w:proofErr w:type="spellStart"/>
+      <w:r>
+        <w:t>Pre-trained</w:t>
+      </w:r>
+      <w:proofErr w:type="spellEnd"/>
+      <w:r>
+        <w:t xml:space="preserve"> </w:t>
+      </w:r>
+      <w:proofErr w:type="spellStart"/>
+      <w:r>
+        <w:t>Transformer</w:t>
+      </w:r>
+      <w:proofErr w:type="spellEnd"/>
+      <w:r>
+        <w:t xml:space="preserve"> 3)</w:t>
       </w:r>
       <w:r>
         <w:t xml:space="preserve"> αποτελεί το πρώτο </w:t>
@@ -12678,7 +13338,15 @@
         <w:t>ισχυρό</w:t>
       </w:r>
       <w:r>
-        <w:t xml:space="preserve"> μοντέλο της OpenAI το οποίο παρουσιάστηκε το 2020 με περισσότερες από 175 δισεκατομμύρια παραμέτρους (το BERT έχει 342 εκατομμύρια)</w:t>
+        <w:t xml:space="preserve"> μοντέλο της </w:t>
+      </w:r>
+      <w:proofErr w:type="spellStart"/>
+      <w:r>
+        <w:t>OpenAI</w:t>
+      </w:r>
+      <w:proofErr w:type="spellEnd"/>
+      <w:r>
+        <w:t xml:space="preserve"> το οποίο παρουσιάστηκε το 2020 με περισσότερες από 175 δισεκατομμύρια παραμέτρους (το BERT έχει 342 εκατομμύρια)</w:t>
       </w:r>
       <w:r>
         <w:t xml:space="preserve">. Ενσωματώνει </w:t>
@@ -12690,8 +13358,13 @@
         <w:t xml:space="preserve">ων </w:t>
       </w:r>
       <w:r>
-        <w:t>στρωμάτων transformers</w:t>
-      </w:r>
+        <w:t xml:space="preserve">στρωμάτων </w:t>
+      </w:r>
+      <w:proofErr w:type="spellStart"/>
+      <w:r>
+        <w:t>transformers</w:t>
+      </w:r>
+      <w:proofErr w:type="spellEnd"/>
       <w:r>
         <w:t xml:space="preserve"> και </w:t>
       </w:r>
@@ -12726,7 +13399,15 @@
         <w:t>με</w:t>
       </w:r>
       <w:r>
-        <w:t xml:space="preserve"> εκατομμύρια δεδομένα και αποτελεί το τελευταίο μοντέλο από την σειρά μοντέλων που παρήγαγε η OpenAI, για το οποίο ήταν δημόσια γνωστός ο αριθμός των παραμέτρων που χρησιμοποιούσε</w:t>
+        <w:t xml:space="preserve"> εκατομμύρια δεδομένα και αποτελεί το τελευταίο μοντέλο από την σειρά μοντέλων που παρήγαγε η </w:t>
+      </w:r>
+      <w:proofErr w:type="spellStart"/>
+      <w:r>
+        <w:t>OpenAI</w:t>
+      </w:r>
+      <w:proofErr w:type="spellEnd"/>
+      <w:r>
+        <w:t>, για το οποίο ήταν δημόσια γνωστός ο αριθμός των παραμέτρων που χρησιμοποιούσε</w:t>
       </w:r>
       <w:sdt>
         <w:sdtPr>
@@ -12796,7 +13477,15 @@
         <w:t xml:space="preserve">, </w:t>
       </w:r>
       <w:r>
-        <w:t>και διαδραμάτισε κρίσιμο ρόλο στην πλατφόρμα ChatGPT, η οποία το 2023 άλλαξε ριζικά τη δημοτικότητα και χρήση των μεγάλων γλωσσικών μοντέλων</w:t>
+        <w:t xml:space="preserve">και διαδραμάτισε κρίσιμο ρόλο στην πλατφόρμα </w:t>
+      </w:r>
+      <w:proofErr w:type="spellStart"/>
+      <w:r>
+        <w:t>ChatGPT</w:t>
+      </w:r>
+      <w:proofErr w:type="spellEnd"/>
+      <w:r>
+        <w:t>, η οποία το 2023 άλλαξε ριζικά τη δημοτικότητα και χρήση των μεγάλων γλωσσικών μοντέλων</w:t>
       </w:r>
       <w:r>
         <w:t>. Το GPT –3</w:t>
@@ -12830,7 +13519,15 @@
         <w:t>GPT-3.5 Turbo</w:t>
       </w:r>
       <w:r>
-        <w:t>, που χρησιμοποιείται από το GitHub Copilot της Microsoft για την υποστήριξη των προγραμματιστών με παραγωγή κώδικα και ανίχνευση σφαλμάτων</w:t>
+        <w:t xml:space="preserve">, που χρησιμοποιείται από το GitHub </w:t>
+      </w:r>
+      <w:proofErr w:type="spellStart"/>
+      <w:r>
+        <w:t>Copilot</w:t>
+      </w:r>
+      <w:proofErr w:type="spellEnd"/>
+      <w:r>
+        <w:t xml:space="preserve"> της Microsoft για την υποστήριξη των προγραμματιστών με παραγωγή κώδικα και ανίχνευση σφαλμάτων</w:t>
       </w:r>
       <w:sdt>
         <w:sdtPr>
@@ -12904,8 +13601,13 @@
         <w:t>ς</w:t>
       </w:r>
       <w:r>
-        <w:t xml:space="preserve"> GPT της OpenAI</w:t>
-      </w:r>
+        <w:t xml:space="preserve"> GPT της </w:t>
+      </w:r>
+      <w:proofErr w:type="spellStart"/>
+      <w:r>
+        <w:t>OpenAI</w:t>
+      </w:r>
+      <w:proofErr w:type="spellEnd"/>
       <w:r>
         <w:t>, κυκλοφορώντας</w:t>
       </w:r>
@@ -12931,7 +13633,15 @@
         <w:t>των</w:t>
       </w:r>
       <w:r>
-        <w:t xml:space="preserve"> transformers. Ωστόσο, ο αριθμός των παραμέτρων του δεν έχει δημοσιοποιηθεί, </w:t>
+        <w:t xml:space="preserve"> </w:t>
+      </w:r>
+      <w:proofErr w:type="spellStart"/>
+      <w:r>
+        <w:t>transformers</w:t>
+      </w:r>
+      <w:proofErr w:type="spellEnd"/>
+      <w:r>
+        <w:t xml:space="preserve">. Ωστόσο, ο αριθμός των παραμέτρων του δεν έχει δημοσιοποιηθεί, </w:t>
       </w:r>
       <w:r>
         <w:t xml:space="preserve">με </w:t>
@@ -12963,7 +13673,15 @@
         <w:t xml:space="preserve">παραμέτρους. </w:t>
       </w:r>
       <w:r>
-        <w:t xml:space="preserve">Η OpenAI περιγράφει το GPT-4 ως ένα πολυτροπικό μοντέλο(όπως και το GEMINI), πράγμα που σημαίνει ότι </w:t>
+        <w:t xml:space="preserve">Η </w:t>
+      </w:r>
+      <w:proofErr w:type="spellStart"/>
+      <w:r>
+        <w:t>OpenAI</w:t>
+      </w:r>
+      <w:proofErr w:type="spellEnd"/>
+      <w:r>
+        <w:t xml:space="preserve"> περιγράφει το GPT-4 ως ένα πολυτροπικό μοντέλο(όπως και το GEMINI), πράγμα που σημαίνει ότι </w:t>
       </w:r>
       <w:r>
         <w:t xml:space="preserve">είναι ικανό </w:t>
@@ -12984,7 +13702,15 @@
         <w:t xml:space="preserve">, σε αντίθεση με τα προηγούμενα </w:t>
       </w:r>
       <w:r>
-        <w:t xml:space="preserve">μοντέλα της OpenAI </w:t>
+        <w:t xml:space="preserve">μοντέλα της </w:t>
+      </w:r>
+      <w:proofErr w:type="spellStart"/>
+      <w:r>
+        <w:t>OpenAI</w:t>
+      </w:r>
+      <w:proofErr w:type="spellEnd"/>
+      <w:r>
+        <w:t xml:space="preserve"> </w:t>
       </w:r>
       <w:r>
         <w:t>που περιορίζονταν μόνο στ</w:t>
@@ -13097,7 +13823,15 @@
         <w:t>ο (</w:t>
       </w:r>
       <w:r>
-        <w:t>GPT -4 Omni)</w:t>
+        <w:t xml:space="preserve">GPT -4 </w:t>
+      </w:r>
+      <w:proofErr w:type="spellStart"/>
+      <w:r>
+        <w:t>Omni</w:t>
+      </w:r>
+      <w:proofErr w:type="spellEnd"/>
+      <w:r>
+        <w:t>)</w:t>
       </w:r>
       <w:r>
         <w:t xml:space="preserve">είναι ο διάδοχος του GPT-4 </w:t>
@@ -13114,20 +13848,41 @@
       <w:r>
         <w:t xml:space="preserve"> </w:t>
       </w:r>
-      <w:r>
-        <w:t xml:space="preserve">OpenAI </w:t>
+      <w:proofErr w:type="spellStart"/>
+      <w:r>
+        <w:t>OpenAI</w:t>
+      </w:r>
+      <w:proofErr w:type="spellEnd"/>
+      <w:r>
+        <w:t xml:space="preserve"> </w:t>
       </w:r>
       <w:r>
         <w:t>. Π</w:t>
       </w:r>
       <w:r>
-        <w:t>ροσφέρει αρκετές βελτιώσεις σε σχέση με το</w:t>
-      </w:r>
-      <w:r>
-        <w:t>GPT -4</w:t>
-      </w:r>
-      <w:r>
-        <w:t xml:space="preserve"> με μια πιο φυσική ανθρώπινη αλληλεπίδραση για το ChatGPT. Το GPT-4o είναι επίσης πολυτροπικό, αλλά με τη δυνατότητα να βλέπει φωτογραφίες ή οθόνες και να κάνει σχετικές ερωτήσεις κατά τη διάρκεια της αλληλεπίδρασης</w:t>
+        <w:t xml:space="preserve">ροσφέρει αρκετές βελτιώσεις σε σχέση με </w:t>
+      </w:r>
+      <w:proofErr w:type="spellStart"/>
+      <w:r>
+        <w:t>το</w:t>
+      </w:r>
+      <w:r>
+        <w:t>GPT</w:t>
+      </w:r>
+      <w:proofErr w:type="spellEnd"/>
+      <w:r>
+        <w:t xml:space="preserve"> -4</w:t>
+      </w:r>
+      <w:r>
+        <w:t xml:space="preserve"> με μια πιο φυσική ανθρώπινη αλληλεπίδραση για το </w:t>
+      </w:r>
+      <w:proofErr w:type="spellStart"/>
+      <w:r>
+        <w:t>ChatGPT</w:t>
+      </w:r>
+      <w:proofErr w:type="spellEnd"/>
+      <w:r>
+        <w:t>. Το GPT-4o είναι επίσης πολυτροπικό, αλλά με τη δυνατότητα να βλέπει φωτογραφίες ή οθόνες και να κάνει σχετικές ερωτήσεις κατά τη διάρκεια της αλληλεπίδρασης</w:t>
       </w:r>
       <w:r>
         <w:t>.</w:t>
@@ -13400,7 +14155,15 @@
         </w:rPr>
       </w:pPr>
       <w:r>
-        <w:t>Στον τομέα του αυτοματοποιημένου κώδικα, τα μεγάλα γλωσσικά μοντέλα μπορούν να προτείνουν ή να γράφουν αποσπάσματα κώδικα βάσει των περιγραφών των προγραμματιστών. Παρέχουν επίσης προτάσεις κώδικα και σχόλια σε πραγματικό χρόνο, όπως το GitHub Copilot της Microsoft, το οποίο αποτελεί ένα από τα μοντέλα που εξετάστηκαν στην εργασία.</w:t>
+        <w:t xml:space="preserve">Στον τομέα του αυτοματοποιημένου κώδικα, τα μεγάλα γλωσσικά μοντέλα μπορούν να προτείνουν ή να γράφουν αποσπάσματα κώδικα βάσει των περιγραφών των προγραμματιστών. Παρέχουν επίσης προτάσεις κώδικα και σχόλια σε πραγματικό χρόνο, όπως το GitHub </w:t>
+      </w:r>
+      <w:proofErr w:type="spellStart"/>
+      <w:r>
+        <w:t>Copilot</w:t>
+      </w:r>
+      <w:proofErr w:type="spellEnd"/>
+      <w:r>
+        <w:t xml:space="preserve"> της Microsoft, το οποίο αποτελεί ένα από τα μοντέλα που εξετάστηκαν στην εργασία.</w:t>
       </w:r>
     </w:p>
     <w:p>
@@ -13701,7 +14464,15 @@
         <w:t>Σύμφωνα με τον</w:t>
       </w:r>
       <w:r>
-        <w:t xml:space="preserve"> Hou και συν. (2023</w:t>
+        <w:t xml:space="preserve"> </w:t>
+      </w:r>
+      <w:proofErr w:type="spellStart"/>
+      <w:r>
+        <w:t>Hou</w:t>
+      </w:r>
+      <w:proofErr w:type="spellEnd"/>
+      <w:r>
+        <w:t xml:space="preserve"> και συν. (2023</w:t>
       </w:r>
       <w:r>
         <w:t>)</w:t>
@@ -13713,8 +14484,13 @@
         <w:t xml:space="preserve"> </w:t>
       </w:r>
       <w:r>
-        <w:t>το ChatGPT</w:t>
-      </w:r>
+        <w:t xml:space="preserve">το </w:t>
+      </w:r>
+      <w:proofErr w:type="spellStart"/>
+      <w:r>
+        <w:t>ChatGPT</w:t>
+      </w:r>
+      <w:proofErr w:type="spellEnd"/>
       <w:r>
         <w:t>, υπερτερεί σε μεγάλο βαθμό σε σχέση με τα άλλα γλωσσικά μοντέλα</w:t>
       </w:r>
@@ -13722,7 +14498,15 @@
         <w:t xml:space="preserve">. Παράλληλα, </w:t>
       </w:r>
       <w:r>
-        <w:t xml:space="preserve">όπως ανέδειξε και μια έρευνα που αναφέρει ο Hou </w:t>
+        <w:t xml:space="preserve">όπως ανέδειξε και μια έρευνα που αναφέρει ο </w:t>
+      </w:r>
+      <w:proofErr w:type="spellStart"/>
+      <w:r>
+        <w:t>Hou</w:t>
+      </w:r>
+      <w:proofErr w:type="spellEnd"/>
+      <w:r>
+        <w:t xml:space="preserve"> </w:t>
       </w:r>
       <w:r>
         <w:t xml:space="preserve">και οι συν. </w:t>
@@ -13798,7 +14582,15 @@
         <w:t>λογισμικού. Όπως αναφ</w:t>
       </w:r>
       <w:r>
-        <w:t>έρει ο Hou και συν</w:t>
+        <w:t xml:space="preserve">έρει ο </w:t>
+      </w:r>
+      <w:proofErr w:type="spellStart"/>
+      <w:r>
+        <w:t>Hou</w:t>
+      </w:r>
+      <w:proofErr w:type="spellEnd"/>
+      <w:r>
+        <w:t xml:space="preserve"> και συν</w:t>
       </w:r>
       <w:r>
         <w:t xml:space="preserve">.(2023), ενώ η έρευνα γύρω από τα μεγάλα γλωσσικά μοντέλα στον τομέα του σχεδιασμού δεν έχει προχωρήσει σε βάθος σε </w:t>
@@ -13900,7 +14692,39 @@
       </w:r>
       <w:r>
         <w:lastRenderedPageBreak/>
-        <w:t xml:space="preserve">αναφέρει ο Hou και συν. (2023), μοντέλα όπως τα GPT-4, GPT-3, GPT-3.5, BERT series, Codex, CodeGen, InCoder, Copilot και CodeGeeX έχουν </w:t>
+        <w:t xml:space="preserve">αναφέρει ο </w:t>
+      </w:r>
+      <w:proofErr w:type="spellStart"/>
+      <w:r>
+        <w:t>Hou</w:t>
+      </w:r>
+      <w:proofErr w:type="spellEnd"/>
+      <w:r>
+        <w:t xml:space="preserve"> και συν. (2023), μοντέλα όπως τα GPT-4, GPT-3, GPT-3.5, BERT </w:t>
+      </w:r>
+      <w:proofErr w:type="spellStart"/>
+      <w:r>
+        <w:t>series</w:t>
+      </w:r>
+      <w:proofErr w:type="spellEnd"/>
+      <w:r>
+        <w:t xml:space="preserve">, </w:t>
+      </w:r>
+      <w:proofErr w:type="spellStart"/>
+      <w:r>
+        <w:t>Codex</w:t>
+      </w:r>
+      <w:proofErr w:type="spellEnd"/>
+      <w:r>
+        <w:t xml:space="preserve">, CodeGen, InCoder, </w:t>
+      </w:r>
+      <w:proofErr w:type="spellStart"/>
+      <w:r>
+        <w:t>Copilot</w:t>
+      </w:r>
+      <w:proofErr w:type="spellEnd"/>
+      <w:r>
+        <w:t xml:space="preserve"> και CodeGeeX έχουν </w:t>
       </w:r>
       <w:r>
         <w:t xml:space="preserve">πολύ </w:t>
@@ -14098,10 +14922,42 @@
         <w:t xml:space="preserve"> </w:t>
       </w:r>
       <w:r>
-        <w:t>(unit tests) και ενσωματωμένα τεστ</w:t>
-      </w:r>
-      <w:r>
-        <w:t xml:space="preserve"> (integration tests)</w:t>
+        <w:t>(</w:t>
+      </w:r>
+      <w:proofErr w:type="spellStart"/>
+      <w:r>
+        <w:t>unit</w:t>
+      </w:r>
+      <w:proofErr w:type="spellEnd"/>
+      <w:r>
+        <w:t xml:space="preserve"> </w:t>
+      </w:r>
+      <w:proofErr w:type="spellStart"/>
+      <w:r>
+        <w:t>tests</w:t>
+      </w:r>
+      <w:proofErr w:type="spellEnd"/>
+      <w:r>
+        <w:t>) και ενσωματωμένα τεστ</w:t>
+      </w:r>
+      <w:r>
+        <w:t xml:space="preserve"> (</w:t>
+      </w:r>
+      <w:proofErr w:type="spellStart"/>
+      <w:r>
+        <w:t>integration</w:t>
+      </w:r>
+      <w:proofErr w:type="spellEnd"/>
+      <w:r>
+        <w:t xml:space="preserve"> </w:t>
+      </w:r>
+      <w:proofErr w:type="spellStart"/>
+      <w:r>
+        <w:t>tests</w:t>
+      </w:r>
+      <w:proofErr w:type="spellEnd"/>
+      <w:r>
+        <w:t>)</w:t>
       </w:r>
       <w:r>
         <w:t xml:space="preserve"> </w:t>
@@ -14321,7 +15177,15 @@
         <w:t xml:space="preserve">σε μεγάλα σύνολα δεδομένων </w:t>
       </w:r>
       <w:r>
-        <w:t xml:space="preserve">και projects, </w:t>
+        <w:t xml:space="preserve">και </w:t>
+      </w:r>
+      <w:proofErr w:type="spellStart"/>
+      <w:r>
+        <w:t>projects</w:t>
+      </w:r>
+      <w:proofErr w:type="spellEnd"/>
+      <w:r>
+        <w:t xml:space="preserve">, </w:t>
       </w:r>
       <w:r>
         <w:t xml:space="preserve">επιτρέπει βαθιά κατανόηση και εφαρμογή </w:t>
@@ -14550,7 +15414,15 @@
         <w:t xml:space="preserve">υποσχόμενη </w:t>
       </w:r>
       <w:r>
-        <w:t>προοπτική η οποία θα άξιζε να ερευνηθεί σε μεγαλύτερο βαθμό, όπως αναφέρει και ο Hou και συν.(2023), είναι η ενσωμάτωση</w:t>
+        <w:t xml:space="preserve">προοπτική η οποία θα άξιζε να ερευνηθεί σε μεγαλύτερο βαθμό, όπως αναφέρει και ο </w:t>
+      </w:r>
+      <w:proofErr w:type="spellStart"/>
+      <w:r>
+        <w:t>Hou</w:t>
+      </w:r>
+      <w:proofErr w:type="spellEnd"/>
+      <w:r>
+        <w:t xml:space="preserve"> και συν.(2023), είναι η ενσωμάτωση</w:t>
       </w:r>
       <w:r>
         <w:t xml:space="preserve"> πολλαπλών</w:t>
@@ -14591,7 +15463,15 @@
         <w:t>ώστε να αποτελούν ένα έμπιστο εργαλείο για την υλοποίηση των παραπάνω</w:t>
       </w:r>
       <w:r>
-        <w:t>(Hou και συν., 2023).</w:t>
+        <w:t>(</w:t>
+      </w:r>
+      <w:proofErr w:type="spellStart"/>
+      <w:r>
+        <w:t>Hou</w:t>
+      </w:r>
+      <w:proofErr w:type="spellEnd"/>
+      <w:r>
+        <w:t xml:space="preserve"> και συν., 2023).</w:t>
       </w:r>
     </w:p>
     <w:p>
@@ -14610,7 +15490,15 @@
         <w:jc w:val="both"/>
       </w:pPr>
       <w:r>
-        <w:t xml:space="preserve">Επιπλέον, όπως αναφέρει και η OpenAI, μία πολύ σημαντική εξέλιξη αναμένεται να ενσωματωθεί στα ήδη μεγάλα γλωσσικά μοντέλα της, τα οποία θα διαθέτουν πιο προηγμένες ικανότητες μάθησης και προσαρμογής, επιτρέποντάς τους να μαθαίνουν από τις αλληλεπιδράσεις με τους χρήστες και να προσαρμόζονται στις συγκεκριμένες ανάγκες και προτιμήσεις τους. Αυτές οι δυνατότητες θα μπορούσαν να βελτιώσουν την ακρίβεια των προτάσεων κώδικα και να προσφέρουν εξατομικευμένες λύσεις που ανταποκρίνονται καλύτερα στις απαιτήσεις των έργων, αφού το μεγάλο γλωσσικό μοντέλο θα </w:t>
+        <w:t xml:space="preserve">Επιπλέον, όπως αναφέρει και η </w:t>
+      </w:r>
+      <w:proofErr w:type="spellStart"/>
+      <w:r>
+        <w:t>OpenAI</w:t>
+      </w:r>
+      <w:proofErr w:type="spellEnd"/>
+      <w:r>
+        <w:t xml:space="preserve">, μία πολύ σημαντική εξέλιξη αναμένεται να ενσωματωθεί στα ήδη μεγάλα γλωσσικά μοντέλα της, τα οποία θα διαθέτουν πιο προηγμένες ικανότητες μάθησης και προσαρμογής, επιτρέποντάς τους να μαθαίνουν από τις αλληλεπιδράσεις με τους χρήστες και να προσαρμόζονται στις συγκεκριμένες ανάγκες και προτιμήσεις τους. Αυτές οι δυνατότητες θα μπορούσαν να βελτιώσουν την ακρίβεια των προτάσεων κώδικα και να προσφέρουν εξατομικευμένες λύσεις που ανταποκρίνονται καλύτερα στις απαιτήσεις των έργων, αφού το μεγάλο γλωσσικό μοντέλο θα </w:t>
       </w:r>
       <w:r>
         <w:t>επικεντρώνεται σε συγκεκριμένους τομείς.</w:t>
@@ -14679,15 +15567,56 @@
       <w:r>
         <w:t xml:space="preserve">Το κεφάλαιο αυτό εστιάζει στη μεθοδολογία του </w:t>
       </w:r>
+      <w:proofErr w:type="spellStart"/>
       <w:r>
         <w:rPr>
           <w:b/>
           <w:bCs/>
         </w:rPr>
-        <w:t>Behavior Driven Development</w:t>
-      </w:r>
-      <w:r>
-        <w:t xml:space="preserve"> (BDD), μια εξέλιξη του Test Driven Development (TDD) που στοχεύει στη</w:t>
+        <w:t>Behavior</w:t>
+      </w:r>
+      <w:proofErr w:type="spellEnd"/>
+      <w:r>
+        <w:rPr>
+          <w:b/>
+          <w:bCs/>
+        </w:rPr>
+        <w:t xml:space="preserve"> </w:t>
+      </w:r>
+      <w:proofErr w:type="spellStart"/>
+      <w:r>
+        <w:rPr>
+          <w:b/>
+          <w:bCs/>
+        </w:rPr>
+        <w:t>Driven</w:t>
+      </w:r>
+      <w:proofErr w:type="spellEnd"/>
+      <w:r>
+        <w:rPr>
+          <w:b/>
+          <w:bCs/>
+        </w:rPr>
+        <w:t xml:space="preserve"> Development</w:t>
+      </w:r>
+      <w:r>
+        <w:t xml:space="preserve"> (BDD), μια εξέλιξη του </w:t>
+      </w:r>
+      <w:proofErr w:type="spellStart"/>
+      <w:r>
+        <w:t>Test</w:t>
+      </w:r>
+      <w:proofErr w:type="spellEnd"/>
+      <w:r>
+        <w:t xml:space="preserve"> </w:t>
+      </w:r>
+      <w:proofErr w:type="spellStart"/>
+      <w:r>
+        <w:t>Driven</w:t>
+      </w:r>
+      <w:proofErr w:type="spellEnd"/>
+      <w:r>
+        <w:t xml:space="preserve"> Development (TDD) που στοχεύει στη</w:t>
       </w:r>
       <w:r>
         <w:t xml:space="preserve">ν προώθηση της συνεργασίας </w:t>
@@ -14783,12 +15712,37 @@
       <w:r>
         <w:t xml:space="preserve">Το </w:t>
       </w:r>
+      <w:proofErr w:type="spellStart"/>
       <w:r>
         <w:rPr>
           <w:b/>
           <w:bCs/>
         </w:rPr>
-        <w:t>Test Driven Development (TDD)</w:t>
+        <w:t>Test</w:t>
+      </w:r>
+      <w:proofErr w:type="spellEnd"/>
+      <w:r>
+        <w:rPr>
+          <w:b/>
+          <w:bCs/>
+        </w:rPr>
+        <w:t xml:space="preserve"> </w:t>
+      </w:r>
+      <w:proofErr w:type="spellStart"/>
+      <w:r>
+        <w:rPr>
+          <w:b/>
+          <w:bCs/>
+        </w:rPr>
+        <w:t>Driven</w:t>
+      </w:r>
+      <w:proofErr w:type="spellEnd"/>
+      <w:r>
+        <w:rPr>
+          <w:b/>
+          <w:bCs/>
+        </w:rPr>
+        <w:t xml:space="preserve"> Development (TDD)</w:t>
       </w:r>
       <w:r>
         <w:t xml:space="preserve"> είναι μία μεθοδολογία ανάπτυξης λογισμικού </w:t>
@@ -14797,11 +15751,16 @@
         <w:t>που</w:t>
       </w:r>
       <w:r>
-        <w:t xml:space="preserve"> δίνει έμφαση στην δημιουργία δοκιμών (test</w:t>
+        <w:t xml:space="preserve"> δίνει έμφαση στην δημιουργία δοκιμών (</w:t>
+      </w:r>
+      <w:proofErr w:type="spellStart"/>
+      <w:r>
+        <w:t>test</w:t>
       </w:r>
       <w:r>
         <w:t>s</w:t>
       </w:r>
+      <w:proofErr w:type="spellEnd"/>
       <w:r>
         <w:t xml:space="preserve">) πριν </w:t>
       </w:r>
@@ -14865,8 +15824,21 @@
         <w:t xml:space="preserve"> </w:t>
       </w:r>
       <w:r>
-        <w:t>(Test-driven development</w:t>
-      </w:r>
+        <w:t>(</w:t>
+      </w:r>
+      <w:proofErr w:type="spellStart"/>
+      <w:r>
+        <w:t>Test-driven</w:t>
+      </w:r>
+      <w:proofErr w:type="spellEnd"/>
+      <w:r>
+        <w:t xml:space="preserve"> </w:t>
+      </w:r>
+      <w:proofErr w:type="spellStart"/>
+      <w:r>
+        <w:t>development</w:t>
+      </w:r>
+      <w:proofErr w:type="spellEnd"/>
       <w:r>
         <w:t>, 2024).</w:t>
       </w:r>
@@ -14976,7 +15948,23 @@
         <w:t xml:space="preserve">        </w:t>
       </w:r>
       <w:r>
-        <w:t>Σημείωση: Ανάκτηση από «Why Test-Driven Development (TDD)</w:t>
+        <w:t>Σημείωση: Ανάκτηση από «</w:t>
+      </w:r>
+      <w:proofErr w:type="spellStart"/>
+      <w:r>
+        <w:t>Why</w:t>
+      </w:r>
+      <w:proofErr w:type="spellEnd"/>
+      <w:r>
+        <w:t xml:space="preserve"> </w:t>
+      </w:r>
+      <w:proofErr w:type="spellStart"/>
+      <w:r>
+        <w:t>Test-Driven</w:t>
+      </w:r>
+      <w:proofErr w:type="spellEnd"/>
+      <w:r>
+        <w:t xml:space="preserve"> Development (TDD)</w:t>
       </w:r>
       <w:r>
         <w:t>»</w:t>
@@ -15026,12 +16014,37 @@
       <w:r>
         <w:t xml:space="preserve">Η μεθοδολογία </w:t>
       </w:r>
+      <w:proofErr w:type="spellStart"/>
       <w:r>
         <w:rPr>
           <w:b/>
           <w:bCs/>
         </w:rPr>
-        <w:t>Behavior Driven Development</w:t>
+        <w:t>Behavior</w:t>
+      </w:r>
+      <w:proofErr w:type="spellEnd"/>
+      <w:r>
+        <w:rPr>
+          <w:b/>
+          <w:bCs/>
+        </w:rPr>
+        <w:t xml:space="preserve"> </w:t>
+      </w:r>
+      <w:proofErr w:type="spellStart"/>
+      <w:r>
+        <w:rPr>
+          <w:b/>
+          <w:bCs/>
+        </w:rPr>
+        <w:t>Driven</w:t>
+      </w:r>
+      <w:proofErr w:type="spellEnd"/>
+      <w:r>
+        <w:rPr>
+          <w:b/>
+          <w:bCs/>
+        </w:rPr>
+        <w:t xml:space="preserve"> Development</w:t>
       </w:r>
       <w:r>
         <w:t xml:space="preserve"> (BDD)</w:t>
@@ -15064,7 +16077,15 @@
         <w:t xml:space="preserve">παράλληλα και </w:t>
       </w:r>
       <w:r>
-        <w:t>από διάφορες άλλες agile μεθοδολογίες</w:t>
+        <w:t xml:space="preserve">από διάφορες άλλες </w:t>
+      </w:r>
+      <w:proofErr w:type="spellStart"/>
+      <w:r>
+        <w:t>agile</w:t>
+      </w:r>
+      <w:proofErr w:type="spellEnd"/>
+      <w:r>
+        <w:t xml:space="preserve"> μεθοδολογίες</w:t>
       </w:r>
       <w:r>
         <w:t xml:space="preserve">, </w:t>
@@ -15103,7 +16124,15 @@
         <w:t>Συγκεκριμένα, ό</w:t>
       </w:r>
       <w:r>
-        <w:t xml:space="preserve">πως αναφέρει και η Fitzgibbons(2021), </w:t>
+        <w:t xml:space="preserve">πως αναφέρει και η </w:t>
+      </w:r>
+      <w:proofErr w:type="spellStart"/>
+      <w:r>
+        <w:t>Fitzgibbons</w:t>
+      </w:r>
+      <w:proofErr w:type="spellEnd"/>
+      <w:r>
+        <w:t xml:space="preserve">(2021), </w:t>
       </w:r>
       <w:r>
         <w:t>το BDD</w:t>
@@ -15181,7 +16210,23 @@
         <w:t>Ομοιογενής Γλώσσα</w:t>
       </w:r>
       <w:r>
-        <w:t>» (Ubiquitous Language). Χρησιμοποιώντας μία κοινή γλώσσα, βελτιώνεται η κατανόηση των απαιτήσεων του έργου και η ποιότητα του παραγόμενου λογισμικού, αφού όλοι οι εμπλεκόμενοι, ανεξαρτήτως της θέσης τους, μπορούν να συμμετέχουν και να έχουν λόγο στο τελικό αποτέλεσμα.</w:t>
+        <w:t>» (</w:t>
+      </w:r>
+      <w:proofErr w:type="spellStart"/>
+      <w:r>
+        <w:t>Ubiquitous</w:t>
+      </w:r>
+      <w:proofErr w:type="spellEnd"/>
+      <w:r>
+        <w:t xml:space="preserve"> </w:t>
+      </w:r>
+      <w:proofErr w:type="spellStart"/>
+      <w:r>
+        <w:t>Language</w:t>
+      </w:r>
+      <w:proofErr w:type="spellEnd"/>
+      <w:r>
+        <w:t>). Χρησιμοποιώντας μία κοινή γλώσσα, βελτιώνεται η κατανόηση των απαιτήσεων του έργου και η ποιότητα του παραγόμενου λογισμικού, αφού όλοι οι εμπλεκόμενοι, ανεξαρτήτως της θέσης τους, μπορούν να συμμετέχουν και να έχουν λόγο στο τελικό αποτέλεσμα.</w:t>
       </w:r>
     </w:p>
     <w:p>
@@ -15197,7 +16242,23 @@
         <w:t>γ</w:t>
       </w:r>
       <w:r>
-        <w:t>λώσσα (Ubiquitous Language)</w:t>
+        <w:t>λώσσα (</w:t>
+      </w:r>
+      <w:proofErr w:type="spellStart"/>
+      <w:r>
+        <w:t>Ubiquitous</w:t>
+      </w:r>
+      <w:proofErr w:type="spellEnd"/>
+      <w:r>
+        <w:t xml:space="preserve"> </w:t>
+      </w:r>
+      <w:proofErr w:type="spellStart"/>
+      <w:r>
+        <w:t>Language</w:t>
+      </w:r>
+      <w:proofErr w:type="spellEnd"/>
+      <w:r>
+        <w:t>)</w:t>
       </w:r>
       <w:bookmarkEnd w:id="65"/>
     </w:p>
@@ -15257,6 +16318,7 @@
       <w:r>
         <w:t xml:space="preserve">είναι η </w:t>
       </w:r>
+      <w:proofErr w:type="spellStart"/>
       <w:r>
         <w:rPr>
           <w:b/>
@@ -15264,8 +16326,17 @@
         </w:rPr>
         <w:t>Gherkin</w:t>
       </w:r>
-      <w:r>
-        <w:t>. Η Gherkin είναι μία δομημένη γλώσσα με την οποία δημιουργούνται οι έλεγχοι στο BDD και χρησιμοποιεί μία συγκεκριμένη σύνταξη, εύκολη στην ανάγνωση</w:t>
+      <w:proofErr w:type="spellEnd"/>
+      <w:r>
+        <w:t xml:space="preserve">. Η </w:t>
+      </w:r>
+      <w:proofErr w:type="spellStart"/>
+      <w:r>
+        <w:t>Gherkin</w:t>
+      </w:r>
+      <w:proofErr w:type="spellEnd"/>
+      <w:r>
+        <w:t xml:space="preserve"> είναι μία δομημένη γλώσσα με την οποία δημιουργούνται οι έλεγχοι στο BDD και χρησιμοποιεί μία συγκεκριμένη σύνταξη, εύκολη στην ανάγνωση</w:t>
       </w:r>
       <w:r>
         <w:t xml:space="preserve"> </w:t>
@@ -15575,6 +16646,7 @@
       <w:r>
         <w:t>, το ονομαζόμενο «</w:t>
       </w:r>
+      <w:proofErr w:type="spellStart"/>
       <w:r>
         <w:rPr>
           <w:b/>
@@ -15582,6 +16654,7 @@
         </w:rPr>
         <w:t>feature</w:t>
       </w:r>
+      <w:proofErr w:type="spellEnd"/>
       <w:r>
         <w:t>»</w:t>
       </w:r>
@@ -15595,8 +16668,13 @@
         <w:t>, για το χαρακτηριστικό</w:t>
       </w:r>
       <w:r>
-        <w:t>/feature</w:t>
-      </w:r>
+        <w:t>/</w:t>
+      </w:r>
+      <w:proofErr w:type="spellStart"/>
+      <w:r>
+        <w:t>feature</w:t>
+      </w:r>
+      <w:proofErr w:type="spellEnd"/>
       <w:r>
         <w:t xml:space="preserve"> "Εγγραφή χρήστη", μπορούν να υπάρξουν σενάρια που εξετάζουν τι γίνεται στην περίπτωση της επιτυχούς εγγραφής, στην περίπτωση που ο χρήστης έχει ήδη λογαριασμό και πολλά άλλα.</w:t>
       </w:r>
@@ -15608,6 +16686,7 @@
       <w:r>
         <w:t xml:space="preserve">Τα σενάρια γράφονται με την ομοιογενή γλώσσα </w:t>
       </w:r>
+      <w:proofErr w:type="spellStart"/>
       <w:r>
         <w:rPr>
           <w:b/>
@@ -15615,6 +16694,7 @@
         </w:rPr>
         <w:t>Gherkin</w:t>
       </w:r>
+      <w:proofErr w:type="spellEnd"/>
       <w:r>
         <w:t>, όπως αναφέρθηκε παραπάνω, η οποία έχει την μορφή «</w:t>
       </w:r>
@@ -15697,7 +16777,15 @@
         <w:jc w:val="both"/>
       </w:pPr>
       <w:r>
-        <w:t xml:space="preserve">Όπως αναφέρεται και στο documentation </w:t>
+        <w:t xml:space="preserve">Όπως αναφέρεται και στο </w:t>
+      </w:r>
+      <w:proofErr w:type="spellStart"/>
+      <w:r>
+        <w:t>documentation</w:t>
+      </w:r>
+      <w:proofErr w:type="spellEnd"/>
+      <w:r>
+        <w:t xml:space="preserve"> </w:t>
       </w:r>
       <w:r>
         <w:t xml:space="preserve">της επίσημης σελίδας του </w:t>
@@ -15718,7 +16806,23 @@
         <w:t>ενθαρρύνει την εργασία σε γρήγορες επαναλήψεις</w:t>
       </w:r>
       <w:r>
-        <w:t>(rapid iterations)</w:t>
+        <w:t>(</w:t>
+      </w:r>
+      <w:proofErr w:type="spellStart"/>
+      <w:r>
+        <w:t>rapid</w:t>
+      </w:r>
+      <w:proofErr w:type="spellEnd"/>
+      <w:r>
+        <w:t xml:space="preserve"> </w:t>
+      </w:r>
+      <w:proofErr w:type="spellStart"/>
+      <w:r>
+        <w:t>iterations</w:t>
+      </w:r>
+      <w:proofErr w:type="spellEnd"/>
+      <w:r>
+        <w:t>)</w:t>
       </w:r>
       <w:r>
         <w:t xml:space="preserve">, διασπώντας τα προβλήματα των χρηστών σε μικρά κομμάτια </w:t>
@@ -15811,10 +16915,18 @@
         <w:t xml:space="preserve">ροποποιεί τα παραδείγματα ώστε να μπορούν να αυτοματοποιηθούν </w:t>
       </w:r>
       <w:r>
-        <w:t>ως σενάρια Gherk</w:t>
-      </w:r>
-      <w:r>
-        <w:t>in.</w:t>
+        <w:t xml:space="preserve">ως σενάρια </w:t>
+      </w:r>
+      <w:proofErr w:type="spellStart"/>
+      <w:r>
+        <w:t>Gherk</w:t>
+      </w:r>
+      <w:r>
+        <w:t>in</w:t>
+      </w:r>
+      <w:proofErr w:type="spellEnd"/>
+      <w:r>
+        <w:t>.</w:t>
       </w:r>
     </w:p>
     <w:p>
@@ -15996,7 +17108,31 @@
         <w:jc w:val="both"/>
       </w:pPr>
       <w:r>
-        <w:t xml:space="preserve">Ένα κομβικό σημείο στην εύρυθμη λειτουργία της μεθοδολογίας BDD, είναι μία συνάντηση η οποία ονομάζεται «Three Amigos Meeting», όπου όπως θα αναλυθεί και παρακάτω, αποτελεί μία «συζήτηση» μεταξύ των </w:t>
+        <w:t>Ένα κομβικό σημείο στην εύρυθμη λειτουργία της μεθοδολογίας BDD, είναι μία συνάντηση η οποία ονομάζεται «</w:t>
+      </w:r>
+      <w:proofErr w:type="spellStart"/>
+      <w:r>
+        <w:t>Three</w:t>
+      </w:r>
+      <w:proofErr w:type="spellEnd"/>
+      <w:r>
+        <w:t xml:space="preserve"> </w:t>
+      </w:r>
+      <w:proofErr w:type="spellStart"/>
+      <w:r>
+        <w:t>Amigos</w:t>
+      </w:r>
+      <w:proofErr w:type="spellEnd"/>
+      <w:r>
+        <w:t xml:space="preserve"> </w:t>
+      </w:r>
+      <w:proofErr w:type="spellStart"/>
+      <w:r>
+        <w:t>Meeting</w:t>
+      </w:r>
+      <w:proofErr w:type="spellEnd"/>
+      <w:r>
+        <w:t xml:space="preserve">», όπου όπως θα αναλυθεί και παρακάτω, αποτελεί μία «συζήτηση» μεταξύ των </w:t>
       </w:r>
       <w:r>
         <w:t>διαφορετικών ενδιαφερομένων για την κατανόηση και δημιουργία των απαιτήσεων ή σεναρίων.</w:t>
@@ -16009,19 +17145,58 @@
       <w:r>
         <w:t>Η συνάντηση των τριών φίλων, ή όπως είναι γνωστή «</w:t>
       </w:r>
+      <w:proofErr w:type="spellStart"/>
       <w:r>
         <w:rPr>
           <w:b/>
           <w:bCs/>
         </w:rPr>
-        <w:t>Three Amigos Meeting</w:t>
-      </w:r>
+        <w:t>Three</w:t>
+      </w:r>
+      <w:proofErr w:type="spellEnd"/>
+      <w:r>
+        <w:rPr>
+          <w:b/>
+          <w:bCs/>
+        </w:rPr>
+        <w:t xml:space="preserve"> </w:t>
+      </w:r>
+      <w:proofErr w:type="spellStart"/>
+      <w:r>
+        <w:rPr>
+          <w:b/>
+          <w:bCs/>
+        </w:rPr>
+        <w:t>Amigos</w:t>
+      </w:r>
+      <w:proofErr w:type="spellEnd"/>
+      <w:r>
+        <w:rPr>
+          <w:b/>
+          <w:bCs/>
+        </w:rPr>
+        <w:t xml:space="preserve"> </w:t>
+      </w:r>
+      <w:proofErr w:type="spellStart"/>
+      <w:r>
+        <w:rPr>
+          <w:b/>
+          <w:bCs/>
+        </w:rPr>
+        <w:t>Meeting</w:t>
+      </w:r>
+      <w:proofErr w:type="spellEnd"/>
       <w:r>
         <w:t>», έχει ως βασικό σκοπό της την μετατροπή των ιστοριών χρηστών σε κατανοητά και ολοκληρωμένα από όλους σενάρια</w:t>
       </w:r>
       <w:r>
-        <w:t xml:space="preserve"> Gherkin</w:t>
-      </w:r>
+        <w:t xml:space="preserve"> </w:t>
+      </w:r>
+      <w:proofErr w:type="spellStart"/>
+      <w:r>
+        <w:t>Gherkin</w:t>
+      </w:r>
+      <w:proofErr w:type="spellEnd"/>
       <w:r>
         <w:t>. Περιέχει τουλάχιστον τρία διαφορετικά μέλη :</w:t>
       </w:r>
@@ -16070,6 +17245,7 @@
         </w:rPr>
         <w:t xml:space="preserve"> (</w:t>
       </w:r>
+      <w:proofErr w:type="spellStart"/>
       <w:r>
         <w:rPr>
           <w:b/>
@@ -16082,8 +17258,17 @@
           <w:b/>
           <w:bCs/>
         </w:rPr>
-        <w:t xml:space="preserve">roduct </w:t>
-      </w:r>
+        <w:t>roduct</w:t>
+      </w:r>
+      <w:proofErr w:type="spellEnd"/>
+      <w:r>
+        <w:rPr>
+          <w:b/>
+          <w:bCs/>
+        </w:rPr>
+        <w:t xml:space="preserve"> </w:t>
+      </w:r>
+      <w:proofErr w:type="spellStart"/>
       <w:r>
         <w:rPr>
           <w:b/>
@@ -16096,7 +17281,15 @@
           <w:b/>
           <w:bCs/>
         </w:rPr>
-        <w:t>wner)</w:t>
+        <w:t>wner</w:t>
+      </w:r>
+      <w:proofErr w:type="spellEnd"/>
+      <w:r>
+        <w:rPr>
+          <w:b/>
+          <w:bCs/>
+        </w:rPr>
+        <w:t>)</w:t>
       </w:r>
       <w:r>
         <w:t xml:space="preserve"> -  </w:t>
@@ -16104,8 +17297,13 @@
       <w:r>
         <w:t xml:space="preserve">Εστιάζει στο εύρος της εφαρμογής και μετατρέπει τις ιστορίες χρηστών σε </w:t>
       </w:r>
-      <w:r>
-        <w:t xml:space="preserve">features </w:t>
+      <w:proofErr w:type="spellStart"/>
+      <w:r>
+        <w:t>features</w:t>
+      </w:r>
+      <w:proofErr w:type="spellEnd"/>
+      <w:r>
+        <w:t xml:space="preserve"> </w:t>
       </w:r>
       <w:r>
         <w:t xml:space="preserve">, αποφασίζοντας τι είναι εντός </w:t>
@@ -16134,6 +17332,7 @@
         <w:lastRenderedPageBreak/>
         <w:t>Δοκιμαστής (</w:t>
       </w:r>
+      <w:proofErr w:type="spellStart"/>
       <w:r>
         <w:rPr>
           <w:b/>
@@ -16146,7 +17345,15 @@
           <w:b/>
           <w:bCs/>
         </w:rPr>
-        <w:t xml:space="preserve">ester) </w:t>
+        <w:t>ester</w:t>
+      </w:r>
+      <w:proofErr w:type="spellEnd"/>
+      <w:r>
+        <w:rPr>
+          <w:b/>
+          <w:bCs/>
+        </w:rPr>
+        <w:t xml:space="preserve">) </w:t>
       </w:r>
       <w:r>
         <w:t>-</w:t>
@@ -16186,6 +17393,7 @@
         </w:rPr>
         <w:t>Προγραμματιστής (</w:t>
       </w:r>
+      <w:proofErr w:type="spellStart"/>
       <w:r>
         <w:rPr>
           <w:b/>
@@ -16193,6 +17401,7 @@
         </w:rPr>
         <w:t>Developer</w:t>
       </w:r>
+      <w:proofErr w:type="spellEnd"/>
       <w:r>
         <w:rPr>
           <w:b/>
@@ -16267,9 +17476,30 @@
         <w:fldChar w:fldCharType="end"/>
       </w:r>
       <w:r>
-        <w:t>. The Three Amigos Meeting</w:t>
+        <w:t xml:space="preserve">. The </w:t>
+      </w:r>
+      <w:proofErr w:type="spellStart"/>
+      <w:r>
+        <w:t>Three</w:t>
+      </w:r>
+      <w:proofErr w:type="spellEnd"/>
+      <w:r>
+        <w:t xml:space="preserve"> </w:t>
+      </w:r>
+      <w:proofErr w:type="spellStart"/>
+      <w:r>
+        <w:t>Amigos</w:t>
+      </w:r>
+      <w:proofErr w:type="spellEnd"/>
+      <w:r>
+        <w:t xml:space="preserve"> </w:t>
+      </w:r>
+      <w:proofErr w:type="spellStart"/>
+      <w:r>
+        <w:t>Meeting</w:t>
       </w:r>
       <w:bookmarkEnd w:id="71"/>
+      <w:proofErr w:type="spellEnd"/>
     </w:p>
     <w:p>
       <w:pPr>
@@ -16334,10 +17564,34 @@
         <w:pStyle w:val="Caption"/>
       </w:pPr>
       <w:r>
-        <w:t>Σημείωση: Ανακτήθηκε από «The 3 Amigos Meeting»</w:t>
-      </w:r>
-      <w:r>
-        <w:t>, AWH, 2020, Medium. (</w:t>
+        <w:t xml:space="preserve">Σημείωση: Ανακτήθηκε από «The 3 </w:t>
+      </w:r>
+      <w:proofErr w:type="spellStart"/>
+      <w:r>
+        <w:t>Amigos</w:t>
+      </w:r>
+      <w:proofErr w:type="spellEnd"/>
+      <w:r>
+        <w:t xml:space="preserve"> </w:t>
+      </w:r>
+      <w:proofErr w:type="spellStart"/>
+      <w:r>
+        <w:t>Meeting</w:t>
+      </w:r>
+      <w:proofErr w:type="spellEnd"/>
+      <w:r>
+        <w:t>»</w:t>
+      </w:r>
+      <w:r>
+        <w:t xml:space="preserve">, AWH, 2020, </w:t>
+      </w:r>
+      <w:proofErr w:type="spellStart"/>
+      <w:r>
+        <w:t>Medium</w:t>
+      </w:r>
+      <w:proofErr w:type="spellEnd"/>
+      <w:r>
+        <w:t>. (</w:t>
       </w:r>
       <w:hyperlink r:id="rId28" w:history="1">
         <w:r>
@@ -16403,14 +17657,31 @@
         <w:t>υποστηρίζει την</w:t>
       </w:r>
       <w:r>
-        <w:t xml:space="preserve"> μεθοδολογία του B</w:t>
-      </w:r>
-      <w:r>
-        <w:t>ehavior Driven Development βασιζόμενο</w:t>
+        <w:t xml:space="preserve"> μεθοδολογία του </w:t>
+      </w:r>
+      <w:proofErr w:type="spellStart"/>
+      <w:r>
+        <w:t>B</w:t>
+      </w:r>
+      <w:r>
+        <w:t>ehavior</w:t>
+      </w:r>
+      <w:proofErr w:type="spellEnd"/>
+      <w:r>
+        <w:t xml:space="preserve"> </w:t>
+      </w:r>
+      <w:proofErr w:type="spellStart"/>
+      <w:r>
+        <w:t>Driven</w:t>
+      </w:r>
+      <w:proofErr w:type="spellEnd"/>
+      <w:r>
+        <w:t xml:space="preserve"> Development βασιζόμενο</w:t>
       </w:r>
       <w:r>
         <w:t xml:space="preserve"> στην χρήση της γλώσσας </w:t>
       </w:r>
+      <w:proofErr w:type="spellStart"/>
       <w:r>
         <w:rPr>
           <w:b/>
@@ -16418,6 +17689,7 @@
         </w:rPr>
         <w:t>Gherkin</w:t>
       </w:r>
+      <w:proofErr w:type="spellEnd"/>
       <w:r>
         <w:t xml:space="preserve">, για την οποία έγινε μία </w:t>
       </w:r>
@@ -16432,7 +17704,15 @@
         <w:t xml:space="preserve"> εισαγωγή παραπάνω</w:t>
       </w:r>
       <w:r>
-        <w:t xml:space="preserve">. Η Gherkin </w:t>
+        <w:t xml:space="preserve">. Η </w:t>
+      </w:r>
+      <w:proofErr w:type="spellStart"/>
+      <w:r>
+        <w:t>Gherkin</w:t>
+      </w:r>
+      <w:proofErr w:type="spellEnd"/>
+      <w:r>
+        <w:t xml:space="preserve"> </w:t>
       </w:r>
       <w:r>
         <w:t xml:space="preserve">επιτρέπει </w:t>
@@ -16463,16 +17743,29 @@
         <w:t>σ</w:t>
       </w:r>
       <w:r>
-        <w:t>ύνταξη Gherkin</w:t>
+        <w:t xml:space="preserve">ύνταξη </w:t>
+      </w:r>
+      <w:proofErr w:type="spellStart"/>
+      <w:r>
+        <w:t>Gherkin</w:t>
       </w:r>
       <w:bookmarkEnd w:id="74"/>
+      <w:proofErr w:type="spellEnd"/>
     </w:p>
     <w:p>
       <w:pPr>
         <w:jc w:val="both"/>
       </w:pPr>
       <w:r>
-        <w:t xml:space="preserve">H Gherkin είναι μία δομημένη γλώσσα που χρησιμοποιείται από το εργαλείο Cucumber για τη δημιουργία ελέγχων στο BDD. Η σύνταξή της είναι </w:t>
+        <w:t xml:space="preserve">H </w:t>
+      </w:r>
+      <w:proofErr w:type="spellStart"/>
+      <w:r>
+        <w:t>Gherkin</w:t>
+      </w:r>
+      <w:proofErr w:type="spellEnd"/>
+      <w:r>
+        <w:t xml:space="preserve"> είναι μία δομημένη γλώσσα που χρησιμοποιείται από το εργαλείο Cucumber για τη δημιουργία ελέγχων στο BDD. Η σύνταξή της είναι </w:t>
       </w:r>
       <w:r>
         <w:t>απλή και κατανοητή</w:t>
@@ -16498,13 +17791,29 @@
         <w:jc w:val="both"/>
       </w:pPr>
       <w:r>
-        <w:t xml:space="preserve">Η γλώσσα Gherkin </w:t>
+        <w:t xml:space="preserve">Η γλώσσα </w:t>
+      </w:r>
+      <w:proofErr w:type="spellStart"/>
+      <w:r>
+        <w:t>Gherkin</w:t>
+      </w:r>
+      <w:proofErr w:type="spellEnd"/>
+      <w:r>
+        <w:t xml:space="preserve"> </w:t>
       </w:r>
       <w:r>
         <w:t>χρησιμοποιεί</w:t>
       </w:r>
       <w:r>
-        <w:t xml:space="preserve"> την μορφή «Given-Then-When» και με αυτό τον τρόπο επιτρέπει την εύκολη γραφή σεναρίων κατανοητών από όλα τα μέλη. </w:t>
+        <w:t xml:space="preserve"> την μορφή «</w:t>
+      </w:r>
+      <w:proofErr w:type="spellStart"/>
+      <w:r>
+        <w:t>Given-Then-When</w:t>
+      </w:r>
+      <w:proofErr w:type="spellEnd"/>
+      <w:r>
+        <w:t xml:space="preserve">» και με αυτό τον τρόπο επιτρέπει την εύκολη γραφή σεναρίων κατανοητών από όλα τα μέλη. </w:t>
       </w:r>
     </w:p>
     <w:p>
@@ -16512,10 +17821,26 @@
         <w:jc w:val="both"/>
       </w:pPr>
       <w:r>
-        <w:t>Οι λέξεις αυτές κλειδιά αποτελούν τον βασικό τρόπο γραφής των σεναρίων ενός feature και κάθε μία από αυτές έχει μία διαφορετική σημασία</w:t>
-      </w:r>
-      <w:r>
-        <w:t xml:space="preserve">, όπως αναφέρεται και από το documentation της επίσημης σελίδας του Cucumber : </w:t>
+        <w:t xml:space="preserve">Οι λέξεις αυτές κλειδιά αποτελούν τον βασικό τρόπο γραφής των σεναρίων ενός </w:t>
+      </w:r>
+      <w:proofErr w:type="spellStart"/>
+      <w:r>
+        <w:t>feature</w:t>
+      </w:r>
+      <w:proofErr w:type="spellEnd"/>
+      <w:r>
+        <w:t xml:space="preserve"> και κάθε μία από αυτές έχει μία διαφορετική σημασία</w:t>
+      </w:r>
+      <w:r>
+        <w:t xml:space="preserve">, όπως αναφέρεται και από το </w:t>
+      </w:r>
+      <w:proofErr w:type="spellStart"/>
+      <w:r>
+        <w:t>documentation</w:t>
+      </w:r>
+      <w:proofErr w:type="spellEnd"/>
+      <w:r>
+        <w:t xml:space="preserve"> της επίσημης σελίδας του Cucumber : </w:t>
       </w:r>
     </w:p>
     <w:p>
@@ -16530,6 +17855,7 @@
       <w:r>
         <w:t xml:space="preserve">Η λέξη κλειδί </w:t>
       </w:r>
+      <w:proofErr w:type="spellStart"/>
       <w:r>
         <w:rPr>
           <w:b/>
@@ -16537,6 +17863,7 @@
         </w:rPr>
         <w:t>Given</w:t>
       </w:r>
+      <w:proofErr w:type="spellEnd"/>
       <w:r>
         <w:t>, ορίζει το γενικό πλαίσιο του σεναρίου και βάζει το σύστημα σε μία συγκεκριμένη κατάσταση ώστε να ξεδιπλωθεί το σενάριο στα επόμενα βήματα. Αυτό μπορεί να περιλαμβάνει την προετοιμασία του συστήματος, τη δημιουργία δεδομένων ή την εξασφάλιση ότι το σύστημα βρίσκεται σε μια συγκεκριμένη αρχική κατάσταση.</w:t>
       </w:r>
@@ -16553,6 +17880,7 @@
       <w:r>
         <w:t xml:space="preserve">Η λέξη κλειδί </w:t>
       </w:r>
+      <w:proofErr w:type="spellStart"/>
       <w:r>
         <w:rPr>
           <w:b/>
@@ -16560,6 +17888,7 @@
         </w:rPr>
         <w:t>When</w:t>
       </w:r>
+      <w:proofErr w:type="spellEnd"/>
       <w:r>
         <w:t>, είναι μια ενέργεια, η οποία μεταβάλλει το σύστημα από την κατάσταση «ηρεμίας» του και το αναγκάζει να προβεί σε κάποιο αποτέλεσμα. Αυτή η ενέργεια είναι συνήθως η κεντρική πράξη του σεναρίου και αποτελεί το γεγονός που θα προκαλέσει την αντίδραση του συστήματος.</w:t>
       </w:r>
@@ -16576,6 +17905,7 @@
       <w:r>
         <w:t xml:space="preserve">Η λέξη κλειδί </w:t>
       </w:r>
+      <w:proofErr w:type="spellStart"/>
       <w:r>
         <w:rPr>
           <w:b/>
@@ -16583,8 +17913,17 @@
         </w:rPr>
         <w:t>Then</w:t>
       </w:r>
-      <w:r>
-        <w:t>, είναι το αποτέλεσμα, δηλαδή η ενέργεια που αναμένουμε να κάνει το σύστημα όταν γίνεται η ενέργεια στο βήμα When. Αυτό το τμήμα του σεναρίου περιγράφει την αναμενόμενη συμπεριφορά του συστήματος και επιτρέπει την επαλήθευση ότι το σύστημα λειτουργεί όπως πρέπει.</w:t>
+      <w:proofErr w:type="spellEnd"/>
+      <w:r>
+        <w:t xml:space="preserve">, είναι το αποτέλεσμα, δηλαδή η ενέργεια που αναμένουμε να κάνει το σύστημα όταν γίνεται η ενέργεια στο βήμα </w:t>
+      </w:r>
+      <w:proofErr w:type="spellStart"/>
+      <w:r>
+        <w:t>When</w:t>
+      </w:r>
+      <w:proofErr w:type="spellEnd"/>
+      <w:r>
+        <w:t>. Αυτό το τμήμα του σεναρίου περιγράφει την αναμενόμενη συμπεριφορά του συστήματος και επιτρέπει την επαλήθευση ότι το σύστημα λειτουργεί όπως πρέπει.</w:t>
       </w:r>
     </w:p>
     <w:p>
@@ -16611,7 +17950,23 @@
         <w:t>σε</w:t>
       </w:r>
       <w:r>
-        <w:t xml:space="preserve"> Gherkin στο Cucumber, το οποίο αφορά την ενημέρωση των στοιχείων ενός δανειζόμενου σε ένα υποθετικό σύστημα βιβλιοθήκης και το οποίο ανήκει σε ένα feature το οποίο αφορά την </w:t>
+        <w:t xml:space="preserve"> </w:t>
+      </w:r>
+      <w:proofErr w:type="spellStart"/>
+      <w:r>
+        <w:t>Gherkin</w:t>
+      </w:r>
+      <w:proofErr w:type="spellEnd"/>
+      <w:r>
+        <w:t xml:space="preserve"> στο Cucumber, το οποίο αφορά την ενημέρωση των στοιχείων ενός δανειζόμενου σε ένα υποθετικό σύστημα βιβλιοθήκης και το οποίο ανήκει σε ένα </w:t>
+      </w:r>
+      <w:proofErr w:type="spellStart"/>
+      <w:r>
+        <w:t>feature</w:t>
+      </w:r>
+      <w:proofErr w:type="spellEnd"/>
+      <w:r>
+        <w:t xml:space="preserve"> το οποίο αφορά την </w:t>
       </w:r>
       <w:r>
         <w:lastRenderedPageBreak/>
@@ -16806,7 +18161,23 @@
         <w:t>χ</w:t>
       </w:r>
       <w:r>
-        <w:t>αρακτηριστικών (Feature Files)</w:t>
+        <w:t>αρακτηριστικών (</w:t>
+      </w:r>
+      <w:proofErr w:type="spellStart"/>
+      <w:r>
+        <w:t>Feature</w:t>
+      </w:r>
+      <w:proofErr w:type="spellEnd"/>
+      <w:r>
+        <w:t xml:space="preserve"> </w:t>
+      </w:r>
+      <w:proofErr w:type="spellStart"/>
+      <w:r>
+        <w:t>Files</w:t>
+      </w:r>
+      <w:proofErr w:type="spellEnd"/>
+      <w:r>
+        <w:t>)</w:t>
       </w:r>
       <w:bookmarkEnd w:id="77"/>
     </w:p>
@@ -16834,14 +18205,32 @@
       <w:r>
         <w:t>(</w:t>
       </w:r>
-      <w:r>
-        <w:t>feature files</w:t>
-      </w:r>
+      <w:proofErr w:type="spellStart"/>
+      <w:r>
+        <w:t>feature</w:t>
+      </w:r>
+      <w:proofErr w:type="spellEnd"/>
+      <w:r>
+        <w:t xml:space="preserve"> </w:t>
+      </w:r>
+      <w:proofErr w:type="spellStart"/>
+      <w:r>
+        <w:t>files</w:t>
+      </w:r>
+      <w:proofErr w:type="spellEnd"/>
       <w:r>
         <w:t>)</w:t>
       </w:r>
       <w:r>
-        <w:t xml:space="preserve">, όπως αναφέρθηκε και παραπάνω, είναι αρχεία που περιέχουν τα σενάρια Gherkin </w:t>
+        <w:t xml:space="preserve">, όπως αναφέρθηκε και παραπάνω, είναι αρχεία που περιέχουν τα σενάρια </w:t>
+      </w:r>
+      <w:proofErr w:type="spellStart"/>
+      <w:r>
+        <w:t>Gherkin</w:t>
+      </w:r>
+      <w:proofErr w:type="spellEnd"/>
+      <w:r>
+        <w:t xml:space="preserve"> </w:t>
       </w:r>
       <w:r>
         <w:t>που περιγράφουν τις δι</w:t>
@@ -16850,8 +18239,13 @@
         <w:t>άφορες</w:t>
       </w:r>
       <w:r>
-        <w:t xml:space="preserve"> περιπτώσεις χρήσης ενός συγκεκριμένου feature</w:t>
-      </w:r>
+        <w:t xml:space="preserve"> περιπτώσεις χρήσης ενός συγκεκριμένου </w:t>
+      </w:r>
+      <w:proofErr w:type="spellStart"/>
+      <w:r>
+        <w:t>feature</w:t>
+      </w:r>
+      <w:proofErr w:type="spellEnd"/>
       <w:r>
         <w:t xml:space="preserve"> του συστήματος</w:t>
       </w:r>
@@ -16859,7 +18253,23 @@
         <w:t xml:space="preserve">. </w:t>
       </w:r>
       <w:r>
-        <w:t xml:space="preserve">Η δομή των feature files φαίνεται στην </w:t>
+        <w:t xml:space="preserve">Η δομή των </w:t>
+      </w:r>
+      <w:proofErr w:type="spellStart"/>
+      <w:r>
+        <w:t>feature</w:t>
+      </w:r>
+      <w:proofErr w:type="spellEnd"/>
+      <w:r>
+        <w:t xml:space="preserve"> </w:t>
+      </w:r>
+      <w:proofErr w:type="spellStart"/>
+      <w:r>
+        <w:t>files</w:t>
+      </w:r>
+      <w:proofErr w:type="spellEnd"/>
+      <w:r>
+        <w:t xml:space="preserve"> φαίνεται στην </w:t>
       </w:r>
       <w:r>
         <w:rPr>
@@ -16869,10 +18279,34 @@
         <w:t>Εικόνα 13</w:t>
       </w:r>
       <w:r>
-        <w:t xml:space="preserve"> και αποτελείται από την λέξη κλειδί «feature» που αρχικοποιεί το αρχείο. Στην συνέχεια, ακολουθεί το όνομα του feature, το οποίο θα είναι και το όνομα του αρχείου και μία μικρή περιγραφή </w:t>
-      </w:r>
-      <w:r>
-        <w:t>του feature και των σεναρίων που θα ακολουθήσουν. Ακόμη, μία καλή πρ</w:t>
+        <w:t xml:space="preserve"> και αποτελείται από την λέξη κλειδί «</w:t>
+      </w:r>
+      <w:proofErr w:type="spellStart"/>
+      <w:r>
+        <w:t>feature</w:t>
+      </w:r>
+      <w:proofErr w:type="spellEnd"/>
+      <w:r>
+        <w:t xml:space="preserve">» που αρχικοποιεί το αρχείο. Στην συνέχεια, ακολουθεί το όνομα του </w:t>
+      </w:r>
+      <w:proofErr w:type="spellStart"/>
+      <w:r>
+        <w:t>feature</w:t>
+      </w:r>
+      <w:proofErr w:type="spellEnd"/>
+      <w:r>
+        <w:t xml:space="preserve">, το οποίο θα είναι και το όνομα του αρχείου και μία μικρή περιγραφή </w:t>
+      </w:r>
+      <w:r>
+        <w:t xml:space="preserve">του </w:t>
+      </w:r>
+      <w:proofErr w:type="spellStart"/>
+      <w:r>
+        <w:t>feature</w:t>
+      </w:r>
+      <w:proofErr w:type="spellEnd"/>
+      <w:r>
+        <w:t xml:space="preserve"> και των σεναρίων που θα ακολουθήσουν. Ακόμη, μία καλή πρ</w:t>
       </w:r>
       <w:r>
         <w:t>ακτική</w:t>
@@ -16919,9 +18353,22 @@
         <w:fldChar w:fldCharType="end"/>
       </w:r>
       <w:r>
-        <w:t>. Παράδειγμα δομής ενός feature file</w:t>
+        <w:t xml:space="preserve">. Παράδειγμα δομής ενός </w:t>
+      </w:r>
+      <w:proofErr w:type="spellStart"/>
+      <w:r>
+        <w:t>feature</w:t>
+      </w:r>
+      <w:proofErr w:type="spellEnd"/>
+      <w:r>
+        <w:t xml:space="preserve"> </w:t>
+      </w:r>
+      <w:proofErr w:type="spellStart"/>
+      <w:r>
+        <w:t>file</w:t>
       </w:r>
       <w:bookmarkEnd w:id="78"/>
+      <w:proofErr w:type="spellEnd"/>
     </w:p>
     <w:p>
       <w:r>
@@ -16970,7 +18417,23 @@
         <w:jc w:val="both"/>
       </w:pPr>
       <w:r>
-        <w:t>Μια καλή πρακτική είναι τα feature files να περιέχουν το πολύ δέκα σενάρια και να εστιάζουν σε ένα συγκεκριμένο χαρακτηριστικό.</w:t>
+        <w:t xml:space="preserve">Μια καλή πρακτική είναι τα </w:t>
+      </w:r>
+      <w:proofErr w:type="spellStart"/>
+      <w:r>
+        <w:t>feature</w:t>
+      </w:r>
+      <w:proofErr w:type="spellEnd"/>
+      <w:r>
+        <w:t xml:space="preserve"> </w:t>
+      </w:r>
+      <w:proofErr w:type="spellStart"/>
+      <w:r>
+        <w:t>files</w:t>
+      </w:r>
+      <w:proofErr w:type="spellEnd"/>
+      <w:r>
+        <w:t xml:space="preserve"> να περιέχουν το πολύ δέκα σενάρια και να εστιάζουν σε ένα συγκεκριμένο χαρακτηριστικό.</w:t>
       </w:r>
     </w:p>
     <w:p>
@@ -17005,7 +18468,31 @@
         <w:t>τμήματα</w:t>
       </w:r>
       <w:r>
-        <w:t xml:space="preserve"> κώδικα που συνδέουν τα σενάρια γραμμένα σε Gherkin με την πραγματική υλοποίηση κώδικα ώστε να περάσουν οι έλεγχοι και να δοκιμαστεί το σύστημα. Τα Step Definitions μπορούν να γραφτούν σε διάφορες γλώσσες προγραμματισμού όπως Java, Ruby κ</w:t>
+        <w:t xml:space="preserve"> κώδικα που συνδέουν τα σενάρια γραμμένα σε </w:t>
+      </w:r>
+      <w:proofErr w:type="spellStart"/>
+      <w:r>
+        <w:t>Gherkin</w:t>
+      </w:r>
+      <w:proofErr w:type="spellEnd"/>
+      <w:r>
+        <w:t xml:space="preserve"> με την πραγματική υλοποίηση κώδικα ώστε να περάσουν οι έλεγχοι και να δοκιμαστεί το σύστημα. Τα Step Definitions μπορούν να γραφτούν σε διάφορες γλώσσες προγραμματισμού όπως </w:t>
+      </w:r>
+      <w:proofErr w:type="spellStart"/>
+      <w:r>
+        <w:t>Java</w:t>
+      </w:r>
+      <w:proofErr w:type="spellEnd"/>
+      <w:r>
+        <w:t xml:space="preserve">, </w:t>
+      </w:r>
+      <w:proofErr w:type="spellStart"/>
+      <w:r>
+        <w:t>Ruby</w:t>
+      </w:r>
+      <w:proofErr w:type="spellEnd"/>
+      <w:r>
+        <w:t xml:space="preserve"> κ</w:t>
       </w:r>
       <w:r>
         <w:t>.ά.,</w:t>
@@ -17023,7 +18510,15 @@
         <w:t>ενός</w:t>
       </w:r>
       <w:r>
-        <w:t xml:space="preserve"> σεναρίου Gherkin.</w:t>
+        <w:t xml:space="preserve"> σεναρίου </w:t>
+      </w:r>
+      <w:proofErr w:type="spellStart"/>
+      <w:r>
+        <w:t>Gherkin</w:t>
+      </w:r>
+      <w:proofErr w:type="spellEnd"/>
+      <w:r>
+        <w:t>.</w:t>
       </w:r>
     </w:p>
     <w:p>
@@ -17031,7 +18526,23 @@
         <w:jc w:val="both"/>
       </w:pPr>
       <w:r>
-        <w:t xml:space="preserve">Το Cucumber εκτελεί τα σενάρια που βρίσκονται στα feature files τρέχοντας τον αντίστοιχο κώδικα των Step Definitions, </w:t>
+        <w:t xml:space="preserve">Το Cucumber εκτελεί τα σενάρια που βρίσκονται στα </w:t>
+      </w:r>
+      <w:proofErr w:type="spellStart"/>
+      <w:r>
+        <w:t>feature</w:t>
+      </w:r>
+      <w:proofErr w:type="spellEnd"/>
+      <w:r>
+        <w:t xml:space="preserve"> </w:t>
+      </w:r>
+      <w:proofErr w:type="spellStart"/>
+      <w:r>
+        <w:t>files</w:t>
+      </w:r>
+      <w:proofErr w:type="spellEnd"/>
+      <w:r>
+        <w:t xml:space="preserve"> τρέχοντας τον αντίστοιχο κώδικα των Step Definitions, </w:t>
       </w:r>
       <w:r>
         <w:t>διασφαλίζοντας</w:t>
@@ -17046,8 +18557,13 @@
         <w:t xml:space="preserve">σειρά, προσομοιάζοντας την συμπεριφορά </w:t>
       </w:r>
       <w:r>
-        <w:t>που περιγράφεται στα σενάρια Gherkin</w:t>
-      </w:r>
+        <w:t xml:space="preserve">που περιγράφεται στα σενάρια </w:t>
+      </w:r>
+      <w:proofErr w:type="spellStart"/>
+      <w:r>
+        <w:t>Gherkin</w:t>
+      </w:r>
+      <w:proofErr w:type="spellEnd"/>
       <w:r>
         <w:t xml:space="preserve">. </w:t>
       </w:r>
@@ -17076,7 +18592,15 @@
         <w:t xml:space="preserve"> των Step Definitions</w:t>
       </w:r>
       <w:r>
-        <w:t>. Για να συνδέσουμε τα βήματα ενός σεναρίου με ένα Step Definition, χρησιμοποιούμε τη μορφή @Given, @When, ή @Then ακολουθούμενη από το κείμενο του βήματος στο σενάριο Gherkin.</w:t>
+        <w:t xml:space="preserve">. Για να συνδέσουμε τα βήματα ενός σεναρίου με ένα Step Definition, χρησιμοποιούμε τη μορφή @Given, @When, ή @Then ακολουθούμενη από το κείμενο του βήματος στο σενάριο </w:t>
+      </w:r>
+      <w:proofErr w:type="spellStart"/>
+      <w:r>
+        <w:t>Gherkin</w:t>
+      </w:r>
+      <w:proofErr w:type="spellEnd"/>
+      <w:r>
+        <w:t>.</w:t>
       </w:r>
     </w:p>
     <w:p>
@@ -17176,7 +18700,23 @@
         <w:jc w:val="both"/>
       </w:pPr>
       <w:r>
-        <w:t xml:space="preserve">Τα Step Definitions πρέπει να είναι μοναδικά ανεξαρτήτως feature file ώστε κάθε βήμα ενός σεναρίου να μπορεί να </w:t>
+        <w:t xml:space="preserve">Τα Step Definitions πρέπει να είναι μοναδικά ανεξαρτήτως </w:t>
+      </w:r>
+      <w:proofErr w:type="spellStart"/>
+      <w:r>
+        <w:t>feature</w:t>
+      </w:r>
+      <w:proofErr w:type="spellEnd"/>
+      <w:r>
+        <w:t xml:space="preserve"> </w:t>
+      </w:r>
+      <w:proofErr w:type="spellStart"/>
+      <w:r>
+        <w:t>file</w:t>
+      </w:r>
+      <w:proofErr w:type="spellEnd"/>
+      <w:r>
+        <w:t xml:space="preserve"> ώστε κάθε βήμα ενός σεναρίου να μπορεί να </w:t>
       </w:r>
       <w:r>
         <w:t>αντιστοιχιστεί</w:t>
@@ -17399,7 +18939,23 @@
         <w:t xml:space="preserve"> </w:t>
       </w:r>
       <w:r>
-        <w:t>Αυτά τα παραδείγματα χρησιμεύουν επίσης ως κριτήρια αποδοχής (acceptance criteria) και είναι γραμμένα σε μια κοινή γλώσσα, ώστε να είναι κατανοητά από όλους τους εμπλεκόμενους.</w:t>
+        <w:t>Αυτά τα παραδείγματα χρησιμεύουν επίσης ως κριτήρια αποδοχής (</w:t>
+      </w:r>
+      <w:proofErr w:type="spellStart"/>
+      <w:r>
+        <w:t>acceptance</w:t>
+      </w:r>
+      <w:proofErr w:type="spellEnd"/>
+      <w:r>
+        <w:t xml:space="preserve"> </w:t>
+      </w:r>
+      <w:proofErr w:type="spellStart"/>
+      <w:r>
+        <w:t>criteria</w:t>
+      </w:r>
+      <w:proofErr w:type="spellEnd"/>
+      <w:r>
+        <w:t>) και είναι γραμμένα σε μια κοινή γλώσσα, ώστε να είναι κατανοητά από όλους τους εμπλεκόμενους.</w:t>
       </w:r>
       <w:r>
         <w:t xml:space="preserve"> </w:t>
@@ -17518,10 +19074,34 @@
         <w:jc w:val="both"/>
       </w:pPr>
       <w:r>
-        <w:t>Η χρήση του Cucumber για τον αυτοματισμό των ελέγχων και την υιοθέτηση της μεθοδολογίας BDD μπορεί να συμβάλλει σημαντικά στην βελτίωση της ποιότητας του παραγόμενου λογισμικού. Ωστόσο, η επίτευξη αυτού του στόχου εξαρτάται σε μεγάλο βαθμό από τον τρόπο που θα γίνει η γραφή των σεναρίων και η οργάνωσή τους σε feature files. Μερικές καλές πρακτικές για την συγγραφή σεναρίων με Cucumber</w:t>
-      </w:r>
-      <w:r>
-        <w:t xml:space="preserve">, όπως αναφέρει και ο Pathak (2022), </w:t>
+        <w:t xml:space="preserve">Η χρήση του Cucumber για τον αυτοματισμό των ελέγχων και την υιοθέτηση της μεθοδολογίας BDD μπορεί να συμβάλλει σημαντικά στην βελτίωση της ποιότητας του παραγόμενου λογισμικού. Ωστόσο, η επίτευξη αυτού του στόχου εξαρτάται σε μεγάλο βαθμό από τον τρόπο που θα γίνει η γραφή των σεναρίων και η οργάνωσή τους σε </w:t>
+      </w:r>
+      <w:proofErr w:type="spellStart"/>
+      <w:r>
+        <w:t>feature</w:t>
+      </w:r>
+      <w:proofErr w:type="spellEnd"/>
+      <w:r>
+        <w:t xml:space="preserve"> </w:t>
+      </w:r>
+      <w:proofErr w:type="spellStart"/>
+      <w:r>
+        <w:t>files</w:t>
+      </w:r>
+      <w:proofErr w:type="spellEnd"/>
+      <w:r>
+        <w:t>. Μερικές καλές πρακτικές για την συγγραφή σεναρίων με Cucumber</w:t>
+      </w:r>
+      <w:r>
+        <w:t xml:space="preserve">, όπως αναφέρει και ο </w:t>
+      </w:r>
+      <w:proofErr w:type="spellStart"/>
+      <w:r>
+        <w:t>Pathak</w:t>
+      </w:r>
+      <w:proofErr w:type="spellEnd"/>
+      <w:r>
+        <w:t xml:space="preserve"> (2022), </w:t>
       </w:r>
       <w:r>
         <w:t>είναι οι εξής:</w:t>
@@ -17544,7 +19124,15 @@
         <w:t>Μικρά σενάρια</w:t>
       </w:r>
       <w:r>
-        <w:t xml:space="preserve"> : Τα σενάρια που γράφονται για ένα feature και τα οποία περιγράφουν μία περίπτωση χρήσης του συστήματος, θα πρέπει να είναι μικρά και να εστιάζουν σε μία μόνο λειτουργία του συστήματος. </w:t>
+        <w:t xml:space="preserve"> : Τα σενάρια που γράφονται για ένα </w:t>
+      </w:r>
+      <w:proofErr w:type="spellStart"/>
+      <w:r>
+        <w:t>feature</w:t>
+      </w:r>
+      <w:proofErr w:type="spellEnd"/>
+      <w:r>
+        <w:t xml:space="preserve"> και τα οποία περιγράφουν μία περίπτωση χρήσης του συστήματος, θα πρέπει να είναι μικρά και να εστιάζουν σε μία μόνο λειτουργία του συστήματος. </w:t>
       </w:r>
     </w:p>
     <w:p>
@@ -17610,11 +19198,49 @@
           <w:b/>
           <w:bCs/>
         </w:rPr>
-        <w:t>Οργάνωση των feature files</w:t>
-      </w:r>
-      <w:r>
-        <w:t xml:space="preserve"> : Τα feature files</w:t>
-      </w:r>
+        <w:t xml:space="preserve">Οργάνωση των </w:t>
+      </w:r>
+      <w:proofErr w:type="spellStart"/>
+      <w:r>
+        <w:rPr>
+          <w:b/>
+          <w:bCs/>
+        </w:rPr>
+        <w:t>feature</w:t>
+      </w:r>
+      <w:proofErr w:type="spellEnd"/>
+      <w:r>
+        <w:rPr>
+          <w:b/>
+          <w:bCs/>
+        </w:rPr>
+        <w:t xml:space="preserve"> </w:t>
+      </w:r>
+      <w:proofErr w:type="spellStart"/>
+      <w:r>
+        <w:rPr>
+          <w:b/>
+          <w:bCs/>
+        </w:rPr>
+        <w:t>files</w:t>
+      </w:r>
+      <w:proofErr w:type="spellEnd"/>
+      <w:r>
+        <w:t xml:space="preserve"> : Τα </w:t>
+      </w:r>
+      <w:proofErr w:type="spellStart"/>
+      <w:r>
+        <w:t>feature</w:t>
+      </w:r>
+      <w:proofErr w:type="spellEnd"/>
+      <w:r>
+        <w:t xml:space="preserve"> </w:t>
+      </w:r>
+      <w:proofErr w:type="spellStart"/>
+      <w:r>
+        <w:t>files</w:t>
+      </w:r>
+      <w:proofErr w:type="spellEnd"/>
       <w:r>
         <w:t xml:space="preserve"> θα</w:t>
       </w:r>
@@ -17718,7 +19344,23 @@
         <w:t xml:space="preserve"> </w:t>
       </w:r>
       <w:r>
-        <w:t>η οποία αποτελείται από μία σειρά τυπικών use cases (περιπτώσεων χρήσης)</w:t>
+        <w:t xml:space="preserve">η οποία αποτελείται από μία σειρά τυπικών </w:t>
+      </w:r>
+      <w:proofErr w:type="spellStart"/>
+      <w:r>
+        <w:t>use</w:t>
+      </w:r>
+      <w:proofErr w:type="spellEnd"/>
+      <w:r>
+        <w:t xml:space="preserve"> </w:t>
+      </w:r>
+      <w:proofErr w:type="spellStart"/>
+      <w:r>
+        <w:t>cases</w:t>
+      </w:r>
+      <w:proofErr w:type="spellEnd"/>
+      <w:r>
+        <w:t xml:space="preserve"> (περιπτώσεων χρήσης)</w:t>
       </w:r>
       <w:r>
         <w:t xml:space="preserve"> που καλύπτουν τις βασικές λειτουργίες μίας βιβλιοθήκης, </w:t>
@@ -17850,7 +19492,23 @@
       </w:pPr>
       <w:bookmarkStart w:id="88" w:name="_Toc174102122"/>
       <w:r>
-        <w:t>Μετατροπή των use cases σε σενάρια Cucumber</w:t>
+        <w:t xml:space="preserve">Μετατροπή των </w:t>
+      </w:r>
+      <w:proofErr w:type="spellStart"/>
+      <w:r>
+        <w:t>use</w:t>
+      </w:r>
+      <w:proofErr w:type="spellEnd"/>
+      <w:r>
+        <w:t xml:space="preserve"> </w:t>
+      </w:r>
+      <w:proofErr w:type="spellStart"/>
+      <w:r>
+        <w:t>cases</w:t>
+      </w:r>
+      <w:proofErr w:type="spellEnd"/>
+      <w:r>
+        <w:t xml:space="preserve"> σε σενάρια Cucumber</w:t>
       </w:r>
       <w:bookmarkEnd w:id="88"/>
     </w:p>
@@ -17862,8 +19520,29 @@
         <w:t>Αφού επιλέχθηκε το πρόβλημα της διαχείρισης της βιβλιοθήκης ως αναφορά, το επόμενο</w:t>
       </w:r>
       <w:r>
-        <w:t xml:space="preserve"> βήμα για την βαθιά κατανόηση του συστήματος της βιβλιοθήκης αλλά και της μεθοδολογίας του BDD και της χρήσης του εργαλείου Cucumber, ήταν η μετατροπή των use cases της βιβλιοθήκης σε σενάρια γραμμένα με την γλώσσα Gherkin</w:t>
-      </w:r>
+        <w:t xml:space="preserve"> βήμα για την βαθιά κατανόηση του συστήματος της βιβλιοθήκης αλλά και της μεθοδολογίας του BDD και της χρήσης του εργαλείου Cucumber, ήταν η μετατροπή των </w:t>
+      </w:r>
+      <w:proofErr w:type="spellStart"/>
+      <w:r>
+        <w:t>use</w:t>
+      </w:r>
+      <w:proofErr w:type="spellEnd"/>
+      <w:r>
+        <w:t xml:space="preserve"> </w:t>
+      </w:r>
+      <w:proofErr w:type="spellStart"/>
+      <w:r>
+        <w:t>cases</w:t>
+      </w:r>
+      <w:proofErr w:type="spellEnd"/>
+      <w:r>
+        <w:t xml:space="preserve"> της βιβλιοθήκης σε σενάρια γραμμένα με την γλώσσα </w:t>
+      </w:r>
+      <w:proofErr w:type="spellStart"/>
+      <w:r>
+        <w:t>Gherkin</w:t>
+      </w:r>
+      <w:proofErr w:type="spellEnd"/>
       <w:r>
         <w:t>. Αυτή η διαδικασία επέτρεψε τ</w:t>
       </w:r>
@@ -17889,8 +19568,13 @@
         <w:t xml:space="preserve">την </w:t>
       </w:r>
       <w:r>
-        <w:t>δημιουργία των BDD tests</w:t>
-      </w:r>
+        <w:t xml:space="preserve">δημιουργία των BDD </w:t>
+      </w:r>
+      <w:proofErr w:type="spellStart"/>
+      <w:r>
+        <w:t>tests</w:t>
+      </w:r>
+      <w:proofErr w:type="spellEnd"/>
       <w:r>
         <w:t>, παρέχοντας ένα μέτρο σύγκρισης για τα αποτελέσματα των γλωσσικών μοντέλων.</w:t>
       </w:r>
@@ -17898,7 +19582,39 @@
         <w:t xml:space="preserve"> </w:t>
       </w:r>
       <w:r>
-        <w:t xml:space="preserve">Για κάθε use case του συστήματος της βιβλιοθήκης, το οποίο ήταν εντός του εύρους της εφαρμογής, δημιουργήθηκε το αντίστοιχο feature αποτελούμενο από τα αντίστοιχα σενάρια σε Gherkin, που περιγράφουν την συμπεριφορά του συστήματος με βάση πραγματικά παραδείγματα. </w:t>
+        <w:t xml:space="preserve">Για κάθε </w:t>
+      </w:r>
+      <w:proofErr w:type="spellStart"/>
+      <w:r>
+        <w:t>use</w:t>
+      </w:r>
+      <w:proofErr w:type="spellEnd"/>
+      <w:r>
+        <w:t xml:space="preserve"> </w:t>
+      </w:r>
+      <w:proofErr w:type="spellStart"/>
+      <w:r>
+        <w:t>case</w:t>
+      </w:r>
+      <w:proofErr w:type="spellEnd"/>
+      <w:r>
+        <w:t xml:space="preserve"> του συστήματος της βιβλιοθήκης, το οποίο ήταν εντός του εύρους της εφαρμογής, δημιουργήθηκε το αντίστοιχο </w:t>
+      </w:r>
+      <w:proofErr w:type="spellStart"/>
+      <w:r>
+        <w:t>feature</w:t>
+      </w:r>
+      <w:proofErr w:type="spellEnd"/>
+      <w:r>
+        <w:t xml:space="preserve"> αποτελούμενο από τα αντίστοιχα σενάρια σε </w:t>
+      </w:r>
+      <w:proofErr w:type="spellStart"/>
+      <w:r>
+        <w:t>Gherkin</w:t>
+      </w:r>
+      <w:proofErr w:type="spellEnd"/>
+      <w:r>
+        <w:t xml:space="preserve">, που περιγράφουν την συμπεριφορά του συστήματος με βάση πραγματικά παραδείγματα. </w:t>
       </w:r>
       <w:r>
         <w:t>Στην</w:t>
@@ -17924,7 +19640,23 @@
         <w:t xml:space="preserve"> </w:t>
       </w:r>
       <w:r>
-        <w:t>παρουσιάζεται ένα παράδειγμα ενός use case του συστήματος της βιβλιοθήκης, που περιγράφει την βασική ροή της διαδικασίας του δανεισμού ενός αντιτύπου σε έναν δανειζόμενο αλλά και όλες τις εναλλακτικές ροές που αυτό περιέχει.</w:t>
+        <w:t xml:space="preserve">παρουσιάζεται ένα παράδειγμα ενός </w:t>
+      </w:r>
+      <w:proofErr w:type="spellStart"/>
+      <w:r>
+        <w:t>use</w:t>
+      </w:r>
+      <w:proofErr w:type="spellEnd"/>
+      <w:r>
+        <w:t xml:space="preserve"> </w:t>
+      </w:r>
+      <w:proofErr w:type="spellStart"/>
+      <w:r>
+        <w:t>case</w:t>
+      </w:r>
+      <w:proofErr w:type="spellEnd"/>
+      <w:r>
+        <w:t xml:space="preserve"> του συστήματος της βιβλιοθήκης, που περιγράφει την βασική ροή της διαδικασίας του δανεισμού ενός αντιτύπου σε έναν δανειζόμενο αλλά και όλες τις εναλλακτικές ροές που αυτό περιέχει.</w:t>
       </w:r>
       <w:r>
         <w:t xml:space="preserve"> </w:t>
@@ -17966,9 +19698,19 @@
       <w:r>
         <w:t xml:space="preserve">του </w:t>
       </w:r>
-      <w:r>
-        <w:t>use case</w:t>
-      </w:r>
+      <w:proofErr w:type="spellStart"/>
+      <w:r>
+        <w:t>use</w:t>
+      </w:r>
+      <w:proofErr w:type="spellEnd"/>
+      <w:r>
+        <w:t xml:space="preserve"> </w:t>
+      </w:r>
+      <w:proofErr w:type="spellStart"/>
+      <w:r>
+        <w:t>case</w:t>
+      </w:r>
+      <w:proofErr w:type="spellEnd"/>
       <w:r>
         <w:t xml:space="preserve"> δανεισμού αντιτύπων</w:t>
       </w:r>
@@ -18069,10 +19811,31 @@
         <w:t>το συγκεκριμένο</w:t>
       </w:r>
       <w:r>
-        <w:t xml:space="preserve"> use case μετατράπηκε σε </w:t>
-      </w:r>
-      <w:r>
-        <w:t xml:space="preserve">feature με σενάρια </w:t>
+        <w:t xml:space="preserve"> </w:t>
+      </w:r>
+      <w:proofErr w:type="spellStart"/>
+      <w:r>
+        <w:t>use</w:t>
+      </w:r>
+      <w:proofErr w:type="spellEnd"/>
+      <w:r>
+        <w:t xml:space="preserve"> </w:t>
+      </w:r>
+      <w:proofErr w:type="spellStart"/>
+      <w:r>
+        <w:t>case</w:t>
+      </w:r>
+      <w:proofErr w:type="spellEnd"/>
+      <w:r>
+        <w:t xml:space="preserve"> μετατράπηκε σε </w:t>
+      </w:r>
+      <w:proofErr w:type="spellStart"/>
+      <w:r>
+        <w:t>feature</w:t>
+      </w:r>
+      <w:proofErr w:type="spellEnd"/>
+      <w:r>
+        <w:t xml:space="preserve"> με σενάρια </w:t>
       </w:r>
       <w:r>
         <w:t xml:space="preserve">που </w:t>
@@ -18091,7 +19854,31 @@
         <w:t>Εικόνα 17</w:t>
       </w:r>
       <w:r>
-        <w:t>, το feature «Loaning Items» αποτελείται από διάφορα σενάρια που χρησιμοποιούν χαρακτήρες ή «περσόνες» όπως αναφέρονται σε πολλά άρθρα, για την αληθοφανή παρουσίαση του παραδείγματος και της καλύτερης κατανόησης από τους αναγνώστες.</w:t>
+        <w:t xml:space="preserve">, το </w:t>
+      </w:r>
+      <w:proofErr w:type="spellStart"/>
+      <w:r>
+        <w:t>feature</w:t>
+      </w:r>
+      <w:proofErr w:type="spellEnd"/>
+      <w:r>
+        <w:t xml:space="preserve"> «</w:t>
+      </w:r>
+      <w:proofErr w:type="spellStart"/>
+      <w:r>
+        <w:t>Loaning</w:t>
+      </w:r>
+      <w:proofErr w:type="spellEnd"/>
+      <w:r>
+        <w:t xml:space="preserve"> </w:t>
+      </w:r>
+      <w:proofErr w:type="spellStart"/>
+      <w:r>
+        <w:t>Items</w:t>
+      </w:r>
+      <w:proofErr w:type="spellEnd"/>
+      <w:r>
+        <w:t>» αποτελείται από διάφορα σενάρια που χρησιμοποιούν χαρακτήρες ή «περσόνες» όπως αναφέρονται σε πολλά άρθρα, για την αληθοφανή παρουσίαση του παραδείγματος και της καλύτερης κατανόησης από τους αναγνώστες.</w:t>
       </w:r>
     </w:p>
     <w:p/>
@@ -18120,7 +19907,23 @@
         <w:fldChar w:fldCharType="end"/>
       </w:r>
       <w:r>
-        <w:t>. Παράδειγμα σεναρίων Cucumber για το use case του δανεισμού αντιτύπων</w:t>
+        <w:t xml:space="preserve">. Παράδειγμα σεναρίων Cucumber για το </w:t>
+      </w:r>
+      <w:proofErr w:type="spellStart"/>
+      <w:r>
+        <w:t>use</w:t>
+      </w:r>
+      <w:proofErr w:type="spellEnd"/>
+      <w:r>
+        <w:t xml:space="preserve"> </w:t>
+      </w:r>
+      <w:proofErr w:type="spellStart"/>
+      <w:r>
+        <w:t>case</w:t>
+      </w:r>
+      <w:proofErr w:type="spellEnd"/>
+      <w:r>
+        <w:t xml:space="preserve"> του δανεισμού αντιτύπων</w:t>
       </w:r>
       <w:bookmarkEnd w:id="90"/>
     </w:p>
@@ -18241,9 +20044,14 @@
       </w:pPr>
       <w:bookmarkStart w:id="91" w:name="_Toc174102123"/>
       <w:r>
-        <w:t>Ανάπτυξη BDD tests</w:t>
+        <w:t xml:space="preserve">Ανάπτυξη BDD </w:t>
+      </w:r>
+      <w:proofErr w:type="spellStart"/>
+      <w:r>
+        <w:t>tests</w:t>
       </w:r>
       <w:bookmarkEnd w:id="91"/>
+      <w:proofErr w:type="spellEnd"/>
     </w:p>
     <w:p>
       <w:r>
@@ -18253,7 +20061,23 @@
         <w:t xml:space="preserve"> επόμενη</w:t>
       </w:r>
       <w:r>
-        <w:t xml:space="preserve"> φάση μετά την συγγραφή των σεναρίων Cucumber για τα use cases του προβλήματος της βιβλιοθήκης, ήταν η δημιουργία των αυτοματοποιημένων τεστ</w:t>
+        <w:t xml:space="preserve"> φάση μετά την συγγραφή των σεναρίων Cucumber για τα </w:t>
+      </w:r>
+      <w:proofErr w:type="spellStart"/>
+      <w:r>
+        <w:t>use</w:t>
+      </w:r>
+      <w:proofErr w:type="spellEnd"/>
+      <w:r>
+        <w:t xml:space="preserve"> </w:t>
+      </w:r>
+      <w:proofErr w:type="spellStart"/>
+      <w:r>
+        <w:t>cases</w:t>
+      </w:r>
+      <w:proofErr w:type="spellEnd"/>
+      <w:r>
+        <w:t xml:space="preserve"> του προβλήματος της βιβλιοθήκης, ήταν η δημιουργία των αυτοματοποιημένων τεστ</w:t>
       </w:r>
       <w:r>
         <w:t>, γνωστών και ως Step Definitions,</w:t>
@@ -18270,12 +20094,36 @@
     </w:p>
     <w:p>
       <w:r>
-        <w:t xml:space="preserve">Για κάθε σενάριο δημιουργήθηκαν αντίστοιχες κλάσεις και μέθοδοι στην γλώσσα προγραμματισμού Java, που έλεγχαν την λειτουργία του συγκεκριμένου βήματος του σεναρίου με το πραγματικό σύστημα βιβλιοθήκης. </w:t>
+        <w:t xml:space="preserve">Για κάθε σενάριο δημιουργήθηκαν αντίστοιχες κλάσεις και μέθοδοι στην γλώσσα προγραμματισμού </w:t>
+      </w:r>
+      <w:proofErr w:type="spellStart"/>
+      <w:r>
+        <w:t>Java</w:t>
+      </w:r>
+      <w:proofErr w:type="spellEnd"/>
+      <w:r>
+        <w:t xml:space="preserve">, που έλεγχαν την λειτουργία του συγκεκριμένου βήματος του σεναρίου με το πραγματικό σύστημα βιβλιοθήκης. </w:t>
       </w:r>
     </w:p>
     <w:p>
       <w:r>
-        <w:t xml:space="preserve">Κατά την συγγραφή του κώδικα των Step Definitions, έγινε χρήση αντικειμένων Data Access Objects </w:t>
+        <w:t xml:space="preserve">Κατά την συγγραφή του κώδικα των Step Definitions, έγινε χρήση αντικειμένων </w:t>
+      </w:r>
+      <w:proofErr w:type="spellStart"/>
+      <w:r>
+        <w:t>Data</w:t>
+      </w:r>
+      <w:proofErr w:type="spellEnd"/>
+      <w:r>
+        <w:t xml:space="preserve"> Access </w:t>
+      </w:r>
+      <w:proofErr w:type="spellStart"/>
+      <w:r>
+        <w:t>Objects</w:t>
+      </w:r>
+      <w:proofErr w:type="spellEnd"/>
+      <w:r>
+        <w:t xml:space="preserve"> </w:t>
       </w:r>
       <w:r>
         <w:t>με σκοπό την προσομοίωση</w:t>
@@ -18295,9 +20143,19 @@
       <w:r>
         <w:t>«</w:t>
       </w:r>
-      <w:r>
-        <w:t>Dependency Injection</w:t>
-      </w:r>
+      <w:proofErr w:type="spellStart"/>
+      <w:r>
+        <w:t>Dependency</w:t>
+      </w:r>
+      <w:proofErr w:type="spellEnd"/>
+      <w:r>
+        <w:t xml:space="preserve"> </w:t>
+      </w:r>
+      <w:proofErr w:type="spellStart"/>
+      <w:r>
+        <w:t>Injection</w:t>
+      </w:r>
+      <w:proofErr w:type="spellEnd"/>
       <w:r>
         <w:t>»</w:t>
       </w:r>
@@ -18314,8 +20172,21 @@
         <w:t xml:space="preserve">όλες τις βοηθητικές </w:t>
       </w:r>
       <w:r>
-        <w:t>μεθόδους για να χρησιμοποιεί κάθε διαφορετικό feature file</w:t>
-      </w:r>
+        <w:t xml:space="preserve">μεθόδους για να χρησιμοποιεί κάθε διαφορετικό </w:t>
+      </w:r>
+      <w:proofErr w:type="spellStart"/>
+      <w:r>
+        <w:t>feature</w:t>
+      </w:r>
+      <w:proofErr w:type="spellEnd"/>
+      <w:r>
+        <w:t xml:space="preserve"> </w:t>
+      </w:r>
+      <w:proofErr w:type="spellStart"/>
+      <w:r>
+        <w:t>file</w:t>
+      </w:r>
+      <w:proofErr w:type="spellEnd"/>
       <w:r>
         <w:t xml:space="preserve">. </w:t>
       </w:r>
@@ -18336,7 +20207,31 @@
         <w:t xml:space="preserve">Εικόνα 18 </w:t>
       </w:r>
       <w:r>
-        <w:t>φαίνεται ο κώδικας των Step Definitions που γράφτηκε για το feature «Loaning Items» όπου αναφέρθηκε παραπάνω.</w:t>
+        <w:t xml:space="preserve">φαίνεται ο κώδικας των Step Definitions που γράφτηκε για το </w:t>
+      </w:r>
+      <w:proofErr w:type="spellStart"/>
+      <w:r>
+        <w:t>feature</w:t>
+      </w:r>
+      <w:proofErr w:type="spellEnd"/>
+      <w:r>
+        <w:t xml:space="preserve"> «</w:t>
+      </w:r>
+      <w:proofErr w:type="spellStart"/>
+      <w:r>
+        <w:t>Loaning</w:t>
+      </w:r>
+      <w:proofErr w:type="spellEnd"/>
+      <w:r>
+        <w:t xml:space="preserve"> </w:t>
+      </w:r>
+      <w:proofErr w:type="spellStart"/>
+      <w:r>
+        <w:t>Items</w:t>
+      </w:r>
+      <w:proofErr w:type="spellEnd"/>
+      <w:r>
+        <w:t>» όπου αναφέρθηκε παραπάνω.</w:t>
       </w:r>
     </w:p>
     <w:p>
@@ -18365,7 +20260,15 @@
         <w:fldChar w:fldCharType="end"/>
       </w:r>
       <w:r>
-        <w:t>. Παράδειγμα κώδικα σε Java για τον έλεγχο των σεναρίων</w:t>
+        <w:t xml:space="preserve">. Παράδειγμα κώδικα σε </w:t>
+      </w:r>
+      <w:proofErr w:type="spellStart"/>
+      <w:r>
+        <w:t>Java</w:t>
+      </w:r>
+      <w:proofErr w:type="spellEnd"/>
+      <w:r>
+        <w:t xml:space="preserve"> για τον έλεγχο των σεναρίων</w:t>
       </w:r>
       <w:bookmarkEnd w:id="92"/>
     </w:p>
@@ -18481,14 +20384,40 @@
         <w:lastRenderedPageBreak/>
         <w:t xml:space="preserve">Εκτέλεση και επαλήθευση των BDD </w:t>
       </w:r>
+      <w:proofErr w:type="spellStart"/>
       <w:r>
         <w:t>Tests</w:t>
       </w:r>
       <w:bookmarkEnd w:id="93"/>
+      <w:proofErr w:type="spellEnd"/>
     </w:p>
     <w:p>
       <w:r>
-        <w:t xml:space="preserve">Μετά την ανάπτυξη των BDD tests, τα σενάρια εκτελέστηκαν για να επαληθευτεί η ορθότητα των σεναρίων σε Gherkin. Η εκτέλεση των BDD tests περιλάμβανε την αυτόματη εκτέλεση των σεναρίων από το εργαλείο Cucumber, το οποίο αυτοματοποιεί αυτή την διαδικασία και παράγει αναφορές σχετικά με τα αποτελέσματα των ελέγχων που έγιναν, όπως φαίνεται στην </w:t>
+        <w:t xml:space="preserve">Μετά την ανάπτυξη των BDD </w:t>
+      </w:r>
+      <w:proofErr w:type="spellStart"/>
+      <w:r>
+        <w:t>tests</w:t>
+      </w:r>
+      <w:proofErr w:type="spellEnd"/>
+      <w:r>
+        <w:t xml:space="preserve">, τα σενάρια εκτελέστηκαν για να επαληθευτεί η ορθότητα των σεναρίων σε </w:t>
+      </w:r>
+      <w:proofErr w:type="spellStart"/>
+      <w:r>
+        <w:t>Gherkin</w:t>
+      </w:r>
+      <w:proofErr w:type="spellEnd"/>
+      <w:r>
+        <w:t xml:space="preserve">. Η εκτέλεση των BDD </w:t>
+      </w:r>
+      <w:proofErr w:type="spellStart"/>
+      <w:r>
+        <w:t>tests</w:t>
+      </w:r>
+      <w:proofErr w:type="spellEnd"/>
+      <w:r>
+        <w:t xml:space="preserve"> περιλάμβανε την αυτόματη εκτέλεση των σεναρίων από το εργαλείο Cucumber, το οποίο αυτοματοποιεί αυτή την διαδικασία και παράγει αναφορές σχετικά με τα αποτελέσματα των ελέγχων που έγιναν, όπως φαίνεται στην </w:t>
       </w:r>
       <w:r>
         <w:rPr>
@@ -18503,12 +20432,44 @@
     </w:p>
     <w:p>
       <w:r>
-        <w:t>Τα BDD tests/Step Definitions επαλήθευσαν αν το σύστημα ανταποκρινόταν σωστά στις δεδομένες συνθήκες και αν τα αποτελέσματα συμφωνούσαν με τις αναμενόμενες συμπεριφορές που περιγράφονται στα σενάρια.</w:t>
+        <w:t xml:space="preserve">Τα BDD </w:t>
+      </w:r>
+      <w:proofErr w:type="spellStart"/>
+      <w:r>
+        <w:t>tests</w:t>
+      </w:r>
+      <w:proofErr w:type="spellEnd"/>
+      <w:r>
+        <w:t>/Step Definitions επαλήθευσαν αν το σύστημα ανταποκρινόταν σωστά στις δεδομένες συνθήκες και αν τα αποτελέσματα συμφωνούσαν με τις αναμενόμενες συμπεριφορές που περιγράφονται στα σενάρια.</w:t>
       </w:r>
     </w:p>
     <w:p>
       <w:r>
-        <w:t xml:space="preserve">Συνοψίζοντας, η χρήση του συστήματος της βιβλιοθήκης, η μετατροπή των use cases σε σενάρια Cucumber και η ανάπτυξη των BDD tests αποτέλεσε ένα κρίσιμο βήμα στη μεθοδολογία της εργασίας. Η διαδικασία αυτή επέτρεψε τη συστηματική αξιολόγηση της ικανότητας των μεγάλων γλωσσικών μοντέλων να εκτελούν τις προβλεπόμενες λειτουργίες της βιβλιοθήκης και έθεσε τις βάσεις για τη σύγκριση των διαφορετικών μοντέλων με αντικειμενικά κριτήρια. </w:t>
+        <w:t xml:space="preserve">Συνοψίζοντας, η χρήση του συστήματος της βιβλιοθήκης, η μετατροπή των </w:t>
+      </w:r>
+      <w:proofErr w:type="spellStart"/>
+      <w:r>
+        <w:t>use</w:t>
+      </w:r>
+      <w:proofErr w:type="spellEnd"/>
+      <w:r>
+        <w:t xml:space="preserve"> </w:t>
+      </w:r>
+      <w:proofErr w:type="spellStart"/>
+      <w:r>
+        <w:t>cases</w:t>
+      </w:r>
+      <w:proofErr w:type="spellEnd"/>
+      <w:r>
+        <w:t xml:space="preserve"> σε σενάρια Cucumber και η ανάπτυξη των BDD </w:t>
+      </w:r>
+      <w:proofErr w:type="spellStart"/>
+      <w:r>
+        <w:t>tests</w:t>
+      </w:r>
+      <w:proofErr w:type="spellEnd"/>
+      <w:r>
+        <w:t xml:space="preserve"> αποτέλεσε ένα κρίσιμο βήμα στη μεθοδολογία της εργασίας. Η διαδικασία αυτή επέτρεψε τη συστηματική αξιολόγηση της ικανότητας των μεγάλων γλωσσικών μοντέλων να εκτελούν τις προβλεπόμενες λειτουργίες της βιβλιοθήκης και έθεσε τις βάσεις για τη σύγκριση των διαφορετικών μοντέλων με αντικειμενικά κριτήρια. </w:t>
       </w:r>
     </w:p>
     <w:p>
@@ -18577,8 +20538,17 @@
           <w:b/>
           <w:bCs/>
         </w:rPr>
-        <w:t>GitHub Copilot</w:t>
-      </w:r>
+        <w:t xml:space="preserve">GitHub </w:t>
+      </w:r>
+      <w:proofErr w:type="spellStart"/>
+      <w:r>
+        <w:rPr>
+          <w:b/>
+          <w:bCs/>
+        </w:rPr>
+        <w:t>Copilot</w:t>
+      </w:r>
+      <w:proofErr w:type="spellEnd"/>
       <w:r>
         <w:t xml:space="preserve"> της Microsoft, το οποίο </w:t>
       </w:r>
@@ -18589,7 +20559,15 @@
         <w:t>το μοντέλο GPT-3.5 Turbo</w:t>
       </w:r>
       <w:r>
-        <w:t xml:space="preserve">. Το GitHub Copilot χρησιμοποιείται </w:t>
+        <w:t xml:space="preserve">. Το GitHub </w:t>
+      </w:r>
+      <w:proofErr w:type="spellStart"/>
+      <w:r>
+        <w:t>Copilot</w:t>
+      </w:r>
+      <w:proofErr w:type="spellEnd"/>
+      <w:r>
+        <w:t xml:space="preserve"> χρησιμοποιείται </w:t>
       </w:r>
       <w:r>
         <w:t xml:space="preserve">ειδικά </w:t>
@@ -18612,7 +20590,15 @@
         <w:t>Στην συνέχεια εξετάστηκαν</w:t>
       </w:r>
       <w:r>
-        <w:t xml:space="preserve"> όλα τα μεγάλα γλωσσικά μοντέλα της OpenAI, δηλαδή το </w:t>
+        <w:t xml:space="preserve"> όλα τα μεγάλα γλωσσικά μοντέλα της </w:t>
+      </w:r>
+      <w:proofErr w:type="spellStart"/>
+      <w:r>
+        <w:t>OpenAI</w:t>
+      </w:r>
+      <w:proofErr w:type="spellEnd"/>
+      <w:r>
+        <w:t xml:space="preserve">, δηλαδή το </w:t>
       </w:r>
       <w:r>
         <w:rPr>
@@ -18667,7 +20653,23 @@
           <w:b/>
           <w:bCs/>
         </w:rPr>
-        <w:t>Chat GPT-4o (omni)</w:t>
+        <w:t>Chat GPT-4o (</w:t>
+      </w:r>
+      <w:proofErr w:type="spellStart"/>
+      <w:r>
+        <w:rPr>
+          <w:b/>
+          <w:bCs/>
+        </w:rPr>
+        <w:t>omni</w:t>
+      </w:r>
+      <w:proofErr w:type="spellEnd"/>
+      <w:r>
+        <w:rPr>
+          <w:b/>
+          <w:bCs/>
+        </w:rPr>
+        <w:t>)</w:t>
       </w:r>
       <w:r>
         <w:rPr>
@@ -18680,11 +20682,27 @@
         <w:t>Τα μοντέλα αυτά κατατάσσονται κατά αύξουσα ισχύ και επίπεδο πρόσβασης, από το λιγότερο ισχυρό στο πιο ισχυρό.</w:t>
       </w:r>
       <w:r>
-        <w:t xml:space="preserve"> Η OpenAI, ως </w:t>
+        <w:t xml:space="preserve"> Η </w:t>
+      </w:r>
+      <w:proofErr w:type="spellStart"/>
+      <w:r>
+        <w:t>OpenAI</w:t>
+      </w:r>
+      <w:proofErr w:type="spellEnd"/>
+      <w:r>
+        <w:t xml:space="preserve">, ως </w:t>
       </w:r>
       <w:r>
         <w:lastRenderedPageBreak/>
-        <w:t>πρωτοπόρος στη δημιουργία μεγάλων γλωσσικών μοντέλων, έχει αναπτύξει τα πιο δημοφιλή μοντέλα της αγοράς έως σήμερα. Η επιλογή των μοντέλων της OpenAI στην εργασία βασίζεται στη γενική αναγνώριση</w:t>
+        <w:t xml:space="preserve">πρωτοπόρος στη δημιουργία μεγάλων γλωσσικών μοντέλων, έχει αναπτύξει τα πιο δημοφιλή μοντέλα της αγοράς έως σήμερα. Η επιλογή των μοντέλων της </w:t>
+      </w:r>
+      <w:proofErr w:type="spellStart"/>
+      <w:r>
+        <w:t>OpenAI</w:t>
+      </w:r>
+      <w:proofErr w:type="spellEnd"/>
+      <w:r>
+        <w:t xml:space="preserve"> στην εργασία βασίζεται στη γενική αναγνώριση</w:t>
       </w:r>
       <w:r>
         <w:t xml:space="preserve"> της και την δύναμη που κατέχουν τα μοντέλα της</w:t>
@@ -18795,7 +20813,23 @@
           <w:b/>
           <w:bCs/>
         </w:rPr>
-        <w:t>ρώτη φάση (Phase 1)</w:t>
+        <w:t>ρώτη φάση (</w:t>
+      </w:r>
+      <w:proofErr w:type="spellStart"/>
+      <w:r>
+        <w:rPr>
+          <w:b/>
+          <w:bCs/>
+        </w:rPr>
+        <w:t>Phase</w:t>
+      </w:r>
+      <w:proofErr w:type="spellEnd"/>
+      <w:r>
+        <w:rPr>
+          <w:b/>
+          <w:bCs/>
+        </w:rPr>
+        <w:t xml:space="preserve"> 1)</w:t>
       </w:r>
       <w:r>
         <w:t xml:space="preserve"> </w:t>
@@ -18807,7 +20841,15 @@
         <w:t xml:space="preserve"> </w:t>
       </w:r>
       <w:r>
-        <w:t>Συγκεκριμένα, δόθηκε μια βασική περιγραφή της αρχιτεκτονικής του συστήματος της βιβλιοθήκης, γενικές πληροφορίες για τις απαντήσεις που αναμένονται και όλα τα σενάρια των διάφορων λειτουργιών γραμμένα σε Gherkin μέσω του εργαλείου Cucumber.</w:t>
+        <w:t xml:space="preserve">Συγκεκριμένα, δόθηκε μια βασική περιγραφή της αρχιτεκτονικής του συστήματος της βιβλιοθήκης, γενικές πληροφορίες για τις απαντήσεις που αναμένονται και όλα τα σενάρια των διάφορων λειτουργιών γραμμένα σε </w:t>
+      </w:r>
+      <w:proofErr w:type="spellStart"/>
+      <w:r>
+        <w:t>Gherkin</w:t>
+      </w:r>
+      <w:proofErr w:type="spellEnd"/>
+      <w:r>
+        <w:t xml:space="preserve"> μέσω του εργαλείου Cucumber.</w:t>
       </w:r>
     </w:p>
     <w:p>
@@ -18830,7 +20872,23 @@
           <w:b/>
           <w:bCs/>
         </w:rPr>
-        <w:t>ύτερη φάση (Phase 2)</w:t>
+        <w:t>ύτερη φάση (</w:t>
+      </w:r>
+      <w:proofErr w:type="spellStart"/>
+      <w:r>
+        <w:rPr>
+          <w:b/>
+          <w:bCs/>
+        </w:rPr>
+        <w:t>Phase</w:t>
+      </w:r>
+      <w:proofErr w:type="spellEnd"/>
+      <w:r>
+        <w:rPr>
+          <w:b/>
+          <w:bCs/>
+        </w:rPr>
+        <w:t xml:space="preserve"> 2)</w:t>
       </w:r>
       <w:r>
         <w:rPr>
@@ -18875,7 +20933,23 @@
           <w:b/>
           <w:bCs/>
         </w:rPr>
-        <w:t>Τρίτη φάση (Phase 3)</w:t>
+        <w:t>Τρίτη φάση (</w:t>
+      </w:r>
+      <w:proofErr w:type="spellStart"/>
+      <w:r>
+        <w:rPr>
+          <w:b/>
+          <w:bCs/>
+        </w:rPr>
+        <w:t>Phase</w:t>
+      </w:r>
+      <w:proofErr w:type="spellEnd"/>
+      <w:r>
+        <w:rPr>
+          <w:b/>
+          <w:bCs/>
+        </w:rPr>
+        <w:t xml:space="preserve"> 3)</w:t>
       </w:r>
       <w:r>
         <w:rPr>
@@ -18919,7 +20993,23 @@
           <w:b/>
           <w:bCs/>
         </w:rPr>
-        <w:t>έταρτη φάση (Phase 4)</w:t>
+        <w:t>έταρτη φάση (</w:t>
+      </w:r>
+      <w:proofErr w:type="spellStart"/>
+      <w:r>
+        <w:rPr>
+          <w:b/>
+          <w:bCs/>
+        </w:rPr>
+        <w:t>Phase</w:t>
+      </w:r>
+      <w:proofErr w:type="spellEnd"/>
+      <w:r>
+        <w:rPr>
+          <w:b/>
+          <w:bCs/>
+        </w:rPr>
+        <w:t xml:space="preserve"> 4)</w:t>
       </w:r>
       <w:r>
         <w:rPr>
@@ -19047,7 +21137,23 @@
         <w:t xml:space="preserve"> : </w:t>
       </w:r>
       <w:r>
-        <w:t>Σε αυτήν την τεχνική, η προϋπάρχουσα γνώση για τα σενάρια Gherkin που σχετίζονταν με το σύστημα δινόταν στο μεγάλο γλωσσικό μοντέλο σε ένα ενιαίο μήνυμα (prompt) ή σε ξεχωριστά μηνύματα. Στη συνέχεια, ζητούνταν από το μοντέλο να δημιουργήσει τον κώδικα για τα Step Definitions που αντιστοιχούσαν για τα συγκεκριμένα σενάρια.</w:t>
+        <w:t xml:space="preserve">Σε αυτήν την τεχνική, η προϋπάρχουσα γνώση για τα σενάρια </w:t>
+      </w:r>
+      <w:proofErr w:type="spellStart"/>
+      <w:r>
+        <w:t>Gherkin</w:t>
+      </w:r>
+      <w:proofErr w:type="spellEnd"/>
+      <w:r>
+        <w:t xml:space="preserve"> που σχετίζονταν με το σύστημα δινόταν στο μεγάλο γλωσσικό μοντέλο σε ένα ενιαίο μήνυμα (</w:t>
+      </w:r>
+      <w:proofErr w:type="spellStart"/>
+      <w:r>
+        <w:t>prompt</w:t>
+      </w:r>
+      <w:proofErr w:type="spellEnd"/>
+      <w:r>
+        <w:t>) ή σε ξεχωριστά μηνύματα. Στη συνέχεια, ζητούνταν από το μοντέλο να δημιουργήσει τον κώδικα για τα Step Definitions που αντιστοιχούσαν για τα συγκεκριμένα σενάρια.</w:t>
       </w:r>
     </w:p>
     <w:p>
@@ -19392,28 +21498,60 @@
                 <w:sz w:val="16"/>
                 <w:szCs w:val="16"/>
               </w:rPr>
-              <w:t>Παροχή των features ταυτόχρονα</w:t>
-            </w:r>
-          </w:p>
-        </w:tc>
-        <w:tc>
-          <w:tcPr>
-            <w:tcW w:w="2520" w:type="dxa"/>
-          </w:tcPr>
-          <w:p>
-            <w:pPr>
-              <w:cnfStyle w:val="000000000000" w:firstRow="0" w:lastRow="0" w:firstColumn="0" w:lastColumn="0" w:oddVBand="0" w:evenVBand="0" w:oddHBand="0" w:evenHBand="0" w:firstRowFirstColumn="0" w:firstRowLastColumn="0" w:lastRowFirstColumn="0" w:lastRowLastColumn="0"/>
+              <w:t xml:space="preserve">Παροχή των </w:t>
+            </w:r>
+            <w:proofErr w:type="spellStart"/>
+            <w:r>
               <w:rPr>
                 <w:sz w:val="16"/>
                 <w:szCs w:val="16"/>
               </w:rPr>
-            </w:pPr>
+              <w:t>features</w:t>
+            </w:r>
+            <w:proofErr w:type="spellEnd"/>
             <w:r>
               <w:rPr>
                 <w:sz w:val="16"/>
                 <w:szCs w:val="16"/>
               </w:rPr>
-              <w:t xml:space="preserve">Εάν παρέχουμε τα features στο </w:t>
+              <w:t xml:space="preserve"> ταυτόχρονα</w:t>
+            </w:r>
+          </w:p>
+        </w:tc>
+        <w:tc>
+          <w:tcPr>
+            <w:tcW w:w="2520" w:type="dxa"/>
+          </w:tcPr>
+          <w:p>
+            <w:pPr>
+              <w:cnfStyle w:val="000000000000" w:firstRow="0" w:lastRow="0" w:firstColumn="0" w:lastColumn="0" w:oddVBand="0" w:evenVBand="0" w:oddHBand="0" w:evenHBand="0" w:firstRowFirstColumn="0" w:firstRowLastColumn="0" w:lastRowFirstColumn="0" w:lastRowLastColumn="0"/>
+              <w:rPr>
+                <w:sz w:val="16"/>
+                <w:szCs w:val="16"/>
+              </w:rPr>
+            </w:pPr>
+            <w:r>
+              <w:rPr>
+                <w:sz w:val="16"/>
+                <w:szCs w:val="16"/>
+              </w:rPr>
+              <w:t xml:space="preserve">Εάν παρέχουμε τα </w:t>
+            </w:r>
+            <w:proofErr w:type="spellStart"/>
+            <w:r>
+              <w:rPr>
+                <w:sz w:val="16"/>
+                <w:szCs w:val="16"/>
+              </w:rPr>
+              <w:t>features</w:t>
+            </w:r>
+            <w:proofErr w:type="spellEnd"/>
+            <w:r>
+              <w:rPr>
+                <w:sz w:val="16"/>
+                <w:szCs w:val="16"/>
+              </w:rPr>
+              <w:t xml:space="preserve"> στο </w:t>
             </w:r>
             <w:r>
               <w:rPr>
@@ -19516,42 +21654,74 @@
                 <w:sz w:val="16"/>
                 <w:szCs w:val="16"/>
               </w:rPr>
-              <w:t>Παροχή κώδικα Domain/DAOs/Services από την αρχή</w:t>
-            </w:r>
-          </w:p>
-        </w:tc>
-        <w:tc>
-          <w:tcPr>
-            <w:tcW w:w="2520" w:type="dxa"/>
-          </w:tcPr>
-          <w:p>
-            <w:pPr>
-              <w:cnfStyle w:val="000000000000" w:firstRow="0" w:lastRow="0" w:firstColumn="0" w:lastColumn="0" w:oddVBand="0" w:evenVBand="0" w:oddHBand="0" w:evenHBand="0" w:firstRowFirstColumn="0" w:firstRowLastColumn="0" w:lastRowFirstColumn="0" w:lastRowLastColumn="0"/>
+              <w:t>Παροχή κώδικα Domain/</w:t>
+            </w:r>
+            <w:proofErr w:type="spellStart"/>
+            <w:r>
               <w:rPr>
                 <w:sz w:val="16"/>
                 <w:szCs w:val="16"/>
               </w:rPr>
-            </w:pPr>
+              <w:t>DAOs</w:t>
+            </w:r>
+            <w:proofErr w:type="spellEnd"/>
             <w:r>
               <w:rPr>
                 <w:sz w:val="16"/>
                 <w:szCs w:val="16"/>
               </w:rPr>
-              <w:t xml:space="preserve">Εάν δώσαμε οδηγίες στον </w:t>
-            </w:r>
-            <w:r>
+              <w:t>/Services από την αρχή</w:t>
+            </w:r>
+          </w:p>
+        </w:tc>
+        <w:tc>
+          <w:tcPr>
+            <w:tcW w:w="2520" w:type="dxa"/>
+          </w:tcPr>
+          <w:p>
+            <w:pPr>
+              <w:cnfStyle w:val="000000000000" w:firstRow="0" w:lastRow="0" w:firstColumn="0" w:lastColumn="0" w:oddVBand="0" w:evenVBand="0" w:oddHBand="0" w:evenHBand="0" w:firstRowFirstColumn="0" w:firstRowLastColumn="0" w:lastRowFirstColumn="0" w:lastRowLastColumn="0"/>
               <w:rPr>
                 <w:sz w:val="16"/>
                 <w:szCs w:val="16"/>
               </w:rPr>
-              <w:t>LLM</w:t>
-            </w:r>
+            </w:pPr>
             <w:r>
               <w:rPr>
                 <w:sz w:val="16"/>
                 <w:szCs w:val="16"/>
               </w:rPr>
-              <w:t xml:space="preserve"> να παράγει τον κώδικα Domain/DAOs/Services πρώτα ή όχι.</w:t>
+              <w:t xml:space="preserve">Εάν δώσαμε οδηγίες στον </w:t>
+            </w:r>
+            <w:r>
+              <w:rPr>
+                <w:sz w:val="16"/>
+                <w:szCs w:val="16"/>
+              </w:rPr>
+              <w:t>LLM</w:t>
+            </w:r>
+            <w:r>
+              <w:rPr>
+                <w:sz w:val="16"/>
+                <w:szCs w:val="16"/>
+              </w:rPr>
+              <w:t xml:space="preserve"> να παράγει τον κώδικα Domain/</w:t>
+            </w:r>
+            <w:proofErr w:type="spellStart"/>
+            <w:r>
+              <w:rPr>
+                <w:sz w:val="16"/>
+                <w:szCs w:val="16"/>
+              </w:rPr>
+              <w:t>DAOs</w:t>
+            </w:r>
+            <w:proofErr w:type="spellEnd"/>
+            <w:r>
+              <w:rPr>
+                <w:sz w:val="16"/>
+                <w:szCs w:val="16"/>
+              </w:rPr>
+              <w:t>/Services πρώτα ή όχι.</w:t>
             </w:r>
           </w:p>
         </w:tc>
@@ -19750,28 +21920,101 @@
                 <w:sz w:val="16"/>
                 <w:szCs w:val="16"/>
               </w:rPr>
-              <w:t>Χρησιμοποίηση και Ακρίβεια Data Access Objects</w:t>
-            </w:r>
-          </w:p>
-        </w:tc>
-        <w:tc>
-          <w:tcPr>
-            <w:tcW w:w="2520" w:type="dxa"/>
-          </w:tcPr>
-          <w:p>
-            <w:pPr>
-              <w:cnfStyle w:val="000000000000" w:firstRow="0" w:lastRow="0" w:firstColumn="0" w:lastColumn="0" w:oddVBand="0" w:evenVBand="0" w:oddHBand="0" w:evenHBand="0" w:firstRowFirstColumn="0" w:firstRowLastColumn="0" w:lastRowFirstColumn="0" w:lastRowLastColumn="0"/>
+              <w:t xml:space="preserve">Χρησιμοποίηση και Ακρίβεια </w:t>
+            </w:r>
+            <w:proofErr w:type="spellStart"/>
+            <w:r>
               <w:rPr>
                 <w:sz w:val="16"/>
                 <w:szCs w:val="16"/>
               </w:rPr>
-            </w:pPr>
+              <w:t>Data</w:t>
+            </w:r>
+            <w:proofErr w:type="spellEnd"/>
             <w:r>
               <w:rPr>
                 <w:sz w:val="16"/>
                 <w:szCs w:val="16"/>
               </w:rPr>
-              <w:t>Αξιολόγηση της ακρίβειας χρήσης και των υπενθυμίσεων για Data Access Objects από το Ai.</w:t>
+              <w:t xml:space="preserve"> Access </w:t>
+            </w:r>
+            <w:proofErr w:type="spellStart"/>
+            <w:r>
+              <w:rPr>
+                <w:sz w:val="16"/>
+                <w:szCs w:val="16"/>
+              </w:rPr>
+              <w:t>Objects</w:t>
+            </w:r>
+            <w:proofErr w:type="spellEnd"/>
+          </w:p>
+        </w:tc>
+        <w:tc>
+          <w:tcPr>
+            <w:tcW w:w="2520" w:type="dxa"/>
+          </w:tcPr>
+          <w:p>
+            <w:pPr>
+              <w:cnfStyle w:val="000000000000" w:firstRow="0" w:lastRow="0" w:firstColumn="0" w:lastColumn="0" w:oddVBand="0" w:evenVBand="0" w:oddHBand="0" w:evenHBand="0" w:firstRowFirstColumn="0" w:firstRowLastColumn="0" w:lastRowFirstColumn="0" w:lastRowLastColumn="0"/>
+              <w:rPr>
+                <w:sz w:val="16"/>
+                <w:szCs w:val="16"/>
+              </w:rPr>
+            </w:pPr>
+            <w:r>
+              <w:rPr>
+                <w:sz w:val="16"/>
+                <w:szCs w:val="16"/>
+              </w:rPr>
+              <w:t xml:space="preserve">Αξιολόγηση της ακρίβειας χρήσης και των υπενθυμίσεων για </w:t>
+            </w:r>
+            <w:proofErr w:type="spellStart"/>
+            <w:r>
+              <w:rPr>
+                <w:sz w:val="16"/>
+                <w:szCs w:val="16"/>
+              </w:rPr>
+              <w:t>Data</w:t>
+            </w:r>
+            <w:proofErr w:type="spellEnd"/>
+            <w:r>
+              <w:rPr>
+                <w:sz w:val="16"/>
+                <w:szCs w:val="16"/>
+              </w:rPr>
+              <w:t xml:space="preserve"> Access </w:t>
+            </w:r>
+            <w:proofErr w:type="spellStart"/>
+            <w:r>
+              <w:rPr>
+                <w:sz w:val="16"/>
+                <w:szCs w:val="16"/>
+              </w:rPr>
+              <w:t>Objects</w:t>
+            </w:r>
+            <w:proofErr w:type="spellEnd"/>
+            <w:r>
+              <w:rPr>
+                <w:sz w:val="16"/>
+                <w:szCs w:val="16"/>
+              </w:rPr>
+              <w:t xml:space="preserve"> από το </w:t>
+            </w:r>
+            <w:proofErr w:type="spellStart"/>
+            <w:r>
+              <w:rPr>
+                <w:sz w:val="16"/>
+                <w:szCs w:val="16"/>
+              </w:rPr>
+              <w:t>Ai</w:t>
+            </w:r>
+            <w:proofErr w:type="spellEnd"/>
+            <w:r>
+              <w:rPr>
+                <w:sz w:val="16"/>
+                <w:szCs w:val="16"/>
+              </w:rPr>
+              <w:t>.</w:t>
             </w:r>
           </w:p>
         </w:tc>
@@ -21383,7 +23626,23 @@
           <w:b/>
           <w:bCs/>
         </w:rPr>
-        <w:t xml:space="preserve">Παροχή των features ταυτόχρονα: </w:t>
+        <w:t xml:space="preserve">Παροχή των </w:t>
+      </w:r>
+      <w:proofErr w:type="spellStart"/>
+      <w:r>
+        <w:rPr>
+          <w:b/>
+          <w:bCs/>
+        </w:rPr>
+        <w:t>features</w:t>
+      </w:r>
+      <w:proofErr w:type="spellEnd"/>
+      <w:r>
+        <w:rPr>
+          <w:b/>
+          <w:bCs/>
+        </w:rPr>
+        <w:t xml:space="preserve"> ταυτόχρονα: </w:t>
       </w:r>
       <w:r>
         <w:t xml:space="preserve">Το κριτήριο αυτό </w:t>
@@ -21398,8 +23657,13 @@
         <w:t>ι αν τα</w:t>
       </w:r>
       <w:r>
-        <w:t xml:space="preserve"> features</w:t>
-      </w:r>
+        <w:t xml:space="preserve"> </w:t>
+      </w:r>
+      <w:proofErr w:type="spellStart"/>
+      <w:r>
+        <w:t>features</w:t>
+      </w:r>
+      <w:proofErr w:type="spellEnd"/>
       <w:r>
         <w:t xml:space="preserve"> του συστήματος της βιβλιοθήκης δόθηκαν σε ένα μόνο μήνυμα ή αν δόθηκαν σταδιακά σε περισσότερα από ένα μηνύματα</w:t>
       </w:r>
@@ -21451,10 +23715,50 @@
           <w:b/>
           <w:bCs/>
         </w:rPr>
-        <w:t xml:space="preserve">Παροχή του κώδικα των Domain/Daos/Services από την αρχή: </w:t>
-      </w:r>
-      <w:r>
-        <w:t>Αυτό το κριτήριο εξετάζει αν στο μεγάλο γλωσσικό μοντέλο δόθηκε η εντολή να παράγει εξ αρχής τον κώδικα για τις κλάσεις Domain, τα Data Access Objects (DAOs) και τις υπηρεσίες (Services) που χρησιμοποιεί το σύστημα της βιβλιοθήκης. Αν δόθηκε η εντολή αυτή, η αξιολόγηση αποδίδει την τιμή «Ναι», διαφορετικά, εάν δεν δόθηκε κάποια επιπλέον εντολή, αποδίδει την τιμή «Όχι».</w:t>
+        <w:t>Παροχή του κώδικα των Domain/</w:t>
+      </w:r>
+      <w:proofErr w:type="spellStart"/>
+      <w:r>
+        <w:rPr>
+          <w:b/>
+          <w:bCs/>
+        </w:rPr>
+        <w:t>Daos</w:t>
+      </w:r>
+      <w:proofErr w:type="spellEnd"/>
+      <w:r>
+        <w:rPr>
+          <w:b/>
+          <w:bCs/>
+        </w:rPr>
+        <w:t xml:space="preserve">/Services από την αρχή: </w:t>
+      </w:r>
+      <w:r>
+        <w:t xml:space="preserve">Αυτό το κριτήριο εξετάζει αν στο μεγάλο γλωσσικό μοντέλο δόθηκε η εντολή να παράγει εξ αρχής τον κώδικα για τις κλάσεις Domain, τα </w:t>
+      </w:r>
+      <w:proofErr w:type="spellStart"/>
+      <w:r>
+        <w:t>Data</w:t>
+      </w:r>
+      <w:proofErr w:type="spellEnd"/>
+      <w:r>
+        <w:t xml:space="preserve"> Access </w:t>
+      </w:r>
+      <w:proofErr w:type="spellStart"/>
+      <w:r>
+        <w:t>Objects</w:t>
+      </w:r>
+      <w:proofErr w:type="spellEnd"/>
+      <w:r>
+        <w:t xml:space="preserve"> (</w:t>
+      </w:r>
+      <w:proofErr w:type="spellStart"/>
+      <w:r>
+        <w:t>DAOs</w:t>
+      </w:r>
+      <w:proofErr w:type="spellEnd"/>
+      <w:r>
+        <w:t>) και τις υπηρεσίες (Services) που χρησιμοποιεί το σύστημα της βιβλιοθήκης. Αν δόθηκε η εντολή αυτή, η αξιολόγηση αποδίδει την τιμή «Ναι», διαφορετικά, εάν δεν δόθηκε κάποια επιπλέον εντολή, αποδίδει την τιμή «Όχι».</w:t>
       </w:r>
     </w:p>
     <w:p>
@@ -21477,11 +23781,16 @@
         <w:lastRenderedPageBreak/>
         <w:t xml:space="preserve">Απαιτούμενα μηνύματα για ολοκληρωμένα Step Definitions: </w:t>
       </w:r>
+      <w:proofErr w:type="spellStart"/>
       <w:r>
         <w:t>T</w:t>
       </w:r>
       <w:r>
-        <w:t>ο κριτήριο αυτό μετρά τον αριθμό των μηνυμάτων που απαιτήθηκαν για τη δημιουργία του κώδικα για τα Step Definitions από το μεγάλο γλωσσικό μοντέλο. Εξετάζεται ο συνολικός αριθμός μηνυμάτων που ανταλλάχθηκαν στην συγκεκριμένη συνομιλία, προκειμένου να ολοκληρωθούν τα Step Definitions</w:t>
+        <w:t>ο</w:t>
+      </w:r>
+      <w:proofErr w:type="spellEnd"/>
+      <w:r>
+        <w:t xml:space="preserve"> κριτήριο αυτό μετρά τον αριθμό των μηνυμάτων που απαιτήθηκαν για τη δημιουργία του κώδικα για τα Step Definitions από το μεγάλο γλωσσικό μοντέλο. Εξετάζεται ο συνολικός αριθμός μηνυμάτων που ανταλλάχθηκαν στην συγκεκριμένη συνομιλία, προκειμένου να ολοκληρωθούν τα Step Definitions</w:t>
       </w:r>
       <w:r>
         <w:t xml:space="preserve"> και ο μικρότερος αριθμός μηνυμάτων δείχνει καλύτερη αποδοτικότητα και κατανόηση από το σύστημα.</w:t>
@@ -21504,16 +23813,80 @@
           <w:b/>
           <w:bCs/>
         </w:rPr>
-        <w:t xml:space="preserve">Χρησιμοποίηση και ακρίβεια Data Access Objects: </w:t>
-      </w:r>
-      <w:r>
-        <w:t xml:space="preserve">Το κριτήριο αυτό μετρά την ακρίβεια του μεγάλου γλωσσικού μοντέλου να χρησιμοποιεί και να μαντεύει τις σωστές κλάσεις Data Access Objects. Υπολογίζεται από τον τύπο «Βαθμολογία Χρήσης DAO = Χρήση DAO × (Ακριβείς DAO - Απαιτούμενες Υπενθυμίσεις)», όπου η μεταβλητή «χρήση DAO» </w:t>
+        <w:t xml:space="preserve">Χρησιμοποίηση και ακρίβεια </w:t>
+      </w:r>
+      <w:proofErr w:type="spellStart"/>
+      <w:r>
+        <w:rPr>
+          <w:b/>
+          <w:bCs/>
+        </w:rPr>
+        <w:t>Data</w:t>
+      </w:r>
+      <w:proofErr w:type="spellEnd"/>
+      <w:r>
+        <w:rPr>
+          <w:b/>
+          <w:bCs/>
+        </w:rPr>
+        <w:t xml:space="preserve"> Access </w:t>
+      </w:r>
+      <w:proofErr w:type="spellStart"/>
+      <w:r>
+        <w:rPr>
+          <w:b/>
+          <w:bCs/>
+        </w:rPr>
+        <w:t>Objects</w:t>
+      </w:r>
+      <w:proofErr w:type="spellEnd"/>
+      <w:r>
+        <w:rPr>
+          <w:b/>
+          <w:bCs/>
+        </w:rPr>
+        <w:t xml:space="preserve">: </w:t>
+      </w:r>
+      <w:r>
+        <w:t xml:space="preserve">Το κριτήριο αυτό μετρά την ακρίβεια του μεγάλου γλωσσικού μοντέλου να χρησιμοποιεί και να μαντεύει τις σωστές κλάσεις </w:t>
+      </w:r>
+      <w:proofErr w:type="spellStart"/>
+      <w:r>
+        <w:t>Data</w:t>
+      </w:r>
+      <w:proofErr w:type="spellEnd"/>
+      <w:r>
+        <w:t xml:space="preserve"> Access </w:t>
+      </w:r>
+      <w:proofErr w:type="spellStart"/>
+      <w:r>
+        <w:t>Objects</w:t>
+      </w:r>
+      <w:proofErr w:type="spellEnd"/>
+      <w:r>
+        <w:t xml:space="preserve">. Υπολογίζεται από τον τύπο «Βαθμολογία Χρήσης DAO = Χρήση DAO × (Ακριβείς DAO - Απαιτούμενες Υπενθυμίσεις)», όπου η μεταβλητή «χρήση DAO» </w:t>
       </w:r>
       <w:r>
         <w:t>έχει την τιμή</w:t>
       </w:r>
       <w:r>
-        <w:t xml:space="preserve"> 1 εάν το σύστημα χρησιμοποίησε χωρίς καμία επιπρόσθετη βοήθεια τα Data Access Objects, και 0.5 εάν χρειάστηκε κάποιο επιπλέον μήνυμα και δεν τα χρησιμοποίησε από την αρχή. Ακόμη, η μεταβλητή «</w:t>
+        <w:t xml:space="preserve"> 1 εάν το σύστημα χρησιμοποίησε χωρίς καμία επιπρόσθετη βοήθεια τα </w:t>
+      </w:r>
+      <w:proofErr w:type="spellStart"/>
+      <w:r>
+        <w:t>Data</w:t>
+      </w:r>
+      <w:proofErr w:type="spellEnd"/>
+      <w:r>
+        <w:t xml:space="preserve"> Access </w:t>
+      </w:r>
+      <w:proofErr w:type="spellStart"/>
+      <w:r>
+        <w:t>Objects</w:t>
+      </w:r>
+      <w:proofErr w:type="spellEnd"/>
+      <w:r>
+        <w:t>, και 0.5 εάν χρειάστηκε κάποιο επιπλέον μήνυμα και δεν τα χρησιμοποίησε από την αρχή. Ακόμη, η μεταβλητή «</w:t>
       </w:r>
       <w:r>
         <w:t>Α</w:t>
@@ -21528,10 +23901,26 @@
         <w:t xml:space="preserve"> «απαιτούμενες υπενθυμίσεις» είναι ένας ακέραιος αριθμός ο οποίος μετρά</w:t>
       </w:r>
       <w:r>
-        <w:t xml:space="preserve"> πόσα μηνύματα χρειάστηκαν για να υπενθυμιστούν τα DAOs στο μοντέλο.</w:t>
-      </w:r>
-      <w:r>
-        <w:t xml:space="preserve"> Ένα υψηλό ποσοστό ακρίβειας σημαίνει καλύτερη κατανόηση και χρήση των DAOs από το μοντέλο.</w:t>
+        <w:t xml:space="preserve"> πόσα μηνύματα χρειάστηκαν για να υπενθυμιστούν τα </w:t>
+      </w:r>
+      <w:proofErr w:type="spellStart"/>
+      <w:r>
+        <w:t>DAOs</w:t>
+      </w:r>
+      <w:proofErr w:type="spellEnd"/>
+      <w:r>
+        <w:t xml:space="preserve"> στο μοντέλο.</w:t>
+      </w:r>
+      <w:r>
+        <w:t xml:space="preserve"> Ένα υψηλό ποσοστό ακρίβειας σημαίνει καλύτερη κατανόηση και χρήση των </w:t>
+      </w:r>
+      <w:proofErr w:type="spellStart"/>
+      <w:r>
+        <w:t>DAOs</w:t>
+      </w:r>
+      <w:proofErr w:type="spellEnd"/>
+      <w:r>
+        <w:t xml:space="preserve"> από το μοντέλο.</w:t>
       </w:r>
     </w:p>
     <w:p>
@@ -21554,7 +23943,15 @@
         <w:t xml:space="preserve">Χρησιμοποίηση και ακρίβεια των Services: </w:t>
       </w:r>
       <w:r>
-        <w:t xml:space="preserve">Το κριτήριο αυτό μετρά την ακρίβεια του μεγάλου γλωσσικού μοντέλου να χρησιμοποιεί και να μαντεύει τα σωστά Service κλάσεις, τα οποία είναι βοηθητικές κλάσεις που λειτουργούν ως υπηρεσίες για το σύστημα της βιβλιοθήκης. Υπολογίζεται από τον τύπο «Βαθμολογία Χρήσης Services = Χρήση Services × (Αποδεκτά Services - Απαιτούμενες Υπενθυμίσεις)», όπου η μεταβλητή «χρήση Services» </w:t>
+        <w:t xml:space="preserve">Το κριτήριο αυτό μετρά την ακρίβεια του μεγάλου γλωσσικού μοντέλου να χρησιμοποιεί και να μαντεύει τα σωστά </w:t>
+      </w:r>
+      <w:proofErr w:type="spellStart"/>
+      <w:r>
+        <w:t>Service</w:t>
+      </w:r>
+      <w:proofErr w:type="spellEnd"/>
+      <w:r>
+        <w:t xml:space="preserve"> κλάσεις, τα οποία είναι βοηθητικές κλάσεις που λειτουργούν ως υπηρεσίες για το σύστημα της βιβλιοθήκης. Υπολογίζεται από τον τύπο «Βαθμολογία Χρήσης Services = Χρήση Services × (Αποδεκτά Services - Απαιτούμενες Υπενθυμίσεις)», όπου η μεταβλητή «χρήση Services» </w:t>
       </w:r>
       <w:r>
         <w:t>έχει την τιμή</w:t>
@@ -21566,7 +23963,23 @@
         <w:t>για να τα χρησιμοποιήσει</w:t>
       </w:r>
       <w:r>
-        <w:t>. Ακόμη, η μεταβλητή «Αποδεκτά Services» μετράει τον αριθμό των αποδεκτών service κλάσεων που χρησιμοποίησε το μεγάλο γλωσσικό μοντέλο, ακόμη και αν είχαν κάποιες διαφορές από τα services του πραγματικού συστήματος βιβλιοθήκης</w:t>
+        <w:t xml:space="preserve">. Ακόμη, η μεταβλητή «Αποδεκτά Services» μετράει τον αριθμό των αποδεκτών </w:t>
+      </w:r>
+      <w:proofErr w:type="spellStart"/>
+      <w:r>
+        <w:t>service</w:t>
+      </w:r>
+      <w:proofErr w:type="spellEnd"/>
+      <w:r>
+        <w:t xml:space="preserve"> κλάσεων που χρησιμοποίησε το μεγάλο γλωσσικό μοντέλο, ακόμη και αν είχαν κάποιες διαφορές από τα </w:t>
+      </w:r>
+      <w:proofErr w:type="spellStart"/>
+      <w:r>
+        <w:t>services</w:t>
+      </w:r>
+      <w:proofErr w:type="spellEnd"/>
+      <w:r>
+        <w:t xml:space="preserve"> του πραγματικού συστήματος βιβλιοθήκης</w:t>
       </w:r>
       <w:r>
         <w:t>, ενώ</w:t>
@@ -34320,7 +36733,29 @@
                 <w:sz w:val="12"/>
                 <w:szCs w:val="12"/>
               </w:rPr>
-              <w:t>Το AI κατανόησε σε κάποιο βαθμό τα αντικείμενα που δόθηκαν σε φυσική γλώσσα, αλλά δεν τα χρησιμοποίησε σε όλους τους ορισμούς βημάτων.</w:t>
+              <w:t xml:space="preserve">Το </w:t>
+            </w:r>
+            <w:r>
+              <w:rPr>
+                <w:sz w:val="12"/>
+                <w:szCs w:val="12"/>
+                <w:lang w:val="en-US"/>
+              </w:rPr>
+              <w:t>LLM</w:t>
+            </w:r>
+            <w:r>
+              <w:rPr>
+                <w:sz w:val="12"/>
+                <w:szCs w:val="12"/>
+              </w:rPr>
+              <w:t xml:space="preserve"> </w:t>
+            </w:r>
+            <w:r>
+              <w:rPr>
+                <w:sz w:val="12"/>
+                <w:szCs w:val="12"/>
+              </w:rPr>
+              <w:t>κατανόησε σε κάποιο βαθμό τα αντικείμενα που δόθηκαν σε φυσική γλώσσα, αλλά δεν τα χρησιμοποίησε σε όλους τους ορισμούς βημάτων.</w:t>
             </w:r>
             <w:r>
               <w:rPr>
@@ -34348,7 +36783,22 @@
                 <w:sz w:val="12"/>
                 <w:szCs w:val="12"/>
               </w:rPr>
-              <w:t>Το AI κατανόησε σε κάποιο βαθμό τα αντικείμενα που δόθηκαν σε φυσική γλώσσα, αλλά δεν τα χρησιμοποίησε σε όλους τους ορισμούς βημάτων.</w:t>
+              <w:t xml:space="preserve">Το </w:t>
+            </w:r>
+            <w:r>
+              <w:rPr>
+                <w:sz w:val="12"/>
+                <w:szCs w:val="12"/>
+                <w:lang w:val="en-US"/>
+              </w:rPr>
+              <w:t>LLM</w:t>
+            </w:r>
+            <w:r>
+              <w:rPr>
+                <w:sz w:val="12"/>
+                <w:szCs w:val="12"/>
+              </w:rPr>
+              <w:t xml:space="preserve"> κατανόησε σε κάποιο βαθμό τα αντικείμενα που δόθηκαν σε φυσική γλώσσα, αλλά δεν τα χρησιμοποίησε σε όλους τους ορισμούς βημάτων.</w:t>
             </w:r>
           </w:p>
         </w:tc>
@@ -34369,7 +36819,22 @@
                 <w:sz w:val="12"/>
                 <w:szCs w:val="12"/>
               </w:rPr>
-              <w:t>Το AI κατανόησε τέλεια τα αντικείμενα που δόθηκαν σε φυσική γλώσσα και τα χρησιμοποίησε σωστά.</w:t>
+              <w:t xml:space="preserve">Το </w:t>
+            </w:r>
+            <w:r>
+              <w:rPr>
+                <w:sz w:val="12"/>
+                <w:szCs w:val="12"/>
+                <w:lang w:val="en-US"/>
+              </w:rPr>
+              <w:t>LLM</w:t>
+            </w:r>
+            <w:r>
+              <w:rPr>
+                <w:sz w:val="12"/>
+                <w:szCs w:val="12"/>
+              </w:rPr>
+              <w:t xml:space="preserve"> κατανόησε τέλεια τα αντικείμενα που δόθηκαν σε φυσική γλώσσα και τα χρησιμοποίησε σωστά.</w:t>
             </w:r>
           </w:p>
         </w:tc>
@@ -34390,7 +36855,22 @@
                 <w:sz w:val="12"/>
                 <w:szCs w:val="12"/>
               </w:rPr>
-              <w:t>Το AI κατανόησε τέλεια τα αντικείμενα που δόθηκαν σε φυσική γλώσσα και τα χρησιμοποίησε σωστά.</w:t>
+              <w:t xml:space="preserve">Το </w:t>
+            </w:r>
+            <w:r>
+              <w:rPr>
+                <w:sz w:val="12"/>
+                <w:szCs w:val="12"/>
+                <w:lang w:val="en-US"/>
+              </w:rPr>
+              <w:t>LLM</w:t>
+            </w:r>
+            <w:r>
+              <w:rPr>
+                <w:sz w:val="12"/>
+                <w:szCs w:val="12"/>
+              </w:rPr>
+              <w:t xml:space="preserve"> κατανόησε τέλεια τα αντικείμενα που δόθηκαν σε φυσική γλώσσα και τα χρησιμοποίησε σωστά.</w:t>
             </w:r>
           </w:p>
         </w:tc>
@@ -34411,7 +36891,22 @@
                 <w:sz w:val="12"/>
                 <w:szCs w:val="12"/>
               </w:rPr>
-              <w:t>Το AI κατανόησε τέλεια τα αντικείμενα που δόθηκαν σε φυσική γλώσσα και τα χρησιμοποίησε σωστά.</w:t>
+              <w:t xml:space="preserve">Το </w:t>
+            </w:r>
+            <w:r>
+              <w:rPr>
+                <w:sz w:val="12"/>
+                <w:szCs w:val="12"/>
+                <w:lang w:val="en-US"/>
+              </w:rPr>
+              <w:t>LLM</w:t>
+            </w:r>
+            <w:r>
+              <w:rPr>
+                <w:sz w:val="12"/>
+                <w:szCs w:val="12"/>
+              </w:rPr>
+              <w:t xml:space="preserve"> κατανόησε τέλεια τα αντικείμενα που δόθηκαν σε φυσική γλώσσα και τα χρησιμοποίησε σωστά.</w:t>
             </w:r>
           </w:p>
         </w:tc>
@@ -35478,6 +37973,9 @@
         <w:tabs>
           <w:tab w:val="left" w:pos="1670"/>
         </w:tabs>
+        <w:rPr>
+          <w:lang w:val="en-US"/>
+        </w:rPr>
       </w:pPr>
     </w:p>
     <w:p>
@@ -38407,7 +40905,22 @@
                 <w:sz w:val="12"/>
                 <w:szCs w:val="12"/>
               </w:rPr>
-              <w:t>Το AI κατανόησε σε κάποιο βαθμό τα αντικείμενα που παρέχονται σε φυσική γλώσσα, αλλά δεν τα χρησιμοποίησε σωστά σε όλα τα Step Definitions</w:t>
+              <w:t xml:space="preserve">Το </w:t>
+            </w:r>
+            <w:r>
+              <w:rPr>
+                <w:sz w:val="12"/>
+                <w:szCs w:val="12"/>
+                <w:lang w:val="en-US"/>
+              </w:rPr>
+              <w:t>LLM</w:t>
+            </w:r>
+            <w:r>
+              <w:rPr>
+                <w:sz w:val="12"/>
+                <w:szCs w:val="12"/>
+              </w:rPr>
+              <w:t xml:space="preserve"> κατανόησε σε κάποιο βαθμό τα αντικείμενα που παρέχονται σε φυσική γλώσσα, αλλά δεν τα χρησιμοποίησε σωστά σε όλα τα Step Definitions</w:t>
             </w:r>
           </w:p>
         </w:tc>
@@ -38444,12 +40957,36 @@
                 <w:szCs w:val="12"/>
               </w:rPr>
             </w:pPr>
-            <w:r>
-              <w:rPr>
-                <w:sz w:val="12"/>
-                <w:szCs w:val="12"/>
-              </w:rPr>
-              <w:t>To AI χρησιμοποίησε τα αντικείμενα που δόθηκαν σε φυσική γλώσσα μόνο μερικές φορές, αλλά όχι τόσο καλά ώστε να αξίζει να σημειωθεί.</w:t>
+            <w:proofErr w:type="spellStart"/>
+            <w:r>
+              <w:rPr>
+                <w:sz w:val="12"/>
+                <w:szCs w:val="12"/>
+              </w:rPr>
+              <w:t>To</w:t>
+            </w:r>
+            <w:proofErr w:type="spellEnd"/>
+            <w:r>
+              <w:rPr>
+                <w:sz w:val="12"/>
+                <w:szCs w:val="12"/>
+              </w:rPr>
+              <w:t xml:space="preserve"> </w:t>
+            </w:r>
+            <w:r>
+              <w:rPr>
+                <w:sz w:val="12"/>
+                <w:szCs w:val="12"/>
+                <w:lang w:val="en-US"/>
+              </w:rPr>
+              <w:t>LLM</w:t>
+            </w:r>
+            <w:r>
+              <w:rPr>
+                <w:sz w:val="12"/>
+                <w:szCs w:val="12"/>
+              </w:rPr>
+              <w:t xml:space="preserve"> χρησιμοποίησε τα αντικείμενα που δόθηκαν σε φυσική γλώσσα μόνο μερικές φορές, αλλά όχι τόσο καλά ώστε να αξίζει να σημειωθεί.</w:t>
             </w:r>
           </w:p>
         </w:tc>
@@ -38470,7 +41007,22 @@
                 <w:sz w:val="12"/>
                 <w:szCs w:val="12"/>
               </w:rPr>
-              <w:t>Το  AI κατανόησε τα αντικείμενα που δόθηκαν σε φυσική γλώσσα σε πολλές περιπτώσεις, αλλά όχι σε όλες.</w:t>
+              <w:t xml:space="preserve">Το  </w:t>
+            </w:r>
+            <w:r>
+              <w:rPr>
+                <w:sz w:val="12"/>
+                <w:szCs w:val="12"/>
+                <w:lang w:val="en-US"/>
+              </w:rPr>
+              <w:t>LLM</w:t>
+            </w:r>
+            <w:r>
+              <w:rPr>
+                <w:sz w:val="12"/>
+                <w:szCs w:val="12"/>
+              </w:rPr>
+              <w:t xml:space="preserve"> κατανόησε τα αντικείμενα που δόθηκαν σε φυσική γλώσσα σε πολλές περιπτώσεις, αλλά όχι σε όλες.</w:t>
             </w:r>
           </w:p>
         </w:tc>
@@ -38512,7 +41064,22 @@
                 <w:sz w:val="12"/>
                 <w:szCs w:val="12"/>
               </w:rPr>
-              <w:t>Το AI κατανόησε σε κάποιο βαθμό τα αντικείμενα που παρέχονται σε φυσική γλώσσα, αλλά δεν τα χρησιμοποίησε σωστά σε όλα τα Step Definitions.</w:t>
+              <w:t xml:space="preserve">Το </w:t>
+            </w:r>
+            <w:r>
+              <w:rPr>
+                <w:sz w:val="12"/>
+                <w:szCs w:val="12"/>
+                <w:lang w:val="en-US"/>
+              </w:rPr>
+              <w:t>LLM</w:t>
+            </w:r>
+            <w:r>
+              <w:rPr>
+                <w:sz w:val="12"/>
+                <w:szCs w:val="12"/>
+              </w:rPr>
+              <w:t xml:space="preserve"> κατανόησε σε κάποιο βαθμό τα αντικείμενα που παρέχονται σε φυσική γλώσσα, αλλά δεν τα χρησιμοποίησε σωστά σε όλα τα Step Definitions.</w:t>
             </w:r>
           </w:p>
         </w:tc>
@@ -38570,12 +41137,36 @@
                 <w:szCs w:val="12"/>
               </w:rPr>
             </w:pPr>
-            <w:r>
-              <w:rPr>
-                <w:sz w:val="12"/>
-                <w:szCs w:val="12"/>
-              </w:rPr>
-              <w:t>Tο  AI κατανόησε σε κάποιο βαθμό τα αντικείμενα που παρέχονται σε φυσική γλώσσα, αλλά δεν τα χρησιμοποίησε σωστά σε όλους τους ορισμούς βημάτων.</w:t>
+            <w:proofErr w:type="spellStart"/>
+            <w:r>
+              <w:rPr>
+                <w:sz w:val="12"/>
+                <w:szCs w:val="12"/>
+              </w:rPr>
+              <w:t>Tο</w:t>
+            </w:r>
+            <w:proofErr w:type="spellEnd"/>
+            <w:r>
+              <w:rPr>
+                <w:sz w:val="12"/>
+                <w:szCs w:val="12"/>
+              </w:rPr>
+              <w:t xml:space="preserve">  </w:t>
+            </w:r>
+            <w:r>
+              <w:rPr>
+                <w:sz w:val="12"/>
+                <w:szCs w:val="12"/>
+                <w:lang w:val="en-US"/>
+              </w:rPr>
+              <w:t>LLM</w:t>
+            </w:r>
+            <w:r>
+              <w:rPr>
+                <w:sz w:val="12"/>
+                <w:szCs w:val="12"/>
+              </w:rPr>
+              <w:t xml:space="preserve"> κατανόησε σε κάποιο βαθμό τα αντικείμενα που παρέχονται σε φυσική γλώσσα, αλλά δεν τα χρησιμοποίησε σωστά σε όλους τους ορισμούς βημάτων.</w:t>
             </w:r>
           </w:p>
         </w:tc>
@@ -38596,7 +41187,22 @@
                 <w:sz w:val="12"/>
                 <w:szCs w:val="12"/>
               </w:rPr>
-              <w:t>Το AI κατανόησε τέλεια τα αντικείμενα που δόθηκαν σε φυσική γλώσσα και τα χρησιμοποίησε πολύ καλά.</w:t>
+              <w:t xml:space="preserve">Το </w:t>
+            </w:r>
+            <w:r>
+              <w:rPr>
+                <w:sz w:val="12"/>
+                <w:szCs w:val="12"/>
+                <w:lang w:val="en-US"/>
+              </w:rPr>
+              <w:t>LLM</w:t>
+            </w:r>
+            <w:r>
+              <w:rPr>
+                <w:sz w:val="12"/>
+                <w:szCs w:val="12"/>
+              </w:rPr>
+              <w:t xml:space="preserve"> κατανόησε τέλεια τα αντικείμενα που δόθηκαν σε φυσική γλώσσα και τα χρησιμοποίησε πολύ καλά.</w:t>
             </w:r>
           </w:p>
         </w:tc>
@@ -38617,7 +41223,22 @@
                 <w:sz w:val="12"/>
                 <w:szCs w:val="12"/>
               </w:rPr>
-              <w:t>Το AI κατανόησε τέλεια τα αντικείμενα που δόθηκαν σε φυσική γλώσσα και τα χρησιμοποίησε πολύ καλά.</w:t>
+              <w:t xml:space="preserve">Το </w:t>
+            </w:r>
+            <w:r>
+              <w:rPr>
+                <w:sz w:val="12"/>
+                <w:szCs w:val="12"/>
+                <w:lang w:val="en-US"/>
+              </w:rPr>
+              <w:t>LLM</w:t>
+            </w:r>
+            <w:r>
+              <w:rPr>
+                <w:sz w:val="12"/>
+                <w:szCs w:val="12"/>
+              </w:rPr>
+              <w:t xml:space="preserve"> κατανόησε τέλεια τα αντικείμενα που δόθηκαν σε φυσική γλώσσα και τα χρησιμοποίησε πολύ καλά.</w:t>
             </w:r>
           </w:p>
         </w:tc>
@@ -38638,7 +41259,22 @@
                 <w:sz w:val="12"/>
                 <w:szCs w:val="12"/>
               </w:rPr>
-              <w:t>Το AI κατανόησε τέλεια τα αντικείμενα που δόθηκαν σε φυσική γλώσσα και τα χρησιμοποίησε πολύ καλά.</w:t>
+              <w:t xml:space="preserve">Το </w:t>
+            </w:r>
+            <w:r>
+              <w:rPr>
+                <w:sz w:val="12"/>
+                <w:szCs w:val="12"/>
+                <w:lang w:val="en-US"/>
+              </w:rPr>
+              <w:t>LLM</w:t>
+            </w:r>
+            <w:r>
+              <w:rPr>
+                <w:sz w:val="12"/>
+                <w:szCs w:val="12"/>
+              </w:rPr>
+              <w:t xml:space="preserve"> κατανόησε τέλεια τα αντικείμενα που δόθηκαν σε φυσική γλώσσα και τα χρησιμοποίησε πολύ καλά.</w:t>
             </w:r>
           </w:p>
         </w:tc>
@@ -39837,6 +42473,7 @@
               <w:rPr>
                 <w:sz w:val="12"/>
                 <w:szCs w:val="12"/>
+                <w:lang w:val="en-US"/>
               </w:rPr>
             </w:pPr>
             <w:r>
@@ -39967,6 +42604,49 @@
         <w:tabs>
           <w:tab w:val="left" w:pos="1670"/>
         </w:tabs>
+        <w:rPr>
+          <w:lang w:val="en-US"/>
+        </w:rPr>
+      </w:pPr>
+    </w:p>
+    <w:p>
+      <w:pPr>
+        <w:tabs>
+          <w:tab w:val="left" w:pos="1670"/>
+        </w:tabs>
+        <w:rPr>
+          <w:lang w:val="en-US"/>
+        </w:rPr>
+      </w:pPr>
+    </w:p>
+    <w:p>
+      <w:pPr>
+        <w:tabs>
+          <w:tab w:val="left" w:pos="1670"/>
+        </w:tabs>
+        <w:rPr>
+          <w:lang w:val="en-US"/>
+        </w:rPr>
+      </w:pPr>
+    </w:p>
+    <w:p>
+      <w:pPr>
+        <w:tabs>
+          <w:tab w:val="left" w:pos="1670"/>
+        </w:tabs>
+        <w:rPr>
+          <w:lang w:val="en-US"/>
+        </w:rPr>
+      </w:pPr>
+    </w:p>
+    <w:p>
+      <w:pPr>
+        <w:tabs>
+          <w:tab w:val="left" w:pos="1670"/>
+        </w:tabs>
+        <w:rPr>
+          <w:lang w:val="en-US"/>
+        </w:rPr>
       </w:pPr>
     </w:p>
     <w:p>
@@ -40128,7 +42808,6 @@
                 <w:pStyle w:val="Bibliography"/>
               </w:pPr>
               <w:r>
-                <w:lastRenderedPageBreak/>
                 <w:t>Lee, T. B. (2023, Ιούλιος 31). Ανάκτηση από arstechnica.com: https://arstechnica.com/science/2023/07/a-jargon-free-explanation-of-how-ai-large-language-models-work/6/</w:t>
               </w:r>
             </w:p>
@@ -40287,6 +42966,7 @@
                 <w:rPr>
                   <w:lang w:val="en-US"/>
                 </w:rPr>
+                <w:lastRenderedPageBreak/>
                 <w:t xml:space="preserve">Sumrak, J. (2024, </w:t>
               </w:r>
               <w:r>
